--- a/Work in progress/Problem statement.docx
+++ b/Work in progress/Problem statement.docx
@@ -3040,15 +3040,7 @@
           <w:sz w:val="24"/>
           <w:szCs w:val="24"/>
         </w:rPr>
-        <w:t xml:space="preserve"> </w:t>
-      </w:r>
-      <w:r>
-        <w:rPr>
-          <w:rFonts w:ascii="Times-Roman" w:hAnsi="Times-Roman" w:cs="Times-Roman"/>
-          <w:sz w:val="24"/>
-          <w:szCs w:val="24"/>
-        </w:rPr>
-        <w:t>via Vittorio Emanuele, 2</w:t>
+        <w:t xml:space="preserve"> via Vittorio Emanuele, 2</w:t>
       </w:r>
       <w:r>
         <w:rPr>
@@ -3807,1030 +3799,1297 @@
         </w:rPr>
         <w:t xml:space="preserve"> alla pagina i miei ordini e visualizza il nuovo campo tracking id con un link che lo indirizza nella pagina del corriere.</w:t>
       </w:r>
+    </w:p>
+    <w:p>
+      <w:pPr>
+        <w:pStyle w:val="Paragrafoelenco"/>
+        <w:numPr>
+          <w:ilvl w:val="0"/>
+          <w:numId w:val="5"/>
+        </w:numPr>
+        <w:rPr>
+          <w:rFonts w:ascii="Times-Roman" w:hAnsi="Times-Roman" w:cs="Times-Roman"/>
+          <w:sz w:val="24"/>
+          <w:szCs w:val="24"/>
+        </w:rPr>
+      </w:pPr>
+      <w:r>
+        <w:rPr>
+          <w:rFonts w:ascii="Times-Roman" w:hAnsi="Times-Roman" w:cs="Times-Roman"/>
+          <w:sz w:val="24"/>
+          <w:szCs w:val="24"/>
+        </w:rPr>
+        <w:t xml:space="preserve">Il </w:t>
+      </w:r>
+      <w:r>
+        <w:rPr>
+          <w:rFonts w:ascii="Times-Roman" w:hAnsi="Times-Roman" w:cs="Times-Roman"/>
+          <w:sz w:val="24"/>
+          <w:szCs w:val="24"/>
+        </w:rPr>
+        <w:t>10</w:t>
+      </w:r>
+      <w:r>
+        <w:rPr>
+          <w:rFonts w:ascii="Times-Roman" w:hAnsi="Times-Roman" w:cs="Times-Roman"/>
+          <w:sz w:val="24"/>
+          <w:szCs w:val="24"/>
+        </w:rPr>
+        <w:t xml:space="preserve"> </w:t>
+      </w:r>
+      <w:r>
+        <w:rPr>
+          <w:rFonts w:ascii="Times-Roman" w:hAnsi="Times-Roman" w:cs="Times-Roman"/>
+          <w:sz w:val="24"/>
+          <w:szCs w:val="24"/>
+        </w:rPr>
+        <w:t>ottobre il pacco viene consegnato dal corriere all’indirizzo inserito da Marco.</w:t>
+      </w:r>
+    </w:p>
+    <w:p>
+      <w:pPr>
+        <w:pStyle w:val="Paragrafoelenco"/>
+        <w:numPr>
+          <w:ilvl w:val="0"/>
+          <w:numId w:val="5"/>
+        </w:numPr>
+        <w:rPr>
+          <w:rFonts w:ascii="Times-Roman" w:hAnsi="Times-Roman" w:cs="Times-Roman"/>
+          <w:sz w:val="24"/>
+          <w:szCs w:val="24"/>
+        </w:rPr>
+      </w:pPr>
+      <w:r>
+        <w:rPr>
+          <w:rFonts w:ascii="Times-Roman" w:hAnsi="Times-Roman" w:cs="Times-Roman"/>
+          <w:sz w:val="24"/>
+          <w:szCs w:val="24"/>
+        </w:rPr>
+        <w:t xml:space="preserve">Nella pagina </w:t>
+      </w:r>
+      <w:r>
+        <w:rPr>
+          <w:rFonts w:ascii="Times-Roman" w:hAnsi="Times-Roman" w:cs="Times-Roman"/>
+          <w:sz w:val="24"/>
+          <w:szCs w:val="24"/>
+        </w:rPr>
+        <w:t>“i miei ordini”</w:t>
+      </w:r>
+      <w:r>
+        <w:rPr>
+          <w:rFonts w:ascii="Times-Roman" w:hAnsi="Times-Roman" w:cs="Times-Roman"/>
+          <w:sz w:val="24"/>
+          <w:szCs w:val="24"/>
+        </w:rPr>
+        <w:t xml:space="preserve">, </w:t>
+      </w:r>
+      <w:r>
+        <w:rPr>
+          <w:rFonts w:ascii="Times-Roman" w:hAnsi="Times-Roman" w:cs="Times-Roman"/>
+          <w:sz w:val="24"/>
+          <w:szCs w:val="24"/>
+        </w:rPr>
+        <w:t>Marco visionerà che lo stato dell’ordine è “consegnato”.</w:t>
+      </w:r>
+    </w:p>
+    <w:p>
+      <w:pPr>
+        <w:pStyle w:val="Paragrafoelenco"/>
+        <w:numPr>
+          <w:ilvl w:val="0"/>
+          <w:numId w:val="5"/>
+        </w:numPr>
+        <w:rPr>
+          <w:rFonts w:ascii="Times-Roman" w:hAnsi="Times-Roman" w:cs="Times-Roman"/>
+          <w:sz w:val="24"/>
+          <w:szCs w:val="24"/>
+        </w:rPr>
+      </w:pPr>
+      <w:r>
+        <w:rPr>
+          <w:rFonts w:ascii="Times-Roman" w:hAnsi="Times-Roman" w:cs="Times-Roman"/>
+          <w:sz w:val="24"/>
+          <w:szCs w:val="24"/>
+        </w:rPr>
+        <w:t>Nella stessa pagina,</w:t>
+      </w:r>
+      <w:r>
+        <w:rPr>
+          <w:rFonts w:ascii="Times-Roman" w:hAnsi="Times-Roman" w:cs="Times-Roman"/>
+          <w:sz w:val="24"/>
+          <w:szCs w:val="24"/>
+        </w:rPr>
+        <w:t xml:space="preserve"> Marco potrà anche visualizzare la fattura relativa al suo ordine.</w:t>
+      </w:r>
+    </w:p>
+    <w:p>
+      <w:pPr>
+        <w:rPr>
+          <w:rFonts w:ascii="Times-Roman" w:hAnsi="Times-Roman" w:cs="Times-Roman"/>
+          <w:sz w:val="24"/>
+          <w:szCs w:val="24"/>
+        </w:rPr>
+      </w:pPr>
+    </w:p>
+    <w:p>
+      <w:pPr>
+        <w:ind w:left="360"/>
+        <w:rPr>
+          <w:rFonts w:ascii="Times-Roman" w:hAnsi="Times-Roman" w:cs="Times-Roman"/>
+          <w:sz w:val="24"/>
+          <w:szCs w:val="24"/>
+        </w:rPr>
+      </w:pPr>
+      <w:r>
+        <w:rPr>
+          <w:rFonts w:ascii="Times-Roman" w:hAnsi="Times-Roman" w:cs="Times-Roman"/>
+          <w:sz w:val="24"/>
+          <w:szCs w:val="24"/>
+        </w:rPr>
+        <w:t>Requisiti funzionali e non funzionali</w:t>
+      </w:r>
+    </w:p>
+    <w:p>
+      <w:pPr>
+        <w:ind w:left="360"/>
+        <w:rPr>
+          <w:rFonts w:ascii="Times-Roman" w:hAnsi="Times-Roman" w:cs="Times-Roman"/>
+          <w:sz w:val="24"/>
+          <w:szCs w:val="24"/>
+        </w:rPr>
+      </w:pPr>
+      <w:r>
+        <w:rPr>
+          <w:rFonts w:ascii="Times-Roman" w:hAnsi="Times-Roman" w:cs="Times-Roman"/>
+          <w:sz w:val="24"/>
+          <w:szCs w:val="24"/>
+        </w:rPr>
+        <w:t>Requisiti funzionali:</w:t>
+      </w:r>
+    </w:p>
+    <w:p>
+      <w:pPr>
+        <w:ind w:left="360"/>
+        <w:rPr>
+          <w:rFonts w:ascii="Times-Roman" w:hAnsi="Times-Roman" w:cs="Times-Roman"/>
+          <w:sz w:val="24"/>
+          <w:szCs w:val="24"/>
+        </w:rPr>
+      </w:pPr>
+      <w:r>
+        <w:rPr>
+          <w:rFonts w:ascii="Times-Roman" w:hAnsi="Times-Roman" w:cs="Times-Roman"/>
+          <w:sz w:val="24"/>
+          <w:szCs w:val="24"/>
+        </w:rPr>
+        <w:t>L’utente deve avere la possibilità di:</w:t>
+      </w:r>
+    </w:p>
+    <w:p>
+      <w:pPr>
+        <w:pStyle w:val="Paragrafoelenco"/>
+        <w:numPr>
+          <w:ilvl w:val="0"/>
+          <w:numId w:val="12"/>
+        </w:numPr>
+        <w:rPr>
+          <w:rFonts w:ascii="Times-Roman" w:hAnsi="Times-Roman" w:cs="Times-Roman"/>
+          <w:sz w:val="24"/>
+          <w:szCs w:val="24"/>
+        </w:rPr>
+      </w:pPr>
+      <w:r>
+        <w:rPr>
+          <w:rFonts w:ascii="Times-Roman" w:hAnsi="Times-Roman" w:cs="Times-Roman"/>
+          <w:sz w:val="24"/>
+          <w:szCs w:val="24"/>
+        </w:rPr>
+        <w:t>Registrarsi sul sito web</w:t>
+      </w:r>
+    </w:p>
+    <w:p>
+      <w:pPr>
+        <w:pStyle w:val="Paragrafoelenco"/>
+        <w:numPr>
+          <w:ilvl w:val="0"/>
+          <w:numId w:val="12"/>
+        </w:numPr>
+        <w:rPr>
+          <w:rFonts w:ascii="Times-Roman" w:hAnsi="Times-Roman" w:cs="Times-Roman"/>
+          <w:sz w:val="24"/>
+          <w:szCs w:val="24"/>
+        </w:rPr>
+      </w:pPr>
+      <w:r>
+        <w:rPr>
+          <w:rFonts w:ascii="Times-Roman" w:hAnsi="Times-Roman" w:cs="Times-Roman"/>
+          <w:sz w:val="24"/>
+          <w:szCs w:val="24"/>
+        </w:rPr>
+        <w:t>Effettuare il login/</w:t>
+      </w:r>
+      <w:proofErr w:type="spellStart"/>
+      <w:r>
+        <w:rPr>
+          <w:rFonts w:ascii="Times-Roman" w:hAnsi="Times-Roman" w:cs="Times-Roman"/>
+          <w:sz w:val="24"/>
+          <w:szCs w:val="24"/>
+        </w:rPr>
+        <w:t>logout</w:t>
+      </w:r>
+      <w:proofErr w:type="spellEnd"/>
+    </w:p>
+    <w:p>
+      <w:pPr>
+        <w:pStyle w:val="Paragrafoelenco"/>
+        <w:numPr>
+          <w:ilvl w:val="0"/>
+          <w:numId w:val="12"/>
+        </w:numPr>
+        <w:rPr>
+          <w:rFonts w:ascii="Times-Roman" w:hAnsi="Times-Roman" w:cs="Times-Roman"/>
+          <w:sz w:val="24"/>
+          <w:szCs w:val="24"/>
+        </w:rPr>
+      </w:pPr>
+      <w:r>
+        <w:rPr>
+          <w:rFonts w:ascii="Times-Roman" w:hAnsi="Times-Roman" w:cs="Times-Roman"/>
+          <w:sz w:val="24"/>
+          <w:szCs w:val="24"/>
+        </w:rPr>
+        <w:t>Visualizzare la propria area personale</w:t>
+      </w:r>
+    </w:p>
+    <w:p>
+      <w:pPr>
+        <w:pStyle w:val="Paragrafoelenco"/>
+        <w:numPr>
+          <w:ilvl w:val="0"/>
+          <w:numId w:val="12"/>
+        </w:numPr>
+        <w:rPr>
+          <w:rFonts w:ascii="Times-Roman" w:hAnsi="Times-Roman" w:cs="Times-Roman"/>
+          <w:sz w:val="24"/>
+          <w:szCs w:val="24"/>
+        </w:rPr>
+      </w:pPr>
+      <w:r>
+        <w:rPr>
+          <w:rFonts w:ascii="Times-Roman" w:hAnsi="Times-Roman" w:cs="Times-Roman"/>
+          <w:sz w:val="24"/>
+          <w:szCs w:val="24"/>
+        </w:rPr>
+        <w:t>Modificare i propri dati personali</w:t>
+      </w:r>
+    </w:p>
+    <w:p>
+      <w:pPr>
+        <w:pStyle w:val="Paragrafoelenco"/>
+        <w:numPr>
+          <w:ilvl w:val="0"/>
+          <w:numId w:val="12"/>
+        </w:numPr>
+        <w:rPr>
+          <w:rFonts w:ascii="Times-Roman" w:hAnsi="Times-Roman" w:cs="Times-Roman"/>
+          <w:sz w:val="24"/>
+          <w:szCs w:val="24"/>
+        </w:rPr>
+      </w:pPr>
+      <w:r>
+        <w:rPr>
+          <w:rFonts w:ascii="Times-Roman" w:hAnsi="Times-Roman" w:cs="Times-Roman"/>
+          <w:sz w:val="24"/>
+          <w:szCs w:val="24"/>
+        </w:rPr>
+        <w:t>Accedere alla lista degli ordini effettuati</w:t>
+      </w:r>
+    </w:p>
+    <w:p>
+      <w:pPr>
+        <w:pStyle w:val="Paragrafoelenco"/>
+        <w:numPr>
+          <w:ilvl w:val="0"/>
+          <w:numId w:val="12"/>
+        </w:numPr>
+        <w:rPr>
+          <w:rFonts w:ascii="Times-Roman" w:hAnsi="Times-Roman" w:cs="Times-Roman"/>
+          <w:sz w:val="24"/>
+          <w:szCs w:val="24"/>
+        </w:rPr>
+      </w:pPr>
+      <w:r>
+        <w:rPr>
+          <w:rFonts w:ascii="Times-Roman" w:hAnsi="Times-Roman" w:cs="Times-Roman"/>
+          <w:sz w:val="24"/>
+          <w:szCs w:val="24"/>
+        </w:rPr>
+        <w:t xml:space="preserve">Aggiungere o eliminare prodotti </w:t>
+      </w:r>
+      <w:r>
+        <w:rPr>
+          <w:rFonts w:ascii="Times-Roman" w:hAnsi="Times-Roman" w:cs="Times-Roman"/>
+          <w:sz w:val="24"/>
+          <w:szCs w:val="24"/>
+        </w:rPr>
+        <w:t xml:space="preserve">nel </w:t>
+      </w:r>
+      <w:r>
+        <w:rPr>
+          <w:rFonts w:ascii="Times-Roman" w:hAnsi="Times-Roman" w:cs="Times-Roman"/>
+          <w:sz w:val="24"/>
+          <w:szCs w:val="24"/>
+        </w:rPr>
+        <w:t>carrello</w:t>
+      </w:r>
+    </w:p>
+    <w:p>
+      <w:pPr>
+        <w:pStyle w:val="Paragrafoelenco"/>
+        <w:numPr>
+          <w:ilvl w:val="0"/>
+          <w:numId w:val="12"/>
+        </w:numPr>
+        <w:rPr>
+          <w:rFonts w:ascii="Times-Roman" w:hAnsi="Times-Roman" w:cs="Times-Roman"/>
+          <w:sz w:val="24"/>
+          <w:szCs w:val="24"/>
+        </w:rPr>
+      </w:pPr>
+      <w:r>
+        <w:rPr>
+          <w:rFonts w:ascii="Times-Roman" w:hAnsi="Times-Roman" w:cs="Times-Roman"/>
+          <w:sz w:val="24"/>
+          <w:szCs w:val="24"/>
+        </w:rPr>
+        <w:t>Modificare la quantità dei prodotti nel carrello</w:t>
+      </w:r>
+    </w:p>
+    <w:p>
+      <w:pPr>
+        <w:pStyle w:val="Paragrafoelenco"/>
+        <w:numPr>
+          <w:ilvl w:val="0"/>
+          <w:numId w:val="12"/>
+        </w:numPr>
+        <w:rPr>
+          <w:rFonts w:ascii="Times-Roman" w:hAnsi="Times-Roman" w:cs="Times-Roman"/>
+          <w:sz w:val="24"/>
+          <w:szCs w:val="24"/>
+        </w:rPr>
+      </w:pPr>
+      <w:r>
+        <w:rPr>
+          <w:rFonts w:ascii="Times-Roman" w:hAnsi="Times-Roman" w:cs="Times-Roman"/>
+          <w:sz w:val="24"/>
+          <w:szCs w:val="24"/>
+        </w:rPr>
+        <w:t>Visualizzare il catalogo</w:t>
+      </w:r>
+    </w:p>
+    <w:p>
+      <w:pPr>
+        <w:pStyle w:val="Paragrafoelenco"/>
+        <w:numPr>
+          <w:ilvl w:val="0"/>
+          <w:numId w:val="12"/>
+        </w:numPr>
+        <w:rPr>
+          <w:rFonts w:ascii="Times-Roman" w:hAnsi="Times-Roman" w:cs="Times-Roman"/>
+          <w:sz w:val="24"/>
+          <w:szCs w:val="24"/>
+        </w:rPr>
+      </w:pPr>
+      <w:r>
+        <w:rPr>
+          <w:rFonts w:ascii="Times-Roman" w:hAnsi="Times-Roman" w:cs="Times-Roman"/>
+          <w:sz w:val="24"/>
+          <w:szCs w:val="24"/>
+        </w:rPr>
+        <w:t>Visualizzare i giochi per piattaforma e genere</w:t>
+      </w:r>
+    </w:p>
+    <w:p>
+      <w:pPr>
+        <w:pStyle w:val="Paragrafoelenco"/>
+        <w:numPr>
+          <w:ilvl w:val="0"/>
+          <w:numId w:val="12"/>
+        </w:numPr>
+        <w:rPr>
+          <w:rFonts w:ascii="Times-Roman" w:hAnsi="Times-Roman" w:cs="Times-Roman"/>
+          <w:sz w:val="24"/>
+          <w:szCs w:val="24"/>
+        </w:rPr>
+      </w:pPr>
+      <w:r>
+        <w:rPr>
+          <w:rFonts w:ascii="Times-Roman" w:hAnsi="Times-Roman" w:cs="Times-Roman"/>
+          <w:sz w:val="24"/>
+          <w:szCs w:val="24"/>
+        </w:rPr>
+        <w:t>Ricercare un gioco in base a parole chiav</w:t>
+      </w:r>
+      <w:r>
+        <w:rPr>
+          <w:rFonts w:ascii="Times-Roman" w:hAnsi="Times-Roman" w:cs="Times-Roman"/>
+          <w:sz w:val="24"/>
+          <w:szCs w:val="24"/>
+        </w:rPr>
+        <w:t>e</w:t>
+      </w:r>
+    </w:p>
+    <w:p>
+      <w:pPr>
+        <w:pStyle w:val="Paragrafoelenco"/>
+        <w:numPr>
+          <w:ilvl w:val="0"/>
+          <w:numId w:val="12"/>
+        </w:numPr>
+        <w:rPr>
+          <w:rFonts w:ascii="Times-Roman" w:hAnsi="Times-Roman" w:cs="Times-Roman"/>
+          <w:sz w:val="24"/>
+          <w:szCs w:val="24"/>
+        </w:rPr>
+      </w:pPr>
+      <w:r>
+        <w:rPr>
+          <w:rFonts w:ascii="Times-Roman" w:hAnsi="Times-Roman" w:cs="Times-Roman"/>
+          <w:sz w:val="24"/>
+          <w:szCs w:val="24"/>
+        </w:rPr>
+        <w:t>Acquistare un gioco</w:t>
+      </w:r>
+    </w:p>
+    <w:p>
+      <w:pPr>
+        <w:pStyle w:val="Paragrafoelenco"/>
+        <w:numPr>
+          <w:ilvl w:val="0"/>
+          <w:numId w:val="12"/>
+        </w:numPr>
+        <w:rPr>
+          <w:rFonts w:ascii="Times-Roman" w:hAnsi="Times-Roman" w:cs="Times-Roman"/>
+          <w:sz w:val="24"/>
+          <w:szCs w:val="24"/>
+        </w:rPr>
+      </w:pPr>
+      <w:r>
+        <w:rPr>
+          <w:rFonts w:ascii="Times-Roman" w:hAnsi="Times-Roman" w:cs="Times-Roman"/>
+          <w:sz w:val="24"/>
+          <w:szCs w:val="24"/>
+        </w:rPr>
+        <w:t>Annullare un ordine</w:t>
+      </w:r>
+    </w:p>
+    <w:p>
+      <w:pPr>
+        <w:pStyle w:val="Paragrafoelenco"/>
+        <w:numPr>
+          <w:ilvl w:val="0"/>
+          <w:numId w:val="12"/>
+        </w:numPr>
+        <w:rPr>
+          <w:rFonts w:ascii="Times-Roman" w:hAnsi="Times-Roman" w:cs="Times-Roman"/>
+          <w:sz w:val="24"/>
+          <w:szCs w:val="24"/>
+        </w:rPr>
+      </w:pPr>
+      <w:r>
+        <w:rPr>
+          <w:rFonts w:ascii="Times-Roman" w:hAnsi="Times-Roman" w:cs="Times-Roman"/>
+          <w:sz w:val="24"/>
+          <w:szCs w:val="24"/>
+        </w:rPr>
+        <w:t>Ricercare un ordine in base al nome del gioco acquistato</w:t>
+      </w:r>
+    </w:p>
+    <w:p>
+      <w:pPr>
+        <w:rPr>
+          <w:rFonts w:ascii="Times-Roman" w:hAnsi="Times-Roman" w:cs="Times-Roman"/>
+          <w:sz w:val="24"/>
+          <w:szCs w:val="24"/>
+        </w:rPr>
+      </w:pPr>
+      <w:r>
+        <w:rPr>
+          <w:rFonts w:ascii="Times-Roman" w:hAnsi="Times-Roman" w:cs="Times-Roman"/>
+          <w:sz w:val="24"/>
+          <w:szCs w:val="24"/>
+        </w:rPr>
+        <w:t xml:space="preserve">   </w:t>
+      </w:r>
+      <w:r>
+        <w:rPr>
+          <w:rFonts w:ascii="Times-Roman" w:hAnsi="Times-Roman" w:cs="Times-Roman"/>
+          <w:sz w:val="24"/>
+          <w:szCs w:val="24"/>
+        </w:rPr>
+        <w:t>Il gestore del catalogo deve avere la possibilità di:</w:t>
+      </w:r>
+    </w:p>
+    <w:p>
+      <w:pPr>
+        <w:pStyle w:val="Paragrafoelenco"/>
+        <w:numPr>
+          <w:ilvl w:val="0"/>
+          <w:numId w:val="13"/>
+        </w:numPr>
+        <w:rPr>
+          <w:rFonts w:ascii="Times-Roman" w:hAnsi="Times-Roman" w:cs="Times-Roman"/>
+          <w:sz w:val="24"/>
+          <w:szCs w:val="24"/>
+        </w:rPr>
+      </w:pPr>
+      <w:r>
+        <w:rPr>
+          <w:rFonts w:ascii="Times-Roman" w:hAnsi="Times-Roman" w:cs="Times-Roman"/>
+          <w:sz w:val="24"/>
+          <w:szCs w:val="24"/>
+        </w:rPr>
+        <w:t xml:space="preserve">Accedere </w:t>
+      </w:r>
+      <w:r>
+        <w:rPr>
+          <w:rFonts w:ascii="Times-Roman" w:hAnsi="Times-Roman" w:cs="Times-Roman"/>
+          <w:sz w:val="24"/>
+          <w:szCs w:val="24"/>
+        </w:rPr>
+        <w:t>alla propria pagina riservata</w:t>
+      </w:r>
+    </w:p>
+    <w:p>
+      <w:pPr>
+        <w:pStyle w:val="Paragrafoelenco"/>
+        <w:numPr>
+          <w:ilvl w:val="0"/>
+          <w:numId w:val="13"/>
+        </w:numPr>
+        <w:rPr>
+          <w:rFonts w:ascii="Times-Roman" w:hAnsi="Times-Roman" w:cs="Times-Roman"/>
+          <w:sz w:val="24"/>
+          <w:szCs w:val="24"/>
+        </w:rPr>
+      </w:pPr>
+      <w:r>
+        <w:rPr>
+          <w:rFonts w:ascii="Times-Roman" w:hAnsi="Times-Roman" w:cs="Times-Roman"/>
+          <w:sz w:val="24"/>
+          <w:szCs w:val="24"/>
+        </w:rPr>
+        <w:t>Visualizzare gli ordini effettuati a partire da un certo anno.</w:t>
+      </w:r>
+    </w:p>
+    <w:p>
+      <w:pPr>
+        <w:pStyle w:val="Paragrafoelenco"/>
+        <w:numPr>
+          <w:ilvl w:val="0"/>
+          <w:numId w:val="13"/>
+        </w:numPr>
+        <w:rPr>
+          <w:rFonts w:ascii="Times-Roman" w:hAnsi="Times-Roman" w:cs="Times-Roman"/>
+          <w:sz w:val="24"/>
+          <w:szCs w:val="24"/>
+        </w:rPr>
+      </w:pPr>
+      <w:r>
+        <w:rPr>
+          <w:rFonts w:ascii="Times-Roman" w:hAnsi="Times-Roman" w:cs="Times-Roman"/>
+          <w:sz w:val="24"/>
+          <w:szCs w:val="24"/>
+        </w:rPr>
+        <w:lastRenderedPageBreak/>
+        <w:t xml:space="preserve">Modificare informazioni sui prodotti </w:t>
+      </w:r>
+    </w:p>
+    <w:p>
+      <w:pPr>
+        <w:pStyle w:val="Paragrafoelenco"/>
+        <w:numPr>
+          <w:ilvl w:val="0"/>
+          <w:numId w:val="13"/>
+        </w:numPr>
+        <w:rPr>
+          <w:rFonts w:ascii="Times-Roman" w:hAnsi="Times-Roman" w:cs="Times-Roman"/>
+          <w:sz w:val="24"/>
+          <w:szCs w:val="24"/>
+        </w:rPr>
+      </w:pPr>
+      <w:r>
+        <w:rPr>
+          <w:rFonts w:ascii="Times-Roman" w:hAnsi="Times-Roman" w:cs="Times-Roman"/>
+          <w:sz w:val="24"/>
+          <w:szCs w:val="24"/>
+        </w:rPr>
+        <w:t>Visualizzare il catalogo</w:t>
+      </w:r>
+    </w:p>
+    <w:p>
+      <w:pPr>
+        <w:pStyle w:val="Paragrafoelenco"/>
+        <w:numPr>
+          <w:ilvl w:val="0"/>
+          <w:numId w:val="13"/>
+        </w:numPr>
+        <w:rPr>
+          <w:rFonts w:ascii="Times-Roman" w:hAnsi="Times-Roman" w:cs="Times-Roman"/>
+          <w:sz w:val="24"/>
+          <w:szCs w:val="24"/>
+        </w:rPr>
+      </w:pPr>
+      <w:r>
+        <w:rPr>
+          <w:rFonts w:ascii="Times-Roman" w:hAnsi="Times-Roman" w:cs="Times-Roman"/>
+          <w:sz w:val="24"/>
+          <w:szCs w:val="24"/>
+        </w:rPr>
+        <w:t>Inserire\Eliminare prodotti dal catalogo.</w:t>
+      </w:r>
+    </w:p>
+    <w:p>
+      <w:pPr>
+        <w:pStyle w:val="Paragrafoelenco"/>
+        <w:numPr>
+          <w:ilvl w:val="0"/>
+          <w:numId w:val="13"/>
+        </w:numPr>
+        <w:rPr>
+          <w:rFonts w:ascii="Times-Roman" w:hAnsi="Times-Roman" w:cs="Times-Roman"/>
+          <w:sz w:val="24"/>
+          <w:szCs w:val="24"/>
+        </w:rPr>
+      </w:pPr>
+      <w:r>
+        <w:rPr>
+          <w:rFonts w:ascii="Times-Roman" w:hAnsi="Times-Roman" w:cs="Times-Roman"/>
+          <w:sz w:val="24"/>
+          <w:szCs w:val="24"/>
+        </w:rPr>
+        <w:t>Visualizzare messaggi del sistema</w:t>
+      </w:r>
+    </w:p>
+    <w:p>
+      <w:pPr>
+        <w:rPr>
+          <w:rFonts w:ascii="Times-Roman" w:hAnsi="Times-Roman" w:cs="Times-Roman"/>
+          <w:sz w:val="24"/>
+          <w:szCs w:val="24"/>
+        </w:rPr>
+      </w:pPr>
+    </w:p>
+    <w:p>
+      <w:pPr>
+        <w:rPr>
+          <w:rFonts w:ascii="Times-Roman" w:hAnsi="Times-Roman" w:cs="Times-Roman"/>
+          <w:sz w:val="24"/>
+          <w:szCs w:val="24"/>
+        </w:rPr>
+      </w:pPr>
+      <w:r>
+        <w:rPr>
+          <w:rFonts w:ascii="Times-Roman" w:hAnsi="Times-Roman" w:cs="Times-Roman"/>
+          <w:sz w:val="24"/>
+          <w:szCs w:val="24"/>
+        </w:rPr>
+        <w:t>Il gestore del database deve avere la possibilità di:</w:t>
+      </w:r>
+    </w:p>
+    <w:p>
+      <w:pPr>
+        <w:pStyle w:val="Paragrafoelenco"/>
+        <w:numPr>
+          <w:ilvl w:val="0"/>
+          <w:numId w:val="14"/>
+        </w:numPr>
+        <w:rPr>
+          <w:rFonts w:ascii="Times-Roman" w:hAnsi="Times-Roman" w:cs="Times-Roman"/>
+          <w:strike/>
+          <w:sz w:val="24"/>
+          <w:szCs w:val="24"/>
+        </w:rPr>
+      </w:pPr>
+      <w:r>
+        <w:rPr>
+          <w:rFonts w:ascii="Times-Roman" w:hAnsi="Times-Roman" w:cs="Times-Roman"/>
+          <w:strike/>
+          <w:sz w:val="24"/>
+          <w:szCs w:val="24"/>
+        </w:rPr>
+        <w:t>Accedere al database</w:t>
+      </w:r>
+    </w:p>
+    <w:p>
+      <w:pPr>
+        <w:pStyle w:val="Paragrafoelenco"/>
+        <w:numPr>
+          <w:ilvl w:val="0"/>
+          <w:numId w:val="14"/>
+        </w:numPr>
+        <w:rPr>
+          <w:rFonts w:ascii="Times-Roman" w:hAnsi="Times-Roman" w:cs="Times-Roman"/>
+          <w:sz w:val="24"/>
+          <w:szCs w:val="24"/>
+        </w:rPr>
+      </w:pPr>
+      <w:r>
+        <w:rPr>
+          <w:rFonts w:ascii="Times-Roman" w:hAnsi="Times-Roman" w:cs="Times-Roman"/>
+          <w:sz w:val="24"/>
+          <w:szCs w:val="24"/>
+        </w:rPr>
+        <w:t xml:space="preserve">Modificare i privilegi </w:t>
+      </w:r>
+    </w:p>
+    <w:p>
+      <w:pPr>
+        <w:pStyle w:val="Paragrafoelenco"/>
+        <w:numPr>
+          <w:ilvl w:val="0"/>
+          <w:numId w:val="14"/>
+        </w:numPr>
+        <w:rPr>
+          <w:rFonts w:ascii="Times-Roman" w:hAnsi="Times-Roman" w:cs="Times-Roman"/>
+          <w:sz w:val="24"/>
+          <w:szCs w:val="24"/>
+        </w:rPr>
+      </w:pPr>
+      <w:r>
+        <w:rPr>
+          <w:rFonts w:ascii="Times-Roman" w:hAnsi="Times-Roman" w:cs="Times-Roman"/>
+          <w:sz w:val="24"/>
+          <w:szCs w:val="24"/>
+        </w:rPr>
+        <w:t>Inserire immagini relative ai prodotti</w:t>
+      </w:r>
+    </w:p>
+    <w:p>
+      <w:pPr>
+        <w:pStyle w:val="Paragrafoelenco"/>
+        <w:numPr>
+          <w:ilvl w:val="0"/>
+          <w:numId w:val="14"/>
+        </w:numPr>
+        <w:rPr>
+          <w:rFonts w:ascii="Times-Roman" w:hAnsi="Times-Roman" w:cs="Times-Roman"/>
+          <w:sz w:val="24"/>
+          <w:szCs w:val="24"/>
+        </w:rPr>
+      </w:pPr>
+      <w:r>
+        <w:rPr>
+          <w:rFonts w:ascii="Times-Roman" w:hAnsi="Times-Roman" w:cs="Times-Roman"/>
+          <w:sz w:val="24"/>
+          <w:szCs w:val="24"/>
+        </w:rPr>
+        <w:t>Modificare il database.</w:t>
+      </w:r>
+    </w:p>
+    <w:p>
+      <w:pPr>
+        <w:pStyle w:val="Paragrafoelenco"/>
+        <w:numPr>
+          <w:ilvl w:val="0"/>
+          <w:numId w:val="14"/>
+        </w:numPr>
+        <w:rPr>
+          <w:rFonts w:ascii="Times-Roman" w:hAnsi="Times-Roman" w:cs="Times-Roman"/>
+          <w:sz w:val="24"/>
+          <w:szCs w:val="24"/>
+        </w:rPr>
+      </w:pPr>
+      <w:r>
+        <w:rPr>
+          <w:rFonts w:ascii="Times-Roman" w:hAnsi="Times-Roman" w:cs="Times-Roman"/>
+          <w:sz w:val="24"/>
+          <w:szCs w:val="24"/>
+        </w:rPr>
+        <w:t xml:space="preserve">Monitorare il funzionamento </w:t>
+      </w:r>
+      <w:r>
+        <w:rPr>
+          <w:rFonts w:ascii="Times-Roman" w:hAnsi="Times-Roman" w:cs="Times-Roman"/>
+          <w:sz w:val="24"/>
+          <w:szCs w:val="24"/>
+        </w:rPr>
+        <w:t xml:space="preserve">e prestazioni </w:t>
+      </w:r>
+      <w:r>
+        <w:rPr>
+          <w:rFonts w:ascii="Times-Roman" w:hAnsi="Times-Roman" w:cs="Times-Roman"/>
+          <w:sz w:val="24"/>
+          <w:szCs w:val="24"/>
+        </w:rPr>
+        <w:t xml:space="preserve">del </w:t>
+      </w:r>
+      <w:r>
+        <w:rPr>
+          <w:rFonts w:ascii="Times-Roman" w:hAnsi="Times-Roman" w:cs="Times-Roman"/>
+          <w:sz w:val="24"/>
+          <w:szCs w:val="24"/>
+        </w:rPr>
+        <w:t>database.</w:t>
+      </w:r>
+    </w:p>
+    <w:p>
+      <w:pPr>
+        <w:rPr>
+          <w:rFonts w:ascii="Times-Roman" w:hAnsi="Times-Roman" w:cs="Times-Roman"/>
+          <w:sz w:val="24"/>
+          <w:szCs w:val="24"/>
+        </w:rPr>
+      </w:pPr>
+      <w:r>
+        <w:rPr>
+          <w:rFonts w:ascii="Times-Roman" w:hAnsi="Times-Roman" w:cs="Times-Roman"/>
+          <w:sz w:val="24"/>
+          <w:szCs w:val="24"/>
+        </w:rPr>
+        <w:t>Il gestore degli ordini deve avere la possibilità di:</w:t>
+      </w:r>
+    </w:p>
+    <w:p>
+      <w:pPr>
+        <w:pStyle w:val="Paragrafoelenco"/>
+        <w:numPr>
+          <w:ilvl w:val="0"/>
+          <w:numId w:val="19"/>
+        </w:numPr>
+        <w:rPr>
+          <w:rFonts w:ascii="Times-Roman" w:hAnsi="Times-Roman" w:cs="Times-Roman"/>
+          <w:sz w:val="24"/>
+          <w:szCs w:val="24"/>
+        </w:rPr>
+      </w:pPr>
+      <w:r>
+        <w:rPr>
+          <w:rFonts w:ascii="Times-Roman" w:hAnsi="Times-Roman" w:cs="Times-Roman"/>
+          <w:sz w:val="24"/>
+          <w:szCs w:val="24"/>
+        </w:rPr>
+        <w:t>Visualizzare la lista degli ordini</w:t>
+      </w:r>
+    </w:p>
+    <w:p>
+      <w:pPr>
+        <w:pStyle w:val="Paragrafoelenco"/>
+        <w:numPr>
+          <w:ilvl w:val="0"/>
+          <w:numId w:val="19"/>
+        </w:numPr>
+        <w:rPr>
+          <w:rFonts w:ascii="Times-Roman" w:hAnsi="Times-Roman" w:cs="Times-Roman"/>
+          <w:sz w:val="24"/>
+          <w:szCs w:val="24"/>
+        </w:rPr>
+      </w:pPr>
+      <w:r>
+        <w:rPr>
+          <w:rFonts w:ascii="Times-Roman" w:hAnsi="Times-Roman" w:cs="Times-Roman"/>
+          <w:sz w:val="24"/>
+          <w:szCs w:val="24"/>
+        </w:rPr>
+        <w:t xml:space="preserve">Ricercare un ordine </w:t>
+      </w:r>
+    </w:p>
+    <w:p>
+      <w:pPr>
+        <w:pStyle w:val="Paragrafoelenco"/>
+        <w:numPr>
+          <w:ilvl w:val="0"/>
+          <w:numId w:val="19"/>
+        </w:numPr>
+        <w:rPr>
+          <w:rFonts w:ascii="Times-Roman" w:hAnsi="Times-Roman" w:cs="Times-Roman"/>
+          <w:sz w:val="24"/>
+          <w:szCs w:val="24"/>
+        </w:rPr>
+      </w:pPr>
+      <w:r>
+        <w:rPr>
+          <w:rFonts w:ascii="Times-Roman" w:hAnsi="Times-Roman" w:cs="Times-Roman"/>
+          <w:sz w:val="24"/>
+          <w:szCs w:val="24"/>
+        </w:rPr>
+        <w:t>Cambiare lo stato di un ordine</w:t>
+      </w:r>
+    </w:p>
+    <w:p>
+      <w:pPr>
+        <w:pStyle w:val="Paragrafoelenco"/>
+        <w:numPr>
+          <w:ilvl w:val="0"/>
+          <w:numId w:val="19"/>
+        </w:numPr>
+        <w:rPr>
+          <w:rFonts w:ascii="Times-Roman" w:hAnsi="Times-Roman" w:cs="Times-Roman"/>
+          <w:sz w:val="24"/>
+          <w:szCs w:val="24"/>
+        </w:rPr>
+      </w:pPr>
+      <w:r>
+        <w:rPr>
+          <w:rFonts w:ascii="Times-Roman" w:hAnsi="Times-Roman" w:cs="Times-Roman"/>
+          <w:sz w:val="24"/>
+          <w:szCs w:val="24"/>
+        </w:rPr>
+        <w:t>Inserire Tracking ID di un ordine</w:t>
+      </w:r>
+    </w:p>
+    <w:p>
+      <w:pPr>
+        <w:pStyle w:val="Paragrafoelenco"/>
+        <w:numPr>
+          <w:ilvl w:val="0"/>
+          <w:numId w:val="19"/>
+        </w:numPr>
+        <w:rPr>
+          <w:rFonts w:ascii="Times-Roman" w:hAnsi="Times-Roman" w:cs="Times-Roman"/>
+          <w:sz w:val="24"/>
+          <w:szCs w:val="24"/>
+        </w:rPr>
+      </w:pPr>
+    </w:p>
+    <w:p>
+      <w:pPr>
+        <w:rPr>
+          <w:rFonts w:ascii="Times-Roman" w:hAnsi="Times-Roman" w:cs="Times-Roman"/>
+          <w:sz w:val="24"/>
+          <w:szCs w:val="24"/>
+        </w:rPr>
+      </w:pPr>
+      <w:r>
+        <w:rPr>
+          <w:rFonts w:ascii="Times-Roman" w:hAnsi="Times-Roman" w:cs="Times-Roman"/>
+          <w:sz w:val="24"/>
+          <w:szCs w:val="24"/>
+        </w:rPr>
+        <w:t>Requisiti non funzionali:</w:t>
+      </w:r>
+    </w:p>
+    <w:p>
+      <w:pPr>
+        <w:rPr>
+          <w:rFonts w:ascii="Times-Roman" w:hAnsi="Times-Roman" w:cs="Times-Roman"/>
+          <w:sz w:val="24"/>
+          <w:szCs w:val="24"/>
+        </w:rPr>
+      </w:pPr>
+      <w:r>
+        <w:rPr>
+          <w:rFonts w:ascii="Times-Roman" w:hAnsi="Times-Roman" w:cs="Times-Roman"/>
+          <w:sz w:val="24"/>
+          <w:szCs w:val="24"/>
+        </w:rPr>
+        <w:t xml:space="preserve">       Sicurezza:</w:t>
+      </w:r>
+    </w:p>
+    <w:p>
+      <w:pPr>
+        <w:pStyle w:val="Paragrafoelenco"/>
+        <w:numPr>
+          <w:ilvl w:val="0"/>
+          <w:numId w:val="15"/>
+        </w:numPr>
+        <w:rPr>
+          <w:rFonts w:ascii="Times-Roman" w:hAnsi="Times-Roman" w:cs="Times-Roman"/>
+          <w:sz w:val="24"/>
+          <w:szCs w:val="24"/>
+        </w:rPr>
+      </w:pPr>
+      <w:r>
+        <w:rPr>
+          <w:rFonts w:ascii="Times-Roman" w:hAnsi="Times-Roman" w:cs="Times-Roman"/>
+          <w:sz w:val="24"/>
+          <w:szCs w:val="24"/>
+        </w:rPr>
+        <w:t xml:space="preserve">Le password devono essere criptate </w:t>
+      </w:r>
+    </w:p>
+    <w:p>
+      <w:pPr>
+        <w:pStyle w:val="Paragrafoelenco"/>
+        <w:numPr>
+          <w:ilvl w:val="0"/>
+          <w:numId w:val="15"/>
+        </w:numPr>
+        <w:rPr>
+          <w:rFonts w:ascii="Times-Roman" w:hAnsi="Times-Roman" w:cs="Times-Roman"/>
+          <w:color w:val="FF0000"/>
+          <w:sz w:val="24"/>
+          <w:szCs w:val="24"/>
+        </w:rPr>
+      </w:pPr>
+      <w:r>
+        <w:rPr>
+          <w:rFonts w:ascii="Times-Roman" w:hAnsi="Times-Roman" w:cs="Times-Roman"/>
+          <w:color w:val="FF0000"/>
+          <w:sz w:val="24"/>
+          <w:szCs w:val="24"/>
+        </w:rPr>
+        <w:t xml:space="preserve">Prevenzione </w:t>
+      </w:r>
+      <w:proofErr w:type="spellStart"/>
+      <w:r>
+        <w:rPr>
+          <w:rFonts w:ascii="Times-Roman" w:hAnsi="Times-Roman" w:cs="Times-Roman"/>
+          <w:color w:val="FF0000"/>
+          <w:sz w:val="24"/>
+          <w:szCs w:val="24"/>
+        </w:rPr>
+        <w:t>Sql</w:t>
+      </w:r>
+      <w:proofErr w:type="spellEnd"/>
+      <w:r>
+        <w:rPr>
+          <w:rFonts w:ascii="Times-Roman" w:hAnsi="Times-Roman" w:cs="Times-Roman"/>
+          <w:color w:val="FF0000"/>
+          <w:sz w:val="24"/>
+          <w:szCs w:val="24"/>
+        </w:rPr>
+        <w:t xml:space="preserve"> </w:t>
+      </w:r>
+      <w:r>
+        <w:rPr>
+          <w:rFonts w:ascii="Times-Roman" w:hAnsi="Times-Roman" w:cs="Times-Roman"/>
+          <w:color w:val="FF0000"/>
+          <w:sz w:val="24"/>
+          <w:szCs w:val="24"/>
+        </w:rPr>
+        <w:t>injection</w:t>
+      </w:r>
+    </w:p>
+    <w:p>
+      <w:pPr>
+        <w:ind w:left="360"/>
+        <w:rPr>
+          <w:rFonts w:ascii="Times-Roman" w:hAnsi="Times-Roman" w:cs="Times-Roman"/>
+          <w:color w:val="FF0000"/>
+          <w:sz w:val="24"/>
+          <w:szCs w:val="24"/>
+        </w:rPr>
+      </w:pPr>
       <w:bookmarkStart w:id="4" w:name="_GoBack"/>
       <w:bookmarkEnd w:id="4"/>
     </w:p>
     <w:p>
       <w:pPr>
-        <w:pStyle w:val="Paragrafoelenco"/>
-        <w:numPr>
-          <w:ilvl w:val="0"/>
-          <w:numId w:val="5"/>
-        </w:numPr>
-        <w:rPr>
-          <w:rFonts w:ascii="Times-Roman" w:hAnsi="Times-Roman" w:cs="Times-Roman"/>
-          <w:sz w:val="24"/>
-          <w:szCs w:val="24"/>
-        </w:rPr>
-      </w:pPr>
-      <w:r>
-        <w:rPr>
-          <w:rFonts w:ascii="Times-Roman" w:hAnsi="Times-Roman" w:cs="Times-Roman"/>
-          <w:sz w:val="24"/>
-          <w:szCs w:val="24"/>
-        </w:rPr>
-        <w:t xml:space="preserve">Il </w:t>
-      </w:r>
-      <w:r>
-        <w:rPr>
-          <w:rFonts w:ascii="Times-Roman" w:hAnsi="Times-Roman" w:cs="Times-Roman"/>
-          <w:sz w:val="24"/>
-          <w:szCs w:val="24"/>
-        </w:rPr>
-        <w:t>10</w:t>
-      </w:r>
-      <w:r>
-        <w:rPr>
-          <w:rFonts w:ascii="Times-Roman" w:hAnsi="Times-Roman" w:cs="Times-Roman"/>
-          <w:sz w:val="24"/>
-          <w:szCs w:val="24"/>
-        </w:rPr>
-        <w:t xml:space="preserve"> </w:t>
-      </w:r>
-      <w:r>
-        <w:rPr>
-          <w:rFonts w:ascii="Times-Roman" w:hAnsi="Times-Roman" w:cs="Times-Roman"/>
-          <w:sz w:val="24"/>
-          <w:szCs w:val="24"/>
-        </w:rPr>
-        <w:t>ottobre il pacco viene consegnato dal corriere all’indirizzo inserito da Marco.</w:t>
-      </w:r>
-    </w:p>
-    <w:p>
-      <w:pPr>
-        <w:pStyle w:val="Paragrafoelenco"/>
-        <w:numPr>
-          <w:ilvl w:val="0"/>
-          <w:numId w:val="5"/>
-        </w:numPr>
-        <w:rPr>
-          <w:rFonts w:ascii="Times-Roman" w:hAnsi="Times-Roman" w:cs="Times-Roman"/>
-          <w:sz w:val="24"/>
-          <w:szCs w:val="24"/>
-        </w:rPr>
-      </w:pPr>
-      <w:r>
-        <w:rPr>
-          <w:rFonts w:ascii="Times-Roman" w:hAnsi="Times-Roman" w:cs="Times-Roman"/>
-          <w:sz w:val="24"/>
-          <w:szCs w:val="24"/>
-        </w:rPr>
-        <w:t xml:space="preserve">Nella pagina </w:t>
-      </w:r>
-      <w:r>
-        <w:rPr>
-          <w:rFonts w:ascii="Times-Roman" w:hAnsi="Times-Roman" w:cs="Times-Roman"/>
-          <w:sz w:val="24"/>
-          <w:szCs w:val="24"/>
-        </w:rPr>
-        <w:t>“i miei ordini”</w:t>
-      </w:r>
-      <w:r>
-        <w:rPr>
-          <w:rFonts w:ascii="Times-Roman" w:hAnsi="Times-Roman" w:cs="Times-Roman"/>
-          <w:sz w:val="24"/>
-          <w:szCs w:val="24"/>
-        </w:rPr>
-        <w:t xml:space="preserve">, </w:t>
-      </w:r>
-      <w:r>
-        <w:rPr>
-          <w:rFonts w:ascii="Times-Roman" w:hAnsi="Times-Roman" w:cs="Times-Roman"/>
-          <w:sz w:val="24"/>
-          <w:szCs w:val="24"/>
-        </w:rPr>
-        <w:t>Marco visionerà che lo stato dell’ordine è “consegnato”.</w:t>
-      </w:r>
-    </w:p>
-    <w:p>
-      <w:pPr>
-        <w:pStyle w:val="Paragrafoelenco"/>
-        <w:numPr>
-          <w:ilvl w:val="0"/>
-          <w:numId w:val="5"/>
-        </w:numPr>
-        <w:rPr>
-          <w:rFonts w:ascii="Times-Roman" w:hAnsi="Times-Roman" w:cs="Times-Roman"/>
-          <w:sz w:val="24"/>
-          <w:szCs w:val="24"/>
-        </w:rPr>
-      </w:pPr>
-      <w:r>
-        <w:rPr>
-          <w:rFonts w:ascii="Times-Roman" w:hAnsi="Times-Roman" w:cs="Times-Roman"/>
-          <w:sz w:val="24"/>
-          <w:szCs w:val="24"/>
-        </w:rPr>
-        <w:t>Nella stessa pagina,</w:t>
-      </w:r>
-      <w:r>
-        <w:rPr>
-          <w:rFonts w:ascii="Times-Roman" w:hAnsi="Times-Roman" w:cs="Times-Roman"/>
-          <w:sz w:val="24"/>
-          <w:szCs w:val="24"/>
-        </w:rPr>
-        <w:t xml:space="preserve"> Marco potrà anche visualizzare la fattura relativa al suo ordine.</w:t>
-      </w:r>
-    </w:p>
-    <w:p>
-      <w:pPr>
-        <w:rPr>
-          <w:rFonts w:ascii="Times-Roman" w:hAnsi="Times-Roman" w:cs="Times-Roman"/>
-          <w:sz w:val="24"/>
-          <w:szCs w:val="24"/>
-        </w:rPr>
-      </w:pPr>
-    </w:p>
-    <w:p>
-      <w:pPr>
-        <w:ind w:left="360"/>
-        <w:rPr>
-          <w:rFonts w:ascii="Times-Roman" w:hAnsi="Times-Roman" w:cs="Times-Roman"/>
-          <w:sz w:val="24"/>
-          <w:szCs w:val="24"/>
-        </w:rPr>
-      </w:pPr>
-      <w:r>
-        <w:rPr>
-          <w:rFonts w:ascii="Times-Roman" w:hAnsi="Times-Roman" w:cs="Times-Roman"/>
-          <w:sz w:val="24"/>
-          <w:szCs w:val="24"/>
-        </w:rPr>
-        <w:t>Requisiti funzionali e non funzionali</w:t>
-      </w:r>
-    </w:p>
-    <w:p>
-      <w:pPr>
-        <w:ind w:left="360"/>
-        <w:rPr>
-          <w:rFonts w:ascii="Times-Roman" w:hAnsi="Times-Roman" w:cs="Times-Roman"/>
-          <w:sz w:val="24"/>
-          <w:szCs w:val="24"/>
-        </w:rPr>
-      </w:pPr>
-      <w:r>
-        <w:rPr>
-          <w:rFonts w:ascii="Times-Roman" w:hAnsi="Times-Roman" w:cs="Times-Roman"/>
-          <w:sz w:val="24"/>
-          <w:szCs w:val="24"/>
-        </w:rPr>
-        <w:t>Requisiti funzionali:</w:t>
-      </w:r>
-    </w:p>
-    <w:p>
-      <w:pPr>
-        <w:ind w:left="360"/>
-        <w:rPr>
-          <w:rFonts w:ascii="Times-Roman" w:hAnsi="Times-Roman" w:cs="Times-Roman"/>
-          <w:sz w:val="24"/>
-          <w:szCs w:val="24"/>
-        </w:rPr>
-      </w:pPr>
-      <w:r>
-        <w:rPr>
-          <w:rFonts w:ascii="Times-Roman" w:hAnsi="Times-Roman" w:cs="Times-Roman"/>
-          <w:sz w:val="24"/>
-          <w:szCs w:val="24"/>
-        </w:rPr>
-        <w:t>L’utente deve avere la possibilità di:</w:t>
-      </w:r>
-    </w:p>
-    <w:p>
-      <w:pPr>
-        <w:pStyle w:val="Paragrafoelenco"/>
-        <w:numPr>
-          <w:ilvl w:val="0"/>
-          <w:numId w:val="12"/>
-        </w:numPr>
-        <w:rPr>
-          <w:rFonts w:ascii="Times-Roman" w:hAnsi="Times-Roman" w:cs="Times-Roman"/>
-          <w:sz w:val="24"/>
-          <w:szCs w:val="24"/>
-        </w:rPr>
-      </w:pPr>
-      <w:r>
-        <w:rPr>
-          <w:rFonts w:ascii="Times-Roman" w:hAnsi="Times-Roman" w:cs="Times-Roman"/>
-          <w:sz w:val="24"/>
-          <w:szCs w:val="24"/>
-        </w:rPr>
-        <w:t>Registrarsi sul sito web</w:t>
-      </w:r>
-    </w:p>
-    <w:p>
-      <w:pPr>
-        <w:pStyle w:val="Paragrafoelenco"/>
-        <w:numPr>
-          <w:ilvl w:val="0"/>
-          <w:numId w:val="12"/>
-        </w:numPr>
-        <w:rPr>
-          <w:rFonts w:ascii="Times-Roman" w:hAnsi="Times-Roman" w:cs="Times-Roman"/>
-          <w:sz w:val="24"/>
-          <w:szCs w:val="24"/>
-        </w:rPr>
-      </w:pPr>
-      <w:r>
-        <w:rPr>
-          <w:rFonts w:ascii="Times-Roman" w:hAnsi="Times-Roman" w:cs="Times-Roman"/>
-          <w:sz w:val="24"/>
-          <w:szCs w:val="24"/>
-        </w:rPr>
-        <w:t>Effettuare il login/</w:t>
+        <w:rPr>
+          <w:rFonts w:ascii="Times-Roman" w:hAnsi="Times-Roman" w:cs="Times-Roman"/>
+          <w:strike/>
+          <w:sz w:val="24"/>
+          <w:szCs w:val="24"/>
+        </w:rPr>
+      </w:pPr>
+      <w:r>
+        <w:rPr>
+          <w:rFonts w:ascii="Times-Roman" w:hAnsi="Times-Roman" w:cs="Times-Roman"/>
+          <w:strike/>
+          <w:sz w:val="24"/>
+          <w:szCs w:val="24"/>
+        </w:rPr>
+        <w:t xml:space="preserve">      Portabilità:</w:t>
+      </w:r>
+    </w:p>
+    <w:p>
+      <w:pPr>
+        <w:pStyle w:val="Paragrafoelenco"/>
+        <w:numPr>
+          <w:ilvl w:val="0"/>
+          <w:numId w:val="16"/>
+        </w:numPr>
+        <w:rPr>
+          <w:rFonts w:ascii="Times-Roman" w:hAnsi="Times-Roman" w:cs="Times-Roman"/>
+          <w:strike/>
+          <w:sz w:val="24"/>
+          <w:szCs w:val="24"/>
+        </w:rPr>
+      </w:pPr>
+      <w:r>
+        <w:rPr>
+          <w:rFonts w:ascii="Times-Roman" w:hAnsi="Times-Roman" w:cs="Times-Roman"/>
+          <w:strike/>
+          <w:sz w:val="24"/>
+          <w:szCs w:val="24"/>
+        </w:rPr>
+        <w:t>Deve essere responsiv</w:t>
+      </w:r>
+      <w:r>
+        <w:rPr>
+          <w:rFonts w:ascii="Times-Roman" w:hAnsi="Times-Roman" w:cs="Times-Roman"/>
+          <w:strike/>
+          <w:sz w:val="24"/>
+          <w:szCs w:val="24"/>
+        </w:rPr>
+        <w:t>e</w:t>
+      </w:r>
+    </w:p>
+    <w:p>
+      <w:pPr>
+        <w:ind w:left="720"/>
+        <w:rPr>
+          <w:rFonts w:ascii="Times-Roman" w:hAnsi="Times-Roman" w:cs="Times-Roman"/>
+          <w:sz w:val="24"/>
+          <w:szCs w:val="24"/>
+        </w:rPr>
+      </w:pPr>
+    </w:p>
+    <w:p>
+      <w:pPr>
+        <w:rPr>
+          <w:rFonts w:ascii="Times-Roman" w:hAnsi="Times-Roman" w:cs="Times-Roman"/>
+          <w:color w:val="FF0000"/>
+          <w:sz w:val="24"/>
+          <w:szCs w:val="24"/>
+        </w:rPr>
+      </w:pPr>
+      <w:r>
+        <w:rPr>
+          <w:rFonts w:ascii="Times-Roman" w:hAnsi="Times-Roman" w:cs="Times-Roman"/>
+          <w:color w:val="FF0000"/>
+          <w:sz w:val="24"/>
+          <w:szCs w:val="24"/>
+        </w:rPr>
+        <w:t xml:space="preserve">      Usabilità:</w:t>
+      </w:r>
+    </w:p>
+    <w:p>
+      <w:pPr>
+        <w:pStyle w:val="Paragrafoelenco"/>
+        <w:numPr>
+          <w:ilvl w:val="0"/>
+          <w:numId w:val="16"/>
+        </w:numPr>
+        <w:rPr>
+          <w:rFonts w:ascii="Times-Roman" w:hAnsi="Times-Roman" w:cs="Times-Roman"/>
+          <w:color w:val="FF0000"/>
+          <w:sz w:val="24"/>
+          <w:szCs w:val="24"/>
+        </w:rPr>
+      </w:pPr>
+      <w:r>
+        <w:rPr>
+          <w:rFonts w:ascii="Times-Roman" w:hAnsi="Times-Roman" w:cs="Times-Roman"/>
+          <w:color w:val="FF0000"/>
+          <w:sz w:val="24"/>
+          <w:szCs w:val="24"/>
+        </w:rPr>
+        <w:t>Utilizzo di menu contestuali</w:t>
+      </w:r>
+    </w:p>
+    <w:p>
+      <w:pPr>
+        <w:ind w:left="720"/>
+        <w:rPr>
+          <w:rFonts w:ascii="Times-Roman" w:hAnsi="Times-Roman" w:cs="Times-Roman"/>
+          <w:color w:val="FF0000"/>
+          <w:sz w:val="24"/>
+          <w:szCs w:val="24"/>
+        </w:rPr>
+      </w:pPr>
+    </w:p>
+    <w:p>
+      <w:pPr>
+        <w:rPr>
+          <w:rFonts w:ascii="Times-Roman" w:hAnsi="Times-Roman" w:cs="Times-Roman"/>
+          <w:color w:val="FF0000"/>
+          <w:sz w:val="24"/>
+          <w:szCs w:val="24"/>
+        </w:rPr>
+      </w:pPr>
+      <w:r>
+        <w:rPr>
+          <w:rFonts w:ascii="Times-Roman" w:hAnsi="Times-Roman" w:cs="Times-Roman"/>
+          <w:color w:val="FF0000"/>
+          <w:sz w:val="24"/>
+          <w:szCs w:val="24"/>
+        </w:rPr>
+        <w:t xml:space="preserve">      </w:t>
+      </w:r>
+      <w:r>
+        <w:rPr>
+          <w:rFonts w:ascii="Times-Roman" w:hAnsi="Times-Roman" w:cs="Times-Roman"/>
+          <w:color w:val="FF0000"/>
+          <w:sz w:val="24"/>
+          <w:szCs w:val="24"/>
+        </w:rPr>
+        <w:t>Interfaccia:</w:t>
+      </w:r>
+    </w:p>
+    <w:p>
+      <w:pPr>
+        <w:pStyle w:val="Paragrafoelenco"/>
+        <w:numPr>
+          <w:ilvl w:val="0"/>
+          <w:numId w:val="16"/>
+        </w:numPr>
+        <w:rPr>
+          <w:rFonts w:ascii="Times-Roman" w:hAnsi="Times-Roman" w:cs="Times-Roman"/>
+          <w:color w:val="FF0000"/>
+          <w:sz w:val="24"/>
+          <w:szCs w:val="24"/>
+        </w:rPr>
+      </w:pPr>
+      <w:r>
+        <w:rPr>
+          <w:rFonts w:ascii="Times-Roman" w:hAnsi="Times-Roman" w:cs="Times-Roman"/>
+          <w:color w:val="FF0000"/>
+          <w:sz w:val="24"/>
+          <w:szCs w:val="24"/>
+        </w:rPr>
+        <w:t xml:space="preserve">Il sistema interagisce con il sistema di pagamento </w:t>
       </w:r>
       <w:proofErr w:type="spellStart"/>
       <w:r>
         <w:rPr>
           <w:rFonts w:ascii="Times-Roman" w:hAnsi="Times-Roman" w:cs="Times-Roman"/>
-          <w:sz w:val="24"/>
-          <w:szCs w:val="24"/>
-        </w:rPr>
-        <w:t>logout</w:t>
+          <w:color w:val="FF0000"/>
+          <w:sz w:val="24"/>
+          <w:szCs w:val="24"/>
+        </w:rPr>
+        <w:t>Paypal</w:t>
       </w:r>
       <w:proofErr w:type="spellEnd"/>
-    </w:p>
-    <w:p>
-      <w:pPr>
-        <w:pStyle w:val="Paragrafoelenco"/>
-        <w:numPr>
-          <w:ilvl w:val="0"/>
-          <w:numId w:val="12"/>
-        </w:numPr>
-        <w:rPr>
-          <w:rFonts w:ascii="Times-Roman" w:hAnsi="Times-Roman" w:cs="Times-Roman"/>
-          <w:sz w:val="24"/>
-          <w:szCs w:val="24"/>
-        </w:rPr>
-      </w:pPr>
-      <w:r>
-        <w:rPr>
-          <w:rFonts w:ascii="Times-Roman" w:hAnsi="Times-Roman" w:cs="Times-Roman"/>
-          <w:sz w:val="24"/>
-          <w:szCs w:val="24"/>
-        </w:rPr>
-        <w:t>Visualizzare la propria area personale</w:t>
-      </w:r>
-    </w:p>
-    <w:p>
-      <w:pPr>
-        <w:pStyle w:val="Paragrafoelenco"/>
-        <w:numPr>
-          <w:ilvl w:val="0"/>
-          <w:numId w:val="12"/>
-        </w:numPr>
-        <w:rPr>
-          <w:rFonts w:ascii="Times-Roman" w:hAnsi="Times-Roman" w:cs="Times-Roman"/>
-          <w:sz w:val="24"/>
-          <w:szCs w:val="24"/>
-        </w:rPr>
-      </w:pPr>
-      <w:r>
-        <w:rPr>
-          <w:rFonts w:ascii="Times-Roman" w:hAnsi="Times-Roman" w:cs="Times-Roman"/>
-          <w:sz w:val="24"/>
-          <w:szCs w:val="24"/>
-        </w:rPr>
-        <w:t>Modificare i propri dati personali</w:t>
-      </w:r>
-    </w:p>
-    <w:p>
-      <w:pPr>
-        <w:pStyle w:val="Paragrafoelenco"/>
-        <w:numPr>
-          <w:ilvl w:val="0"/>
-          <w:numId w:val="12"/>
-        </w:numPr>
-        <w:rPr>
-          <w:rFonts w:ascii="Times-Roman" w:hAnsi="Times-Roman" w:cs="Times-Roman"/>
-          <w:sz w:val="24"/>
-          <w:szCs w:val="24"/>
-        </w:rPr>
-      </w:pPr>
-      <w:r>
-        <w:rPr>
-          <w:rFonts w:ascii="Times-Roman" w:hAnsi="Times-Roman" w:cs="Times-Roman"/>
-          <w:sz w:val="24"/>
-          <w:szCs w:val="24"/>
-        </w:rPr>
-        <w:t>Accedere alla lista degli ordini effettuati</w:t>
-      </w:r>
-    </w:p>
-    <w:p>
-      <w:pPr>
-        <w:pStyle w:val="Paragrafoelenco"/>
-        <w:numPr>
-          <w:ilvl w:val="0"/>
-          <w:numId w:val="12"/>
-        </w:numPr>
-        <w:rPr>
-          <w:rFonts w:ascii="Times-Roman" w:hAnsi="Times-Roman" w:cs="Times-Roman"/>
-          <w:sz w:val="24"/>
-          <w:szCs w:val="24"/>
-        </w:rPr>
-      </w:pPr>
-      <w:r>
-        <w:rPr>
-          <w:rFonts w:ascii="Times-Roman" w:hAnsi="Times-Roman" w:cs="Times-Roman"/>
-          <w:sz w:val="24"/>
-          <w:szCs w:val="24"/>
-        </w:rPr>
-        <w:t xml:space="preserve">Aggiungere o eliminare prodotti </w:t>
-      </w:r>
-      <w:r>
-        <w:rPr>
-          <w:rFonts w:ascii="Times-Roman" w:hAnsi="Times-Roman" w:cs="Times-Roman"/>
-          <w:sz w:val="24"/>
-          <w:szCs w:val="24"/>
-        </w:rPr>
-        <w:t xml:space="preserve">nel </w:t>
-      </w:r>
-      <w:r>
-        <w:rPr>
-          <w:rFonts w:ascii="Times-Roman" w:hAnsi="Times-Roman" w:cs="Times-Roman"/>
-          <w:sz w:val="24"/>
-          <w:szCs w:val="24"/>
-        </w:rPr>
-        <w:t>carrello</w:t>
-      </w:r>
-    </w:p>
-    <w:p>
-      <w:pPr>
-        <w:pStyle w:val="Paragrafoelenco"/>
-        <w:numPr>
-          <w:ilvl w:val="0"/>
-          <w:numId w:val="12"/>
-        </w:numPr>
-        <w:rPr>
-          <w:rFonts w:ascii="Times-Roman" w:hAnsi="Times-Roman" w:cs="Times-Roman"/>
-          <w:sz w:val="24"/>
-          <w:szCs w:val="24"/>
-        </w:rPr>
-      </w:pPr>
-      <w:r>
-        <w:rPr>
-          <w:rFonts w:ascii="Times-Roman" w:hAnsi="Times-Roman" w:cs="Times-Roman"/>
-          <w:sz w:val="24"/>
-          <w:szCs w:val="24"/>
-        </w:rPr>
-        <w:t>Modificare la quantità dei prodotti nel carrello</w:t>
-      </w:r>
-    </w:p>
-    <w:p>
-      <w:pPr>
-        <w:pStyle w:val="Paragrafoelenco"/>
-        <w:numPr>
-          <w:ilvl w:val="0"/>
-          <w:numId w:val="12"/>
-        </w:numPr>
-        <w:rPr>
-          <w:rFonts w:ascii="Times-Roman" w:hAnsi="Times-Roman" w:cs="Times-Roman"/>
-          <w:sz w:val="24"/>
-          <w:szCs w:val="24"/>
-        </w:rPr>
-      </w:pPr>
-      <w:r>
-        <w:rPr>
-          <w:rFonts w:ascii="Times-Roman" w:hAnsi="Times-Roman" w:cs="Times-Roman"/>
-          <w:sz w:val="24"/>
-          <w:szCs w:val="24"/>
-        </w:rPr>
-        <w:t>Visualizzare il catalogo</w:t>
-      </w:r>
-    </w:p>
-    <w:p>
-      <w:pPr>
-        <w:pStyle w:val="Paragrafoelenco"/>
-        <w:numPr>
-          <w:ilvl w:val="0"/>
-          <w:numId w:val="12"/>
-        </w:numPr>
-        <w:rPr>
-          <w:rFonts w:ascii="Times-Roman" w:hAnsi="Times-Roman" w:cs="Times-Roman"/>
-          <w:sz w:val="24"/>
-          <w:szCs w:val="24"/>
-        </w:rPr>
-      </w:pPr>
-      <w:r>
-        <w:rPr>
-          <w:rFonts w:ascii="Times-Roman" w:hAnsi="Times-Roman" w:cs="Times-Roman"/>
-          <w:sz w:val="24"/>
-          <w:szCs w:val="24"/>
-        </w:rPr>
-        <w:t>Visualizzare i giochi per piattaforma e genere</w:t>
-      </w:r>
-    </w:p>
-    <w:p>
-      <w:pPr>
-        <w:pStyle w:val="Paragrafoelenco"/>
-        <w:numPr>
-          <w:ilvl w:val="0"/>
-          <w:numId w:val="12"/>
-        </w:numPr>
-        <w:rPr>
-          <w:rFonts w:ascii="Times-Roman" w:hAnsi="Times-Roman" w:cs="Times-Roman"/>
-          <w:sz w:val="24"/>
-          <w:szCs w:val="24"/>
-        </w:rPr>
-      </w:pPr>
-      <w:r>
-        <w:rPr>
-          <w:rFonts w:ascii="Times-Roman" w:hAnsi="Times-Roman" w:cs="Times-Roman"/>
-          <w:sz w:val="24"/>
-          <w:szCs w:val="24"/>
-        </w:rPr>
-        <w:t>Ricercare un gioco in base a parole chiav</w:t>
-      </w:r>
-      <w:r>
-        <w:rPr>
-          <w:rFonts w:ascii="Times-Roman" w:hAnsi="Times-Roman" w:cs="Times-Roman"/>
-          <w:sz w:val="24"/>
-          <w:szCs w:val="24"/>
-        </w:rPr>
-        <w:t>e</w:t>
-      </w:r>
-    </w:p>
-    <w:p>
-      <w:pPr>
-        <w:pStyle w:val="Paragrafoelenco"/>
-        <w:numPr>
-          <w:ilvl w:val="0"/>
-          <w:numId w:val="12"/>
-        </w:numPr>
-        <w:rPr>
-          <w:rFonts w:ascii="Times-Roman" w:hAnsi="Times-Roman" w:cs="Times-Roman"/>
-          <w:sz w:val="24"/>
-          <w:szCs w:val="24"/>
-        </w:rPr>
-      </w:pPr>
-      <w:r>
-        <w:rPr>
-          <w:rFonts w:ascii="Times-Roman" w:hAnsi="Times-Roman" w:cs="Times-Roman"/>
-          <w:sz w:val="24"/>
-          <w:szCs w:val="24"/>
-        </w:rPr>
-        <w:t>Acquistare un gioco</w:t>
-      </w:r>
-    </w:p>
-    <w:p>
-      <w:pPr>
-        <w:pStyle w:val="Paragrafoelenco"/>
-        <w:numPr>
-          <w:ilvl w:val="0"/>
-          <w:numId w:val="12"/>
-        </w:numPr>
-        <w:rPr>
-          <w:rFonts w:ascii="Times-Roman" w:hAnsi="Times-Roman" w:cs="Times-Roman"/>
-          <w:sz w:val="24"/>
-          <w:szCs w:val="24"/>
-        </w:rPr>
-      </w:pPr>
-      <w:r>
-        <w:rPr>
-          <w:rFonts w:ascii="Times-Roman" w:hAnsi="Times-Roman" w:cs="Times-Roman"/>
-          <w:sz w:val="24"/>
-          <w:szCs w:val="24"/>
-        </w:rPr>
-        <w:t>Annullare un ordine</w:t>
-      </w:r>
-    </w:p>
-    <w:p>
-      <w:pPr>
-        <w:pStyle w:val="Paragrafoelenco"/>
-        <w:numPr>
-          <w:ilvl w:val="0"/>
-          <w:numId w:val="12"/>
-        </w:numPr>
-        <w:rPr>
-          <w:rFonts w:ascii="Times-Roman" w:hAnsi="Times-Roman" w:cs="Times-Roman"/>
-          <w:sz w:val="24"/>
-          <w:szCs w:val="24"/>
-        </w:rPr>
-      </w:pPr>
-      <w:r>
-        <w:rPr>
-          <w:rFonts w:ascii="Times-Roman" w:hAnsi="Times-Roman" w:cs="Times-Roman"/>
-          <w:sz w:val="24"/>
-          <w:szCs w:val="24"/>
-        </w:rPr>
-        <w:t>Ricercare un ordine in base al nome del gioco acquistato</w:t>
-      </w:r>
-    </w:p>
-    <w:p>
-      <w:pPr>
-        <w:rPr>
-          <w:rFonts w:ascii="Times-Roman" w:hAnsi="Times-Roman" w:cs="Times-Roman"/>
-          <w:sz w:val="24"/>
-          <w:szCs w:val="24"/>
-        </w:rPr>
-      </w:pPr>
-      <w:r>
-        <w:rPr>
-          <w:rFonts w:ascii="Times-Roman" w:hAnsi="Times-Roman" w:cs="Times-Roman"/>
-          <w:sz w:val="24"/>
-          <w:szCs w:val="24"/>
-        </w:rPr>
-        <w:t xml:space="preserve">   </w:t>
-      </w:r>
-      <w:r>
-        <w:rPr>
-          <w:rFonts w:ascii="Times-Roman" w:hAnsi="Times-Roman" w:cs="Times-Roman"/>
-          <w:sz w:val="24"/>
-          <w:szCs w:val="24"/>
-        </w:rPr>
-        <w:t>Il gestore del catalogo deve avere la possibilità di:</w:t>
-      </w:r>
-    </w:p>
-    <w:p>
-      <w:pPr>
-        <w:pStyle w:val="Paragrafoelenco"/>
-        <w:numPr>
-          <w:ilvl w:val="0"/>
-          <w:numId w:val="13"/>
-        </w:numPr>
-        <w:rPr>
-          <w:rFonts w:ascii="Times-Roman" w:hAnsi="Times-Roman" w:cs="Times-Roman"/>
-          <w:sz w:val="24"/>
-          <w:szCs w:val="24"/>
-        </w:rPr>
-      </w:pPr>
-      <w:r>
-        <w:rPr>
-          <w:rFonts w:ascii="Times-Roman" w:hAnsi="Times-Roman" w:cs="Times-Roman"/>
-          <w:sz w:val="24"/>
-          <w:szCs w:val="24"/>
-        </w:rPr>
-        <w:t xml:space="preserve">Accedere </w:t>
-      </w:r>
-      <w:r>
-        <w:rPr>
-          <w:rFonts w:ascii="Times-Roman" w:hAnsi="Times-Roman" w:cs="Times-Roman"/>
-          <w:sz w:val="24"/>
-          <w:szCs w:val="24"/>
-        </w:rPr>
-        <w:t>alla propria pagina riservata</w:t>
-      </w:r>
-    </w:p>
-    <w:p>
-      <w:pPr>
-        <w:pStyle w:val="Paragrafoelenco"/>
-        <w:numPr>
-          <w:ilvl w:val="0"/>
-          <w:numId w:val="13"/>
-        </w:numPr>
-        <w:rPr>
-          <w:rFonts w:ascii="Times-Roman" w:hAnsi="Times-Roman" w:cs="Times-Roman"/>
-          <w:sz w:val="24"/>
-          <w:szCs w:val="24"/>
-        </w:rPr>
-      </w:pPr>
-      <w:r>
-        <w:rPr>
-          <w:rFonts w:ascii="Times-Roman" w:hAnsi="Times-Roman" w:cs="Times-Roman"/>
-          <w:sz w:val="24"/>
-          <w:szCs w:val="24"/>
-        </w:rPr>
-        <w:t>Visualizzare gli ordini effettuati a partire da un certo anno.</w:t>
-      </w:r>
-    </w:p>
-    <w:p>
-      <w:pPr>
-        <w:pStyle w:val="Paragrafoelenco"/>
-        <w:numPr>
-          <w:ilvl w:val="0"/>
-          <w:numId w:val="13"/>
-        </w:numPr>
-        <w:rPr>
-          <w:rFonts w:ascii="Times-Roman" w:hAnsi="Times-Roman" w:cs="Times-Roman"/>
-          <w:sz w:val="24"/>
-          <w:szCs w:val="24"/>
-        </w:rPr>
-      </w:pPr>
-      <w:r>
-        <w:rPr>
-          <w:rFonts w:ascii="Times-Roman" w:hAnsi="Times-Roman" w:cs="Times-Roman"/>
-          <w:sz w:val="24"/>
-          <w:szCs w:val="24"/>
-        </w:rPr>
-        <w:lastRenderedPageBreak/>
-        <w:t xml:space="preserve">Modificare informazioni sui prodotti </w:t>
-      </w:r>
-    </w:p>
-    <w:p>
-      <w:pPr>
-        <w:pStyle w:val="Paragrafoelenco"/>
-        <w:numPr>
-          <w:ilvl w:val="0"/>
-          <w:numId w:val="13"/>
-        </w:numPr>
-        <w:rPr>
-          <w:rFonts w:ascii="Times-Roman" w:hAnsi="Times-Roman" w:cs="Times-Roman"/>
-          <w:sz w:val="24"/>
-          <w:szCs w:val="24"/>
-        </w:rPr>
-      </w:pPr>
-      <w:r>
-        <w:rPr>
-          <w:rFonts w:ascii="Times-Roman" w:hAnsi="Times-Roman" w:cs="Times-Roman"/>
-          <w:sz w:val="24"/>
-          <w:szCs w:val="24"/>
-        </w:rPr>
-        <w:t>Visualizzare il catalogo</w:t>
-      </w:r>
-    </w:p>
-    <w:p>
-      <w:pPr>
-        <w:pStyle w:val="Paragrafoelenco"/>
-        <w:numPr>
-          <w:ilvl w:val="0"/>
-          <w:numId w:val="13"/>
-        </w:numPr>
-        <w:rPr>
-          <w:rFonts w:ascii="Times-Roman" w:hAnsi="Times-Roman" w:cs="Times-Roman"/>
-          <w:sz w:val="24"/>
-          <w:szCs w:val="24"/>
-        </w:rPr>
-      </w:pPr>
-      <w:r>
-        <w:rPr>
-          <w:rFonts w:ascii="Times-Roman" w:hAnsi="Times-Roman" w:cs="Times-Roman"/>
-          <w:sz w:val="24"/>
-          <w:szCs w:val="24"/>
-        </w:rPr>
-        <w:t>Inserire\Eliminare prodotti dal catalogo.</w:t>
-      </w:r>
-    </w:p>
-    <w:p>
-      <w:pPr>
-        <w:pStyle w:val="Paragrafoelenco"/>
-        <w:numPr>
-          <w:ilvl w:val="0"/>
-          <w:numId w:val="13"/>
-        </w:numPr>
-        <w:rPr>
-          <w:rFonts w:ascii="Times-Roman" w:hAnsi="Times-Roman" w:cs="Times-Roman"/>
-          <w:sz w:val="24"/>
-          <w:szCs w:val="24"/>
-        </w:rPr>
-      </w:pPr>
-      <w:r>
-        <w:rPr>
-          <w:rFonts w:ascii="Times-Roman" w:hAnsi="Times-Roman" w:cs="Times-Roman"/>
-          <w:sz w:val="24"/>
-          <w:szCs w:val="24"/>
-        </w:rPr>
-        <w:t>Visualizzare messaggi del sistema</w:t>
-      </w:r>
-    </w:p>
-    <w:p>
-      <w:pPr>
-        <w:rPr>
-          <w:rFonts w:ascii="Times-Roman" w:hAnsi="Times-Roman" w:cs="Times-Roman"/>
-          <w:sz w:val="24"/>
-          <w:szCs w:val="24"/>
-        </w:rPr>
-      </w:pPr>
-    </w:p>
-    <w:p>
-      <w:pPr>
-        <w:rPr>
-          <w:rFonts w:ascii="Times-Roman" w:hAnsi="Times-Roman" w:cs="Times-Roman"/>
-          <w:sz w:val="24"/>
-          <w:szCs w:val="24"/>
-        </w:rPr>
-      </w:pPr>
-      <w:r>
-        <w:rPr>
-          <w:rFonts w:ascii="Times-Roman" w:hAnsi="Times-Roman" w:cs="Times-Roman"/>
-          <w:sz w:val="24"/>
-          <w:szCs w:val="24"/>
-        </w:rPr>
-        <w:t>Il gestore del database deve avere la possibilità di:</w:t>
-      </w:r>
-    </w:p>
-    <w:p>
-      <w:pPr>
-        <w:pStyle w:val="Paragrafoelenco"/>
-        <w:numPr>
-          <w:ilvl w:val="0"/>
-          <w:numId w:val="14"/>
-        </w:numPr>
-        <w:rPr>
-          <w:rFonts w:ascii="Times-Roman" w:hAnsi="Times-Roman" w:cs="Times-Roman"/>
-          <w:sz w:val="24"/>
-          <w:szCs w:val="24"/>
-        </w:rPr>
-      </w:pPr>
-      <w:r>
-        <w:rPr>
-          <w:rFonts w:ascii="Times-Roman" w:hAnsi="Times-Roman" w:cs="Times-Roman"/>
-          <w:sz w:val="24"/>
-          <w:szCs w:val="24"/>
-        </w:rPr>
-        <w:t>Accedere al database</w:t>
-      </w:r>
-    </w:p>
-    <w:p>
-      <w:pPr>
-        <w:pStyle w:val="Paragrafoelenco"/>
-        <w:numPr>
-          <w:ilvl w:val="0"/>
-          <w:numId w:val="14"/>
-        </w:numPr>
-        <w:rPr>
-          <w:rFonts w:ascii="Times-Roman" w:hAnsi="Times-Roman" w:cs="Times-Roman"/>
-          <w:sz w:val="24"/>
-          <w:szCs w:val="24"/>
-        </w:rPr>
-      </w:pPr>
-      <w:r>
-        <w:rPr>
-          <w:rFonts w:ascii="Times-Roman" w:hAnsi="Times-Roman" w:cs="Times-Roman"/>
-          <w:sz w:val="24"/>
-          <w:szCs w:val="24"/>
-        </w:rPr>
-        <w:t xml:space="preserve">Modificare i privilegi </w:t>
-      </w:r>
-    </w:p>
-    <w:p>
-      <w:pPr>
-        <w:pStyle w:val="Paragrafoelenco"/>
-        <w:numPr>
-          <w:ilvl w:val="0"/>
-          <w:numId w:val="14"/>
-        </w:numPr>
-        <w:rPr>
-          <w:rFonts w:ascii="Times-Roman" w:hAnsi="Times-Roman" w:cs="Times-Roman"/>
-          <w:sz w:val="24"/>
-          <w:szCs w:val="24"/>
-        </w:rPr>
-      </w:pPr>
-      <w:r>
-        <w:rPr>
-          <w:rFonts w:ascii="Times-Roman" w:hAnsi="Times-Roman" w:cs="Times-Roman"/>
-          <w:sz w:val="24"/>
-          <w:szCs w:val="24"/>
-        </w:rPr>
-        <w:t>Inserire immagini relative ai prodotti</w:t>
-      </w:r>
-    </w:p>
-    <w:p>
-      <w:pPr>
-        <w:pStyle w:val="Paragrafoelenco"/>
-        <w:numPr>
-          <w:ilvl w:val="0"/>
-          <w:numId w:val="14"/>
-        </w:numPr>
-        <w:rPr>
-          <w:rFonts w:ascii="Times-Roman" w:hAnsi="Times-Roman" w:cs="Times-Roman"/>
-          <w:sz w:val="24"/>
-          <w:szCs w:val="24"/>
-        </w:rPr>
-      </w:pPr>
-      <w:r>
-        <w:rPr>
-          <w:rFonts w:ascii="Times-Roman" w:hAnsi="Times-Roman" w:cs="Times-Roman"/>
-          <w:sz w:val="24"/>
-          <w:szCs w:val="24"/>
-        </w:rPr>
-        <w:t>Modificare il database.</w:t>
-      </w:r>
-    </w:p>
-    <w:p>
-      <w:pPr>
-        <w:pStyle w:val="Paragrafoelenco"/>
-        <w:numPr>
-          <w:ilvl w:val="0"/>
-          <w:numId w:val="14"/>
-        </w:numPr>
-        <w:rPr>
-          <w:rFonts w:ascii="Times-Roman" w:hAnsi="Times-Roman" w:cs="Times-Roman"/>
-          <w:sz w:val="24"/>
-          <w:szCs w:val="24"/>
-        </w:rPr>
-      </w:pPr>
-      <w:r>
-        <w:rPr>
-          <w:rFonts w:ascii="Times-Roman" w:hAnsi="Times-Roman" w:cs="Times-Roman"/>
-          <w:sz w:val="24"/>
-          <w:szCs w:val="24"/>
-        </w:rPr>
-        <w:t xml:space="preserve">Monitorare il funzionamento </w:t>
-      </w:r>
-      <w:r>
-        <w:rPr>
-          <w:rFonts w:ascii="Times-Roman" w:hAnsi="Times-Roman" w:cs="Times-Roman"/>
-          <w:sz w:val="24"/>
-          <w:szCs w:val="24"/>
-        </w:rPr>
-        <w:t xml:space="preserve">e prestazioni </w:t>
-      </w:r>
-      <w:r>
-        <w:rPr>
-          <w:rFonts w:ascii="Times-Roman" w:hAnsi="Times-Roman" w:cs="Times-Roman"/>
-          <w:sz w:val="24"/>
-          <w:szCs w:val="24"/>
-        </w:rPr>
-        <w:t xml:space="preserve">del </w:t>
-      </w:r>
-      <w:r>
-        <w:rPr>
-          <w:rFonts w:ascii="Times-Roman" w:hAnsi="Times-Roman" w:cs="Times-Roman"/>
-          <w:sz w:val="24"/>
-          <w:szCs w:val="24"/>
-        </w:rPr>
-        <w:t>database.</w:t>
-      </w:r>
-    </w:p>
-    <w:p>
-      <w:pPr>
-        <w:rPr>
-          <w:rFonts w:ascii="Times-Roman" w:hAnsi="Times-Roman" w:cs="Times-Roman"/>
-          <w:sz w:val="24"/>
-          <w:szCs w:val="24"/>
-        </w:rPr>
-      </w:pPr>
-      <w:r>
-        <w:rPr>
-          <w:rFonts w:ascii="Times-Roman" w:hAnsi="Times-Roman" w:cs="Times-Roman"/>
-          <w:sz w:val="24"/>
-          <w:szCs w:val="24"/>
-        </w:rPr>
-        <w:t>Il gestore degli ordini deve avere la possibilità di:</w:t>
-      </w:r>
-    </w:p>
-    <w:p>
-      <w:pPr>
-        <w:pStyle w:val="Paragrafoelenco"/>
-        <w:numPr>
-          <w:ilvl w:val="0"/>
-          <w:numId w:val="19"/>
-        </w:numPr>
-        <w:rPr>
-          <w:rFonts w:ascii="Times-Roman" w:hAnsi="Times-Roman" w:cs="Times-Roman"/>
-          <w:sz w:val="24"/>
-          <w:szCs w:val="24"/>
-        </w:rPr>
-      </w:pPr>
-      <w:r>
-        <w:rPr>
-          <w:rFonts w:ascii="Times-Roman" w:hAnsi="Times-Roman" w:cs="Times-Roman"/>
-          <w:sz w:val="24"/>
-          <w:szCs w:val="24"/>
-        </w:rPr>
-        <w:t>Visualizzare la lista degli ordini</w:t>
-      </w:r>
-    </w:p>
-    <w:p>
-      <w:pPr>
-        <w:pStyle w:val="Paragrafoelenco"/>
-        <w:numPr>
-          <w:ilvl w:val="0"/>
-          <w:numId w:val="19"/>
-        </w:numPr>
-        <w:rPr>
-          <w:rFonts w:ascii="Times-Roman" w:hAnsi="Times-Roman" w:cs="Times-Roman"/>
-          <w:sz w:val="24"/>
-          <w:szCs w:val="24"/>
-        </w:rPr>
-      </w:pPr>
-      <w:r>
-        <w:rPr>
-          <w:rFonts w:ascii="Times-Roman" w:hAnsi="Times-Roman" w:cs="Times-Roman"/>
-          <w:sz w:val="24"/>
-          <w:szCs w:val="24"/>
-        </w:rPr>
-        <w:t xml:space="preserve">Ricercare un ordine </w:t>
-      </w:r>
-    </w:p>
-    <w:p>
-      <w:pPr>
-        <w:pStyle w:val="Paragrafoelenco"/>
-        <w:numPr>
-          <w:ilvl w:val="0"/>
-          <w:numId w:val="19"/>
-        </w:numPr>
-        <w:rPr>
-          <w:rFonts w:ascii="Times-Roman" w:hAnsi="Times-Roman" w:cs="Times-Roman"/>
-          <w:sz w:val="24"/>
-          <w:szCs w:val="24"/>
-        </w:rPr>
-      </w:pPr>
-      <w:r>
-        <w:rPr>
-          <w:rFonts w:ascii="Times-Roman" w:hAnsi="Times-Roman" w:cs="Times-Roman"/>
-          <w:sz w:val="24"/>
-          <w:szCs w:val="24"/>
-        </w:rPr>
-        <w:t>Cambiare lo stato di un ordine</w:t>
-      </w:r>
-    </w:p>
-    <w:p>
-      <w:pPr>
-        <w:pStyle w:val="Paragrafoelenco"/>
-        <w:numPr>
-          <w:ilvl w:val="0"/>
-          <w:numId w:val="19"/>
-        </w:numPr>
-        <w:rPr>
-          <w:rFonts w:ascii="Times-Roman" w:hAnsi="Times-Roman" w:cs="Times-Roman"/>
-          <w:sz w:val="24"/>
-          <w:szCs w:val="24"/>
-        </w:rPr>
-      </w:pPr>
-      <w:r>
-        <w:rPr>
-          <w:rFonts w:ascii="Times-Roman" w:hAnsi="Times-Roman" w:cs="Times-Roman"/>
-          <w:sz w:val="24"/>
-          <w:szCs w:val="24"/>
-        </w:rPr>
-        <w:t>Inserire Tracking ID di un ordine</w:t>
-      </w:r>
-    </w:p>
-    <w:p>
-      <w:pPr>
-        <w:pStyle w:val="Paragrafoelenco"/>
-        <w:numPr>
-          <w:ilvl w:val="0"/>
-          <w:numId w:val="19"/>
-        </w:numPr>
-        <w:rPr>
-          <w:rFonts w:ascii="Times-Roman" w:hAnsi="Times-Roman" w:cs="Times-Roman"/>
-          <w:sz w:val="24"/>
-          <w:szCs w:val="24"/>
-        </w:rPr>
-      </w:pPr>
-    </w:p>
-    <w:p>
-      <w:pPr>
-        <w:rPr>
-          <w:rFonts w:ascii="Times-Roman" w:hAnsi="Times-Roman" w:cs="Times-Roman"/>
-          <w:sz w:val="24"/>
-          <w:szCs w:val="24"/>
-        </w:rPr>
-      </w:pPr>
-      <w:r>
-        <w:rPr>
-          <w:rFonts w:ascii="Times-Roman" w:hAnsi="Times-Roman" w:cs="Times-Roman"/>
-          <w:sz w:val="24"/>
-          <w:szCs w:val="24"/>
-        </w:rPr>
-        <w:t>Requisiti non funzionali:</w:t>
-      </w:r>
-    </w:p>
-    <w:p>
-      <w:pPr>
-        <w:rPr>
-          <w:rFonts w:ascii="Times-Roman" w:hAnsi="Times-Roman" w:cs="Times-Roman"/>
-          <w:sz w:val="24"/>
-          <w:szCs w:val="24"/>
-        </w:rPr>
-      </w:pPr>
-      <w:r>
-        <w:rPr>
-          <w:rFonts w:ascii="Times-Roman" w:hAnsi="Times-Roman" w:cs="Times-Roman"/>
-          <w:sz w:val="24"/>
-          <w:szCs w:val="24"/>
-        </w:rPr>
-        <w:t xml:space="preserve">       Sicurezza:</w:t>
-      </w:r>
-    </w:p>
-    <w:p>
-      <w:pPr>
-        <w:pStyle w:val="Paragrafoelenco"/>
-        <w:numPr>
-          <w:ilvl w:val="0"/>
-          <w:numId w:val="15"/>
-        </w:numPr>
-        <w:rPr>
-          <w:rFonts w:ascii="Times-Roman" w:hAnsi="Times-Roman" w:cs="Times-Roman"/>
-          <w:sz w:val="24"/>
-          <w:szCs w:val="24"/>
-        </w:rPr>
-      </w:pPr>
-      <w:r>
-        <w:rPr>
-          <w:rFonts w:ascii="Times-Roman" w:hAnsi="Times-Roman" w:cs="Times-Roman"/>
-          <w:sz w:val="24"/>
-          <w:szCs w:val="24"/>
-        </w:rPr>
-        <w:t xml:space="preserve">Le password devono essere criptate </w:t>
-      </w:r>
-    </w:p>
-    <w:p>
-      <w:pPr>
-        <w:rPr>
-          <w:rFonts w:ascii="Times-Roman" w:hAnsi="Times-Roman" w:cs="Times-Roman"/>
-          <w:sz w:val="24"/>
-          <w:szCs w:val="24"/>
-        </w:rPr>
-      </w:pPr>
-      <w:r>
-        <w:rPr>
-          <w:rFonts w:ascii="Times-Roman" w:hAnsi="Times-Roman" w:cs="Times-Roman"/>
-          <w:sz w:val="24"/>
-          <w:szCs w:val="24"/>
-        </w:rPr>
-        <w:t xml:space="preserve">      Portabilità:</w:t>
+      <w:r>
+        <w:rPr>
+          <w:rFonts w:ascii="Times-Roman" w:hAnsi="Times-Roman" w:cs="Times-Roman"/>
+          <w:color w:val="FF0000"/>
+          <w:sz w:val="24"/>
+          <w:szCs w:val="24"/>
+        </w:rPr>
+        <w:t>.</w:t>
+      </w:r>
+    </w:p>
+    <w:p>
+      <w:pPr>
+        <w:pStyle w:val="Paragrafoelenco"/>
+        <w:ind w:left="1080"/>
+        <w:rPr>
+          <w:rFonts w:ascii="Times-Roman" w:hAnsi="Times-Roman" w:cs="Times-Roman"/>
+          <w:sz w:val="24"/>
+          <w:szCs w:val="24"/>
+        </w:rPr>
+      </w:pPr>
+    </w:p>
+    <w:p>
+      <w:pPr>
+        <w:rPr>
+          <w:rFonts w:ascii="Times-Roman" w:hAnsi="Times-Roman" w:cs="Times-Roman"/>
+          <w:color w:val="FF0000"/>
+          <w:sz w:val="24"/>
+          <w:szCs w:val="24"/>
+        </w:rPr>
+      </w:pPr>
+      <w:r>
+        <w:rPr>
+          <w:rFonts w:ascii="Times-Roman" w:hAnsi="Times-Roman" w:cs="Times-Roman"/>
+          <w:color w:val="FF0000"/>
+          <w:sz w:val="24"/>
+          <w:szCs w:val="24"/>
+        </w:rPr>
+        <w:t xml:space="preserve">     Performance:</w:t>
       </w:r>
     </w:p>
     <w:p>
@@ -4842,28 +5101,20 @@
         </w:numPr>
         <w:rPr>
           <w:rFonts w:ascii="Times-Roman" w:hAnsi="Times-Roman" w:cs="Times-Roman"/>
-          <w:sz w:val="24"/>
-          <w:szCs w:val="24"/>
-        </w:rPr>
-      </w:pPr>
-      <w:r>
-        <w:rPr>
-          <w:rFonts w:ascii="Times-Roman" w:hAnsi="Times-Roman" w:cs="Times-Roman"/>
-          <w:sz w:val="24"/>
-          <w:szCs w:val="24"/>
-        </w:rPr>
-        <w:t>Deve essere responsive</w:t>
-      </w:r>
-    </w:p>
-    <w:p>
-      <w:pPr>
-        <w:ind w:left="360"/>
-        <w:rPr>
-          <w:rFonts w:ascii="Times-Roman" w:hAnsi="Times-Roman" w:cs="Times-Roman"/>
-          <w:sz w:val="24"/>
-          <w:szCs w:val="24"/>
-        </w:rPr>
-      </w:pPr>
+          <w:color w:val="FF0000"/>
+          <w:sz w:val="24"/>
+          <w:szCs w:val="24"/>
+        </w:rPr>
+      </w:pPr>
+      <w:r>
+        <w:rPr>
+          <w:rFonts w:ascii="Times-Roman" w:hAnsi="Times-Roman" w:cs="Times-Roman"/>
+          <w:color w:val="FF0000"/>
+          <w:sz w:val="24"/>
+          <w:szCs w:val="24"/>
+        </w:rPr>
+        <w:t>Sistema disponibile 24h</w:t>
+      </w:r>
     </w:p>
     <w:p>
       <w:pPr>
@@ -6549,7 +6800,7 @@
   <w:abstractNum w:abstractNumId="14" w15:restartNumberingAfterBreak="0">
     <w:nsid w:val="4F0C3FAC"/>
     <w:multiLevelType w:val="hybridMultilevel"/>
-    <w:tmpl w:val="7928859A"/>
+    <w:tmpl w:val="DCD0CDB6"/>
     <w:lvl w:ilvl="0" w:tplc="04100001">
       <w:start w:val="1"/>
       <w:numFmt w:val="bullet"/>
@@ -7684,6 +7935,7 @@
   <w:style w:type="character" w:default="1" w:styleId="Carpredefinitoparagrafo">
     <w:name w:val="Default Paragraph Font"/>
     <w:uiPriority w:val="1"/>
+    <w:semiHidden/>
     <w:unhideWhenUsed/>
   </w:style>
   <w:style w:type="table" w:default="1" w:styleId="Tabellanormale">
@@ -8034,7 +8286,7 @@
 </file>
 
 <file path=customXml/itemProps1.xml><?xml version="1.0" encoding="utf-8"?>
-<ds:datastoreItem xmlns:ds="http://schemas.openxmlformats.org/officeDocument/2006/customXml" ds:itemID="{72F6E001-A284-4F19-8DA9-624C6BD343DC}">
+<ds:datastoreItem xmlns:ds="http://schemas.openxmlformats.org/officeDocument/2006/customXml" ds:itemID="{0FBCA6E5-204D-46E9-9E5E-925E364BC7EA}">
   <ds:schemaRefs>
     <ds:schemaRef ds:uri="http://schemas.openxmlformats.org/officeDocument/2006/bibliography"/>
   </ds:schemaRefs>

--- a/Work in progress/Problem statement.docx
+++ b/Work in progress/Problem statement.docx
@@ -40,9 +40,19 @@
           <w:sz w:val="32"/>
           <w:szCs w:val="32"/>
         </w:rPr>
-        <w:t xml:space="preserve"> </w:t>
+        <w:t xml:space="preserve"> st</w:t>
       </w:r>
-      <w:proofErr w:type="spellStart"/>
+      <w:del w:id="0" w:author="Cosimo Bacco" w:date="2018-10-26T09:38:00Z">
+        <w:r>
+          <w:rPr>
+            <w:rStyle w:val="Titolodellibro"/>
+            <w:i w:val="0"/>
+            <w:sz w:val="32"/>
+            <w:szCs w:val="32"/>
+          </w:rPr>
+          <w:delText>e</w:delText>
+        </w:r>
+      </w:del>
       <w:r>
         <w:rPr>
           <w:rStyle w:val="Titolodellibro"/>
@@ -50,9 +60,28 @@
           <w:sz w:val="32"/>
           <w:szCs w:val="32"/>
         </w:rPr>
-        <w:t>steatment</w:t>
+        <w:t>at</w:t>
       </w:r>
-      <w:proofErr w:type="spellEnd"/>
+      <w:ins w:id="1" w:author="Cosimo Bacco" w:date="2018-10-26T09:39:00Z">
+        <w:r>
+          <w:rPr>
+            <w:rStyle w:val="Titolodellibro"/>
+            <w:i w:val="0"/>
+            <w:sz w:val="32"/>
+            <w:szCs w:val="32"/>
+          </w:rPr>
+          <w:t>e</w:t>
+        </w:r>
+      </w:ins>
+      <w:r>
+        <w:rPr>
+          <w:rStyle w:val="Titolodellibro"/>
+          <w:i w:val="0"/>
+          <w:sz w:val="32"/>
+          <w:szCs w:val="32"/>
+        </w:rPr>
+        <w:t>ment</w:t>
+      </w:r>
     </w:p>
     <w:p>
       <w:pPr>
@@ -282,24 +311,17 @@
                 <w:rFonts w:ascii="Times-Roman" w:hAnsi="Times-Roman" w:cs="Times-Roman"/>
                 <w:i/>
               </w:rPr>
-              <w:t xml:space="preserve">Nome </w:t>
-            </w:r>
-            <w:proofErr w:type="gramStart"/>
-            <w:r>
-              <w:rPr>
-                <w:rFonts w:ascii="Times-Roman" w:hAnsi="Times-Roman" w:cs="Times-Roman"/>
-                <w:i/>
-              </w:rPr>
-              <w:t xml:space="preserve">Scenario:   </w:t>
-            </w:r>
-            <w:proofErr w:type="gramEnd"/>
-            <w:r>
-              <w:rPr>
-                <w:rFonts w:ascii="Times-Roman" w:hAnsi="Times-Roman" w:cs="Times-Roman"/>
-                <w:i/>
-              </w:rPr>
-              <w:t xml:space="preserve"> </w:t>
-            </w:r>
+              <w:t xml:space="preserve">Nome Scenario:  </w:t>
+            </w:r>
+            <w:del w:id="2" w:author="Cosimo Bacco" w:date="2018-10-26T10:11:00Z">
+              <w:r>
+                <w:rPr>
+                  <w:rFonts w:ascii="Times-Roman" w:hAnsi="Times-Roman" w:cs="Times-Roman"/>
+                  <w:i/>
+                </w:rPr>
+                <w:delText xml:space="preserve">  </w:delText>
+              </w:r>
+            </w:del>
             <w:r>
               <w:rPr>
                 <w:rFonts w:ascii="Times-Roman" w:hAnsi="Times-Roman" w:cs="Times-Roman"/>
@@ -320,7 +342,6 @@
                 <w:rFonts w:ascii="Times-Roman" w:hAnsi="Times-Roman" w:cs="Times-Roman"/>
               </w:rPr>
             </w:pPr>
-            <w:proofErr w:type="gramStart"/>
             <w:r>
               <w:rPr>
                 <w:rFonts w:ascii="Times-Roman" w:hAnsi="Times-Roman" w:cs="Times-Roman"/>
@@ -332,37 +353,36 @@
               <w:rPr>
                 <w:rFonts w:ascii="Times-Roman" w:hAnsi="Times-Roman" w:cs="Times-Roman"/>
               </w:rPr>
-              <w:t xml:space="preserve">   </w:t>
-            </w:r>
-            <w:proofErr w:type="gramEnd"/>
-            <w:r>
-              <w:rPr>
-                <w:rFonts w:ascii="Times-Roman" w:hAnsi="Times-Roman" w:cs="Times-Roman"/>
-              </w:rPr>
-              <w:t xml:space="preserve"> marco: Acquirente,   </w:t>
-            </w:r>
-            <w:proofErr w:type="spellStart"/>
-            <w:r>
-              <w:rPr>
-                <w:rFonts w:ascii="Times-Roman" w:hAnsi="Times-Roman" w:cs="Times-Roman"/>
-              </w:rPr>
-              <w:t>nicola</w:t>
-            </w:r>
-            <w:proofErr w:type="spellEnd"/>
-            <w:r>
-              <w:rPr>
-                <w:rFonts w:ascii="Times-Roman" w:hAnsi="Times-Roman" w:cs="Times-Roman"/>
-              </w:rPr>
-              <w:t xml:space="preserve">: </w:t>
-            </w:r>
-            <w:proofErr w:type="spellStart"/>
-            <w:r>
-              <w:rPr>
-                <w:rFonts w:ascii="Times-Roman" w:hAnsi="Times-Roman" w:cs="Times-Roman"/>
-              </w:rPr>
-              <w:t>GestoreOrdine</w:t>
-            </w:r>
-            <w:proofErr w:type="spellEnd"/>
+              <w:t xml:space="preserve">  </w:t>
+            </w:r>
+            <w:del w:id="3" w:author="Cosimo Bacco" w:date="2018-10-26T10:11:00Z">
+              <w:r>
+                <w:rPr>
+                  <w:rFonts w:ascii="Times-Roman" w:hAnsi="Times-Roman" w:cs="Times-Roman"/>
+                </w:rPr>
+                <w:delText xml:space="preserve"> </w:delText>
+              </w:r>
+            </w:del>
+            <w:r>
+              <w:rPr>
+                <w:rFonts w:ascii="Times-Roman" w:hAnsi="Times-Roman" w:cs="Times-Roman"/>
+              </w:rPr>
+              <w:t xml:space="preserve"> marco: Acquirente, </w:t>
+            </w:r>
+            <w:del w:id="4" w:author="Cosimo Bacco" w:date="2018-10-26T10:11:00Z">
+              <w:r>
+                <w:rPr>
+                  <w:rFonts w:ascii="Times-Roman" w:hAnsi="Times-Roman" w:cs="Times-Roman"/>
+                </w:rPr>
+                <w:delText xml:space="preserve"> </w:delText>
+              </w:r>
+            </w:del>
+            <w:r>
+              <w:rPr>
+                <w:rFonts w:ascii="Times-Roman" w:hAnsi="Times-Roman" w:cs="Times-Roman"/>
+              </w:rPr>
+              <w:t xml:space="preserve"> nicola: GestoreOrdine</w:t>
+            </w:r>
           </w:p>
         </w:tc>
       </w:tr>
@@ -396,15 +416,19 @@
               </w:rPr>
               <w:t xml:space="preserve">Il giorno 8 Ottobre 2018 Marco ha intenzione di acquistare il videogioco </w:t>
             </w:r>
-            <w:proofErr w:type="spellStart"/>
             <w:r>
               <w:rPr>
                 <w:rFonts w:ascii="Times-Roman" w:hAnsi="Times-Roman" w:cs="Times-Roman"/>
                 <w:i/>
               </w:rPr>
-              <w:t>Assassin’s</w:t>
-            </w:r>
-            <w:proofErr w:type="spellEnd"/>
+              <w:t xml:space="preserve">Assassin’s Creed </w:t>
+            </w:r>
+            <w:r>
+              <w:rPr>
+                <w:rFonts w:ascii="Times-Roman" w:hAnsi="Times-Roman" w:cs="Times-Roman"/>
+              </w:rPr>
+              <w:t>per PS4</w:t>
+            </w:r>
             <w:r>
               <w:rPr>
                 <w:rFonts w:ascii="Times-Roman" w:hAnsi="Times-Roman" w:cs="Times-Roman"/>
@@ -412,54 +436,11 @@
               </w:rPr>
               <w:t xml:space="preserve"> </w:t>
             </w:r>
-            <w:proofErr w:type="spellStart"/>
-            <w:r>
-              <w:rPr>
-                <w:rFonts w:ascii="Times-Roman" w:hAnsi="Times-Roman" w:cs="Times-Roman"/>
-                <w:i/>
-              </w:rPr>
-              <w:t>Creed</w:t>
-            </w:r>
-            <w:proofErr w:type="spellEnd"/>
-            <w:r>
-              <w:rPr>
-                <w:rFonts w:ascii="Times-Roman" w:hAnsi="Times-Roman" w:cs="Times-Roman"/>
-                <w:i/>
-              </w:rPr>
-              <w:t xml:space="preserve"> </w:t>
-            </w:r>
-            <w:r>
-              <w:rPr>
-                <w:rFonts w:ascii="Times-Roman" w:hAnsi="Times-Roman" w:cs="Times-Roman"/>
-              </w:rPr>
-              <w:t>per PS4</w:t>
-            </w:r>
-            <w:r>
-              <w:rPr>
-                <w:rFonts w:ascii="Times-Roman" w:hAnsi="Times-Roman" w:cs="Times-Roman"/>
-                <w:i/>
-              </w:rPr>
-              <w:t xml:space="preserve"> </w:t>
-            </w:r>
-            <w:r>
-              <w:rPr>
-                <w:rFonts w:ascii="Times-Roman" w:hAnsi="Times-Roman" w:cs="Times-Roman"/>
-              </w:rPr>
-              <w:t xml:space="preserve">dal sito </w:t>
-            </w:r>
-            <w:proofErr w:type="spellStart"/>
-            <w:r>
-              <w:rPr>
-                <w:rFonts w:ascii="Times-Roman" w:hAnsi="Times-Roman" w:cs="Times-Roman"/>
-              </w:rPr>
-              <w:t>GamesHub</w:t>
-            </w:r>
-            <w:proofErr w:type="spellEnd"/>
-            <w:r>
-              <w:rPr>
-                <w:rFonts w:ascii="Times-Roman" w:hAnsi="Times-Roman" w:cs="Times-Roman"/>
-              </w:rPr>
-              <w:t>.</w:t>
+            <w:r>
+              <w:rPr>
+                <w:rFonts w:ascii="Times-Roman" w:hAnsi="Times-Roman" w:cs="Times-Roman"/>
+              </w:rPr>
+              <w:t>dal sito GamesHub.</w:t>
             </w:r>
           </w:p>
           <w:p>
@@ -476,21 +457,7 @@
               <w:rPr>
                 <w:rFonts w:ascii="Times-Roman" w:hAnsi="Times-Roman" w:cs="Times-Roman"/>
               </w:rPr>
-              <w:t xml:space="preserve">Marco si collega al sito </w:t>
-            </w:r>
-            <w:proofErr w:type="spellStart"/>
-            <w:r>
-              <w:rPr>
-                <w:rFonts w:ascii="Times-Roman" w:hAnsi="Times-Roman" w:cs="Times-Roman"/>
-              </w:rPr>
-              <w:t>GamesHub</w:t>
-            </w:r>
-            <w:proofErr w:type="spellEnd"/>
-            <w:r>
-              <w:rPr>
-                <w:rFonts w:ascii="Times-Roman" w:hAnsi="Times-Roman" w:cs="Times-Roman"/>
-              </w:rPr>
-              <w:t xml:space="preserve"> e visualizza l’homepage.</w:t>
+              <w:t>Marco si collega al sito GamesHub e visualizza l’homepage.</w:t>
             </w:r>
           </w:p>
           <w:p>
@@ -501,417 +468,13 @@
               </w:numPr>
               <w:rPr>
                 <w:rFonts w:ascii="Times-Roman" w:hAnsi="Times-Roman" w:cs="Times-Roman"/>
-              </w:rPr>
-            </w:pPr>
-            <w:r>
-              <w:rPr>
-                <w:rFonts w:ascii="Times-Roman" w:hAnsi="Times-Roman" w:cs="Times-Roman"/>
-              </w:rPr>
-              <w:t>Nell’homepage sono presenti degli slider che mostrano i giochi più recenti e quelli più economici oltre a una sezione dove vengono elencati un sottoinsieme dei giochi del catalogo.</w:t>
-            </w:r>
-          </w:p>
-          <w:p>
-            <w:pPr>
-              <w:numPr>
-                <w:ilvl w:val="0"/>
-                <w:numId w:val="18"/>
-              </w:numPr>
-              <w:rPr>
-                <w:rFonts w:ascii="Times-Roman" w:hAnsi="Times-Roman" w:cs="Times-Roman"/>
-              </w:rPr>
-            </w:pPr>
-            <w:r>
-              <w:rPr>
-                <w:rFonts w:ascii="Times-Roman" w:hAnsi="Times-Roman" w:cs="Times-Roman"/>
-              </w:rPr>
-              <w:t xml:space="preserve">Marco inserisce nel campo di ricerca della </w:t>
-            </w:r>
-            <w:proofErr w:type="spellStart"/>
-            <w:r>
-              <w:rPr>
-                <w:rFonts w:ascii="Times-Roman" w:hAnsi="Times-Roman" w:cs="Times-Roman"/>
-              </w:rPr>
-              <w:t>navbar</w:t>
-            </w:r>
-            <w:proofErr w:type="spellEnd"/>
-            <w:r>
-              <w:rPr>
-                <w:rFonts w:ascii="Times-Roman" w:hAnsi="Times-Roman" w:cs="Times-Roman"/>
-              </w:rPr>
-              <w:t xml:space="preserve"> </w:t>
-            </w:r>
-            <w:proofErr w:type="spellStart"/>
-            <w:r>
-              <w:rPr>
-                <w:rFonts w:ascii="Times-Roman" w:hAnsi="Times-Roman" w:cs="Times-Roman"/>
-                <w:i/>
-              </w:rPr>
-              <w:t>Assassin’s</w:t>
-            </w:r>
-            <w:proofErr w:type="spellEnd"/>
-            <w:r>
-              <w:rPr>
-                <w:rFonts w:ascii="Times-Roman" w:hAnsi="Times-Roman" w:cs="Times-Roman"/>
-                <w:i/>
-              </w:rPr>
-              <w:t xml:space="preserve"> </w:t>
-            </w:r>
-            <w:proofErr w:type="spellStart"/>
-            <w:r>
-              <w:rPr>
-                <w:rFonts w:ascii="Times-Roman" w:hAnsi="Times-Roman" w:cs="Times-Roman"/>
-                <w:i/>
-              </w:rPr>
-              <w:t>Creed</w:t>
-            </w:r>
-            <w:proofErr w:type="spellEnd"/>
-            <w:r>
-              <w:rPr>
-                <w:rFonts w:ascii="Times-Roman" w:hAnsi="Times-Roman" w:cs="Times-Roman"/>
-              </w:rPr>
-              <w:t>.</w:t>
-            </w:r>
-          </w:p>
-          <w:p>
-            <w:pPr>
-              <w:numPr>
-                <w:ilvl w:val="0"/>
-                <w:numId w:val="18"/>
-              </w:numPr>
-              <w:rPr>
-                <w:rFonts w:ascii="Times-Roman" w:hAnsi="Times-Roman" w:cs="Times-Roman"/>
-              </w:rPr>
-            </w:pPr>
-            <w:r>
-              <w:rPr>
-                <w:rFonts w:ascii="Times-Roman" w:hAnsi="Times-Roman" w:cs="Times-Roman"/>
-              </w:rPr>
-              <w:t xml:space="preserve">Gli vengono mostrati tutte le </w:t>
-            </w:r>
-            <w:proofErr w:type="gramStart"/>
-            <w:r>
-              <w:rPr>
-                <w:rFonts w:ascii="Times-Roman" w:hAnsi="Times-Roman" w:cs="Times-Roman"/>
-              </w:rPr>
-              <w:t>versioni(</w:t>
-            </w:r>
-            <w:proofErr w:type="gramEnd"/>
-            <w:r>
-              <w:rPr>
-                <w:rFonts w:ascii="Times-Roman" w:hAnsi="Times-Roman" w:cs="Times-Roman"/>
-              </w:rPr>
-              <w:t xml:space="preserve">PS4, PS3, XBOX ONE, PC) del gioco </w:t>
-            </w:r>
-            <w:proofErr w:type="spellStart"/>
-            <w:r>
-              <w:rPr>
-                <w:rFonts w:ascii="Times-Roman" w:hAnsi="Times-Roman" w:cs="Times-Roman"/>
-                <w:i/>
-              </w:rPr>
-              <w:t>Assassin’s</w:t>
-            </w:r>
-            <w:proofErr w:type="spellEnd"/>
-            <w:r>
-              <w:rPr>
-                <w:rFonts w:ascii="Times-Roman" w:hAnsi="Times-Roman" w:cs="Times-Roman"/>
-                <w:i/>
-              </w:rPr>
-              <w:t xml:space="preserve"> </w:t>
-            </w:r>
-            <w:proofErr w:type="spellStart"/>
-            <w:r>
-              <w:rPr>
-                <w:rFonts w:ascii="Times-Roman" w:hAnsi="Times-Roman" w:cs="Times-Roman"/>
-                <w:i/>
-              </w:rPr>
-              <w:t>Creed</w:t>
-            </w:r>
-            <w:proofErr w:type="spellEnd"/>
-            <w:r>
-              <w:rPr>
-                <w:rFonts w:ascii="Times-Roman" w:hAnsi="Times-Roman" w:cs="Times-Roman"/>
-              </w:rPr>
-              <w:t xml:space="preserve"> </w:t>
-            </w:r>
-            <w:r>
-              <w:rPr>
-                <w:rFonts w:ascii="Times-Roman" w:hAnsi="Times-Roman" w:cs="Times-Roman"/>
-              </w:rPr>
-              <w:t>disponibili per l’acquisto.</w:t>
-            </w:r>
-          </w:p>
-          <w:p>
-            <w:pPr>
-              <w:numPr>
-                <w:ilvl w:val="0"/>
-                <w:numId w:val="18"/>
-              </w:numPr>
-              <w:rPr>
-                <w:rFonts w:ascii="Times-Roman" w:hAnsi="Times-Roman" w:cs="Times-Roman"/>
-              </w:rPr>
-            </w:pPr>
-            <w:r>
-              <w:rPr>
-                <w:rFonts w:ascii="Times-Roman" w:hAnsi="Times-Roman" w:cs="Times-Roman"/>
-              </w:rPr>
-              <w:t xml:space="preserve">Per ogni versione del gioco Marco visualizza il prezzo, l’immagine, la piattaforma e un tasto di </w:t>
-            </w:r>
-            <w:proofErr w:type="gramStart"/>
-            <w:r>
-              <w:rPr>
-                <w:rFonts w:ascii="Times-Roman" w:hAnsi="Times-Roman" w:cs="Times-Roman"/>
-              </w:rPr>
-              <w:t>aggiunta  al</w:t>
-            </w:r>
-            <w:proofErr w:type="gramEnd"/>
-            <w:r>
-              <w:rPr>
-                <w:rFonts w:ascii="Times-Roman" w:hAnsi="Times-Roman" w:cs="Times-Roman"/>
-              </w:rPr>
-              <w:t xml:space="preserve"> carrello.</w:t>
-            </w:r>
-          </w:p>
-          <w:p>
-            <w:pPr>
-              <w:numPr>
-                <w:ilvl w:val="0"/>
-                <w:numId w:val="18"/>
-              </w:numPr>
-              <w:rPr>
-                <w:rFonts w:ascii="Times-Roman" w:hAnsi="Times-Roman" w:cs="Times-Roman"/>
-              </w:rPr>
-            </w:pPr>
-            <w:r>
-              <w:rPr>
-                <w:rFonts w:ascii="Times-Roman" w:hAnsi="Times-Roman" w:cs="Times-Roman"/>
-              </w:rPr>
-              <w:t>Marco</w:t>
-            </w:r>
-            <w:bookmarkStart w:id="0" w:name="_Hlk526845767"/>
-            <w:r>
-              <w:rPr>
-                <w:rFonts w:ascii="Times-Roman" w:hAnsi="Times-Roman" w:cs="Times-Roman"/>
-              </w:rPr>
-              <w:t xml:space="preserve"> preme aggiungi al carrello sul gioco</w:t>
-            </w:r>
-            <w:r>
-              <w:rPr>
-                <w:rFonts w:ascii="Times-Roman" w:hAnsi="Times-Roman" w:cs="Times-Roman"/>
-                <w:i/>
-              </w:rPr>
-              <w:t xml:space="preserve"> </w:t>
-            </w:r>
-            <w:proofErr w:type="spellStart"/>
-            <w:r>
-              <w:rPr>
-                <w:rFonts w:ascii="Times-Roman" w:hAnsi="Times-Roman" w:cs="Times-Roman"/>
-                <w:i/>
-              </w:rPr>
-              <w:t>Assassin’s</w:t>
-            </w:r>
-            <w:proofErr w:type="spellEnd"/>
-            <w:r>
-              <w:rPr>
-                <w:rFonts w:ascii="Times-Roman" w:hAnsi="Times-Roman" w:cs="Times-Roman"/>
-                <w:i/>
-              </w:rPr>
-              <w:t xml:space="preserve"> </w:t>
-            </w:r>
-            <w:proofErr w:type="spellStart"/>
-            <w:r>
-              <w:rPr>
-                <w:rFonts w:ascii="Times-Roman" w:hAnsi="Times-Roman" w:cs="Times-Roman"/>
-                <w:i/>
-              </w:rPr>
-              <w:t>Creed</w:t>
-            </w:r>
-            <w:proofErr w:type="spellEnd"/>
-            <w:r>
-              <w:rPr>
-                <w:rFonts w:ascii="Times-Roman" w:hAnsi="Times-Roman" w:cs="Times-Roman"/>
-                <w:i/>
-              </w:rPr>
-              <w:t xml:space="preserve"> </w:t>
-            </w:r>
-            <w:r>
-              <w:rPr>
-                <w:rFonts w:ascii="Times-Roman" w:hAnsi="Times-Roman" w:cs="Times-Roman"/>
-              </w:rPr>
-              <w:t>per PS4</w:t>
-            </w:r>
-            <w:r>
-              <w:rPr>
-                <w:rFonts w:ascii="Times-Roman" w:hAnsi="Times-Roman" w:cs="Times-Roman"/>
-                <w:i/>
-              </w:rPr>
-              <w:t>.</w:t>
-            </w:r>
-          </w:p>
-          <w:p>
-            <w:pPr>
-              <w:numPr>
-                <w:ilvl w:val="0"/>
-                <w:numId w:val="18"/>
-              </w:numPr>
-              <w:rPr>
-                <w:rFonts w:ascii="Times-Roman" w:hAnsi="Times-Roman" w:cs="Times-Roman"/>
-              </w:rPr>
-            </w:pPr>
-            <w:r>
-              <w:rPr>
-                <w:rFonts w:ascii="Times-Roman" w:hAnsi="Times-Roman" w:cs="Times-Roman"/>
-              </w:rPr>
-              <w:t xml:space="preserve">Nella barra in alto, sull’icona del carrello compare il numero 1, che indica che </w:t>
-            </w:r>
-            <w:proofErr w:type="spellStart"/>
-            <w:r>
-              <w:rPr>
-                <w:rFonts w:ascii="Times-Roman" w:hAnsi="Times-Roman" w:cs="Times-Roman"/>
-                <w:i/>
-              </w:rPr>
-              <w:t>Assassin’s</w:t>
-            </w:r>
-            <w:proofErr w:type="spellEnd"/>
-            <w:r>
-              <w:rPr>
-                <w:rFonts w:ascii="Times-Roman" w:hAnsi="Times-Roman" w:cs="Times-Roman"/>
-                <w:i/>
-              </w:rPr>
-              <w:t xml:space="preserve"> </w:t>
-            </w:r>
-            <w:proofErr w:type="spellStart"/>
-            <w:r>
-              <w:rPr>
-                <w:rFonts w:ascii="Times-Roman" w:hAnsi="Times-Roman" w:cs="Times-Roman"/>
-                <w:i/>
-              </w:rPr>
-              <w:t>Creed</w:t>
-            </w:r>
-            <w:proofErr w:type="spellEnd"/>
-            <w:r>
-              <w:rPr>
-                <w:rFonts w:ascii="Times-Roman" w:hAnsi="Times-Roman" w:cs="Times-Roman"/>
-              </w:rPr>
-              <w:t xml:space="preserve"> è stato inserito nel carrello.</w:t>
-            </w:r>
-          </w:p>
-          <w:p>
-            <w:pPr>
-              <w:numPr>
-                <w:ilvl w:val="0"/>
-                <w:numId w:val="18"/>
-              </w:numPr>
-              <w:rPr>
-                <w:rFonts w:ascii="Times-Roman" w:hAnsi="Times-Roman" w:cs="Times-Roman"/>
-              </w:rPr>
-            </w:pPr>
-            <w:r>
-              <w:rPr>
-                <w:rFonts w:ascii="Times-Roman" w:hAnsi="Times-Roman" w:cs="Times-Roman"/>
-              </w:rPr>
-              <w:t>Marco preme sull’icona del carrello e viene reindirizzato nella pagina del carrello.</w:t>
-            </w:r>
-          </w:p>
-          <w:p>
-            <w:pPr>
-              <w:numPr>
-                <w:ilvl w:val="0"/>
-                <w:numId w:val="18"/>
-              </w:numPr>
-              <w:rPr>
-                <w:rFonts w:ascii="Times-Roman" w:hAnsi="Times-Roman" w:cs="Times-Roman"/>
-              </w:rPr>
-            </w:pPr>
-            <w:r>
-              <w:rPr>
-                <w:rFonts w:ascii="Times-Roman" w:hAnsi="Times-Roman" w:cs="Times-Roman"/>
-              </w:rPr>
-              <w:t>Nella pagina del carrello, Marco visualizza il nome del gioco, l’immagine, il prezzo, la piattaforma, la quantità e due pulsanti: un pulsante per eliminare il prodotto dal carrello, l’altro per procedere con l’acquisto.</w:t>
-            </w:r>
-          </w:p>
-          <w:bookmarkEnd w:id="0"/>
-          <w:p>
-            <w:pPr>
-              <w:numPr>
-                <w:ilvl w:val="0"/>
-                <w:numId w:val="18"/>
-              </w:numPr>
-              <w:rPr>
-                <w:rFonts w:ascii="Times-Roman" w:hAnsi="Times-Roman" w:cs="Times-Roman"/>
-              </w:rPr>
-            </w:pPr>
-            <w:r>
-              <w:rPr>
-                <w:rFonts w:ascii="Times-Roman" w:hAnsi="Times-Roman" w:cs="Times-Roman"/>
-              </w:rPr>
-              <w:t>Clicca sul pulsante “</w:t>
-            </w:r>
-            <w:r>
-              <w:rPr>
-                <w:rFonts w:ascii="Times-Roman" w:hAnsi="Times-Roman" w:cs="Times-Roman"/>
-                <w:i/>
-              </w:rPr>
-              <w:t>acquista”.</w:t>
-            </w:r>
-          </w:p>
-          <w:p>
-            <w:pPr>
-              <w:numPr>
-                <w:ilvl w:val="0"/>
-                <w:numId w:val="18"/>
-              </w:numPr>
-              <w:rPr>
-                <w:rFonts w:ascii="Times-Roman" w:hAnsi="Times-Roman" w:cs="Times-Roman"/>
-              </w:rPr>
-            </w:pPr>
-            <w:r>
-              <w:rPr>
-                <w:rFonts w:ascii="Times-Roman" w:hAnsi="Times-Roman" w:cs="Times-Roman"/>
-              </w:rPr>
-              <w:t>Il sistema conduce Marco verso la pagina di login.</w:t>
-            </w:r>
-          </w:p>
-          <w:p>
-            <w:pPr>
-              <w:numPr>
-                <w:ilvl w:val="0"/>
-                <w:numId w:val="18"/>
-              </w:numPr>
-              <w:rPr>
-                <w:rFonts w:ascii="Times-Roman" w:hAnsi="Times-Roman" w:cs="Times-Roman"/>
-              </w:rPr>
-            </w:pPr>
-            <w:r>
-              <w:rPr>
-                <w:rFonts w:ascii="Times-Roman" w:hAnsi="Times-Roman" w:cs="Times-Roman"/>
-              </w:rPr>
-              <w:t>Siccome Marco non è ancora registrato, preme il pulsante “registrati”.</w:t>
-            </w:r>
-          </w:p>
-          <w:p>
-            <w:pPr>
-              <w:numPr>
-                <w:ilvl w:val="0"/>
-                <w:numId w:val="18"/>
-              </w:numPr>
-              <w:rPr>
-                <w:rFonts w:ascii="Times-Roman" w:hAnsi="Times-Roman" w:cs="Times-Roman"/>
-              </w:rPr>
-            </w:pPr>
-            <w:r>
-              <w:rPr>
-                <w:rFonts w:ascii="Times-Roman" w:hAnsi="Times-Roman" w:cs="Times-Roman"/>
-              </w:rPr>
-              <w:t>Viene reindirizzato nella pagina di registrazione e inserisce i suoi dati:</w:t>
-            </w:r>
-          </w:p>
-          <w:p>
-            <w:pPr>
-              <w:ind w:left="720"/>
-              <w:rPr>
-                <w:rFonts w:ascii="Times-Roman" w:hAnsi="Times-Roman" w:cs="Times-Roman"/>
-              </w:rPr>
-              <w:pPrChange w:id="1" w:author="Cosimo Bacco" w:date="2018-10-26T01:44:00Z">
+                <w:rPrChange w:id="5" w:author="Cosimo Bacco" w:date="2018-10-26T10:18:00Z">
+                  <w:rPr>
+                    <w:rFonts w:ascii="Times-Roman" w:hAnsi="Times-Roman" w:cs="Times-Roman"/>
+                  </w:rPr>
+                </w:rPrChange>
+              </w:rPr>
+              <w:pPrChange w:id="6" w:author="Cosimo Bacco" w:date="2018-10-26T10:18:00Z">
                 <w:pPr>
                   <w:numPr>
                     <w:numId w:val="18"/>
@@ -924,9 +487,78 @@
               <w:rPr>
                 <w:rFonts w:ascii="Times-Roman" w:hAnsi="Times-Roman" w:cs="Times-Roman"/>
               </w:rPr>
-              <w:t>-</w:t>
-            </w:r>
-            <w:ins w:id="2" w:author="Cosimo Bacco" w:date="2018-10-26T01:45:00Z">
+              <w:t>Nell’homepage sono presenti degli slider che mostrano i giochi più recenti e quelli più economici oltre a una sezione dove vengono elencati un sottoinsieme dei giochi del catalogo.</w:t>
+            </w:r>
+          </w:p>
+          <w:p>
+            <w:pPr>
+              <w:numPr>
+                <w:ilvl w:val="0"/>
+                <w:numId w:val="18"/>
+              </w:numPr>
+              <w:rPr>
+                <w:rFonts w:ascii="Times-Roman" w:hAnsi="Times-Roman" w:cs="Times-Roman"/>
+              </w:rPr>
+            </w:pPr>
+            <w:r>
+              <w:rPr>
+                <w:rFonts w:ascii="Times-Roman" w:hAnsi="Times-Roman" w:cs="Times-Roman"/>
+              </w:rPr>
+              <w:t xml:space="preserve">Marco inserisce nel campo di ricerca della navbar </w:t>
+            </w:r>
+            <w:r>
+              <w:rPr>
+                <w:rFonts w:ascii="Times-Roman" w:hAnsi="Times-Roman" w:cs="Times-Roman"/>
+                <w:i/>
+              </w:rPr>
+              <w:t>Assassin’s Creed</w:t>
+            </w:r>
+            <w:r>
+              <w:rPr>
+                <w:rFonts w:ascii="Times-Roman" w:hAnsi="Times-Roman" w:cs="Times-Roman"/>
+              </w:rPr>
+              <w:t>.</w:t>
+            </w:r>
+          </w:p>
+          <w:p>
+            <w:pPr>
+              <w:numPr>
+                <w:ilvl w:val="0"/>
+                <w:numId w:val="18"/>
+              </w:numPr>
+              <w:rPr>
+                <w:rFonts w:ascii="Times-Roman" w:hAnsi="Times-Roman" w:cs="Times-Roman"/>
+              </w:rPr>
+            </w:pPr>
+            <w:r>
+              <w:rPr>
+                <w:rFonts w:ascii="Times-Roman" w:hAnsi="Times-Roman" w:cs="Times-Roman"/>
+              </w:rPr>
+              <w:t>Gli vengono mostrat</w:t>
+            </w:r>
+            <w:ins w:id="7" w:author="Cosimo Bacco" w:date="2018-10-26T10:19:00Z">
+              <w:r>
+                <w:rPr>
+                  <w:rFonts w:ascii="Times-Roman" w:hAnsi="Times-Roman" w:cs="Times-Roman"/>
+                </w:rPr>
+                <w:t xml:space="preserve">e </w:t>
+              </w:r>
+            </w:ins>
+            <w:del w:id="8" w:author="Cosimo Bacco" w:date="2018-10-26T10:19:00Z">
+              <w:r>
+                <w:rPr>
+                  <w:rFonts w:ascii="Times-Roman" w:hAnsi="Times-Roman" w:cs="Times-Roman"/>
+                </w:rPr>
+                <w:delText xml:space="preserve">i </w:delText>
+              </w:r>
+            </w:del>
+            <w:r>
+              <w:rPr>
+                <w:rFonts w:ascii="Times-Roman" w:hAnsi="Times-Roman" w:cs="Times-Roman"/>
+              </w:rPr>
+              <w:t>tutte le versioni</w:t>
+            </w:r>
+            <w:ins w:id="9" w:author="Cosimo Bacco" w:date="2018-10-26T10:09:00Z">
               <w:r>
                 <w:rPr>
                   <w:rFonts w:ascii="Times-Roman" w:hAnsi="Times-Roman" w:cs="Times-Roman"/>
@@ -934,34 +566,229 @@
                 <w:t xml:space="preserve"> </w:t>
               </w:r>
             </w:ins>
-            <w:proofErr w:type="gramStart"/>
+            <w:r>
+              <w:rPr>
+                <w:rFonts w:ascii="Times-Roman" w:hAnsi="Times-Roman" w:cs="Times-Roman"/>
+              </w:rPr>
+              <w:t xml:space="preserve">(PS4, PS3, XBOX ONE, PC) del gioco </w:t>
+            </w:r>
             <w:r>
               <w:rPr>
                 <w:rFonts w:ascii="Times-Roman" w:hAnsi="Times-Roman" w:cs="Times-Roman"/>
                 <w:i/>
-                <w:rPrChange w:id="3" w:author="Cosimo Bacco" w:date="2018-10-26T01:45:00Z">
+              </w:rPr>
+              <w:t>Assassin’s Creed</w:t>
+            </w:r>
+            <w:r>
+              <w:rPr>
+                <w:rFonts w:ascii="Times-Roman" w:hAnsi="Times-Roman" w:cs="Times-Roman"/>
+              </w:rPr>
+              <w:t xml:space="preserve"> </w:t>
+            </w:r>
+            <w:r>
+              <w:rPr>
+                <w:rFonts w:ascii="Times-Roman" w:hAnsi="Times-Roman" w:cs="Times-Roman"/>
+              </w:rPr>
+              <w:t>disponibili per l’acquisto.</w:t>
+            </w:r>
+          </w:p>
+          <w:p>
+            <w:pPr>
+              <w:numPr>
+                <w:ilvl w:val="0"/>
+                <w:numId w:val="18"/>
+              </w:numPr>
+              <w:rPr>
+                <w:rFonts w:ascii="Times-Roman" w:hAnsi="Times-Roman" w:cs="Times-Roman"/>
+              </w:rPr>
+            </w:pPr>
+            <w:r>
+              <w:rPr>
+                <w:rFonts w:ascii="Times-Roman" w:hAnsi="Times-Roman" w:cs="Times-Roman"/>
+              </w:rPr>
+              <w:t xml:space="preserve">Per ogni versione del gioco Marco visualizza il prezzo, l’immagine, la piattaforma e un tasto di aggiunta </w:t>
+            </w:r>
+            <w:del w:id="10" w:author="Cosimo Bacco" w:date="2018-10-26T10:09:00Z">
+              <w:r>
+                <w:rPr>
+                  <w:rFonts w:ascii="Times-Roman" w:hAnsi="Times-Roman" w:cs="Times-Roman"/>
+                </w:rPr>
+                <w:delText xml:space="preserve"> </w:delText>
+              </w:r>
+            </w:del>
+            <w:r>
+              <w:rPr>
+                <w:rFonts w:ascii="Times-Roman" w:hAnsi="Times-Roman" w:cs="Times-Roman"/>
+              </w:rPr>
+              <w:t>al carrello.</w:t>
+            </w:r>
+          </w:p>
+          <w:p>
+            <w:pPr>
+              <w:numPr>
+                <w:ilvl w:val="0"/>
+                <w:numId w:val="18"/>
+              </w:numPr>
+              <w:rPr>
+                <w:rFonts w:ascii="Times-Roman" w:hAnsi="Times-Roman" w:cs="Times-Roman"/>
+              </w:rPr>
+            </w:pPr>
+            <w:r>
+              <w:rPr>
+                <w:rFonts w:ascii="Times-Roman" w:hAnsi="Times-Roman" w:cs="Times-Roman"/>
+              </w:rPr>
+              <w:t>Marco</w:t>
+            </w:r>
+            <w:bookmarkStart w:id="11" w:name="_Hlk526845767"/>
+            <w:r>
+              <w:rPr>
+                <w:rFonts w:ascii="Times-Roman" w:hAnsi="Times-Roman" w:cs="Times-Roman"/>
+              </w:rPr>
+              <w:t xml:space="preserve"> preme aggiungi al carrello sul gioco</w:t>
+            </w:r>
+            <w:r>
+              <w:rPr>
+                <w:rFonts w:ascii="Times-Roman" w:hAnsi="Times-Roman" w:cs="Times-Roman"/>
+                <w:i/>
+              </w:rPr>
+              <w:t xml:space="preserve"> Assassin’s Creed </w:t>
+            </w:r>
+            <w:r>
+              <w:rPr>
+                <w:rFonts w:ascii="Times-Roman" w:hAnsi="Times-Roman" w:cs="Times-Roman"/>
+              </w:rPr>
+              <w:t>per PS4</w:t>
+            </w:r>
+            <w:r>
+              <w:rPr>
+                <w:rFonts w:ascii="Times-Roman" w:hAnsi="Times-Roman" w:cs="Times-Roman"/>
+                <w:i/>
+              </w:rPr>
+              <w:t>.</w:t>
+            </w:r>
+          </w:p>
+          <w:p>
+            <w:pPr>
+              <w:numPr>
+                <w:ilvl w:val="0"/>
+                <w:numId w:val="18"/>
+              </w:numPr>
+              <w:rPr>
+                <w:rFonts w:ascii="Times-Roman" w:hAnsi="Times-Roman" w:cs="Times-Roman"/>
+              </w:rPr>
+            </w:pPr>
+            <w:r>
+              <w:rPr>
+                <w:rFonts w:ascii="Times-Roman" w:hAnsi="Times-Roman" w:cs="Times-Roman"/>
+              </w:rPr>
+              <w:t xml:space="preserve">Nella barra in alto, sull’icona del carrello compare il numero 1, che indica che </w:t>
+            </w:r>
+            <w:r>
+              <w:rPr>
+                <w:rFonts w:ascii="Times-Roman" w:hAnsi="Times-Roman" w:cs="Times-Roman"/>
+                <w:i/>
+              </w:rPr>
+              <w:t>Assassin’s Creed</w:t>
+            </w:r>
+            <w:r>
+              <w:rPr>
+                <w:rFonts w:ascii="Times-Roman" w:hAnsi="Times-Roman" w:cs="Times-Roman"/>
+              </w:rPr>
+              <w:t xml:space="preserve"> è stato inserito nel carrello.</w:t>
+            </w:r>
+          </w:p>
+          <w:p>
+            <w:pPr>
+              <w:numPr>
+                <w:ilvl w:val="0"/>
+                <w:numId w:val="18"/>
+              </w:numPr>
+              <w:rPr>
+                <w:rFonts w:ascii="Times-Roman" w:hAnsi="Times-Roman" w:cs="Times-Roman"/>
+              </w:rPr>
+            </w:pPr>
+            <w:r>
+              <w:rPr>
+                <w:rFonts w:ascii="Times-Roman" w:hAnsi="Times-Roman" w:cs="Times-Roman"/>
+              </w:rPr>
+              <w:t>Marco preme sull’icona del carrello e viene reindirizzato nella pagina del carrello.</w:t>
+            </w:r>
+          </w:p>
+          <w:p>
+            <w:pPr>
+              <w:numPr>
+                <w:ilvl w:val="0"/>
+                <w:numId w:val="18"/>
+              </w:numPr>
+              <w:rPr>
+                <w:rFonts w:ascii="Times-Roman" w:hAnsi="Times-Roman" w:cs="Times-Roman"/>
+              </w:rPr>
+            </w:pPr>
+            <w:r>
+              <w:rPr>
+                <w:rFonts w:ascii="Times-Roman" w:hAnsi="Times-Roman" w:cs="Times-Roman"/>
+              </w:rPr>
+              <w:t>Nella pagina del carrello, Marco visualizza il nome del gioco, l’immagine, il prezzo, la piattaforma, la quantità e due pulsanti: un pulsante per eliminare il prodotto dal carrello, l’altro per procedere con l’acquisto.</w:t>
+            </w:r>
+          </w:p>
+          <w:bookmarkEnd w:id="11"/>
+          <w:p>
+            <w:pPr>
+              <w:numPr>
+                <w:ilvl w:val="0"/>
+                <w:numId w:val="18"/>
+              </w:numPr>
+              <w:rPr>
+                <w:rFonts w:ascii="Times-Roman" w:hAnsi="Times-Roman" w:cs="Times-Roman"/>
+              </w:rPr>
+            </w:pPr>
+            <w:r>
+              <w:rPr>
+                <w:rFonts w:ascii="Times-Roman" w:hAnsi="Times-Roman" w:cs="Times-Roman"/>
+              </w:rPr>
+              <w:t>Clicca sul pulsante “</w:t>
+            </w:r>
+            <w:r>
+              <w:rPr>
+                <w:rFonts w:ascii="Times-Roman" w:hAnsi="Times-Roman" w:cs="Times-Roman"/>
+                <w:i/>
+              </w:rPr>
+              <w:t>acquista”.</w:t>
+            </w:r>
+          </w:p>
+          <w:p>
+            <w:pPr>
+              <w:numPr>
+                <w:ilvl w:val="0"/>
+                <w:numId w:val="18"/>
+              </w:numPr>
+              <w:rPr>
+                <w:ins w:id="12" w:author="Cosimo Bacco" w:date="2018-10-26T10:21:00Z"/>
+                <w:rFonts w:ascii="Times-Roman" w:hAnsi="Times-Roman" w:cs="Times-Roman"/>
+              </w:rPr>
+            </w:pPr>
+            <w:r>
+              <w:rPr>
+                <w:rFonts w:ascii="Times-Roman" w:hAnsi="Times-Roman" w:cs="Times-Roman"/>
+              </w:rPr>
+              <w:t>Il sistema conduce Marco verso la pagina di login.</w:t>
+            </w:r>
+          </w:p>
+          <w:p>
+            <w:pPr>
+              <w:numPr>
+                <w:ilvl w:val="0"/>
+                <w:numId w:val="18"/>
+              </w:numPr>
+              <w:rPr>
+                <w:rFonts w:ascii="Times-Roman" w:hAnsi="Times-Roman" w:cs="Times-Roman"/>
+                <w:rPrChange w:id="13" w:author="Cosimo Bacco" w:date="2018-10-26T10:21:00Z">
                   <w:rPr>
                     <w:rFonts w:ascii="Times-Roman" w:hAnsi="Times-Roman" w:cs="Times-Roman"/>
                   </w:rPr>
                 </w:rPrChange>
               </w:rPr>
-              <w:t>nome :</w:t>
-            </w:r>
-            <w:proofErr w:type="gramEnd"/>
-            <w:r>
-              <w:rPr>
-                <w:rFonts w:ascii="Times-Roman" w:hAnsi="Times-Roman" w:cs="Times-Roman"/>
-              </w:rPr>
-              <w:t xml:space="preserve"> Marco</w:t>
-            </w:r>
-          </w:p>
-          <w:p>
-            <w:pPr>
-              <w:ind w:left="720"/>
-              <w:rPr>
-                <w:rFonts w:ascii="Times-Roman" w:hAnsi="Times-Roman" w:cs="Times-Roman"/>
-              </w:rPr>
-              <w:pPrChange w:id="4" w:author="Cosimo Bacco" w:date="2018-10-26T01:44:00Z">
+              <w:pPrChange w:id="14" w:author="Cosimo Bacco" w:date="2018-10-26T10:21:00Z">
                 <w:pPr>
                   <w:numPr>
                     <w:numId w:val="18"/>
@@ -970,13 +797,92 @@
                 </w:pPr>
               </w:pPrChange>
             </w:pPr>
-            <w:r>
-              <w:rPr>
-                <w:rFonts w:ascii="Times-Roman" w:hAnsi="Times-Roman" w:cs="Times-Roman"/>
-              </w:rPr>
-              <w:t>-</w:t>
-            </w:r>
-            <w:ins w:id="5" w:author="Cosimo Bacco" w:date="2018-10-26T01:45:00Z">
+            <w:ins w:id="15" w:author="Cosimo Bacco" w:date="2018-10-26T10:21:00Z">
+              <w:r>
+                <w:rPr>
+                  <w:rFonts w:ascii="Times-Roman" w:hAnsi="Times-Roman" w:cs="Times-Roman"/>
+                </w:rPr>
+                <w:t xml:space="preserve">Nella pagina del login </w:t>
+              </w:r>
+              <w:r>
+                <w:rPr>
+                  <w:rFonts w:ascii="Times-Roman" w:hAnsi="Times-Roman" w:cs="Times-Roman"/>
+                </w:rPr>
+                <w:t>visualizza due campi</w:t>
+              </w:r>
+              <w:r>
+                <w:rPr>
+                  <w:rFonts w:ascii="Times-Roman" w:hAnsi="Times-Roman" w:cs="Times-Roman"/>
+                </w:rPr>
+                <w:t xml:space="preserve"> username e password</w:t>
+              </w:r>
+            </w:ins>
+            <w:ins w:id="16" w:author="Cosimo Bacco" w:date="2018-10-26T10:22:00Z">
+              <w:r>
+                <w:rPr>
+                  <w:rFonts w:ascii="Times-Roman" w:hAnsi="Times-Roman" w:cs="Times-Roman"/>
+                </w:rPr>
+                <w:t>, oltre al</w:t>
+              </w:r>
+            </w:ins>
+            <w:ins w:id="17" w:author="Cosimo Bacco" w:date="2018-10-26T10:23:00Z">
+              <w:r>
+                <w:rPr>
+                  <w:rFonts w:ascii="Times-Roman" w:hAnsi="Times-Roman" w:cs="Times-Roman"/>
+                </w:rPr>
+                <w:t xml:space="preserve"> pulsante “login” e un </w:t>
+              </w:r>
+            </w:ins>
+            <w:ins w:id="18" w:author="Cosimo Bacco" w:date="2018-10-26T10:33:00Z">
+              <w:r>
+                <w:rPr>
+                  <w:rFonts w:ascii="Times-Roman" w:hAnsi="Times-Roman" w:cs="Times-Roman"/>
+                </w:rPr>
+                <w:t>pulsante “crea un account”.</w:t>
+              </w:r>
+            </w:ins>
+          </w:p>
+          <w:p>
+            <w:pPr>
+              <w:numPr>
+                <w:ilvl w:val="0"/>
+                <w:numId w:val="18"/>
+              </w:numPr>
+              <w:rPr>
+                <w:rFonts w:ascii="Times-Roman" w:hAnsi="Times-Roman" w:cs="Times-Roman"/>
+              </w:rPr>
+            </w:pPr>
+            <w:r>
+              <w:rPr>
+                <w:rFonts w:ascii="Times-Roman" w:hAnsi="Times-Roman" w:cs="Times-Roman"/>
+              </w:rPr>
+              <w:t xml:space="preserve">Siccome Marco non è ancora registrato, preme </w:t>
+            </w:r>
+            <w:del w:id="19" w:author="Cosimo Bacco" w:date="2018-10-26T10:23:00Z">
+              <w:r>
+                <w:rPr>
+                  <w:rFonts w:ascii="Times-Roman" w:hAnsi="Times-Roman" w:cs="Times-Roman"/>
+                </w:rPr>
+                <w:delText>il pulsante</w:delText>
+              </w:r>
+            </w:del>
+            <w:ins w:id="20" w:author="Cosimo Bacco" w:date="2018-10-26T10:23:00Z">
+              <w:r>
+                <w:rPr>
+                  <w:rFonts w:ascii="Times-Roman" w:hAnsi="Times-Roman" w:cs="Times-Roman"/>
+                </w:rPr>
+                <w:t>sul</w:t>
+              </w:r>
+            </w:ins>
+            <w:ins w:id="21" w:author="Cosimo Bacco" w:date="2018-10-26T10:33:00Z">
+              <w:r>
+                <w:rPr>
+                  <w:rFonts w:ascii="Times-Roman" w:hAnsi="Times-Roman" w:cs="Times-Roman"/>
+                </w:rPr>
+                <w:t xml:space="preserve"> pulsante</w:t>
+              </w:r>
+            </w:ins>
+            <w:ins w:id="22" w:author="Cosimo Bacco" w:date="2018-10-26T10:23:00Z">
               <w:r>
                 <w:rPr>
                   <w:rFonts w:ascii="Times-Roman" w:hAnsi="Times-Roman" w:cs="Times-Roman"/>
@@ -984,336 +890,58 @@
                 <w:t xml:space="preserve"> </w:t>
               </w:r>
             </w:ins>
-            <w:proofErr w:type="gramStart"/>
-            <w:r>
-              <w:rPr>
-                <w:rFonts w:ascii="Times-Roman" w:hAnsi="Times-Roman" w:cs="Times-Roman"/>
-                <w:i/>
-                <w:rPrChange w:id="6" w:author="Cosimo Bacco" w:date="2018-10-26T01:45:00Z">
-                  <w:rPr>
-                    <w:rFonts w:ascii="Times-Roman" w:hAnsi="Times-Roman" w:cs="Times-Roman"/>
-                  </w:rPr>
-                </w:rPrChange>
-              </w:rPr>
-              <w:t>cognome :</w:t>
-            </w:r>
-            <w:proofErr w:type="gramEnd"/>
-            <w:r>
-              <w:rPr>
-                <w:rFonts w:ascii="Times-Roman" w:hAnsi="Times-Roman" w:cs="Times-Roman"/>
-              </w:rPr>
-              <w:t xml:space="preserve"> </w:t>
-            </w:r>
-            <w:proofErr w:type="spellStart"/>
-            <w:r>
-              <w:rPr>
-                <w:rFonts w:ascii="Times-Roman" w:hAnsi="Times-Roman" w:cs="Times-Roman"/>
-              </w:rPr>
-              <w:t>Arechi</w:t>
-            </w:r>
-            <w:proofErr w:type="spellEnd"/>
-          </w:p>
-          <w:p>
-            <w:pPr>
-              <w:ind w:left="720"/>
-              <w:rPr>
-                <w:rFonts w:ascii="Times-Roman" w:hAnsi="Times-Roman" w:cs="Times-Roman"/>
-              </w:rPr>
-              <w:pPrChange w:id="7" w:author="Cosimo Bacco" w:date="2018-10-26T01:44:00Z">
-                <w:pPr>
-                  <w:numPr>
-                    <w:numId w:val="18"/>
-                  </w:numPr>
-                  <w:ind w:left="720" w:hanging="360"/>
-                </w:pPr>
-              </w:pPrChange>
-            </w:pPr>
-            <w:r>
-              <w:rPr>
-                <w:rFonts w:ascii="Times-Roman" w:hAnsi="Times-Roman" w:cs="Times-Roman"/>
-              </w:rPr>
-              <w:t>-</w:t>
-            </w:r>
-            <w:ins w:id="8" w:author="Cosimo Bacco" w:date="2018-10-26T01:45:00Z">
+            <w:del w:id="23" w:author="Cosimo Bacco" w:date="2018-10-26T11:38:00Z">
               <w:r>
                 <w:rPr>
                   <w:rFonts w:ascii="Times-Roman" w:hAnsi="Times-Roman" w:cs="Times-Roman"/>
                 </w:rPr>
-                <w:t xml:space="preserve"> </w:t>
+                <w:delText xml:space="preserve"> </w:delText>
               </w:r>
-            </w:ins>
-            <w:proofErr w:type="gramStart"/>
-            <w:r>
-              <w:rPr>
-                <w:rFonts w:ascii="Times-Roman" w:hAnsi="Times-Roman" w:cs="Times-Roman"/>
-                <w:i/>
-                <w:rPrChange w:id="9" w:author="Cosimo Bacco" w:date="2018-10-26T01:45:00Z">
-                  <w:rPr>
-                    <w:rFonts w:ascii="Times-Roman" w:hAnsi="Times-Roman" w:cs="Times-Roman"/>
-                  </w:rPr>
-                </w:rPrChange>
-              </w:rPr>
-              <w:t>username :</w:t>
-            </w:r>
-            <w:proofErr w:type="gramEnd"/>
-            <w:r>
-              <w:rPr>
-                <w:rFonts w:ascii="Times-Roman" w:hAnsi="Times-Roman" w:cs="Times-Roman"/>
-              </w:rPr>
-              <w:t xml:space="preserve"> marco28</w:t>
-            </w:r>
-          </w:p>
-          <w:p>
-            <w:pPr>
-              <w:ind w:left="720"/>
-              <w:rPr>
-                <w:rFonts w:ascii="Times-Roman" w:hAnsi="Times-Roman" w:cs="Times-Roman"/>
-              </w:rPr>
-              <w:pPrChange w:id="10" w:author="Cosimo Bacco" w:date="2018-10-26T01:44:00Z">
-                <w:pPr>
-                  <w:numPr>
-                    <w:numId w:val="18"/>
-                  </w:numPr>
-                  <w:ind w:left="720" w:hanging="360"/>
-                </w:pPr>
-              </w:pPrChange>
-            </w:pPr>
-            <w:r>
-              <w:rPr>
-                <w:rFonts w:ascii="Times-Roman" w:hAnsi="Times-Roman" w:cs="Times-Roman"/>
-              </w:rPr>
-              <w:t>-</w:t>
-            </w:r>
-            <w:ins w:id="11" w:author="Cosimo Bacco" w:date="2018-10-26T01:45:00Z">
+            </w:del>
+            <w:r>
+              <w:rPr>
+                <w:rFonts w:ascii="Times-Roman" w:hAnsi="Times-Roman" w:cs="Times-Roman"/>
+              </w:rPr>
+              <w:t>“</w:t>
+            </w:r>
+            <w:ins w:id="24" w:author="Cosimo Bacco" w:date="2018-10-26T10:33:00Z">
               <w:r>
                 <w:rPr>
                   <w:rFonts w:ascii="Times-Roman" w:hAnsi="Times-Roman" w:cs="Times-Roman"/>
                 </w:rPr>
-                <w:t xml:space="preserve"> </w:t>
+                <w:t>crea un account</w:t>
               </w:r>
             </w:ins>
-            <w:r>
-              <w:rPr>
-                <w:rFonts w:ascii="Times-Roman" w:hAnsi="Times-Roman" w:cs="Times-Roman"/>
-                <w:i/>
-                <w:rPrChange w:id="12" w:author="Cosimo Bacco" w:date="2018-10-26T01:45:00Z">
-                  <w:rPr>
-                    <w:rFonts w:ascii="Times-Roman" w:hAnsi="Times-Roman" w:cs="Times-Roman"/>
-                  </w:rPr>
-                </w:rPrChange>
-              </w:rPr>
-              <w:t>numero di telefono:</w:t>
-            </w:r>
-            <w:r>
-              <w:rPr>
-                <w:rFonts w:ascii="Times-Roman" w:hAnsi="Times-Roman" w:cs="Times-Roman"/>
-              </w:rPr>
-              <w:t xml:space="preserve"> 339 2876004</w:t>
-            </w:r>
-          </w:p>
-          <w:p>
-            <w:pPr>
-              <w:ind w:left="720"/>
-              <w:rPr>
-                <w:rFonts w:ascii="Times-Roman" w:hAnsi="Times-Roman" w:cs="Times-Roman"/>
-              </w:rPr>
-              <w:pPrChange w:id="13" w:author="Cosimo Bacco" w:date="2018-10-26T01:44:00Z">
-                <w:pPr>
-                  <w:numPr>
-                    <w:numId w:val="18"/>
-                  </w:numPr>
-                  <w:ind w:left="720" w:hanging="360"/>
-                </w:pPr>
-              </w:pPrChange>
-            </w:pPr>
-            <w:r>
-              <w:rPr>
-                <w:rFonts w:ascii="Times-Roman" w:hAnsi="Times-Roman" w:cs="Times-Roman"/>
-              </w:rPr>
-              <w:t>-</w:t>
-            </w:r>
-            <w:ins w:id="14" w:author="Cosimo Bacco" w:date="2018-10-26T01:45:00Z">
+            <w:del w:id="25" w:author="Cosimo Bacco" w:date="2018-10-26T10:33:00Z">
               <w:r>
                 <w:rPr>
                   <w:rFonts w:ascii="Times-Roman" w:hAnsi="Times-Roman" w:cs="Times-Roman"/>
                 </w:rPr>
-                <w:t xml:space="preserve"> </w:t>
+                <w:delText>registrati</w:delText>
               </w:r>
-            </w:ins>
-            <w:proofErr w:type="gramStart"/>
-            <w:r>
-              <w:rPr>
-                <w:rFonts w:ascii="Times-Roman" w:hAnsi="Times-Roman" w:cs="Times-Roman"/>
-                <w:i/>
-                <w:rPrChange w:id="15" w:author="Cosimo Bacco" w:date="2018-10-26T01:45:00Z">
-                  <w:rPr>
-                    <w:rFonts w:ascii="Times-Roman" w:hAnsi="Times-Roman" w:cs="Times-Roman"/>
-                  </w:rPr>
-                </w:rPrChange>
-              </w:rPr>
-              <w:t>indirizzo :</w:t>
-            </w:r>
-            <w:proofErr w:type="gramEnd"/>
-            <w:r>
-              <w:rPr>
-                <w:rFonts w:ascii="Times-Roman" w:hAnsi="Times-Roman" w:cs="Times-Roman"/>
-              </w:rPr>
-              <w:t xml:space="preserve"> </w:t>
-            </w:r>
-            <w:bookmarkStart w:id="16" w:name="_Hlk527712489"/>
-            <w:r>
-              <w:rPr>
-                <w:rFonts w:ascii="Times-Roman" w:hAnsi="Times-Roman" w:cs="Times-Roman"/>
-              </w:rPr>
-              <w:t>via Vittorio Emanuele, 2</w:t>
-            </w:r>
-            <w:bookmarkEnd w:id="16"/>
+            </w:del>
+            <w:r>
+              <w:rPr>
+                <w:rFonts w:ascii="Times-Roman" w:hAnsi="Times-Roman" w:cs="Times-Roman"/>
+              </w:rPr>
+              <w:t>”.</w:t>
+            </w:r>
           </w:p>
           <w:p>
             <w:pPr>
-              <w:ind w:left="720"/>
-              <w:rPr>
-                <w:rFonts w:ascii="Times-Roman" w:hAnsi="Times-Roman" w:cs="Times-Roman"/>
-              </w:rPr>
-              <w:pPrChange w:id="17" w:author="Cosimo Bacco" w:date="2018-10-26T01:44:00Z">
-                <w:pPr>
-                  <w:numPr>
-                    <w:numId w:val="18"/>
-                  </w:numPr>
-                  <w:ind w:left="720" w:hanging="360"/>
-                </w:pPr>
-              </w:pPrChange>
+              <w:numPr>
+                <w:ilvl w:val="0"/>
+                <w:numId w:val="18"/>
+              </w:numPr>
+              <w:rPr>
+                <w:rFonts w:ascii="Times-Roman" w:hAnsi="Times-Roman" w:cs="Times-Roman"/>
+              </w:rPr>
             </w:pPr>
             <w:r>
               <w:rPr>
                 <w:rFonts w:ascii="Times-Roman" w:hAnsi="Times-Roman" w:cs="Times-Roman"/>
               </w:rPr>
-              <w:t>-</w:t>
-            </w:r>
-            <w:ins w:id="18" w:author="Cosimo Bacco" w:date="2018-10-26T01:45:00Z">
-              <w:r>
-                <w:rPr>
-                  <w:rFonts w:ascii="Times-Roman" w:hAnsi="Times-Roman" w:cs="Times-Roman"/>
-                </w:rPr>
-                <w:t xml:space="preserve"> </w:t>
-              </w:r>
-            </w:ins>
-            <w:proofErr w:type="gramStart"/>
-            <w:r>
-              <w:rPr>
-                <w:rFonts w:ascii="Times-Roman" w:hAnsi="Times-Roman" w:cs="Times-Roman"/>
-                <w:i/>
-                <w:rPrChange w:id="19" w:author="Cosimo Bacco" w:date="2018-10-26T01:45:00Z">
-                  <w:rPr>
-                    <w:rFonts w:ascii="Times-Roman" w:hAnsi="Times-Roman" w:cs="Times-Roman"/>
-                  </w:rPr>
-                </w:rPrChange>
-              </w:rPr>
-              <w:t>Comune :</w:t>
-            </w:r>
-            <w:proofErr w:type="gramEnd"/>
-            <w:r>
-              <w:rPr>
-                <w:rFonts w:ascii="Times-Roman" w:hAnsi="Times-Roman" w:cs="Times-Roman"/>
-              </w:rPr>
-              <w:t xml:space="preserve"> Salerno</w:t>
-            </w:r>
-          </w:p>
-          <w:p>
-            <w:pPr>
-              <w:ind w:left="720"/>
-              <w:rPr>
-                <w:rFonts w:ascii="Times-Roman" w:hAnsi="Times-Roman" w:cs="Times-Roman"/>
-              </w:rPr>
-              <w:pPrChange w:id="20" w:author="Cosimo Bacco" w:date="2018-10-26T01:44:00Z">
-                <w:pPr>
-                  <w:numPr>
-                    <w:numId w:val="18"/>
-                  </w:numPr>
-                  <w:ind w:left="720" w:hanging="360"/>
-                </w:pPr>
-              </w:pPrChange>
-            </w:pPr>
-            <w:r>
-              <w:rPr>
-                <w:rFonts w:ascii="Times-Roman" w:hAnsi="Times-Roman" w:cs="Times-Roman"/>
-              </w:rPr>
-              <w:lastRenderedPageBreak/>
-              <w:t>-</w:t>
-            </w:r>
-            <w:ins w:id="21" w:author="Cosimo Bacco" w:date="2018-10-26T01:44:00Z">
-              <w:r>
-                <w:rPr>
-                  <w:rFonts w:ascii="Times-Roman" w:hAnsi="Times-Roman" w:cs="Times-Roman"/>
-                </w:rPr>
-                <w:t xml:space="preserve"> </w:t>
-              </w:r>
-            </w:ins>
-            <w:r>
-              <w:rPr>
-                <w:rFonts w:ascii="Times-Roman" w:hAnsi="Times-Roman" w:cs="Times-Roman"/>
-                <w:i/>
-                <w:rPrChange w:id="22" w:author="Cosimo Bacco" w:date="2018-10-26T01:45:00Z">
-                  <w:rPr>
-                    <w:rFonts w:ascii="Times-Roman" w:hAnsi="Times-Roman" w:cs="Times-Roman"/>
-                  </w:rPr>
-                </w:rPrChange>
-              </w:rPr>
-              <w:t>Provincia:</w:t>
-            </w:r>
-            <w:r>
-              <w:rPr>
-                <w:rFonts w:ascii="Times-Roman" w:hAnsi="Times-Roman" w:cs="Times-Roman"/>
-              </w:rPr>
-              <w:t xml:space="preserve"> SA</w:t>
-            </w:r>
-          </w:p>
-          <w:p>
-            <w:pPr>
-              <w:ind w:left="720"/>
-              <w:rPr>
-                <w:rFonts w:ascii="Times-Roman" w:hAnsi="Times-Roman" w:cs="Times-Roman"/>
-              </w:rPr>
-              <w:pPrChange w:id="23" w:author="Cosimo Bacco" w:date="2018-10-26T01:44:00Z">
-                <w:pPr>
-                  <w:numPr>
-                    <w:numId w:val="18"/>
-                  </w:numPr>
-                  <w:ind w:left="720" w:hanging="360"/>
-                </w:pPr>
-              </w:pPrChange>
-            </w:pPr>
-            <w:r>
-              <w:rPr>
-                <w:rFonts w:ascii="Times-Roman" w:hAnsi="Times-Roman" w:cs="Times-Roman"/>
-              </w:rPr>
-              <w:t>-</w:t>
-            </w:r>
-            <w:ins w:id="24" w:author="Cosimo Bacco" w:date="2018-10-26T01:44:00Z">
-              <w:r>
-                <w:rPr>
-                  <w:rFonts w:ascii="Times-Roman" w:hAnsi="Times-Roman" w:cs="Times-Roman"/>
-                </w:rPr>
-                <w:t xml:space="preserve"> </w:t>
-              </w:r>
-            </w:ins>
-            <w:r>
-              <w:rPr>
-                <w:rFonts w:ascii="Times-Roman" w:hAnsi="Times-Roman" w:cs="Times-Roman"/>
-                <w:i/>
-                <w:rPrChange w:id="25" w:author="Cosimo Bacco" w:date="2018-10-26T01:45:00Z">
-                  <w:rPr>
-                    <w:rFonts w:ascii="Times-Roman" w:hAnsi="Times-Roman" w:cs="Times-Roman"/>
-                  </w:rPr>
-                </w:rPrChange>
-              </w:rPr>
-              <w:t>password:</w:t>
-            </w:r>
-            <w:r>
-              <w:rPr>
-                <w:rFonts w:ascii="Times-Roman" w:hAnsi="Times-Roman" w:cs="Times-Roman"/>
-              </w:rPr>
-              <w:t xml:space="preserve"> mArcoarechi192</w:t>
+              <w:t>Viene reindirizzato nella pagina di registrazione e inserisce i suoi dati:</w:t>
             </w:r>
           </w:p>
           <w:p>
@@ -1345,7 +973,6 @@
                 <w:t xml:space="preserve"> </w:t>
               </w:r>
             </w:ins>
-            <w:proofErr w:type="gramStart"/>
             <w:r>
               <w:rPr>
                 <w:rFonts w:ascii="Times-Roman" w:hAnsi="Times-Roman" w:cs="Times-Roman"/>
@@ -1356,14 +983,27 @@
                   </w:rPr>
                 </w:rPrChange>
               </w:rPr>
-              <w:t>email</w:t>
-            </w:r>
-            <w:proofErr w:type="gramEnd"/>
+              <w:t>nome</w:t>
+            </w:r>
+            <w:del w:id="29" w:author="Cosimo Bacco" w:date="2018-10-26T10:09:00Z">
+              <w:r>
+                <w:rPr>
+                  <w:rFonts w:ascii="Times-Roman" w:hAnsi="Times-Roman" w:cs="Times-Roman"/>
+                  <w:i/>
+                  <w:rPrChange w:id="30" w:author="Cosimo Bacco" w:date="2018-10-26T01:45:00Z">
+                    <w:rPr>
+                      <w:rFonts w:ascii="Times-Roman" w:hAnsi="Times-Roman" w:cs="Times-Roman"/>
+                    </w:rPr>
+                  </w:rPrChange>
+                </w:rPr>
+                <w:delText xml:space="preserve"> </w:delText>
+              </w:r>
+            </w:del>
             <w:r>
               <w:rPr>
                 <w:rFonts w:ascii="Times-Roman" w:hAnsi="Times-Roman" w:cs="Times-Roman"/>
                 <w:i/>
-                <w:rPrChange w:id="29" w:author="Cosimo Bacco" w:date="2018-10-26T01:45:00Z">
+                <w:rPrChange w:id="31" w:author="Cosimo Bacco" w:date="2018-10-26T01:45:00Z">
                   <w:rPr>
                     <w:rFonts w:ascii="Times-Roman" w:hAnsi="Times-Roman" w:cs="Times-Roman"/>
                   </w:rPr>
@@ -1375,7 +1015,7 @@
               <w:rPr>
                 <w:rFonts w:ascii="Times-Roman" w:hAnsi="Times-Roman" w:cs="Times-Roman"/>
               </w:rPr>
-              <w:t xml:space="preserve"> marco.arechi@gmail.com</w:t>
+              <w:t xml:space="preserve"> Marco</w:t>
             </w:r>
           </w:p>
           <w:p>
@@ -1384,7 +1024,7 @@
               <w:rPr>
                 <w:rFonts w:ascii="Times-Roman" w:hAnsi="Times-Roman" w:cs="Times-Roman"/>
               </w:rPr>
-              <w:pPrChange w:id="30" w:author="Cosimo Bacco" w:date="2018-10-26T01:44:00Z">
+              <w:pPrChange w:id="32" w:author="Cosimo Bacco" w:date="2018-10-26T01:44:00Z">
                 <w:pPr>
                   <w:numPr>
                     <w:numId w:val="18"/>
@@ -1399,7 +1039,7 @@
               </w:rPr>
               <w:t>-</w:t>
             </w:r>
-            <w:ins w:id="31" w:author="Cosimo Bacco" w:date="2018-10-26T01:45:00Z">
+            <w:ins w:id="33" w:author="Cosimo Bacco" w:date="2018-10-26T01:45:00Z">
               <w:r>
                 <w:rPr>
                   <w:rFonts w:ascii="Times-Roman" w:hAnsi="Times-Roman" w:cs="Times-Roman"/>
@@ -1411,19 +1051,45 @@
               <w:rPr>
                 <w:rFonts w:ascii="Times-Roman" w:hAnsi="Times-Roman" w:cs="Times-Roman"/>
                 <w:i/>
-                <w:rPrChange w:id="32" w:author="Cosimo Bacco" w:date="2018-10-26T01:45:00Z">
+                <w:rPrChange w:id="34" w:author="Cosimo Bacco" w:date="2018-10-26T01:45:00Z">
                   <w:rPr>
                     <w:rFonts w:ascii="Times-Roman" w:hAnsi="Times-Roman" w:cs="Times-Roman"/>
                   </w:rPr>
                 </w:rPrChange>
               </w:rPr>
-              <w:t>codice fiscale</w:t>
-            </w:r>
-            <w:r>
-              <w:rPr>
-                <w:rFonts w:ascii="Times-Roman" w:hAnsi="Times-Roman" w:cs="Times-Roman"/>
-              </w:rPr>
-              <w:t>: RCHMRC95B26H703T</w:t>
+              <w:t>cognome</w:t>
+            </w:r>
+            <w:del w:id="35" w:author="Cosimo Bacco" w:date="2018-10-26T10:09:00Z">
+              <w:r>
+                <w:rPr>
+                  <w:rFonts w:ascii="Times-Roman" w:hAnsi="Times-Roman" w:cs="Times-Roman"/>
+                  <w:i/>
+                  <w:rPrChange w:id="36" w:author="Cosimo Bacco" w:date="2018-10-26T01:45:00Z">
+                    <w:rPr>
+                      <w:rFonts w:ascii="Times-Roman" w:hAnsi="Times-Roman" w:cs="Times-Roman"/>
+                    </w:rPr>
+                  </w:rPrChange>
+                </w:rPr>
+                <w:delText xml:space="preserve"> </w:delText>
+              </w:r>
+            </w:del>
+            <w:r>
+              <w:rPr>
+                <w:rFonts w:ascii="Times-Roman" w:hAnsi="Times-Roman" w:cs="Times-Roman"/>
+                <w:i/>
+                <w:rPrChange w:id="37" w:author="Cosimo Bacco" w:date="2018-10-26T01:45:00Z">
+                  <w:rPr>
+                    <w:rFonts w:ascii="Times-Roman" w:hAnsi="Times-Roman" w:cs="Times-Roman"/>
+                  </w:rPr>
+                </w:rPrChange>
+              </w:rPr>
+              <w:t>:</w:t>
+            </w:r>
+            <w:r>
+              <w:rPr>
+                <w:rFonts w:ascii="Times-Roman" w:hAnsi="Times-Roman" w:cs="Times-Roman"/>
+              </w:rPr>
+              <w:t xml:space="preserve"> Arechi</w:t>
             </w:r>
           </w:p>
           <w:p>
@@ -1432,7 +1098,7 @@
               <w:rPr>
                 <w:rFonts w:ascii="Times-Roman" w:hAnsi="Times-Roman" w:cs="Times-Roman"/>
               </w:rPr>
-              <w:pPrChange w:id="33" w:author="Cosimo Bacco" w:date="2018-10-26T01:44:00Z">
+              <w:pPrChange w:id="38" w:author="Cosimo Bacco" w:date="2018-10-26T01:44:00Z">
                 <w:pPr>
                   <w:numPr>
                     <w:numId w:val="18"/>
@@ -1447,7 +1113,7 @@
               </w:rPr>
               <w:t>-</w:t>
             </w:r>
-            <w:ins w:id="34" w:author="Cosimo Bacco" w:date="2018-10-26T01:45:00Z">
+            <w:ins w:id="39" w:author="Cosimo Bacco" w:date="2018-10-26T01:45:00Z">
               <w:r>
                 <w:rPr>
                   <w:rFonts w:ascii="Times-Roman" w:hAnsi="Times-Roman" w:cs="Times-Roman"/>
@@ -1459,19 +1125,45 @@
               <w:rPr>
                 <w:rFonts w:ascii="Times-Roman" w:hAnsi="Times-Roman" w:cs="Times-Roman"/>
                 <w:i/>
-                <w:rPrChange w:id="35" w:author="Cosimo Bacco" w:date="2018-10-26T01:46:00Z">
+                <w:rPrChange w:id="40" w:author="Cosimo Bacco" w:date="2018-10-26T01:45:00Z">
                   <w:rPr>
                     <w:rFonts w:ascii="Times-Roman" w:hAnsi="Times-Roman" w:cs="Times-Roman"/>
                   </w:rPr>
                 </w:rPrChange>
               </w:rPr>
-              <w:t>data di nascita:</w:t>
-            </w:r>
-            <w:r>
-              <w:rPr>
-                <w:rFonts w:ascii="Times-Roman" w:hAnsi="Times-Roman" w:cs="Times-Roman"/>
-              </w:rPr>
-              <w:t xml:space="preserve"> 26/02/1995</w:t>
+              <w:t>username</w:t>
+            </w:r>
+            <w:del w:id="41" w:author="Cosimo Bacco" w:date="2018-10-26T10:09:00Z">
+              <w:r>
+                <w:rPr>
+                  <w:rFonts w:ascii="Times-Roman" w:hAnsi="Times-Roman" w:cs="Times-Roman"/>
+                  <w:i/>
+                  <w:rPrChange w:id="42" w:author="Cosimo Bacco" w:date="2018-10-26T01:45:00Z">
+                    <w:rPr>
+                      <w:rFonts w:ascii="Times-Roman" w:hAnsi="Times-Roman" w:cs="Times-Roman"/>
+                    </w:rPr>
+                  </w:rPrChange>
+                </w:rPr>
+                <w:delText xml:space="preserve"> </w:delText>
+              </w:r>
+            </w:del>
+            <w:r>
+              <w:rPr>
+                <w:rFonts w:ascii="Times-Roman" w:hAnsi="Times-Roman" w:cs="Times-Roman"/>
+                <w:i/>
+                <w:rPrChange w:id="43" w:author="Cosimo Bacco" w:date="2018-10-26T01:45:00Z">
+                  <w:rPr>
+                    <w:rFonts w:ascii="Times-Roman" w:hAnsi="Times-Roman" w:cs="Times-Roman"/>
+                  </w:rPr>
+                </w:rPrChange>
+              </w:rPr>
+              <w:t>:</w:t>
+            </w:r>
+            <w:r>
+              <w:rPr>
+                <w:rFonts w:ascii="Times-Roman" w:hAnsi="Times-Roman" w:cs="Times-Roman"/>
+              </w:rPr>
+              <w:t xml:space="preserve"> marco28</w:t>
             </w:r>
           </w:p>
           <w:p>
@@ -1480,7 +1172,7 @@
               <w:rPr>
                 <w:rFonts w:ascii="Times-Roman" w:hAnsi="Times-Roman" w:cs="Times-Roman"/>
               </w:rPr>
-              <w:pPrChange w:id="36" w:author="Cosimo Bacco" w:date="2018-10-26T01:44:00Z">
+              <w:pPrChange w:id="44" w:author="Cosimo Bacco" w:date="2018-10-26T01:44:00Z">
                 <w:pPr>
                   <w:numPr>
                     <w:numId w:val="18"/>
@@ -1495,7 +1187,7 @@
               </w:rPr>
               <w:t>-</w:t>
             </w:r>
-            <w:ins w:id="37" w:author="Cosimo Bacco" w:date="2018-10-26T01:45:00Z">
+            <w:ins w:id="45" w:author="Cosimo Bacco" w:date="2018-10-26T01:45:00Z">
               <w:r>
                 <w:rPr>
                   <w:rFonts w:ascii="Times-Roman" w:hAnsi="Times-Roman" w:cs="Times-Roman"/>
@@ -1507,544 +1199,19 @@
               <w:rPr>
                 <w:rFonts w:ascii="Times-Roman" w:hAnsi="Times-Roman" w:cs="Times-Roman"/>
                 <w:i/>
-                <w:rPrChange w:id="38" w:author="Cosimo Bacco" w:date="2018-10-26T01:46:00Z">
+                <w:rPrChange w:id="46" w:author="Cosimo Bacco" w:date="2018-10-26T01:45:00Z">
                   <w:rPr>
                     <w:rFonts w:ascii="Times-Roman" w:hAnsi="Times-Roman" w:cs="Times-Roman"/>
                   </w:rPr>
                 </w:rPrChange>
               </w:rPr>
-              <w:t>sesso:</w:t>
-            </w:r>
-            <w:r>
-              <w:rPr>
-                <w:rFonts w:ascii="Times-Roman" w:hAnsi="Times-Roman" w:cs="Times-Roman"/>
-              </w:rPr>
-              <w:t xml:space="preserve"> M</w:t>
-            </w:r>
-          </w:p>
-          <w:p>
-            <w:pPr>
-              <w:numPr>
-                <w:ilvl w:val="0"/>
-                <w:numId w:val="18"/>
-              </w:numPr>
-              <w:rPr>
-                <w:rFonts w:ascii="Times-Roman" w:hAnsi="Times-Roman" w:cs="Times-Roman"/>
-              </w:rPr>
-            </w:pPr>
-            <w:r>
-              <w:rPr>
-                <w:rFonts w:ascii="Times-Roman" w:hAnsi="Times-Roman" w:cs="Times-Roman"/>
-              </w:rPr>
-              <w:t>Il sistema effettua dei controlli sulla validità dei dati inseriti:</w:t>
-            </w:r>
-          </w:p>
-          <w:p>
-            <w:pPr>
-              <w:numPr>
-                <w:ilvl w:val="0"/>
-                <w:numId w:val="18"/>
-              </w:numPr>
-              <w:rPr>
-                <w:rFonts w:ascii="Times-Roman" w:hAnsi="Times-Roman" w:cs="Times-Roman"/>
-              </w:rPr>
-            </w:pPr>
-            <w:r>
-              <w:rPr>
-                <w:rFonts w:ascii="Times-Roman" w:hAnsi="Times-Roman" w:cs="Times-Roman"/>
-              </w:rPr>
-              <w:t>Tutti i campi non devono essere vuoti.</w:t>
-            </w:r>
-          </w:p>
-          <w:p>
-            <w:pPr>
-              <w:numPr>
-                <w:ilvl w:val="0"/>
-                <w:numId w:val="18"/>
-              </w:numPr>
-              <w:rPr>
-                <w:rFonts w:ascii="Times-Roman" w:hAnsi="Times-Roman" w:cs="Times-Roman"/>
-              </w:rPr>
-            </w:pPr>
-            <w:r>
-              <w:rPr>
-                <w:rFonts w:ascii="Times-Roman" w:hAnsi="Times-Roman" w:cs="Times-Roman"/>
-              </w:rPr>
-              <w:t xml:space="preserve">Il numero di telefono inserito deve avere il </w:t>
-            </w:r>
-            <w:proofErr w:type="gramStart"/>
-            <w:r>
-              <w:rPr>
-                <w:rFonts w:ascii="Times-Roman" w:hAnsi="Times-Roman" w:cs="Times-Roman"/>
-              </w:rPr>
-              <w:t>formato  #</w:t>
-            </w:r>
-            <w:proofErr w:type="gramEnd"/>
-            <w:r>
-              <w:rPr>
-                <w:rFonts w:ascii="Times-Roman" w:hAnsi="Times-Roman" w:cs="Times-Roman"/>
-              </w:rPr>
-              <w:t>## #######.</w:t>
-            </w:r>
-          </w:p>
-          <w:p>
-            <w:pPr>
-              <w:numPr>
-                <w:ilvl w:val="0"/>
-                <w:numId w:val="18"/>
-              </w:numPr>
-              <w:rPr>
-                <w:rFonts w:ascii="Times-Roman" w:hAnsi="Times-Roman" w:cs="Times-Roman"/>
-              </w:rPr>
-            </w:pPr>
-            <w:r>
-              <w:rPr>
-                <w:rFonts w:ascii="Times-Roman" w:hAnsi="Times-Roman" w:cs="Times-Roman"/>
-              </w:rPr>
-              <w:t>L’email deve avere un formato adatto(</w:t>
-            </w:r>
-            <w:proofErr w:type="spellStart"/>
-            <w:r>
-              <w:rPr>
-                <w:rFonts w:ascii="Times-Roman" w:hAnsi="Times-Roman" w:cs="Times-Roman"/>
-                <w:i/>
-                <w:rPrChange w:id="39" w:author="Cosimo Bacco" w:date="2018-10-26T01:46:00Z">
-                  <w:rPr>
-                    <w:rFonts w:ascii="Times-Roman" w:hAnsi="Times-Roman" w:cs="Times-Roman"/>
-                  </w:rPr>
-                </w:rPrChange>
-              </w:rPr>
-              <w:t>utente@host.dominio</w:t>
-            </w:r>
-            <w:proofErr w:type="spellEnd"/>
-            <w:r>
-              <w:rPr>
-                <w:rFonts w:ascii="Times-Roman" w:hAnsi="Times-Roman" w:cs="Times-Roman"/>
-              </w:rPr>
-              <w:t>) e non deve essere già associata a un altro account.</w:t>
-            </w:r>
-          </w:p>
-          <w:p>
-            <w:pPr>
-              <w:numPr>
-                <w:ilvl w:val="0"/>
-                <w:numId w:val="18"/>
-              </w:numPr>
-              <w:rPr>
-                <w:rFonts w:ascii="Times-Roman" w:hAnsi="Times-Roman" w:cs="Times-Roman"/>
-              </w:rPr>
-            </w:pPr>
-            <w:r>
-              <w:rPr>
-                <w:rFonts w:ascii="Times-Roman" w:hAnsi="Times-Roman" w:cs="Times-Roman"/>
-              </w:rPr>
-              <w:t>La password deve contenere un minimo di 6 caratteri. Deve essere presente almeno una lettera maiuscola, una lettera minuscola e un numero.</w:t>
-            </w:r>
-          </w:p>
-          <w:p>
-            <w:pPr>
-              <w:numPr>
-                <w:ilvl w:val="0"/>
-                <w:numId w:val="18"/>
-              </w:numPr>
-              <w:rPr>
-                <w:rFonts w:ascii="Times-Roman" w:hAnsi="Times-Roman" w:cs="Times-Roman"/>
-              </w:rPr>
-            </w:pPr>
-            <w:r>
-              <w:rPr>
-                <w:rFonts w:ascii="Times-Roman" w:hAnsi="Times-Roman" w:cs="Times-Roman"/>
-              </w:rPr>
-              <w:t>Marco clicca sul tasto “registrati”.</w:t>
-            </w:r>
-          </w:p>
-          <w:p>
-            <w:pPr>
-              <w:numPr>
-                <w:ilvl w:val="0"/>
-                <w:numId w:val="18"/>
-              </w:numPr>
-              <w:rPr>
-                <w:rFonts w:ascii="Times-Roman" w:hAnsi="Times-Roman" w:cs="Times-Roman"/>
-              </w:rPr>
-            </w:pPr>
-            <w:r>
-              <w:rPr>
-                <w:rFonts w:ascii="Times-Roman" w:hAnsi="Times-Roman" w:cs="Times-Roman"/>
-              </w:rPr>
-              <w:t>Il sistema provvede a inviare un codice a 5 simboli casuali (</w:t>
-            </w:r>
-            <w:bookmarkStart w:id="40" w:name="_Hlk527707889"/>
-            <w:r>
-              <w:rPr>
-                <w:rFonts w:ascii="Times-Roman" w:hAnsi="Times-Roman" w:cs="Times-Roman"/>
-              </w:rPr>
-              <w:t>X0A12</w:t>
-            </w:r>
-            <w:bookmarkEnd w:id="40"/>
-            <w:r>
-              <w:rPr>
-                <w:rFonts w:ascii="Times-Roman" w:hAnsi="Times-Roman" w:cs="Times-Roman"/>
-              </w:rPr>
-              <w:t>) all’email inserita da Marco che gli permette di completare la registrazione.</w:t>
-            </w:r>
-          </w:p>
-          <w:p>
-            <w:pPr>
-              <w:numPr>
-                <w:ilvl w:val="0"/>
-                <w:numId w:val="18"/>
-              </w:numPr>
-              <w:rPr>
-                <w:rFonts w:ascii="Times-Roman" w:hAnsi="Times-Roman" w:cs="Times-Roman"/>
-              </w:rPr>
-            </w:pPr>
-            <w:r>
-              <w:rPr>
-                <w:rFonts w:ascii="Times-Roman" w:hAnsi="Times-Roman" w:cs="Times-Roman"/>
-              </w:rPr>
-              <w:t>Marco viene reindirizzato in una pagina in cui è richiesto l’inserimento del codice inviatogli dal sistema.</w:t>
-            </w:r>
-          </w:p>
-          <w:p>
-            <w:pPr>
-              <w:numPr>
-                <w:ilvl w:val="0"/>
-                <w:numId w:val="18"/>
-              </w:numPr>
-              <w:rPr>
-                <w:rFonts w:ascii="Times-Roman" w:hAnsi="Times-Roman" w:cs="Times-Roman"/>
-              </w:rPr>
-            </w:pPr>
-            <w:r>
-              <w:rPr>
-                <w:rFonts w:ascii="Times-Roman" w:hAnsi="Times-Roman" w:cs="Times-Roman"/>
-              </w:rPr>
-              <w:t xml:space="preserve">Marco accede alla casella </w:t>
-            </w:r>
-            <w:proofErr w:type="gramStart"/>
-            <w:r>
-              <w:rPr>
-                <w:rFonts w:ascii="Times-Roman" w:hAnsi="Times-Roman" w:cs="Times-Roman"/>
-              </w:rPr>
-              <w:t>email</w:t>
-            </w:r>
-            <w:proofErr w:type="gramEnd"/>
-            <w:r>
-              <w:rPr>
-                <w:rFonts w:ascii="Times-Roman" w:hAnsi="Times-Roman" w:cs="Times-Roman"/>
-              </w:rPr>
-              <w:t xml:space="preserve">, trova l’email inviata da </w:t>
-            </w:r>
-            <w:proofErr w:type="spellStart"/>
-            <w:r>
-              <w:rPr>
-                <w:rFonts w:ascii="Times-Roman" w:hAnsi="Times-Roman" w:cs="Times-Roman"/>
-              </w:rPr>
-              <w:t>GamesHub</w:t>
-            </w:r>
-            <w:proofErr w:type="spellEnd"/>
-            <w:r>
-              <w:rPr>
-                <w:rFonts w:ascii="Times-Roman" w:hAnsi="Times-Roman" w:cs="Times-Roman"/>
-              </w:rPr>
-              <w:t xml:space="preserve"> e copia il codice X0A12.</w:t>
-            </w:r>
-          </w:p>
-          <w:p>
-            <w:pPr>
-              <w:numPr>
-                <w:ilvl w:val="0"/>
-                <w:numId w:val="18"/>
-              </w:numPr>
-              <w:rPr>
-                <w:rFonts w:ascii="Times-Roman" w:hAnsi="Times-Roman" w:cs="Times-Roman"/>
-              </w:rPr>
-            </w:pPr>
-            <w:r>
-              <w:rPr>
-                <w:rFonts w:ascii="Times-Roman" w:hAnsi="Times-Roman" w:cs="Times-Roman"/>
-              </w:rPr>
-              <w:t>Marco inserisce il codice X0A12 nell’apposito campo e clicca su “conferma”.</w:t>
-            </w:r>
-          </w:p>
-          <w:p>
-            <w:pPr>
-              <w:numPr>
-                <w:ilvl w:val="0"/>
-                <w:numId w:val="18"/>
-              </w:numPr>
-              <w:rPr>
-                <w:rFonts w:ascii="Times-Roman" w:hAnsi="Times-Roman" w:cs="Times-Roman"/>
-              </w:rPr>
-            </w:pPr>
-            <w:r>
-              <w:rPr>
-                <w:rFonts w:ascii="Times-Roman" w:hAnsi="Times-Roman" w:cs="Times-Roman"/>
-              </w:rPr>
-              <w:t>Marco viene riportato nel login.</w:t>
-            </w:r>
-          </w:p>
-          <w:p>
-            <w:pPr>
-              <w:numPr>
-                <w:ilvl w:val="0"/>
-                <w:numId w:val="18"/>
-              </w:numPr>
-              <w:rPr>
-                <w:rFonts w:ascii="Times-Roman" w:hAnsi="Times-Roman" w:cs="Times-Roman"/>
-              </w:rPr>
-            </w:pPr>
-            <w:r>
-              <w:rPr>
-                <w:rFonts w:ascii="Times-Roman" w:hAnsi="Times-Roman" w:cs="Times-Roman"/>
-              </w:rPr>
-              <w:t>Nella pagina del login viene richiesto di inserire username e password.</w:t>
-            </w:r>
-          </w:p>
-          <w:p>
-            <w:pPr>
-              <w:numPr>
-                <w:ilvl w:val="0"/>
-                <w:numId w:val="18"/>
-              </w:numPr>
-              <w:rPr>
-                <w:rFonts w:ascii="Times-Roman" w:hAnsi="Times-Roman" w:cs="Times-Roman"/>
-              </w:rPr>
-            </w:pPr>
-            <w:r>
-              <w:rPr>
-                <w:rFonts w:ascii="Times-Roman" w:hAnsi="Times-Roman" w:cs="Times-Roman"/>
-              </w:rPr>
-              <w:t>Marco inserisce username e password e clicca su “login”.</w:t>
-            </w:r>
-          </w:p>
-          <w:p>
-            <w:pPr>
-              <w:numPr>
-                <w:ilvl w:val="0"/>
-                <w:numId w:val="18"/>
-              </w:numPr>
-              <w:rPr>
-                <w:rFonts w:ascii="Times-Roman" w:hAnsi="Times-Roman" w:cs="Times-Roman"/>
-              </w:rPr>
-            </w:pPr>
-            <w:r>
-              <w:rPr>
-                <w:rFonts w:ascii="Times-Roman" w:hAnsi="Times-Roman" w:cs="Times-Roman"/>
-              </w:rPr>
-              <w:t>Dopo aver effettuato il login, Marco viene riportato nell’homepage.</w:t>
-            </w:r>
-          </w:p>
-          <w:p>
-            <w:pPr>
-              <w:numPr>
-                <w:ilvl w:val="0"/>
-                <w:numId w:val="18"/>
-              </w:numPr>
-              <w:rPr>
-                <w:rFonts w:ascii="Times-Roman" w:hAnsi="Times-Roman" w:cs="Times-Roman"/>
-              </w:rPr>
-            </w:pPr>
-            <w:r>
-              <w:rPr>
-                <w:rFonts w:ascii="Times-Roman" w:hAnsi="Times-Roman" w:cs="Times-Roman"/>
-              </w:rPr>
-              <w:t xml:space="preserve">Marco accede al carrello e preme sul tasto “acquista”. </w:t>
-            </w:r>
-          </w:p>
-          <w:p>
-            <w:pPr>
-              <w:numPr>
-                <w:ilvl w:val="0"/>
-                <w:numId w:val="18"/>
-              </w:numPr>
-              <w:rPr>
-                <w:rFonts w:ascii="Times-Roman" w:hAnsi="Times-Roman" w:cs="Times-Roman"/>
-              </w:rPr>
-            </w:pPr>
-            <w:bookmarkStart w:id="41" w:name="_Hlk526950152"/>
-            <w:r>
-              <w:rPr>
-                <w:rFonts w:ascii="Times-Roman" w:hAnsi="Times-Roman" w:cs="Times-Roman"/>
-              </w:rPr>
-              <w:t>Dopodiché viene reindirizzato nella pagina di scelta del tipo di spedizione (rapida, standard) e sceglie la spedizione rapida.</w:t>
-            </w:r>
-          </w:p>
-          <w:p>
-            <w:pPr>
-              <w:numPr>
-                <w:ilvl w:val="0"/>
-                <w:numId w:val="18"/>
-              </w:numPr>
-              <w:rPr>
-                <w:rFonts w:ascii="Times-Roman" w:hAnsi="Times-Roman" w:cs="Times-Roman"/>
-              </w:rPr>
-            </w:pPr>
-            <w:r>
-              <w:rPr>
-                <w:rFonts w:ascii="Times-Roman" w:hAnsi="Times-Roman" w:cs="Times-Roman"/>
-              </w:rPr>
-              <w:t>Nella stessa pagina vengono visualizzate le informazioni relative alla spedizione (data consegna prevista, costo).</w:t>
-            </w:r>
-          </w:p>
-          <w:p>
-            <w:pPr>
-              <w:numPr>
-                <w:ilvl w:val="0"/>
-                <w:numId w:val="18"/>
-              </w:numPr>
-              <w:rPr>
-                <w:rFonts w:ascii="Times-Roman" w:hAnsi="Times-Roman" w:cs="Times-Roman"/>
-              </w:rPr>
-            </w:pPr>
-            <w:r>
-              <w:rPr>
-                <w:rFonts w:ascii="Times-Roman" w:hAnsi="Times-Roman" w:cs="Times-Roman"/>
-              </w:rPr>
-              <w:t xml:space="preserve">Marco clicca su procedi che lo conduce verso la pagina di pagamento </w:t>
-            </w:r>
-            <w:proofErr w:type="spellStart"/>
-            <w:r>
-              <w:rPr>
-                <w:rFonts w:ascii="Times-Roman" w:hAnsi="Times-Roman" w:cs="Times-Roman"/>
-              </w:rPr>
-              <w:t>paypal</w:t>
-            </w:r>
-            <w:proofErr w:type="spellEnd"/>
-            <w:r>
-              <w:rPr>
-                <w:rFonts w:ascii="Times-Roman" w:hAnsi="Times-Roman" w:cs="Times-Roman"/>
-              </w:rPr>
-              <w:t xml:space="preserve">. </w:t>
-            </w:r>
-          </w:p>
-          <w:p>
-            <w:pPr>
-              <w:numPr>
-                <w:ilvl w:val="0"/>
-                <w:numId w:val="18"/>
-              </w:numPr>
-              <w:rPr>
-                <w:rFonts w:ascii="Times-Roman" w:hAnsi="Times-Roman" w:cs="Times-Roman"/>
-              </w:rPr>
-            </w:pPr>
-            <w:r>
-              <w:rPr>
-                <w:rFonts w:ascii="Times-Roman" w:hAnsi="Times-Roman" w:cs="Times-Roman"/>
-              </w:rPr>
-              <w:t xml:space="preserve">Visualizza la pagina di login di </w:t>
-            </w:r>
-            <w:proofErr w:type="spellStart"/>
-            <w:r>
-              <w:rPr>
-                <w:rFonts w:ascii="Times-Roman" w:hAnsi="Times-Roman" w:cs="Times-Roman"/>
-              </w:rPr>
-              <w:t>paypal</w:t>
-            </w:r>
-            <w:proofErr w:type="spellEnd"/>
-            <w:r>
-              <w:rPr>
-                <w:rFonts w:ascii="Times-Roman" w:hAnsi="Times-Roman" w:cs="Times-Roman"/>
-              </w:rPr>
-              <w:t xml:space="preserve"> e inserisce </w:t>
-            </w:r>
-            <w:proofErr w:type="gramStart"/>
-            <w:r>
-              <w:rPr>
-                <w:rFonts w:ascii="Times-Roman" w:hAnsi="Times-Roman" w:cs="Times-Roman"/>
-              </w:rPr>
-              <w:t>email</w:t>
-            </w:r>
-            <w:proofErr w:type="gramEnd"/>
-            <w:r>
-              <w:rPr>
-                <w:rFonts w:ascii="Times-Roman" w:hAnsi="Times-Roman" w:cs="Times-Roman"/>
-              </w:rPr>
-              <w:t xml:space="preserve"> e password.</w:t>
-            </w:r>
-          </w:p>
-          <w:bookmarkEnd w:id="41"/>
-          <w:p>
-            <w:pPr>
-              <w:numPr>
-                <w:ilvl w:val="0"/>
-                <w:numId w:val="18"/>
-              </w:numPr>
-              <w:rPr>
-                <w:rFonts w:ascii="Times-Roman" w:hAnsi="Times-Roman" w:cs="Times-Roman"/>
-              </w:rPr>
-            </w:pPr>
-            <w:r>
-              <w:rPr>
-                <w:rFonts w:ascii="Times-Roman" w:hAnsi="Times-Roman" w:cs="Times-Roman"/>
-              </w:rPr>
-              <w:t>Marco visualizza la pagina di conferma dell’ordine dove è presente un riepilogo e il tasto conferma.</w:t>
-            </w:r>
-          </w:p>
-          <w:p>
-            <w:pPr>
-              <w:numPr>
-                <w:ilvl w:val="0"/>
-                <w:numId w:val="18"/>
-              </w:numPr>
-              <w:rPr>
-                <w:rFonts w:ascii="Times-Roman" w:hAnsi="Times-Roman" w:cs="Times-Roman"/>
-              </w:rPr>
-            </w:pPr>
-            <w:r>
-              <w:rPr>
-                <w:rFonts w:ascii="Times-Roman" w:hAnsi="Times-Roman" w:cs="Times-Roman"/>
-              </w:rPr>
-              <w:t>Marco clicca su “conferma” e viene reindirizzato in una pagina dove sono presenti i dati dell’ordine effettuato.</w:t>
-            </w:r>
-          </w:p>
-          <w:p>
-            <w:pPr>
-              <w:numPr>
-                <w:ilvl w:val="0"/>
-                <w:numId w:val="18"/>
-              </w:numPr>
-              <w:rPr>
-                <w:rFonts w:ascii="Times-Roman" w:hAnsi="Times-Roman" w:cs="Times-Roman"/>
-              </w:rPr>
-            </w:pPr>
-            <w:r>
-              <w:rPr>
-                <w:rFonts w:ascii="Times-Roman" w:hAnsi="Times-Roman" w:cs="Times-Roman"/>
-              </w:rPr>
-              <w:t>Nicola visualizza una pagina contenente tutti gli ordini con stato accettato.</w:t>
-            </w:r>
-          </w:p>
-          <w:p>
-            <w:pPr>
-              <w:numPr>
-                <w:ilvl w:val="0"/>
-                <w:numId w:val="18"/>
-              </w:numPr>
-              <w:rPr>
-                <w:rFonts w:ascii="Times-Roman" w:hAnsi="Times-Roman" w:cs="Times-Roman"/>
-              </w:rPr>
-            </w:pPr>
-            <w:r>
-              <w:rPr>
-                <w:rFonts w:ascii="Times-Roman" w:hAnsi="Times-Roman" w:cs="Times-Roman"/>
-              </w:rPr>
-              <w:t xml:space="preserve">Nicola visualizza le informazioni del primo ordine della </w:t>
-            </w:r>
-            <w:proofErr w:type="gramStart"/>
-            <w:r>
-              <w:rPr>
-                <w:rFonts w:ascii="Times-Roman" w:hAnsi="Times-Roman" w:cs="Times-Roman"/>
-              </w:rPr>
-              <w:t>lista(</w:t>
-            </w:r>
-            <w:proofErr w:type="gramEnd"/>
-            <w:r>
-              <w:rPr>
-                <w:rFonts w:ascii="Times-Roman" w:hAnsi="Times-Roman" w:cs="Times-Roman"/>
-              </w:rPr>
-              <w:t>quello di Marco):</w:t>
+              <w:t>numero di telefono:</w:t>
+            </w:r>
+            <w:r>
+              <w:rPr>
+                <w:rFonts w:ascii="Times-Roman" w:hAnsi="Times-Roman" w:cs="Times-Roman"/>
+              </w:rPr>
+              <w:t xml:space="preserve"> 339 2876004</w:t>
             </w:r>
           </w:p>
           <w:p>
@@ -2053,7 +1220,7 @@
               <w:rPr>
                 <w:rFonts w:ascii="Times-Roman" w:hAnsi="Times-Roman" w:cs="Times-Roman"/>
               </w:rPr>
-              <w:pPrChange w:id="42" w:author="Cosimo Bacco" w:date="2018-10-26T01:46:00Z">
+              <w:pPrChange w:id="47" w:author="Cosimo Bacco" w:date="2018-10-26T01:44:00Z">
                 <w:pPr>
                   <w:numPr>
                     <w:numId w:val="18"/>
@@ -2065,21 +1232,1144 @@
             <w:r>
               <w:rPr>
                 <w:rFonts w:ascii="Times-Roman" w:hAnsi="Times-Roman" w:cs="Times-Roman"/>
+              </w:rPr>
+              <w:lastRenderedPageBreak/>
+              <w:t>-</w:t>
+            </w:r>
+            <w:ins w:id="48" w:author="Cosimo Bacco" w:date="2018-10-26T01:45:00Z">
+              <w:r>
+                <w:rPr>
+                  <w:rFonts w:ascii="Times-Roman" w:hAnsi="Times-Roman" w:cs="Times-Roman"/>
+                </w:rPr>
+                <w:t xml:space="preserve"> </w:t>
+              </w:r>
+            </w:ins>
+            <w:r>
+              <w:rPr>
+                <w:rFonts w:ascii="Times-Roman" w:hAnsi="Times-Roman" w:cs="Times-Roman"/>
                 <w:i/>
-                <w:rPrChange w:id="43" w:author="Cosimo Bacco" w:date="2018-10-26T01:46:00Z">
+                <w:rPrChange w:id="49" w:author="Cosimo Bacco" w:date="2018-10-26T01:45:00Z">
                   <w:rPr>
                     <w:rFonts w:ascii="Times-Roman" w:hAnsi="Times-Roman" w:cs="Times-Roman"/>
                   </w:rPr>
                 </w:rPrChange>
               </w:rPr>
-              <w:t>-</w:t>
-            </w:r>
-            <w:ins w:id="44" w:author="Cosimo Bacco" w:date="2018-10-26T01:46:00Z">
+              <w:t>indirizzo</w:t>
+            </w:r>
+            <w:del w:id="50" w:author="Cosimo Bacco" w:date="2018-10-26T10:09:00Z">
               <w:r>
                 <w:rPr>
                   <w:rFonts w:ascii="Times-Roman" w:hAnsi="Times-Roman" w:cs="Times-Roman"/>
                   <w:i/>
-                  <w:rPrChange w:id="45" w:author="Cosimo Bacco" w:date="2018-10-26T01:46:00Z">
+                  <w:rPrChange w:id="51" w:author="Cosimo Bacco" w:date="2018-10-26T01:45:00Z">
+                    <w:rPr>
+                      <w:rFonts w:ascii="Times-Roman" w:hAnsi="Times-Roman" w:cs="Times-Roman"/>
+                    </w:rPr>
+                  </w:rPrChange>
+                </w:rPr>
+                <w:delText xml:space="preserve"> </w:delText>
+              </w:r>
+            </w:del>
+            <w:r>
+              <w:rPr>
+                <w:rFonts w:ascii="Times-Roman" w:hAnsi="Times-Roman" w:cs="Times-Roman"/>
+                <w:i/>
+                <w:rPrChange w:id="52" w:author="Cosimo Bacco" w:date="2018-10-26T01:45:00Z">
+                  <w:rPr>
+                    <w:rFonts w:ascii="Times-Roman" w:hAnsi="Times-Roman" w:cs="Times-Roman"/>
+                  </w:rPr>
+                </w:rPrChange>
+              </w:rPr>
+              <w:t>:</w:t>
+            </w:r>
+            <w:r>
+              <w:rPr>
+                <w:rFonts w:ascii="Times-Roman" w:hAnsi="Times-Roman" w:cs="Times-Roman"/>
+              </w:rPr>
+              <w:t xml:space="preserve"> </w:t>
+            </w:r>
+            <w:bookmarkStart w:id="53" w:name="_Hlk527712489"/>
+            <w:r>
+              <w:rPr>
+                <w:rFonts w:ascii="Times-Roman" w:hAnsi="Times-Roman" w:cs="Times-Roman"/>
+              </w:rPr>
+              <w:t>via Vittorio Emanuele, 2</w:t>
+            </w:r>
+            <w:bookmarkEnd w:id="53"/>
+          </w:p>
+          <w:p>
+            <w:pPr>
+              <w:ind w:left="720"/>
+              <w:rPr>
+                <w:rFonts w:ascii="Times-Roman" w:hAnsi="Times-Roman" w:cs="Times-Roman"/>
+              </w:rPr>
+              <w:pPrChange w:id="54" w:author="Cosimo Bacco" w:date="2018-10-26T01:44:00Z">
+                <w:pPr>
+                  <w:numPr>
+                    <w:numId w:val="18"/>
+                  </w:numPr>
+                  <w:ind w:left="720" w:hanging="360"/>
+                </w:pPr>
+              </w:pPrChange>
+            </w:pPr>
+            <w:r>
+              <w:rPr>
+                <w:rFonts w:ascii="Times-Roman" w:hAnsi="Times-Roman" w:cs="Times-Roman"/>
+              </w:rPr>
+              <w:t>-</w:t>
+            </w:r>
+            <w:ins w:id="55" w:author="Cosimo Bacco" w:date="2018-10-26T01:45:00Z">
+              <w:r>
+                <w:rPr>
+                  <w:rFonts w:ascii="Times-Roman" w:hAnsi="Times-Roman" w:cs="Times-Roman"/>
+                </w:rPr>
+                <w:t xml:space="preserve"> </w:t>
+              </w:r>
+            </w:ins>
+            <w:r>
+              <w:rPr>
+                <w:rFonts w:ascii="Times-Roman" w:hAnsi="Times-Roman" w:cs="Times-Roman"/>
+                <w:i/>
+                <w:rPrChange w:id="56" w:author="Cosimo Bacco" w:date="2018-10-26T01:45:00Z">
+                  <w:rPr>
+                    <w:rFonts w:ascii="Times-Roman" w:hAnsi="Times-Roman" w:cs="Times-Roman"/>
+                  </w:rPr>
+                </w:rPrChange>
+              </w:rPr>
+              <w:t>Comune</w:t>
+            </w:r>
+            <w:del w:id="57" w:author="Cosimo Bacco" w:date="2018-10-26T10:09:00Z">
+              <w:r>
+                <w:rPr>
+                  <w:rFonts w:ascii="Times-Roman" w:hAnsi="Times-Roman" w:cs="Times-Roman"/>
+                  <w:i/>
+                  <w:rPrChange w:id="58" w:author="Cosimo Bacco" w:date="2018-10-26T01:45:00Z">
+                    <w:rPr>
+                      <w:rFonts w:ascii="Times-Roman" w:hAnsi="Times-Roman" w:cs="Times-Roman"/>
+                    </w:rPr>
+                  </w:rPrChange>
+                </w:rPr>
+                <w:delText xml:space="preserve"> </w:delText>
+              </w:r>
+            </w:del>
+            <w:r>
+              <w:rPr>
+                <w:rFonts w:ascii="Times-Roman" w:hAnsi="Times-Roman" w:cs="Times-Roman"/>
+                <w:i/>
+                <w:rPrChange w:id="59" w:author="Cosimo Bacco" w:date="2018-10-26T01:45:00Z">
+                  <w:rPr>
+                    <w:rFonts w:ascii="Times-Roman" w:hAnsi="Times-Roman" w:cs="Times-Roman"/>
+                  </w:rPr>
+                </w:rPrChange>
+              </w:rPr>
+              <w:t>:</w:t>
+            </w:r>
+            <w:r>
+              <w:rPr>
+                <w:rFonts w:ascii="Times-Roman" w:hAnsi="Times-Roman" w:cs="Times-Roman"/>
+              </w:rPr>
+              <w:t xml:space="preserve"> Salerno</w:t>
+            </w:r>
+          </w:p>
+          <w:p>
+            <w:pPr>
+              <w:ind w:left="720"/>
+              <w:rPr>
+                <w:rFonts w:ascii="Times-Roman" w:hAnsi="Times-Roman" w:cs="Times-Roman"/>
+              </w:rPr>
+              <w:pPrChange w:id="60" w:author="Cosimo Bacco" w:date="2018-10-26T01:44:00Z">
+                <w:pPr>
+                  <w:numPr>
+                    <w:numId w:val="18"/>
+                  </w:numPr>
+                  <w:ind w:left="720" w:hanging="360"/>
+                </w:pPr>
+              </w:pPrChange>
+            </w:pPr>
+            <w:r>
+              <w:rPr>
+                <w:rFonts w:ascii="Times-Roman" w:hAnsi="Times-Roman" w:cs="Times-Roman"/>
+              </w:rPr>
+              <w:t>-</w:t>
+            </w:r>
+            <w:ins w:id="61" w:author="Cosimo Bacco" w:date="2018-10-26T01:44:00Z">
+              <w:r>
+                <w:rPr>
+                  <w:rFonts w:ascii="Times-Roman" w:hAnsi="Times-Roman" w:cs="Times-Roman"/>
+                </w:rPr>
+                <w:t xml:space="preserve"> </w:t>
+              </w:r>
+            </w:ins>
+            <w:r>
+              <w:rPr>
+                <w:rFonts w:ascii="Times-Roman" w:hAnsi="Times-Roman" w:cs="Times-Roman"/>
+                <w:i/>
+                <w:rPrChange w:id="62" w:author="Cosimo Bacco" w:date="2018-10-26T01:45:00Z">
+                  <w:rPr>
+                    <w:rFonts w:ascii="Times-Roman" w:hAnsi="Times-Roman" w:cs="Times-Roman"/>
+                  </w:rPr>
+                </w:rPrChange>
+              </w:rPr>
+              <w:t>Provincia:</w:t>
+            </w:r>
+            <w:r>
+              <w:rPr>
+                <w:rFonts w:ascii="Times-Roman" w:hAnsi="Times-Roman" w:cs="Times-Roman"/>
+              </w:rPr>
+              <w:t xml:space="preserve"> SA</w:t>
+            </w:r>
+          </w:p>
+          <w:p>
+            <w:pPr>
+              <w:ind w:left="720"/>
+              <w:rPr>
+                <w:rFonts w:ascii="Times-Roman" w:hAnsi="Times-Roman" w:cs="Times-Roman"/>
+              </w:rPr>
+              <w:pPrChange w:id="63" w:author="Cosimo Bacco" w:date="2018-10-26T01:44:00Z">
+                <w:pPr>
+                  <w:numPr>
+                    <w:numId w:val="18"/>
+                  </w:numPr>
+                  <w:ind w:left="720" w:hanging="360"/>
+                </w:pPr>
+              </w:pPrChange>
+            </w:pPr>
+            <w:r>
+              <w:rPr>
+                <w:rFonts w:ascii="Times-Roman" w:hAnsi="Times-Roman" w:cs="Times-Roman"/>
+              </w:rPr>
+              <w:t>-</w:t>
+            </w:r>
+            <w:ins w:id="64" w:author="Cosimo Bacco" w:date="2018-10-26T01:44:00Z">
+              <w:r>
+                <w:rPr>
+                  <w:rFonts w:ascii="Times-Roman" w:hAnsi="Times-Roman" w:cs="Times-Roman"/>
+                </w:rPr>
+                <w:t xml:space="preserve"> </w:t>
+              </w:r>
+            </w:ins>
+            <w:r>
+              <w:rPr>
+                <w:rFonts w:ascii="Times-Roman" w:hAnsi="Times-Roman" w:cs="Times-Roman"/>
+                <w:i/>
+                <w:rPrChange w:id="65" w:author="Cosimo Bacco" w:date="2018-10-26T01:45:00Z">
+                  <w:rPr>
+                    <w:rFonts w:ascii="Times-Roman" w:hAnsi="Times-Roman" w:cs="Times-Roman"/>
+                  </w:rPr>
+                </w:rPrChange>
+              </w:rPr>
+              <w:t>password:</w:t>
+            </w:r>
+            <w:r>
+              <w:rPr>
+                <w:rFonts w:ascii="Times-Roman" w:hAnsi="Times-Roman" w:cs="Times-Roman"/>
+              </w:rPr>
+              <w:t xml:space="preserve"> mArcoarechi192</w:t>
+            </w:r>
+          </w:p>
+          <w:p>
+            <w:pPr>
+              <w:ind w:left="720"/>
+              <w:rPr>
+                <w:rFonts w:ascii="Times-Roman" w:hAnsi="Times-Roman" w:cs="Times-Roman"/>
+              </w:rPr>
+              <w:pPrChange w:id="66" w:author="Cosimo Bacco" w:date="2018-10-26T01:44:00Z">
+                <w:pPr>
+                  <w:numPr>
+                    <w:numId w:val="18"/>
+                  </w:numPr>
+                  <w:ind w:left="720" w:hanging="360"/>
+                </w:pPr>
+              </w:pPrChange>
+            </w:pPr>
+            <w:r>
+              <w:rPr>
+                <w:rFonts w:ascii="Times-Roman" w:hAnsi="Times-Roman" w:cs="Times-Roman"/>
+              </w:rPr>
+              <w:t>-</w:t>
+            </w:r>
+            <w:ins w:id="67" w:author="Cosimo Bacco" w:date="2018-10-26T01:45:00Z">
+              <w:r>
+                <w:rPr>
+                  <w:rFonts w:ascii="Times-Roman" w:hAnsi="Times-Roman" w:cs="Times-Roman"/>
+                </w:rPr>
+                <w:t xml:space="preserve"> </w:t>
+              </w:r>
+            </w:ins>
+            <w:del w:id="68" w:author="Cosimo Bacco" w:date="2018-10-26T11:38:00Z">
+              <w:r>
+                <w:rPr>
+                  <w:rFonts w:ascii="Times-Roman" w:hAnsi="Times-Roman" w:cs="Times-Roman"/>
+                  <w:i/>
+                  <w:rPrChange w:id="69" w:author="Cosimo Bacco" w:date="2018-10-26T01:45:00Z">
+                    <w:rPr>
+                      <w:rFonts w:ascii="Times-Roman" w:hAnsi="Times-Roman" w:cs="Times-Roman"/>
+                    </w:rPr>
+                  </w:rPrChange>
+                </w:rPr>
+                <w:delText>email</w:delText>
+              </w:r>
+            </w:del>
+            <w:ins w:id="70" w:author="Cosimo Bacco" w:date="2018-10-26T11:38:00Z">
+              <w:r>
+                <w:rPr>
+                  <w:rFonts w:ascii="Times-Roman" w:hAnsi="Times-Roman" w:cs="Times-Roman"/>
+                  <w:i/>
+                  <w:rPrChange w:id="71" w:author="Cosimo Bacco" w:date="2018-10-26T01:45:00Z">
+                    <w:rPr>
+                      <w:rFonts w:ascii="Times-Roman" w:hAnsi="Times-Roman" w:cs="Times-Roman"/>
+                      <w:i/>
+                    </w:rPr>
+                  </w:rPrChange>
+                </w:rPr>
+                <w:t>e-mail</w:t>
+              </w:r>
+            </w:ins>
+            <w:r>
+              <w:rPr>
+                <w:rFonts w:ascii="Times-Roman" w:hAnsi="Times-Roman" w:cs="Times-Roman"/>
+                <w:i/>
+                <w:rPrChange w:id="72" w:author="Cosimo Bacco" w:date="2018-10-26T01:45:00Z">
+                  <w:rPr>
+                    <w:rFonts w:ascii="Times-Roman" w:hAnsi="Times-Roman" w:cs="Times-Roman"/>
+                  </w:rPr>
+                </w:rPrChange>
+              </w:rPr>
+              <w:t>:</w:t>
+            </w:r>
+            <w:r>
+              <w:rPr>
+                <w:rFonts w:ascii="Times-Roman" w:hAnsi="Times-Roman" w:cs="Times-Roman"/>
+              </w:rPr>
+              <w:t xml:space="preserve"> marco.arechi@gmail.com</w:t>
+            </w:r>
+          </w:p>
+          <w:p>
+            <w:pPr>
+              <w:ind w:left="720"/>
+              <w:rPr>
+                <w:rFonts w:ascii="Times-Roman" w:hAnsi="Times-Roman" w:cs="Times-Roman"/>
+              </w:rPr>
+              <w:pPrChange w:id="73" w:author="Cosimo Bacco" w:date="2018-10-26T01:44:00Z">
+                <w:pPr>
+                  <w:numPr>
+                    <w:numId w:val="18"/>
+                  </w:numPr>
+                  <w:ind w:left="720" w:hanging="360"/>
+                </w:pPr>
+              </w:pPrChange>
+            </w:pPr>
+            <w:r>
+              <w:rPr>
+                <w:rFonts w:ascii="Times-Roman" w:hAnsi="Times-Roman" w:cs="Times-Roman"/>
+              </w:rPr>
+              <w:t>-</w:t>
+            </w:r>
+            <w:ins w:id="74" w:author="Cosimo Bacco" w:date="2018-10-26T01:45:00Z">
+              <w:r>
+                <w:rPr>
+                  <w:rFonts w:ascii="Times-Roman" w:hAnsi="Times-Roman" w:cs="Times-Roman"/>
+                </w:rPr>
+                <w:t xml:space="preserve"> </w:t>
+              </w:r>
+            </w:ins>
+            <w:r>
+              <w:rPr>
+                <w:rFonts w:ascii="Times-Roman" w:hAnsi="Times-Roman" w:cs="Times-Roman"/>
+                <w:i/>
+                <w:rPrChange w:id="75" w:author="Cosimo Bacco" w:date="2018-10-26T01:45:00Z">
+                  <w:rPr>
+                    <w:rFonts w:ascii="Times-Roman" w:hAnsi="Times-Roman" w:cs="Times-Roman"/>
+                  </w:rPr>
+                </w:rPrChange>
+              </w:rPr>
+              <w:t>codice fiscale</w:t>
+            </w:r>
+            <w:r>
+              <w:rPr>
+                <w:rFonts w:ascii="Times-Roman" w:hAnsi="Times-Roman" w:cs="Times-Roman"/>
+              </w:rPr>
+              <w:t>: RCHMRC95B26H703T</w:t>
+            </w:r>
+          </w:p>
+          <w:p>
+            <w:pPr>
+              <w:ind w:left="720"/>
+              <w:rPr>
+                <w:rFonts w:ascii="Times-Roman" w:hAnsi="Times-Roman" w:cs="Times-Roman"/>
+              </w:rPr>
+              <w:pPrChange w:id="76" w:author="Cosimo Bacco" w:date="2018-10-26T01:44:00Z">
+                <w:pPr>
+                  <w:numPr>
+                    <w:numId w:val="18"/>
+                  </w:numPr>
+                  <w:ind w:left="720" w:hanging="360"/>
+                </w:pPr>
+              </w:pPrChange>
+            </w:pPr>
+            <w:r>
+              <w:rPr>
+                <w:rFonts w:ascii="Times-Roman" w:hAnsi="Times-Roman" w:cs="Times-Roman"/>
+              </w:rPr>
+              <w:t>-</w:t>
+            </w:r>
+            <w:ins w:id="77" w:author="Cosimo Bacco" w:date="2018-10-26T01:45:00Z">
+              <w:r>
+                <w:rPr>
+                  <w:rFonts w:ascii="Times-Roman" w:hAnsi="Times-Roman" w:cs="Times-Roman"/>
+                </w:rPr>
+                <w:t xml:space="preserve"> </w:t>
+              </w:r>
+            </w:ins>
+            <w:r>
+              <w:rPr>
+                <w:rFonts w:ascii="Times-Roman" w:hAnsi="Times-Roman" w:cs="Times-Roman"/>
+                <w:i/>
+                <w:rPrChange w:id="78" w:author="Cosimo Bacco" w:date="2018-10-26T01:46:00Z">
+                  <w:rPr>
+                    <w:rFonts w:ascii="Times-Roman" w:hAnsi="Times-Roman" w:cs="Times-Roman"/>
+                  </w:rPr>
+                </w:rPrChange>
+              </w:rPr>
+              <w:t>data di nascita:</w:t>
+            </w:r>
+            <w:r>
+              <w:rPr>
+                <w:rFonts w:ascii="Times-Roman" w:hAnsi="Times-Roman" w:cs="Times-Roman"/>
+              </w:rPr>
+              <w:t xml:space="preserve"> 26/02/1995</w:t>
+            </w:r>
+          </w:p>
+          <w:p>
+            <w:pPr>
+              <w:ind w:left="720"/>
+              <w:rPr>
+                <w:rFonts w:ascii="Times-Roman" w:hAnsi="Times-Roman" w:cs="Times-Roman"/>
+              </w:rPr>
+              <w:pPrChange w:id="79" w:author="Cosimo Bacco" w:date="2018-10-26T01:44:00Z">
+                <w:pPr>
+                  <w:numPr>
+                    <w:numId w:val="18"/>
+                  </w:numPr>
+                  <w:ind w:left="720" w:hanging="360"/>
+                </w:pPr>
+              </w:pPrChange>
+            </w:pPr>
+            <w:r>
+              <w:rPr>
+                <w:rFonts w:ascii="Times-Roman" w:hAnsi="Times-Roman" w:cs="Times-Roman"/>
+              </w:rPr>
+              <w:t>-</w:t>
+            </w:r>
+            <w:ins w:id="80" w:author="Cosimo Bacco" w:date="2018-10-26T01:45:00Z">
+              <w:r>
+                <w:rPr>
+                  <w:rFonts w:ascii="Times-Roman" w:hAnsi="Times-Roman" w:cs="Times-Roman"/>
+                </w:rPr>
+                <w:t xml:space="preserve"> </w:t>
+              </w:r>
+            </w:ins>
+            <w:r>
+              <w:rPr>
+                <w:rFonts w:ascii="Times-Roman" w:hAnsi="Times-Roman" w:cs="Times-Roman"/>
+                <w:i/>
+                <w:rPrChange w:id="81" w:author="Cosimo Bacco" w:date="2018-10-26T01:46:00Z">
+                  <w:rPr>
+                    <w:rFonts w:ascii="Times-Roman" w:hAnsi="Times-Roman" w:cs="Times-Roman"/>
+                  </w:rPr>
+                </w:rPrChange>
+              </w:rPr>
+              <w:t>sesso:</w:t>
+            </w:r>
+            <w:r>
+              <w:rPr>
+                <w:rFonts w:ascii="Times-Roman" w:hAnsi="Times-Roman" w:cs="Times-Roman"/>
+              </w:rPr>
+              <w:t xml:space="preserve"> M</w:t>
+            </w:r>
+          </w:p>
+          <w:p>
+            <w:pPr>
+              <w:numPr>
+                <w:ilvl w:val="0"/>
+                <w:numId w:val="18"/>
+              </w:numPr>
+              <w:rPr>
+                <w:rFonts w:ascii="Times-Roman" w:hAnsi="Times-Roman" w:cs="Times-Roman"/>
+              </w:rPr>
+            </w:pPr>
+            <w:r>
+              <w:rPr>
+                <w:rFonts w:ascii="Times-Roman" w:hAnsi="Times-Roman" w:cs="Times-Roman"/>
+              </w:rPr>
+              <w:t>Il sistema effettua dei controlli sulla validità dei dati inseriti:</w:t>
+            </w:r>
+          </w:p>
+          <w:p>
+            <w:pPr>
+              <w:pStyle w:val="Paragrafoelenco"/>
+              <w:numPr>
+                <w:ilvl w:val="0"/>
+                <w:numId w:val="44"/>
+              </w:numPr>
+              <w:rPr>
+                <w:rFonts w:ascii="Times-Roman" w:hAnsi="Times-Roman" w:cs="Times-Roman"/>
+                <w:rPrChange w:id="82" w:author="Cosimo Bacco" w:date="2018-10-26T10:34:00Z">
+                  <w:rPr/>
+                </w:rPrChange>
+              </w:rPr>
+              <w:pPrChange w:id="83" w:author="Cosimo Bacco" w:date="2018-10-26T10:34:00Z">
+                <w:pPr>
+                  <w:numPr>
+                    <w:numId w:val="18"/>
+                  </w:numPr>
+                  <w:ind w:left="720" w:hanging="360"/>
+                </w:pPr>
+              </w:pPrChange>
+            </w:pPr>
+            <w:r>
+              <w:rPr>
+                <w:rFonts w:ascii="Times-Roman" w:hAnsi="Times-Roman" w:cs="Times-Roman"/>
+                <w:rPrChange w:id="84" w:author="Cosimo Bacco" w:date="2018-10-26T10:34:00Z">
+                  <w:rPr/>
+                </w:rPrChange>
+              </w:rPr>
+              <w:t>Tutti i campi non devono essere vuoti.</w:t>
+            </w:r>
+          </w:p>
+          <w:p>
+            <w:pPr>
+              <w:pStyle w:val="Paragrafoelenco"/>
+              <w:numPr>
+                <w:ilvl w:val="0"/>
+                <w:numId w:val="44"/>
+              </w:numPr>
+              <w:rPr>
+                <w:rFonts w:ascii="Times-Roman" w:hAnsi="Times-Roman" w:cs="Times-Roman"/>
+                <w:rPrChange w:id="85" w:author="Cosimo Bacco" w:date="2018-10-26T10:34:00Z">
+                  <w:rPr/>
+                </w:rPrChange>
+              </w:rPr>
+              <w:pPrChange w:id="86" w:author="Cosimo Bacco" w:date="2018-10-26T10:34:00Z">
+                <w:pPr>
+                  <w:numPr>
+                    <w:numId w:val="18"/>
+                  </w:numPr>
+                  <w:ind w:left="720" w:hanging="360"/>
+                </w:pPr>
+              </w:pPrChange>
+            </w:pPr>
+            <w:r>
+              <w:rPr>
+                <w:rFonts w:ascii="Times-Roman" w:hAnsi="Times-Roman" w:cs="Times-Roman"/>
+                <w:rPrChange w:id="87" w:author="Cosimo Bacco" w:date="2018-10-26T10:34:00Z">
+                  <w:rPr/>
+                </w:rPrChange>
+              </w:rPr>
+              <w:t>Il numero di telefono inserito deve avere il formato  ### #######.</w:t>
+            </w:r>
+            <w:bookmarkStart w:id="88" w:name="_GoBack"/>
+            <w:bookmarkEnd w:id="88"/>
+          </w:p>
+          <w:p>
+            <w:pPr>
+              <w:pStyle w:val="Paragrafoelenco"/>
+              <w:numPr>
+                <w:ilvl w:val="0"/>
+                <w:numId w:val="44"/>
+              </w:numPr>
+              <w:rPr>
+                <w:rFonts w:ascii="Times-Roman" w:hAnsi="Times-Roman" w:cs="Times-Roman"/>
+                <w:rPrChange w:id="89" w:author="Cosimo Bacco" w:date="2018-10-26T10:34:00Z">
+                  <w:rPr/>
+                </w:rPrChange>
+              </w:rPr>
+              <w:pPrChange w:id="90" w:author="Cosimo Bacco" w:date="2018-10-26T10:34:00Z">
+                <w:pPr>
+                  <w:numPr>
+                    <w:numId w:val="18"/>
+                  </w:numPr>
+                  <w:ind w:left="720" w:hanging="360"/>
+                </w:pPr>
+              </w:pPrChange>
+            </w:pPr>
+            <w:r>
+              <w:rPr>
+                <w:rFonts w:ascii="Times-Roman" w:hAnsi="Times-Roman" w:cs="Times-Roman"/>
+                <w:rPrChange w:id="91" w:author="Cosimo Bacco" w:date="2018-10-26T10:34:00Z">
+                  <w:rPr/>
+                </w:rPrChange>
+              </w:rPr>
+              <w:t>L’email deve avere un formato adatto(</w:t>
+            </w:r>
+            <w:proofErr w:type="spellStart"/>
+            <w:r>
+              <w:rPr>
+                <w:rFonts w:ascii="Times-Roman" w:hAnsi="Times-Roman" w:cs="Times-Roman"/>
+                <w:i/>
+                <w:rPrChange w:id="92" w:author="Cosimo Bacco" w:date="2018-10-26T10:34:00Z">
+                  <w:rPr>
+                    <w:rFonts w:ascii="Times-Roman" w:hAnsi="Times-Roman" w:cs="Times-Roman"/>
+                  </w:rPr>
+                </w:rPrChange>
+              </w:rPr>
+              <w:t>utente@host.dominio</w:t>
+            </w:r>
+            <w:proofErr w:type="spellEnd"/>
+            <w:r>
+              <w:rPr>
+                <w:rFonts w:ascii="Times-Roman" w:hAnsi="Times-Roman" w:cs="Times-Roman"/>
+                <w:rPrChange w:id="93" w:author="Cosimo Bacco" w:date="2018-10-26T10:34:00Z">
+                  <w:rPr/>
+                </w:rPrChange>
+              </w:rPr>
+              <w:t>) e non deve essere già associata a un altro account.</w:t>
+            </w:r>
+          </w:p>
+          <w:p>
+            <w:pPr>
+              <w:pStyle w:val="Paragrafoelenco"/>
+              <w:numPr>
+                <w:ilvl w:val="0"/>
+                <w:numId w:val="44"/>
+              </w:numPr>
+              <w:rPr>
+                <w:rFonts w:ascii="Times-Roman" w:hAnsi="Times-Roman" w:cs="Times-Roman"/>
+                <w:rPrChange w:id="94" w:author="Cosimo Bacco" w:date="2018-10-26T10:35:00Z">
+                  <w:rPr/>
+                </w:rPrChange>
+              </w:rPr>
+              <w:pPrChange w:id="95" w:author="Cosimo Bacco" w:date="2018-10-26T10:35:00Z">
+                <w:pPr>
+                  <w:numPr>
+                    <w:numId w:val="18"/>
+                  </w:numPr>
+                  <w:ind w:left="720" w:hanging="360"/>
+                </w:pPr>
+              </w:pPrChange>
+            </w:pPr>
+            <w:r>
+              <w:rPr>
+                <w:rFonts w:ascii="Times-Roman" w:hAnsi="Times-Roman" w:cs="Times-Roman"/>
+                <w:rPrChange w:id="96" w:author="Cosimo Bacco" w:date="2018-10-26T10:35:00Z">
+                  <w:rPr/>
+                </w:rPrChange>
+              </w:rPr>
+              <w:t>La password deve contenere un minimo di 6 caratteri. Deve essere presente almeno una lettera maiuscola, una lettera minuscola e un numero.</w:t>
+            </w:r>
+          </w:p>
+          <w:p>
+            <w:pPr>
+              <w:numPr>
+                <w:ilvl w:val="0"/>
+                <w:numId w:val="18"/>
+              </w:numPr>
+              <w:rPr>
+                <w:rFonts w:ascii="Times-Roman" w:hAnsi="Times-Roman" w:cs="Times-Roman"/>
+              </w:rPr>
+            </w:pPr>
+            <w:r>
+              <w:rPr>
+                <w:rFonts w:ascii="Times-Roman" w:hAnsi="Times-Roman" w:cs="Times-Roman"/>
+              </w:rPr>
+              <w:t>Marco clicca sul tasto “registrati”.</w:t>
+            </w:r>
+          </w:p>
+          <w:p>
+            <w:pPr>
+              <w:numPr>
+                <w:ilvl w:val="0"/>
+                <w:numId w:val="18"/>
+              </w:numPr>
+              <w:rPr>
+                <w:rFonts w:ascii="Times-Roman" w:hAnsi="Times-Roman" w:cs="Times-Roman"/>
+              </w:rPr>
+            </w:pPr>
+            <w:r>
+              <w:rPr>
+                <w:rFonts w:ascii="Times-Roman" w:hAnsi="Times-Roman" w:cs="Times-Roman"/>
+              </w:rPr>
+              <w:t>Il sistema provvede a inviare un codice a 5 simboli casuali (</w:t>
+            </w:r>
+            <w:bookmarkStart w:id="97" w:name="_Hlk527707889"/>
+            <w:r>
+              <w:rPr>
+                <w:rFonts w:ascii="Times-Roman" w:hAnsi="Times-Roman" w:cs="Times-Roman"/>
+              </w:rPr>
+              <w:t>X0A12</w:t>
+            </w:r>
+            <w:bookmarkEnd w:id="97"/>
+            <w:r>
+              <w:rPr>
+                <w:rFonts w:ascii="Times-Roman" w:hAnsi="Times-Roman" w:cs="Times-Roman"/>
+              </w:rPr>
+              <w:t>) all’email inserita da Marco che gli permette di completare la registrazione.</w:t>
+            </w:r>
+          </w:p>
+          <w:p>
+            <w:pPr>
+              <w:numPr>
+                <w:ilvl w:val="0"/>
+                <w:numId w:val="18"/>
+              </w:numPr>
+              <w:rPr>
+                <w:rFonts w:ascii="Times-Roman" w:hAnsi="Times-Roman" w:cs="Times-Roman"/>
+              </w:rPr>
+            </w:pPr>
+            <w:r>
+              <w:rPr>
+                <w:rFonts w:ascii="Times-Roman" w:hAnsi="Times-Roman" w:cs="Times-Roman"/>
+              </w:rPr>
+              <w:t>Marco viene reindirizzato in una pagina in cui è richiesto l’inserimento del codice inviatogli dal sistema.</w:t>
+            </w:r>
+          </w:p>
+          <w:p>
+            <w:pPr>
+              <w:numPr>
+                <w:ilvl w:val="0"/>
+                <w:numId w:val="18"/>
+              </w:numPr>
+              <w:rPr>
+                <w:rFonts w:ascii="Times-Roman" w:hAnsi="Times-Roman" w:cs="Times-Roman"/>
+              </w:rPr>
+            </w:pPr>
+            <w:r>
+              <w:rPr>
+                <w:rFonts w:ascii="Times-Roman" w:hAnsi="Times-Roman" w:cs="Times-Roman"/>
+              </w:rPr>
+              <w:t xml:space="preserve">Marco accede alla casella </w:t>
+            </w:r>
+            <w:proofErr w:type="gramStart"/>
+            <w:r>
+              <w:rPr>
+                <w:rFonts w:ascii="Times-Roman" w:hAnsi="Times-Roman" w:cs="Times-Roman"/>
+              </w:rPr>
+              <w:t>email</w:t>
+            </w:r>
+            <w:proofErr w:type="gramEnd"/>
+            <w:r>
+              <w:rPr>
+                <w:rFonts w:ascii="Times-Roman" w:hAnsi="Times-Roman" w:cs="Times-Roman"/>
+              </w:rPr>
+              <w:t>, trova l’email inviata da GamesHub e copia il codice X0A12.</w:t>
+            </w:r>
+          </w:p>
+          <w:p>
+            <w:pPr>
+              <w:numPr>
+                <w:ilvl w:val="0"/>
+                <w:numId w:val="18"/>
+              </w:numPr>
+              <w:rPr>
+                <w:rFonts w:ascii="Times-Roman" w:hAnsi="Times-Roman" w:cs="Times-Roman"/>
+              </w:rPr>
+            </w:pPr>
+            <w:r>
+              <w:rPr>
+                <w:rFonts w:ascii="Times-Roman" w:hAnsi="Times-Roman" w:cs="Times-Roman"/>
+              </w:rPr>
+              <w:t>Marco inserisce il codice X0A12 nell’apposito campo e clicca su “conferma”.</w:t>
+            </w:r>
+          </w:p>
+          <w:p>
+            <w:pPr>
+              <w:numPr>
+                <w:ilvl w:val="0"/>
+                <w:numId w:val="18"/>
+              </w:numPr>
+              <w:rPr>
+                <w:rFonts w:ascii="Times-Roman" w:hAnsi="Times-Roman" w:cs="Times-Roman"/>
+              </w:rPr>
+            </w:pPr>
+            <w:r>
+              <w:rPr>
+                <w:rFonts w:ascii="Times-Roman" w:hAnsi="Times-Roman" w:cs="Times-Roman"/>
+              </w:rPr>
+              <w:t>Marco viene riportato nel login.</w:t>
+            </w:r>
+          </w:p>
+          <w:p>
+            <w:pPr>
+              <w:numPr>
+                <w:ilvl w:val="0"/>
+                <w:numId w:val="18"/>
+              </w:numPr>
+              <w:rPr>
+                <w:del w:id="98" w:author="Cosimo Bacco" w:date="2018-10-26T10:21:00Z"/>
+                <w:rFonts w:ascii="Times-Roman" w:hAnsi="Times-Roman" w:cs="Times-Roman"/>
+              </w:rPr>
+            </w:pPr>
+            <w:del w:id="99" w:author="Cosimo Bacco" w:date="2018-10-26T10:21:00Z">
+              <w:r>
+                <w:rPr>
+                  <w:rFonts w:ascii="Times-Roman" w:hAnsi="Times-Roman" w:cs="Times-Roman"/>
+                </w:rPr>
+                <w:delText>Nella pagina del login viene richiesto di inserire username e password.</w:delText>
+              </w:r>
+            </w:del>
+          </w:p>
+          <w:p>
+            <w:pPr>
+              <w:numPr>
+                <w:ilvl w:val="0"/>
+                <w:numId w:val="18"/>
+              </w:numPr>
+              <w:rPr>
+                <w:rFonts w:ascii="Times-Roman" w:hAnsi="Times-Roman" w:cs="Times-Roman"/>
+              </w:rPr>
+            </w:pPr>
+            <w:r>
+              <w:rPr>
+                <w:rFonts w:ascii="Times-Roman" w:hAnsi="Times-Roman" w:cs="Times-Roman"/>
+              </w:rPr>
+              <w:t>Marco inserisce username e password e clicca su “login”.</w:t>
+            </w:r>
+          </w:p>
+          <w:p>
+            <w:pPr>
+              <w:numPr>
+                <w:ilvl w:val="0"/>
+                <w:numId w:val="18"/>
+              </w:numPr>
+              <w:rPr>
+                <w:rFonts w:ascii="Times-Roman" w:hAnsi="Times-Roman" w:cs="Times-Roman"/>
+              </w:rPr>
+            </w:pPr>
+            <w:r>
+              <w:rPr>
+                <w:rFonts w:ascii="Times-Roman" w:hAnsi="Times-Roman" w:cs="Times-Roman"/>
+              </w:rPr>
+              <w:t>Dopo aver effettuato il login, Marco viene riportato nell’homepage.</w:t>
+            </w:r>
+          </w:p>
+          <w:p>
+            <w:pPr>
+              <w:numPr>
+                <w:ilvl w:val="0"/>
+                <w:numId w:val="18"/>
+              </w:numPr>
+              <w:rPr>
+                <w:rFonts w:ascii="Times-Roman" w:hAnsi="Times-Roman" w:cs="Times-Roman"/>
+              </w:rPr>
+            </w:pPr>
+            <w:r>
+              <w:rPr>
+                <w:rFonts w:ascii="Times-Roman" w:hAnsi="Times-Roman" w:cs="Times-Roman"/>
+              </w:rPr>
+              <w:t xml:space="preserve">Marco accede al carrello e preme sul tasto “acquista”. </w:t>
+            </w:r>
+          </w:p>
+          <w:p>
+            <w:pPr>
+              <w:numPr>
+                <w:ilvl w:val="0"/>
+                <w:numId w:val="18"/>
+              </w:numPr>
+              <w:rPr>
+                <w:rFonts w:ascii="Times-Roman" w:hAnsi="Times-Roman" w:cs="Times-Roman"/>
+              </w:rPr>
+            </w:pPr>
+            <w:bookmarkStart w:id="100" w:name="_Hlk526950152"/>
+            <w:r>
+              <w:rPr>
+                <w:rFonts w:ascii="Times-Roman" w:hAnsi="Times-Roman" w:cs="Times-Roman"/>
+              </w:rPr>
+              <w:t>Dopodiché viene reindirizzato nella pagina di scelta del tipo di spedizione (rapida, standard) e sceglie la spedizione rapida.</w:t>
+            </w:r>
+          </w:p>
+          <w:p>
+            <w:pPr>
+              <w:numPr>
+                <w:ilvl w:val="0"/>
+                <w:numId w:val="18"/>
+              </w:numPr>
+              <w:rPr>
+                <w:rFonts w:ascii="Times-Roman" w:hAnsi="Times-Roman" w:cs="Times-Roman"/>
+              </w:rPr>
+            </w:pPr>
+            <w:r>
+              <w:rPr>
+                <w:rFonts w:ascii="Times-Roman" w:hAnsi="Times-Roman" w:cs="Times-Roman"/>
+              </w:rPr>
+              <w:t>Nella stessa pagina vengono visualizzate le informazioni relative alla spedizione (data consegna prevista, costo).</w:t>
+            </w:r>
+          </w:p>
+          <w:p>
+            <w:pPr>
+              <w:numPr>
+                <w:ilvl w:val="0"/>
+                <w:numId w:val="18"/>
+              </w:numPr>
+              <w:rPr>
+                <w:rFonts w:ascii="Times-Roman" w:hAnsi="Times-Roman" w:cs="Times-Roman"/>
+              </w:rPr>
+            </w:pPr>
+            <w:r>
+              <w:rPr>
+                <w:rFonts w:ascii="Times-Roman" w:hAnsi="Times-Roman" w:cs="Times-Roman"/>
+              </w:rPr>
+              <w:t xml:space="preserve">Marco clicca su procedi che lo conduce verso la pagina di pagamento </w:t>
+            </w:r>
+            <w:proofErr w:type="spellStart"/>
+            <w:r>
+              <w:rPr>
+                <w:rFonts w:ascii="Times-Roman" w:hAnsi="Times-Roman" w:cs="Times-Roman"/>
+              </w:rPr>
+              <w:t>paypal</w:t>
+            </w:r>
+            <w:proofErr w:type="spellEnd"/>
+            <w:r>
+              <w:rPr>
+                <w:rFonts w:ascii="Times-Roman" w:hAnsi="Times-Roman" w:cs="Times-Roman"/>
+              </w:rPr>
+              <w:t xml:space="preserve">. </w:t>
+            </w:r>
+          </w:p>
+          <w:p>
+            <w:pPr>
+              <w:numPr>
+                <w:ilvl w:val="0"/>
+                <w:numId w:val="18"/>
+              </w:numPr>
+              <w:rPr>
+                <w:rFonts w:ascii="Times-Roman" w:hAnsi="Times-Roman" w:cs="Times-Roman"/>
+              </w:rPr>
+            </w:pPr>
+            <w:r>
+              <w:rPr>
+                <w:rFonts w:ascii="Times-Roman" w:hAnsi="Times-Roman" w:cs="Times-Roman"/>
+              </w:rPr>
+              <w:t xml:space="preserve">Visualizza la pagina di login di </w:t>
+            </w:r>
+            <w:proofErr w:type="spellStart"/>
+            <w:r>
+              <w:rPr>
+                <w:rFonts w:ascii="Times-Roman" w:hAnsi="Times-Roman" w:cs="Times-Roman"/>
+              </w:rPr>
+              <w:t>paypal</w:t>
+            </w:r>
+            <w:proofErr w:type="spellEnd"/>
+            <w:r>
+              <w:rPr>
+                <w:rFonts w:ascii="Times-Roman" w:hAnsi="Times-Roman" w:cs="Times-Roman"/>
+              </w:rPr>
+              <w:t xml:space="preserve"> e inserisce </w:t>
+            </w:r>
+            <w:proofErr w:type="gramStart"/>
+            <w:r>
+              <w:rPr>
+                <w:rFonts w:ascii="Times-Roman" w:hAnsi="Times-Roman" w:cs="Times-Roman"/>
+              </w:rPr>
+              <w:t>email</w:t>
+            </w:r>
+            <w:proofErr w:type="gramEnd"/>
+            <w:r>
+              <w:rPr>
+                <w:rFonts w:ascii="Times-Roman" w:hAnsi="Times-Roman" w:cs="Times-Roman"/>
+              </w:rPr>
+              <w:t xml:space="preserve"> e password</w:t>
+            </w:r>
+            <w:ins w:id="101" w:author="Cosimo Bacco" w:date="2018-10-26T10:41:00Z">
+              <w:r>
+                <w:rPr>
+                  <w:rFonts w:ascii="Times-Roman" w:hAnsi="Times-Roman" w:cs="Times-Roman"/>
+                </w:rPr>
+                <w:t xml:space="preserve"> e clicca sul pulsante </w:t>
+              </w:r>
+            </w:ins>
+            <w:ins w:id="102" w:author="Cosimo Bacco" w:date="2018-10-26T10:42:00Z">
+              <w:r>
+                <w:rPr>
+                  <w:rFonts w:ascii="Times-Roman" w:hAnsi="Times-Roman" w:cs="Times-Roman"/>
+                </w:rPr>
+                <w:t>“conferma”.</w:t>
+              </w:r>
+            </w:ins>
+            <w:del w:id="103" w:author="Cosimo Bacco" w:date="2018-10-26T10:41:00Z">
+              <w:r>
+                <w:rPr>
+                  <w:rFonts w:ascii="Times-Roman" w:hAnsi="Times-Roman" w:cs="Times-Roman"/>
+                </w:rPr>
+                <w:delText>.</w:delText>
+              </w:r>
+            </w:del>
+          </w:p>
+          <w:bookmarkEnd w:id="100"/>
+          <w:p>
+            <w:pPr>
+              <w:numPr>
+                <w:ilvl w:val="0"/>
+                <w:numId w:val="18"/>
+              </w:numPr>
+              <w:rPr>
+                <w:rFonts w:ascii="Times-Roman" w:hAnsi="Times-Roman" w:cs="Times-Roman"/>
+              </w:rPr>
+            </w:pPr>
+            <w:r>
+              <w:rPr>
+                <w:rFonts w:ascii="Times-Roman" w:hAnsi="Times-Roman" w:cs="Times-Roman"/>
+              </w:rPr>
+              <w:t xml:space="preserve">Marco visualizza la pagina di conferma </w:t>
+            </w:r>
+            <w:ins w:id="104" w:author="Cosimo Bacco" w:date="2018-10-26T10:43:00Z">
+              <w:r>
+                <w:rPr>
+                  <w:rFonts w:ascii="Times-Roman" w:hAnsi="Times-Roman" w:cs="Times-Roman"/>
+                </w:rPr>
+                <w:t>del pagamento del suo ordine.</w:t>
+              </w:r>
+            </w:ins>
+            <w:del w:id="105" w:author="Cosimo Bacco" w:date="2018-10-26T10:43:00Z">
+              <w:r>
+                <w:rPr>
+                  <w:rFonts w:ascii="Times-Roman" w:hAnsi="Times-Roman" w:cs="Times-Roman"/>
+                </w:rPr>
+                <w:delText>dell’ordine dove è presente un riepilogo e il tasto conferma.</w:delText>
+              </w:r>
+            </w:del>
+          </w:p>
+          <w:p>
+            <w:pPr>
+              <w:numPr>
+                <w:ilvl w:val="0"/>
+                <w:numId w:val="18"/>
+              </w:numPr>
+              <w:rPr>
+                <w:rFonts w:ascii="Times-Roman" w:hAnsi="Times-Roman" w:cs="Times-Roman"/>
+              </w:rPr>
+            </w:pPr>
+            <w:r>
+              <w:rPr>
+                <w:rFonts w:ascii="Times-Roman" w:hAnsi="Times-Roman" w:cs="Times-Roman"/>
+              </w:rPr>
+              <w:t>Marco clicca su “conferma</w:t>
+            </w:r>
+            <w:ins w:id="106" w:author="Cosimo Bacco" w:date="2018-10-26T10:44:00Z">
+              <w:r>
+                <w:rPr>
+                  <w:rFonts w:ascii="Times-Roman" w:hAnsi="Times-Roman" w:cs="Times-Roman"/>
+                </w:rPr>
+                <w:t xml:space="preserve"> pagamento</w:t>
+              </w:r>
+            </w:ins>
+            <w:r>
+              <w:rPr>
+                <w:rFonts w:ascii="Times-Roman" w:hAnsi="Times-Roman" w:cs="Times-Roman"/>
+              </w:rPr>
+              <w:t>” e viene reindirizzato in una pagina dove sono presenti i dati dell’ordine effettuato.</w:t>
+            </w:r>
+          </w:p>
+          <w:p>
+            <w:pPr>
+              <w:numPr>
+                <w:ilvl w:val="0"/>
+                <w:numId w:val="18"/>
+              </w:numPr>
+              <w:rPr>
+                <w:rFonts w:ascii="Times-Roman" w:hAnsi="Times-Roman" w:cs="Times-Roman"/>
+              </w:rPr>
+            </w:pPr>
+            <w:r>
+              <w:rPr>
+                <w:rFonts w:ascii="Times-Roman" w:hAnsi="Times-Roman" w:cs="Times-Roman"/>
+              </w:rPr>
+              <w:t>Nicola</w:t>
+            </w:r>
+            <w:ins w:id="107" w:author="Cosimo Bacco" w:date="2018-10-26T10:45:00Z">
+              <w:r>
+                <w:rPr>
+                  <w:rFonts w:ascii="Times-Roman" w:hAnsi="Times-Roman" w:cs="Times-Roman"/>
+                </w:rPr>
+                <w:t>, il gestore degli ordini,</w:t>
+              </w:r>
+            </w:ins>
+            <w:r>
+              <w:rPr>
+                <w:rFonts w:ascii="Times-Roman" w:hAnsi="Times-Roman" w:cs="Times-Roman"/>
+              </w:rPr>
+              <w:t xml:space="preserve"> visualizza una pagina contenente tutti gli ordini con stato accettato.</w:t>
+            </w:r>
+          </w:p>
+          <w:p>
+            <w:pPr>
+              <w:numPr>
+                <w:ilvl w:val="0"/>
+                <w:numId w:val="18"/>
+              </w:numPr>
+              <w:rPr>
+                <w:rFonts w:ascii="Times-Roman" w:hAnsi="Times-Roman" w:cs="Times-Roman"/>
+              </w:rPr>
+            </w:pPr>
+            <w:r>
+              <w:rPr>
+                <w:rFonts w:ascii="Times-Roman" w:hAnsi="Times-Roman" w:cs="Times-Roman"/>
+              </w:rPr>
+              <w:t>Nicola visualizza le informazioni del primo ordine della lista</w:t>
+            </w:r>
+            <w:del w:id="108" w:author="Cosimo Bacco" w:date="2018-10-26T10:09:00Z">
+              <w:r>
+                <w:rPr>
+                  <w:rFonts w:ascii="Times-Roman" w:hAnsi="Times-Roman" w:cs="Times-Roman"/>
+                </w:rPr>
+                <w:delText>(</w:delText>
+              </w:r>
+            </w:del>
+            <w:ins w:id="109" w:author="Cosimo Bacco" w:date="2018-10-26T10:09:00Z">
+              <w:r>
+                <w:rPr>
+                  <w:rFonts w:ascii="Times-Roman" w:hAnsi="Times-Roman" w:cs="Times-Roman"/>
+                </w:rPr>
+                <w:t xml:space="preserve"> </w:t>
+              </w:r>
+            </w:ins>
+            <w:ins w:id="110" w:author="Cosimo Bacco" w:date="2018-10-26T10:47:00Z">
+              <w:r>
+                <w:rPr>
+                  <w:rFonts w:ascii="Times-Roman" w:hAnsi="Times-Roman" w:cs="Times-Roman"/>
+                </w:rPr>
+                <w:t>(</w:t>
+              </w:r>
+            </w:ins>
+            <w:r>
+              <w:rPr>
+                <w:rFonts w:ascii="Times-Roman" w:hAnsi="Times-Roman" w:cs="Times-Roman"/>
+              </w:rPr>
+              <w:t>quello di Marco):</w:t>
+            </w:r>
+          </w:p>
+          <w:p>
+            <w:pPr>
+              <w:ind w:left="720"/>
+              <w:rPr>
+                <w:rFonts w:ascii="Times-Roman" w:hAnsi="Times-Roman" w:cs="Times-Roman"/>
+              </w:rPr>
+              <w:pPrChange w:id="111" w:author="Cosimo Bacco" w:date="2018-10-26T01:46:00Z">
+                <w:pPr>
+                  <w:numPr>
+                    <w:numId w:val="18"/>
+                  </w:numPr>
+                  <w:ind w:left="720" w:hanging="360"/>
+                </w:pPr>
+              </w:pPrChange>
+            </w:pPr>
+            <w:r>
+              <w:rPr>
+                <w:rFonts w:ascii="Times-Roman" w:hAnsi="Times-Roman" w:cs="Times-Roman"/>
+                <w:i/>
+                <w:rPrChange w:id="112" w:author="Cosimo Bacco" w:date="2018-10-26T01:46:00Z">
+                  <w:rPr>
+                    <w:rFonts w:ascii="Times-Roman" w:hAnsi="Times-Roman" w:cs="Times-Roman"/>
+                  </w:rPr>
+                </w:rPrChange>
+              </w:rPr>
+              <w:t>-</w:t>
+            </w:r>
+            <w:ins w:id="113" w:author="Cosimo Bacco" w:date="2018-10-26T01:46:00Z">
+              <w:r>
+                <w:rPr>
+                  <w:rFonts w:ascii="Times-Roman" w:hAnsi="Times-Roman" w:cs="Times-Roman"/>
+                  <w:i/>
+                  <w:rPrChange w:id="114" w:author="Cosimo Bacco" w:date="2018-10-26T01:46:00Z">
                     <w:rPr>
                       <w:rFonts w:ascii="Times-Roman" w:hAnsi="Times-Roman" w:cs="Times-Roman"/>
                     </w:rPr>
@@ -2092,7 +2382,7 @@
               <w:rPr>
                 <w:rFonts w:ascii="Times-Roman" w:hAnsi="Times-Roman" w:cs="Times-Roman"/>
                 <w:i/>
-                <w:rPrChange w:id="46" w:author="Cosimo Bacco" w:date="2018-10-26T01:46:00Z">
+                <w:rPrChange w:id="115" w:author="Cosimo Bacco" w:date="2018-10-26T01:46:00Z">
                   <w:rPr>
                     <w:rFonts w:ascii="Times-Roman" w:hAnsi="Times-Roman" w:cs="Times-Roman"/>
                   </w:rPr>
@@ -2100,7 +2390,7 @@
               </w:rPr>
               <w:t>id:</w:t>
             </w:r>
-            <w:ins w:id="47" w:author="Cosimo Bacco" w:date="2018-10-26T01:46:00Z">
+            <w:ins w:id="116" w:author="Cosimo Bacco" w:date="2018-10-26T01:46:00Z">
               <w:r>
                 <w:rPr>
                   <w:rFonts w:ascii="Times-Roman" w:hAnsi="Times-Roman" w:cs="Times-Roman"/>
@@ -2121,7 +2411,7 @@
               <w:rPr>
                 <w:rFonts w:ascii="Times-Roman" w:hAnsi="Times-Roman" w:cs="Times-Roman"/>
               </w:rPr>
-              <w:pPrChange w:id="48" w:author="Cosimo Bacco" w:date="2018-10-26T01:46:00Z">
+              <w:pPrChange w:id="117" w:author="Cosimo Bacco" w:date="2018-10-26T01:46:00Z">
                 <w:pPr>
                   <w:numPr>
                     <w:numId w:val="18"/>
@@ -2136,7 +2426,7 @@
               </w:rPr>
               <w:t>-</w:t>
             </w:r>
-            <w:ins w:id="49" w:author="Cosimo Bacco" w:date="2018-10-26T01:46:00Z">
+            <w:ins w:id="118" w:author="Cosimo Bacco" w:date="2018-10-26T01:46:00Z">
               <w:r>
                 <w:rPr>
                   <w:rFonts w:ascii="Times-Roman" w:hAnsi="Times-Roman" w:cs="Times-Roman"/>
@@ -2148,7 +2438,7 @@
               <w:rPr>
                 <w:rFonts w:ascii="Times-Roman" w:hAnsi="Times-Roman" w:cs="Times-Roman"/>
                 <w:i/>
-                <w:rPrChange w:id="50" w:author="Cosimo Bacco" w:date="2018-10-26T01:46:00Z">
+                <w:rPrChange w:id="119" w:author="Cosimo Bacco" w:date="2018-10-26T01:46:00Z">
                   <w:rPr>
                     <w:rFonts w:ascii="Times-Roman" w:hAnsi="Times-Roman" w:cs="Times-Roman"/>
                   </w:rPr>
@@ -2160,21 +2450,21 @@
               <w:rPr>
                 <w:rFonts w:ascii="Times-Roman" w:hAnsi="Times-Roman" w:cs="Times-Roman"/>
               </w:rPr>
-              <w:t xml:space="preserve"> via Vittorio Emanuele, 2 </w:t>
-            </w:r>
-            <w:proofErr w:type="gramStart"/>
-            <w:r>
-              <w:rPr>
-                <w:rFonts w:ascii="Times-Roman" w:hAnsi="Times-Roman" w:cs="Times-Roman"/>
-              </w:rPr>
-              <w:t>Salerno(</w:t>
-            </w:r>
-            <w:proofErr w:type="gramEnd"/>
-            <w:r>
-              <w:rPr>
-                <w:rFonts w:ascii="Times-Roman" w:hAnsi="Times-Roman" w:cs="Times-Roman"/>
-              </w:rPr>
-              <w:t>SA)</w:t>
+              <w:t xml:space="preserve"> via Vittorio Emanuele, 2 Salerno</w:t>
+            </w:r>
+            <w:ins w:id="120" w:author="Cosimo Bacco" w:date="2018-10-26T10:09:00Z">
+              <w:r>
+                <w:rPr>
+                  <w:rFonts w:ascii="Times-Roman" w:hAnsi="Times-Roman" w:cs="Times-Roman"/>
+                </w:rPr>
+                <w:t xml:space="preserve"> </w:t>
+              </w:r>
+            </w:ins>
+            <w:r>
+              <w:rPr>
+                <w:rFonts w:ascii="Times-Roman" w:hAnsi="Times-Roman" w:cs="Times-Roman"/>
+              </w:rPr>
+              <w:t>(SA)</w:t>
             </w:r>
           </w:p>
           <w:p>
@@ -2183,7 +2473,7 @@
               <w:rPr>
                 <w:rFonts w:ascii="Times-Roman" w:hAnsi="Times-Roman" w:cs="Times-Roman"/>
               </w:rPr>
-              <w:pPrChange w:id="51" w:author="Cosimo Bacco" w:date="2018-10-26T01:46:00Z">
+              <w:pPrChange w:id="121" w:author="Cosimo Bacco" w:date="2018-10-26T01:46:00Z">
                 <w:pPr>
                   <w:numPr>
                     <w:numId w:val="18"/>
@@ -2198,7 +2488,7 @@
               </w:rPr>
               <w:t>-</w:t>
             </w:r>
-            <w:ins w:id="52" w:author="Cosimo Bacco" w:date="2018-10-26T01:46:00Z">
+            <w:ins w:id="122" w:author="Cosimo Bacco" w:date="2018-10-26T01:46:00Z">
               <w:r>
                 <w:rPr>
                   <w:rFonts w:ascii="Times-Roman" w:hAnsi="Times-Roman" w:cs="Times-Roman"/>
@@ -2210,7 +2500,7 @@
               <w:rPr>
                 <w:rFonts w:ascii="Times-Roman" w:hAnsi="Times-Roman" w:cs="Times-Roman"/>
                 <w:i/>
-                <w:rPrChange w:id="53" w:author="Cosimo Bacco" w:date="2018-10-26T01:46:00Z">
+                <w:rPrChange w:id="123" w:author="Cosimo Bacco" w:date="2018-10-26T01:46:00Z">
                   <w:rPr>
                     <w:rFonts w:ascii="Times-Roman" w:hAnsi="Times-Roman" w:cs="Times-Roman"/>
                   </w:rPr>
@@ -2218,7 +2508,7 @@
               </w:rPr>
               <w:t>tipo di spedizione:</w:t>
             </w:r>
-            <w:ins w:id="54" w:author="Cosimo Bacco" w:date="2018-10-26T01:46:00Z">
+            <w:ins w:id="124" w:author="Cosimo Bacco" w:date="2018-10-26T01:46:00Z">
               <w:r>
                 <w:rPr>
                   <w:rFonts w:ascii="Times-Roman" w:hAnsi="Times-Roman" w:cs="Times-Roman"/>
@@ -2239,7 +2529,7 @@
               <w:rPr>
                 <w:rFonts w:ascii="Times-Roman" w:hAnsi="Times-Roman" w:cs="Times-Roman"/>
               </w:rPr>
-              <w:pPrChange w:id="55" w:author="Cosimo Bacco" w:date="2018-10-26T01:46:00Z">
+              <w:pPrChange w:id="125" w:author="Cosimo Bacco" w:date="2018-10-26T01:46:00Z">
                 <w:pPr>
                   <w:numPr>
                     <w:numId w:val="18"/>
@@ -2254,7 +2544,7 @@
               </w:rPr>
               <w:t>-</w:t>
             </w:r>
-            <w:ins w:id="56" w:author="Cosimo Bacco" w:date="2018-10-26T01:46:00Z">
+            <w:ins w:id="126" w:author="Cosimo Bacco" w:date="2018-10-26T01:46:00Z">
               <w:r>
                 <w:rPr>
                   <w:rFonts w:ascii="Times-Roman" w:hAnsi="Times-Roman" w:cs="Times-Roman"/>
@@ -2266,7 +2556,7 @@
               <w:rPr>
                 <w:rFonts w:ascii="Times-Roman" w:hAnsi="Times-Roman" w:cs="Times-Roman"/>
                 <w:i/>
-                <w:rPrChange w:id="57" w:author="Cosimo Bacco" w:date="2018-10-26T01:46:00Z">
+                <w:rPrChange w:id="127" w:author="Cosimo Bacco" w:date="2018-10-26T01:46:00Z">
                   <w:rPr>
                     <w:rFonts w:ascii="Times-Roman" w:hAnsi="Times-Roman" w:cs="Times-Roman"/>
                   </w:rPr>
@@ -2278,36 +2568,14 @@
               <w:rPr>
                 <w:rFonts w:ascii="Times-Roman" w:hAnsi="Times-Roman" w:cs="Times-Roman"/>
               </w:rPr>
-              <w:t xml:space="preserve"> </w:t>
-            </w:r>
-            <w:proofErr w:type="spellStart"/>
-            <w:r>
-              <w:rPr>
-                <w:rFonts w:ascii="Times-Roman" w:hAnsi="Times-Roman" w:cs="Times-Roman"/>
-              </w:rPr>
-              <w:t>Assassin’s</w:t>
-            </w:r>
-            <w:proofErr w:type="spellEnd"/>
-            <w:r>
-              <w:rPr>
-                <w:rFonts w:ascii="Times-Roman" w:hAnsi="Times-Roman" w:cs="Times-Roman"/>
-              </w:rPr>
-              <w:t xml:space="preserve"> </w:t>
-            </w:r>
-            <w:proofErr w:type="spellStart"/>
+              <w:t xml:space="preserve"> Assassin’s </w:t>
+            </w:r>
             <w:proofErr w:type="gramStart"/>
             <w:r>
               <w:rPr>
                 <w:rFonts w:ascii="Times-Roman" w:hAnsi="Times-Roman" w:cs="Times-Roman"/>
               </w:rPr>
-              <w:t>Creed</w:t>
-            </w:r>
-            <w:proofErr w:type="spellEnd"/>
-            <w:r>
-              <w:rPr>
-                <w:rFonts w:ascii="Times-Roman" w:hAnsi="Times-Roman" w:cs="Times-Roman"/>
-              </w:rPr>
-              <w:t>( quantità</w:t>
+              <w:t>Creed( quantità</w:t>
             </w:r>
             <w:proofErr w:type="gramEnd"/>
             <w:r>
@@ -2348,35 +2616,7 @@
               <w:rPr>
                 <w:rFonts w:ascii="Times-Roman" w:hAnsi="Times-Roman" w:cs="Times-Roman"/>
               </w:rPr>
-              <w:t xml:space="preserve">Il sistema riduce di 1 la quantità disponibile di </w:t>
-            </w:r>
-            <w:proofErr w:type="spellStart"/>
-            <w:r>
-              <w:rPr>
-                <w:rFonts w:ascii="Times-Roman" w:hAnsi="Times-Roman" w:cs="Times-Roman"/>
-              </w:rPr>
-              <w:t>Assassin’s</w:t>
-            </w:r>
-            <w:proofErr w:type="spellEnd"/>
-            <w:r>
-              <w:rPr>
-                <w:rFonts w:ascii="Times-Roman" w:hAnsi="Times-Roman" w:cs="Times-Roman"/>
-              </w:rPr>
-              <w:t xml:space="preserve"> </w:t>
-            </w:r>
-            <w:proofErr w:type="spellStart"/>
-            <w:r>
-              <w:rPr>
-                <w:rFonts w:ascii="Times-Roman" w:hAnsi="Times-Roman" w:cs="Times-Roman"/>
-              </w:rPr>
-              <w:t>Creed</w:t>
-            </w:r>
-            <w:proofErr w:type="spellEnd"/>
-            <w:r>
-              <w:rPr>
-                <w:rFonts w:ascii="Times-Roman" w:hAnsi="Times-Roman" w:cs="Times-Roman"/>
-              </w:rPr>
-              <w:t xml:space="preserve"> dal database.</w:t>
+              <w:t>Il sistema riduce di 1 la quantità disponibile di Assassin’s Creed dal database.</w:t>
             </w:r>
           </w:p>
           <w:p>
@@ -2444,21 +2684,7 @@
               <w:rPr>
                 <w:rFonts w:ascii="Times-Roman" w:hAnsi="Times-Roman" w:cs="Times-Roman"/>
               </w:rPr>
-              <w:t xml:space="preserve">Marco accede alla pagina “i miei ordini” tramite l’apposito tasto presente nella </w:t>
-            </w:r>
-            <w:proofErr w:type="spellStart"/>
-            <w:r>
-              <w:rPr>
-                <w:rFonts w:ascii="Times-Roman" w:hAnsi="Times-Roman" w:cs="Times-Roman"/>
-              </w:rPr>
-              <w:t>navbar</w:t>
-            </w:r>
-            <w:proofErr w:type="spellEnd"/>
-            <w:r>
-              <w:rPr>
-                <w:rFonts w:ascii="Times-Roman" w:hAnsi="Times-Roman" w:cs="Times-Roman"/>
-              </w:rPr>
-              <w:t>.</w:t>
+              <w:t>Marco accede alla pagina “i miei ordini” tramite l’apposito tasto presente nella navbar.</w:t>
             </w:r>
           </w:p>
           <w:p>
@@ -2480,19 +2706,260 @@
           </w:p>
           <w:p>
             <w:pPr>
-              <w:numPr>
-                <w:ilvl w:val="0"/>
-                <w:numId w:val="18"/>
-              </w:numPr>
-              <w:rPr>
-                <w:rFonts w:ascii="Times-Roman" w:hAnsi="Times-Roman" w:cs="Times-Roman"/>
-              </w:rPr>
+              <w:ind w:left="720"/>
+              <w:rPr>
+                <w:rFonts w:ascii="Times-Roman" w:hAnsi="Times-Roman" w:cs="Times-Roman"/>
+              </w:rPr>
+              <w:pPrChange w:id="128" w:author="Cosimo Bacco" w:date="2018-10-26T09:50:00Z">
+                <w:pPr>
+                  <w:numPr>
+                    <w:numId w:val="18"/>
+                  </w:numPr>
+                  <w:ind w:left="720" w:hanging="360"/>
+                </w:pPr>
+              </w:pPrChange>
             </w:pPr>
             <w:r>
               <w:rPr>
                 <w:rFonts w:ascii="Times-Roman" w:hAnsi="Times-Roman" w:cs="Times-Roman"/>
               </w:rPr>
-              <w:t>-Stato ordine: in preparazione.</w:t>
+              <w:t>-</w:t>
+            </w:r>
+            <w:ins w:id="129" w:author="Cosimo Bacco" w:date="2018-10-26T09:51:00Z">
+              <w:r>
+                <w:rPr>
+                  <w:rFonts w:ascii="Times-Roman" w:hAnsi="Times-Roman" w:cs="Times-Roman"/>
+                </w:rPr>
+                <w:t xml:space="preserve"> </w:t>
+              </w:r>
+            </w:ins>
+            <w:r>
+              <w:rPr>
+                <w:rFonts w:ascii="Times-Roman" w:hAnsi="Times-Roman" w:cs="Times-Roman"/>
+              </w:rPr>
+              <w:t>Stato ordine: in preparazione.</w:t>
+            </w:r>
+          </w:p>
+          <w:p>
+            <w:pPr>
+              <w:ind w:left="720"/>
+              <w:rPr>
+                <w:rFonts w:ascii="Times-Roman" w:hAnsi="Times-Roman" w:cs="Times-Roman"/>
+              </w:rPr>
+              <w:pPrChange w:id="130" w:author="Cosimo Bacco" w:date="2018-10-26T09:50:00Z">
+                <w:pPr>
+                  <w:numPr>
+                    <w:numId w:val="18"/>
+                  </w:numPr>
+                  <w:ind w:left="720" w:hanging="360"/>
+                </w:pPr>
+              </w:pPrChange>
+            </w:pPr>
+            <w:r>
+              <w:rPr>
+                <w:rFonts w:ascii="Times-Roman" w:hAnsi="Times-Roman" w:cs="Times-Roman"/>
+              </w:rPr>
+              <w:t>-</w:t>
+            </w:r>
+            <w:ins w:id="131" w:author="Cosimo Bacco" w:date="2018-10-26T09:51:00Z">
+              <w:r>
+                <w:rPr>
+                  <w:rFonts w:ascii="Times-Roman" w:hAnsi="Times-Roman" w:cs="Times-Roman"/>
+                </w:rPr>
+                <w:t xml:space="preserve"> </w:t>
+              </w:r>
+            </w:ins>
+            <w:r>
+              <w:rPr>
+                <w:rFonts w:ascii="Times-Roman" w:hAnsi="Times-Roman" w:cs="Times-Roman"/>
+              </w:rPr>
+              <w:t xml:space="preserve">Riepilogo: </w:t>
+            </w:r>
+            <w:proofErr w:type="gramStart"/>
+            <w:r>
+              <w:rPr>
+                <w:rFonts w:ascii="Times-Roman" w:hAnsi="Times-Roman" w:cs="Times-Roman"/>
+              </w:rPr>
+              <w:t>prezzo(</w:t>
+            </w:r>
+            <w:proofErr w:type="gramEnd"/>
+            <w:r>
+              <w:rPr>
+                <w:rFonts w:ascii="Times-Roman" w:hAnsi="Times-Roman" w:cs="Times-Roman"/>
+              </w:rPr>
+              <w:t>19.99 €) , quantità (1) e nome prodotto (Assassin’s Creed).</w:t>
+            </w:r>
+          </w:p>
+          <w:p>
+            <w:pPr>
+              <w:ind w:left="720"/>
+              <w:rPr>
+                <w:rFonts w:ascii="Times-Roman" w:hAnsi="Times-Roman" w:cs="Times-Roman"/>
+              </w:rPr>
+              <w:pPrChange w:id="132" w:author="Cosimo Bacco" w:date="2018-10-26T09:50:00Z">
+                <w:pPr>
+                  <w:numPr>
+                    <w:numId w:val="18"/>
+                  </w:numPr>
+                  <w:ind w:left="720" w:hanging="360"/>
+                </w:pPr>
+              </w:pPrChange>
+            </w:pPr>
+            <w:r>
+              <w:rPr>
+                <w:rFonts w:ascii="Times-Roman" w:hAnsi="Times-Roman" w:cs="Times-Roman"/>
+              </w:rPr>
+              <w:t>-</w:t>
+            </w:r>
+            <w:ins w:id="133" w:author="Cosimo Bacco" w:date="2018-10-26T09:51:00Z">
+              <w:r>
+                <w:rPr>
+                  <w:rFonts w:ascii="Times-Roman" w:hAnsi="Times-Roman" w:cs="Times-Roman"/>
+                </w:rPr>
+                <w:t xml:space="preserve"> </w:t>
+              </w:r>
+            </w:ins>
+            <w:r>
+              <w:rPr>
+                <w:rFonts w:ascii="Times-Roman" w:hAnsi="Times-Roman" w:cs="Times-Roman"/>
+              </w:rPr>
+              <w:t xml:space="preserve">Indirizzo </w:t>
+            </w:r>
+            <w:proofErr w:type="gramStart"/>
+            <w:r>
+              <w:rPr>
+                <w:rFonts w:ascii="Times-Roman" w:hAnsi="Times-Roman" w:cs="Times-Roman"/>
+              </w:rPr>
+              <w:t>spedizione(</w:t>
+            </w:r>
+            <w:proofErr w:type="gramEnd"/>
+            <w:r>
+              <w:rPr>
+                <w:rFonts w:ascii="Times-Roman" w:hAnsi="Times-Roman" w:cs="Times-Roman"/>
+              </w:rPr>
+              <w:t>via Vittorio Emanuele, 2 Salerno (SA))</w:t>
+            </w:r>
+          </w:p>
+          <w:p>
+            <w:pPr>
+              <w:ind w:left="720"/>
+              <w:rPr>
+                <w:rFonts w:ascii="Times-Roman" w:hAnsi="Times-Roman" w:cs="Times-Roman"/>
+              </w:rPr>
+              <w:pPrChange w:id="134" w:author="Cosimo Bacco" w:date="2018-10-26T09:51:00Z">
+                <w:pPr>
+                  <w:numPr>
+                    <w:numId w:val="18"/>
+                  </w:numPr>
+                  <w:ind w:left="720" w:hanging="360"/>
+                </w:pPr>
+              </w:pPrChange>
+            </w:pPr>
+            <w:r>
+              <w:rPr>
+                <w:rFonts w:ascii="Times-Roman" w:hAnsi="Times-Roman" w:cs="Times-Roman"/>
+              </w:rPr>
+              <w:t>-</w:t>
+            </w:r>
+            <w:ins w:id="135" w:author="Cosimo Bacco" w:date="2018-10-26T09:51:00Z">
+              <w:r>
+                <w:rPr>
+                  <w:rFonts w:ascii="Times-Roman" w:hAnsi="Times-Roman" w:cs="Times-Roman"/>
+                </w:rPr>
+                <w:t xml:space="preserve"> </w:t>
+              </w:r>
+            </w:ins>
+            <w:r>
+              <w:rPr>
+                <w:rFonts w:ascii="Times-Roman" w:hAnsi="Times-Roman" w:cs="Times-Roman"/>
+              </w:rPr>
+              <w:t>Data di consegna prevista: 10/10/2018</w:t>
+            </w:r>
+          </w:p>
+          <w:p>
+            <w:pPr>
+              <w:ind w:left="720"/>
+              <w:rPr>
+                <w:rFonts w:ascii="Times-Roman" w:hAnsi="Times-Roman" w:cs="Times-Roman"/>
+              </w:rPr>
+              <w:pPrChange w:id="136" w:author="Cosimo Bacco" w:date="2018-10-26T09:51:00Z">
+                <w:pPr>
+                  <w:numPr>
+                    <w:numId w:val="18"/>
+                  </w:numPr>
+                  <w:ind w:left="720" w:hanging="360"/>
+                </w:pPr>
+              </w:pPrChange>
+            </w:pPr>
+            <w:r>
+              <w:rPr>
+                <w:rFonts w:ascii="Times-Roman" w:hAnsi="Times-Roman" w:cs="Times-Roman"/>
+              </w:rPr>
+              <w:t>-</w:t>
+            </w:r>
+            <w:ins w:id="137" w:author="Cosimo Bacco" w:date="2018-10-26T09:51:00Z">
+              <w:r>
+                <w:rPr>
+                  <w:rFonts w:ascii="Times-Roman" w:hAnsi="Times-Roman" w:cs="Times-Roman"/>
+                </w:rPr>
+                <w:t xml:space="preserve"> </w:t>
+              </w:r>
+            </w:ins>
+            <w:r>
+              <w:rPr>
+                <w:rFonts w:ascii="Times-Roman" w:hAnsi="Times-Roman" w:cs="Times-Roman"/>
+              </w:rPr>
+              <w:t>Tasto annulla ordine (presente fino a quando lo stato dell’ordine non è “in preparazione”)</w:t>
+            </w:r>
+          </w:p>
+          <w:p>
+            <w:pPr>
+              <w:ind w:left="720"/>
+              <w:rPr>
+                <w:rFonts w:ascii="Times-Roman" w:hAnsi="Times-Roman" w:cs="Times-Roman"/>
+              </w:rPr>
+              <w:pPrChange w:id="138" w:author="Cosimo Bacco" w:date="2018-10-26T09:51:00Z">
+                <w:pPr>
+                  <w:numPr>
+                    <w:numId w:val="18"/>
+                  </w:numPr>
+                  <w:ind w:left="720" w:hanging="360"/>
+                </w:pPr>
+              </w:pPrChange>
+            </w:pPr>
+            <w:r>
+              <w:rPr>
+                <w:rFonts w:ascii="Times-Roman" w:hAnsi="Times-Roman" w:cs="Times-Roman"/>
+              </w:rPr>
+              <w:t>-</w:t>
+            </w:r>
+            <w:ins w:id="139" w:author="Cosimo Bacco" w:date="2018-10-26T09:51:00Z">
+              <w:r>
+                <w:rPr>
+                  <w:rFonts w:ascii="Times-Roman" w:hAnsi="Times-Roman" w:cs="Times-Roman"/>
+                </w:rPr>
+                <w:t xml:space="preserve"> </w:t>
+              </w:r>
+            </w:ins>
+            <w:r>
+              <w:rPr>
+                <w:rFonts w:ascii="Times-Roman" w:hAnsi="Times-Roman" w:cs="Times-Roman"/>
+              </w:rPr>
+              <w:t>Tasto visualizza fattura (</w:t>
+            </w:r>
+            <w:del w:id="140" w:author="Cosimo Bacco" w:date="2018-10-26T10:08:00Z">
+              <w:r>
+                <w:rPr>
+                  <w:rFonts w:ascii="Times-Roman" w:hAnsi="Times-Roman" w:cs="Times-Roman"/>
+                </w:rPr>
+                <w:delText xml:space="preserve"> </w:delText>
+              </w:r>
+            </w:del>
+            <w:r>
+              <w:rPr>
+                <w:rFonts w:ascii="Times-Roman" w:hAnsi="Times-Roman" w:cs="Times-Roman"/>
+              </w:rPr>
+              <w:t>abilitato dopo che lo stato dell’ordine è “spedito”).</w:t>
             </w:r>
           </w:p>
           <w:p>
@@ -2502,6 +2969,7 @@
                 <w:numId w:val="18"/>
               </w:numPr>
               <w:rPr>
+                <w:ins w:id="141" w:author="Cosimo Bacco" w:date="2018-10-26T10:52:00Z"/>
                 <w:rFonts w:ascii="Times-Roman" w:hAnsi="Times-Roman" w:cs="Times-Roman"/>
               </w:rPr>
             </w:pPr>
@@ -2509,49 +2977,30 @@
               <w:rPr>
                 <w:rFonts w:ascii="Times-Roman" w:hAnsi="Times-Roman" w:cs="Times-Roman"/>
               </w:rPr>
-              <w:t xml:space="preserve">-Riepilogo: </w:t>
-            </w:r>
-            <w:proofErr w:type="gramStart"/>
-            <w:r>
-              <w:rPr>
-                <w:rFonts w:ascii="Times-Roman" w:hAnsi="Times-Roman" w:cs="Times-Roman"/>
-              </w:rPr>
-              <w:t>prezzo(</w:t>
-            </w:r>
-            <w:proofErr w:type="gramEnd"/>
-            <w:r>
-              <w:rPr>
-                <w:rFonts w:ascii="Times-Roman" w:hAnsi="Times-Roman" w:cs="Times-Roman"/>
-              </w:rPr>
-              <w:t>19.99 €) , quantità (1) e nome prodotto (</w:t>
-            </w:r>
-            <w:proofErr w:type="spellStart"/>
-            <w:r>
-              <w:rPr>
-                <w:rFonts w:ascii="Times-Roman" w:hAnsi="Times-Roman" w:cs="Times-Roman"/>
-              </w:rPr>
-              <w:t>Assassin’s</w:t>
-            </w:r>
-            <w:proofErr w:type="spellEnd"/>
-            <w:r>
-              <w:rPr>
-                <w:rFonts w:ascii="Times-Roman" w:hAnsi="Times-Roman" w:cs="Times-Roman"/>
-              </w:rPr>
-              <w:t xml:space="preserve"> </w:t>
-            </w:r>
-            <w:proofErr w:type="spellStart"/>
-            <w:r>
-              <w:rPr>
-                <w:rFonts w:ascii="Times-Roman" w:hAnsi="Times-Roman" w:cs="Times-Roman"/>
-              </w:rPr>
-              <w:t>Creed</w:t>
-            </w:r>
-            <w:proofErr w:type="spellEnd"/>
-            <w:r>
-              <w:rPr>
-                <w:rFonts w:ascii="Times-Roman" w:hAnsi="Times-Roman" w:cs="Times-Roman"/>
-              </w:rPr>
-              <w:t>).</w:t>
+              <w:lastRenderedPageBreak/>
+              <w:t>Il giorno seguente 9/10/2018, il corriere passa per la sede, ritira il pacco e rilascia un codice di tracking univoco</w:t>
+            </w:r>
+            <w:ins w:id="142" w:author="Cosimo Bacco" w:date="2018-10-26T10:50:00Z">
+              <w:r>
+                <w:rPr>
+                  <w:rFonts w:ascii="Times-Roman" w:hAnsi="Times-Roman" w:cs="Times-Roman"/>
+                </w:rPr>
+                <w:t xml:space="preserve"> “ABC123</w:t>
+              </w:r>
+            </w:ins>
+            <w:ins w:id="143" w:author="Cosimo Bacco" w:date="2018-10-26T10:51:00Z">
+              <w:r>
+                <w:rPr>
+                  <w:rFonts w:ascii="Times-Roman" w:hAnsi="Times-Roman" w:cs="Times-Roman"/>
+                </w:rPr>
+                <w:t>SS9A71”</w:t>
+              </w:r>
+            </w:ins>
+            <w:r>
+              <w:rPr>
+                <w:rFonts w:ascii="Times-Roman" w:hAnsi="Times-Roman" w:cs="Times-Roman"/>
+              </w:rPr>
+              <w:t xml:space="preserve"> a Nicola.</w:t>
             </w:r>
           </w:p>
           <w:p>
@@ -2561,29 +3010,26 @@
                 <w:numId w:val="18"/>
               </w:numPr>
               <w:rPr>
+                <w:ins w:id="144" w:author="Cosimo Bacco" w:date="2018-10-26T10:59:00Z"/>
                 <w:rFonts w:ascii="Times-Roman" w:hAnsi="Times-Roman" w:cs="Times-Roman"/>
               </w:rPr>
             </w:pPr>
-            <w:r>
-              <w:rPr>
-                <w:rFonts w:ascii="Times-Roman" w:hAnsi="Times-Roman" w:cs="Times-Roman"/>
-              </w:rPr>
-              <w:t xml:space="preserve">-Indirizzo </w:t>
-            </w:r>
-            <w:proofErr w:type="gramStart"/>
-            <w:r>
-              <w:rPr>
-                <w:rFonts w:ascii="Times-Roman" w:hAnsi="Times-Roman" w:cs="Times-Roman"/>
-              </w:rPr>
-              <w:t>spedizione(</w:t>
-            </w:r>
-            <w:proofErr w:type="gramEnd"/>
-            <w:r>
-              <w:rPr>
-                <w:rFonts w:ascii="Times-Roman" w:hAnsi="Times-Roman" w:cs="Times-Roman"/>
-              </w:rPr>
-              <w:t>via Vittorio Emanuele, 2 Salerno (SA))</w:t>
-            </w:r>
+            <w:ins w:id="145" w:author="Cosimo Bacco" w:date="2018-10-26T10:58:00Z">
+              <w:r>
+                <w:rPr>
+                  <w:rFonts w:ascii="Times-Roman" w:hAnsi="Times-Roman" w:cs="Times-Roman"/>
+                </w:rPr>
+                <w:t xml:space="preserve">Nicola </w:t>
+              </w:r>
+            </w:ins>
+            <w:ins w:id="146" w:author="Cosimo Bacco" w:date="2018-10-26T10:59:00Z">
+              <w:r>
+                <w:rPr>
+                  <w:rFonts w:ascii="Times-Roman" w:hAnsi="Times-Roman" w:cs="Times-Roman"/>
+                </w:rPr>
+                <w:t>accede alla pagina degli ordini.</w:t>
+              </w:r>
+            </w:ins>
           </w:p>
           <w:p>
             <w:pPr>
@@ -2592,15 +3038,26 @@
                 <w:numId w:val="18"/>
               </w:numPr>
               <w:rPr>
+                <w:ins w:id="147" w:author="Cosimo Bacco" w:date="2018-10-26T11:01:00Z"/>
                 <w:rFonts w:ascii="Times-Roman" w:hAnsi="Times-Roman" w:cs="Times-Roman"/>
               </w:rPr>
             </w:pPr>
-            <w:r>
-              <w:rPr>
-                <w:rFonts w:ascii="Times-Roman" w:hAnsi="Times-Roman" w:cs="Times-Roman"/>
-              </w:rPr>
-              <w:t>-Data di consegna prevista: 10/10/2018</w:t>
-            </w:r>
+            <w:ins w:id="148" w:author="Cosimo Bacco" w:date="2018-10-26T11:00:00Z">
+              <w:r>
+                <w:rPr>
+                  <w:rFonts w:ascii="Times-Roman" w:hAnsi="Times-Roman" w:cs="Times-Roman"/>
+                </w:rPr>
+                <w:t>Seleziona tramite un filtro tutti gli ordini con lo stato “in</w:t>
+              </w:r>
+            </w:ins>
+            <w:ins w:id="149" w:author="Cosimo Bacco" w:date="2018-10-26T11:01:00Z">
+              <w:r>
+                <w:rPr>
+                  <w:rFonts w:ascii="Times-Roman" w:hAnsi="Times-Roman" w:cs="Times-Roman"/>
+                </w:rPr>
+                <w:t xml:space="preserve"> preparazione”</w:t>
+              </w:r>
+            </w:ins>
           </w:p>
           <w:p>
             <w:pPr>
@@ -2612,12 +3069,22 @@
                 <w:rFonts w:ascii="Times-Roman" w:hAnsi="Times-Roman" w:cs="Times-Roman"/>
               </w:rPr>
             </w:pPr>
-            <w:r>
-              <w:rPr>
-                <w:rFonts w:ascii="Times-Roman" w:hAnsi="Times-Roman" w:cs="Times-Roman"/>
-              </w:rPr>
-              <w:t>-Tasto annulla ordine (presente fino a quando lo stato dell’ordine non è “in preparazione”)</w:t>
-            </w:r>
+            <w:ins w:id="150" w:author="Cosimo Bacco" w:date="2018-10-26T11:01:00Z">
+              <w:r>
+                <w:rPr>
+                  <w:rFonts w:ascii="Times-Roman" w:hAnsi="Times-Roman" w:cs="Times-Roman"/>
+                </w:rPr>
+                <w:t xml:space="preserve">Nicola visualizza tutti gli ordini con lo stato “in preparazione” e </w:t>
+              </w:r>
+            </w:ins>
+            <w:ins w:id="151" w:author="Cosimo Bacco" w:date="2018-10-26T11:04:00Z">
+              <w:r>
+                <w:rPr>
+                  <w:rFonts w:ascii="Times-Roman" w:hAnsi="Times-Roman" w:cs="Times-Roman"/>
+                </w:rPr>
+                <w:t>seleziona l’ordine di Marco.</w:t>
+              </w:r>
+            </w:ins>
           </w:p>
           <w:p>
             <w:pPr>
@@ -2633,21 +3100,51 @@
               <w:rPr>
                 <w:rFonts w:ascii="Times-Roman" w:hAnsi="Times-Roman" w:cs="Times-Roman"/>
               </w:rPr>
-              <w:t xml:space="preserve">-Tasto visualizza fattura </w:t>
-            </w:r>
-            <w:proofErr w:type="gramStart"/>
-            <w:r>
-              <w:rPr>
-                <w:rFonts w:ascii="Times-Roman" w:hAnsi="Times-Roman" w:cs="Times-Roman"/>
-              </w:rPr>
-              <w:t>( abilitato</w:t>
-            </w:r>
-            <w:proofErr w:type="gramEnd"/>
-            <w:r>
-              <w:rPr>
-                <w:rFonts w:ascii="Times-Roman" w:hAnsi="Times-Roman" w:cs="Times-Roman"/>
-              </w:rPr>
-              <w:t xml:space="preserve"> dopo che lo stato dell’ordine è “spedito”).</w:t>
+              <w:t>Nicola inserisce il codice di tracking</w:t>
+            </w:r>
+            <w:ins w:id="152" w:author="Cosimo Bacco" w:date="2018-10-26T10:52:00Z">
+              <w:r>
+                <w:rPr>
+                  <w:rFonts w:ascii="Times-Roman" w:hAnsi="Times-Roman" w:cs="Times-Roman"/>
+                </w:rPr>
+                <w:t xml:space="preserve"> nel campo tra</w:t>
+              </w:r>
+            </w:ins>
+            <w:ins w:id="153" w:author="Cosimo Bacco" w:date="2018-10-26T10:53:00Z">
+              <w:r>
+                <w:rPr>
+                  <w:rFonts w:ascii="Times-Roman" w:hAnsi="Times-Roman" w:cs="Times-Roman"/>
+                </w:rPr>
+                <w:t>cking riferito</w:t>
+              </w:r>
+            </w:ins>
+            <w:r>
+              <w:rPr>
+                <w:rFonts w:ascii="Times-Roman" w:hAnsi="Times-Roman" w:cs="Times-Roman"/>
+              </w:rPr>
+              <w:t xml:space="preserve"> </w:t>
+            </w:r>
+            <w:ins w:id="154" w:author="Cosimo Bacco" w:date="2018-10-26T10:53:00Z">
+              <w:r>
+                <w:rPr>
+                  <w:rFonts w:ascii="Times-Roman" w:hAnsi="Times-Roman" w:cs="Times-Roman"/>
+                </w:rPr>
+                <w:t>all</w:t>
+              </w:r>
+            </w:ins>
+            <w:del w:id="155" w:author="Cosimo Bacco" w:date="2018-10-26T10:53:00Z">
+              <w:r>
+                <w:rPr>
+                  <w:rFonts w:ascii="Times-Roman" w:hAnsi="Times-Roman" w:cs="Times-Roman"/>
+                </w:rPr>
+                <w:delText>dell</w:delText>
+              </w:r>
+            </w:del>
+            <w:r>
+              <w:rPr>
+                <w:rFonts w:ascii="Times-Roman" w:hAnsi="Times-Roman" w:cs="Times-Roman"/>
+              </w:rPr>
+              <w:t>’ordine di Marco e cambia lo stato dell’ordine con “spedito”.</w:t>
             </w:r>
           </w:p>
           <w:p>
@@ -2658,13 +3155,180 @@
               </w:numPr>
               <w:rPr>
                 <w:rFonts w:ascii="Times-Roman" w:hAnsi="Times-Roman" w:cs="Times-Roman"/>
-              </w:rPr>
+                <w:rPrChange w:id="156" w:author="Cosimo Bacco" w:date="2018-10-26T11:13:00Z">
+                  <w:rPr>
+                    <w:rFonts w:ascii="Times-Roman" w:hAnsi="Times-Roman" w:cs="Times-Roman"/>
+                  </w:rPr>
+                </w:rPrChange>
+              </w:rPr>
+              <w:pPrChange w:id="157" w:author="Cosimo Bacco" w:date="2018-10-26T11:13:00Z">
+                <w:pPr>
+                  <w:numPr>
+                    <w:numId w:val="18"/>
+                  </w:numPr>
+                  <w:ind w:left="720" w:hanging="360"/>
+                </w:pPr>
+              </w:pPrChange>
             </w:pPr>
             <w:r>
               <w:rPr>
                 <w:rFonts w:ascii="Times-Roman" w:hAnsi="Times-Roman" w:cs="Times-Roman"/>
               </w:rPr>
-              <w:t>Il giorno seguente 9/10/2018, il corriere passa per la sede, ritira il pacco e rilascia un codice di tracking univoco a Nicola.</w:t>
+              <w:t xml:space="preserve">Marco </w:t>
+            </w:r>
+            <w:ins w:id="158" w:author="Cosimo Bacco" w:date="2018-10-26T10:05:00Z">
+              <w:r>
+                <w:rPr>
+                  <w:rFonts w:ascii="Times-Roman" w:hAnsi="Times-Roman" w:cs="Times-Roman"/>
+                </w:rPr>
+                <w:t xml:space="preserve">accede </w:t>
+              </w:r>
+            </w:ins>
+            <w:del w:id="159" w:author="Cosimo Bacco" w:date="2018-10-26T10:05:00Z">
+              <w:r>
+                <w:rPr>
+                  <w:rFonts w:ascii="Times-Roman" w:hAnsi="Times-Roman" w:cs="Times-Roman"/>
+                </w:rPr>
+                <w:delText xml:space="preserve">riaccede </w:delText>
+              </w:r>
+            </w:del>
+            <w:r>
+              <w:rPr>
+                <w:rFonts w:ascii="Times-Roman" w:hAnsi="Times-Roman" w:cs="Times-Roman"/>
+              </w:rPr>
+              <w:t>alla pagina i miei ordini e visualizza</w:t>
+            </w:r>
+            <w:ins w:id="160" w:author="Cosimo Bacco" w:date="2018-10-26T10:05:00Z">
+              <w:r>
+                <w:rPr>
+                  <w:rFonts w:ascii="Times-Roman" w:hAnsi="Times-Roman" w:cs="Times-Roman"/>
+                </w:rPr>
+                <w:t xml:space="preserve"> </w:t>
+              </w:r>
+            </w:ins>
+            <w:ins w:id="161" w:author="Cosimo Bacco" w:date="2018-10-26T10:07:00Z">
+              <w:r>
+                <w:rPr>
+                  <w:rFonts w:ascii="Times-Roman" w:hAnsi="Times-Roman" w:cs="Times-Roman"/>
+                </w:rPr>
+                <w:t>oltre alle</w:t>
+              </w:r>
+            </w:ins>
+            <w:ins w:id="162" w:author="Cosimo Bacco" w:date="2018-10-26T10:08:00Z">
+              <w:r>
+                <w:rPr>
+                  <w:rFonts w:ascii="Times-Roman" w:hAnsi="Times-Roman" w:cs="Times-Roman"/>
+                </w:rPr>
+                <w:t xml:space="preserve"> informazioni </w:t>
+              </w:r>
+            </w:ins>
+            <w:ins w:id="163" w:author="Cosimo Bacco" w:date="2018-10-26T10:07:00Z">
+              <w:r>
+                <w:rPr>
+                  <w:rFonts w:ascii="Times-Roman" w:hAnsi="Times-Roman" w:cs="Times-Roman"/>
+                </w:rPr>
+                <w:t xml:space="preserve"> </w:t>
+              </w:r>
+            </w:ins>
+            <w:del w:id="164" w:author="Cosimo Bacco" w:date="2018-10-26T11:05:00Z">
+              <w:r>
+                <w:rPr>
+                  <w:rFonts w:ascii="Times-Roman" w:hAnsi="Times-Roman" w:cs="Times-Roman"/>
+                </w:rPr>
+                <w:delText xml:space="preserve"> </w:delText>
+              </w:r>
+            </w:del>
+            <w:ins w:id="165" w:author="Cosimo Bacco" w:date="2018-10-26T11:04:00Z">
+              <w:r>
+                <w:rPr>
+                  <w:rFonts w:ascii="Times-Roman" w:hAnsi="Times-Roman" w:cs="Times-Roman"/>
+                </w:rPr>
+                <w:t>re</w:t>
+              </w:r>
+            </w:ins>
+            <w:ins w:id="166" w:author="Cosimo Bacco" w:date="2018-10-26T11:05:00Z">
+              <w:r>
+                <w:rPr>
+                  <w:rFonts w:ascii="Times-Roman" w:hAnsi="Times-Roman" w:cs="Times-Roman"/>
+                </w:rPr>
+                <w:t xml:space="preserve">lative al suo </w:t>
+              </w:r>
+              <w:proofErr w:type="spellStart"/>
+              <w:proofErr w:type="gramStart"/>
+              <w:r>
+                <w:rPr>
+                  <w:rFonts w:ascii="Times-Roman" w:hAnsi="Times-Roman" w:cs="Times-Roman"/>
+                </w:rPr>
+                <w:t>ordine,i</w:t>
+              </w:r>
+            </w:ins>
+            <w:proofErr w:type="gramEnd"/>
+            <w:del w:id="167" w:author="Cosimo Bacco" w:date="2018-10-26T11:05:00Z">
+              <w:r>
+                <w:rPr>
+                  <w:rFonts w:ascii="Times-Roman" w:hAnsi="Times-Roman" w:cs="Times-Roman"/>
+                </w:rPr>
+                <w:delText>i</w:delText>
+              </w:r>
+            </w:del>
+            <w:r>
+              <w:rPr>
+                <w:rFonts w:ascii="Times-Roman" w:hAnsi="Times-Roman" w:cs="Times-Roman"/>
+              </w:rPr>
+              <w:t>l</w:t>
+            </w:r>
+            <w:proofErr w:type="spellEnd"/>
+            <w:r>
+              <w:rPr>
+                <w:rFonts w:ascii="Times-Roman" w:hAnsi="Times-Roman" w:cs="Times-Roman"/>
+              </w:rPr>
+              <w:t xml:space="preserve"> nuovo campo tracking id con un link che lo indirizza </w:t>
+            </w:r>
+            <w:ins w:id="168" w:author="Cosimo Bacco" w:date="2018-10-26T11:07:00Z">
+              <w:r>
+                <w:rPr>
+                  <w:rFonts w:ascii="Times-Roman" w:hAnsi="Times-Roman" w:cs="Times-Roman"/>
+                </w:rPr>
+                <w:t>alla pagina tra</w:t>
+              </w:r>
+            </w:ins>
+            <w:ins w:id="169" w:author="Cosimo Bacco" w:date="2018-10-26T11:08:00Z">
+              <w:r>
+                <w:rPr>
+                  <w:rFonts w:ascii="Times-Roman" w:hAnsi="Times-Roman" w:cs="Times-Roman"/>
+                </w:rPr>
+                <w:t>c</w:t>
+              </w:r>
+            </w:ins>
+            <w:ins w:id="170" w:author="Cosimo Bacco" w:date="2018-10-26T11:07:00Z">
+              <w:r>
+                <w:rPr>
+                  <w:rFonts w:ascii="Times-Roman" w:hAnsi="Times-Roman" w:cs="Times-Roman"/>
+                </w:rPr>
+                <w:t xml:space="preserve">king del </w:t>
+              </w:r>
+            </w:ins>
+            <w:ins w:id="171" w:author="Cosimo Bacco" w:date="2018-10-26T11:09:00Z">
+              <w:r>
+                <w:rPr>
+                  <w:rFonts w:ascii="Times-Roman" w:hAnsi="Times-Roman" w:cs="Times-Roman"/>
+                </w:rPr>
+                <w:t>pacco</w:t>
+              </w:r>
+            </w:ins>
+            <w:del w:id="172" w:author="Cosimo Bacco" w:date="2018-10-26T11:07:00Z">
+              <w:r>
+                <w:rPr>
+                  <w:rFonts w:ascii="Times-Roman" w:hAnsi="Times-Roman" w:cs="Times-Roman"/>
+                </w:rPr>
+                <w:delText>nella pagina del corriere</w:delText>
+              </w:r>
+            </w:del>
+            <w:r>
+              <w:rPr>
+                <w:rFonts w:ascii="Times-Roman" w:hAnsi="Times-Roman" w:cs="Times-Roman"/>
+              </w:rPr>
+              <w:t>.</w:t>
             </w:r>
           </w:p>
           <w:p>
@@ -2674,6 +3338,7 @@
                 <w:numId w:val="18"/>
               </w:numPr>
               <w:rPr>
+                <w:del w:id="173" w:author="Cosimo Bacco" w:date="2018-10-26T11:22:00Z"/>
                 <w:rFonts w:ascii="Times-Roman" w:hAnsi="Times-Roman" w:cs="Times-Roman"/>
               </w:rPr>
             </w:pPr>
@@ -2681,8 +3346,35 @@
               <w:rPr>
                 <w:rFonts w:ascii="Times-Roman" w:hAnsi="Times-Roman" w:cs="Times-Roman"/>
               </w:rPr>
-              <w:lastRenderedPageBreak/>
-              <w:t>Nicola inserisce il codice di tracking dell’ordine di Marco e cambia lo stato dell’ordine con “spedito”.</w:t>
+              <w:t xml:space="preserve">Il 10 ottobre il pacco viene consegnato dal corriere </w:t>
+            </w:r>
+            <w:proofErr w:type="gramStart"/>
+            <w:r>
+              <w:rPr>
+                <w:rFonts w:ascii="Times-Roman" w:hAnsi="Times-Roman" w:cs="Times-Roman"/>
+              </w:rPr>
+              <w:t>all’indirizzo</w:t>
+            </w:r>
+            <w:ins w:id="174" w:author="Cosimo Bacco" w:date="2018-10-26T11:13:00Z">
+              <w:r>
+                <w:rPr>
+                  <w:rFonts w:ascii="Times-Roman" w:hAnsi="Times-Roman" w:cs="Times-Roman"/>
+                </w:rPr>
+                <w:t>(</w:t>
+              </w:r>
+              <w:proofErr w:type="gramEnd"/>
+              <w:r>
+                <w:rPr>
+                  <w:rFonts w:ascii="Times-Roman" w:hAnsi="Times-Roman" w:cs="Times-Roman"/>
+                </w:rPr>
+                <w:t>via Vittorio Emanuele, 2 Salerno (SA))</w:t>
+              </w:r>
+            </w:ins>
+            <w:r>
+              <w:rPr>
+                <w:rFonts w:ascii="Times-Roman" w:hAnsi="Times-Roman" w:cs="Times-Roman"/>
+              </w:rPr>
+              <w:t xml:space="preserve"> inserito da Marco.</w:t>
             </w:r>
           </w:p>
           <w:p>
@@ -2693,28 +3385,34 @@
               </w:numPr>
               <w:rPr>
                 <w:rFonts w:ascii="Times-Roman" w:hAnsi="Times-Roman" w:cs="Times-Roman"/>
-              </w:rPr>
+                <w:rPrChange w:id="175" w:author="Cosimo Bacco" w:date="2018-10-26T11:22:00Z">
+                  <w:rPr>
+                    <w:rFonts w:ascii="Times-Roman" w:hAnsi="Times-Roman" w:cs="Times-Roman"/>
+                  </w:rPr>
+                </w:rPrChange>
+              </w:rPr>
+              <w:pPrChange w:id="176" w:author="Cosimo Bacco" w:date="2018-10-26T11:22:00Z">
+                <w:pPr>
+                  <w:numPr>
+                    <w:numId w:val="18"/>
+                  </w:numPr>
+                  <w:ind w:left="720" w:hanging="360"/>
+                </w:pPr>
+              </w:pPrChange>
             </w:pPr>
-            <w:r>
-              <w:rPr>
-                <w:rFonts w:ascii="Times-Roman" w:hAnsi="Times-Roman" w:cs="Times-Roman"/>
-              </w:rPr>
-              <w:t xml:space="preserve">Marco </w:t>
-            </w:r>
-            <w:proofErr w:type="spellStart"/>
-            <w:r>
-              <w:rPr>
-                <w:rFonts w:ascii="Times-Roman" w:hAnsi="Times-Roman" w:cs="Times-Roman"/>
-              </w:rPr>
-              <w:t>riaccede</w:t>
-            </w:r>
-            <w:proofErr w:type="spellEnd"/>
-            <w:r>
-              <w:rPr>
-                <w:rFonts w:ascii="Times-Roman" w:hAnsi="Times-Roman" w:cs="Times-Roman"/>
-              </w:rPr>
-              <w:t xml:space="preserve"> alla pagina i miei ordini e visualizza il nuovo campo tracking id con un link che lo indirizza nella pagina del corriere.</w:t>
-            </w:r>
+            <w:del w:id="177" w:author="Cosimo Bacco" w:date="2018-10-26T11:22:00Z">
+              <w:r>
+                <w:rPr>
+                  <w:rFonts w:ascii="Times-Roman" w:hAnsi="Times-Roman" w:cs="Times-Roman"/>
+                  <w:rPrChange w:id="178" w:author="Cosimo Bacco" w:date="2018-10-26T11:22:00Z">
+                    <w:rPr>
+                      <w:rFonts w:ascii="Times-Roman" w:hAnsi="Times-Roman" w:cs="Times-Roman"/>
+                    </w:rPr>
+                  </w:rPrChange>
+                </w:rPr>
+                <w:delText>Nella pagina “i miei ordini”, Marco visionerà che lo stato dell’ordine è “consegnato”.</w:delText>
+              </w:r>
+            </w:del>
           </w:p>
           <w:p>
             <w:pPr>
@@ -2723,57 +3421,110 @@
                 <w:numId w:val="18"/>
               </w:numPr>
               <w:rPr>
+                <w:ins w:id="179" w:author="Cosimo Bacco" w:date="2018-10-26T09:50:00Z"/>
                 <w:rFonts w:ascii="Times-Roman" w:hAnsi="Times-Roman" w:cs="Times-Roman"/>
               </w:rPr>
             </w:pPr>
-            <w:r>
-              <w:rPr>
-                <w:rFonts w:ascii="Times-Roman" w:hAnsi="Times-Roman" w:cs="Times-Roman"/>
-              </w:rPr>
-              <w:t>Il 10 ottobre il pacco viene consegnato dal corriere all’indirizzo inserito da Marco.</w:t>
+            <w:del w:id="180" w:author="Cosimo Bacco" w:date="2018-10-26T11:22:00Z">
+              <w:r>
+                <w:rPr>
+                  <w:rFonts w:ascii="Times-Roman" w:hAnsi="Times-Roman" w:cs="Times-Roman"/>
+                </w:rPr>
+                <w:delText xml:space="preserve">Nella stessa pagina, </w:delText>
+              </w:r>
+            </w:del>
+            <w:r>
+              <w:rPr>
+                <w:rFonts w:ascii="Times-Roman" w:hAnsi="Times-Roman" w:cs="Times-Roman"/>
+              </w:rPr>
+              <w:t>Marco</w:t>
+            </w:r>
+            <w:ins w:id="181" w:author="Cosimo Bacco" w:date="2018-10-26T11:22:00Z">
+              <w:r>
+                <w:rPr>
+                  <w:rFonts w:ascii="Times-Roman" w:hAnsi="Times-Roman" w:cs="Times-Roman"/>
+                </w:rPr>
+                <w:t xml:space="preserve"> ne</w:t>
+              </w:r>
+            </w:ins>
+            <w:ins w:id="182" w:author="Cosimo Bacco" w:date="2018-10-26T11:23:00Z">
+              <w:r>
+                <w:rPr>
+                  <w:rFonts w:ascii="Times-Roman" w:hAnsi="Times-Roman" w:cs="Times-Roman"/>
+                </w:rPr>
+                <w:t>lla pagina “I miei ordini”</w:t>
+              </w:r>
+            </w:ins>
+            <w:r>
+              <w:rPr>
+                <w:rFonts w:ascii="Times-Roman" w:hAnsi="Times-Roman" w:cs="Times-Roman"/>
+              </w:rPr>
+              <w:t xml:space="preserve"> </w:t>
+            </w:r>
+            <w:del w:id="183" w:author="Cosimo Bacco" w:date="2018-10-26T11:23:00Z">
+              <w:r>
+                <w:rPr>
+                  <w:rFonts w:ascii="Times-Roman" w:hAnsi="Times-Roman" w:cs="Times-Roman"/>
+                </w:rPr>
+                <w:delText>potrà anche visualizza</w:delText>
+              </w:r>
+            </w:del>
+            <w:ins w:id="184" w:author="Cosimo Bacco" w:date="2018-10-26T11:23:00Z">
+              <w:r>
+                <w:rPr>
+                  <w:rFonts w:ascii="Times-Roman" w:hAnsi="Times-Roman" w:cs="Times-Roman"/>
+                </w:rPr>
+                <w:t>, preme sul pulsante “Fattura” e visualizza</w:t>
+              </w:r>
+            </w:ins>
+            <w:del w:id="185" w:author="Cosimo Bacco" w:date="2018-10-26T11:23:00Z">
+              <w:r>
+                <w:rPr>
+                  <w:rFonts w:ascii="Times-Roman" w:hAnsi="Times-Roman" w:cs="Times-Roman"/>
+                </w:rPr>
+                <w:delText>re</w:delText>
+              </w:r>
+            </w:del>
+            <w:r>
+              <w:rPr>
+                <w:rFonts w:ascii="Times-Roman" w:hAnsi="Times-Roman" w:cs="Times-Roman"/>
+              </w:rPr>
+              <w:t xml:space="preserve"> la fattura relativa al suo ordine.</w:t>
             </w:r>
           </w:p>
           <w:p>
             <w:pPr>
-              <w:numPr>
-                <w:ilvl w:val="0"/>
-                <w:numId w:val="18"/>
-              </w:numPr>
-              <w:rPr>
-                <w:rFonts w:ascii="Times-Roman" w:hAnsi="Times-Roman" w:cs="Times-Roman"/>
-              </w:rPr>
+              <w:rPr>
+                <w:del w:id="186" w:author="Cosimo Bacco" w:date="2018-10-26T11:23:00Z"/>
+                <w:rFonts w:ascii="Times-Roman" w:hAnsi="Times-Roman" w:cs="Times-Roman"/>
+              </w:rPr>
+              <w:pPrChange w:id="187" w:author="Cosimo Bacco" w:date="2018-10-26T11:23:00Z">
+                <w:pPr>
+                  <w:numPr>
+                    <w:numId w:val="18"/>
+                  </w:numPr>
+                  <w:ind w:left="720" w:hanging="360"/>
+                </w:pPr>
+              </w:pPrChange>
             </w:pPr>
-            <w:r>
-              <w:rPr>
-                <w:rFonts w:ascii="Times-Roman" w:hAnsi="Times-Roman" w:cs="Times-Roman"/>
-              </w:rPr>
-              <w:t>Nella pagina “i miei ordini”, Marco visionerà che lo stato dell’ordine è “consegnato”.</w:t>
-            </w:r>
           </w:p>
           <w:p>
             <w:pPr>
-              <w:numPr>
-                <w:ilvl w:val="0"/>
-                <w:numId w:val="18"/>
-              </w:numPr>
-              <w:rPr>
-                <w:rFonts w:ascii="Times-Roman" w:hAnsi="Times-Roman" w:cs="Times-Roman"/>
-              </w:rPr>
-            </w:pPr>
-            <w:r>
-              <w:rPr>
-                <w:rFonts w:ascii="Times-Roman" w:hAnsi="Times-Roman" w:cs="Times-Roman"/>
-              </w:rPr>
-              <w:t>Nella stessa pagina, Marco potrà anche visualizzare la fattura relativa al suo ordine.</w:t>
-            </w:r>
-          </w:p>
-          <w:p>
-            <w:pPr>
               <w:rPr>
                 <w:rFonts w:ascii="Times-Roman" w:hAnsi="Times-Roman" w:cs="Times-Roman"/>
                 <w:sz w:val="24"/>
                 <w:szCs w:val="24"/>
-              </w:rPr>
+                <w:rPrChange w:id="188" w:author="Cosimo Bacco" w:date="2018-10-26T11:23:00Z">
+                  <w:rPr>
+                    <w:rFonts w:ascii="Times-Roman" w:hAnsi="Times-Roman" w:cs="Times-Roman"/>
+                    <w:sz w:val="24"/>
+                    <w:szCs w:val="24"/>
+                  </w:rPr>
+                </w:rPrChange>
+              </w:rPr>
+              <w:pPrChange w:id="189" w:author="Cosimo Bacco" w:date="2018-10-26T11:23:00Z">
+                <w:pPr/>
+              </w:pPrChange>
             </w:pPr>
           </w:p>
         </w:tc>
@@ -3299,6 +4050,7 @@
           <w:sz w:val="24"/>
           <w:szCs w:val="24"/>
         </w:rPr>
+        <w:lastRenderedPageBreak/>
         <w:t xml:space="preserve">Ricercare un ordine </w:t>
       </w:r>
     </w:p>
@@ -3359,6 +4111,15 @@
     <w:p>
       <w:pPr>
         <w:rPr>
+          <w:ins w:id="190" w:author="Cosimo Bacco" w:date="2018-10-26T09:50:00Z"/>
+          <w:rFonts w:ascii="Times-Roman" w:hAnsi="Times-Roman" w:cs="Times-Roman"/>
+          <w:color w:val="2F5496" w:themeColor="accent1" w:themeShade="BF"/>
+        </w:rPr>
+      </w:pPr>
+    </w:p>
+    <w:p>
+      <w:pPr>
+        <w:rPr>
           <w:rFonts w:ascii="Times-Roman" w:hAnsi="Times-Roman" w:cs="Times-Roman"/>
           <w:color w:val="2F5496" w:themeColor="accent1" w:themeShade="BF"/>
         </w:rPr>
@@ -3386,7 +4147,6 @@
           <w:sz w:val="24"/>
           <w:szCs w:val="24"/>
         </w:rPr>
-        <w:lastRenderedPageBreak/>
         <w:t xml:space="preserve">       </w:t>
       </w:r>
       <w:r>
@@ -3430,74 +4190,190 @@
         </w:numPr>
         <w:spacing w:after="160"/>
         <w:rPr>
+          <w:ins w:id="191" w:author="Cosimo Bacco" w:date="2018-10-26T09:48:00Z"/>
           <w:rFonts w:ascii="Times-Roman" w:eastAsiaTheme="minorHAnsi" w:hAnsi="Times-Roman" w:cs="Times-Roman"/>
-          <w:sz w:val="24"/>
-          <w:szCs w:val="24"/>
-        </w:rPr>
+          <w:rPrChange w:id="192" w:author="Cosimo Bacco" w:date="2018-10-26T09:49:00Z">
+            <w:rPr>
+              <w:ins w:id="193" w:author="Cosimo Bacco" w:date="2018-10-26T09:48:00Z"/>
+              <w:rFonts w:ascii="Times-Roman" w:hAnsi="Times-Roman" w:cs="Times-Roman"/>
+              <w:sz w:val="24"/>
+              <w:szCs w:val="24"/>
+            </w:rPr>
+          </w:rPrChange>
+        </w:rPr>
+        <w:pPrChange w:id="194" w:author="Cosimo Bacco" w:date="2018-10-26T09:49:00Z">
+          <w:pPr>
+            <w:pStyle w:val="Paragrafoelenco"/>
+            <w:numPr>
+              <w:numId w:val="41"/>
+            </w:numPr>
+            <w:spacing w:after="160"/>
+            <w:ind w:hanging="360"/>
+          </w:pPr>
+        </w:pPrChange>
       </w:pPr>
       <w:r>
         <w:rPr>
           <w:rFonts w:ascii="Times-Roman" w:hAnsi="Times-Roman" w:cs="Times-Roman"/>
-          <w:sz w:val="24"/>
-          <w:szCs w:val="24"/>
+          <w:rPrChange w:id="195" w:author="Cosimo Bacco" w:date="2018-10-26T09:49:00Z">
+            <w:rPr>
+              <w:rFonts w:ascii="Times-Roman" w:hAnsi="Times-Roman" w:cs="Times-Roman"/>
+              <w:sz w:val="24"/>
+              <w:szCs w:val="24"/>
+            </w:rPr>
+          </w:rPrChange>
         </w:rPr>
         <w:t xml:space="preserve">Evitare che intrusi sfruttino le vulnerabilità del database attraverso le SQL </w:t>
       </w:r>
       <w:r>
         <w:rPr>
           <w:rFonts w:ascii="Times-Roman" w:eastAsiaTheme="minorHAnsi" w:hAnsi="Times-Roman" w:cs="Times-Roman"/>
-          <w:sz w:val="24"/>
-          <w:szCs w:val="24"/>
+          <w:rPrChange w:id="196" w:author="Cosimo Bacco" w:date="2018-10-26T09:49:00Z">
+            <w:rPr>
+              <w:rFonts w:ascii="Times-Roman" w:eastAsiaTheme="minorHAnsi" w:hAnsi="Times-Roman" w:cs="Times-Roman"/>
+              <w:sz w:val="24"/>
+              <w:szCs w:val="24"/>
+            </w:rPr>
+          </w:rPrChange>
         </w:rPr>
         <w:t>injection</w:t>
       </w:r>
       <w:r>
         <w:rPr>
           <w:rFonts w:ascii="Times-Roman" w:hAnsi="Times-Roman" w:cs="Times-Roman"/>
-          <w:sz w:val="24"/>
-          <w:szCs w:val="24"/>
+          <w:rPrChange w:id="197" w:author="Cosimo Bacco" w:date="2018-10-26T09:49:00Z">
+            <w:rPr>
+              <w:rFonts w:ascii="Times-Roman" w:hAnsi="Times-Roman" w:cs="Times-Roman"/>
+              <w:sz w:val="24"/>
+              <w:szCs w:val="24"/>
+            </w:rPr>
+          </w:rPrChange>
         </w:rPr>
         <w:t>.</w:t>
       </w:r>
     </w:p>
     <w:p>
       <w:pPr>
-        <w:pStyle w:val="Paragrafoelenco"/>
-        <w:rPr>
-          <w:rFonts w:ascii="Times-Roman" w:hAnsi="Times-Roman" w:cs="Times-Roman"/>
+        <w:spacing w:after="160"/>
+        <w:rPr>
+          <w:rFonts w:ascii="Times-Roman" w:eastAsiaTheme="minorHAnsi" w:hAnsi="Times-Roman" w:cs="Times-Roman"/>
           <w:i/>
-          <w:sz w:val="24"/>
-          <w:szCs w:val="24"/>
-        </w:rPr>
+          <w:rPrChange w:id="198" w:author="Cosimo Bacco" w:date="2018-10-26T09:49:00Z">
+            <w:rPr>
+              <w:rFonts w:eastAsiaTheme="minorHAnsi"/>
+            </w:rPr>
+          </w:rPrChange>
+        </w:rPr>
+        <w:pPrChange w:id="199" w:author="Cosimo Bacco" w:date="2018-10-26T09:48:00Z">
+          <w:pPr>
+            <w:pStyle w:val="Paragrafoelenco"/>
+            <w:numPr>
+              <w:numId w:val="41"/>
+            </w:numPr>
+            <w:spacing w:after="160"/>
+            <w:ind w:hanging="360"/>
+          </w:pPr>
+        </w:pPrChange>
       </w:pPr>
     </w:p>
     <w:p>
       <w:pPr>
         <w:rPr>
-          <w:rFonts w:ascii="Times-Roman" w:hAnsi="Times-Roman" w:cs="Times-Roman"/>
+          <w:ins w:id="200" w:author="Cosimo Bacco" w:date="2018-10-26T09:48:00Z"/>
+          <w:rFonts w:ascii="Times-Roman" w:hAnsi="Times-Roman" w:cs="Times-Roman"/>
+          <w:bCs/>
           <w:i/>
-          <w:sz w:val="24"/>
-          <w:szCs w:val="24"/>
-        </w:rPr>
-      </w:pPr>
-      <w:r>
-        <w:rPr>
-          <w:rFonts w:ascii="Times-Roman" w:hAnsi="Times-Roman" w:cs="Times-Roman"/>
-          <w:i/>
-          <w:sz w:val="24"/>
-          <w:szCs w:val="24"/>
-        </w:rPr>
-        <w:t xml:space="preserve">      </w:t>
-      </w:r>
-      <w:r>
-        <w:rPr>
-          <w:rFonts w:ascii="Times-Roman" w:hAnsi="Times-Roman" w:cs="Times-Roman"/>
-          <w:i/>
-          <w:sz w:val="24"/>
-          <w:szCs w:val="24"/>
-        </w:rPr>
-        <w:t>Usabilità:</w:t>
-      </w:r>
+          <w:rPrChange w:id="201" w:author="Cosimo Bacco" w:date="2018-10-26T09:49:00Z">
+            <w:rPr>
+              <w:ins w:id="202" w:author="Cosimo Bacco" w:date="2018-10-26T09:48:00Z"/>
+              <w:rFonts w:ascii="Times-Roman" w:hAnsi="Times-Roman" w:cs="Times-Roman"/>
+              <w:b/>
+              <w:bCs/>
+              <w:i/>
+              <w:sz w:val="24"/>
+              <w:szCs w:val="24"/>
+            </w:rPr>
+          </w:rPrChange>
+        </w:rPr>
+        <w:pPrChange w:id="203" w:author="Cosimo Bacco" w:date="2018-10-26T09:49:00Z">
+          <w:pPr>
+            <w:pStyle w:val="Paragrafoelenco"/>
+          </w:pPr>
+        </w:pPrChange>
+      </w:pPr>
+      <w:ins w:id="204" w:author="Cosimo Bacco" w:date="2018-10-26T09:49:00Z">
+        <w:r>
+          <w:rPr>
+            <w:rFonts w:ascii="Times-Roman" w:hAnsi="Times-Roman" w:cs="Times-Roman"/>
+            <w:bCs/>
+            <w:i/>
+          </w:rPr>
+          <w:t xml:space="preserve">       </w:t>
+        </w:r>
+        <w:r>
+          <w:rPr>
+            <w:rFonts w:ascii="Times-Roman" w:hAnsi="Times-Roman" w:cs="Times-Roman"/>
+            <w:bCs/>
+            <w:i/>
+            <w:rPrChange w:id="205" w:author="Cosimo Bacco" w:date="2018-10-26T09:49:00Z">
+              <w:rPr>
+                <w:rFonts w:ascii="Times-Roman" w:hAnsi="Times-Roman" w:cs="Times-Roman"/>
+                <w:bCs/>
+              </w:rPr>
+            </w:rPrChange>
+          </w:rPr>
+          <w:t xml:space="preserve">Interfaccia </w:t>
+        </w:r>
+        <w:proofErr w:type="gramStart"/>
+        <w:r>
+          <w:rPr>
+            <w:rFonts w:ascii="Times-Roman" w:hAnsi="Times-Roman" w:cs="Times-Roman"/>
+            <w:bCs/>
+            <w:i/>
+            <w:rPrChange w:id="206" w:author="Cosimo Bacco" w:date="2018-10-26T09:49:00Z">
+              <w:rPr>
+                <w:rFonts w:ascii="Times-Roman" w:hAnsi="Times-Roman" w:cs="Times-Roman"/>
+                <w:bCs/>
+              </w:rPr>
+            </w:rPrChange>
+          </w:rPr>
+          <w:t>utent</w:t>
+        </w:r>
+        <w:r>
+          <w:rPr>
+            <w:rFonts w:ascii="Times-Roman" w:hAnsi="Times-Roman" w:cs="Times-Roman"/>
+            <w:bCs/>
+            <w:i/>
+            <w:strike/>
+            <w:rPrChange w:id="207" w:author="Cosimo Bacco" w:date="2018-10-26T09:49:00Z">
+              <w:rPr>
+                <w:rFonts w:ascii="Times-Roman" w:hAnsi="Times-Roman" w:cs="Times-Roman"/>
+                <w:bCs/>
+                <w:strike/>
+              </w:rPr>
+            </w:rPrChange>
+          </w:rPr>
+          <w:t>e</w:t>
+        </w:r>
+        <w:r>
+          <w:rPr>
+            <w:rFonts w:ascii="Times-Roman" w:hAnsi="Times-Roman" w:cs="Times-Roman"/>
+            <w:bCs/>
+            <w:i/>
+            <w:strike/>
+          </w:rPr>
+          <w:t xml:space="preserve"> </w:t>
+        </w:r>
+        <w:r>
+          <w:rPr>
+            <w:rFonts w:ascii="Times-Roman" w:hAnsi="Times-Roman" w:cs="Times-Roman"/>
+            <w:bCs/>
+            <w:i/>
+          </w:rPr>
+          <w:t>:</w:t>
+        </w:r>
+      </w:ins>
+      <w:proofErr w:type="gramEnd"/>
     </w:p>
     <w:p>
       <w:pPr>
@@ -3507,19 +4383,40 @@
           <w:numId w:val="41"/>
         </w:numPr>
         <w:rPr>
-          <w:rFonts w:ascii="Times-Roman" w:hAnsi="Times-Roman" w:cs="Times-Roman"/>
-          <w:sz w:val="24"/>
-          <w:szCs w:val="24"/>
-        </w:rPr>
-      </w:pPr>
-      <w:r>
-        <w:rPr>
-          <w:rFonts w:ascii="Times-Roman" w:hAnsi="Times-Roman" w:cs="Times-Roman"/>
-          <w:sz w:val="24"/>
-          <w:szCs w:val="24"/>
-        </w:rPr>
-        <w:t xml:space="preserve">Prevedere l’inserimento di un menu contestuale che permetta all’utente </w:t>
-      </w:r>
+          <w:ins w:id="208" w:author="Cosimo Bacco" w:date="2018-10-26T09:48:00Z"/>
+          <w:rFonts w:ascii="Times-Roman" w:hAnsi="Times-Roman" w:cs="Times-Roman"/>
+          <w:rPrChange w:id="209" w:author="Cosimo Bacco" w:date="2018-10-26T09:49:00Z">
+            <w:rPr>
+              <w:ins w:id="210" w:author="Cosimo Bacco" w:date="2018-10-26T09:48:00Z"/>
+              <w:rFonts w:ascii="Times-Roman" w:hAnsi="Times-Roman" w:cs="Times-Roman"/>
+              <w:i/>
+              <w:sz w:val="24"/>
+              <w:szCs w:val="24"/>
+            </w:rPr>
+          </w:rPrChange>
+        </w:rPr>
+        <w:pPrChange w:id="211" w:author="Cosimo Bacco" w:date="2018-10-26T09:49:00Z">
+          <w:pPr>
+            <w:pStyle w:val="Paragrafoelenco"/>
+          </w:pPr>
+        </w:pPrChange>
+      </w:pPr>
+      <w:ins w:id="212" w:author="Cosimo Bacco" w:date="2018-10-26T09:48:00Z">
+        <w:r>
+          <w:rPr>
+            <w:rFonts w:ascii="Times-Roman" w:hAnsi="Times-Roman" w:cs="Times-Roman"/>
+            <w:rPrChange w:id="213" w:author="Cosimo Bacco" w:date="2018-10-26T09:49:00Z">
+              <w:rPr>
+                <w:rFonts w:ascii="Times-Roman" w:hAnsi="Times-Roman" w:cs="Times-Roman"/>
+                <w:i/>
+                <w:sz w:val="24"/>
+                <w:szCs w:val="24"/>
+              </w:rPr>
+            </w:rPrChange>
+          </w:rPr>
+          <w:t>Il sistema utilizza interfacce grafiche supportate da i dispositivi mobili.</w:t>
+        </w:r>
+      </w:ins>
     </w:p>
     <w:p>
       <w:pPr>
@@ -3529,45 +4426,40 @@
           <w:numId w:val="41"/>
         </w:numPr>
         <w:rPr>
-          <w:rFonts w:ascii="Times-Roman" w:hAnsi="Times-Roman" w:cs="Times-Roman"/>
-          <w:sz w:val="24"/>
-          <w:szCs w:val="24"/>
-        </w:rPr>
-      </w:pPr>
-      <w:proofErr w:type="gramStart"/>
-      <w:r>
-        <w:rPr>
-          <w:rFonts w:ascii="Times-Roman" w:hAnsi="Times-Roman" w:cs="Times-Roman"/>
-          <w:sz w:val="24"/>
-          <w:szCs w:val="24"/>
-        </w:rPr>
-        <w:t>E’</w:t>
-      </w:r>
-      <w:proofErr w:type="gramEnd"/>
-      <w:r>
-        <w:rPr>
-          <w:rFonts w:ascii="Times-Roman" w:hAnsi="Times-Roman" w:cs="Times-Roman"/>
-          <w:sz w:val="24"/>
-          <w:szCs w:val="24"/>
-        </w:rPr>
-        <w:t xml:space="preserve"> prevista un’area help online dove è presente una </w:t>
-      </w:r>
-      <w:r>
-        <w:rPr>
-          <w:rFonts w:ascii="Times-Roman" w:hAnsi="Times-Roman" w:cs="Times-Roman"/>
-          <w:sz w:val="24"/>
-          <w:szCs w:val="24"/>
-        </w:rPr>
-        <w:t>documentazione</w:t>
-      </w:r>
-      <w:r>
-        <w:rPr>
-          <w:rFonts w:ascii="Times-Roman" w:hAnsi="Times-Roman" w:cs="Times-Roman"/>
-          <w:sz w:val="24"/>
-          <w:szCs w:val="24"/>
-        </w:rPr>
-        <w:t xml:space="preserve"> che permette agli utenti di orientarsi sul sito web.</w:t>
-      </w:r>
+          <w:ins w:id="214" w:author="Cosimo Bacco" w:date="2018-10-26T09:48:00Z"/>
+          <w:rFonts w:ascii="Times-Roman" w:hAnsi="Times-Roman" w:cs="Times-Roman"/>
+          <w:rPrChange w:id="215" w:author="Cosimo Bacco" w:date="2018-10-26T09:49:00Z">
+            <w:rPr>
+              <w:ins w:id="216" w:author="Cosimo Bacco" w:date="2018-10-26T09:48:00Z"/>
+              <w:rFonts w:ascii="Times-Roman" w:hAnsi="Times-Roman" w:cs="Times-Roman"/>
+              <w:i/>
+              <w:sz w:val="24"/>
+              <w:szCs w:val="24"/>
+            </w:rPr>
+          </w:rPrChange>
+        </w:rPr>
+        <w:pPrChange w:id="217" w:author="Cosimo Bacco" w:date="2018-10-26T09:49:00Z">
+          <w:pPr>
+            <w:pStyle w:val="Paragrafoelenco"/>
+          </w:pPr>
+        </w:pPrChange>
+      </w:pPr>
+      <w:ins w:id="218" w:author="Cosimo Bacco" w:date="2018-10-26T09:48:00Z">
+        <w:r>
+          <w:rPr>
+            <w:rFonts w:ascii="Times-Roman" w:hAnsi="Times-Roman" w:cs="Times-Roman"/>
+            <w:rPrChange w:id="219" w:author="Cosimo Bacco" w:date="2018-10-26T09:49:00Z">
+              <w:rPr>
+                <w:rFonts w:ascii="Times-Roman" w:hAnsi="Times-Roman" w:cs="Times-Roman"/>
+                <w:i/>
+                <w:sz w:val="24"/>
+                <w:szCs w:val="24"/>
+              </w:rPr>
+            </w:rPrChange>
+          </w:rPr>
+          <w:t>Le interfacce saranno diverse per categoria di utente. Ogni interfaccia</w:t>
+        </w:r>
+      </w:ins>
     </w:p>
     <w:p>
       <w:pPr>
@@ -3578,9 +4470,259 @@
         </w:numPr>
         <w:rPr>
           <w:rFonts w:ascii="Times-Roman" w:hAnsi="Times-Roman" w:cs="Times-Roman"/>
+          <w:rPrChange w:id="220" w:author="Cosimo Bacco" w:date="2018-10-26T09:49:00Z">
+            <w:rPr>
+              <w:rFonts w:ascii="Times-Roman" w:hAnsi="Times-Roman" w:cs="Times-Roman"/>
+              <w:i/>
+              <w:sz w:val="24"/>
+              <w:szCs w:val="24"/>
+            </w:rPr>
+          </w:rPrChange>
+        </w:rPr>
+        <w:pPrChange w:id="221" w:author="Cosimo Bacco" w:date="2018-10-26T09:49:00Z">
+          <w:pPr>
+            <w:pStyle w:val="Paragrafoelenco"/>
+          </w:pPr>
+        </w:pPrChange>
+      </w:pPr>
+      <w:ins w:id="222" w:author="Cosimo Bacco" w:date="2018-10-26T09:48:00Z">
+        <w:r>
+          <w:rPr>
+            <w:rFonts w:ascii="Times-Roman" w:hAnsi="Times-Roman" w:cs="Times-Roman"/>
+            <w:rPrChange w:id="223" w:author="Cosimo Bacco" w:date="2018-10-26T09:49:00Z">
+              <w:rPr>
+                <w:rFonts w:ascii="Times-Roman" w:hAnsi="Times-Roman" w:cs="Times-Roman"/>
+                <w:i/>
+                <w:sz w:val="24"/>
+                <w:szCs w:val="24"/>
+              </w:rPr>
+            </w:rPrChange>
+          </w:rPr>
+          <w:t>presenterà solo le operazioni che competono una determinata categoria.</w:t>
+        </w:r>
+      </w:ins>
+    </w:p>
+    <w:p>
+      <w:pPr>
+        <w:rPr>
+          <w:rFonts w:ascii="Times-Roman" w:hAnsi="Times-Roman" w:cs="Times-Roman"/>
+          <w:i/>
           <w:sz w:val="24"/>
           <w:szCs w:val="24"/>
         </w:rPr>
+      </w:pPr>
+      <w:r>
+        <w:rPr>
+          <w:rFonts w:ascii="Times-Roman" w:hAnsi="Times-Roman" w:cs="Times-Roman"/>
+          <w:i/>
+          <w:sz w:val="24"/>
+          <w:szCs w:val="24"/>
+        </w:rPr>
+        <w:t xml:space="preserve">      </w:t>
+      </w:r>
+      <w:r>
+        <w:rPr>
+          <w:rFonts w:ascii="Times-Roman" w:hAnsi="Times-Roman" w:cs="Times-Roman"/>
+          <w:i/>
+          <w:sz w:val="24"/>
+          <w:szCs w:val="24"/>
+        </w:rPr>
+        <w:t>Usabilità:</w:t>
+      </w:r>
+    </w:p>
+    <w:p>
+      <w:pPr>
+        <w:pStyle w:val="Paragrafoelenco"/>
+        <w:numPr>
+          <w:ilvl w:val="0"/>
+          <w:numId w:val="41"/>
+        </w:numPr>
+        <w:rPr>
+          <w:rFonts w:ascii="Times-Roman" w:hAnsi="Times-Roman" w:cs="Times-Roman"/>
+          <w:sz w:val="24"/>
+          <w:szCs w:val="24"/>
+        </w:rPr>
+      </w:pPr>
+      <w:del w:id="224" w:author="Cosimo Bacco" w:date="2018-10-26T09:44:00Z">
+        <w:r>
+          <w:rPr>
+            <w:rFonts w:ascii="Times-Roman" w:hAnsi="Times-Roman" w:cs="Times-Roman"/>
+            <w:sz w:val="24"/>
+            <w:szCs w:val="24"/>
+          </w:rPr>
+          <w:delText xml:space="preserve">Prevedere </w:delText>
+        </w:r>
+      </w:del>
+      <w:ins w:id="225" w:author="Cosimo Bacco" w:date="2018-10-26T09:44:00Z">
+        <w:r>
+          <w:rPr>
+            <w:rFonts w:ascii="Times-Roman" w:hAnsi="Times-Roman" w:cs="Times-Roman"/>
+            <w:sz w:val="24"/>
+            <w:szCs w:val="24"/>
+          </w:rPr>
+          <w:t>Consente</w:t>
+        </w:r>
+        <w:r>
+          <w:rPr>
+            <w:rFonts w:ascii="Times-Roman" w:hAnsi="Times-Roman" w:cs="Times-Roman"/>
+            <w:sz w:val="24"/>
+            <w:szCs w:val="24"/>
+          </w:rPr>
+          <w:t xml:space="preserve"> </w:t>
+        </w:r>
+      </w:ins>
+      <w:del w:id="226" w:author="Cosimo Bacco" w:date="2018-10-26T09:44:00Z">
+        <w:r>
+          <w:rPr>
+            <w:rFonts w:ascii="Times-Roman" w:hAnsi="Times-Roman" w:cs="Times-Roman"/>
+            <w:sz w:val="24"/>
+            <w:szCs w:val="24"/>
+          </w:rPr>
+          <w:delText xml:space="preserve">l’inserimento </w:delText>
+        </w:r>
+      </w:del>
+      <w:ins w:id="227" w:author="Cosimo Bacco" w:date="2018-10-26T09:44:00Z">
+        <w:r>
+          <w:rPr>
+            <w:rFonts w:ascii="Times-Roman" w:hAnsi="Times-Roman" w:cs="Times-Roman"/>
+            <w:sz w:val="24"/>
+            <w:szCs w:val="24"/>
+          </w:rPr>
+          <w:t>tramite</w:t>
+        </w:r>
+      </w:ins>
+      <w:del w:id="228" w:author="Cosimo Bacco" w:date="2018-10-26T09:44:00Z">
+        <w:r>
+          <w:rPr>
+            <w:rFonts w:ascii="Times-Roman" w:hAnsi="Times-Roman" w:cs="Times-Roman"/>
+            <w:sz w:val="24"/>
+            <w:szCs w:val="24"/>
+          </w:rPr>
+          <w:delText>di</w:delText>
+        </w:r>
+      </w:del>
+      <w:r>
+        <w:rPr>
+          <w:rFonts w:ascii="Times-Roman" w:hAnsi="Times-Roman" w:cs="Times-Roman"/>
+          <w:sz w:val="24"/>
+          <w:szCs w:val="24"/>
+        </w:rPr>
+        <w:t xml:space="preserve"> un menu contestuale</w:t>
+      </w:r>
+      <w:ins w:id="229" w:author="Cosimo Bacco" w:date="2018-10-26T09:44:00Z">
+        <w:r>
+          <w:rPr>
+            <w:rFonts w:ascii="Times-Roman" w:hAnsi="Times-Roman" w:cs="Times-Roman"/>
+            <w:sz w:val="24"/>
+            <w:szCs w:val="24"/>
+          </w:rPr>
+          <w:t xml:space="preserve"> </w:t>
+        </w:r>
+      </w:ins>
+      <w:del w:id="230" w:author="Cosimo Bacco" w:date="2018-10-26T09:44:00Z">
+        <w:r>
+          <w:rPr>
+            <w:rFonts w:ascii="Times-Roman" w:hAnsi="Times-Roman" w:cs="Times-Roman"/>
+            <w:sz w:val="24"/>
+            <w:szCs w:val="24"/>
+          </w:rPr>
+          <w:delText xml:space="preserve"> </w:delText>
+        </w:r>
+      </w:del>
+      <w:ins w:id="231" w:author="Cosimo Bacco" w:date="2018-10-26T09:44:00Z">
+        <w:r>
+          <w:rPr>
+            <w:rFonts w:ascii="Times-Roman" w:hAnsi="Times-Roman" w:cs="Times-Roman"/>
+            <w:sz w:val="24"/>
+            <w:szCs w:val="24"/>
+          </w:rPr>
+          <w:t xml:space="preserve">di accedere </w:t>
+        </w:r>
+      </w:ins>
+      <w:ins w:id="232" w:author="Cosimo Bacco" w:date="2018-10-26T09:45:00Z">
+        <w:r>
+          <w:rPr>
+            <w:rFonts w:ascii="Times-Roman" w:hAnsi="Times-Roman" w:cs="Times-Roman"/>
+            <w:sz w:val="24"/>
+            <w:szCs w:val="24"/>
+          </w:rPr>
+          <w:t>ad ogni altra pagina.</w:t>
+        </w:r>
+      </w:ins>
+      <w:del w:id="233" w:author="Cosimo Bacco" w:date="2018-10-26T09:39:00Z">
+        <w:r>
+          <w:rPr>
+            <w:rFonts w:ascii="Times-Roman" w:hAnsi="Times-Roman" w:cs="Times-Roman"/>
+            <w:sz w:val="24"/>
+            <w:szCs w:val="24"/>
+          </w:rPr>
+          <w:delText xml:space="preserve">che permetta all’utente </w:delText>
+        </w:r>
+      </w:del>
+    </w:p>
+    <w:p>
+      <w:pPr>
+        <w:pStyle w:val="Paragrafoelenco"/>
+        <w:numPr>
+          <w:ilvl w:val="0"/>
+          <w:numId w:val="41"/>
+        </w:numPr>
+        <w:rPr>
+          <w:del w:id="234" w:author="Cosimo Bacco" w:date="2018-10-26T09:41:00Z"/>
+          <w:rFonts w:ascii="Times-Roman" w:hAnsi="Times-Roman" w:cs="Times-Roman"/>
+          <w:sz w:val="24"/>
+          <w:szCs w:val="24"/>
+        </w:rPr>
+      </w:pPr>
+      <w:del w:id="235" w:author="Cosimo Bacco" w:date="2018-10-26T09:41:00Z">
+        <w:r>
+          <w:rPr>
+            <w:rFonts w:ascii="Times-Roman" w:hAnsi="Times-Roman" w:cs="Times-Roman"/>
+            <w:sz w:val="24"/>
+            <w:szCs w:val="24"/>
+          </w:rPr>
+          <w:delText xml:space="preserve">E’ prevista un’area help online dove è presente una </w:delText>
+        </w:r>
+        <w:r>
+          <w:rPr>
+            <w:rFonts w:ascii="Times-Roman" w:hAnsi="Times-Roman" w:cs="Times-Roman"/>
+            <w:sz w:val="24"/>
+            <w:szCs w:val="24"/>
+          </w:rPr>
+          <w:delText>documentazione</w:delText>
+        </w:r>
+        <w:r>
+          <w:rPr>
+            <w:rFonts w:ascii="Times-Roman" w:hAnsi="Times-Roman" w:cs="Times-Roman"/>
+            <w:sz w:val="24"/>
+            <w:szCs w:val="24"/>
+          </w:rPr>
+          <w:delText xml:space="preserve"> che permette agli utenti di orientarsi sul sito web.</w:delText>
+        </w:r>
+      </w:del>
+    </w:p>
+    <w:p>
+      <w:pPr>
+        <w:pStyle w:val="Paragrafoelenco"/>
+        <w:numPr>
+          <w:ilvl w:val="0"/>
+          <w:numId w:val="43"/>
+        </w:numPr>
+        <w:rPr>
+          <w:ins w:id="236" w:author="Cosimo Bacco" w:date="2018-10-26T09:45:00Z"/>
+          <w:rFonts w:ascii="Times-Roman" w:hAnsi="Times-Roman" w:cs="Times-Roman"/>
+          <w:sz w:val="24"/>
+          <w:szCs w:val="24"/>
+        </w:rPr>
+        <w:pPrChange w:id="237" w:author="Cosimo Bacco" w:date="2018-10-26T09:46:00Z">
+          <w:pPr>
+            <w:pStyle w:val="Paragrafoelenco"/>
+            <w:numPr>
+              <w:numId w:val="41"/>
+            </w:numPr>
+            <w:ind w:hanging="360"/>
+          </w:pPr>
+        </w:pPrChange>
       </w:pPr>
       <w:r>
         <w:rPr>
@@ -3596,24 +4738,174 @@
           <w:sz w:val="24"/>
           <w:szCs w:val="24"/>
         </w:rPr>
-        <w:t>o di colori che permettano all’utente di individuare facilmente aree del sito web che vengono utilizzate frequentemente. Tipo: area personale, carrello, help</w:t>
+        <w:t>o di colori che permettano all’utente di individuare facilmente aree del sito web che vengono utilizzate frequentemente. Tipo: area personale, carrello</w:t>
       </w:r>
-      <w:r>
-        <w:rPr>
-          <w:rFonts w:ascii="Times-Roman" w:hAnsi="Times-Roman" w:cs="Times-Roman"/>
-          <w:sz w:val="24"/>
-          <w:szCs w:val="24"/>
-        </w:rPr>
-        <w:t xml:space="preserve"> online</w:t>
-      </w:r>
-      <w:r>
-        <w:rPr>
-          <w:rFonts w:ascii="Times-Roman" w:hAnsi="Times-Roman" w:cs="Times-Roman"/>
-          <w:sz w:val="24"/>
-          <w:szCs w:val="24"/>
-        </w:rPr>
-        <w:t>.</w:t>
-      </w:r>
+      <w:ins w:id="238" w:author="Cosimo Bacco" w:date="2018-10-26T09:40:00Z">
+        <w:r>
+          <w:rPr>
+            <w:rFonts w:ascii="Times-Roman" w:hAnsi="Times-Roman" w:cs="Times-Roman"/>
+            <w:sz w:val="24"/>
+            <w:szCs w:val="24"/>
+          </w:rPr>
+          <w:t>.</w:t>
+        </w:r>
+      </w:ins>
+      <w:del w:id="239" w:author="Cosimo Bacco" w:date="2018-10-26T09:40:00Z">
+        <w:r>
+          <w:rPr>
+            <w:rFonts w:ascii="Times-Roman" w:hAnsi="Times-Roman" w:cs="Times-Roman"/>
+            <w:sz w:val="24"/>
+            <w:szCs w:val="24"/>
+          </w:rPr>
+          <w:delText>, help</w:delText>
+        </w:r>
+        <w:r>
+          <w:rPr>
+            <w:rFonts w:ascii="Times-Roman" w:hAnsi="Times-Roman" w:cs="Times-Roman"/>
+            <w:sz w:val="24"/>
+            <w:szCs w:val="24"/>
+          </w:rPr>
+          <w:delText xml:space="preserve"> online</w:delText>
+        </w:r>
+        <w:r>
+          <w:rPr>
+            <w:rFonts w:ascii="Times-Roman" w:hAnsi="Times-Roman" w:cs="Times-Roman"/>
+            <w:sz w:val="24"/>
+            <w:szCs w:val="24"/>
+          </w:rPr>
+          <w:delText>.</w:delText>
+        </w:r>
+      </w:del>
+    </w:p>
+    <w:p>
+      <w:pPr>
+        <w:ind w:left="360"/>
+        <w:rPr>
+          <w:ins w:id="240" w:author="Cosimo Bacco" w:date="2018-10-26T09:45:00Z"/>
+          <w:rFonts w:ascii="Times-Roman" w:hAnsi="Times-Roman" w:cs="Times-Roman"/>
+          <w:bCs/>
+          <w:i/>
+          <w:rPrChange w:id="241" w:author="Cosimo Bacco" w:date="2018-10-26T09:46:00Z">
+            <w:rPr>
+              <w:ins w:id="242" w:author="Cosimo Bacco" w:date="2018-10-26T09:45:00Z"/>
+              <w:rFonts w:ascii="Times-Roman" w:hAnsi="Times-Roman" w:cs="Times-Roman"/>
+              <w:bCs/>
+              <w:color w:val="8496B0" w:themeColor="text2" w:themeTint="99"/>
+            </w:rPr>
+          </w:rPrChange>
+        </w:rPr>
+        <w:pPrChange w:id="243" w:author="Cosimo Bacco" w:date="2018-10-26T09:46:00Z">
+          <w:pPr>
+            <w:ind w:left="360"/>
+          </w:pPr>
+        </w:pPrChange>
+      </w:pPr>
+      <w:ins w:id="244" w:author="Cosimo Bacco" w:date="2018-10-26T09:45:00Z">
+        <w:r>
+          <w:rPr>
+            <w:rFonts w:ascii="Times-Roman" w:hAnsi="Times-Roman" w:cs="Times-Roman"/>
+            <w:bCs/>
+            <w:i/>
+            <w:rPrChange w:id="245" w:author="Cosimo Bacco" w:date="2018-10-26T09:46:00Z">
+              <w:rPr>
+                <w:rFonts w:ascii="Times-Roman" w:hAnsi="Times-Roman" w:cs="Times-Roman"/>
+                <w:bCs/>
+                <w:color w:val="8496B0" w:themeColor="text2" w:themeTint="99"/>
+              </w:rPr>
+            </w:rPrChange>
+          </w:rPr>
+          <w:t>Prestazioni del sistema:</w:t>
+        </w:r>
+      </w:ins>
+    </w:p>
+    <w:p>
+      <w:pPr>
+        <w:pStyle w:val="Paragrafoelenco"/>
+        <w:numPr>
+          <w:ilvl w:val="0"/>
+          <w:numId w:val="43"/>
+        </w:numPr>
+        <w:rPr>
+          <w:ins w:id="246" w:author="Cosimo Bacco" w:date="2018-10-26T09:45:00Z"/>
+          <w:rFonts w:ascii="Times-Roman" w:hAnsi="Times-Roman" w:cs="Times-Roman"/>
+          <w:rPrChange w:id="247" w:author="Cosimo Bacco" w:date="2018-10-26T09:46:00Z">
+            <w:rPr>
+              <w:ins w:id="248" w:author="Cosimo Bacco" w:date="2018-10-26T09:45:00Z"/>
+            </w:rPr>
+          </w:rPrChange>
+        </w:rPr>
+        <w:pPrChange w:id="249" w:author="Cosimo Bacco" w:date="2018-10-26T09:46:00Z">
+          <w:pPr>
+            <w:ind w:left="360"/>
+          </w:pPr>
+        </w:pPrChange>
+      </w:pPr>
+      <w:ins w:id="250" w:author="Cosimo Bacco" w:date="2018-10-26T09:45:00Z">
+        <w:r>
+          <w:rPr>
+            <w:rFonts w:ascii="Times-Roman" w:hAnsi="Times-Roman" w:cs="Times-Roman"/>
+            <w:rPrChange w:id="251" w:author="Cosimo Bacco" w:date="2018-10-26T09:46:00Z">
+              <w:rPr/>
+            </w:rPrChange>
+          </w:rPr>
+          <w:t>Non vi sono vincoli di prestazioni visto che il sistema è di natura web‐</w:t>
+        </w:r>
+        <w:proofErr w:type="spellStart"/>
+        <w:r>
+          <w:rPr>
+            <w:rFonts w:ascii="Times-Roman" w:hAnsi="Times-Roman" w:cs="Times-Roman"/>
+            <w:rPrChange w:id="252" w:author="Cosimo Bacco" w:date="2018-10-26T09:46:00Z">
+              <w:rPr/>
+            </w:rPrChange>
+          </w:rPr>
+          <w:t>oriented</w:t>
+        </w:r>
+        <w:proofErr w:type="spellEnd"/>
+        <w:r>
+          <w:rPr>
+            <w:rFonts w:ascii="Times-Roman" w:hAnsi="Times-Roman" w:cs="Times-Roman"/>
+            <w:rPrChange w:id="253" w:author="Cosimo Bacco" w:date="2018-10-26T09:46:00Z">
+              <w:rPr/>
+            </w:rPrChange>
+          </w:rPr>
+          <w:t>:</w:t>
+        </w:r>
+      </w:ins>
+    </w:p>
+    <w:p>
+      <w:pPr>
+        <w:pStyle w:val="Paragrafoelenco"/>
+        <w:rPr>
+          <w:rFonts w:ascii="Times-Roman" w:hAnsi="Times-Roman" w:cs="Times-Roman"/>
+          <w:rPrChange w:id="254" w:author="Cosimo Bacco" w:date="2018-10-26T09:46:00Z">
+            <w:rPr/>
+          </w:rPrChange>
+        </w:rPr>
+        <w:pPrChange w:id="255" w:author="Cosimo Bacco" w:date="2018-10-26T09:46:00Z">
+          <w:pPr>
+            <w:pStyle w:val="Paragrafoelenco"/>
+            <w:numPr>
+              <w:numId w:val="41"/>
+            </w:numPr>
+            <w:ind w:hanging="360"/>
+          </w:pPr>
+        </w:pPrChange>
+      </w:pPr>
+      <w:ins w:id="256" w:author="Cosimo Bacco" w:date="2018-10-26T09:45:00Z">
+        <w:r>
+          <w:rPr>
+            <w:rFonts w:ascii="Times-Roman" w:hAnsi="Times-Roman" w:cs="Times-Roman"/>
+            <w:rPrChange w:id="257" w:author="Cosimo Bacco" w:date="2018-10-26T09:46:00Z">
+              <w:rPr>
+                <w:rFonts w:ascii="Times-Roman" w:hAnsi="Times-Roman" w:cs="Times-Roman"/>
+                <w:sz w:val="24"/>
+                <w:szCs w:val="24"/>
+              </w:rPr>
+            </w:rPrChange>
+          </w:rPr>
+          <w:t>i tempi di risposta sono legati alla latenza del collegamento Internet.</w:t>
+        </w:r>
+      </w:ins>
     </w:p>
     <w:p>
       <w:pPr>
@@ -3717,67 +5009,34 @@
           <w:sz w:val="28"/>
           <w:szCs w:val="28"/>
         </w:rPr>
-        <w:t xml:space="preserve">arget </w:t>
-      </w:r>
-      <w:proofErr w:type="spellStart"/>
-      <w:r>
-        <w:rPr>
-          <w:rStyle w:val="Riferimentodelicato"/>
-          <w:color w:val="2F5496" w:themeColor="accent1" w:themeShade="BF"/>
-          <w:sz w:val="28"/>
-          <w:szCs w:val="28"/>
-        </w:rPr>
-        <w:t>environment</w:t>
-      </w:r>
-      <w:proofErr w:type="spellEnd"/>
-    </w:p>
-    <w:p>
-      <w:pPr>
-        <w:rPr>
-          <w:rFonts w:ascii="Times-Roman" w:hAnsi="Times-Roman" w:cs="Times-Roman"/>
-          <w:sz w:val="24"/>
-          <w:szCs w:val="24"/>
-        </w:rPr>
-      </w:pPr>
-      <w:r>
-        <w:rPr>
-          <w:rFonts w:ascii="Times-Roman" w:hAnsi="Times-Roman" w:cs="Times-Roman"/>
-          <w:sz w:val="24"/>
-          <w:szCs w:val="24"/>
-        </w:rPr>
-        <w:t xml:space="preserve">Il sistema viene realizzato utilizzando come pattern architetturale MVC, dividendo logica di presentazione </w:t>
-      </w:r>
-      <w:r>
-        <w:rPr>
-          <w:rFonts w:ascii="Times-Roman" w:hAnsi="Times-Roman" w:cs="Times-Roman"/>
-          <w:sz w:val="24"/>
-          <w:szCs w:val="24"/>
-        </w:rPr>
-        <w:t>dei dati dalla </w:t>
-      </w:r>
-      <w:r>
-        <w:rPr>
-          <w:rFonts w:ascii="Times-Roman" w:hAnsi="Times-Roman" w:cs="Times-Roman"/>
-          <w:sz w:val="24"/>
-          <w:szCs w:val="24"/>
-        </w:rPr>
-        <w:t xml:space="preserve">logica di business. </w:t>
+        <w:t>arget environment</w:t>
       </w:r>
     </w:p>
     <w:p>
       <w:pPr>
-        <w:pStyle w:val="Paragrafoelenco"/>
-        <w:rPr>
+        <w:rPr>
+          <w:del w:id="258" w:author="Cosimo Bacco" w:date="2018-10-26T11:35:00Z"/>
           <w:rFonts w:ascii="Times-Roman" w:hAnsi="Times-Roman" w:cs="Times-Roman"/>
           <w:sz w:val="24"/>
           <w:szCs w:val="24"/>
         </w:rPr>
       </w:pPr>
+      <w:del w:id="259" w:author="Cosimo Bacco" w:date="2018-10-26T11:35:00Z">
+        <w:r>
+          <w:rPr>
+            <w:rFonts w:ascii="Times-Roman" w:hAnsi="Times-Roman" w:cs="Times-Roman"/>
+            <w:sz w:val="24"/>
+            <w:szCs w:val="24"/>
+          </w:rPr>
+          <w:delText xml:space="preserve">Il sistema viene realizzato utilizzando come pattern architetturale MVC, dividendo logica di presentazione dei dati dalla logica di business. </w:delText>
+        </w:r>
+      </w:del>
     </w:p>
     <w:p>
       <w:pPr>
         <w:pStyle w:val="Paragrafoelenco"/>
         <w:rPr>
+          <w:del w:id="260" w:author="Cosimo Bacco" w:date="2018-10-26T11:36:00Z"/>
           <w:rFonts w:ascii="Times-Roman" w:hAnsi="Times-Roman" w:cs="Times-Roman"/>
           <w:sz w:val="24"/>
           <w:szCs w:val="24"/>
@@ -3786,262 +5045,320 @@
     </w:p>
     <w:p>
       <w:pPr>
-        <w:pStyle w:val="Paragrafoelenco"/>
-        <w:rPr>
-          <w:ins w:id="58" w:author="Cosimo Bacco" w:date="2018-10-26T01:47:00Z"/>
+        <w:rPr>
+          <w:del w:id="261" w:author="Cosimo Bacco" w:date="2018-10-26T11:36:00Z"/>
           <w:rFonts w:ascii="Times-Roman" w:hAnsi="Times-Roman" w:cs="Times-Roman"/>
           <w:sz w:val="24"/>
           <w:szCs w:val="24"/>
-        </w:rPr>
-      </w:pPr>
-      <w:r>
-        <w:rPr>
-          <w:rFonts w:ascii="Times-Roman" w:hAnsi="Times-Roman" w:cs="Times-Roman"/>
-          <w:sz w:val="24"/>
-          <w:szCs w:val="24"/>
-        </w:rPr>
-        <w:drawing>
-          <wp:inline distT="0" distB="0" distL="0" distR="0" wp14:anchorId="0AE34DD9" wp14:editId="4D2E411E">
-            <wp:extent cx="2952750" cy="1352550"/>
-            <wp:effectExtent l="0" t="0" r="0" b="0"/>
-            <wp:docPr id="1" name="Immagine 1" descr="https://upload.wikimedia.org/wikipedia/commons/thumb/b/b5/ModelViewControllerDiagram2.svg/310px-ModelViewControllerDiagram2.svg.png"/>
-            <wp:cNvGraphicFramePr>
-              <a:graphicFrameLocks xmlns:a="http://schemas.openxmlformats.org/drawingml/2006/main" noChangeAspect="1"/>
-            </wp:cNvGraphicFramePr>
-            <a:graphic xmlns:a="http://schemas.openxmlformats.org/drawingml/2006/main">
-              <a:graphicData uri="http://schemas.openxmlformats.org/drawingml/2006/picture">
-                <pic:pic xmlns:pic="http://schemas.openxmlformats.org/drawingml/2006/picture">
-                  <pic:nvPicPr>
-                    <pic:cNvPr id="0" name="Picture 1" descr="https://upload.wikimedia.org/wikipedia/commons/thumb/b/b5/ModelViewControllerDiagram2.svg/310px-ModelViewControllerDiagram2.svg.png"/>
-                    <pic:cNvPicPr>
-                      <a:picLocks noChangeAspect="1" noChangeArrowheads="1"/>
-                    </pic:cNvPicPr>
-                  </pic:nvPicPr>
-                  <pic:blipFill>
-                    <a:blip r:embed="rId6">
-                      <a:extLst>
-                        <a:ext uri="{28A0092B-C50C-407E-A947-70E740481C1C}">
-                          <a14:useLocalDpi xmlns:a14="http://schemas.microsoft.com/office/drawing/2010/main" val="0"/>
-                        </a:ext>
-                      </a:extLst>
-                    </a:blip>
-                    <a:srcRect/>
-                    <a:stretch>
-                      <a:fillRect/>
-                    </a:stretch>
-                  </pic:blipFill>
-                  <pic:spPr bwMode="auto">
-                    <a:xfrm>
-                      <a:off x="0" y="0"/>
-                      <a:ext cx="2952750" cy="1352550"/>
-                    </a:xfrm>
-                    <a:prstGeom prst="rect">
-                      <a:avLst/>
-                    </a:prstGeom>
-                    <a:noFill/>
-                    <a:ln>
-                      <a:noFill/>
-                    </a:ln>
-                  </pic:spPr>
-                </pic:pic>
-              </a:graphicData>
-            </a:graphic>
-          </wp:inline>
-        </w:drawing>
-      </w:r>
+          <w:rPrChange w:id="262" w:author="Cosimo Bacco" w:date="2018-10-26T11:36:00Z">
+            <w:rPr>
+              <w:del w:id="263" w:author="Cosimo Bacco" w:date="2018-10-26T11:36:00Z"/>
+            </w:rPr>
+          </w:rPrChange>
+        </w:rPr>
+        <w:pPrChange w:id="264" w:author="Cosimo Bacco" w:date="2018-10-26T11:36:00Z">
+          <w:pPr>
+            <w:pStyle w:val="Paragrafoelenco"/>
+          </w:pPr>
+        </w:pPrChange>
+      </w:pPr>
     </w:p>
     <w:p>
       <w:pPr>
-        <w:pStyle w:val="Paragrafoelenco"/>
-        <w:rPr>
-          <w:rFonts w:ascii="Times-Roman" w:hAnsi="Times-Roman" w:cs="Times-Roman"/>
-          <w:sz w:val="24"/>
-          <w:szCs w:val="24"/>
-        </w:rPr>
-      </w:pPr>
-      <w:bookmarkStart w:id="59" w:name="_GoBack"/>
-      <w:bookmarkEnd w:id="59"/>
+        <w:rPr>
+          <w:del w:id="265" w:author="Cosimo Bacco" w:date="2018-10-26T11:36:00Z"/>
+        </w:rPr>
+        <w:pPrChange w:id="266" w:author="Cosimo Bacco" w:date="2018-10-26T11:36:00Z">
+          <w:pPr>
+            <w:pStyle w:val="Paragrafoelenco"/>
+          </w:pPr>
+        </w:pPrChange>
+      </w:pPr>
+      <w:del w:id="267" w:author="Cosimo Bacco" w:date="2018-10-26T11:36:00Z">
+        <w:r>
+          <w:rPr>
+            <w:noProof/>
+          </w:rPr>
+          <w:drawing>
+            <wp:inline distT="0" distB="0" distL="0" distR="0" wp14:anchorId="0AE34DD9" wp14:editId="13C34BB0">
+              <wp:extent cx="2952750" cy="1352550"/>
+              <wp:effectExtent l="0" t="0" r="0" b="0"/>
+              <wp:docPr id="1" name="Immagine 1" descr="https://upload.wikimedia.org/wikipedia/commons/thumb/b/b5/ModelViewControllerDiagram2.svg/310px-ModelViewControllerDiagram2.svg.png"/>
+              <wp:cNvGraphicFramePr>
+                <a:graphicFrameLocks xmlns:a="http://schemas.openxmlformats.org/drawingml/2006/main" noChangeAspect="1"/>
+              </wp:cNvGraphicFramePr>
+              <a:graphic xmlns:a="http://schemas.openxmlformats.org/drawingml/2006/main">
+                <a:graphicData uri="http://schemas.openxmlformats.org/drawingml/2006/picture">
+                  <pic:pic xmlns:pic="http://schemas.openxmlformats.org/drawingml/2006/picture">
+                    <pic:nvPicPr>
+                      <pic:cNvPr id="0" name="Picture 1" descr="https://upload.wikimedia.org/wikipedia/commons/thumb/b/b5/ModelViewControllerDiagram2.svg/310px-ModelViewControllerDiagram2.svg.png"/>
+                      <pic:cNvPicPr>
+                        <a:picLocks noChangeAspect="1" noChangeArrowheads="1"/>
+                      </pic:cNvPicPr>
+                    </pic:nvPicPr>
+                    <pic:blipFill>
+                      <a:blip r:embed="rId8">
+                        <a:extLst>
+                          <a:ext uri="{28A0092B-C50C-407E-A947-70E740481C1C}">
+                            <a14:useLocalDpi xmlns:a14="http://schemas.microsoft.com/office/drawing/2010/main" val="0"/>
+                          </a:ext>
+                        </a:extLst>
+                      </a:blip>
+                      <a:srcRect/>
+                      <a:stretch>
+                        <a:fillRect/>
+                      </a:stretch>
+                    </pic:blipFill>
+                    <pic:spPr bwMode="auto">
+                      <a:xfrm>
+                        <a:off x="0" y="0"/>
+                        <a:ext cx="2952750" cy="1352550"/>
+                      </a:xfrm>
+                      <a:prstGeom prst="rect">
+                        <a:avLst/>
+                      </a:prstGeom>
+                      <a:noFill/>
+                      <a:ln>
+                        <a:noFill/>
+                      </a:ln>
+                    </pic:spPr>
+                  </pic:pic>
+                </a:graphicData>
+              </a:graphic>
+            </wp:inline>
+          </w:drawing>
+        </w:r>
+      </w:del>
     </w:p>
     <w:p>
       <w:pPr>
-        <w:pStyle w:val="Paragrafoelenco"/>
-        <w:numPr>
-          <w:ilvl w:val="0"/>
-          <w:numId w:val="26"/>
-        </w:numPr>
-        <w:spacing w:after="160" w:line="259" w:lineRule="auto"/>
-        <w:rPr>
-          <w:rFonts w:ascii="Times-Roman" w:hAnsi="Times-Roman" w:cs="Times-Roman"/>
-          <w:sz w:val="24"/>
-          <w:szCs w:val="24"/>
-        </w:rPr>
-      </w:pPr>
-      <w:proofErr w:type="gramStart"/>
-      <w:r>
-        <w:rPr>
-          <w:rFonts w:ascii="Times-Roman" w:hAnsi="Times-Roman" w:cs="Times-Roman"/>
-          <w:sz w:val="24"/>
-          <w:szCs w:val="24"/>
-        </w:rPr>
-        <w:t>il </w:t>
-      </w:r>
-      <w:r>
-        <w:rPr>
-          <w:rFonts w:ascii="Times-Roman" w:hAnsi="Times-Roman" w:cs="Times-Roman"/>
-          <w:b/>
-          <w:bCs/>
-          <w:sz w:val="24"/>
-          <w:szCs w:val="24"/>
-        </w:rPr>
-        <w:t>model</w:t>
-      </w:r>
-      <w:proofErr w:type="gramEnd"/>
-      <w:r>
-        <w:rPr>
-          <w:rFonts w:ascii="Times-Roman" w:hAnsi="Times-Roman" w:cs="Times-Roman"/>
-          <w:sz w:val="24"/>
-          <w:szCs w:val="24"/>
-        </w:rPr>
-        <w:t> fornisce i </w:t>
-      </w:r>
-      <w:hyperlink r:id="rId7" w:tooltip="Metodo (informatica)" w:history="1">
+        <w:rPr>
+          <w:del w:id="268" w:author="Cosimo Bacco" w:date="2018-10-26T11:36:00Z"/>
+          <w:rPrChange w:id="269" w:author="Cosimo Bacco" w:date="2018-10-26T11:36:00Z">
+            <w:rPr>
+              <w:del w:id="270" w:author="Cosimo Bacco" w:date="2018-10-26T11:36:00Z"/>
+            </w:rPr>
+          </w:rPrChange>
+        </w:rPr>
+        <w:pPrChange w:id="271" w:author="Cosimo Bacco" w:date="2018-10-26T11:36:00Z">
+          <w:pPr>
+            <w:pStyle w:val="Paragrafoelenco"/>
+            <w:numPr>
+              <w:numId w:val="26"/>
+            </w:numPr>
+            <w:spacing w:after="160" w:line="259" w:lineRule="auto"/>
+            <w:ind w:hanging="360"/>
+          </w:pPr>
+        </w:pPrChange>
+      </w:pPr>
+      <w:del w:id="272" w:author="Cosimo Bacco" w:date="2018-10-26T11:36:00Z">
+        <w:r>
+          <w:rPr>
+            <w:rPrChange w:id="273" w:author="Cosimo Bacco" w:date="2018-10-26T11:36:00Z">
+              <w:rPr/>
+            </w:rPrChange>
+          </w:rPr>
+          <w:delText>il </w:delText>
+        </w:r>
+        <w:r>
+          <w:rPr>
+            <w:b/>
+            <w:bCs/>
+            <w:rPrChange w:id="274" w:author="Cosimo Bacco" w:date="2018-10-26T11:36:00Z">
+              <w:rPr>
+                <w:b/>
+                <w:bCs/>
+              </w:rPr>
+            </w:rPrChange>
+          </w:rPr>
+          <w:delText>model</w:delText>
+        </w:r>
+        <w:r>
+          <w:rPr>
+            <w:rPrChange w:id="275" w:author="Cosimo Bacco" w:date="2018-10-26T11:36:00Z">
+              <w:rPr/>
+            </w:rPrChange>
+          </w:rPr>
+          <w:delText> fornisce i </w:delText>
+        </w:r>
         <w:r>
           <w:rPr>
             <w:rStyle w:val="Collegamentoipertestuale"/>
             <w:rFonts w:ascii="Times-Roman" w:hAnsi="Times-Roman" w:cs="Times-Roman"/>
             <w:sz w:val="24"/>
             <w:szCs w:val="24"/>
+            <w:rPrChange w:id="276" w:author="Cosimo Bacco" w:date="2018-10-26T11:36:00Z">
+              <w:rPr>
+                <w:rStyle w:val="Collegamentoipertestuale"/>
+                <w:rFonts w:ascii="Times-Roman" w:hAnsi="Times-Roman" w:cs="Times-Roman"/>
+                <w:sz w:val="24"/>
+                <w:szCs w:val="24"/>
+              </w:rPr>
+            </w:rPrChange>
           </w:rPr>
-          <w:t>metodi</w:t>
+          <w:fldChar w:fldCharType="begin"/>
         </w:r>
-      </w:hyperlink>
-      <w:r>
-        <w:rPr>
-          <w:rFonts w:ascii="Times-Roman" w:hAnsi="Times-Roman" w:cs="Times-Roman"/>
-          <w:sz w:val="24"/>
-          <w:szCs w:val="24"/>
-        </w:rPr>
-        <w:t> per accedere ai dati utili all'applicazione;</w:t>
-      </w:r>
+        <w:r>
+          <w:rPr>
+            <w:rStyle w:val="Collegamentoipertestuale"/>
+            <w:rFonts w:ascii="Times-Roman" w:hAnsi="Times-Roman" w:cs="Times-Roman"/>
+            <w:sz w:val="24"/>
+            <w:szCs w:val="24"/>
+            <w:rPrChange w:id="277" w:author="Cosimo Bacco" w:date="2018-10-26T11:36:00Z">
+              <w:rPr>
+                <w:rStyle w:val="Collegamentoipertestuale"/>
+                <w:rFonts w:ascii="Times-Roman" w:hAnsi="Times-Roman" w:cs="Times-Roman"/>
+                <w:sz w:val="24"/>
+                <w:szCs w:val="24"/>
+              </w:rPr>
+            </w:rPrChange>
+          </w:rPr>
+          <w:delInstrText xml:space="preserve"> HYPERLINK "https://it.wikipedia.org/wiki/Metodo_(informatica)" \o "Metodo (informatica)" </w:delInstrText>
+        </w:r>
+        <w:r>
+          <w:rPr>
+            <w:rStyle w:val="Collegamentoipertestuale"/>
+            <w:rFonts w:ascii="Times-Roman" w:hAnsi="Times-Roman" w:cs="Times-Roman"/>
+            <w:sz w:val="24"/>
+            <w:szCs w:val="24"/>
+            <w:rPrChange w:id="278" w:author="Cosimo Bacco" w:date="2018-10-26T11:36:00Z">
+              <w:rPr>
+                <w:rStyle w:val="Collegamentoipertestuale"/>
+                <w:rFonts w:ascii="Times-Roman" w:hAnsi="Times-Roman" w:cs="Times-Roman"/>
+                <w:sz w:val="24"/>
+                <w:szCs w:val="24"/>
+              </w:rPr>
+            </w:rPrChange>
+          </w:rPr>
+          <w:fldChar w:fldCharType="separate"/>
+        </w:r>
+        <w:r>
+          <w:rPr>
+            <w:rStyle w:val="Collegamentoipertestuale"/>
+            <w:rFonts w:ascii="Times-Roman" w:hAnsi="Times-Roman" w:cs="Times-Roman"/>
+            <w:sz w:val="24"/>
+            <w:szCs w:val="24"/>
+            <w:rPrChange w:id="279" w:author="Cosimo Bacco" w:date="2018-10-26T11:36:00Z">
+              <w:rPr>
+                <w:rStyle w:val="Collegamentoipertestuale"/>
+                <w:rFonts w:ascii="Times-Roman" w:hAnsi="Times-Roman" w:cs="Times-Roman"/>
+                <w:sz w:val="24"/>
+                <w:szCs w:val="24"/>
+              </w:rPr>
+            </w:rPrChange>
+          </w:rPr>
+          <w:delText>metodi</w:delText>
+        </w:r>
+        <w:r>
+          <w:rPr>
+            <w:rStyle w:val="Collegamentoipertestuale"/>
+            <w:rFonts w:ascii="Times-Roman" w:hAnsi="Times-Roman" w:cs="Times-Roman"/>
+            <w:sz w:val="24"/>
+            <w:szCs w:val="24"/>
+            <w:rPrChange w:id="280" w:author="Cosimo Bacco" w:date="2018-10-26T11:36:00Z">
+              <w:rPr>
+                <w:rStyle w:val="Collegamentoipertestuale"/>
+                <w:rFonts w:ascii="Times-Roman" w:hAnsi="Times-Roman" w:cs="Times-Roman"/>
+                <w:sz w:val="24"/>
+                <w:szCs w:val="24"/>
+              </w:rPr>
+            </w:rPrChange>
+          </w:rPr>
+          <w:fldChar w:fldCharType="end"/>
+        </w:r>
+        <w:r>
+          <w:rPr>
+            <w:rPrChange w:id="281" w:author="Cosimo Bacco" w:date="2018-10-26T11:36:00Z">
+              <w:rPr/>
+            </w:rPrChange>
+          </w:rPr>
+          <w:delText> per accedere ai dati utili all'applicazione;</w:delText>
+        </w:r>
+      </w:del>
     </w:p>
     <w:p>
       <w:pPr>
-        <w:pStyle w:val="Paragrafoelenco"/>
-        <w:numPr>
-          <w:ilvl w:val="0"/>
-          <w:numId w:val="26"/>
-        </w:numPr>
-        <w:spacing w:after="160" w:line="259" w:lineRule="auto"/>
-        <w:rPr>
-          <w:rFonts w:ascii="Times-Roman" w:hAnsi="Times-Roman" w:cs="Times-Roman"/>
-          <w:sz w:val="24"/>
-          <w:szCs w:val="24"/>
-        </w:rPr>
-      </w:pPr>
-      <w:r>
-        <w:rPr>
-          <w:rFonts w:ascii="Times-Roman" w:hAnsi="Times-Roman" w:cs="Times-Roman"/>
-          <w:sz w:val="24"/>
-          <w:szCs w:val="24"/>
-        </w:rPr>
-        <w:t>il </w:t>
-      </w:r>
-      <w:r>
-        <w:rPr>
-          <w:rFonts w:ascii="Times-Roman" w:hAnsi="Times-Roman" w:cs="Times-Roman"/>
-          <w:b/>
-          <w:bCs/>
-          <w:sz w:val="24"/>
-          <w:szCs w:val="24"/>
-        </w:rPr>
-        <w:t>view</w:t>
-      </w:r>
-      <w:r>
-        <w:rPr>
-          <w:rFonts w:ascii="Times-Roman" w:hAnsi="Times-Roman" w:cs="Times-Roman"/>
-          <w:sz w:val="24"/>
-          <w:szCs w:val="24"/>
-        </w:rPr>
-        <w:t xml:space="preserve"> visualizza i dati contenuti </w:t>
-      </w:r>
-      <w:proofErr w:type="gramStart"/>
-      <w:r>
-        <w:rPr>
-          <w:rFonts w:ascii="Times-Roman" w:hAnsi="Times-Roman" w:cs="Times-Roman"/>
-          <w:sz w:val="24"/>
-          <w:szCs w:val="24"/>
-        </w:rPr>
-        <w:t>nel model</w:t>
-      </w:r>
-      <w:proofErr w:type="gramEnd"/>
-      <w:r>
-        <w:rPr>
-          <w:rFonts w:ascii="Times-Roman" w:hAnsi="Times-Roman" w:cs="Times-Roman"/>
-          <w:sz w:val="24"/>
-          <w:szCs w:val="24"/>
-        </w:rPr>
-        <w:t xml:space="preserve"> e si occupa dell'interazione con utenti e agenti;</w:t>
-      </w:r>
+        <w:rPr>
+          <w:del w:id="282" w:author="Cosimo Bacco" w:date="2018-10-26T11:36:00Z"/>
+        </w:rPr>
+        <w:pPrChange w:id="283" w:author="Cosimo Bacco" w:date="2018-10-26T11:36:00Z">
+          <w:pPr>
+            <w:pStyle w:val="Paragrafoelenco"/>
+            <w:numPr>
+              <w:numId w:val="26"/>
+            </w:numPr>
+            <w:spacing w:after="160" w:line="259" w:lineRule="auto"/>
+            <w:ind w:hanging="360"/>
+          </w:pPr>
+        </w:pPrChange>
+      </w:pPr>
+      <w:del w:id="284" w:author="Cosimo Bacco" w:date="2018-10-26T11:36:00Z">
+        <w:r>
+          <w:delText>il </w:delText>
+        </w:r>
+        <w:r>
+          <w:rPr>
+            <w:b/>
+            <w:bCs/>
+          </w:rPr>
+          <w:delText>view</w:delText>
+        </w:r>
+        <w:r>
+          <w:delText> visualizza i dati contenuti nel model e si occupa dell'interazione con utenti e agenti;</w:delText>
+        </w:r>
+      </w:del>
     </w:p>
     <w:p>
       <w:pPr>
-        <w:pStyle w:val="Paragrafoelenco"/>
-        <w:numPr>
-          <w:ilvl w:val="0"/>
-          <w:numId w:val="26"/>
-        </w:numPr>
-        <w:spacing w:after="160" w:line="259" w:lineRule="auto"/>
-        <w:rPr>
-          <w:rFonts w:ascii="Times-Roman" w:hAnsi="Times-Roman" w:cs="Times-Roman"/>
-          <w:sz w:val="24"/>
-          <w:szCs w:val="24"/>
-        </w:rPr>
-      </w:pPr>
-      <w:r>
-        <w:rPr>
-          <w:rFonts w:ascii="Times-Roman" w:hAnsi="Times-Roman" w:cs="Times-Roman"/>
-          <w:sz w:val="24"/>
-          <w:szCs w:val="24"/>
-        </w:rPr>
-        <w:t>il </w:t>
-      </w:r>
-      <w:r>
-        <w:rPr>
-          <w:rFonts w:ascii="Times-Roman" w:hAnsi="Times-Roman" w:cs="Times-Roman"/>
-          <w:b/>
-          <w:bCs/>
-          <w:sz w:val="24"/>
-          <w:szCs w:val="24"/>
-        </w:rPr>
-        <w:t>controller</w:t>
-      </w:r>
-      <w:r>
-        <w:rPr>
-          <w:rFonts w:ascii="Times-Roman" w:hAnsi="Times-Roman" w:cs="Times-Roman"/>
-          <w:sz w:val="24"/>
-          <w:szCs w:val="24"/>
-        </w:rPr>
-        <w:t> riceve i comandi dell'utente (in genere attraverso il view) e li attua modificando lo stato degli altri due componenti.</w:t>
-      </w:r>
+        <w:rPr>
+          <w:del w:id="285" w:author="Cosimo Bacco" w:date="2018-10-26T11:36:00Z"/>
+        </w:rPr>
+        <w:pPrChange w:id="286" w:author="Cosimo Bacco" w:date="2018-10-26T11:36:00Z">
+          <w:pPr>
+            <w:pStyle w:val="Paragrafoelenco"/>
+            <w:numPr>
+              <w:numId w:val="26"/>
+            </w:numPr>
+            <w:spacing w:after="160" w:line="259" w:lineRule="auto"/>
+            <w:ind w:hanging="360"/>
+          </w:pPr>
+        </w:pPrChange>
+      </w:pPr>
+      <w:del w:id="287" w:author="Cosimo Bacco" w:date="2018-10-26T11:36:00Z">
+        <w:r>
+          <w:delText>il </w:delText>
+        </w:r>
+        <w:r>
+          <w:rPr>
+            <w:b/>
+            <w:bCs/>
+          </w:rPr>
+          <w:delText>controller</w:delText>
+        </w:r>
+        <w:r>
+          <w:delText> riceve i comandi dell'utente (in genere attraverso il view) e li attua modificando lo stato degli altri due componenti.</w:delText>
+        </w:r>
+      </w:del>
     </w:p>
     <w:p>
       <w:pPr>
-        <w:pStyle w:val="Paragrafoelenco"/>
-        <w:rPr>
-          <w:rFonts w:ascii="Times-Roman" w:hAnsi="Times-Roman" w:cs="Times-Roman"/>
-          <w:sz w:val="24"/>
-          <w:szCs w:val="24"/>
-        </w:rPr>
+        <w:rPr>
+          <w:del w:id="288" w:author="Cosimo Bacco" w:date="2018-10-26T11:36:00Z"/>
+        </w:rPr>
+        <w:pPrChange w:id="289" w:author="Cosimo Bacco" w:date="2018-10-26T11:36:00Z">
+          <w:pPr>
+            <w:pStyle w:val="Paragrafoelenco"/>
+          </w:pPr>
+        </w:pPrChange>
       </w:pPr>
     </w:p>
     <w:p>
       <w:pPr>
-        <w:pStyle w:val="Paragrafoelenco"/>
-        <w:rPr>
-          <w:rFonts w:ascii="Times-Roman" w:hAnsi="Times-Roman" w:cs="Times-Roman"/>
-          <w:sz w:val="24"/>
-          <w:szCs w:val="24"/>
-        </w:rPr>
+        <w:pPrChange w:id="290" w:author="Cosimo Bacco" w:date="2018-10-26T11:36:00Z">
+          <w:pPr>
+            <w:pStyle w:val="Paragrafoelenco"/>
+          </w:pPr>
+        </w:pPrChange>
       </w:pPr>
     </w:p>
     <w:p>
@@ -4077,7 +5394,7 @@
         </w:rPr>
         <w:t> </w:t>
       </w:r>
-      <w:hyperlink r:id="rId8" w:history="1">
+      <w:hyperlink r:id="rId9" w:history="1">
         <w:r>
           <w:rPr>
             <w:rStyle w:val="Collegamentoipertestuale"/>
@@ -4096,7 +5413,7 @@
         </w:rPr>
         <w:t>, </w:t>
       </w:r>
-      <w:hyperlink r:id="rId9" w:tooltip="Internet Explorer" w:history="1">
+      <w:hyperlink r:id="rId10" w:tooltip="Internet Explorer" w:history="1">
         <w:r>
           <w:rPr>
             <w:rStyle w:val="Collegamentoipertestuale"/>
@@ -4175,7 +5492,7 @@
         </w:rPr>
         <w:t>, </w:t>
       </w:r>
-      <w:hyperlink r:id="rId10" w:tooltip="Microsoft Edge" w:history="1">
+      <w:hyperlink r:id="rId11" w:tooltip="Microsoft Edge" w:history="1">
         <w:r>
           <w:rPr>
             <w:rStyle w:val="Collegamentoipertestuale"/>
@@ -4194,7 +5511,7 @@
         </w:rPr>
         <w:t> (uscito con </w:t>
       </w:r>
-      <w:hyperlink r:id="rId11" w:tooltip="Windows 10" w:history="1">
+      <w:hyperlink r:id="rId12" w:tooltip="Windows 10" w:history="1">
         <w:r>
           <w:rPr>
             <w:rStyle w:val="Collegamentoipertestuale"/>
@@ -4213,7 +5530,7 @@
         </w:rPr>
         <w:t>), </w:t>
       </w:r>
-      <w:hyperlink r:id="rId12" w:tooltip="Safari (browser)" w:history="1">
+      <w:hyperlink r:id="rId13" w:tooltip="Safari (browser)" w:history="1">
         <w:r>
           <w:rPr>
             <w:rStyle w:val="Collegamentoipertestuale"/>
@@ -4232,7 +5549,7 @@
         </w:rPr>
         <w:t>, </w:t>
       </w:r>
-      <w:hyperlink r:id="rId13" w:tooltip="Opera (browser)" w:history="1">
+      <w:hyperlink r:id="rId14" w:tooltip="Opera (browser)" w:history="1">
         <w:r>
           <w:rPr>
             <w:rStyle w:val="Collegamentoipertestuale"/>
@@ -4251,19 +5568,53 @@
         </w:rPr>
         <w:t> e </w:t>
       </w:r>
-      <w:hyperlink r:id="rId14" w:tooltip="Maxthon" w:history="1">
-        <w:proofErr w:type="spellStart"/>
-        <w:r>
-          <w:rPr>
-            <w:rStyle w:val="Collegamentoipertestuale"/>
-            <w:rFonts w:ascii="Times-Roman" w:hAnsi="Times-Roman" w:cs="Times-Roman"/>
-            <w:sz w:val="24"/>
-            <w:szCs w:val="24"/>
-          </w:rPr>
-          <w:t>Maxthon</w:t>
-        </w:r>
-        <w:proofErr w:type="spellEnd"/>
-      </w:hyperlink>
+      <w:proofErr w:type="spellStart"/>
+      <w:r>
+        <w:rPr>
+          <w:rStyle w:val="Collegamentoipertestuale"/>
+          <w:rFonts w:ascii="Times-Roman" w:hAnsi="Times-Roman" w:cs="Times-Roman"/>
+          <w:sz w:val="24"/>
+          <w:szCs w:val="24"/>
+        </w:rPr>
+        <w:fldChar w:fldCharType="begin"/>
+      </w:r>
+      <w:r>
+        <w:rPr>
+          <w:rStyle w:val="Collegamentoipertestuale"/>
+          <w:rFonts w:ascii="Times-Roman" w:hAnsi="Times-Roman" w:cs="Times-Roman"/>
+          <w:sz w:val="24"/>
+          <w:szCs w:val="24"/>
+        </w:rPr>
+        <w:instrText xml:space="preserve"> HYPERLINK "https://it.wikipedia.org/wiki/Maxthon" \o "Maxthon" </w:instrText>
+      </w:r>
+      <w:r>
+        <w:rPr>
+          <w:rStyle w:val="Collegamentoipertestuale"/>
+          <w:rFonts w:ascii="Times-Roman" w:hAnsi="Times-Roman" w:cs="Times-Roman"/>
+          <w:sz w:val="24"/>
+          <w:szCs w:val="24"/>
+        </w:rPr>
+        <w:fldChar w:fldCharType="separate"/>
+      </w:r>
+      <w:r>
+        <w:rPr>
+          <w:rStyle w:val="Collegamentoipertestuale"/>
+          <w:rFonts w:ascii="Times-Roman" w:hAnsi="Times-Roman" w:cs="Times-Roman"/>
+          <w:sz w:val="24"/>
+          <w:szCs w:val="24"/>
+        </w:rPr>
+        <w:t>Maxthon</w:t>
+      </w:r>
+      <w:proofErr w:type="spellEnd"/>
+      <w:r>
+        <w:rPr>
+          <w:rStyle w:val="Collegamentoipertestuale"/>
+          <w:rFonts w:ascii="Times-Roman" w:hAnsi="Times-Roman" w:cs="Times-Roman"/>
+          <w:sz w:val="24"/>
+          <w:szCs w:val="24"/>
+        </w:rPr>
+        <w:fldChar w:fldCharType="end"/>
+      </w:r>
       <w:r>
         <w:rPr>
           <w:rFonts w:ascii="Times-Roman" w:hAnsi="Times-Roman" w:cs="Times-Roman"/>
@@ -4360,6 +5711,56 @@
 </w:document>
 </file>
 
+<file path=word/endnotes.xml><?xml version="1.0" encoding="utf-8"?>
+<w:endnotes xmlns:wpc="http://schemas.microsoft.com/office/word/2010/wordprocessingCanvas" xmlns:cx="http://schemas.microsoft.com/office/drawing/2014/chartex" xmlns:cx1="http://schemas.microsoft.com/office/drawing/2015/9/8/chartex" xmlns:cx2="http://schemas.microsoft.com/office/drawing/2015/10/21/chartex" xmlns:cx3="http://schemas.microsoft.com/office/drawing/2016/5/9/chartex" xmlns:cx4="http://schemas.microsoft.com/office/drawing/2016/5/10/chartex" xmlns:cx5="http://schemas.microsoft.com/office/drawing/2016/5/11/chartex" xmlns:cx6="http://schemas.microsoft.com/office/drawing/2016/5/12/chartex" xmlns:cx7="http://schemas.microsoft.com/office/drawing/2016/5/13/chartex" xmlns:cx8="http://schemas.microsoft.com/office/drawing/2016/5/14/chartex" xmlns:mc="http://schemas.openxmlformats.org/markup-compatibility/2006" xmlns:aink="http://schemas.microsoft.com/office/drawing/2016/ink" xmlns:am3d="http://schemas.microsoft.com/office/drawing/2017/model3d" xmlns:o="urn:schemas-microsoft-com:office:office" xmlns:r="http://schemas.openxmlformats.org/officeDocument/2006/relationships" xmlns:m="http://schemas.openxmlformats.org/officeDocument/2006/math" xmlns:v="urn:schemas-microsoft-com:vml" xmlns:wp14="http://schemas.microsoft.com/office/word/2010/wordprocessingDrawing" xmlns:wp="http://schemas.openxmlformats.org/drawingml/2006/wordprocessingDrawing" xmlns:w10="urn:schemas-microsoft-com:office:word" xmlns:w="http://schemas.openxmlformats.org/wordprocessingml/2006/main" xmlns:w14="http://schemas.microsoft.com/office/word/2010/wordml" xmlns:w15="http://schemas.microsoft.com/office/word/2012/wordml" xmlns:w16cid="http://schemas.microsoft.com/office/word/2016/wordml/cid" xmlns:w16se="http://schemas.microsoft.com/office/word/2015/wordml/symex" xmlns:wpg="http://schemas.microsoft.com/office/word/2010/wordprocessingGroup" xmlns:wpi="http://schemas.microsoft.com/office/word/2010/wordprocessingInk" xmlns:wne="http://schemas.microsoft.com/office/word/2006/wordml" xmlns:wps="http://schemas.microsoft.com/office/word/2010/wordprocessingShape" mc:Ignorable="w14 w15 w16se w16cid wp14">
+  <w:endnote w:type="separator" w:id="-1">
+    <w:p>
+      <w:pPr>
+        <w:spacing w:after="0" w:line="240" w:lineRule="auto"/>
+      </w:pPr>
+      <w:r>
+        <w:separator/>
+      </w:r>
+    </w:p>
+  </w:endnote>
+  <w:endnote w:type="continuationSeparator" w:id="0">
+    <w:p>
+      <w:pPr>
+        <w:spacing w:after="0" w:line="240" w:lineRule="auto"/>
+      </w:pPr>
+      <w:r>
+        <w:continuationSeparator/>
+      </w:r>
+    </w:p>
+  </w:endnote>
+</w:endnotes>
+</file>
+
+<file path=word/footnotes.xml><?xml version="1.0" encoding="utf-8"?>
+<w:footnotes xmlns:wpc="http://schemas.microsoft.com/office/word/2010/wordprocessingCanvas" xmlns:cx="http://schemas.microsoft.com/office/drawing/2014/chartex" xmlns:cx1="http://schemas.microsoft.com/office/drawing/2015/9/8/chartex" xmlns:cx2="http://schemas.microsoft.com/office/drawing/2015/10/21/chartex" xmlns:cx3="http://schemas.microsoft.com/office/drawing/2016/5/9/chartex" xmlns:cx4="http://schemas.microsoft.com/office/drawing/2016/5/10/chartex" xmlns:cx5="http://schemas.microsoft.com/office/drawing/2016/5/11/chartex" xmlns:cx6="http://schemas.microsoft.com/office/drawing/2016/5/12/chartex" xmlns:cx7="http://schemas.microsoft.com/office/drawing/2016/5/13/chartex" xmlns:cx8="http://schemas.microsoft.com/office/drawing/2016/5/14/chartex" xmlns:mc="http://schemas.openxmlformats.org/markup-compatibility/2006" xmlns:aink="http://schemas.microsoft.com/office/drawing/2016/ink" xmlns:am3d="http://schemas.microsoft.com/office/drawing/2017/model3d" xmlns:o="urn:schemas-microsoft-com:office:office" xmlns:r="http://schemas.openxmlformats.org/officeDocument/2006/relationships" xmlns:m="http://schemas.openxmlformats.org/officeDocument/2006/math" xmlns:v="urn:schemas-microsoft-com:vml" xmlns:wp14="http://schemas.microsoft.com/office/word/2010/wordprocessingDrawing" xmlns:wp="http://schemas.openxmlformats.org/drawingml/2006/wordprocessingDrawing" xmlns:w10="urn:schemas-microsoft-com:office:word" xmlns:w="http://schemas.openxmlformats.org/wordprocessingml/2006/main" xmlns:w14="http://schemas.microsoft.com/office/word/2010/wordml" xmlns:w15="http://schemas.microsoft.com/office/word/2012/wordml" xmlns:w16cid="http://schemas.microsoft.com/office/word/2016/wordml/cid" xmlns:w16se="http://schemas.microsoft.com/office/word/2015/wordml/symex" xmlns:wpg="http://schemas.microsoft.com/office/word/2010/wordprocessingGroup" xmlns:wpi="http://schemas.microsoft.com/office/word/2010/wordprocessingInk" xmlns:wne="http://schemas.microsoft.com/office/word/2006/wordml" xmlns:wps="http://schemas.microsoft.com/office/word/2010/wordprocessingShape" mc:Ignorable="w14 w15 w16se w16cid wp14">
+  <w:footnote w:type="separator" w:id="-1">
+    <w:p>
+      <w:pPr>
+        <w:spacing w:after="0" w:line="240" w:lineRule="auto"/>
+      </w:pPr>
+      <w:r>
+        <w:separator/>
+      </w:r>
+    </w:p>
+  </w:footnote>
+  <w:footnote w:type="continuationSeparator" w:id="0">
+    <w:p>
+      <w:pPr>
+        <w:spacing w:after="0" w:line="240" w:lineRule="auto"/>
+      </w:pPr>
+      <w:r>
+        <w:continuationSeparator/>
+      </w:r>
+    </w:p>
+  </w:footnote>
+</w:footnotes>
+</file>
+
 <file path=word/numbering.xml><?xml version="1.0" encoding="utf-8"?>
 <w:numbering xmlns:wpc="http://schemas.microsoft.com/office/word/2010/wordprocessingCanvas" xmlns:cx="http://schemas.microsoft.com/office/drawing/2014/chartex" xmlns:cx1="http://schemas.microsoft.com/office/drawing/2015/9/8/chartex" xmlns:cx2="http://schemas.microsoft.com/office/drawing/2015/10/21/chartex" xmlns:cx3="http://schemas.microsoft.com/office/drawing/2016/5/9/chartex" xmlns:cx4="http://schemas.microsoft.com/office/drawing/2016/5/10/chartex" xmlns:cx5="http://schemas.microsoft.com/office/drawing/2016/5/11/chartex" xmlns:cx6="http://schemas.microsoft.com/office/drawing/2016/5/12/chartex" xmlns:cx7="http://schemas.microsoft.com/office/drawing/2016/5/13/chartex" xmlns:cx8="http://schemas.microsoft.com/office/drawing/2016/5/14/chartex" xmlns:mc="http://schemas.openxmlformats.org/markup-compatibility/2006" xmlns:aink="http://schemas.microsoft.com/office/drawing/2016/ink" xmlns:am3d="http://schemas.microsoft.com/office/drawing/2017/model3d" xmlns:o="urn:schemas-microsoft-com:office:office" xmlns:r="http://schemas.openxmlformats.org/officeDocument/2006/relationships" xmlns:m="http://schemas.openxmlformats.org/officeDocument/2006/math" xmlns:v="urn:schemas-microsoft-com:vml" xmlns:wp14="http://schemas.microsoft.com/office/word/2010/wordprocessingDrawing" xmlns:wp="http://schemas.openxmlformats.org/drawingml/2006/wordprocessingDrawing" xmlns:w10="urn:schemas-microsoft-com:office:word" xmlns:w="http://schemas.openxmlformats.org/wordprocessingml/2006/main" xmlns:w14="http://schemas.microsoft.com/office/word/2010/wordml" xmlns:w15="http://schemas.microsoft.com/office/word/2012/wordml" xmlns:w16cid="http://schemas.microsoft.com/office/word/2016/wordml/cid" xmlns:w16se="http://schemas.microsoft.com/office/word/2015/wordml/symex" xmlns:wpg="http://schemas.microsoft.com/office/word/2010/wordprocessingGroup" xmlns:wpi="http://schemas.microsoft.com/office/word/2010/wordprocessingInk" xmlns:wne="http://schemas.microsoft.com/office/word/2006/wordml" xmlns:wps="http://schemas.microsoft.com/office/word/2010/wordprocessingShape" mc:Ignorable="w14 w15 w16se w16cid wp14">
   <w:abstractNum w:abstractNumId="0" w15:restartNumberingAfterBreak="0">
@@ -4929,6 +6330,119 @@
     </w:lvl>
   </w:abstractNum>
   <w:abstractNum w:abstractNumId="5" w15:restartNumberingAfterBreak="0">
+    <w:nsid w:val="16BC55DD"/>
+    <w:multiLevelType w:val="hybridMultilevel"/>
+    <w:tmpl w:val="70063742"/>
+    <w:lvl w:ilvl="0" w:tplc="04100001">
+      <w:start w:val="1"/>
+      <w:numFmt w:val="bullet"/>
+      <w:lvlText w:val=""/>
+      <w:lvlJc w:val="left"/>
+      <w:pPr>
+        <w:ind w:left="1080" w:hanging="360"/>
+      </w:pPr>
+      <w:rPr>
+        <w:rFonts w:ascii="Symbol" w:hAnsi="Symbol" w:hint="default"/>
+      </w:rPr>
+    </w:lvl>
+    <w:lvl w:ilvl="1" w:tplc="04100003" w:tentative="1">
+      <w:start w:val="1"/>
+      <w:numFmt w:val="bullet"/>
+      <w:lvlText w:val="o"/>
+      <w:lvlJc w:val="left"/>
+      <w:pPr>
+        <w:ind w:left="1800" w:hanging="360"/>
+      </w:pPr>
+      <w:rPr>
+        <w:rFonts w:ascii="Courier New" w:hAnsi="Courier New" w:cs="Courier New" w:hint="default"/>
+      </w:rPr>
+    </w:lvl>
+    <w:lvl w:ilvl="2" w:tplc="04100005" w:tentative="1">
+      <w:start w:val="1"/>
+      <w:numFmt w:val="bullet"/>
+      <w:lvlText w:val=""/>
+      <w:lvlJc w:val="left"/>
+      <w:pPr>
+        <w:ind w:left="2520" w:hanging="360"/>
+      </w:pPr>
+      <w:rPr>
+        <w:rFonts w:ascii="Wingdings" w:hAnsi="Wingdings" w:hint="default"/>
+      </w:rPr>
+    </w:lvl>
+    <w:lvl w:ilvl="3" w:tplc="04100001" w:tentative="1">
+      <w:start w:val="1"/>
+      <w:numFmt w:val="bullet"/>
+      <w:lvlText w:val=""/>
+      <w:lvlJc w:val="left"/>
+      <w:pPr>
+        <w:ind w:left="3240" w:hanging="360"/>
+      </w:pPr>
+      <w:rPr>
+        <w:rFonts w:ascii="Symbol" w:hAnsi="Symbol" w:hint="default"/>
+      </w:rPr>
+    </w:lvl>
+    <w:lvl w:ilvl="4" w:tplc="04100003" w:tentative="1">
+      <w:start w:val="1"/>
+      <w:numFmt w:val="bullet"/>
+      <w:lvlText w:val="o"/>
+      <w:lvlJc w:val="left"/>
+      <w:pPr>
+        <w:ind w:left="3960" w:hanging="360"/>
+      </w:pPr>
+      <w:rPr>
+        <w:rFonts w:ascii="Courier New" w:hAnsi="Courier New" w:cs="Courier New" w:hint="default"/>
+      </w:rPr>
+    </w:lvl>
+    <w:lvl w:ilvl="5" w:tplc="04100005" w:tentative="1">
+      <w:start w:val="1"/>
+      <w:numFmt w:val="bullet"/>
+      <w:lvlText w:val=""/>
+      <w:lvlJc w:val="left"/>
+      <w:pPr>
+        <w:ind w:left="4680" w:hanging="360"/>
+      </w:pPr>
+      <w:rPr>
+        <w:rFonts w:ascii="Wingdings" w:hAnsi="Wingdings" w:hint="default"/>
+      </w:rPr>
+    </w:lvl>
+    <w:lvl w:ilvl="6" w:tplc="04100001" w:tentative="1">
+      <w:start w:val="1"/>
+      <w:numFmt w:val="bullet"/>
+      <w:lvlText w:val=""/>
+      <w:lvlJc w:val="left"/>
+      <w:pPr>
+        <w:ind w:left="5400" w:hanging="360"/>
+      </w:pPr>
+      <w:rPr>
+        <w:rFonts w:ascii="Symbol" w:hAnsi="Symbol" w:hint="default"/>
+      </w:rPr>
+    </w:lvl>
+    <w:lvl w:ilvl="7" w:tplc="04100003" w:tentative="1">
+      <w:start w:val="1"/>
+      <w:numFmt w:val="bullet"/>
+      <w:lvlText w:val="o"/>
+      <w:lvlJc w:val="left"/>
+      <w:pPr>
+        <w:ind w:left="6120" w:hanging="360"/>
+      </w:pPr>
+      <w:rPr>
+        <w:rFonts w:ascii="Courier New" w:hAnsi="Courier New" w:cs="Courier New" w:hint="default"/>
+      </w:rPr>
+    </w:lvl>
+    <w:lvl w:ilvl="8" w:tplc="04100005" w:tentative="1">
+      <w:start w:val="1"/>
+      <w:numFmt w:val="bullet"/>
+      <w:lvlText w:val=""/>
+      <w:lvlJc w:val="left"/>
+      <w:pPr>
+        <w:ind w:left="6840" w:hanging="360"/>
+      </w:pPr>
+      <w:rPr>
+        <w:rFonts w:ascii="Wingdings" w:hAnsi="Wingdings" w:hint="default"/>
+      </w:rPr>
+    </w:lvl>
+  </w:abstractNum>
+  <w:abstractNum w:abstractNumId="6" w15:restartNumberingAfterBreak="0">
     <w:nsid w:val="1DE45AF2"/>
     <w:multiLevelType w:val="hybridMultilevel"/>
     <w:tmpl w:val="82CEA218"/>
@@ -5041,7 +6555,7 @@
       </w:rPr>
     </w:lvl>
   </w:abstractNum>
-  <w:abstractNum w:abstractNumId="6" w15:restartNumberingAfterBreak="0">
+  <w:abstractNum w:abstractNumId="7" w15:restartNumberingAfterBreak="0">
     <w:nsid w:val="1E8D2F78"/>
     <w:multiLevelType w:val="hybridMultilevel"/>
     <w:tmpl w:val="655010A2"/>
@@ -5154,7 +6668,7 @@
       </w:rPr>
     </w:lvl>
   </w:abstractNum>
-  <w:abstractNum w:abstractNumId="7" w15:restartNumberingAfterBreak="0">
+  <w:abstractNum w:abstractNumId="8" w15:restartNumberingAfterBreak="0">
     <w:nsid w:val="1F28757A"/>
     <w:multiLevelType w:val="hybridMultilevel"/>
     <w:tmpl w:val="44A6EFE2"/>
@@ -5267,7 +6781,7 @@
       </w:rPr>
     </w:lvl>
   </w:abstractNum>
-  <w:abstractNum w:abstractNumId="8" w15:restartNumberingAfterBreak="0">
+  <w:abstractNum w:abstractNumId="9" w15:restartNumberingAfterBreak="0">
     <w:nsid w:val="20E82B73"/>
     <w:multiLevelType w:val="hybridMultilevel"/>
     <w:tmpl w:val="44861972"/>
@@ -5380,10 +6894,10 @@
       </w:rPr>
     </w:lvl>
   </w:abstractNum>
-  <w:abstractNum w:abstractNumId="9" w15:restartNumberingAfterBreak="0">
+  <w:abstractNum w:abstractNumId="10" w15:restartNumberingAfterBreak="0">
     <w:nsid w:val="20EE7B50"/>
     <w:multiLevelType w:val="hybridMultilevel"/>
-    <w:tmpl w:val="E22AF702"/>
+    <w:tmpl w:val="22CE7A34"/>
     <w:lvl w:ilvl="0" w:tplc="3D4E386C">
       <w:start w:val="1"/>
       <w:numFmt w:val="bullet"/>
@@ -5494,7 +7008,7 @@
       </w:rPr>
     </w:lvl>
   </w:abstractNum>
-  <w:abstractNum w:abstractNumId="10" w15:restartNumberingAfterBreak="0">
+  <w:abstractNum w:abstractNumId="11" w15:restartNumberingAfterBreak="0">
     <w:nsid w:val="224B4812"/>
     <w:multiLevelType w:val="hybridMultilevel"/>
     <w:tmpl w:val="3B44F1AC"/>
@@ -5607,7 +7121,7 @@
       </w:rPr>
     </w:lvl>
   </w:abstractNum>
-  <w:abstractNum w:abstractNumId="11" w15:restartNumberingAfterBreak="0">
+  <w:abstractNum w:abstractNumId="12" w15:restartNumberingAfterBreak="0">
     <w:nsid w:val="23441E21"/>
     <w:multiLevelType w:val="hybridMultilevel"/>
     <w:tmpl w:val="88DCC8E2"/>
@@ -5720,7 +7234,7 @@
       </w:rPr>
     </w:lvl>
   </w:abstractNum>
-  <w:abstractNum w:abstractNumId="12" w15:restartNumberingAfterBreak="0">
+  <w:abstractNum w:abstractNumId="13" w15:restartNumberingAfterBreak="0">
     <w:nsid w:val="234972E8"/>
     <w:multiLevelType w:val="hybridMultilevel"/>
     <w:tmpl w:val="E488CFA0"/>
@@ -5833,7 +7347,7 @@
       </w:rPr>
     </w:lvl>
   </w:abstractNum>
-  <w:abstractNum w:abstractNumId="13" w15:restartNumberingAfterBreak="0">
+  <w:abstractNum w:abstractNumId="14" w15:restartNumberingAfterBreak="0">
     <w:nsid w:val="26CE6D0E"/>
     <w:multiLevelType w:val="hybridMultilevel"/>
     <w:tmpl w:val="FEACD31A"/>
@@ -5946,7 +7460,7 @@
       </w:rPr>
     </w:lvl>
   </w:abstractNum>
-  <w:abstractNum w:abstractNumId="14" w15:restartNumberingAfterBreak="0">
+  <w:abstractNum w:abstractNumId="15" w15:restartNumberingAfterBreak="0">
     <w:nsid w:val="28BB3A96"/>
     <w:multiLevelType w:val="hybridMultilevel"/>
     <w:tmpl w:val="A6AC9222"/>
@@ -6060,7 +7574,7 @@
       </w:rPr>
     </w:lvl>
   </w:abstractNum>
-  <w:abstractNum w:abstractNumId="15" w15:restartNumberingAfterBreak="0">
+  <w:abstractNum w:abstractNumId="16" w15:restartNumberingAfterBreak="0">
     <w:nsid w:val="2B0B1328"/>
     <w:multiLevelType w:val="hybridMultilevel"/>
     <w:tmpl w:val="D4CC136C"/>
@@ -6174,7 +7688,119 @@
       </w:rPr>
     </w:lvl>
   </w:abstractNum>
-  <w:abstractNum w:abstractNumId="16" w15:restartNumberingAfterBreak="0">
+  <w:abstractNum w:abstractNumId="17" w15:restartNumberingAfterBreak="0">
+    <w:nsid w:val="2DE31778"/>
+    <w:multiLevelType w:val="hybridMultilevel"/>
+    <w:tmpl w:val="13ECA540"/>
+    <w:lvl w:ilvl="0" w:tplc="B6D46D00">
+      <w:numFmt w:val="bullet"/>
+      <w:lvlText w:val="-"/>
+      <w:lvlJc w:val="left"/>
+      <w:pPr>
+        <w:ind w:left="1080" w:hanging="360"/>
+      </w:pPr>
+      <w:rPr>
+        <w:rFonts w:ascii="Times-Roman" w:eastAsiaTheme="minorEastAsia" w:hAnsi="Times-Roman" w:cs="Times-Roman" w:hint="default"/>
+      </w:rPr>
+    </w:lvl>
+    <w:lvl w:ilvl="1" w:tplc="04100003" w:tentative="1">
+      <w:start w:val="1"/>
+      <w:numFmt w:val="bullet"/>
+      <w:lvlText w:val="o"/>
+      <w:lvlJc w:val="left"/>
+      <w:pPr>
+        <w:ind w:left="1800" w:hanging="360"/>
+      </w:pPr>
+      <w:rPr>
+        <w:rFonts w:ascii="Courier New" w:hAnsi="Courier New" w:cs="Courier New" w:hint="default"/>
+      </w:rPr>
+    </w:lvl>
+    <w:lvl w:ilvl="2" w:tplc="04100005" w:tentative="1">
+      <w:start w:val="1"/>
+      <w:numFmt w:val="bullet"/>
+      <w:lvlText w:val=""/>
+      <w:lvlJc w:val="left"/>
+      <w:pPr>
+        <w:ind w:left="2520" w:hanging="360"/>
+      </w:pPr>
+      <w:rPr>
+        <w:rFonts w:ascii="Wingdings" w:hAnsi="Wingdings" w:hint="default"/>
+      </w:rPr>
+    </w:lvl>
+    <w:lvl w:ilvl="3" w:tplc="04100001" w:tentative="1">
+      <w:start w:val="1"/>
+      <w:numFmt w:val="bullet"/>
+      <w:lvlText w:val=""/>
+      <w:lvlJc w:val="left"/>
+      <w:pPr>
+        <w:ind w:left="3240" w:hanging="360"/>
+      </w:pPr>
+      <w:rPr>
+        <w:rFonts w:ascii="Symbol" w:hAnsi="Symbol" w:hint="default"/>
+      </w:rPr>
+    </w:lvl>
+    <w:lvl w:ilvl="4" w:tplc="04100003" w:tentative="1">
+      <w:start w:val="1"/>
+      <w:numFmt w:val="bullet"/>
+      <w:lvlText w:val="o"/>
+      <w:lvlJc w:val="left"/>
+      <w:pPr>
+        <w:ind w:left="3960" w:hanging="360"/>
+      </w:pPr>
+      <w:rPr>
+        <w:rFonts w:ascii="Courier New" w:hAnsi="Courier New" w:cs="Courier New" w:hint="default"/>
+      </w:rPr>
+    </w:lvl>
+    <w:lvl w:ilvl="5" w:tplc="04100005" w:tentative="1">
+      <w:start w:val="1"/>
+      <w:numFmt w:val="bullet"/>
+      <w:lvlText w:val=""/>
+      <w:lvlJc w:val="left"/>
+      <w:pPr>
+        <w:ind w:left="4680" w:hanging="360"/>
+      </w:pPr>
+      <w:rPr>
+        <w:rFonts w:ascii="Wingdings" w:hAnsi="Wingdings" w:hint="default"/>
+      </w:rPr>
+    </w:lvl>
+    <w:lvl w:ilvl="6" w:tplc="04100001" w:tentative="1">
+      <w:start w:val="1"/>
+      <w:numFmt w:val="bullet"/>
+      <w:lvlText w:val=""/>
+      <w:lvlJc w:val="left"/>
+      <w:pPr>
+        <w:ind w:left="5400" w:hanging="360"/>
+      </w:pPr>
+      <w:rPr>
+        <w:rFonts w:ascii="Symbol" w:hAnsi="Symbol" w:hint="default"/>
+      </w:rPr>
+    </w:lvl>
+    <w:lvl w:ilvl="7" w:tplc="04100003" w:tentative="1">
+      <w:start w:val="1"/>
+      <w:numFmt w:val="bullet"/>
+      <w:lvlText w:val="o"/>
+      <w:lvlJc w:val="left"/>
+      <w:pPr>
+        <w:ind w:left="6120" w:hanging="360"/>
+      </w:pPr>
+      <w:rPr>
+        <w:rFonts w:ascii="Courier New" w:hAnsi="Courier New" w:cs="Courier New" w:hint="default"/>
+      </w:rPr>
+    </w:lvl>
+    <w:lvl w:ilvl="8" w:tplc="04100005" w:tentative="1">
+      <w:start w:val="1"/>
+      <w:numFmt w:val="bullet"/>
+      <w:lvlText w:val=""/>
+      <w:lvlJc w:val="left"/>
+      <w:pPr>
+        <w:ind w:left="6840" w:hanging="360"/>
+      </w:pPr>
+      <w:rPr>
+        <w:rFonts w:ascii="Wingdings" w:hAnsi="Wingdings" w:hint="default"/>
+      </w:rPr>
+    </w:lvl>
+  </w:abstractNum>
+  <w:abstractNum w:abstractNumId="18" w15:restartNumberingAfterBreak="0">
     <w:nsid w:val="31245DBD"/>
     <w:multiLevelType w:val="hybridMultilevel"/>
     <w:tmpl w:val="B712C55E"/>
@@ -6287,7 +7913,121 @@
       </w:rPr>
     </w:lvl>
   </w:abstractNum>
-  <w:abstractNum w:abstractNumId="17" w15:restartNumberingAfterBreak="0">
+  <w:abstractNum w:abstractNumId="19" w15:restartNumberingAfterBreak="0">
+    <w:nsid w:val="34AC6DF2"/>
+    <w:multiLevelType w:val="hybridMultilevel"/>
+    <w:tmpl w:val="2DC8B932"/>
+    <w:lvl w:ilvl="0" w:tplc="3D4E386C">
+      <w:start w:val="1"/>
+      <w:numFmt w:val="bullet"/>
+      <w:lvlText w:val=""/>
+      <w:lvlJc w:val="left"/>
+      <w:pPr>
+        <w:ind w:left="720" w:hanging="360"/>
+      </w:pPr>
+      <w:rPr>
+        <w:rFonts w:ascii="Symbol" w:hAnsi="Symbol" w:hint="default"/>
+        <w:sz w:val="16"/>
+      </w:rPr>
+    </w:lvl>
+    <w:lvl w:ilvl="1" w:tplc="04100003" w:tentative="1">
+      <w:start w:val="1"/>
+      <w:numFmt w:val="bullet"/>
+      <w:lvlText w:val="o"/>
+      <w:lvlJc w:val="left"/>
+      <w:pPr>
+        <w:ind w:left="1440" w:hanging="360"/>
+      </w:pPr>
+      <w:rPr>
+        <w:rFonts w:ascii="Courier New" w:hAnsi="Courier New" w:cs="Courier New" w:hint="default"/>
+      </w:rPr>
+    </w:lvl>
+    <w:lvl w:ilvl="2" w:tplc="04100005" w:tentative="1">
+      <w:start w:val="1"/>
+      <w:numFmt w:val="bullet"/>
+      <w:lvlText w:val=""/>
+      <w:lvlJc w:val="left"/>
+      <w:pPr>
+        <w:ind w:left="2160" w:hanging="360"/>
+      </w:pPr>
+      <w:rPr>
+        <w:rFonts w:ascii="Wingdings" w:hAnsi="Wingdings" w:hint="default"/>
+      </w:rPr>
+    </w:lvl>
+    <w:lvl w:ilvl="3" w:tplc="04100001" w:tentative="1">
+      <w:start w:val="1"/>
+      <w:numFmt w:val="bullet"/>
+      <w:lvlText w:val=""/>
+      <w:lvlJc w:val="left"/>
+      <w:pPr>
+        <w:ind w:left="2880" w:hanging="360"/>
+      </w:pPr>
+      <w:rPr>
+        <w:rFonts w:ascii="Symbol" w:hAnsi="Symbol" w:hint="default"/>
+      </w:rPr>
+    </w:lvl>
+    <w:lvl w:ilvl="4" w:tplc="04100003" w:tentative="1">
+      <w:start w:val="1"/>
+      <w:numFmt w:val="bullet"/>
+      <w:lvlText w:val="o"/>
+      <w:lvlJc w:val="left"/>
+      <w:pPr>
+        <w:ind w:left="3600" w:hanging="360"/>
+      </w:pPr>
+      <w:rPr>
+        <w:rFonts w:ascii="Courier New" w:hAnsi="Courier New" w:cs="Courier New" w:hint="default"/>
+      </w:rPr>
+    </w:lvl>
+    <w:lvl w:ilvl="5" w:tplc="04100005" w:tentative="1">
+      <w:start w:val="1"/>
+      <w:numFmt w:val="bullet"/>
+      <w:lvlText w:val=""/>
+      <w:lvlJc w:val="left"/>
+      <w:pPr>
+        <w:ind w:left="4320" w:hanging="360"/>
+      </w:pPr>
+      <w:rPr>
+        <w:rFonts w:ascii="Wingdings" w:hAnsi="Wingdings" w:hint="default"/>
+      </w:rPr>
+    </w:lvl>
+    <w:lvl w:ilvl="6" w:tplc="04100001" w:tentative="1">
+      <w:start w:val="1"/>
+      <w:numFmt w:val="bullet"/>
+      <w:lvlText w:val=""/>
+      <w:lvlJc w:val="left"/>
+      <w:pPr>
+        <w:ind w:left="5040" w:hanging="360"/>
+      </w:pPr>
+      <w:rPr>
+        <w:rFonts w:ascii="Symbol" w:hAnsi="Symbol" w:hint="default"/>
+      </w:rPr>
+    </w:lvl>
+    <w:lvl w:ilvl="7" w:tplc="04100003" w:tentative="1">
+      <w:start w:val="1"/>
+      <w:numFmt w:val="bullet"/>
+      <w:lvlText w:val="o"/>
+      <w:lvlJc w:val="left"/>
+      <w:pPr>
+        <w:ind w:left="5760" w:hanging="360"/>
+      </w:pPr>
+      <w:rPr>
+        <w:rFonts w:ascii="Courier New" w:hAnsi="Courier New" w:cs="Courier New" w:hint="default"/>
+      </w:rPr>
+    </w:lvl>
+    <w:lvl w:ilvl="8" w:tplc="04100005" w:tentative="1">
+      <w:start w:val="1"/>
+      <w:numFmt w:val="bullet"/>
+      <w:lvlText w:val=""/>
+      <w:lvlJc w:val="left"/>
+      <w:pPr>
+        <w:ind w:left="6480" w:hanging="360"/>
+      </w:pPr>
+      <w:rPr>
+        <w:rFonts w:ascii="Wingdings" w:hAnsi="Wingdings" w:hint="default"/>
+      </w:rPr>
+    </w:lvl>
+  </w:abstractNum>
+  <w:abstractNum w:abstractNumId="20" w15:restartNumberingAfterBreak="0">
     <w:nsid w:val="374F10AB"/>
     <w:multiLevelType w:val="hybridMultilevel"/>
     <w:tmpl w:val="49CC8AD8"/>
@@ -6400,7 +8140,7 @@
       </w:rPr>
     </w:lvl>
   </w:abstractNum>
-  <w:abstractNum w:abstractNumId="18" w15:restartNumberingAfterBreak="0">
+  <w:abstractNum w:abstractNumId="21" w15:restartNumberingAfterBreak="0">
     <w:nsid w:val="386E0BAA"/>
     <w:multiLevelType w:val="hybridMultilevel"/>
     <w:tmpl w:val="2228DE30"/>
@@ -6514,7 +8254,7 @@
       </w:rPr>
     </w:lvl>
   </w:abstractNum>
-  <w:abstractNum w:abstractNumId="19" w15:restartNumberingAfterBreak="0">
+  <w:abstractNum w:abstractNumId="22" w15:restartNumberingAfterBreak="0">
     <w:nsid w:val="393566F0"/>
     <w:multiLevelType w:val="hybridMultilevel"/>
     <w:tmpl w:val="A5C02424"/>
@@ -6628,7 +8368,7 @@
       </w:rPr>
     </w:lvl>
   </w:abstractNum>
-  <w:abstractNum w:abstractNumId="20" w15:restartNumberingAfterBreak="0">
+  <w:abstractNum w:abstractNumId="23" w15:restartNumberingAfterBreak="0">
     <w:nsid w:val="43240C27"/>
     <w:multiLevelType w:val="multilevel"/>
     <w:tmpl w:val="A8C62AD8"/>
@@ -6777,7 +8517,7 @@
       </w:rPr>
     </w:lvl>
   </w:abstractNum>
-  <w:abstractNum w:abstractNumId="21" w15:restartNumberingAfterBreak="0">
+  <w:abstractNum w:abstractNumId="24" w15:restartNumberingAfterBreak="0">
     <w:nsid w:val="44703850"/>
     <w:multiLevelType w:val="hybridMultilevel"/>
     <w:tmpl w:val="016CD318"/>
@@ -6890,7 +8630,7 @@
       </w:rPr>
     </w:lvl>
   </w:abstractNum>
-  <w:abstractNum w:abstractNumId="22" w15:restartNumberingAfterBreak="0">
+  <w:abstractNum w:abstractNumId="25" w15:restartNumberingAfterBreak="0">
     <w:nsid w:val="44FD6B0F"/>
     <w:multiLevelType w:val="hybridMultilevel"/>
     <w:tmpl w:val="73C6F1FC"/>
@@ -7003,7 +8743,7 @@
       </w:rPr>
     </w:lvl>
   </w:abstractNum>
-  <w:abstractNum w:abstractNumId="23" w15:restartNumberingAfterBreak="0">
+  <w:abstractNum w:abstractNumId="26" w15:restartNumberingAfterBreak="0">
     <w:nsid w:val="47887F31"/>
     <w:multiLevelType w:val="hybridMultilevel"/>
     <w:tmpl w:val="9D463526"/>
@@ -7116,7 +8856,7 @@
       </w:rPr>
     </w:lvl>
   </w:abstractNum>
-  <w:abstractNum w:abstractNumId="24" w15:restartNumberingAfterBreak="0">
+  <w:abstractNum w:abstractNumId="27" w15:restartNumberingAfterBreak="0">
     <w:nsid w:val="4F0C3FAC"/>
     <w:multiLevelType w:val="hybridMultilevel"/>
     <w:tmpl w:val="7928859A"/>
@@ -7229,7 +8969,7 @@
       </w:rPr>
     </w:lvl>
   </w:abstractNum>
-  <w:abstractNum w:abstractNumId="25" w15:restartNumberingAfterBreak="0">
+  <w:abstractNum w:abstractNumId="28" w15:restartNumberingAfterBreak="0">
     <w:nsid w:val="522B7AA7"/>
     <w:multiLevelType w:val="hybridMultilevel"/>
     <w:tmpl w:val="4D68E862"/>
@@ -7318,7 +9058,7 @@
       </w:pPr>
     </w:lvl>
   </w:abstractNum>
-  <w:abstractNum w:abstractNumId="26" w15:restartNumberingAfterBreak="0">
+  <w:abstractNum w:abstractNumId="29" w15:restartNumberingAfterBreak="0">
     <w:nsid w:val="598219B3"/>
     <w:multiLevelType w:val="hybridMultilevel"/>
     <w:tmpl w:val="F59E6DA2"/>
@@ -7407,7 +9147,7 @@
       </w:pPr>
     </w:lvl>
   </w:abstractNum>
-  <w:abstractNum w:abstractNumId="27" w15:restartNumberingAfterBreak="0">
+  <w:abstractNum w:abstractNumId="30" w15:restartNumberingAfterBreak="0">
     <w:nsid w:val="5A716DB6"/>
     <w:multiLevelType w:val="hybridMultilevel"/>
     <w:tmpl w:val="4356CC06"/>
@@ -7520,7 +9260,7 @@
       </w:rPr>
     </w:lvl>
   </w:abstractNum>
-  <w:abstractNum w:abstractNumId="28" w15:restartNumberingAfterBreak="0">
+  <w:abstractNum w:abstractNumId="31" w15:restartNumberingAfterBreak="0">
     <w:nsid w:val="5C10155C"/>
     <w:multiLevelType w:val="hybridMultilevel"/>
     <w:tmpl w:val="3168C73A"/>
@@ -7633,7 +9373,7 @@
       </w:rPr>
     </w:lvl>
   </w:abstractNum>
-  <w:abstractNum w:abstractNumId="29" w15:restartNumberingAfterBreak="0">
+  <w:abstractNum w:abstractNumId="32" w15:restartNumberingAfterBreak="0">
     <w:nsid w:val="646E1FF9"/>
     <w:multiLevelType w:val="hybridMultilevel"/>
     <w:tmpl w:val="9744858A"/>
@@ -7747,7 +9487,7 @@
       </w:rPr>
     </w:lvl>
   </w:abstractNum>
-  <w:abstractNum w:abstractNumId="30" w15:restartNumberingAfterBreak="0">
+  <w:abstractNum w:abstractNumId="33" w15:restartNumberingAfterBreak="0">
     <w:nsid w:val="6B3475AE"/>
     <w:multiLevelType w:val="hybridMultilevel"/>
     <w:tmpl w:val="CDA25F0E"/>
@@ -7861,7 +9601,7 @@
       </w:rPr>
     </w:lvl>
   </w:abstractNum>
-  <w:abstractNum w:abstractNumId="31" w15:restartNumberingAfterBreak="0">
+  <w:abstractNum w:abstractNumId="34" w15:restartNumberingAfterBreak="0">
     <w:nsid w:val="6B39313D"/>
     <w:multiLevelType w:val="hybridMultilevel"/>
     <w:tmpl w:val="553E8E98"/>
@@ -7974,7 +9714,7 @@
       </w:rPr>
     </w:lvl>
   </w:abstractNum>
-  <w:abstractNum w:abstractNumId="32" w15:restartNumberingAfterBreak="0">
+  <w:abstractNum w:abstractNumId="35" w15:restartNumberingAfterBreak="0">
     <w:nsid w:val="6C93190E"/>
     <w:multiLevelType w:val="hybridMultilevel"/>
     <w:tmpl w:val="B61CF39A"/>
@@ -8087,7 +9827,7 @@
       </w:rPr>
     </w:lvl>
   </w:abstractNum>
-  <w:abstractNum w:abstractNumId="33" w15:restartNumberingAfterBreak="0">
+  <w:abstractNum w:abstractNumId="36" w15:restartNumberingAfterBreak="0">
     <w:nsid w:val="6E3D6338"/>
     <w:multiLevelType w:val="hybridMultilevel"/>
     <w:tmpl w:val="3B78CC72"/>
@@ -8201,7 +9941,7 @@
       </w:rPr>
     </w:lvl>
   </w:abstractNum>
-  <w:abstractNum w:abstractNumId="34" w15:restartNumberingAfterBreak="0">
+  <w:abstractNum w:abstractNumId="37" w15:restartNumberingAfterBreak="0">
     <w:nsid w:val="6F7642D8"/>
     <w:multiLevelType w:val="hybridMultilevel"/>
     <w:tmpl w:val="4532E662"/>
@@ -8315,7 +10055,7 @@
       </w:rPr>
     </w:lvl>
   </w:abstractNum>
-  <w:abstractNum w:abstractNumId="35" w15:restartNumberingAfterBreak="0">
+  <w:abstractNum w:abstractNumId="38" w15:restartNumberingAfterBreak="0">
     <w:nsid w:val="733475CE"/>
     <w:multiLevelType w:val="hybridMultilevel"/>
     <w:tmpl w:val="2C4E0B90"/>
@@ -8428,7 +10168,7 @@
       </w:rPr>
     </w:lvl>
   </w:abstractNum>
-  <w:abstractNum w:abstractNumId="36" w15:restartNumberingAfterBreak="0">
+  <w:abstractNum w:abstractNumId="39" w15:restartNumberingAfterBreak="0">
     <w:nsid w:val="74D56A34"/>
     <w:multiLevelType w:val="hybridMultilevel"/>
     <w:tmpl w:val="182EDD56"/>
@@ -8542,7 +10282,7 @@
       </w:rPr>
     </w:lvl>
   </w:abstractNum>
-  <w:abstractNum w:abstractNumId="37" w15:restartNumberingAfterBreak="0">
+  <w:abstractNum w:abstractNumId="40" w15:restartNumberingAfterBreak="0">
     <w:nsid w:val="75C1334D"/>
     <w:multiLevelType w:val="hybridMultilevel"/>
     <w:tmpl w:val="BD8639E8"/>
@@ -8656,7 +10396,7 @@
       </w:rPr>
     </w:lvl>
   </w:abstractNum>
-  <w:abstractNum w:abstractNumId="38" w15:restartNumberingAfterBreak="0">
+  <w:abstractNum w:abstractNumId="41" w15:restartNumberingAfterBreak="0">
     <w:nsid w:val="78B93092"/>
     <w:multiLevelType w:val="hybridMultilevel"/>
     <w:tmpl w:val="95A8FD98"/>
@@ -8742,7 +10482,7 @@
       </w:pPr>
     </w:lvl>
   </w:abstractNum>
-  <w:abstractNum w:abstractNumId="39" w15:restartNumberingAfterBreak="0">
+  <w:abstractNum w:abstractNumId="42" w15:restartNumberingAfterBreak="0">
     <w:nsid w:val="7D3B02AE"/>
     <w:multiLevelType w:val="hybridMultilevel"/>
     <w:tmpl w:val="14A6860C"/>
@@ -8855,7 +10595,7 @@
       </w:rPr>
     </w:lvl>
   </w:abstractNum>
-  <w:abstractNum w:abstractNumId="40" w15:restartNumberingAfterBreak="0">
+  <w:abstractNum w:abstractNumId="43" w15:restartNumberingAfterBreak="0">
     <w:nsid w:val="7E1C595F"/>
     <w:multiLevelType w:val="hybridMultilevel"/>
     <w:tmpl w:val="3BE4EE44"/>
@@ -8968,127 +10708,136 @@
     </w:lvl>
   </w:abstractNum>
   <w:num w:numId="1">
-    <w:abstractNumId w:val="12"/>
+    <w:abstractNumId w:val="13"/>
   </w:num>
   <w:num w:numId="2">
     <w:abstractNumId w:val="4"/>
   </w:num>
   <w:num w:numId="3">
-    <w:abstractNumId w:val="10"/>
+    <w:abstractNumId w:val="11"/>
   </w:num>
   <w:num w:numId="4">
-    <w:abstractNumId w:val="39"/>
+    <w:abstractNumId w:val="42"/>
   </w:num>
   <w:num w:numId="5">
-    <w:abstractNumId w:val="11"/>
+    <w:abstractNumId w:val="12"/>
   </w:num>
   <w:num w:numId="6">
-    <w:abstractNumId w:val="26"/>
+    <w:abstractNumId w:val="29"/>
   </w:num>
   <w:num w:numId="7">
-    <w:abstractNumId w:val="21"/>
+    <w:abstractNumId w:val="24"/>
   </w:num>
   <w:num w:numId="8">
-    <w:abstractNumId w:val="31"/>
+    <w:abstractNumId w:val="34"/>
   </w:num>
   <w:num w:numId="9">
-    <w:abstractNumId w:val="27"/>
+    <w:abstractNumId w:val="30"/>
   </w:num>
   <w:num w:numId="10">
     <w:abstractNumId w:val="1"/>
   </w:num>
   <w:num w:numId="11">
-    <w:abstractNumId w:val="16"/>
+    <w:abstractNumId w:val="18"/>
   </w:num>
   <w:num w:numId="12">
-    <w:abstractNumId w:val="23"/>
+    <w:abstractNumId w:val="26"/>
   </w:num>
   <w:num w:numId="13">
-    <w:abstractNumId w:val="8"/>
+    <w:abstractNumId w:val="9"/>
   </w:num>
   <w:num w:numId="14">
-    <w:abstractNumId w:val="13"/>
+    <w:abstractNumId w:val="14"/>
   </w:num>
   <w:num w:numId="15">
-    <w:abstractNumId w:val="5"/>
+    <w:abstractNumId w:val="6"/>
   </w:num>
   <w:num w:numId="16">
-    <w:abstractNumId w:val="24"/>
+    <w:abstractNumId w:val="27"/>
   </w:num>
   <w:num w:numId="17">
     <w:abstractNumId w:val="2"/>
   </w:num>
   <w:num w:numId="18">
-    <w:abstractNumId w:val="18"/>
+    <w:abstractNumId w:val="21"/>
   </w:num>
   <w:num w:numId="19">
-    <w:abstractNumId w:val="7"/>
+    <w:abstractNumId w:val="8"/>
   </w:num>
   <w:num w:numId="20">
-    <w:abstractNumId w:val="40"/>
+    <w:abstractNumId w:val="43"/>
   </w:num>
   <w:num w:numId="21">
-    <w:abstractNumId w:val="35"/>
+    <w:abstractNumId w:val="38"/>
   </w:num>
   <w:num w:numId="22">
-    <w:abstractNumId w:val="32"/>
+    <w:abstractNumId w:val="35"/>
   </w:num>
   <w:num w:numId="23">
     <w:abstractNumId w:val="0"/>
   </w:num>
   <w:num w:numId="24">
-    <w:abstractNumId w:val="17"/>
+    <w:abstractNumId w:val="20"/>
   </w:num>
   <w:num w:numId="25">
-    <w:abstractNumId w:val="28"/>
+    <w:abstractNumId w:val="31"/>
   </w:num>
   <w:num w:numId="26">
-    <w:abstractNumId w:val="6"/>
+    <w:abstractNumId w:val="7"/>
   </w:num>
   <w:num w:numId="27">
-    <w:abstractNumId w:val="20"/>
+    <w:abstractNumId w:val="23"/>
   </w:num>
   <w:num w:numId="28">
-    <w:abstractNumId w:val="34"/>
+    <w:abstractNumId w:val="37"/>
   </w:num>
   <w:num w:numId="29">
-    <w:abstractNumId w:val="15"/>
+    <w:abstractNumId w:val="16"/>
   </w:num>
   <w:num w:numId="30">
-    <w:abstractNumId w:val="38"/>
+    <w:abstractNumId w:val="41"/>
   </w:num>
   <w:num w:numId="31">
-    <w:abstractNumId w:val="33"/>
+    <w:abstractNumId w:val="36"/>
   </w:num>
   <w:num w:numId="32">
-    <w:abstractNumId w:val="25"/>
+    <w:abstractNumId w:val="28"/>
   </w:num>
   <w:num w:numId="33">
     <w:abstractNumId w:val="3"/>
   </w:num>
   <w:num w:numId="34">
+    <w:abstractNumId w:val="25"/>
+  </w:num>
+  <w:num w:numId="35">
+    <w:abstractNumId w:val="40"/>
+  </w:num>
+  <w:num w:numId="36">
+    <w:abstractNumId w:val="32"/>
+  </w:num>
+  <w:num w:numId="37">
+    <w:abstractNumId w:val="39"/>
+  </w:num>
+  <w:num w:numId="38">
+    <w:abstractNumId w:val="15"/>
+  </w:num>
+  <w:num w:numId="39">
     <w:abstractNumId w:val="22"/>
   </w:num>
-  <w:num w:numId="35">
-    <w:abstractNumId w:val="37"/>
+  <w:num w:numId="40">
+    <w:abstractNumId w:val="33"/>
   </w:num>
-  <w:num w:numId="36">
-    <w:abstractNumId w:val="29"/>
+  <w:num w:numId="41">
+    <w:abstractNumId w:val="10"/>
   </w:num>
-  <w:num w:numId="37">
-    <w:abstractNumId w:val="36"/>
+  <w:num w:numId="42">
+    <w:abstractNumId w:val="5"/>
   </w:num>
-  <w:num w:numId="38">
-    <w:abstractNumId w:val="14"/>
-  </w:num>
-  <w:num w:numId="39">
+  <w:num w:numId="43">
     <w:abstractNumId w:val="19"/>
   </w:num>
-  <w:num w:numId="40">
-    <w:abstractNumId w:val="30"/>
-  </w:num>
-  <w:num w:numId="41">
-    <w:abstractNumId w:val="9"/>
+  <w:num w:numId="44">
+    <w:abstractNumId w:val="17"/>
   </w:num>
 </w:numbering>
 </file>
@@ -10218,6 +11967,50 @@
       <w:szCs w:val="18"/>
     </w:rPr>
   </w:style>
+  <w:style w:type="paragraph" w:styleId="Intestazione">
+    <w:name w:val="header"/>
+    <w:basedOn w:val="Normale"/>
+    <w:link w:val="IntestazioneCarattere"/>
+    <w:uiPriority w:val="99"/>
+    <w:unhideWhenUsed/>
+    <w:rsid w:val="00C81060"/>
+    <w:pPr>
+      <w:tabs>
+        <w:tab w:val="center" w:pos="4819"/>
+        <w:tab w:val="right" w:pos="9638"/>
+      </w:tabs>
+      <w:spacing w:after="0" w:line="240" w:lineRule="auto"/>
+    </w:pPr>
+  </w:style>
+  <w:style w:type="character" w:customStyle="1" w:styleId="IntestazioneCarattere">
+    <w:name w:val="Intestazione Carattere"/>
+    <w:basedOn w:val="Carpredefinitoparagrafo"/>
+    <w:link w:val="Intestazione"/>
+    <w:uiPriority w:val="99"/>
+    <w:rsid w:val="00C81060"/>
+  </w:style>
+  <w:style w:type="paragraph" w:styleId="Pidipagina">
+    <w:name w:val="footer"/>
+    <w:basedOn w:val="Normale"/>
+    <w:link w:val="PidipaginaCarattere"/>
+    <w:uiPriority w:val="99"/>
+    <w:unhideWhenUsed/>
+    <w:rsid w:val="00C81060"/>
+    <w:pPr>
+      <w:tabs>
+        <w:tab w:val="center" w:pos="4819"/>
+        <w:tab w:val="right" w:pos="9638"/>
+      </w:tabs>
+      <w:spacing w:after="0" w:line="240" w:lineRule="auto"/>
+    </w:pPr>
+  </w:style>
+  <w:style w:type="character" w:customStyle="1" w:styleId="PidipaginaCarattere">
+    <w:name w:val="Piè di pagina Carattere"/>
+    <w:basedOn w:val="Carpredefinitoparagrafo"/>
+    <w:link w:val="Pidipagina"/>
+    <w:uiPriority w:val="99"/>
+    <w:rsid w:val="00C81060"/>
+  </w:style>
 </w:styles>
 </file>
 
@@ -10521,7 +12314,7 @@
 </file>
 
 <file path=customXml/itemProps1.xml><?xml version="1.0" encoding="utf-8"?>
-<ds:datastoreItem xmlns:ds="http://schemas.openxmlformats.org/officeDocument/2006/customXml" ds:itemID="{121B314D-F2A0-454B-BE48-7A3A1B84CED6}">
+<ds:datastoreItem xmlns:ds="http://schemas.openxmlformats.org/officeDocument/2006/customXml" ds:itemID="{1A349B9C-2F4F-4CA6-B8AA-3359443B2CB2}">
   <ds:schemaRefs>
     <ds:schemaRef ds:uri="http://schemas.openxmlformats.org/officeDocument/2006/bibliography"/>
   </ds:schemaRefs>

--- a/Work in progress/Problem statement.docx
+++ b/Work in progress/Problem statement.docx
@@ -22,7 +22,6 @@
         </w:rPr>
         <w:t xml:space="preserve">     </w:t>
       </w:r>
-      <w:proofErr w:type="spellStart"/>
       <w:r>
         <w:rPr>
           <w:rStyle w:val="Titolodellibro"/>
@@ -30,17 +29,7 @@
           <w:sz w:val="32"/>
           <w:szCs w:val="32"/>
         </w:rPr>
-        <w:t>Problem</w:t>
-      </w:r>
-      <w:proofErr w:type="spellEnd"/>
-      <w:r>
-        <w:rPr>
-          <w:rStyle w:val="Titolodellibro"/>
-          <w:i w:val="0"/>
-          <w:sz w:val="32"/>
-          <w:szCs w:val="32"/>
-        </w:rPr>
-        <w:t xml:space="preserve"> st</w:t>
+        <w:t>Problem st</w:t>
       </w:r>
       <w:del w:id="0" w:author="Cosimo Bacco" w:date="2018-10-26T09:38:00Z">
         <w:r>
@@ -468,20 +457,7 @@
               </w:numPr>
               <w:rPr>
                 <w:rFonts w:ascii="Times-Roman" w:hAnsi="Times-Roman" w:cs="Times-Roman"/>
-                <w:rPrChange w:id="5" w:author="Cosimo Bacco" w:date="2018-10-26T10:18:00Z">
-                  <w:rPr>
-                    <w:rFonts w:ascii="Times-Roman" w:hAnsi="Times-Roman" w:cs="Times-Roman"/>
-                  </w:rPr>
-                </w:rPrChange>
-              </w:rPr>
-              <w:pPrChange w:id="6" w:author="Cosimo Bacco" w:date="2018-10-26T10:18:00Z">
-                <w:pPr>
-                  <w:numPr>
-                    <w:numId w:val="18"/>
-                  </w:numPr>
-                  <w:ind w:left="720" w:hanging="360"/>
-                </w:pPr>
-              </w:pPrChange>
+              </w:rPr>
             </w:pPr>
             <w:r>
               <w:rPr>
@@ -536,7 +512,7 @@
               </w:rPr>
               <w:t>Gli vengono mostrat</w:t>
             </w:r>
-            <w:ins w:id="7" w:author="Cosimo Bacco" w:date="2018-10-26T10:19:00Z">
+            <w:ins w:id="5" w:author="Cosimo Bacco" w:date="2018-10-26T10:19:00Z">
               <w:r>
                 <w:rPr>
                   <w:rFonts w:ascii="Times-Roman" w:hAnsi="Times-Roman" w:cs="Times-Roman"/>
@@ -544,7 +520,7 @@
                 <w:t xml:space="preserve">e </w:t>
               </w:r>
             </w:ins>
-            <w:del w:id="8" w:author="Cosimo Bacco" w:date="2018-10-26T10:19:00Z">
+            <w:del w:id="6" w:author="Cosimo Bacco" w:date="2018-10-26T10:19:00Z">
               <w:r>
                 <w:rPr>
                   <w:rFonts w:ascii="Times-Roman" w:hAnsi="Times-Roman" w:cs="Times-Roman"/>
@@ -558,7 +534,7 @@
               </w:rPr>
               <w:t>tutte le versioni</w:t>
             </w:r>
-            <w:ins w:id="9" w:author="Cosimo Bacco" w:date="2018-10-26T10:09:00Z">
+            <w:ins w:id="7" w:author="Cosimo Bacco" w:date="2018-10-26T10:09:00Z">
               <w:r>
                 <w:rPr>
                   <w:rFonts w:ascii="Times-Roman" w:hAnsi="Times-Roman" w:cs="Times-Roman"/>
@@ -608,7 +584,7 @@
               </w:rPr>
               <w:t xml:space="preserve">Per ogni versione del gioco Marco visualizza il prezzo, l’immagine, la piattaforma e un tasto di aggiunta </w:t>
             </w:r>
-            <w:del w:id="10" w:author="Cosimo Bacco" w:date="2018-10-26T10:09:00Z">
+            <w:del w:id="8" w:author="Cosimo Bacco" w:date="2018-10-26T10:09:00Z">
               <w:r>
                 <w:rPr>
                   <w:rFonts w:ascii="Times-Roman" w:hAnsi="Times-Roman" w:cs="Times-Roman"/>
@@ -639,7 +615,7 @@
               </w:rPr>
               <w:t>Marco</w:t>
             </w:r>
-            <w:bookmarkStart w:id="11" w:name="_Hlk526845767"/>
+            <w:bookmarkStart w:id="9" w:name="_Hlk526845767"/>
             <w:r>
               <w:rPr>
                 <w:rFonts w:ascii="Times-Roman" w:hAnsi="Times-Roman" w:cs="Times-Roman"/>
@@ -731,7 +707,7 @@
               <w:t>Nella pagina del carrello, Marco visualizza il nome del gioco, l’immagine, il prezzo, la piattaforma, la quantità e due pulsanti: un pulsante per eliminare il prodotto dal carrello, l’altro per procedere con l’acquisto.</w:t>
             </w:r>
           </w:p>
-          <w:bookmarkEnd w:id="11"/>
+          <w:bookmarkEnd w:id="9"/>
           <w:p>
             <w:pPr>
               <w:numPr>
@@ -763,7 +739,7 @@
                 <w:numId w:val="18"/>
               </w:numPr>
               <w:rPr>
-                <w:ins w:id="12" w:author="Cosimo Bacco" w:date="2018-10-26T10:21:00Z"/>
+                <w:ins w:id="10" w:author="Cosimo Bacco" w:date="2018-10-26T10:21:00Z"/>
                 <w:rFonts w:ascii="Times-Roman" w:hAnsi="Times-Roman" w:cs="Times-Roman"/>
               </w:rPr>
             </w:pPr>
@@ -782,22 +758,9 @@
               </w:numPr>
               <w:rPr>
                 <w:rFonts w:ascii="Times-Roman" w:hAnsi="Times-Roman" w:cs="Times-Roman"/>
-                <w:rPrChange w:id="13" w:author="Cosimo Bacco" w:date="2018-10-26T10:21:00Z">
-                  <w:rPr>
-                    <w:rFonts w:ascii="Times-Roman" w:hAnsi="Times-Roman" w:cs="Times-Roman"/>
-                  </w:rPr>
-                </w:rPrChange>
-              </w:rPr>
-              <w:pPrChange w:id="14" w:author="Cosimo Bacco" w:date="2018-10-26T10:21:00Z">
-                <w:pPr>
-                  <w:numPr>
-                    <w:numId w:val="18"/>
-                  </w:numPr>
-                  <w:ind w:left="720" w:hanging="360"/>
-                </w:pPr>
-              </w:pPrChange>
+              </w:rPr>
             </w:pPr>
-            <w:ins w:id="15" w:author="Cosimo Bacco" w:date="2018-10-26T10:21:00Z">
+            <w:ins w:id="11" w:author="Cosimo Bacco" w:date="2018-10-26T10:21:00Z">
               <w:r>
                 <w:rPr>
                   <w:rFonts w:ascii="Times-Roman" w:hAnsi="Times-Roman" w:cs="Times-Roman"/>
@@ -817,7 +780,7 @@
                 <w:t xml:space="preserve"> username e password</w:t>
               </w:r>
             </w:ins>
-            <w:ins w:id="16" w:author="Cosimo Bacco" w:date="2018-10-26T10:22:00Z">
+            <w:ins w:id="12" w:author="Cosimo Bacco" w:date="2018-10-26T10:22:00Z">
               <w:r>
                 <w:rPr>
                   <w:rFonts w:ascii="Times-Roman" w:hAnsi="Times-Roman" w:cs="Times-Roman"/>
@@ -825,7 +788,7 @@
                 <w:t>, oltre al</w:t>
               </w:r>
             </w:ins>
-            <w:ins w:id="17" w:author="Cosimo Bacco" w:date="2018-10-26T10:23:00Z">
+            <w:ins w:id="13" w:author="Cosimo Bacco" w:date="2018-10-26T10:23:00Z">
               <w:r>
                 <w:rPr>
                   <w:rFonts w:ascii="Times-Roman" w:hAnsi="Times-Roman" w:cs="Times-Roman"/>
@@ -833,7 +796,7 @@
                 <w:t xml:space="preserve"> pulsante “login” e un </w:t>
               </w:r>
             </w:ins>
-            <w:ins w:id="18" w:author="Cosimo Bacco" w:date="2018-10-26T10:33:00Z">
+            <w:ins w:id="14" w:author="Cosimo Bacco" w:date="2018-10-26T10:33:00Z">
               <w:r>
                 <w:rPr>
                   <w:rFonts w:ascii="Times-Roman" w:hAnsi="Times-Roman" w:cs="Times-Roman"/>
@@ -858,7 +821,7 @@
               </w:rPr>
               <w:t xml:space="preserve">Siccome Marco non è ancora registrato, preme </w:t>
             </w:r>
-            <w:del w:id="19" w:author="Cosimo Bacco" w:date="2018-10-26T10:23:00Z">
+            <w:del w:id="15" w:author="Cosimo Bacco" w:date="2018-10-26T10:23:00Z">
               <w:r>
                 <w:rPr>
                   <w:rFonts w:ascii="Times-Roman" w:hAnsi="Times-Roman" w:cs="Times-Roman"/>
@@ -866,7 +829,7 @@
                 <w:delText>il pulsante</w:delText>
               </w:r>
             </w:del>
-            <w:ins w:id="20" w:author="Cosimo Bacco" w:date="2018-10-26T10:23:00Z">
+            <w:ins w:id="16" w:author="Cosimo Bacco" w:date="2018-10-26T10:23:00Z">
               <w:r>
                 <w:rPr>
                   <w:rFonts w:ascii="Times-Roman" w:hAnsi="Times-Roman" w:cs="Times-Roman"/>
@@ -874,7 +837,7 @@
                 <w:t>sul</w:t>
               </w:r>
             </w:ins>
-            <w:ins w:id="21" w:author="Cosimo Bacco" w:date="2018-10-26T10:33:00Z">
+            <w:ins w:id="17" w:author="Cosimo Bacco" w:date="2018-10-26T10:33:00Z">
               <w:r>
                 <w:rPr>
                   <w:rFonts w:ascii="Times-Roman" w:hAnsi="Times-Roman" w:cs="Times-Roman"/>
@@ -882,7 +845,7 @@
                 <w:t xml:space="preserve"> pulsante</w:t>
               </w:r>
             </w:ins>
-            <w:ins w:id="22" w:author="Cosimo Bacco" w:date="2018-10-26T10:23:00Z">
+            <w:ins w:id="18" w:author="Cosimo Bacco" w:date="2018-10-26T10:23:00Z">
               <w:r>
                 <w:rPr>
                   <w:rFonts w:ascii="Times-Roman" w:hAnsi="Times-Roman" w:cs="Times-Roman"/>
@@ -890,7 +853,7 @@
                 <w:t xml:space="preserve"> </w:t>
               </w:r>
             </w:ins>
-            <w:del w:id="23" w:author="Cosimo Bacco" w:date="2018-10-26T11:38:00Z">
+            <w:del w:id="19" w:author="Cosimo Bacco" w:date="2018-10-26T11:38:00Z">
               <w:r>
                 <w:rPr>
                   <w:rFonts w:ascii="Times-Roman" w:hAnsi="Times-Roman" w:cs="Times-Roman"/>
@@ -904,7 +867,7 @@
               </w:rPr>
               <w:t>“</w:t>
             </w:r>
-            <w:ins w:id="24" w:author="Cosimo Bacco" w:date="2018-10-26T10:33:00Z">
+            <w:ins w:id="20" w:author="Cosimo Bacco" w:date="2018-10-26T10:33:00Z">
               <w:r>
                 <w:rPr>
                   <w:rFonts w:ascii="Times-Roman" w:hAnsi="Times-Roman" w:cs="Times-Roman"/>
@@ -912,7 +875,7 @@
                 <w:t>crea un account</w:t>
               </w:r>
             </w:ins>
-            <w:del w:id="25" w:author="Cosimo Bacco" w:date="2018-10-26T10:33:00Z">
+            <w:del w:id="21" w:author="Cosimo Bacco" w:date="2018-10-26T10:33:00Z">
               <w:r>
                 <w:rPr>
                   <w:rFonts w:ascii="Times-Roman" w:hAnsi="Times-Roman" w:cs="Times-Roman"/>
@@ -950,7 +913,7 @@
               <w:rPr>
                 <w:rFonts w:ascii="Times-Roman" w:hAnsi="Times-Roman" w:cs="Times-Roman"/>
               </w:rPr>
-              <w:pPrChange w:id="26" w:author="Cosimo Bacco" w:date="2018-10-26T01:44:00Z">
+              <w:pPrChange w:id="22" w:author="Cosimo Bacco" w:date="2018-10-26T01:44:00Z">
                 <w:pPr>
                   <w:numPr>
                     <w:numId w:val="18"/>
@@ -965,7 +928,7 @@
               </w:rPr>
               <w:t>-</w:t>
             </w:r>
-            <w:ins w:id="27" w:author="Cosimo Bacco" w:date="2018-10-26T01:45:00Z">
+            <w:ins w:id="23" w:author="Cosimo Bacco" w:date="2018-10-26T01:45:00Z">
               <w:r>
                 <w:rPr>
                   <w:rFonts w:ascii="Times-Roman" w:hAnsi="Times-Roman" w:cs="Times-Roman"/>
@@ -977,7 +940,7 @@
               <w:rPr>
                 <w:rFonts w:ascii="Times-Roman" w:hAnsi="Times-Roman" w:cs="Times-Roman"/>
                 <w:i/>
-                <w:rPrChange w:id="28" w:author="Cosimo Bacco" w:date="2018-10-26T01:45:00Z">
+                <w:rPrChange w:id="24" w:author="Cosimo Bacco" w:date="2018-10-26T01:45:00Z">
                   <w:rPr>
                     <w:rFonts w:ascii="Times-Roman" w:hAnsi="Times-Roman" w:cs="Times-Roman"/>
                   </w:rPr>
@@ -985,12 +948,12 @@
               </w:rPr>
               <w:t>nome</w:t>
             </w:r>
-            <w:del w:id="29" w:author="Cosimo Bacco" w:date="2018-10-26T10:09:00Z">
+            <w:del w:id="25" w:author="Cosimo Bacco" w:date="2018-10-26T10:09:00Z">
               <w:r>
                 <w:rPr>
                   <w:rFonts w:ascii="Times-Roman" w:hAnsi="Times-Roman" w:cs="Times-Roman"/>
                   <w:i/>
-                  <w:rPrChange w:id="30" w:author="Cosimo Bacco" w:date="2018-10-26T01:45:00Z">
+                  <w:rPrChange w:id="26" w:author="Cosimo Bacco" w:date="2018-10-26T01:45:00Z">
                     <w:rPr>
                       <w:rFonts w:ascii="Times-Roman" w:hAnsi="Times-Roman" w:cs="Times-Roman"/>
                     </w:rPr>
@@ -1003,7 +966,7 @@
               <w:rPr>
                 <w:rFonts w:ascii="Times-Roman" w:hAnsi="Times-Roman" w:cs="Times-Roman"/>
                 <w:i/>
-                <w:rPrChange w:id="31" w:author="Cosimo Bacco" w:date="2018-10-26T01:45:00Z">
+                <w:rPrChange w:id="27" w:author="Cosimo Bacco" w:date="2018-10-26T01:45:00Z">
                   <w:rPr>
                     <w:rFonts w:ascii="Times-Roman" w:hAnsi="Times-Roman" w:cs="Times-Roman"/>
                   </w:rPr>
@@ -1024,7 +987,7 @@
               <w:rPr>
                 <w:rFonts w:ascii="Times-Roman" w:hAnsi="Times-Roman" w:cs="Times-Roman"/>
               </w:rPr>
-              <w:pPrChange w:id="32" w:author="Cosimo Bacco" w:date="2018-10-26T01:44:00Z">
+              <w:pPrChange w:id="28" w:author="Cosimo Bacco" w:date="2018-10-26T01:44:00Z">
                 <w:pPr>
                   <w:numPr>
                     <w:numId w:val="18"/>
@@ -1039,7 +1002,7 @@
               </w:rPr>
               <w:t>-</w:t>
             </w:r>
-            <w:ins w:id="33" w:author="Cosimo Bacco" w:date="2018-10-26T01:45:00Z">
+            <w:ins w:id="29" w:author="Cosimo Bacco" w:date="2018-10-26T01:45:00Z">
               <w:r>
                 <w:rPr>
                   <w:rFonts w:ascii="Times-Roman" w:hAnsi="Times-Roman" w:cs="Times-Roman"/>
@@ -1051,7 +1014,7 @@
               <w:rPr>
                 <w:rFonts w:ascii="Times-Roman" w:hAnsi="Times-Roman" w:cs="Times-Roman"/>
                 <w:i/>
-                <w:rPrChange w:id="34" w:author="Cosimo Bacco" w:date="2018-10-26T01:45:00Z">
+                <w:rPrChange w:id="30" w:author="Cosimo Bacco" w:date="2018-10-26T01:45:00Z">
                   <w:rPr>
                     <w:rFonts w:ascii="Times-Roman" w:hAnsi="Times-Roman" w:cs="Times-Roman"/>
                   </w:rPr>
@@ -1059,12 +1022,12 @@
               </w:rPr>
               <w:t>cognome</w:t>
             </w:r>
-            <w:del w:id="35" w:author="Cosimo Bacco" w:date="2018-10-26T10:09:00Z">
+            <w:del w:id="31" w:author="Cosimo Bacco" w:date="2018-10-26T10:09:00Z">
               <w:r>
                 <w:rPr>
                   <w:rFonts w:ascii="Times-Roman" w:hAnsi="Times-Roman" w:cs="Times-Roman"/>
                   <w:i/>
-                  <w:rPrChange w:id="36" w:author="Cosimo Bacco" w:date="2018-10-26T01:45:00Z">
+                  <w:rPrChange w:id="32" w:author="Cosimo Bacco" w:date="2018-10-26T01:45:00Z">
                     <w:rPr>
                       <w:rFonts w:ascii="Times-Roman" w:hAnsi="Times-Roman" w:cs="Times-Roman"/>
                     </w:rPr>
@@ -1077,7 +1040,7 @@
               <w:rPr>
                 <w:rFonts w:ascii="Times-Roman" w:hAnsi="Times-Roman" w:cs="Times-Roman"/>
                 <w:i/>
-                <w:rPrChange w:id="37" w:author="Cosimo Bacco" w:date="2018-10-26T01:45:00Z">
+                <w:rPrChange w:id="33" w:author="Cosimo Bacco" w:date="2018-10-26T01:45:00Z">
                   <w:rPr>
                     <w:rFonts w:ascii="Times-Roman" w:hAnsi="Times-Roman" w:cs="Times-Roman"/>
                   </w:rPr>
@@ -1098,7 +1061,7 @@
               <w:rPr>
                 <w:rFonts w:ascii="Times-Roman" w:hAnsi="Times-Roman" w:cs="Times-Roman"/>
               </w:rPr>
-              <w:pPrChange w:id="38" w:author="Cosimo Bacco" w:date="2018-10-26T01:44:00Z">
+              <w:pPrChange w:id="34" w:author="Cosimo Bacco" w:date="2018-10-26T01:44:00Z">
                 <w:pPr>
                   <w:numPr>
                     <w:numId w:val="18"/>
@@ -1113,7 +1076,7 @@
               </w:rPr>
               <w:t>-</w:t>
             </w:r>
-            <w:ins w:id="39" w:author="Cosimo Bacco" w:date="2018-10-26T01:45:00Z">
+            <w:ins w:id="35" w:author="Cosimo Bacco" w:date="2018-10-26T01:45:00Z">
               <w:r>
                 <w:rPr>
                   <w:rFonts w:ascii="Times-Roman" w:hAnsi="Times-Roman" w:cs="Times-Roman"/>
@@ -1125,7 +1088,7 @@
               <w:rPr>
                 <w:rFonts w:ascii="Times-Roman" w:hAnsi="Times-Roman" w:cs="Times-Roman"/>
                 <w:i/>
-                <w:rPrChange w:id="40" w:author="Cosimo Bacco" w:date="2018-10-26T01:45:00Z">
+                <w:rPrChange w:id="36" w:author="Cosimo Bacco" w:date="2018-10-26T01:45:00Z">
                   <w:rPr>
                     <w:rFonts w:ascii="Times-Roman" w:hAnsi="Times-Roman" w:cs="Times-Roman"/>
                   </w:rPr>
@@ -1133,12 +1096,12 @@
               </w:rPr>
               <w:t>username</w:t>
             </w:r>
-            <w:del w:id="41" w:author="Cosimo Bacco" w:date="2018-10-26T10:09:00Z">
+            <w:del w:id="37" w:author="Cosimo Bacco" w:date="2018-10-26T10:09:00Z">
               <w:r>
                 <w:rPr>
                   <w:rFonts w:ascii="Times-Roman" w:hAnsi="Times-Roman" w:cs="Times-Roman"/>
                   <w:i/>
-                  <w:rPrChange w:id="42" w:author="Cosimo Bacco" w:date="2018-10-26T01:45:00Z">
+                  <w:rPrChange w:id="38" w:author="Cosimo Bacco" w:date="2018-10-26T01:45:00Z">
                     <w:rPr>
                       <w:rFonts w:ascii="Times-Roman" w:hAnsi="Times-Roman" w:cs="Times-Roman"/>
                     </w:rPr>
@@ -1151,7 +1114,7 @@
               <w:rPr>
                 <w:rFonts w:ascii="Times-Roman" w:hAnsi="Times-Roman" w:cs="Times-Roman"/>
                 <w:i/>
-                <w:rPrChange w:id="43" w:author="Cosimo Bacco" w:date="2018-10-26T01:45:00Z">
+                <w:rPrChange w:id="39" w:author="Cosimo Bacco" w:date="2018-10-26T01:45:00Z">
                   <w:rPr>
                     <w:rFonts w:ascii="Times-Roman" w:hAnsi="Times-Roman" w:cs="Times-Roman"/>
                   </w:rPr>
@@ -1172,7 +1135,7 @@
               <w:rPr>
                 <w:rFonts w:ascii="Times-Roman" w:hAnsi="Times-Roman" w:cs="Times-Roman"/>
               </w:rPr>
-              <w:pPrChange w:id="44" w:author="Cosimo Bacco" w:date="2018-10-26T01:44:00Z">
+              <w:pPrChange w:id="40" w:author="Cosimo Bacco" w:date="2018-10-26T01:44:00Z">
                 <w:pPr>
                   <w:numPr>
                     <w:numId w:val="18"/>
@@ -1187,7 +1150,7 @@
               </w:rPr>
               <w:t>-</w:t>
             </w:r>
-            <w:ins w:id="45" w:author="Cosimo Bacco" w:date="2018-10-26T01:45:00Z">
+            <w:ins w:id="41" w:author="Cosimo Bacco" w:date="2018-10-26T01:45:00Z">
               <w:r>
                 <w:rPr>
                   <w:rFonts w:ascii="Times-Roman" w:hAnsi="Times-Roman" w:cs="Times-Roman"/>
@@ -1199,7 +1162,7 @@
               <w:rPr>
                 <w:rFonts w:ascii="Times-Roman" w:hAnsi="Times-Roman" w:cs="Times-Roman"/>
                 <w:i/>
-                <w:rPrChange w:id="46" w:author="Cosimo Bacco" w:date="2018-10-26T01:45:00Z">
+                <w:rPrChange w:id="42" w:author="Cosimo Bacco" w:date="2018-10-26T01:45:00Z">
                   <w:rPr>
                     <w:rFonts w:ascii="Times-Roman" w:hAnsi="Times-Roman" w:cs="Times-Roman"/>
                   </w:rPr>
@@ -1220,7 +1183,7 @@
               <w:rPr>
                 <w:rFonts w:ascii="Times-Roman" w:hAnsi="Times-Roman" w:cs="Times-Roman"/>
               </w:rPr>
-              <w:pPrChange w:id="47" w:author="Cosimo Bacco" w:date="2018-10-26T01:44:00Z">
+              <w:pPrChange w:id="43" w:author="Cosimo Bacco" w:date="2018-10-26T01:44:00Z">
                 <w:pPr>
                   <w:numPr>
                     <w:numId w:val="18"/>
@@ -1236,7 +1199,7 @@
               <w:lastRenderedPageBreak/>
               <w:t>-</w:t>
             </w:r>
-            <w:ins w:id="48" w:author="Cosimo Bacco" w:date="2018-10-26T01:45:00Z">
+            <w:ins w:id="44" w:author="Cosimo Bacco" w:date="2018-10-26T01:45:00Z">
               <w:r>
                 <w:rPr>
                   <w:rFonts w:ascii="Times-Roman" w:hAnsi="Times-Roman" w:cs="Times-Roman"/>
@@ -1248,7 +1211,7 @@
               <w:rPr>
                 <w:rFonts w:ascii="Times-Roman" w:hAnsi="Times-Roman" w:cs="Times-Roman"/>
                 <w:i/>
-                <w:rPrChange w:id="49" w:author="Cosimo Bacco" w:date="2018-10-26T01:45:00Z">
+                <w:rPrChange w:id="45" w:author="Cosimo Bacco" w:date="2018-10-26T01:45:00Z">
                   <w:rPr>
                     <w:rFonts w:ascii="Times-Roman" w:hAnsi="Times-Roman" w:cs="Times-Roman"/>
                   </w:rPr>
@@ -1256,12 +1219,12 @@
               </w:rPr>
               <w:t>indirizzo</w:t>
             </w:r>
-            <w:del w:id="50" w:author="Cosimo Bacco" w:date="2018-10-26T10:09:00Z">
+            <w:del w:id="46" w:author="Cosimo Bacco" w:date="2018-10-26T10:09:00Z">
               <w:r>
                 <w:rPr>
                   <w:rFonts w:ascii="Times-Roman" w:hAnsi="Times-Roman" w:cs="Times-Roman"/>
                   <w:i/>
-                  <w:rPrChange w:id="51" w:author="Cosimo Bacco" w:date="2018-10-26T01:45:00Z">
+                  <w:rPrChange w:id="47" w:author="Cosimo Bacco" w:date="2018-10-26T01:45:00Z">
                     <w:rPr>
                       <w:rFonts w:ascii="Times-Roman" w:hAnsi="Times-Roman" w:cs="Times-Roman"/>
                     </w:rPr>
@@ -1274,7 +1237,7 @@
               <w:rPr>
                 <w:rFonts w:ascii="Times-Roman" w:hAnsi="Times-Roman" w:cs="Times-Roman"/>
                 <w:i/>
-                <w:rPrChange w:id="52" w:author="Cosimo Bacco" w:date="2018-10-26T01:45:00Z">
+                <w:rPrChange w:id="48" w:author="Cosimo Bacco" w:date="2018-10-26T01:45:00Z">
                   <w:rPr>
                     <w:rFonts w:ascii="Times-Roman" w:hAnsi="Times-Roman" w:cs="Times-Roman"/>
                   </w:rPr>
@@ -1288,14 +1251,14 @@
               </w:rPr>
               <w:t xml:space="preserve"> </w:t>
             </w:r>
-            <w:bookmarkStart w:id="53" w:name="_Hlk527712489"/>
+            <w:bookmarkStart w:id="49" w:name="_Hlk527712489"/>
             <w:r>
               <w:rPr>
                 <w:rFonts w:ascii="Times-Roman" w:hAnsi="Times-Roman" w:cs="Times-Roman"/>
               </w:rPr>
               <w:t>via Vittorio Emanuele, 2</w:t>
             </w:r>
-            <w:bookmarkEnd w:id="53"/>
+            <w:bookmarkEnd w:id="49"/>
           </w:p>
           <w:p>
             <w:pPr>
@@ -1303,7 +1266,7 @@
               <w:rPr>
                 <w:rFonts w:ascii="Times-Roman" w:hAnsi="Times-Roman" w:cs="Times-Roman"/>
               </w:rPr>
-              <w:pPrChange w:id="54" w:author="Cosimo Bacco" w:date="2018-10-26T01:44:00Z">
+              <w:pPrChange w:id="50" w:author="Cosimo Bacco" w:date="2018-10-26T01:44:00Z">
                 <w:pPr>
                   <w:numPr>
                     <w:numId w:val="18"/>
@@ -1318,7 +1281,7 @@
               </w:rPr>
               <w:t>-</w:t>
             </w:r>
-            <w:ins w:id="55" w:author="Cosimo Bacco" w:date="2018-10-26T01:45:00Z">
+            <w:ins w:id="51" w:author="Cosimo Bacco" w:date="2018-10-26T01:45:00Z">
               <w:r>
                 <w:rPr>
                   <w:rFonts w:ascii="Times-Roman" w:hAnsi="Times-Roman" w:cs="Times-Roman"/>
@@ -1330,7 +1293,7 @@
               <w:rPr>
                 <w:rFonts w:ascii="Times-Roman" w:hAnsi="Times-Roman" w:cs="Times-Roman"/>
                 <w:i/>
-                <w:rPrChange w:id="56" w:author="Cosimo Bacco" w:date="2018-10-26T01:45:00Z">
+                <w:rPrChange w:id="52" w:author="Cosimo Bacco" w:date="2018-10-26T01:45:00Z">
                   <w:rPr>
                     <w:rFonts w:ascii="Times-Roman" w:hAnsi="Times-Roman" w:cs="Times-Roman"/>
                   </w:rPr>
@@ -1338,12 +1301,12 @@
               </w:rPr>
               <w:t>Comune</w:t>
             </w:r>
-            <w:del w:id="57" w:author="Cosimo Bacco" w:date="2018-10-26T10:09:00Z">
+            <w:del w:id="53" w:author="Cosimo Bacco" w:date="2018-10-26T10:09:00Z">
               <w:r>
                 <w:rPr>
                   <w:rFonts w:ascii="Times-Roman" w:hAnsi="Times-Roman" w:cs="Times-Roman"/>
                   <w:i/>
-                  <w:rPrChange w:id="58" w:author="Cosimo Bacco" w:date="2018-10-26T01:45:00Z">
+                  <w:rPrChange w:id="54" w:author="Cosimo Bacco" w:date="2018-10-26T01:45:00Z">
                     <w:rPr>
                       <w:rFonts w:ascii="Times-Roman" w:hAnsi="Times-Roman" w:cs="Times-Roman"/>
                     </w:rPr>
@@ -1356,7 +1319,7 @@
               <w:rPr>
                 <w:rFonts w:ascii="Times-Roman" w:hAnsi="Times-Roman" w:cs="Times-Roman"/>
                 <w:i/>
-                <w:rPrChange w:id="59" w:author="Cosimo Bacco" w:date="2018-10-26T01:45:00Z">
+                <w:rPrChange w:id="55" w:author="Cosimo Bacco" w:date="2018-10-26T01:45:00Z">
                   <w:rPr>
                     <w:rFonts w:ascii="Times-Roman" w:hAnsi="Times-Roman" w:cs="Times-Roman"/>
                   </w:rPr>
@@ -1377,7 +1340,7 @@
               <w:rPr>
                 <w:rFonts w:ascii="Times-Roman" w:hAnsi="Times-Roman" w:cs="Times-Roman"/>
               </w:rPr>
-              <w:pPrChange w:id="60" w:author="Cosimo Bacco" w:date="2018-10-26T01:44:00Z">
+              <w:pPrChange w:id="56" w:author="Cosimo Bacco" w:date="2018-10-26T01:44:00Z">
                 <w:pPr>
                   <w:numPr>
                     <w:numId w:val="18"/>
@@ -1392,7 +1355,7 @@
               </w:rPr>
               <w:t>-</w:t>
             </w:r>
-            <w:ins w:id="61" w:author="Cosimo Bacco" w:date="2018-10-26T01:44:00Z">
+            <w:ins w:id="57" w:author="Cosimo Bacco" w:date="2018-10-26T01:44:00Z">
               <w:r>
                 <w:rPr>
                   <w:rFonts w:ascii="Times-Roman" w:hAnsi="Times-Roman" w:cs="Times-Roman"/>
@@ -1404,7 +1367,7 @@
               <w:rPr>
                 <w:rFonts w:ascii="Times-Roman" w:hAnsi="Times-Roman" w:cs="Times-Roman"/>
                 <w:i/>
-                <w:rPrChange w:id="62" w:author="Cosimo Bacco" w:date="2018-10-26T01:45:00Z">
+                <w:rPrChange w:id="58" w:author="Cosimo Bacco" w:date="2018-10-26T01:45:00Z">
                   <w:rPr>
                     <w:rFonts w:ascii="Times-Roman" w:hAnsi="Times-Roman" w:cs="Times-Roman"/>
                   </w:rPr>
@@ -1425,7 +1388,7 @@
               <w:rPr>
                 <w:rFonts w:ascii="Times-Roman" w:hAnsi="Times-Roman" w:cs="Times-Roman"/>
               </w:rPr>
-              <w:pPrChange w:id="63" w:author="Cosimo Bacco" w:date="2018-10-26T01:44:00Z">
+              <w:pPrChange w:id="59" w:author="Cosimo Bacco" w:date="2018-10-26T01:44:00Z">
                 <w:pPr>
                   <w:numPr>
                     <w:numId w:val="18"/>
@@ -1440,7 +1403,7 @@
               </w:rPr>
               <w:t>-</w:t>
             </w:r>
-            <w:ins w:id="64" w:author="Cosimo Bacco" w:date="2018-10-26T01:44:00Z">
+            <w:ins w:id="60" w:author="Cosimo Bacco" w:date="2018-10-26T01:44:00Z">
               <w:r>
                 <w:rPr>
                   <w:rFonts w:ascii="Times-Roman" w:hAnsi="Times-Roman" w:cs="Times-Roman"/>
@@ -1452,7 +1415,7 @@
               <w:rPr>
                 <w:rFonts w:ascii="Times-Roman" w:hAnsi="Times-Roman" w:cs="Times-Roman"/>
                 <w:i/>
-                <w:rPrChange w:id="65" w:author="Cosimo Bacco" w:date="2018-10-26T01:45:00Z">
+                <w:rPrChange w:id="61" w:author="Cosimo Bacco" w:date="2018-10-26T01:45:00Z">
                   <w:rPr>
                     <w:rFonts w:ascii="Times-Roman" w:hAnsi="Times-Roman" w:cs="Times-Roman"/>
                   </w:rPr>
@@ -1473,7 +1436,7 @@
               <w:rPr>
                 <w:rFonts w:ascii="Times-Roman" w:hAnsi="Times-Roman" w:cs="Times-Roman"/>
               </w:rPr>
-              <w:pPrChange w:id="66" w:author="Cosimo Bacco" w:date="2018-10-26T01:44:00Z">
+              <w:pPrChange w:id="62" w:author="Cosimo Bacco" w:date="2018-10-26T01:44:00Z">
                 <w:pPr>
                   <w:numPr>
                     <w:numId w:val="18"/>
@@ -1488,7 +1451,7 @@
               </w:rPr>
               <w:t>-</w:t>
             </w:r>
-            <w:ins w:id="67" w:author="Cosimo Bacco" w:date="2018-10-26T01:45:00Z">
+            <w:ins w:id="63" w:author="Cosimo Bacco" w:date="2018-10-26T01:45:00Z">
               <w:r>
                 <w:rPr>
                   <w:rFonts w:ascii="Times-Roman" w:hAnsi="Times-Roman" w:cs="Times-Roman"/>
@@ -1496,12 +1459,12 @@
                 <w:t xml:space="preserve"> </w:t>
               </w:r>
             </w:ins>
-            <w:del w:id="68" w:author="Cosimo Bacco" w:date="2018-10-26T11:38:00Z">
+            <w:del w:id="64" w:author="Cosimo Bacco" w:date="2018-10-26T11:38:00Z">
               <w:r>
                 <w:rPr>
                   <w:rFonts w:ascii="Times-Roman" w:hAnsi="Times-Roman" w:cs="Times-Roman"/>
                   <w:i/>
-                  <w:rPrChange w:id="69" w:author="Cosimo Bacco" w:date="2018-10-26T01:45:00Z">
+                  <w:rPrChange w:id="65" w:author="Cosimo Bacco" w:date="2018-10-26T01:45:00Z">
                     <w:rPr>
                       <w:rFonts w:ascii="Times-Roman" w:hAnsi="Times-Roman" w:cs="Times-Roman"/>
                     </w:rPr>
@@ -1510,17 +1473,11 @@
                 <w:delText>email</w:delText>
               </w:r>
             </w:del>
-            <w:ins w:id="70" w:author="Cosimo Bacco" w:date="2018-10-26T11:38:00Z">
+            <w:ins w:id="66" w:author="Cosimo Bacco" w:date="2018-10-26T11:38:00Z">
               <w:r>
                 <w:rPr>
                   <w:rFonts w:ascii="Times-Roman" w:hAnsi="Times-Roman" w:cs="Times-Roman"/>
                   <w:i/>
-                  <w:rPrChange w:id="71" w:author="Cosimo Bacco" w:date="2018-10-26T01:45:00Z">
-                    <w:rPr>
-                      <w:rFonts w:ascii="Times-Roman" w:hAnsi="Times-Roman" w:cs="Times-Roman"/>
-                      <w:i/>
-                    </w:rPr>
-                  </w:rPrChange>
                 </w:rPr>
                 <w:t>e-mail</w:t>
               </w:r>
@@ -1529,7 +1486,7 @@
               <w:rPr>
                 <w:rFonts w:ascii="Times-Roman" w:hAnsi="Times-Roman" w:cs="Times-Roman"/>
                 <w:i/>
-                <w:rPrChange w:id="72" w:author="Cosimo Bacco" w:date="2018-10-26T01:45:00Z">
+                <w:rPrChange w:id="67" w:author="Cosimo Bacco" w:date="2018-10-26T01:45:00Z">
                   <w:rPr>
                     <w:rFonts w:ascii="Times-Roman" w:hAnsi="Times-Roman" w:cs="Times-Roman"/>
                   </w:rPr>
@@ -1550,7 +1507,7 @@
               <w:rPr>
                 <w:rFonts w:ascii="Times-Roman" w:hAnsi="Times-Roman" w:cs="Times-Roman"/>
               </w:rPr>
-              <w:pPrChange w:id="73" w:author="Cosimo Bacco" w:date="2018-10-26T01:44:00Z">
+              <w:pPrChange w:id="68" w:author="Cosimo Bacco" w:date="2018-10-26T01:44:00Z">
                 <w:pPr>
                   <w:numPr>
                     <w:numId w:val="18"/>
@@ -1565,7 +1522,7 @@
               </w:rPr>
               <w:t>-</w:t>
             </w:r>
-            <w:ins w:id="74" w:author="Cosimo Bacco" w:date="2018-10-26T01:45:00Z">
+            <w:ins w:id="69" w:author="Cosimo Bacco" w:date="2018-10-26T01:45:00Z">
               <w:r>
                 <w:rPr>
                   <w:rFonts w:ascii="Times-Roman" w:hAnsi="Times-Roman" w:cs="Times-Roman"/>
@@ -1577,7 +1534,7 @@
               <w:rPr>
                 <w:rFonts w:ascii="Times-Roman" w:hAnsi="Times-Roman" w:cs="Times-Roman"/>
                 <w:i/>
-                <w:rPrChange w:id="75" w:author="Cosimo Bacco" w:date="2018-10-26T01:45:00Z">
+                <w:rPrChange w:id="70" w:author="Cosimo Bacco" w:date="2018-10-26T01:45:00Z">
                   <w:rPr>
                     <w:rFonts w:ascii="Times-Roman" w:hAnsi="Times-Roman" w:cs="Times-Roman"/>
                   </w:rPr>
@@ -1598,7 +1555,7 @@
               <w:rPr>
                 <w:rFonts w:ascii="Times-Roman" w:hAnsi="Times-Roman" w:cs="Times-Roman"/>
               </w:rPr>
-              <w:pPrChange w:id="76" w:author="Cosimo Bacco" w:date="2018-10-26T01:44:00Z">
+              <w:pPrChange w:id="71" w:author="Cosimo Bacco" w:date="2018-10-26T01:44:00Z">
                 <w:pPr>
                   <w:numPr>
                     <w:numId w:val="18"/>
@@ -1613,7 +1570,7 @@
               </w:rPr>
               <w:t>-</w:t>
             </w:r>
-            <w:ins w:id="77" w:author="Cosimo Bacco" w:date="2018-10-26T01:45:00Z">
+            <w:ins w:id="72" w:author="Cosimo Bacco" w:date="2018-10-26T01:45:00Z">
               <w:r>
                 <w:rPr>
                   <w:rFonts w:ascii="Times-Roman" w:hAnsi="Times-Roman" w:cs="Times-Roman"/>
@@ -1625,7 +1582,7 @@
               <w:rPr>
                 <w:rFonts w:ascii="Times-Roman" w:hAnsi="Times-Roman" w:cs="Times-Roman"/>
                 <w:i/>
-                <w:rPrChange w:id="78" w:author="Cosimo Bacco" w:date="2018-10-26T01:46:00Z">
+                <w:rPrChange w:id="73" w:author="Cosimo Bacco" w:date="2018-10-26T01:46:00Z">
                   <w:rPr>
                     <w:rFonts w:ascii="Times-Roman" w:hAnsi="Times-Roman" w:cs="Times-Roman"/>
                   </w:rPr>
@@ -1646,7 +1603,7 @@
               <w:rPr>
                 <w:rFonts w:ascii="Times-Roman" w:hAnsi="Times-Roman" w:cs="Times-Roman"/>
               </w:rPr>
-              <w:pPrChange w:id="79" w:author="Cosimo Bacco" w:date="2018-10-26T01:44:00Z">
+              <w:pPrChange w:id="74" w:author="Cosimo Bacco" w:date="2018-10-26T01:44:00Z">
                 <w:pPr>
                   <w:numPr>
                     <w:numId w:val="18"/>
@@ -1661,7 +1618,7 @@
               </w:rPr>
               <w:t>-</w:t>
             </w:r>
-            <w:ins w:id="80" w:author="Cosimo Bacco" w:date="2018-10-26T01:45:00Z">
+            <w:ins w:id="75" w:author="Cosimo Bacco" w:date="2018-10-26T01:45:00Z">
               <w:r>
                 <w:rPr>
                   <w:rFonts w:ascii="Times-Roman" w:hAnsi="Times-Roman" w:cs="Times-Roman"/>
@@ -1673,7 +1630,7 @@
               <w:rPr>
                 <w:rFonts w:ascii="Times-Roman" w:hAnsi="Times-Roman" w:cs="Times-Roman"/>
                 <w:i/>
-                <w:rPrChange w:id="81" w:author="Cosimo Bacco" w:date="2018-10-26T01:46:00Z">
+                <w:rPrChange w:id="76" w:author="Cosimo Bacco" w:date="2018-10-26T01:46:00Z">
                   <w:rPr>
                     <w:rFonts w:ascii="Times-Roman" w:hAnsi="Times-Roman" w:cs="Times-Roman"/>
                   </w:rPr>
@@ -1714,11 +1671,11 @@
               </w:numPr>
               <w:rPr>
                 <w:rFonts w:ascii="Times-Roman" w:hAnsi="Times-Roman" w:cs="Times-Roman"/>
-                <w:rPrChange w:id="82" w:author="Cosimo Bacco" w:date="2018-10-26T10:34:00Z">
+                <w:rPrChange w:id="77" w:author="Cosimo Bacco" w:date="2018-10-26T10:34:00Z">
                   <w:rPr/>
                 </w:rPrChange>
               </w:rPr>
-              <w:pPrChange w:id="83" w:author="Cosimo Bacco" w:date="2018-10-26T10:34:00Z">
+              <w:pPrChange w:id="78" w:author="Cosimo Bacco" w:date="2018-10-26T10:34:00Z">
                 <w:pPr>
                   <w:numPr>
                     <w:numId w:val="18"/>
@@ -1730,7 +1687,7 @@
             <w:r>
               <w:rPr>
                 <w:rFonts w:ascii="Times-Roman" w:hAnsi="Times-Roman" w:cs="Times-Roman"/>
-                <w:rPrChange w:id="84" w:author="Cosimo Bacco" w:date="2018-10-26T10:34:00Z">
+                <w:rPrChange w:id="79" w:author="Cosimo Bacco" w:date="2018-10-26T10:34:00Z">
                   <w:rPr/>
                 </w:rPrChange>
               </w:rPr>
@@ -1746,11 +1703,11 @@
               </w:numPr>
               <w:rPr>
                 <w:rFonts w:ascii="Times-Roman" w:hAnsi="Times-Roman" w:cs="Times-Roman"/>
-                <w:rPrChange w:id="85" w:author="Cosimo Bacco" w:date="2018-10-26T10:34:00Z">
+                <w:rPrChange w:id="80" w:author="Cosimo Bacco" w:date="2018-10-26T10:34:00Z">
                   <w:rPr/>
                 </w:rPrChange>
               </w:rPr>
-              <w:pPrChange w:id="86" w:author="Cosimo Bacco" w:date="2018-10-26T10:34:00Z">
+              <w:pPrChange w:id="81" w:author="Cosimo Bacco" w:date="2018-10-26T10:34:00Z">
                 <w:pPr>
                   <w:numPr>
                     <w:numId w:val="18"/>
@@ -1762,14 +1719,12 @@
             <w:r>
               <w:rPr>
                 <w:rFonts w:ascii="Times-Roman" w:hAnsi="Times-Roman" w:cs="Times-Roman"/>
-                <w:rPrChange w:id="87" w:author="Cosimo Bacco" w:date="2018-10-26T10:34:00Z">
+                <w:rPrChange w:id="82" w:author="Cosimo Bacco" w:date="2018-10-26T10:34:00Z">
                   <w:rPr/>
                 </w:rPrChange>
               </w:rPr>
               <w:t>Il numero di telefono inserito deve avere il formato  ### #######.</w:t>
             </w:r>
-            <w:bookmarkStart w:id="88" w:name="_GoBack"/>
-            <w:bookmarkEnd w:id="88"/>
           </w:p>
           <w:p>
             <w:pPr>
@@ -1780,11 +1735,11 @@
               </w:numPr>
               <w:rPr>
                 <w:rFonts w:ascii="Times-Roman" w:hAnsi="Times-Roman" w:cs="Times-Roman"/>
-                <w:rPrChange w:id="89" w:author="Cosimo Bacco" w:date="2018-10-26T10:34:00Z">
+                <w:rPrChange w:id="83" w:author="Cosimo Bacco" w:date="2018-10-26T10:34:00Z">
                   <w:rPr/>
                 </w:rPrChange>
               </w:rPr>
-              <w:pPrChange w:id="90" w:author="Cosimo Bacco" w:date="2018-10-26T10:34:00Z">
+              <w:pPrChange w:id="84" w:author="Cosimo Bacco" w:date="2018-10-26T10:34:00Z">
                 <w:pPr>
                   <w:numPr>
                     <w:numId w:val="18"/>
@@ -1796,7 +1751,7 @@
             <w:r>
               <w:rPr>
                 <w:rFonts w:ascii="Times-Roman" w:hAnsi="Times-Roman" w:cs="Times-Roman"/>
-                <w:rPrChange w:id="91" w:author="Cosimo Bacco" w:date="2018-10-26T10:34:00Z">
+                <w:rPrChange w:id="85" w:author="Cosimo Bacco" w:date="2018-10-26T10:34:00Z">
                   <w:rPr/>
                 </w:rPrChange>
               </w:rPr>
@@ -1807,7 +1762,7 @@
               <w:rPr>
                 <w:rFonts w:ascii="Times-Roman" w:hAnsi="Times-Roman" w:cs="Times-Roman"/>
                 <w:i/>
-                <w:rPrChange w:id="92" w:author="Cosimo Bacco" w:date="2018-10-26T10:34:00Z">
+                <w:rPrChange w:id="86" w:author="Cosimo Bacco" w:date="2018-10-26T10:34:00Z">
                   <w:rPr>
                     <w:rFonts w:ascii="Times-Roman" w:hAnsi="Times-Roman" w:cs="Times-Roman"/>
                   </w:rPr>
@@ -1819,7 +1774,7 @@
             <w:r>
               <w:rPr>
                 <w:rFonts w:ascii="Times-Roman" w:hAnsi="Times-Roman" w:cs="Times-Roman"/>
-                <w:rPrChange w:id="93" w:author="Cosimo Bacco" w:date="2018-10-26T10:34:00Z">
+                <w:rPrChange w:id="87" w:author="Cosimo Bacco" w:date="2018-10-26T10:34:00Z">
                   <w:rPr/>
                 </w:rPrChange>
               </w:rPr>
@@ -1835,11 +1790,11 @@
               </w:numPr>
               <w:rPr>
                 <w:rFonts w:ascii="Times-Roman" w:hAnsi="Times-Roman" w:cs="Times-Roman"/>
-                <w:rPrChange w:id="94" w:author="Cosimo Bacco" w:date="2018-10-26T10:35:00Z">
+                <w:rPrChange w:id="88" w:author="Cosimo Bacco" w:date="2018-10-26T10:35:00Z">
                   <w:rPr/>
                 </w:rPrChange>
               </w:rPr>
-              <w:pPrChange w:id="95" w:author="Cosimo Bacco" w:date="2018-10-26T10:35:00Z">
+              <w:pPrChange w:id="89" w:author="Cosimo Bacco" w:date="2018-10-26T10:35:00Z">
                 <w:pPr>
                   <w:numPr>
                     <w:numId w:val="18"/>
@@ -1851,7 +1806,7 @@
             <w:r>
               <w:rPr>
                 <w:rFonts w:ascii="Times-Roman" w:hAnsi="Times-Roman" w:cs="Times-Roman"/>
-                <w:rPrChange w:id="96" w:author="Cosimo Bacco" w:date="2018-10-26T10:35:00Z">
+                <w:rPrChange w:id="90" w:author="Cosimo Bacco" w:date="2018-10-26T10:35:00Z">
                   <w:rPr/>
                 </w:rPrChange>
               </w:rPr>
@@ -1891,14 +1846,14 @@
               </w:rPr>
               <w:t>Il sistema provvede a inviare un codice a 5 simboli casuali (</w:t>
             </w:r>
-            <w:bookmarkStart w:id="97" w:name="_Hlk527707889"/>
+            <w:bookmarkStart w:id="91" w:name="_Hlk527707889"/>
             <w:r>
               <w:rPr>
                 <w:rFonts w:ascii="Times-Roman" w:hAnsi="Times-Roman" w:cs="Times-Roman"/>
               </w:rPr>
               <w:t>X0A12</w:t>
             </w:r>
-            <w:bookmarkEnd w:id="97"/>
+            <w:bookmarkEnd w:id="91"/>
             <w:r>
               <w:rPr>
                 <w:rFonts w:ascii="Times-Roman" w:hAnsi="Times-Roman" w:cs="Times-Roman"/>
@@ -1995,11 +1950,11 @@
                 <w:numId w:val="18"/>
               </w:numPr>
               <w:rPr>
-                <w:del w:id="98" w:author="Cosimo Bacco" w:date="2018-10-26T10:21:00Z"/>
+                <w:del w:id="92" w:author="Cosimo Bacco" w:date="2018-10-26T10:21:00Z"/>
                 <w:rFonts w:ascii="Times-Roman" w:hAnsi="Times-Roman" w:cs="Times-Roman"/>
               </w:rPr>
             </w:pPr>
-            <w:del w:id="99" w:author="Cosimo Bacco" w:date="2018-10-26T10:21:00Z">
+            <w:del w:id="93" w:author="Cosimo Bacco" w:date="2018-10-26T10:21:00Z">
               <w:r>
                 <w:rPr>
                   <w:rFonts w:ascii="Times-Roman" w:hAnsi="Times-Roman" w:cs="Times-Roman"/>
@@ -2069,7 +2024,7 @@
                 <w:rFonts w:ascii="Times-Roman" w:hAnsi="Times-Roman" w:cs="Times-Roman"/>
               </w:rPr>
             </w:pPr>
-            <w:bookmarkStart w:id="100" w:name="_Hlk526950152"/>
+            <w:bookmarkStart w:id="94" w:name="_Hlk526950152"/>
             <w:r>
               <w:rPr>
                 <w:rFonts w:ascii="Times-Roman" w:hAnsi="Times-Roman" w:cs="Times-Roman"/>
@@ -2169,7 +2124,7 @@
               </w:rPr>
               <w:t xml:space="preserve"> e password</w:t>
             </w:r>
-            <w:ins w:id="101" w:author="Cosimo Bacco" w:date="2018-10-26T10:41:00Z">
+            <w:ins w:id="95" w:author="Cosimo Bacco" w:date="2018-10-26T10:41:00Z">
               <w:r>
                 <w:rPr>
                   <w:rFonts w:ascii="Times-Roman" w:hAnsi="Times-Roman" w:cs="Times-Roman"/>
@@ -2177,7 +2132,7 @@
                 <w:t xml:space="preserve"> e clicca sul pulsante </w:t>
               </w:r>
             </w:ins>
-            <w:ins w:id="102" w:author="Cosimo Bacco" w:date="2018-10-26T10:42:00Z">
+            <w:ins w:id="96" w:author="Cosimo Bacco" w:date="2018-10-26T10:42:00Z">
               <w:r>
                 <w:rPr>
                   <w:rFonts w:ascii="Times-Roman" w:hAnsi="Times-Roman" w:cs="Times-Roman"/>
@@ -2185,7 +2140,7 @@
                 <w:t>“conferma”.</w:t>
               </w:r>
             </w:ins>
-            <w:del w:id="103" w:author="Cosimo Bacco" w:date="2018-10-26T10:41:00Z">
+            <w:del w:id="97" w:author="Cosimo Bacco" w:date="2018-10-26T10:41:00Z">
               <w:r>
                 <w:rPr>
                   <w:rFonts w:ascii="Times-Roman" w:hAnsi="Times-Roman" w:cs="Times-Roman"/>
@@ -2194,7 +2149,7 @@
               </w:r>
             </w:del>
           </w:p>
-          <w:bookmarkEnd w:id="100"/>
+          <w:bookmarkEnd w:id="94"/>
           <w:p>
             <w:pPr>
               <w:numPr>
@@ -2211,7 +2166,7 @@
               </w:rPr>
               <w:t xml:space="preserve">Marco visualizza la pagina di conferma </w:t>
             </w:r>
-            <w:ins w:id="104" w:author="Cosimo Bacco" w:date="2018-10-26T10:43:00Z">
+            <w:ins w:id="98" w:author="Cosimo Bacco" w:date="2018-10-26T10:43:00Z">
               <w:r>
                 <w:rPr>
                   <w:rFonts w:ascii="Times-Roman" w:hAnsi="Times-Roman" w:cs="Times-Roman"/>
@@ -2219,7 +2174,7 @@
                 <w:t>del pagamento del suo ordine.</w:t>
               </w:r>
             </w:ins>
-            <w:del w:id="105" w:author="Cosimo Bacco" w:date="2018-10-26T10:43:00Z">
+            <w:del w:id="99" w:author="Cosimo Bacco" w:date="2018-10-26T10:43:00Z">
               <w:r>
                 <w:rPr>
                   <w:rFonts w:ascii="Times-Roman" w:hAnsi="Times-Roman" w:cs="Times-Roman"/>
@@ -2244,7 +2199,7 @@
               </w:rPr>
               <w:t>Marco clicca su “conferma</w:t>
             </w:r>
-            <w:ins w:id="106" w:author="Cosimo Bacco" w:date="2018-10-26T10:44:00Z">
+            <w:ins w:id="100" w:author="Cosimo Bacco" w:date="2018-10-26T10:44:00Z">
               <w:r>
                 <w:rPr>
                   <w:rFonts w:ascii="Times-Roman" w:hAnsi="Times-Roman" w:cs="Times-Roman"/>
@@ -2275,7 +2230,7 @@
               </w:rPr>
               <w:t>Nicola</w:t>
             </w:r>
-            <w:ins w:id="107" w:author="Cosimo Bacco" w:date="2018-10-26T10:45:00Z">
+            <w:ins w:id="101" w:author="Cosimo Bacco" w:date="2018-10-26T10:45:00Z">
               <w:r>
                 <w:rPr>
                   <w:rFonts w:ascii="Times-Roman" w:hAnsi="Times-Roman" w:cs="Times-Roman"/>
@@ -2306,7 +2261,7 @@
               </w:rPr>
               <w:t>Nicola visualizza le informazioni del primo ordine della lista</w:t>
             </w:r>
-            <w:del w:id="108" w:author="Cosimo Bacco" w:date="2018-10-26T10:09:00Z">
+            <w:del w:id="102" w:author="Cosimo Bacco" w:date="2018-10-26T10:09:00Z">
               <w:r>
                 <w:rPr>
                   <w:rFonts w:ascii="Times-Roman" w:hAnsi="Times-Roman" w:cs="Times-Roman"/>
@@ -2314,7 +2269,7 @@
                 <w:delText>(</w:delText>
               </w:r>
             </w:del>
-            <w:ins w:id="109" w:author="Cosimo Bacco" w:date="2018-10-26T10:09:00Z">
+            <w:ins w:id="103" w:author="Cosimo Bacco" w:date="2018-10-26T10:09:00Z">
               <w:r>
                 <w:rPr>
                   <w:rFonts w:ascii="Times-Roman" w:hAnsi="Times-Roman" w:cs="Times-Roman"/>
@@ -2322,7 +2277,7 @@
                 <w:t xml:space="preserve"> </w:t>
               </w:r>
             </w:ins>
-            <w:ins w:id="110" w:author="Cosimo Bacco" w:date="2018-10-26T10:47:00Z">
+            <w:ins w:id="104" w:author="Cosimo Bacco" w:date="2018-10-26T10:47:00Z">
               <w:r>
                 <w:rPr>
                   <w:rFonts w:ascii="Times-Roman" w:hAnsi="Times-Roman" w:cs="Times-Roman"/>
@@ -2335,6 +2290,74 @@
                 <w:rFonts w:ascii="Times-Roman" w:hAnsi="Times-Roman" w:cs="Times-Roman"/>
               </w:rPr>
               <w:t>quello di Marco):</w:t>
+            </w:r>
+          </w:p>
+          <w:p>
+            <w:pPr>
+              <w:ind w:left="720"/>
+              <w:rPr>
+                <w:rFonts w:ascii="Times-Roman" w:hAnsi="Times-Roman" w:cs="Times-Roman"/>
+              </w:rPr>
+              <w:pPrChange w:id="105" w:author="Cosimo Bacco" w:date="2018-10-26T01:46:00Z">
+                <w:pPr>
+                  <w:numPr>
+                    <w:numId w:val="18"/>
+                  </w:numPr>
+                  <w:ind w:left="720" w:hanging="360"/>
+                </w:pPr>
+              </w:pPrChange>
+            </w:pPr>
+            <w:r>
+              <w:rPr>
+                <w:rFonts w:ascii="Times-Roman" w:hAnsi="Times-Roman" w:cs="Times-Roman"/>
+                <w:i/>
+                <w:rPrChange w:id="106" w:author="Cosimo Bacco" w:date="2018-10-26T01:46:00Z">
+                  <w:rPr>
+                    <w:rFonts w:ascii="Times-Roman" w:hAnsi="Times-Roman" w:cs="Times-Roman"/>
+                  </w:rPr>
+                </w:rPrChange>
+              </w:rPr>
+              <w:t>-</w:t>
+            </w:r>
+            <w:ins w:id="107" w:author="Cosimo Bacco" w:date="2018-10-26T01:46:00Z">
+              <w:r>
+                <w:rPr>
+                  <w:rFonts w:ascii="Times-Roman" w:hAnsi="Times-Roman" w:cs="Times-Roman"/>
+                  <w:i/>
+                  <w:rPrChange w:id="108" w:author="Cosimo Bacco" w:date="2018-10-26T01:46:00Z">
+                    <w:rPr>
+                      <w:rFonts w:ascii="Times-Roman" w:hAnsi="Times-Roman" w:cs="Times-Roman"/>
+                    </w:rPr>
+                  </w:rPrChange>
+                </w:rPr>
+                <w:t xml:space="preserve"> </w:t>
+              </w:r>
+            </w:ins>
+            <w:r>
+              <w:rPr>
+                <w:rFonts w:ascii="Times-Roman" w:hAnsi="Times-Roman" w:cs="Times-Roman"/>
+                <w:i/>
+                <w:rPrChange w:id="109" w:author="Cosimo Bacco" w:date="2018-10-26T01:46:00Z">
+                  <w:rPr>
+                    <w:rFonts w:ascii="Times-Roman" w:hAnsi="Times-Roman" w:cs="Times-Roman"/>
+                  </w:rPr>
+                </w:rPrChange>
+              </w:rPr>
+              <w:t>id:</w:t>
+            </w:r>
+            <w:ins w:id="110" w:author="Cosimo Bacco" w:date="2018-10-26T01:46:00Z">
+              <w:r>
+                <w:rPr>
+                  <w:rFonts w:ascii="Times-Roman" w:hAnsi="Times-Roman" w:cs="Times-Roman"/>
+                </w:rPr>
+                <w:t xml:space="preserve"> </w:t>
+              </w:r>
+            </w:ins>
+            <w:r>
+              <w:rPr>
+                <w:rFonts w:ascii="Times-Roman" w:hAnsi="Times-Roman" w:cs="Times-Roman"/>
+              </w:rPr>
+              <w:t>31</w:t>
             </w:r>
           </w:p>
           <w:p>
@@ -2355,25 +2378,39 @@
             <w:r>
               <w:rPr>
                 <w:rFonts w:ascii="Times-Roman" w:hAnsi="Times-Roman" w:cs="Times-Roman"/>
+              </w:rPr>
+              <w:t>-</w:t>
+            </w:r>
+            <w:ins w:id="112" w:author="Cosimo Bacco" w:date="2018-10-26T01:46:00Z">
+              <w:r>
+                <w:rPr>
+                  <w:rFonts w:ascii="Times-Roman" w:hAnsi="Times-Roman" w:cs="Times-Roman"/>
+                </w:rPr>
+                <w:t xml:space="preserve"> </w:t>
+              </w:r>
+            </w:ins>
+            <w:r>
+              <w:rPr>
+                <w:rFonts w:ascii="Times-Roman" w:hAnsi="Times-Roman" w:cs="Times-Roman"/>
                 <w:i/>
-                <w:rPrChange w:id="112" w:author="Cosimo Bacco" w:date="2018-10-26T01:46:00Z">
+                <w:rPrChange w:id="113" w:author="Cosimo Bacco" w:date="2018-10-26T01:46:00Z">
                   <w:rPr>
                     <w:rFonts w:ascii="Times-Roman" w:hAnsi="Times-Roman" w:cs="Times-Roman"/>
                   </w:rPr>
                 </w:rPrChange>
               </w:rPr>
-              <w:t>-</w:t>
-            </w:r>
-            <w:ins w:id="113" w:author="Cosimo Bacco" w:date="2018-10-26T01:46:00Z">
+              <w:t>indirizzo spedizione:</w:t>
+            </w:r>
+            <w:r>
+              <w:rPr>
+                <w:rFonts w:ascii="Times-Roman" w:hAnsi="Times-Roman" w:cs="Times-Roman"/>
+              </w:rPr>
+              <w:t xml:space="preserve"> via Vittorio Emanuele, 2 Salerno</w:t>
+            </w:r>
+            <w:ins w:id="114" w:author="Cosimo Bacco" w:date="2018-10-26T10:09:00Z">
               <w:r>
                 <w:rPr>
                   <w:rFonts w:ascii="Times-Roman" w:hAnsi="Times-Roman" w:cs="Times-Roman"/>
-                  <w:i/>
-                  <w:rPrChange w:id="114" w:author="Cosimo Bacco" w:date="2018-10-26T01:46:00Z">
-                    <w:rPr>
-                      <w:rFonts w:ascii="Times-Roman" w:hAnsi="Times-Roman" w:cs="Times-Roman"/>
-                    </w:rPr>
-                  </w:rPrChange>
                 </w:rPr>
                 <w:t xml:space="preserve"> </w:t>
               </w:r>
@@ -2381,14 +2418,30 @@
             <w:r>
               <w:rPr>
                 <w:rFonts w:ascii="Times-Roman" w:hAnsi="Times-Roman" w:cs="Times-Roman"/>
-                <w:i/>
-                <w:rPrChange w:id="115" w:author="Cosimo Bacco" w:date="2018-10-26T01:46:00Z">
-                  <w:rPr>
-                    <w:rFonts w:ascii="Times-Roman" w:hAnsi="Times-Roman" w:cs="Times-Roman"/>
-                  </w:rPr>
-                </w:rPrChange>
-              </w:rPr>
-              <w:t>id:</w:t>
+              </w:rPr>
+              <w:t>(SA)</w:t>
+            </w:r>
+          </w:p>
+          <w:p>
+            <w:pPr>
+              <w:ind w:left="720"/>
+              <w:rPr>
+                <w:rFonts w:ascii="Times-Roman" w:hAnsi="Times-Roman" w:cs="Times-Roman"/>
+              </w:rPr>
+              <w:pPrChange w:id="115" w:author="Cosimo Bacco" w:date="2018-10-26T01:46:00Z">
+                <w:pPr>
+                  <w:numPr>
+                    <w:numId w:val="18"/>
+                  </w:numPr>
+                  <w:ind w:left="720" w:hanging="360"/>
+                </w:pPr>
+              </w:pPrChange>
+            </w:pPr>
+            <w:r>
+              <w:rPr>
+                <w:rFonts w:ascii="Times-Roman" w:hAnsi="Times-Roman" w:cs="Times-Roman"/>
+              </w:rPr>
+              <w:t>-</w:t>
             </w:r>
             <w:ins w:id="116" w:author="Cosimo Bacco" w:date="2018-10-26T01:46:00Z">
               <w:r>
@@ -2401,8 +2454,28 @@
             <w:r>
               <w:rPr>
                 <w:rFonts w:ascii="Times-Roman" w:hAnsi="Times-Roman" w:cs="Times-Roman"/>
-              </w:rPr>
-              <w:t>31</w:t>
+                <w:i/>
+                <w:rPrChange w:id="117" w:author="Cosimo Bacco" w:date="2018-10-26T01:46:00Z">
+                  <w:rPr>
+                    <w:rFonts w:ascii="Times-Roman" w:hAnsi="Times-Roman" w:cs="Times-Roman"/>
+                  </w:rPr>
+                </w:rPrChange>
+              </w:rPr>
+              <w:t>tipo di spedizione:</w:t>
+            </w:r>
+            <w:ins w:id="118" w:author="Cosimo Bacco" w:date="2018-10-26T01:46:00Z">
+              <w:r>
+                <w:rPr>
+                  <w:rFonts w:ascii="Times-Roman" w:hAnsi="Times-Roman" w:cs="Times-Roman"/>
+                </w:rPr>
+                <w:t xml:space="preserve"> </w:t>
+              </w:r>
+            </w:ins>
+            <w:r>
+              <w:rPr>
+                <w:rFonts w:ascii="Times-Roman" w:hAnsi="Times-Roman" w:cs="Times-Roman"/>
+              </w:rPr>
+              <w:t>rapida</w:t>
             </w:r>
           </w:p>
           <w:p>
@@ -2411,7 +2484,7 @@
               <w:rPr>
                 <w:rFonts w:ascii="Times-Roman" w:hAnsi="Times-Roman" w:cs="Times-Roman"/>
               </w:rPr>
-              <w:pPrChange w:id="117" w:author="Cosimo Bacco" w:date="2018-10-26T01:46:00Z">
+              <w:pPrChange w:id="119" w:author="Cosimo Bacco" w:date="2018-10-26T01:46:00Z">
                 <w:pPr>
                   <w:numPr>
                     <w:numId w:val="18"/>
@@ -2426,7 +2499,7 @@
               </w:rPr>
               <w:t>-</w:t>
             </w:r>
-            <w:ins w:id="118" w:author="Cosimo Bacco" w:date="2018-10-26T01:46:00Z">
+            <w:ins w:id="120" w:author="Cosimo Bacco" w:date="2018-10-26T01:46:00Z">
               <w:r>
                 <w:rPr>
                   <w:rFonts w:ascii="Times-Roman" w:hAnsi="Times-Roman" w:cs="Times-Roman"/>
@@ -2438,33 +2511,152 @@
               <w:rPr>
                 <w:rFonts w:ascii="Times-Roman" w:hAnsi="Times-Roman" w:cs="Times-Roman"/>
                 <w:i/>
-                <w:rPrChange w:id="119" w:author="Cosimo Bacco" w:date="2018-10-26T01:46:00Z">
+                <w:rPrChange w:id="121" w:author="Cosimo Bacco" w:date="2018-10-26T01:46:00Z">
                   <w:rPr>
                     <w:rFonts w:ascii="Times-Roman" w:hAnsi="Times-Roman" w:cs="Times-Roman"/>
                   </w:rPr>
                 </w:rPrChange>
               </w:rPr>
-              <w:t>indirizzo spedizione:</w:t>
-            </w:r>
-            <w:r>
-              <w:rPr>
-                <w:rFonts w:ascii="Times-Roman" w:hAnsi="Times-Roman" w:cs="Times-Roman"/>
-              </w:rPr>
-              <w:t xml:space="preserve"> via Vittorio Emanuele, 2 Salerno</w:t>
-            </w:r>
-            <w:ins w:id="120" w:author="Cosimo Bacco" w:date="2018-10-26T10:09:00Z">
-              <w:r>
-                <w:rPr>
-                  <w:rFonts w:ascii="Times-Roman" w:hAnsi="Times-Roman" w:cs="Times-Roman"/>
-                </w:rPr>
-                <w:t xml:space="preserve"> </w:t>
-              </w:r>
-            </w:ins>
-            <w:r>
-              <w:rPr>
-                <w:rFonts w:ascii="Times-Roman" w:hAnsi="Times-Roman" w:cs="Times-Roman"/>
-              </w:rPr>
-              <w:t>(SA)</w:t>
+              <w:t>prodotti:</w:t>
+            </w:r>
+            <w:r>
+              <w:rPr>
+                <w:rFonts w:ascii="Times-Roman" w:hAnsi="Times-Roman" w:cs="Times-Roman"/>
+              </w:rPr>
+              <w:t xml:space="preserve"> Assassin’s </w:t>
+            </w:r>
+            <w:proofErr w:type="gramStart"/>
+            <w:r>
+              <w:rPr>
+                <w:rFonts w:ascii="Times-Roman" w:hAnsi="Times-Roman" w:cs="Times-Roman"/>
+              </w:rPr>
+              <w:t>Creed( quantità</w:t>
+            </w:r>
+            <w:proofErr w:type="gramEnd"/>
+            <w:r>
+              <w:rPr>
+                <w:rFonts w:ascii="Times-Roman" w:hAnsi="Times-Roman" w:cs="Times-Roman"/>
+              </w:rPr>
+              <w:t>: 1)</w:t>
+            </w:r>
+          </w:p>
+          <w:p>
+            <w:pPr>
+              <w:numPr>
+                <w:ilvl w:val="0"/>
+                <w:numId w:val="18"/>
+              </w:numPr>
+              <w:rPr>
+                <w:rFonts w:ascii="Times-Roman" w:hAnsi="Times-Roman" w:cs="Times-Roman"/>
+              </w:rPr>
+            </w:pPr>
+            <w:r>
+              <w:rPr>
+                <w:rFonts w:ascii="Times-Roman" w:hAnsi="Times-Roman" w:cs="Times-Roman"/>
+              </w:rPr>
+              <w:t>Nicola cambia lo stato dell’ordine di Marco da “accettato” a “in preparazione”.</w:t>
+            </w:r>
+          </w:p>
+          <w:p>
+            <w:pPr>
+              <w:numPr>
+                <w:ilvl w:val="0"/>
+                <w:numId w:val="18"/>
+              </w:numPr>
+              <w:rPr>
+                <w:rFonts w:ascii="Times-Roman" w:hAnsi="Times-Roman" w:cs="Times-Roman"/>
+              </w:rPr>
+            </w:pPr>
+            <w:r>
+              <w:rPr>
+                <w:rFonts w:ascii="Times-Roman" w:hAnsi="Times-Roman" w:cs="Times-Roman"/>
+              </w:rPr>
+              <w:t>Il sistema riduce di 1 la quantità disponibile di Assassin’s Creed dal database.</w:t>
+            </w:r>
+          </w:p>
+          <w:p>
+            <w:pPr>
+              <w:numPr>
+                <w:ilvl w:val="0"/>
+                <w:numId w:val="18"/>
+              </w:numPr>
+              <w:rPr>
+                <w:rFonts w:ascii="Times-Roman" w:hAnsi="Times-Roman" w:cs="Times-Roman"/>
+              </w:rPr>
+            </w:pPr>
+            <w:r>
+              <w:rPr>
+                <w:rFonts w:ascii="Times-Roman" w:hAnsi="Times-Roman" w:cs="Times-Roman"/>
+              </w:rPr>
+              <w:t>L’ordine passa nella lista degli ordini “in preparazione”.</w:t>
+            </w:r>
+          </w:p>
+          <w:p>
+            <w:pPr>
+              <w:numPr>
+                <w:ilvl w:val="0"/>
+                <w:numId w:val="18"/>
+              </w:numPr>
+              <w:rPr>
+                <w:rFonts w:ascii="Times-Roman" w:hAnsi="Times-Roman" w:cs="Times-Roman"/>
+              </w:rPr>
+            </w:pPr>
+            <w:r>
+              <w:rPr>
+                <w:rFonts w:ascii="Times-Roman" w:hAnsi="Times-Roman" w:cs="Times-Roman"/>
+              </w:rPr>
+              <w:t>Nicola prepara il pacco relativo all’ordine di Marco.</w:t>
+            </w:r>
+          </w:p>
+          <w:p>
+            <w:pPr>
+              <w:numPr>
+                <w:ilvl w:val="0"/>
+                <w:numId w:val="18"/>
+              </w:numPr>
+              <w:rPr>
+                <w:rFonts w:ascii="Times-Roman" w:hAnsi="Times-Roman" w:cs="Times-Roman"/>
+              </w:rPr>
+            </w:pPr>
+            <w:r>
+              <w:rPr>
+                <w:rFonts w:ascii="Times-Roman" w:hAnsi="Times-Roman" w:cs="Times-Roman"/>
+              </w:rPr>
+              <w:t>Nicola chiama il corriere Bartolini che passerà a ritirare il pacco il giorno successivo.</w:t>
+            </w:r>
+          </w:p>
+          <w:p>
+            <w:pPr>
+              <w:numPr>
+                <w:ilvl w:val="0"/>
+                <w:numId w:val="18"/>
+              </w:numPr>
+              <w:rPr>
+                <w:rFonts w:ascii="Times-Roman" w:hAnsi="Times-Roman" w:cs="Times-Roman"/>
+              </w:rPr>
+            </w:pPr>
+            <w:r>
+              <w:rPr>
+                <w:rFonts w:ascii="Times-Roman" w:hAnsi="Times-Roman" w:cs="Times-Roman"/>
+              </w:rPr>
+              <w:t>Marco accede alla pagina “i miei ordini” tramite l’apposito tasto presente nella navbar.</w:t>
+            </w:r>
+          </w:p>
+          <w:p>
+            <w:pPr>
+              <w:numPr>
+                <w:ilvl w:val="0"/>
+                <w:numId w:val="18"/>
+              </w:numPr>
+              <w:rPr>
+                <w:rFonts w:ascii="Times-Roman" w:hAnsi="Times-Roman" w:cs="Times-Roman"/>
+              </w:rPr>
+            </w:pPr>
+            <w:r>
+              <w:rPr>
+                <w:rFonts w:ascii="Times-Roman" w:hAnsi="Times-Roman" w:cs="Times-Roman"/>
+              </w:rPr>
+              <w:t>In tale pagina visualizza il suo ordine:</w:t>
             </w:r>
           </w:p>
           <w:p>
@@ -2473,7 +2665,7 @@
               <w:rPr>
                 <w:rFonts w:ascii="Times-Roman" w:hAnsi="Times-Roman" w:cs="Times-Roman"/>
               </w:rPr>
-              <w:pPrChange w:id="121" w:author="Cosimo Bacco" w:date="2018-10-26T01:46:00Z">
+              <w:pPrChange w:id="122" w:author="Cosimo Bacco" w:date="2018-10-26T09:50:00Z">
                 <w:pPr>
                   <w:numPr>
                     <w:numId w:val="18"/>
@@ -2488,7 +2680,7 @@
               </w:rPr>
               <w:t>-</w:t>
             </w:r>
-            <w:ins w:id="122" w:author="Cosimo Bacco" w:date="2018-10-26T01:46:00Z">
+            <w:ins w:id="123" w:author="Cosimo Bacco" w:date="2018-10-26T09:51:00Z">
               <w:r>
                 <w:rPr>
                   <w:rFonts w:ascii="Times-Roman" w:hAnsi="Times-Roman" w:cs="Times-Roman"/>
@@ -2499,28 +2691,8 @@
             <w:r>
               <w:rPr>
                 <w:rFonts w:ascii="Times-Roman" w:hAnsi="Times-Roman" w:cs="Times-Roman"/>
-                <w:i/>
-                <w:rPrChange w:id="123" w:author="Cosimo Bacco" w:date="2018-10-26T01:46:00Z">
-                  <w:rPr>
-                    <w:rFonts w:ascii="Times-Roman" w:hAnsi="Times-Roman" w:cs="Times-Roman"/>
-                  </w:rPr>
-                </w:rPrChange>
-              </w:rPr>
-              <w:t>tipo di spedizione:</w:t>
-            </w:r>
-            <w:ins w:id="124" w:author="Cosimo Bacco" w:date="2018-10-26T01:46:00Z">
-              <w:r>
-                <w:rPr>
-                  <w:rFonts w:ascii="Times-Roman" w:hAnsi="Times-Roman" w:cs="Times-Roman"/>
-                </w:rPr>
-                <w:t xml:space="preserve"> </w:t>
-              </w:r>
-            </w:ins>
-            <w:r>
-              <w:rPr>
-                <w:rFonts w:ascii="Times-Roman" w:hAnsi="Times-Roman" w:cs="Times-Roman"/>
-              </w:rPr>
-              <w:t>rapida</w:t>
+              </w:rPr>
+              <w:t>Stato ordine: in preparazione.</w:t>
             </w:r>
           </w:p>
           <w:p>
@@ -2529,7 +2701,7 @@
               <w:rPr>
                 <w:rFonts w:ascii="Times-Roman" w:hAnsi="Times-Roman" w:cs="Times-Roman"/>
               </w:rPr>
-              <w:pPrChange w:id="125" w:author="Cosimo Bacco" w:date="2018-10-26T01:46:00Z">
+              <w:pPrChange w:id="124" w:author="Cosimo Bacco" w:date="2018-10-26T09:50:00Z">
                 <w:pPr>
                   <w:numPr>
                     <w:numId w:val="18"/>
@@ -2544,7 +2716,7 @@
               </w:rPr>
               <w:t>-</w:t>
             </w:r>
-            <w:ins w:id="126" w:author="Cosimo Bacco" w:date="2018-10-26T01:46:00Z">
+            <w:ins w:id="125" w:author="Cosimo Bacco" w:date="2018-10-26T09:51:00Z">
               <w:r>
                 <w:rPr>
                   <w:rFonts w:ascii="Times-Roman" w:hAnsi="Times-Roman" w:cs="Times-Roman"/>
@@ -2555,153 +2727,22 @@
             <w:r>
               <w:rPr>
                 <w:rFonts w:ascii="Times-Roman" w:hAnsi="Times-Roman" w:cs="Times-Roman"/>
-                <w:i/>
-                <w:rPrChange w:id="127" w:author="Cosimo Bacco" w:date="2018-10-26T01:46:00Z">
-                  <w:rPr>
-                    <w:rFonts w:ascii="Times-Roman" w:hAnsi="Times-Roman" w:cs="Times-Roman"/>
-                  </w:rPr>
-                </w:rPrChange>
-              </w:rPr>
-              <w:t>prodotti:</w:t>
-            </w:r>
-            <w:r>
-              <w:rPr>
-                <w:rFonts w:ascii="Times-Roman" w:hAnsi="Times-Roman" w:cs="Times-Roman"/>
-              </w:rPr>
-              <w:t xml:space="preserve"> Assassin’s </w:t>
+              </w:rPr>
+              <w:t xml:space="preserve">Riepilogo: </w:t>
             </w:r>
             <w:proofErr w:type="gramStart"/>
             <w:r>
               <w:rPr>
                 <w:rFonts w:ascii="Times-Roman" w:hAnsi="Times-Roman" w:cs="Times-Roman"/>
               </w:rPr>
-              <w:t>Creed( quantità</w:t>
+              <w:t>prezzo(</w:t>
             </w:r>
             <w:proofErr w:type="gramEnd"/>
             <w:r>
               <w:rPr>
                 <w:rFonts w:ascii="Times-Roman" w:hAnsi="Times-Roman" w:cs="Times-Roman"/>
               </w:rPr>
-              <w:t>: 1)</w:t>
-            </w:r>
-          </w:p>
-          <w:p>
-            <w:pPr>
-              <w:numPr>
-                <w:ilvl w:val="0"/>
-                <w:numId w:val="18"/>
-              </w:numPr>
-              <w:rPr>
-                <w:rFonts w:ascii="Times-Roman" w:hAnsi="Times-Roman" w:cs="Times-Roman"/>
-              </w:rPr>
-            </w:pPr>
-            <w:r>
-              <w:rPr>
-                <w:rFonts w:ascii="Times-Roman" w:hAnsi="Times-Roman" w:cs="Times-Roman"/>
-              </w:rPr>
-              <w:t>Nicola cambia lo stato dell’ordine di Marco da “accettato” a “in preparazione”.</w:t>
-            </w:r>
-          </w:p>
-          <w:p>
-            <w:pPr>
-              <w:numPr>
-                <w:ilvl w:val="0"/>
-                <w:numId w:val="18"/>
-              </w:numPr>
-              <w:rPr>
-                <w:rFonts w:ascii="Times-Roman" w:hAnsi="Times-Roman" w:cs="Times-Roman"/>
-              </w:rPr>
-            </w:pPr>
-            <w:r>
-              <w:rPr>
-                <w:rFonts w:ascii="Times-Roman" w:hAnsi="Times-Roman" w:cs="Times-Roman"/>
-              </w:rPr>
-              <w:t>Il sistema riduce di 1 la quantità disponibile di Assassin’s Creed dal database.</w:t>
-            </w:r>
-          </w:p>
-          <w:p>
-            <w:pPr>
-              <w:numPr>
-                <w:ilvl w:val="0"/>
-                <w:numId w:val="18"/>
-              </w:numPr>
-              <w:rPr>
-                <w:rFonts w:ascii="Times-Roman" w:hAnsi="Times-Roman" w:cs="Times-Roman"/>
-              </w:rPr>
-            </w:pPr>
-            <w:r>
-              <w:rPr>
-                <w:rFonts w:ascii="Times-Roman" w:hAnsi="Times-Roman" w:cs="Times-Roman"/>
-              </w:rPr>
-              <w:t>L’ordine passa nella lista degli ordini “in preparazione”.</w:t>
-            </w:r>
-          </w:p>
-          <w:p>
-            <w:pPr>
-              <w:numPr>
-                <w:ilvl w:val="0"/>
-                <w:numId w:val="18"/>
-              </w:numPr>
-              <w:rPr>
-                <w:rFonts w:ascii="Times-Roman" w:hAnsi="Times-Roman" w:cs="Times-Roman"/>
-              </w:rPr>
-            </w:pPr>
-            <w:r>
-              <w:rPr>
-                <w:rFonts w:ascii="Times-Roman" w:hAnsi="Times-Roman" w:cs="Times-Roman"/>
-              </w:rPr>
-              <w:t>Nicola prepara il pacco relativo all’ordine di Marco.</w:t>
-            </w:r>
-          </w:p>
-          <w:p>
-            <w:pPr>
-              <w:numPr>
-                <w:ilvl w:val="0"/>
-                <w:numId w:val="18"/>
-              </w:numPr>
-              <w:rPr>
-                <w:rFonts w:ascii="Times-Roman" w:hAnsi="Times-Roman" w:cs="Times-Roman"/>
-              </w:rPr>
-            </w:pPr>
-            <w:r>
-              <w:rPr>
-                <w:rFonts w:ascii="Times-Roman" w:hAnsi="Times-Roman" w:cs="Times-Roman"/>
-              </w:rPr>
-              <w:t>Nicola chiama il corriere Bartolini che passerà a ritirare il pacco il giorno successivo.</w:t>
-            </w:r>
-          </w:p>
-          <w:p>
-            <w:pPr>
-              <w:numPr>
-                <w:ilvl w:val="0"/>
-                <w:numId w:val="18"/>
-              </w:numPr>
-              <w:rPr>
-                <w:rFonts w:ascii="Times-Roman" w:hAnsi="Times-Roman" w:cs="Times-Roman"/>
-              </w:rPr>
-            </w:pPr>
-            <w:r>
-              <w:rPr>
-                <w:rFonts w:ascii="Times-Roman" w:hAnsi="Times-Roman" w:cs="Times-Roman"/>
-              </w:rPr>
-              <w:t>Marco accede alla pagina “i miei ordini” tramite l’apposito tasto presente nella navbar.</w:t>
-            </w:r>
-          </w:p>
-          <w:p>
-            <w:pPr>
-              <w:numPr>
-                <w:ilvl w:val="0"/>
-                <w:numId w:val="18"/>
-              </w:numPr>
-              <w:rPr>
-                <w:rFonts w:ascii="Times-Roman" w:hAnsi="Times-Roman" w:cs="Times-Roman"/>
-              </w:rPr>
-            </w:pPr>
-            <w:r>
-              <w:rPr>
-                <w:rFonts w:ascii="Times-Roman" w:hAnsi="Times-Roman" w:cs="Times-Roman"/>
-              </w:rPr>
-              <w:t>In tale pagina visualizza il suo ordine:</w:t>
+              <w:t>19.99 €) , quantità (1) e nome prodotto (Assassin’s Creed).</w:t>
             </w:r>
           </w:p>
           <w:p>
@@ -2710,7 +2751,7 @@
               <w:rPr>
                 <w:rFonts w:ascii="Times-Roman" w:hAnsi="Times-Roman" w:cs="Times-Roman"/>
               </w:rPr>
-              <w:pPrChange w:id="128" w:author="Cosimo Bacco" w:date="2018-10-26T09:50:00Z">
+              <w:pPrChange w:id="126" w:author="Cosimo Bacco" w:date="2018-10-26T09:50:00Z">
                 <w:pPr>
                   <w:numPr>
                     <w:numId w:val="18"/>
@@ -2725,6 +2766,56 @@
               </w:rPr>
               <w:t>-</w:t>
             </w:r>
+            <w:ins w:id="127" w:author="Cosimo Bacco" w:date="2018-10-26T09:51:00Z">
+              <w:r>
+                <w:rPr>
+                  <w:rFonts w:ascii="Times-Roman" w:hAnsi="Times-Roman" w:cs="Times-Roman"/>
+                </w:rPr>
+                <w:t xml:space="preserve"> </w:t>
+              </w:r>
+            </w:ins>
+            <w:r>
+              <w:rPr>
+                <w:rFonts w:ascii="Times-Roman" w:hAnsi="Times-Roman" w:cs="Times-Roman"/>
+              </w:rPr>
+              <w:t xml:space="preserve">Indirizzo </w:t>
+            </w:r>
+            <w:proofErr w:type="gramStart"/>
+            <w:r>
+              <w:rPr>
+                <w:rFonts w:ascii="Times-Roman" w:hAnsi="Times-Roman" w:cs="Times-Roman"/>
+              </w:rPr>
+              <w:t>spedizione(</w:t>
+            </w:r>
+            <w:proofErr w:type="gramEnd"/>
+            <w:r>
+              <w:rPr>
+                <w:rFonts w:ascii="Times-Roman" w:hAnsi="Times-Roman" w:cs="Times-Roman"/>
+              </w:rPr>
+              <w:t>via Vittorio Emanuele, 2 Salerno (SA))</w:t>
+            </w:r>
+          </w:p>
+          <w:p>
+            <w:pPr>
+              <w:ind w:left="720"/>
+              <w:rPr>
+                <w:rFonts w:ascii="Times-Roman" w:hAnsi="Times-Roman" w:cs="Times-Roman"/>
+              </w:rPr>
+              <w:pPrChange w:id="128" w:author="Cosimo Bacco" w:date="2018-10-26T09:51:00Z">
+                <w:pPr>
+                  <w:numPr>
+                    <w:numId w:val="18"/>
+                  </w:numPr>
+                  <w:ind w:left="720" w:hanging="360"/>
+                </w:pPr>
+              </w:pPrChange>
+            </w:pPr>
+            <w:r>
+              <w:rPr>
+                <w:rFonts w:ascii="Times-Roman" w:hAnsi="Times-Roman" w:cs="Times-Roman"/>
+              </w:rPr>
+              <w:t>-</w:t>
+            </w:r>
             <w:ins w:id="129" w:author="Cosimo Bacco" w:date="2018-10-26T09:51:00Z">
               <w:r>
                 <w:rPr>
@@ -2737,7 +2828,7 @@
               <w:rPr>
                 <w:rFonts w:ascii="Times-Roman" w:hAnsi="Times-Roman" w:cs="Times-Roman"/>
               </w:rPr>
-              <w:t>Stato ordine: in preparazione.</w:t>
+              <w:t>Data di consegna prevista: 10/10/2018</w:t>
             </w:r>
           </w:p>
           <w:p>
@@ -2746,7 +2837,7 @@
               <w:rPr>
                 <w:rFonts w:ascii="Times-Roman" w:hAnsi="Times-Roman" w:cs="Times-Roman"/>
               </w:rPr>
-              <w:pPrChange w:id="130" w:author="Cosimo Bacco" w:date="2018-10-26T09:50:00Z">
+              <w:pPrChange w:id="130" w:author="Cosimo Bacco" w:date="2018-10-26T09:51:00Z">
                 <w:pPr>
                   <w:numPr>
                     <w:numId w:val="18"/>
@@ -2773,21 +2864,7 @@
               <w:rPr>
                 <w:rFonts w:ascii="Times-Roman" w:hAnsi="Times-Roman" w:cs="Times-Roman"/>
               </w:rPr>
-              <w:t xml:space="preserve">Riepilogo: </w:t>
-            </w:r>
-            <w:proofErr w:type="gramStart"/>
-            <w:r>
-              <w:rPr>
-                <w:rFonts w:ascii="Times-Roman" w:hAnsi="Times-Roman" w:cs="Times-Roman"/>
-              </w:rPr>
-              <w:t>prezzo(</w:t>
-            </w:r>
-            <w:proofErr w:type="gramEnd"/>
-            <w:r>
-              <w:rPr>
-                <w:rFonts w:ascii="Times-Roman" w:hAnsi="Times-Roman" w:cs="Times-Roman"/>
-              </w:rPr>
-              <w:t>19.99 €) , quantità (1) e nome prodotto (Assassin’s Creed).</w:t>
+              <w:t>Tasto annulla ordine (presente fino a quando lo stato dell’ordine non è “in preparazione”)</w:t>
             </w:r>
           </w:p>
           <w:p>
@@ -2796,7 +2873,7 @@
               <w:rPr>
                 <w:rFonts w:ascii="Times-Roman" w:hAnsi="Times-Roman" w:cs="Times-Roman"/>
               </w:rPr>
-              <w:pPrChange w:id="132" w:author="Cosimo Bacco" w:date="2018-10-26T09:50:00Z">
+              <w:pPrChange w:id="132" w:author="Cosimo Bacco" w:date="2018-10-26T09:51:00Z">
                 <w:pPr>
                   <w:numPr>
                     <w:numId w:val="18"/>
@@ -2823,131 +2900,9 @@
               <w:rPr>
                 <w:rFonts w:ascii="Times-Roman" w:hAnsi="Times-Roman" w:cs="Times-Roman"/>
               </w:rPr>
-              <w:t xml:space="preserve">Indirizzo </w:t>
-            </w:r>
-            <w:proofErr w:type="gramStart"/>
-            <w:r>
-              <w:rPr>
-                <w:rFonts w:ascii="Times-Roman" w:hAnsi="Times-Roman" w:cs="Times-Roman"/>
-              </w:rPr>
-              <w:t>spedizione(</w:t>
-            </w:r>
-            <w:proofErr w:type="gramEnd"/>
-            <w:r>
-              <w:rPr>
-                <w:rFonts w:ascii="Times-Roman" w:hAnsi="Times-Roman" w:cs="Times-Roman"/>
-              </w:rPr>
-              <w:t>via Vittorio Emanuele, 2 Salerno (SA))</w:t>
-            </w:r>
-          </w:p>
-          <w:p>
-            <w:pPr>
-              <w:ind w:left="720"/>
-              <w:rPr>
-                <w:rFonts w:ascii="Times-Roman" w:hAnsi="Times-Roman" w:cs="Times-Roman"/>
-              </w:rPr>
-              <w:pPrChange w:id="134" w:author="Cosimo Bacco" w:date="2018-10-26T09:51:00Z">
-                <w:pPr>
-                  <w:numPr>
-                    <w:numId w:val="18"/>
-                  </w:numPr>
-                  <w:ind w:left="720" w:hanging="360"/>
-                </w:pPr>
-              </w:pPrChange>
-            </w:pPr>
-            <w:r>
-              <w:rPr>
-                <w:rFonts w:ascii="Times-Roman" w:hAnsi="Times-Roman" w:cs="Times-Roman"/>
-              </w:rPr>
-              <w:t>-</w:t>
-            </w:r>
-            <w:ins w:id="135" w:author="Cosimo Bacco" w:date="2018-10-26T09:51:00Z">
-              <w:r>
-                <w:rPr>
-                  <w:rFonts w:ascii="Times-Roman" w:hAnsi="Times-Roman" w:cs="Times-Roman"/>
-                </w:rPr>
-                <w:t xml:space="preserve"> </w:t>
-              </w:r>
-            </w:ins>
-            <w:r>
-              <w:rPr>
-                <w:rFonts w:ascii="Times-Roman" w:hAnsi="Times-Roman" w:cs="Times-Roman"/>
-              </w:rPr>
-              <w:t>Data di consegna prevista: 10/10/2018</w:t>
-            </w:r>
-          </w:p>
-          <w:p>
-            <w:pPr>
-              <w:ind w:left="720"/>
-              <w:rPr>
-                <w:rFonts w:ascii="Times-Roman" w:hAnsi="Times-Roman" w:cs="Times-Roman"/>
-              </w:rPr>
-              <w:pPrChange w:id="136" w:author="Cosimo Bacco" w:date="2018-10-26T09:51:00Z">
-                <w:pPr>
-                  <w:numPr>
-                    <w:numId w:val="18"/>
-                  </w:numPr>
-                  <w:ind w:left="720" w:hanging="360"/>
-                </w:pPr>
-              </w:pPrChange>
-            </w:pPr>
-            <w:r>
-              <w:rPr>
-                <w:rFonts w:ascii="Times-Roman" w:hAnsi="Times-Roman" w:cs="Times-Roman"/>
-              </w:rPr>
-              <w:t>-</w:t>
-            </w:r>
-            <w:ins w:id="137" w:author="Cosimo Bacco" w:date="2018-10-26T09:51:00Z">
-              <w:r>
-                <w:rPr>
-                  <w:rFonts w:ascii="Times-Roman" w:hAnsi="Times-Roman" w:cs="Times-Roman"/>
-                </w:rPr>
-                <w:t xml:space="preserve"> </w:t>
-              </w:r>
-            </w:ins>
-            <w:r>
-              <w:rPr>
-                <w:rFonts w:ascii="Times-Roman" w:hAnsi="Times-Roman" w:cs="Times-Roman"/>
-              </w:rPr>
-              <w:t>Tasto annulla ordine (presente fino a quando lo stato dell’ordine non è “in preparazione”)</w:t>
-            </w:r>
-          </w:p>
-          <w:p>
-            <w:pPr>
-              <w:ind w:left="720"/>
-              <w:rPr>
-                <w:rFonts w:ascii="Times-Roman" w:hAnsi="Times-Roman" w:cs="Times-Roman"/>
-              </w:rPr>
-              <w:pPrChange w:id="138" w:author="Cosimo Bacco" w:date="2018-10-26T09:51:00Z">
-                <w:pPr>
-                  <w:numPr>
-                    <w:numId w:val="18"/>
-                  </w:numPr>
-                  <w:ind w:left="720" w:hanging="360"/>
-                </w:pPr>
-              </w:pPrChange>
-            </w:pPr>
-            <w:r>
-              <w:rPr>
-                <w:rFonts w:ascii="Times-Roman" w:hAnsi="Times-Roman" w:cs="Times-Roman"/>
-              </w:rPr>
-              <w:t>-</w:t>
-            </w:r>
-            <w:ins w:id="139" w:author="Cosimo Bacco" w:date="2018-10-26T09:51:00Z">
-              <w:r>
-                <w:rPr>
-                  <w:rFonts w:ascii="Times-Roman" w:hAnsi="Times-Roman" w:cs="Times-Roman"/>
-                </w:rPr>
-                <w:t xml:space="preserve"> </w:t>
-              </w:r>
-            </w:ins>
-            <w:r>
-              <w:rPr>
-                <w:rFonts w:ascii="Times-Roman" w:hAnsi="Times-Roman" w:cs="Times-Roman"/>
-              </w:rPr>
               <w:t>Tasto visualizza fattura (</w:t>
             </w:r>
-            <w:del w:id="140" w:author="Cosimo Bacco" w:date="2018-10-26T10:08:00Z">
+            <w:del w:id="134" w:author="Cosimo Bacco" w:date="2018-10-26T10:08:00Z">
               <w:r>
                 <w:rPr>
                   <w:rFonts w:ascii="Times-Roman" w:hAnsi="Times-Roman" w:cs="Times-Roman"/>
@@ -2969,7 +2924,7 @@
                 <w:numId w:val="18"/>
               </w:numPr>
               <w:rPr>
-                <w:ins w:id="141" w:author="Cosimo Bacco" w:date="2018-10-26T10:52:00Z"/>
+                <w:ins w:id="135" w:author="Cosimo Bacco" w:date="2018-10-26T10:52:00Z"/>
                 <w:rFonts w:ascii="Times-Roman" w:hAnsi="Times-Roman" w:cs="Times-Roman"/>
               </w:rPr>
             </w:pPr>
@@ -2980,7 +2935,7 @@
               <w:lastRenderedPageBreak/>
               <w:t>Il giorno seguente 9/10/2018, il corriere passa per la sede, ritira il pacco e rilascia un codice di tracking univoco</w:t>
             </w:r>
-            <w:ins w:id="142" w:author="Cosimo Bacco" w:date="2018-10-26T10:50:00Z">
+            <w:ins w:id="136" w:author="Cosimo Bacco" w:date="2018-10-26T10:50:00Z">
               <w:r>
                 <w:rPr>
                   <w:rFonts w:ascii="Times-Roman" w:hAnsi="Times-Roman" w:cs="Times-Roman"/>
@@ -2988,7 +2943,7 @@
                 <w:t xml:space="preserve"> “ABC123</w:t>
               </w:r>
             </w:ins>
-            <w:ins w:id="143" w:author="Cosimo Bacco" w:date="2018-10-26T10:51:00Z">
+            <w:ins w:id="137" w:author="Cosimo Bacco" w:date="2018-10-26T10:51:00Z">
               <w:r>
                 <w:rPr>
                   <w:rFonts w:ascii="Times-Roman" w:hAnsi="Times-Roman" w:cs="Times-Roman"/>
@@ -3010,11 +2965,11 @@
                 <w:numId w:val="18"/>
               </w:numPr>
               <w:rPr>
-                <w:ins w:id="144" w:author="Cosimo Bacco" w:date="2018-10-26T10:59:00Z"/>
+                <w:ins w:id="138" w:author="Cosimo Bacco" w:date="2018-10-26T10:59:00Z"/>
                 <w:rFonts w:ascii="Times-Roman" w:hAnsi="Times-Roman" w:cs="Times-Roman"/>
               </w:rPr>
             </w:pPr>
-            <w:ins w:id="145" w:author="Cosimo Bacco" w:date="2018-10-26T10:58:00Z">
+            <w:ins w:id="139" w:author="Cosimo Bacco" w:date="2018-10-26T10:58:00Z">
               <w:r>
                 <w:rPr>
                   <w:rFonts w:ascii="Times-Roman" w:hAnsi="Times-Roman" w:cs="Times-Roman"/>
@@ -3022,7 +2977,7 @@
                 <w:t xml:space="preserve">Nicola </w:t>
               </w:r>
             </w:ins>
-            <w:ins w:id="146" w:author="Cosimo Bacco" w:date="2018-10-26T10:59:00Z">
+            <w:ins w:id="140" w:author="Cosimo Bacco" w:date="2018-10-26T10:59:00Z">
               <w:r>
                 <w:rPr>
                   <w:rFonts w:ascii="Times-Roman" w:hAnsi="Times-Roman" w:cs="Times-Roman"/>
@@ -3038,11 +2993,11 @@
                 <w:numId w:val="18"/>
               </w:numPr>
               <w:rPr>
-                <w:ins w:id="147" w:author="Cosimo Bacco" w:date="2018-10-26T11:01:00Z"/>
+                <w:ins w:id="141" w:author="Cosimo Bacco" w:date="2018-10-26T11:01:00Z"/>
                 <w:rFonts w:ascii="Times-Roman" w:hAnsi="Times-Roman" w:cs="Times-Roman"/>
               </w:rPr>
             </w:pPr>
-            <w:ins w:id="148" w:author="Cosimo Bacco" w:date="2018-10-26T11:00:00Z">
+            <w:ins w:id="142" w:author="Cosimo Bacco" w:date="2018-10-26T11:00:00Z">
               <w:r>
                 <w:rPr>
                   <w:rFonts w:ascii="Times-Roman" w:hAnsi="Times-Roman" w:cs="Times-Roman"/>
@@ -3050,7 +3005,7 @@
                 <w:t>Seleziona tramite un filtro tutti gli ordini con lo stato “in</w:t>
               </w:r>
             </w:ins>
-            <w:ins w:id="149" w:author="Cosimo Bacco" w:date="2018-10-26T11:01:00Z">
+            <w:ins w:id="143" w:author="Cosimo Bacco" w:date="2018-10-26T11:01:00Z">
               <w:r>
                 <w:rPr>
                   <w:rFonts w:ascii="Times-Roman" w:hAnsi="Times-Roman" w:cs="Times-Roman"/>
@@ -3069,7 +3024,7 @@
                 <w:rFonts w:ascii="Times-Roman" w:hAnsi="Times-Roman" w:cs="Times-Roman"/>
               </w:rPr>
             </w:pPr>
-            <w:ins w:id="150" w:author="Cosimo Bacco" w:date="2018-10-26T11:01:00Z">
+            <w:ins w:id="144" w:author="Cosimo Bacco" w:date="2018-10-26T11:01:00Z">
               <w:r>
                 <w:rPr>
                   <w:rFonts w:ascii="Times-Roman" w:hAnsi="Times-Roman" w:cs="Times-Roman"/>
@@ -3077,7 +3032,7 @@
                 <w:t xml:space="preserve">Nicola visualizza tutti gli ordini con lo stato “in preparazione” e </w:t>
               </w:r>
             </w:ins>
-            <w:ins w:id="151" w:author="Cosimo Bacco" w:date="2018-10-26T11:04:00Z">
+            <w:ins w:id="145" w:author="Cosimo Bacco" w:date="2018-10-26T11:04:00Z">
               <w:r>
                 <w:rPr>
                   <w:rFonts w:ascii="Times-Roman" w:hAnsi="Times-Roman" w:cs="Times-Roman"/>
@@ -3102,7 +3057,7 @@
               </w:rPr>
               <w:t>Nicola inserisce il codice di tracking</w:t>
             </w:r>
-            <w:ins w:id="152" w:author="Cosimo Bacco" w:date="2018-10-26T10:52:00Z">
+            <w:ins w:id="146" w:author="Cosimo Bacco" w:date="2018-10-26T10:52:00Z">
               <w:r>
                 <w:rPr>
                   <w:rFonts w:ascii="Times-Roman" w:hAnsi="Times-Roman" w:cs="Times-Roman"/>
@@ -3110,7 +3065,7 @@
                 <w:t xml:space="preserve"> nel campo tra</w:t>
               </w:r>
             </w:ins>
-            <w:ins w:id="153" w:author="Cosimo Bacco" w:date="2018-10-26T10:53:00Z">
+            <w:ins w:id="147" w:author="Cosimo Bacco" w:date="2018-10-26T10:53:00Z">
               <w:r>
                 <w:rPr>
                   <w:rFonts w:ascii="Times-Roman" w:hAnsi="Times-Roman" w:cs="Times-Roman"/>
@@ -3124,7 +3079,7 @@
               </w:rPr>
               <w:t xml:space="preserve"> </w:t>
             </w:r>
-            <w:ins w:id="154" w:author="Cosimo Bacco" w:date="2018-10-26T10:53:00Z">
+            <w:ins w:id="148" w:author="Cosimo Bacco" w:date="2018-10-26T10:53:00Z">
               <w:r>
                 <w:rPr>
                   <w:rFonts w:ascii="Times-Roman" w:hAnsi="Times-Roman" w:cs="Times-Roman"/>
@@ -3132,7 +3087,7 @@
                 <w:t>all</w:t>
               </w:r>
             </w:ins>
-            <w:del w:id="155" w:author="Cosimo Bacco" w:date="2018-10-26T10:53:00Z">
+            <w:del w:id="149" w:author="Cosimo Bacco" w:date="2018-10-26T10:53:00Z">
               <w:r>
                 <w:rPr>
                   <w:rFonts w:ascii="Times-Roman" w:hAnsi="Times-Roman" w:cs="Times-Roman"/>
@@ -3155,20 +3110,7 @@
               </w:numPr>
               <w:rPr>
                 <w:rFonts w:ascii="Times-Roman" w:hAnsi="Times-Roman" w:cs="Times-Roman"/>
-                <w:rPrChange w:id="156" w:author="Cosimo Bacco" w:date="2018-10-26T11:13:00Z">
-                  <w:rPr>
-                    <w:rFonts w:ascii="Times-Roman" w:hAnsi="Times-Roman" w:cs="Times-Roman"/>
-                  </w:rPr>
-                </w:rPrChange>
-              </w:rPr>
-              <w:pPrChange w:id="157" w:author="Cosimo Bacco" w:date="2018-10-26T11:13:00Z">
-                <w:pPr>
-                  <w:numPr>
-                    <w:numId w:val="18"/>
-                  </w:numPr>
-                  <w:ind w:left="720" w:hanging="360"/>
-                </w:pPr>
-              </w:pPrChange>
+              </w:rPr>
             </w:pPr>
             <w:r>
               <w:rPr>
@@ -3176,7 +3118,7 @@
               </w:rPr>
               <w:t xml:space="preserve">Marco </w:t>
             </w:r>
-            <w:ins w:id="158" w:author="Cosimo Bacco" w:date="2018-10-26T10:05:00Z">
+            <w:ins w:id="150" w:author="Cosimo Bacco" w:date="2018-10-26T10:05:00Z">
               <w:r>
                 <w:rPr>
                   <w:rFonts w:ascii="Times-Roman" w:hAnsi="Times-Roman" w:cs="Times-Roman"/>
@@ -3184,7 +3126,7 @@
                 <w:t xml:space="preserve">accede </w:t>
               </w:r>
             </w:ins>
-            <w:del w:id="159" w:author="Cosimo Bacco" w:date="2018-10-26T10:05:00Z">
+            <w:del w:id="151" w:author="Cosimo Bacco" w:date="2018-10-26T10:05:00Z">
               <w:r>
                 <w:rPr>
                   <w:rFonts w:ascii="Times-Roman" w:hAnsi="Times-Roman" w:cs="Times-Roman"/>
@@ -3198,7 +3140,7 @@
               </w:rPr>
               <w:t>alla pagina i miei ordini e visualizza</w:t>
             </w:r>
-            <w:ins w:id="160" w:author="Cosimo Bacco" w:date="2018-10-26T10:05:00Z">
+            <w:ins w:id="152" w:author="Cosimo Bacco" w:date="2018-10-26T10:05:00Z">
               <w:r>
                 <w:rPr>
                   <w:rFonts w:ascii="Times-Roman" w:hAnsi="Times-Roman" w:cs="Times-Roman"/>
@@ -3206,7 +3148,7 @@
                 <w:t xml:space="preserve"> </w:t>
               </w:r>
             </w:ins>
-            <w:ins w:id="161" w:author="Cosimo Bacco" w:date="2018-10-26T10:07:00Z">
+            <w:ins w:id="153" w:author="Cosimo Bacco" w:date="2018-10-26T10:07:00Z">
               <w:r>
                 <w:rPr>
                   <w:rFonts w:ascii="Times-Roman" w:hAnsi="Times-Roman" w:cs="Times-Roman"/>
@@ -3214,7 +3156,7 @@
                 <w:t>oltre alle</w:t>
               </w:r>
             </w:ins>
-            <w:ins w:id="162" w:author="Cosimo Bacco" w:date="2018-10-26T10:08:00Z">
+            <w:ins w:id="154" w:author="Cosimo Bacco" w:date="2018-10-26T10:08:00Z">
               <w:r>
                 <w:rPr>
                   <w:rFonts w:ascii="Times-Roman" w:hAnsi="Times-Roman" w:cs="Times-Roman"/>
@@ -3222,7 +3164,7 @@
                 <w:t xml:space="preserve"> informazioni </w:t>
               </w:r>
             </w:ins>
-            <w:ins w:id="163" w:author="Cosimo Bacco" w:date="2018-10-26T10:07:00Z">
+            <w:ins w:id="155" w:author="Cosimo Bacco" w:date="2018-10-26T10:07:00Z">
               <w:r>
                 <w:rPr>
                   <w:rFonts w:ascii="Times-Roman" w:hAnsi="Times-Roman" w:cs="Times-Roman"/>
@@ -3230,7 +3172,7 @@
                 <w:t xml:space="preserve"> </w:t>
               </w:r>
             </w:ins>
-            <w:del w:id="164" w:author="Cosimo Bacco" w:date="2018-10-26T11:05:00Z">
+            <w:del w:id="156" w:author="Cosimo Bacco" w:date="2018-10-26T11:05:00Z">
               <w:r>
                 <w:rPr>
                   <w:rFonts w:ascii="Times-Roman" w:hAnsi="Times-Roman" w:cs="Times-Roman"/>
@@ -3238,7 +3180,7 @@
                 <w:delText xml:space="preserve"> </w:delText>
               </w:r>
             </w:del>
-            <w:ins w:id="165" w:author="Cosimo Bacco" w:date="2018-10-26T11:04:00Z">
+            <w:ins w:id="157" w:author="Cosimo Bacco" w:date="2018-10-26T11:04:00Z">
               <w:r>
                 <w:rPr>
                   <w:rFonts w:ascii="Times-Roman" w:hAnsi="Times-Roman" w:cs="Times-Roman"/>
@@ -3246,7 +3188,7 @@
                 <w:t>re</w:t>
               </w:r>
             </w:ins>
-            <w:ins w:id="166" w:author="Cosimo Bacco" w:date="2018-10-26T11:05:00Z">
+            <w:ins w:id="158" w:author="Cosimo Bacco" w:date="2018-10-26T11:05:00Z">
               <w:r>
                 <w:rPr>
                   <w:rFonts w:ascii="Times-Roman" w:hAnsi="Times-Roman" w:cs="Times-Roman"/>
@@ -3263,7 +3205,7 @@
               </w:r>
             </w:ins>
             <w:proofErr w:type="gramEnd"/>
-            <w:del w:id="167" w:author="Cosimo Bacco" w:date="2018-10-26T11:05:00Z">
+            <w:del w:id="159" w:author="Cosimo Bacco" w:date="2018-10-26T11:05:00Z">
               <w:r>
                 <w:rPr>
                   <w:rFonts w:ascii="Times-Roman" w:hAnsi="Times-Roman" w:cs="Times-Roman"/>
@@ -3284,7 +3226,7 @@
               </w:rPr>
               <w:t xml:space="preserve"> nuovo campo tracking id con un link che lo indirizza </w:t>
             </w:r>
-            <w:ins w:id="168" w:author="Cosimo Bacco" w:date="2018-10-26T11:07:00Z">
+            <w:ins w:id="160" w:author="Cosimo Bacco" w:date="2018-10-26T11:07:00Z">
               <w:r>
                 <w:rPr>
                   <w:rFonts w:ascii="Times-Roman" w:hAnsi="Times-Roman" w:cs="Times-Roman"/>
@@ -3292,7 +3234,7 @@
                 <w:t>alla pagina tra</w:t>
               </w:r>
             </w:ins>
-            <w:ins w:id="169" w:author="Cosimo Bacco" w:date="2018-10-26T11:08:00Z">
+            <w:ins w:id="161" w:author="Cosimo Bacco" w:date="2018-10-26T11:08:00Z">
               <w:r>
                 <w:rPr>
                   <w:rFonts w:ascii="Times-Roman" w:hAnsi="Times-Roman" w:cs="Times-Roman"/>
@@ -3300,7 +3242,7 @@
                 <w:t>c</w:t>
               </w:r>
             </w:ins>
-            <w:ins w:id="170" w:author="Cosimo Bacco" w:date="2018-10-26T11:07:00Z">
+            <w:ins w:id="162" w:author="Cosimo Bacco" w:date="2018-10-26T11:07:00Z">
               <w:r>
                 <w:rPr>
                   <w:rFonts w:ascii="Times-Roman" w:hAnsi="Times-Roman" w:cs="Times-Roman"/>
@@ -3308,7 +3250,7 @@
                 <w:t xml:space="preserve">king del </w:t>
               </w:r>
             </w:ins>
-            <w:ins w:id="171" w:author="Cosimo Bacco" w:date="2018-10-26T11:09:00Z">
+            <w:ins w:id="163" w:author="Cosimo Bacco" w:date="2018-10-26T11:09:00Z">
               <w:r>
                 <w:rPr>
                   <w:rFonts w:ascii="Times-Roman" w:hAnsi="Times-Roman" w:cs="Times-Roman"/>
@@ -3316,7 +3258,7 @@
                 <w:t>pacco</w:t>
               </w:r>
             </w:ins>
-            <w:del w:id="172" w:author="Cosimo Bacco" w:date="2018-10-26T11:07:00Z">
+            <w:del w:id="164" w:author="Cosimo Bacco" w:date="2018-10-26T11:07:00Z">
               <w:r>
                 <w:rPr>
                   <w:rFonts w:ascii="Times-Roman" w:hAnsi="Times-Roman" w:cs="Times-Roman"/>
@@ -3338,7 +3280,7 @@
                 <w:numId w:val="18"/>
               </w:numPr>
               <w:rPr>
-                <w:del w:id="173" w:author="Cosimo Bacco" w:date="2018-10-26T11:22:00Z"/>
+                <w:del w:id="165" w:author="Cosimo Bacco" w:date="2018-10-26T11:22:00Z"/>
                 <w:rFonts w:ascii="Times-Roman" w:hAnsi="Times-Roman" w:cs="Times-Roman"/>
               </w:rPr>
             </w:pPr>
@@ -3355,7 +3297,7 @@
               </w:rPr>
               <w:t>all’indirizzo</w:t>
             </w:r>
-            <w:ins w:id="174" w:author="Cosimo Bacco" w:date="2018-10-26T11:13:00Z">
+            <w:ins w:id="166" w:author="Cosimo Bacco" w:date="2018-10-26T11:13:00Z">
               <w:r>
                 <w:rPr>
                   <w:rFonts w:ascii="Times-Roman" w:hAnsi="Times-Roman" w:cs="Times-Roman"/>
@@ -3385,30 +3327,12 @@
               </w:numPr>
               <w:rPr>
                 <w:rFonts w:ascii="Times-Roman" w:hAnsi="Times-Roman" w:cs="Times-Roman"/>
-                <w:rPrChange w:id="175" w:author="Cosimo Bacco" w:date="2018-10-26T11:22:00Z">
-                  <w:rPr>
-                    <w:rFonts w:ascii="Times-Roman" w:hAnsi="Times-Roman" w:cs="Times-Roman"/>
-                  </w:rPr>
-                </w:rPrChange>
-              </w:rPr>
-              <w:pPrChange w:id="176" w:author="Cosimo Bacco" w:date="2018-10-26T11:22:00Z">
-                <w:pPr>
-                  <w:numPr>
-                    <w:numId w:val="18"/>
-                  </w:numPr>
-                  <w:ind w:left="720" w:hanging="360"/>
-                </w:pPr>
-              </w:pPrChange>
+              </w:rPr>
             </w:pPr>
-            <w:del w:id="177" w:author="Cosimo Bacco" w:date="2018-10-26T11:22:00Z">
+            <w:del w:id="167" w:author="Cosimo Bacco" w:date="2018-10-26T11:22:00Z">
               <w:r>
                 <w:rPr>
                   <w:rFonts w:ascii="Times-Roman" w:hAnsi="Times-Roman" w:cs="Times-Roman"/>
-                  <w:rPrChange w:id="178" w:author="Cosimo Bacco" w:date="2018-10-26T11:22:00Z">
-                    <w:rPr>
-                      <w:rFonts w:ascii="Times-Roman" w:hAnsi="Times-Roman" w:cs="Times-Roman"/>
-                    </w:rPr>
-                  </w:rPrChange>
                 </w:rPr>
                 <w:delText>Nella pagina “i miei ordini”, Marco visionerà che lo stato dell’ordine è “consegnato”.</w:delText>
               </w:r>
@@ -3421,11 +3345,11 @@
                 <w:numId w:val="18"/>
               </w:numPr>
               <w:rPr>
-                <w:ins w:id="179" w:author="Cosimo Bacco" w:date="2018-10-26T09:50:00Z"/>
+                <w:ins w:id="168" w:author="Cosimo Bacco" w:date="2018-10-26T09:50:00Z"/>
                 <w:rFonts w:ascii="Times-Roman" w:hAnsi="Times-Roman" w:cs="Times-Roman"/>
               </w:rPr>
             </w:pPr>
-            <w:del w:id="180" w:author="Cosimo Bacco" w:date="2018-10-26T11:22:00Z">
+            <w:del w:id="169" w:author="Cosimo Bacco" w:date="2018-10-26T11:22:00Z">
               <w:r>
                 <w:rPr>
                   <w:rFonts w:ascii="Times-Roman" w:hAnsi="Times-Roman" w:cs="Times-Roman"/>
@@ -3439,7 +3363,7 @@
               </w:rPr>
               <w:t>Marco</w:t>
             </w:r>
-            <w:ins w:id="181" w:author="Cosimo Bacco" w:date="2018-10-26T11:22:00Z">
+            <w:ins w:id="170" w:author="Cosimo Bacco" w:date="2018-10-26T11:22:00Z">
               <w:r>
                 <w:rPr>
                   <w:rFonts w:ascii="Times-Roman" w:hAnsi="Times-Roman" w:cs="Times-Roman"/>
@@ -3447,7 +3371,7 @@
                 <w:t xml:space="preserve"> ne</w:t>
               </w:r>
             </w:ins>
-            <w:ins w:id="182" w:author="Cosimo Bacco" w:date="2018-10-26T11:23:00Z">
+            <w:ins w:id="171" w:author="Cosimo Bacco" w:date="2018-10-26T11:23:00Z">
               <w:r>
                 <w:rPr>
                   <w:rFonts w:ascii="Times-Roman" w:hAnsi="Times-Roman" w:cs="Times-Roman"/>
@@ -3461,7 +3385,7 @@
               </w:rPr>
               <w:t xml:space="preserve"> </w:t>
             </w:r>
-            <w:del w:id="183" w:author="Cosimo Bacco" w:date="2018-10-26T11:23:00Z">
+            <w:del w:id="172" w:author="Cosimo Bacco" w:date="2018-10-26T11:23:00Z">
               <w:r>
                 <w:rPr>
                   <w:rFonts w:ascii="Times-Roman" w:hAnsi="Times-Roman" w:cs="Times-Roman"/>
@@ -3469,7 +3393,7 @@
                 <w:delText>potrà anche visualizza</w:delText>
               </w:r>
             </w:del>
-            <w:ins w:id="184" w:author="Cosimo Bacco" w:date="2018-10-26T11:23:00Z">
+            <w:ins w:id="173" w:author="Cosimo Bacco" w:date="2018-10-26T11:23:00Z">
               <w:r>
                 <w:rPr>
                   <w:rFonts w:ascii="Times-Roman" w:hAnsi="Times-Roman" w:cs="Times-Roman"/>
@@ -3477,7 +3401,7 @@
                 <w:t>, preme sul pulsante “Fattura” e visualizza</w:t>
               </w:r>
             </w:ins>
-            <w:del w:id="185" w:author="Cosimo Bacco" w:date="2018-10-26T11:23:00Z">
+            <w:del w:id="174" w:author="Cosimo Bacco" w:date="2018-10-26T11:23:00Z">
               <w:r>
                 <w:rPr>
                   <w:rFonts w:ascii="Times-Roman" w:hAnsi="Times-Roman" w:cs="Times-Roman"/>
@@ -3495,10 +3419,10 @@
           <w:p>
             <w:pPr>
               <w:rPr>
-                <w:del w:id="186" w:author="Cosimo Bacco" w:date="2018-10-26T11:23:00Z"/>
-                <w:rFonts w:ascii="Times-Roman" w:hAnsi="Times-Roman" w:cs="Times-Roman"/>
-              </w:rPr>
-              <w:pPrChange w:id="187" w:author="Cosimo Bacco" w:date="2018-10-26T11:23:00Z">
+                <w:del w:id="175" w:author="Cosimo Bacco" w:date="2018-10-26T11:23:00Z"/>
+                <w:rFonts w:ascii="Times-Roman" w:hAnsi="Times-Roman" w:cs="Times-Roman"/>
+              </w:rPr>
+              <w:pPrChange w:id="176" w:author="Cosimo Bacco" w:date="2018-10-26T11:23:00Z">
                 <w:pPr>
                   <w:numPr>
                     <w:numId w:val="18"/>
@@ -3514,17 +3438,7 @@
                 <w:rFonts w:ascii="Times-Roman" w:hAnsi="Times-Roman" w:cs="Times-Roman"/>
                 <w:sz w:val="24"/>
                 <w:szCs w:val="24"/>
-                <w:rPrChange w:id="188" w:author="Cosimo Bacco" w:date="2018-10-26T11:23:00Z">
-                  <w:rPr>
-                    <w:rFonts w:ascii="Times-Roman" w:hAnsi="Times-Roman" w:cs="Times-Roman"/>
-                    <w:sz w:val="24"/>
-                    <w:szCs w:val="24"/>
-                  </w:rPr>
-                </w:rPrChange>
-              </w:rPr>
-              <w:pPrChange w:id="189" w:author="Cosimo Bacco" w:date="2018-10-26T11:23:00Z">
-                <w:pPr/>
-              </w:pPrChange>
+              </w:rPr>
             </w:pPr>
           </w:p>
         </w:tc>
@@ -3542,6 +3456,7 @@
     <w:p>
       <w:pPr>
         <w:rPr>
+          <w:ins w:id="177" w:author="domenico trotta" w:date="2018-11-16T11:51:00Z"/>
           <w:rFonts w:ascii="Times-Roman" w:hAnsi="Times-Roman" w:cs="Times-Roman"/>
           <w:sz w:val="24"/>
           <w:szCs w:val="24"/>
@@ -3550,8 +3465,18 @@
     </w:p>
     <w:p>
       <w:pPr>
+        <w:rPr>
+          <w:rFonts w:ascii="Times-Roman" w:hAnsi="Times-Roman" w:cs="Times-Roman"/>
+          <w:sz w:val="24"/>
+          <w:szCs w:val="24"/>
+        </w:rPr>
+      </w:pPr>
+    </w:p>
+    <w:p>
+      <w:pPr>
         <w:ind w:left="360"/>
         <w:rPr>
+          <w:ins w:id="178" w:author="domenico trotta" w:date="2018-11-16T11:51:00Z"/>
           <w:rStyle w:val="Riferimentodelicato"/>
           <w:color w:val="2F5496" w:themeColor="accent1" w:themeShade="BF"/>
           <w:sz w:val="28"/>
@@ -3572,6 +3497,160 @@
       <w:pPr>
         <w:ind w:left="360"/>
         <w:rPr>
+          <w:ins w:id="179" w:author="domenico trotta" w:date="2018-11-16T11:51:00Z"/>
+          <w:rFonts w:ascii="Times-Roman" w:hAnsi="Times-Roman" w:cs="Times-Roman"/>
+          <w:color w:val="000000" w:themeColor="text1"/>
+        </w:rPr>
+      </w:pPr>
+      <w:ins w:id="180" w:author="domenico trotta" w:date="2018-11-16T11:51:00Z">
+        <w:r>
+          <w:rPr>
+            <w:rFonts w:ascii="Times-Roman" w:hAnsi="Times-Roman" w:cs="Times-Roman"/>
+            <w:color w:val="000000" w:themeColor="text1"/>
+          </w:rPr>
+          <w:t>Gli utenti si dividono in:</w:t>
+        </w:r>
+      </w:ins>
+    </w:p>
+    <w:p>
+      <w:pPr>
+        <w:pStyle w:val="Paragrafoelenco"/>
+        <w:numPr>
+          <w:ilvl w:val="0"/>
+          <w:numId w:val="45"/>
+        </w:numPr>
+        <w:rPr>
+          <w:ins w:id="181" w:author="domenico trotta" w:date="2018-11-16T11:51:00Z"/>
+          <w:rFonts w:ascii="Times-Roman" w:hAnsi="Times-Roman" w:cs="Times-Roman"/>
+          <w:color w:val="000000" w:themeColor="text1"/>
+          <w:sz w:val="24"/>
+        </w:rPr>
+      </w:pPr>
+      <w:ins w:id="182" w:author="domenico trotta" w:date="2018-11-16T11:51:00Z">
+        <w:r>
+          <w:rPr>
+            <w:rFonts w:ascii="Times-Roman" w:hAnsi="Times-Roman" w:cs="Times-Roman"/>
+            <w:color w:val="000000" w:themeColor="text1"/>
+            <w:sz w:val="24"/>
+          </w:rPr>
+          <w:t>Utente ospite</w:t>
+        </w:r>
+      </w:ins>
+    </w:p>
+    <w:p>
+      <w:pPr>
+        <w:pStyle w:val="Paragrafoelenco"/>
+        <w:numPr>
+          <w:ilvl w:val="0"/>
+          <w:numId w:val="45"/>
+        </w:numPr>
+        <w:rPr>
+          <w:ins w:id="183" w:author="domenico trotta" w:date="2018-11-16T11:51:00Z"/>
+          <w:rFonts w:ascii="Times-Roman" w:hAnsi="Times-Roman" w:cs="Times-Roman"/>
+          <w:color w:val="000000" w:themeColor="text1"/>
+          <w:sz w:val="24"/>
+        </w:rPr>
+      </w:pPr>
+      <w:ins w:id="184" w:author="domenico trotta" w:date="2018-11-16T11:51:00Z">
+        <w:r>
+          <w:rPr>
+            <w:rFonts w:ascii="Times-Roman" w:hAnsi="Times-Roman" w:cs="Times-Roman"/>
+            <w:color w:val="000000" w:themeColor="text1"/>
+            <w:sz w:val="24"/>
+          </w:rPr>
+          <w:t>Utente registrato</w:t>
+        </w:r>
+      </w:ins>
+    </w:p>
+    <w:p>
+      <w:pPr>
+        <w:pStyle w:val="Paragrafoelenco"/>
+        <w:numPr>
+          <w:ilvl w:val="1"/>
+          <w:numId w:val="45"/>
+        </w:numPr>
+        <w:rPr>
+          <w:ins w:id="185" w:author="domenico trotta" w:date="2018-11-16T11:51:00Z"/>
+          <w:rFonts w:ascii="Times-Roman" w:hAnsi="Times-Roman" w:cs="Times-Roman"/>
+          <w:color w:val="000000" w:themeColor="text1"/>
+        </w:rPr>
+      </w:pPr>
+      <w:ins w:id="186" w:author="domenico trotta" w:date="2018-11-16T11:51:00Z">
+        <w:r>
+          <w:rPr>
+            <w:rFonts w:ascii="Times-Roman" w:hAnsi="Times-Roman" w:cs="Times-Roman"/>
+            <w:color w:val="000000" w:themeColor="text1"/>
+          </w:rPr>
+          <w:t>Cliente</w:t>
+        </w:r>
+      </w:ins>
+    </w:p>
+    <w:p>
+      <w:pPr>
+        <w:pStyle w:val="Paragrafoelenco"/>
+        <w:numPr>
+          <w:ilvl w:val="1"/>
+          <w:numId w:val="45"/>
+        </w:numPr>
+        <w:rPr>
+          <w:ins w:id="187" w:author="domenico trotta" w:date="2018-11-16T11:51:00Z"/>
+          <w:rFonts w:ascii="Times-Roman" w:hAnsi="Times-Roman" w:cs="Times-Roman"/>
+          <w:color w:val="000000" w:themeColor="text1"/>
+        </w:rPr>
+      </w:pPr>
+      <w:ins w:id="188" w:author="domenico trotta" w:date="2018-11-16T11:51:00Z">
+        <w:r>
+          <w:rPr>
+            <w:rFonts w:ascii="Times-Roman" w:hAnsi="Times-Roman" w:cs="Times-Roman"/>
+            <w:color w:val="000000" w:themeColor="text1"/>
+          </w:rPr>
+          <w:t>Gestore catalogo</w:t>
+        </w:r>
+      </w:ins>
+    </w:p>
+    <w:p>
+      <w:pPr>
+        <w:pStyle w:val="Paragrafoelenco"/>
+        <w:numPr>
+          <w:ilvl w:val="1"/>
+          <w:numId w:val="45"/>
+        </w:numPr>
+        <w:rPr>
+          <w:ins w:id="189" w:author="domenico trotta" w:date="2018-11-16T11:51:00Z"/>
+          <w:rFonts w:ascii="Times-Roman" w:hAnsi="Times-Roman" w:cs="Times-Roman"/>
+          <w:color w:val="000000" w:themeColor="text1"/>
+        </w:rPr>
+      </w:pPr>
+      <w:ins w:id="190" w:author="domenico trotta" w:date="2018-11-16T11:51:00Z">
+        <w:r>
+          <w:rPr>
+            <w:rFonts w:ascii="Times-Roman" w:hAnsi="Times-Roman" w:cs="Times-Roman"/>
+            <w:color w:val="000000" w:themeColor="text1"/>
+          </w:rPr>
+          <w:t>Gestore ordini</w:t>
+        </w:r>
+      </w:ins>
+    </w:p>
+    <w:p>
+      <w:pPr>
+        <w:rPr>
+          <w:rStyle w:val="Riferimentodelicato"/>
+          <w:color w:val="2F5496" w:themeColor="accent1" w:themeShade="BF"/>
+          <w:sz w:val="28"/>
+          <w:szCs w:val="28"/>
+        </w:rPr>
+        <w:pPrChange w:id="191" w:author="domenico trotta" w:date="2018-11-16T11:51:00Z">
+          <w:pPr>
+            <w:ind w:left="360"/>
+          </w:pPr>
+        </w:pPrChange>
+      </w:pPr>
+    </w:p>
+    <w:p>
+      <w:pPr>
+        <w:ind w:left="360"/>
+        <w:rPr>
+          <w:ins w:id="192" w:author="domenico trotta" w:date="2018-11-16T11:52:00Z"/>
           <w:rFonts w:ascii="Times-Roman" w:hAnsi="Times-Roman" w:cs="Times-Roman"/>
           <w:color w:val="2F5496" w:themeColor="accent1" w:themeShade="BF"/>
         </w:rPr>
@@ -3588,18 +3667,84 @@
       <w:pPr>
         <w:ind w:left="360"/>
         <w:rPr>
+          <w:ins w:id="193" w:author="domenico trotta" w:date="2018-11-16T11:54:00Z"/>
+          <w:rFonts w:ascii="Times-Roman" w:hAnsi="Times-Roman" w:cs="Times-Roman"/>
+          <w:color w:val="000000" w:themeColor="text1"/>
+        </w:rPr>
+      </w:pPr>
+      <w:ins w:id="194" w:author="domenico trotta" w:date="2018-11-16T11:52:00Z">
+        <w:r>
+          <w:rPr>
+            <w:rFonts w:ascii="Times-Roman" w:hAnsi="Times-Roman" w:cs="Times-Roman"/>
+            <w:color w:val="000000" w:themeColor="text1"/>
+            <w:rPrChange w:id="195" w:author="domenico trotta" w:date="2018-11-16T11:54:00Z">
+              <w:rPr>
+                <w:rFonts w:ascii="Times-Roman" w:hAnsi="Times-Roman" w:cs="Times-Roman"/>
+                <w:color w:val="2F5496" w:themeColor="accent1" w:themeShade="BF"/>
+              </w:rPr>
+            </w:rPrChange>
+          </w:rPr>
+          <w:t>L’utente ospite deve avere la possibilità:</w:t>
+        </w:r>
+      </w:ins>
+    </w:p>
+    <w:p>
+      <w:pPr>
+        <w:pStyle w:val="Paragrafoelenco"/>
+        <w:numPr>
+          <w:ilvl w:val="0"/>
+          <w:numId w:val="48"/>
+        </w:numPr>
+        <w:rPr>
+          <w:rFonts w:ascii="Times-Roman" w:hAnsi="Times-Roman" w:cs="Times-Roman"/>
+          <w:color w:val="000000" w:themeColor="text1"/>
+          <w:rPrChange w:id="196" w:author="domenico trotta" w:date="2018-11-16T11:54:00Z">
+            <w:rPr/>
+          </w:rPrChange>
+        </w:rPr>
+        <w:pPrChange w:id="197" w:author="domenico trotta" w:date="2018-11-16T11:54:00Z">
+          <w:pPr>
+            <w:ind w:left="360"/>
+          </w:pPr>
+        </w:pPrChange>
+      </w:pPr>
+    </w:p>
+    <w:p>
+      <w:pPr>
+        <w:ind w:left="360"/>
+        <w:rPr>
           <w:rFonts w:ascii="Times-Roman" w:hAnsi="Times-Roman" w:cs="Times-Roman"/>
           <w:sz w:val="24"/>
           <w:szCs w:val="24"/>
         </w:rPr>
       </w:pPr>
+      <w:ins w:id="198" w:author="domenico trotta" w:date="2018-11-16T11:45:00Z">
+        <w:r>
+          <w:rPr>
+            <w:rFonts w:ascii="Times-Roman" w:hAnsi="Times-Roman" w:cs="Times-Roman"/>
+            <w:sz w:val="24"/>
+            <w:szCs w:val="24"/>
+          </w:rPr>
+          <w:t xml:space="preserve">L’utente registrato </w:t>
+        </w:r>
+      </w:ins>
+      <w:del w:id="199" w:author="domenico trotta" w:date="2018-11-16T11:45:00Z">
+        <w:r>
+          <w:rPr>
+            <w:rFonts w:ascii="Times-Roman" w:hAnsi="Times-Roman" w:cs="Times-Roman"/>
+            <w:sz w:val="24"/>
+            <w:szCs w:val="24"/>
+          </w:rPr>
+          <w:delText xml:space="preserve">L’utente </w:delText>
+        </w:r>
+      </w:del>
       <w:r>
         <w:rPr>
           <w:rFonts w:ascii="Times-Roman" w:hAnsi="Times-Roman" w:cs="Times-Roman"/>
           <w:sz w:val="24"/>
           <w:szCs w:val="24"/>
         </w:rPr>
-        <w:t>L’utente deve avere la possibilità di:</w:t>
+        <w:t>deve avere la possibilità di:</w:t>
       </w:r>
     </w:p>
     <w:p>
@@ -3635,16 +3780,8 @@
         <w:rPr>
           <w:rFonts w:ascii="Times-Roman" w:hAnsi="Times-Roman" w:cs="Times-Roman"/>
         </w:rPr>
-        <w:t>Effettuare il login/</w:t>
+        <w:t>Effettuare il login/logout</w:t>
       </w:r>
-      <w:proofErr w:type="spellStart"/>
-      <w:r>
-        <w:rPr>
-          <w:rFonts w:ascii="Times-Roman" w:hAnsi="Times-Roman" w:cs="Times-Roman"/>
-        </w:rPr>
-        <w:t>logout</w:t>
-      </w:r>
-      <w:proofErr w:type="spellEnd"/>
     </w:p>
     <w:p>
       <w:pPr>
@@ -3834,6 +3971,7 @@
           <w:numId w:val="33"/>
         </w:numPr>
         <w:rPr>
+          <w:ins w:id="200" w:author="domenico trotta" w:date="2018-11-16T11:46:00Z"/>
           <w:rFonts w:ascii="Times-Roman" w:hAnsi="Times-Roman" w:cs="Times-Roman"/>
         </w:rPr>
       </w:pPr>
@@ -3841,8 +3979,105 @@
         <w:rPr>
           <w:rFonts w:ascii="Times-Roman" w:hAnsi="Times-Roman" w:cs="Times-Roman"/>
         </w:rPr>
+        <w:lastRenderedPageBreak/>
         <w:t>Ricercare un ordine in base al nome del gioco acquistato</w:t>
       </w:r>
+    </w:p>
+    <w:p>
+      <w:pPr>
+        <w:pStyle w:val="Paragrafoelenco"/>
+        <w:ind w:left="1080"/>
+        <w:rPr>
+          <w:ins w:id="201" w:author="domenico trotta" w:date="2018-11-16T11:51:00Z"/>
+          <w:rFonts w:ascii="Times-Roman" w:hAnsi="Times-Roman" w:cs="Times-Roman"/>
+        </w:rPr>
+      </w:pPr>
+    </w:p>
+    <w:p>
+      <w:pPr>
+        <w:pStyle w:val="Paragrafoelenco"/>
+        <w:ind w:left="1080"/>
+        <w:rPr>
+          <w:ins w:id="202" w:author="domenico trotta" w:date="2018-11-16T11:46:00Z"/>
+          <w:rFonts w:ascii="Times-Roman" w:hAnsi="Times-Roman" w:cs="Times-Roman"/>
+        </w:rPr>
+      </w:pPr>
+    </w:p>
+    <w:p>
+      <w:pPr>
+        <w:rPr>
+          <w:ins w:id="203" w:author="domenico trotta" w:date="2018-11-16T11:51:00Z"/>
+          <w:rFonts w:ascii="Times-Roman" w:hAnsi="Times-Roman" w:cs="Times-Roman"/>
+          <w:sz w:val="24"/>
+          <w:szCs w:val="24"/>
+        </w:rPr>
+      </w:pPr>
+      <w:ins w:id="204" w:author="domenico trotta" w:date="2018-11-16T11:47:00Z">
+        <w:r>
+          <w:rPr>
+            <w:rFonts w:ascii="Times-Roman" w:hAnsi="Times-Roman" w:cs="Times-Roman"/>
+          </w:rPr>
+          <w:t>Il Cliente</w:t>
+        </w:r>
+        <w:r>
+          <w:rPr>
+            <w:rFonts w:ascii="Times-Roman" w:hAnsi="Times-Roman" w:cs="Times-Roman"/>
+            <w:sz w:val="24"/>
+            <w:szCs w:val="24"/>
+          </w:rPr>
+          <w:t xml:space="preserve"> </w:t>
+        </w:r>
+        <w:r>
+          <w:rPr>
+            <w:rFonts w:ascii="Times-Roman" w:hAnsi="Times-Roman" w:cs="Times-Roman"/>
+            <w:sz w:val="24"/>
+            <w:szCs w:val="24"/>
+          </w:rPr>
+          <w:t>deve avere la possibilità di:</w:t>
+        </w:r>
+      </w:ins>
+    </w:p>
+    <w:p>
+      <w:pPr>
+        <w:pStyle w:val="Paragrafoelenco"/>
+        <w:numPr>
+          <w:ilvl w:val="0"/>
+          <w:numId w:val="46"/>
+        </w:numPr>
+        <w:rPr>
+          <w:ins w:id="205" w:author="domenico trotta" w:date="2018-11-16T11:47:00Z"/>
+          <w:rFonts w:ascii="Times-Roman" w:hAnsi="Times-Roman" w:cs="Times-Roman"/>
+          <w:sz w:val="24"/>
+          <w:szCs w:val="24"/>
+          <w:rPrChange w:id="206" w:author="domenico trotta" w:date="2018-11-16T11:51:00Z">
+            <w:rPr>
+              <w:ins w:id="207" w:author="domenico trotta" w:date="2018-11-16T11:47:00Z"/>
+            </w:rPr>
+          </w:rPrChange>
+        </w:rPr>
+        <w:pPrChange w:id="208" w:author="domenico trotta" w:date="2018-11-16T11:51:00Z">
+          <w:pPr/>
+        </w:pPrChange>
+      </w:pPr>
+    </w:p>
+    <w:p>
+      <w:pPr>
+        <w:rPr>
+          <w:rFonts w:ascii="Times-Roman" w:hAnsi="Times-Roman" w:cs="Times-Roman"/>
+          <w:rPrChange w:id="209" w:author="domenico trotta" w:date="2018-11-16T11:47:00Z">
+            <w:rPr/>
+          </w:rPrChange>
+        </w:rPr>
+        <w:pPrChange w:id="210" w:author="domenico trotta" w:date="2018-11-16T11:47:00Z">
+          <w:pPr>
+            <w:pStyle w:val="Paragrafoelenco"/>
+            <w:numPr>
+              <w:numId w:val="33"/>
+            </w:numPr>
+            <w:ind w:left="1080" w:hanging="360"/>
+          </w:pPr>
+        </w:pPrChange>
+      </w:pPr>
     </w:p>
     <w:p>
       <w:pPr>
@@ -3877,21 +4112,43 @@
           <w:numId w:val="33"/>
         </w:numPr>
         <w:rPr>
-          <w:rFonts w:ascii="Times-Roman" w:hAnsi="Times-Roman" w:cs="Times-Roman"/>
-        </w:rPr>
-      </w:pPr>
-      <w:r>
-        <w:rPr>
-          <w:rFonts w:ascii="Times-Roman" w:hAnsi="Times-Roman" w:cs="Times-Roman"/>
-        </w:rPr>
-        <w:t xml:space="preserve">Accedere </w:t>
-      </w:r>
-      <w:r>
-        <w:rPr>
-          <w:rFonts w:ascii="Times-Roman" w:hAnsi="Times-Roman" w:cs="Times-Roman"/>
-        </w:rPr>
-        <w:t>alla propria pagina riservata</w:t>
-      </w:r>
+          <w:del w:id="211" w:author="domenico trotta" w:date="2018-11-16T11:45:00Z"/>
+          <w:rFonts w:ascii="Times-Roman" w:hAnsi="Times-Roman" w:cs="Times-Roman"/>
+          <w:strike/>
+          <w:rPrChange w:id="212" w:author="domenico trotta" w:date="2018-11-16T10:16:00Z">
+            <w:rPr>
+              <w:del w:id="213" w:author="domenico trotta" w:date="2018-11-16T11:45:00Z"/>
+              <w:rFonts w:ascii="Times-Roman" w:hAnsi="Times-Roman" w:cs="Times-Roman"/>
+            </w:rPr>
+          </w:rPrChange>
+        </w:rPr>
+      </w:pPr>
+      <w:del w:id="214" w:author="domenico trotta" w:date="2018-11-16T11:45:00Z">
+        <w:r>
+          <w:rPr>
+            <w:rFonts w:ascii="Times-Roman" w:hAnsi="Times-Roman" w:cs="Times-Roman"/>
+            <w:strike/>
+            <w:rPrChange w:id="215" w:author="domenico trotta" w:date="2018-11-16T10:16:00Z">
+              <w:rPr>
+                <w:rFonts w:ascii="Times-Roman" w:hAnsi="Times-Roman" w:cs="Times-Roman"/>
+              </w:rPr>
+            </w:rPrChange>
+          </w:rPr>
+          <w:delText xml:space="preserve">Accedere </w:delText>
+        </w:r>
+        <w:r>
+          <w:rPr>
+            <w:rFonts w:ascii="Times-Roman" w:hAnsi="Times-Roman" w:cs="Times-Roman"/>
+            <w:strike/>
+            <w:rPrChange w:id="216" w:author="domenico trotta" w:date="2018-11-16T10:16:00Z">
+              <w:rPr>
+                <w:rFonts w:ascii="Times-Roman" w:hAnsi="Times-Roman" w:cs="Times-Roman"/>
+              </w:rPr>
+            </w:rPrChange>
+          </w:rPr>
+          <w:delText>alla propria pagina riservata</w:delText>
+        </w:r>
+      </w:del>
     </w:p>
     <w:p>
       <w:pPr>
@@ -3973,6 +4230,7 @@
           <w:numId w:val="33"/>
         </w:numPr>
         <w:rPr>
+          <w:del w:id="217" w:author="domenico trotta" w:date="2018-11-16T11:55:00Z"/>
           <w:rFonts w:ascii="Times-Roman" w:hAnsi="Times-Roman" w:cs="Times-Roman"/>
         </w:rPr>
       </w:pPr>
@@ -3980,34 +4238,26 @@
         <w:rPr>
           <w:rFonts w:ascii="Times-Roman" w:hAnsi="Times-Roman" w:cs="Times-Roman"/>
         </w:rPr>
-        <w:t>Visualizzare messaggi del sistema</w:t>
+        <w:t>Visualizzare messaggi del sistem</w:t>
       </w:r>
-    </w:p>
-    <w:p>
-      <w:pPr>
-        <w:rPr>
-          <w:rFonts w:ascii="Times-Roman" w:hAnsi="Times-Roman" w:cs="Times-Roman"/>
-          <w:sz w:val="24"/>
-          <w:szCs w:val="24"/>
-        </w:rPr>
-      </w:pPr>
-    </w:p>
-    <w:p>
-      <w:pPr>
-        <w:rPr>
-          <w:rFonts w:ascii="Times-Roman" w:hAnsi="Times-Roman" w:cs="Times-Roman"/>
-          <w:sz w:val="24"/>
-          <w:szCs w:val="24"/>
-        </w:rPr>
-      </w:pPr>
-      <w:r>
-        <w:rPr>
-          <w:rFonts w:ascii="Times-Roman" w:hAnsi="Times-Roman" w:cs="Times-Roman"/>
-          <w:sz w:val="24"/>
-          <w:szCs w:val="24"/>
-        </w:rPr>
-        <w:t>Il gestore degli ordini deve avere la possibilità di:</w:t>
-      </w:r>
+      <w:ins w:id="218" w:author="domenico trotta" w:date="2018-11-16T11:55:00Z">
+        <w:r>
+          <w:rPr>
+            <w:rFonts w:ascii="Times-Roman" w:hAnsi="Times-Roman" w:cs="Times-Roman"/>
+          </w:rPr>
+          <w:t>a.</w:t>
+        </w:r>
+      </w:ins>
+      <w:bookmarkStart w:id="219" w:name="_GoBack"/>
+      <w:bookmarkEnd w:id="219"/>
+      <w:del w:id="220" w:author="domenico trotta" w:date="2018-11-16T11:55:00Z">
+        <w:r>
+          <w:rPr>
+            <w:rFonts w:ascii="Times-Roman" w:hAnsi="Times-Roman" w:cs="Times-Roman"/>
+          </w:rPr>
+          <w:delText>a</w:delText>
+        </w:r>
+      </w:del>
     </w:p>
     <w:p>
       <w:pPr>
@@ -4017,18 +4267,43 @@
           <w:numId w:val="33"/>
         </w:numPr>
         <w:rPr>
+          <w:ins w:id="221" w:author="domenico trotta" w:date="2018-11-16T11:55:00Z"/>
+          <w:rFonts w:ascii="Times-Roman" w:hAnsi="Times-Roman" w:cs="Times-Roman"/>
+        </w:rPr>
+      </w:pPr>
+    </w:p>
+    <w:p>
+      <w:pPr>
+        <w:pStyle w:val="Paragrafoelenco"/>
+        <w:ind w:left="1080"/>
+        <w:rPr>
           <w:rFonts w:ascii="Times-Roman" w:hAnsi="Times-Roman" w:cs="Times-Roman"/>
           <w:sz w:val="24"/>
           <w:szCs w:val="24"/>
-        </w:rPr>
-      </w:pPr>
-      <w:r>
+          <w:rPrChange w:id="222" w:author="domenico trotta" w:date="2018-11-16T11:55:00Z">
+            <w:rPr/>
+          </w:rPrChange>
+        </w:rPr>
+        <w:pPrChange w:id="223" w:author="domenico trotta" w:date="2018-11-16T11:55:00Z">
+          <w:pPr/>
+        </w:pPrChange>
+      </w:pPr>
+    </w:p>
+    <w:p>
+      <w:pPr>
         <w:rPr>
           <w:rFonts w:ascii="Times-Roman" w:hAnsi="Times-Roman" w:cs="Times-Roman"/>
           <w:sz w:val="24"/>
           <w:szCs w:val="24"/>
         </w:rPr>
-        <w:t>Visualizzare la lista degli ordini</w:t>
+      </w:pPr>
+      <w:r>
+        <w:rPr>
+          <w:rFonts w:ascii="Times-Roman" w:hAnsi="Times-Roman" w:cs="Times-Roman"/>
+          <w:sz w:val="24"/>
+          <w:szCs w:val="24"/>
+        </w:rPr>
+        <w:t>Il gestore degli ordini deve avere la possibilità di:</w:t>
       </w:r>
     </w:p>
     <w:p>
@@ -4050,8 +4325,7 @@
           <w:sz w:val="24"/>
           <w:szCs w:val="24"/>
         </w:rPr>
-        <w:lastRenderedPageBreak/>
-        <w:t xml:space="preserve">Ricercare un ordine </w:t>
+        <w:t>Visualizzare la lista degli ordini</w:t>
       </w:r>
     </w:p>
     <w:p>
@@ -4073,7 +4347,7 @@
           <w:sz w:val="24"/>
           <w:szCs w:val="24"/>
         </w:rPr>
-        <w:t>Cambiare lo stato di un ordine</w:t>
+        <w:t xml:space="preserve">Ricercare un ordine </w:t>
       </w:r>
     </w:p>
     <w:p>
@@ -4095,6 +4369,28 @@
           <w:sz w:val="24"/>
           <w:szCs w:val="24"/>
         </w:rPr>
+        <w:t>Cambiare lo stato di un ordine</w:t>
+      </w:r>
+    </w:p>
+    <w:p>
+      <w:pPr>
+        <w:pStyle w:val="Paragrafoelenco"/>
+        <w:numPr>
+          <w:ilvl w:val="0"/>
+          <w:numId w:val="33"/>
+        </w:numPr>
+        <w:rPr>
+          <w:rFonts w:ascii="Times-Roman" w:hAnsi="Times-Roman" w:cs="Times-Roman"/>
+          <w:sz w:val="24"/>
+          <w:szCs w:val="24"/>
+        </w:rPr>
+      </w:pPr>
+      <w:r>
+        <w:rPr>
+          <w:rFonts w:ascii="Times-Roman" w:hAnsi="Times-Roman" w:cs="Times-Roman"/>
+          <w:sz w:val="24"/>
+          <w:szCs w:val="24"/>
+        </w:rPr>
         <w:t>Inserire Tracking ID di un ordine</w:t>
       </w:r>
     </w:p>
@@ -4111,7 +4407,7 @@
     <w:p>
       <w:pPr>
         <w:rPr>
-          <w:ins w:id="190" w:author="Cosimo Bacco" w:date="2018-10-26T09:50:00Z"/>
+          <w:ins w:id="224" w:author="Cosimo Bacco" w:date="2018-10-26T09:50:00Z"/>
           <w:rFonts w:ascii="Times-Roman" w:hAnsi="Times-Roman" w:cs="Times-Roman"/>
           <w:color w:val="2F5496" w:themeColor="accent1" w:themeShade="BF"/>
         </w:rPr>
@@ -4190,18 +4486,71 @@
         </w:numPr>
         <w:spacing w:after="160"/>
         <w:rPr>
-          <w:ins w:id="191" w:author="Cosimo Bacco" w:date="2018-10-26T09:48:00Z"/>
+          <w:ins w:id="225" w:author="Cosimo Bacco" w:date="2018-10-26T09:48:00Z"/>
           <w:rFonts w:ascii="Times-Roman" w:eastAsiaTheme="minorHAnsi" w:hAnsi="Times-Roman" w:cs="Times-Roman"/>
-          <w:rPrChange w:id="192" w:author="Cosimo Bacco" w:date="2018-10-26T09:49:00Z">
+          <w:rPrChange w:id="226" w:author="Cosimo Bacco" w:date="2018-10-26T09:49:00Z">
             <w:rPr>
-              <w:ins w:id="193" w:author="Cosimo Bacco" w:date="2018-10-26T09:48:00Z"/>
+              <w:ins w:id="227" w:author="Cosimo Bacco" w:date="2018-10-26T09:48:00Z"/>
               <w:rFonts w:ascii="Times-Roman" w:hAnsi="Times-Roman" w:cs="Times-Roman"/>
               <w:sz w:val="24"/>
               <w:szCs w:val="24"/>
             </w:rPr>
           </w:rPrChange>
         </w:rPr>
-        <w:pPrChange w:id="194" w:author="Cosimo Bacco" w:date="2018-10-26T09:49:00Z">
+      </w:pPr>
+      <w:r>
+        <w:rPr>
+          <w:rFonts w:ascii="Times-Roman" w:hAnsi="Times-Roman" w:cs="Times-Roman"/>
+          <w:rPrChange w:id="228" w:author="Cosimo Bacco" w:date="2018-10-26T09:49:00Z">
+            <w:rPr>
+              <w:rFonts w:ascii="Times-Roman" w:hAnsi="Times-Roman" w:cs="Times-Roman"/>
+              <w:sz w:val="24"/>
+              <w:szCs w:val="24"/>
+            </w:rPr>
+          </w:rPrChange>
+        </w:rPr>
+        <w:t xml:space="preserve">Evitare che intrusi sfruttino le vulnerabilità del database attraverso le SQL </w:t>
+      </w:r>
+      <w:r>
+        <w:rPr>
+          <w:rFonts w:ascii="Times-Roman" w:eastAsiaTheme="minorHAnsi" w:hAnsi="Times-Roman" w:cs="Times-Roman"/>
+          <w:rPrChange w:id="229" w:author="Cosimo Bacco" w:date="2018-10-26T09:49:00Z">
+            <w:rPr>
+              <w:rFonts w:ascii="Times-Roman" w:eastAsiaTheme="minorHAnsi" w:hAnsi="Times-Roman" w:cs="Times-Roman"/>
+              <w:sz w:val="24"/>
+              <w:szCs w:val="24"/>
+            </w:rPr>
+          </w:rPrChange>
+        </w:rPr>
+        <w:t>injection</w:t>
+      </w:r>
+      <w:r>
+        <w:rPr>
+          <w:rFonts w:ascii="Times-Roman" w:hAnsi="Times-Roman" w:cs="Times-Roman"/>
+          <w:rPrChange w:id="230" w:author="Cosimo Bacco" w:date="2018-10-26T09:49:00Z">
+            <w:rPr>
+              <w:rFonts w:ascii="Times-Roman" w:hAnsi="Times-Roman" w:cs="Times-Roman"/>
+              <w:sz w:val="24"/>
+              <w:szCs w:val="24"/>
+            </w:rPr>
+          </w:rPrChange>
+        </w:rPr>
+        <w:t>.</w:t>
+      </w:r>
+    </w:p>
+    <w:p>
+      <w:pPr>
+        <w:spacing w:after="160"/>
+        <w:rPr>
+          <w:rFonts w:ascii="Times-Roman" w:eastAsiaTheme="minorHAnsi" w:hAnsi="Times-Roman" w:cs="Times-Roman"/>
+          <w:i/>
+          <w:rPrChange w:id="231" w:author="Cosimo Bacco" w:date="2018-10-26T09:49:00Z">
+            <w:rPr>
+              <w:rFonts w:eastAsiaTheme="minorHAnsi"/>
+            </w:rPr>
+          </w:rPrChange>
+        </w:rPr>
+        <w:pPrChange w:id="232" w:author="Cosimo Bacco" w:date="2018-10-26T09:48:00Z">
           <w:pPr>
             <w:pStyle w:val="Paragrafoelenco"/>
             <w:numPr>
@@ -4212,80 +4561,17 @@
           </w:pPr>
         </w:pPrChange>
       </w:pPr>
-      <w:r>
-        <w:rPr>
-          <w:rFonts w:ascii="Times-Roman" w:hAnsi="Times-Roman" w:cs="Times-Roman"/>
-          <w:rPrChange w:id="195" w:author="Cosimo Bacco" w:date="2018-10-26T09:49:00Z">
-            <w:rPr>
-              <w:rFonts w:ascii="Times-Roman" w:hAnsi="Times-Roman" w:cs="Times-Roman"/>
-              <w:sz w:val="24"/>
-              <w:szCs w:val="24"/>
-            </w:rPr>
-          </w:rPrChange>
-        </w:rPr>
-        <w:t xml:space="preserve">Evitare che intrusi sfruttino le vulnerabilità del database attraverso le SQL </w:t>
-      </w:r>
-      <w:r>
-        <w:rPr>
-          <w:rFonts w:ascii="Times-Roman" w:eastAsiaTheme="minorHAnsi" w:hAnsi="Times-Roman" w:cs="Times-Roman"/>
-          <w:rPrChange w:id="196" w:author="Cosimo Bacco" w:date="2018-10-26T09:49:00Z">
-            <w:rPr>
-              <w:rFonts w:ascii="Times-Roman" w:eastAsiaTheme="minorHAnsi" w:hAnsi="Times-Roman" w:cs="Times-Roman"/>
-              <w:sz w:val="24"/>
-              <w:szCs w:val="24"/>
-            </w:rPr>
-          </w:rPrChange>
-        </w:rPr>
-        <w:t>injection</w:t>
-      </w:r>
-      <w:r>
-        <w:rPr>
-          <w:rFonts w:ascii="Times-Roman" w:hAnsi="Times-Roman" w:cs="Times-Roman"/>
-          <w:rPrChange w:id="197" w:author="Cosimo Bacco" w:date="2018-10-26T09:49:00Z">
-            <w:rPr>
-              <w:rFonts w:ascii="Times-Roman" w:hAnsi="Times-Roman" w:cs="Times-Roman"/>
-              <w:sz w:val="24"/>
-              <w:szCs w:val="24"/>
-            </w:rPr>
-          </w:rPrChange>
-        </w:rPr>
-        <w:t>.</w:t>
-      </w:r>
     </w:p>
     <w:p>
       <w:pPr>
-        <w:spacing w:after="160"/>
-        <w:rPr>
-          <w:rFonts w:ascii="Times-Roman" w:eastAsiaTheme="minorHAnsi" w:hAnsi="Times-Roman" w:cs="Times-Roman"/>
-          <w:i/>
-          <w:rPrChange w:id="198" w:author="Cosimo Bacco" w:date="2018-10-26T09:49:00Z">
-            <w:rPr>
-              <w:rFonts w:eastAsiaTheme="minorHAnsi"/>
-            </w:rPr>
-          </w:rPrChange>
-        </w:rPr>
-        <w:pPrChange w:id="199" w:author="Cosimo Bacco" w:date="2018-10-26T09:48:00Z">
-          <w:pPr>
-            <w:pStyle w:val="Paragrafoelenco"/>
-            <w:numPr>
-              <w:numId w:val="41"/>
-            </w:numPr>
-            <w:spacing w:after="160"/>
-            <w:ind w:hanging="360"/>
-          </w:pPr>
-        </w:pPrChange>
-      </w:pPr>
-    </w:p>
-    <w:p>
-      <w:pPr>
-        <w:rPr>
-          <w:ins w:id="200" w:author="Cosimo Bacco" w:date="2018-10-26T09:48:00Z"/>
+        <w:rPr>
+          <w:ins w:id="233" w:author="Cosimo Bacco" w:date="2018-10-26T09:48:00Z"/>
           <w:rFonts w:ascii="Times-Roman" w:hAnsi="Times-Roman" w:cs="Times-Roman"/>
           <w:bCs/>
           <w:i/>
-          <w:rPrChange w:id="201" w:author="Cosimo Bacco" w:date="2018-10-26T09:49:00Z">
+          <w:rPrChange w:id="234" w:author="Cosimo Bacco" w:date="2018-10-26T09:49:00Z">
             <w:rPr>
-              <w:ins w:id="202" w:author="Cosimo Bacco" w:date="2018-10-26T09:48:00Z"/>
+              <w:ins w:id="235" w:author="Cosimo Bacco" w:date="2018-10-26T09:48:00Z"/>
               <w:rFonts w:ascii="Times-Roman" w:hAnsi="Times-Roman" w:cs="Times-Roman"/>
               <w:b/>
               <w:bCs/>
@@ -4295,13 +4581,13 @@
             </w:rPr>
           </w:rPrChange>
         </w:rPr>
-        <w:pPrChange w:id="203" w:author="Cosimo Bacco" w:date="2018-10-26T09:49:00Z">
+        <w:pPrChange w:id="236" w:author="Cosimo Bacco" w:date="2018-10-26T09:49:00Z">
           <w:pPr>
             <w:pStyle w:val="Paragrafoelenco"/>
           </w:pPr>
         </w:pPrChange>
       </w:pPr>
-      <w:ins w:id="204" w:author="Cosimo Bacco" w:date="2018-10-26T09:49:00Z">
+      <w:ins w:id="237" w:author="Cosimo Bacco" w:date="2018-10-26T09:49:00Z">
         <w:r>
           <w:rPr>
             <w:rFonts w:ascii="Times-Roman" w:hAnsi="Times-Roman" w:cs="Times-Roman"/>
@@ -4315,7 +4601,7 @@
             <w:rFonts w:ascii="Times-Roman" w:hAnsi="Times-Roman" w:cs="Times-Roman"/>
             <w:bCs/>
             <w:i/>
-            <w:rPrChange w:id="205" w:author="Cosimo Bacco" w:date="2018-10-26T09:49:00Z">
+            <w:rPrChange w:id="238" w:author="Cosimo Bacco" w:date="2018-10-26T09:49:00Z">
               <w:rPr>
                 <w:rFonts w:ascii="Times-Roman" w:hAnsi="Times-Roman" w:cs="Times-Roman"/>
                 <w:bCs/>
@@ -4330,7 +4616,7 @@
             <w:rFonts w:ascii="Times-Roman" w:hAnsi="Times-Roman" w:cs="Times-Roman"/>
             <w:bCs/>
             <w:i/>
-            <w:rPrChange w:id="206" w:author="Cosimo Bacco" w:date="2018-10-26T09:49:00Z">
+            <w:rPrChange w:id="239" w:author="Cosimo Bacco" w:date="2018-10-26T09:49:00Z">
               <w:rPr>
                 <w:rFonts w:ascii="Times-Roman" w:hAnsi="Times-Roman" w:cs="Times-Roman"/>
                 <w:bCs/>
@@ -4345,7 +4631,7 @@
             <w:bCs/>
             <w:i/>
             <w:strike/>
-            <w:rPrChange w:id="207" w:author="Cosimo Bacco" w:date="2018-10-26T09:49:00Z">
+            <w:rPrChange w:id="240" w:author="Cosimo Bacco" w:date="2018-10-26T09:49:00Z">
               <w:rPr>
                 <w:rFonts w:ascii="Times-Roman" w:hAnsi="Times-Roman" w:cs="Times-Roman"/>
                 <w:bCs/>
@@ -4383,11 +4669,11 @@
           <w:numId w:val="41"/>
         </w:numPr>
         <w:rPr>
-          <w:ins w:id="208" w:author="Cosimo Bacco" w:date="2018-10-26T09:48:00Z"/>
-          <w:rFonts w:ascii="Times-Roman" w:hAnsi="Times-Roman" w:cs="Times-Roman"/>
-          <w:rPrChange w:id="209" w:author="Cosimo Bacco" w:date="2018-10-26T09:49:00Z">
+          <w:ins w:id="241" w:author="Cosimo Bacco" w:date="2018-10-26T09:48:00Z"/>
+          <w:rFonts w:ascii="Times-Roman" w:hAnsi="Times-Roman" w:cs="Times-Roman"/>
+          <w:rPrChange w:id="242" w:author="Cosimo Bacco" w:date="2018-10-26T09:49:00Z">
             <w:rPr>
-              <w:ins w:id="210" w:author="Cosimo Bacco" w:date="2018-10-26T09:48:00Z"/>
+              <w:ins w:id="243" w:author="Cosimo Bacco" w:date="2018-10-26T09:48:00Z"/>
               <w:rFonts w:ascii="Times-Roman" w:hAnsi="Times-Roman" w:cs="Times-Roman"/>
               <w:i/>
               <w:sz w:val="24"/>
@@ -4395,17 +4681,17 @@
             </w:rPr>
           </w:rPrChange>
         </w:rPr>
-        <w:pPrChange w:id="211" w:author="Cosimo Bacco" w:date="2018-10-26T09:49:00Z">
+        <w:pPrChange w:id="244" w:author="Cosimo Bacco" w:date="2018-10-26T09:49:00Z">
           <w:pPr>
             <w:pStyle w:val="Paragrafoelenco"/>
           </w:pPr>
         </w:pPrChange>
       </w:pPr>
-      <w:ins w:id="212" w:author="Cosimo Bacco" w:date="2018-10-26T09:48:00Z">
+      <w:ins w:id="245" w:author="Cosimo Bacco" w:date="2018-10-26T09:48:00Z">
         <w:r>
           <w:rPr>
             <w:rFonts w:ascii="Times-Roman" w:hAnsi="Times-Roman" w:cs="Times-Roman"/>
-            <w:rPrChange w:id="213" w:author="Cosimo Bacco" w:date="2018-10-26T09:49:00Z">
+            <w:rPrChange w:id="246" w:author="Cosimo Bacco" w:date="2018-10-26T09:49:00Z">
               <w:rPr>
                 <w:rFonts w:ascii="Times-Roman" w:hAnsi="Times-Roman" w:cs="Times-Roman"/>
                 <w:i/>
@@ -4426,11 +4712,11 @@
           <w:numId w:val="41"/>
         </w:numPr>
         <w:rPr>
-          <w:ins w:id="214" w:author="Cosimo Bacco" w:date="2018-10-26T09:48:00Z"/>
-          <w:rFonts w:ascii="Times-Roman" w:hAnsi="Times-Roman" w:cs="Times-Roman"/>
-          <w:rPrChange w:id="215" w:author="Cosimo Bacco" w:date="2018-10-26T09:49:00Z">
+          <w:ins w:id="247" w:author="Cosimo Bacco" w:date="2018-10-26T09:48:00Z"/>
+          <w:rFonts w:ascii="Times-Roman" w:hAnsi="Times-Roman" w:cs="Times-Roman"/>
+          <w:rPrChange w:id="248" w:author="Cosimo Bacco" w:date="2018-10-26T09:49:00Z">
             <w:rPr>
-              <w:ins w:id="216" w:author="Cosimo Bacco" w:date="2018-10-26T09:48:00Z"/>
+              <w:ins w:id="249" w:author="Cosimo Bacco" w:date="2018-10-26T09:48:00Z"/>
               <w:rFonts w:ascii="Times-Roman" w:hAnsi="Times-Roman" w:cs="Times-Roman"/>
               <w:i/>
               <w:sz w:val="24"/>
@@ -4438,17 +4724,17 @@
             </w:rPr>
           </w:rPrChange>
         </w:rPr>
-        <w:pPrChange w:id="217" w:author="Cosimo Bacco" w:date="2018-10-26T09:49:00Z">
+        <w:pPrChange w:id="250" w:author="Cosimo Bacco" w:date="2018-10-26T09:49:00Z">
           <w:pPr>
             <w:pStyle w:val="Paragrafoelenco"/>
           </w:pPr>
         </w:pPrChange>
       </w:pPr>
-      <w:ins w:id="218" w:author="Cosimo Bacco" w:date="2018-10-26T09:48:00Z">
+      <w:ins w:id="251" w:author="Cosimo Bacco" w:date="2018-10-26T09:48:00Z">
         <w:r>
           <w:rPr>
             <w:rFonts w:ascii="Times-Roman" w:hAnsi="Times-Roman" w:cs="Times-Roman"/>
-            <w:rPrChange w:id="219" w:author="Cosimo Bacco" w:date="2018-10-26T09:49:00Z">
+            <w:rPrChange w:id="252" w:author="Cosimo Bacco" w:date="2018-10-26T09:49:00Z">
               <w:rPr>
                 <w:rFonts w:ascii="Times-Roman" w:hAnsi="Times-Roman" w:cs="Times-Roman"/>
                 <w:i/>
@@ -4470,7 +4756,7 @@
         </w:numPr>
         <w:rPr>
           <w:rFonts w:ascii="Times-Roman" w:hAnsi="Times-Roman" w:cs="Times-Roman"/>
-          <w:rPrChange w:id="220" w:author="Cosimo Bacco" w:date="2018-10-26T09:49:00Z">
+          <w:rPrChange w:id="253" w:author="Cosimo Bacco" w:date="2018-10-26T09:49:00Z">
             <w:rPr>
               <w:rFonts w:ascii="Times-Roman" w:hAnsi="Times-Roman" w:cs="Times-Roman"/>
               <w:i/>
@@ -4479,17 +4765,17 @@
             </w:rPr>
           </w:rPrChange>
         </w:rPr>
-        <w:pPrChange w:id="221" w:author="Cosimo Bacco" w:date="2018-10-26T09:49:00Z">
+        <w:pPrChange w:id="254" w:author="Cosimo Bacco" w:date="2018-10-26T09:49:00Z">
           <w:pPr>
             <w:pStyle w:val="Paragrafoelenco"/>
           </w:pPr>
         </w:pPrChange>
       </w:pPr>
-      <w:ins w:id="222" w:author="Cosimo Bacco" w:date="2018-10-26T09:48:00Z">
+      <w:ins w:id="255" w:author="Cosimo Bacco" w:date="2018-10-26T09:48:00Z">
         <w:r>
           <w:rPr>
             <w:rFonts w:ascii="Times-Roman" w:hAnsi="Times-Roman" w:cs="Times-Roman"/>
-            <w:rPrChange w:id="223" w:author="Cosimo Bacco" w:date="2018-10-26T09:49:00Z">
+            <w:rPrChange w:id="256" w:author="Cosimo Bacco" w:date="2018-10-26T09:49:00Z">
               <w:rPr>
                 <w:rFonts w:ascii="Times-Roman" w:hAnsi="Times-Roman" w:cs="Times-Roman"/>
                 <w:i/>
@@ -4543,7 +4829,7 @@
           <w:szCs w:val="24"/>
         </w:rPr>
       </w:pPr>
-      <w:del w:id="224" w:author="Cosimo Bacco" w:date="2018-10-26T09:44:00Z">
+      <w:del w:id="257" w:author="Cosimo Bacco" w:date="2018-10-26T09:44:00Z">
         <w:r>
           <w:rPr>
             <w:rFonts w:ascii="Times-Roman" w:hAnsi="Times-Roman" w:cs="Times-Roman"/>
@@ -4553,7 +4839,7 @@
           <w:delText xml:space="preserve">Prevedere </w:delText>
         </w:r>
       </w:del>
-      <w:ins w:id="225" w:author="Cosimo Bacco" w:date="2018-10-26T09:44:00Z">
+      <w:ins w:id="258" w:author="Cosimo Bacco" w:date="2018-10-26T09:44:00Z">
         <w:r>
           <w:rPr>
             <w:rFonts w:ascii="Times-Roman" w:hAnsi="Times-Roman" w:cs="Times-Roman"/>
@@ -4571,7 +4857,7 @@
           <w:t xml:space="preserve"> </w:t>
         </w:r>
       </w:ins>
-      <w:del w:id="226" w:author="Cosimo Bacco" w:date="2018-10-26T09:44:00Z">
+      <w:del w:id="259" w:author="Cosimo Bacco" w:date="2018-10-26T09:44:00Z">
         <w:r>
           <w:rPr>
             <w:rFonts w:ascii="Times-Roman" w:hAnsi="Times-Roman" w:cs="Times-Roman"/>
@@ -4581,7 +4867,7 @@
           <w:delText xml:space="preserve">l’inserimento </w:delText>
         </w:r>
       </w:del>
-      <w:ins w:id="227" w:author="Cosimo Bacco" w:date="2018-10-26T09:44:00Z">
+      <w:ins w:id="260" w:author="Cosimo Bacco" w:date="2018-10-26T09:44:00Z">
         <w:r>
           <w:rPr>
             <w:rFonts w:ascii="Times-Roman" w:hAnsi="Times-Roman" w:cs="Times-Roman"/>
@@ -4591,7 +4877,7 @@
           <w:t>tramite</w:t>
         </w:r>
       </w:ins>
-      <w:del w:id="228" w:author="Cosimo Bacco" w:date="2018-10-26T09:44:00Z">
+      <w:del w:id="261" w:author="Cosimo Bacco" w:date="2018-10-26T09:44:00Z">
         <w:r>
           <w:rPr>
             <w:rFonts w:ascii="Times-Roman" w:hAnsi="Times-Roman" w:cs="Times-Roman"/>
@@ -4609,7 +4895,7 @@
         </w:rPr>
         <w:t xml:space="preserve"> un menu contestuale</w:t>
       </w:r>
-      <w:ins w:id="229" w:author="Cosimo Bacco" w:date="2018-10-26T09:44:00Z">
+      <w:ins w:id="262" w:author="Cosimo Bacco" w:date="2018-10-26T09:44:00Z">
         <w:r>
           <w:rPr>
             <w:rFonts w:ascii="Times-Roman" w:hAnsi="Times-Roman" w:cs="Times-Roman"/>
@@ -4619,7 +4905,7 @@
           <w:t xml:space="preserve"> </w:t>
         </w:r>
       </w:ins>
-      <w:del w:id="230" w:author="Cosimo Bacco" w:date="2018-10-26T09:44:00Z">
+      <w:del w:id="263" w:author="Cosimo Bacco" w:date="2018-10-26T09:44:00Z">
         <w:r>
           <w:rPr>
             <w:rFonts w:ascii="Times-Roman" w:hAnsi="Times-Roman" w:cs="Times-Roman"/>
@@ -4629,7 +4915,7 @@
           <w:delText xml:space="preserve"> </w:delText>
         </w:r>
       </w:del>
-      <w:ins w:id="231" w:author="Cosimo Bacco" w:date="2018-10-26T09:44:00Z">
+      <w:ins w:id="264" w:author="Cosimo Bacco" w:date="2018-10-26T09:44:00Z">
         <w:r>
           <w:rPr>
             <w:rFonts w:ascii="Times-Roman" w:hAnsi="Times-Roman" w:cs="Times-Roman"/>
@@ -4639,7 +4925,7 @@
           <w:t xml:space="preserve">di accedere </w:t>
         </w:r>
       </w:ins>
-      <w:ins w:id="232" w:author="Cosimo Bacco" w:date="2018-10-26T09:45:00Z">
+      <w:ins w:id="265" w:author="Cosimo Bacco" w:date="2018-10-26T09:45:00Z">
         <w:r>
           <w:rPr>
             <w:rFonts w:ascii="Times-Roman" w:hAnsi="Times-Roman" w:cs="Times-Roman"/>
@@ -4649,7 +4935,7 @@
           <w:t>ad ogni altra pagina.</w:t>
         </w:r>
       </w:ins>
-      <w:del w:id="233" w:author="Cosimo Bacco" w:date="2018-10-26T09:39:00Z">
+      <w:del w:id="266" w:author="Cosimo Bacco" w:date="2018-10-26T09:39:00Z">
         <w:r>
           <w:rPr>
             <w:rFonts w:ascii="Times-Roman" w:hAnsi="Times-Roman" w:cs="Times-Roman"/>
@@ -4668,13 +4954,13 @@
           <w:numId w:val="41"/>
         </w:numPr>
         <w:rPr>
-          <w:del w:id="234" w:author="Cosimo Bacco" w:date="2018-10-26T09:41:00Z"/>
+          <w:del w:id="267" w:author="Cosimo Bacco" w:date="2018-10-26T09:41:00Z"/>
           <w:rFonts w:ascii="Times-Roman" w:hAnsi="Times-Roman" w:cs="Times-Roman"/>
           <w:sz w:val="24"/>
           <w:szCs w:val="24"/>
         </w:rPr>
       </w:pPr>
-      <w:del w:id="235" w:author="Cosimo Bacco" w:date="2018-10-26T09:41:00Z">
+      <w:del w:id="268" w:author="Cosimo Bacco" w:date="2018-10-26T09:41:00Z">
         <w:r>
           <w:rPr>
             <w:rFonts w:ascii="Times-Roman" w:hAnsi="Times-Roman" w:cs="Times-Roman"/>
@@ -4709,12 +4995,12 @@
           <w:numId w:val="43"/>
         </w:numPr>
         <w:rPr>
-          <w:ins w:id="236" w:author="Cosimo Bacco" w:date="2018-10-26T09:45:00Z"/>
+          <w:ins w:id="269" w:author="Cosimo Bacco" w:date="2018-10-26T09:45:00Z"/>
           <w:rFonts w:ascii="Times-Roman" w:hAnsi="Times-Roman" w:cs="Times-Roman"/>
           <w:sz w:val="24"/>
           <w:szCs w:val="24"/>
         </w:rPr>
-        <w:pPrChange w:id="237" w:author="Cosimo Bacco" w:date="2018-10-26T09:46:00Z">
+        <w:pPrChange w:id="270" w:author="Cosimo Bacco" w:date="2018-10-26T09:46:00Z">
           <w:pPr>
             <w:pStyle w:val="Paragrafoelenco"/>
             <w:numPr>
@@ -4740,7 +5026,7 @@
         </w:rPr>
         <w:t>o di colori che permettano all’utente di individuare facilmente aree del sito web che vengono utilizzate frequentemente. Tipo: area personale, carrello</w:t>
       </w:r>
-      <w:ins w:id="238" w:author="Cosimo Bacco" w:date="2018-10-26T09:40:00Z">
+      <w:ins w:id="271" w:author="Cosimo Bacco" w:date="2018-10-26T09:40:00Z">
         <w:r>
           <w:rPr>
             <w:rFonts w:ascii="Times-Roman" w:hAnsi="Times-Roman" w:cs="Times-Roman"/>
@@ -4750,7 +5036,7 @@
           <w:t>.</w:t>
         </w:r>
       </w:ins>
-      <w:del w:id="239" w:author="Cosimo Bacco" w:date="2018-10-26T09:40:00Z">
+      <w:del w:id="272" w:author="Cosimo Bacco" w:date="2018-10-26T09:40:00Z">
         <w:r>
           <w:rPr>
             <w:rFonts w:ascii="Times-Roman" w:hAnsi="Times-Roman" w:cs="Times-Roman"/>
@@ -4781,32 +5067,27 @@
       <w:pPr>
         <w:ind w:left="360"/>
         <w:rPr>
-          <w:ins w:id="240" w:author="Cosimo Bacco" w:date="2018-10-26T09:45:00Z"/>
+          <w:ins w:id="273" w:author="Cosimo Bacco" w:date="2018-10-26T09:45:00Z"/>
           <w:rFonts w:ascii="Times-Roman" w:hAnsi="Times-Roman" w:cs="Times-Roman"/>
           <w:bCs/>
           <w:i/>
-          <w:rPrChange w:id="241" w:author="Cosimo Bacco" w:date="2018-10-26T09:46:00Z">
+          <w:rPrChange w:id="274" w:author="Cosimo Bacco" w:date="2018-10-26T09:46:00Z">
             <w:rPr>
-              <w:ins w:id="242" w:author="Cosimo Bacco" w:date="2018-10-26T09:45:00Z"/>
+              <w:ins w:id="275" w:author="Cosimo Bacco" w:date="2018-10-26T09:45:00Z"/>
               <w:rFonts w:ascii="Times-Roman" w:hAnsi="Times-Roman" w:cs="Times-Roman"/>
               <w:bCs/>
               <w:color w:val="8496B0" w:themeColor="text2" w:themeTint="99"/>
             </w:rPr>
           </w:rPrChange>
         </w:rPr>
-        <w:pPrChange w:id="243" w:author="Cosimo Bacco" w:date="2018-10-26T09:46:00Z">
-          <w:pPr>
-            <w:ind w:left="360"/>
-          </w:pPr>
-        </w:pPrChange>
-      </w:pPr>
-      <w:ins w:id="244" w:author="Cosimo Bacco" w:date="2018-10-26T09:45:00Z">
+      </w:pPr>
+      <w:ins w:id="276" w:author="Cosimo Bacco" w:date="2018-10-26T09:45:00Z">
         <w:r>
           <w:rPr>
             <w:rFonts w:ascii="Times-Roman" w:hAnsi="Times-Roman" w:cs="Times-Roman"/>
             <w:bCs/>
             <w:i/>
-            <w:rPrChange w:id="245" w:author="Cosimo Bacco" w:date="2018-10-26T09:46:00Z">
+            <w:rPrChange w:id="277" w:author="Cosimo Bacco" w:date="2018-10-26T09:46:00Z">
               <w:rPr>
                 <w:rFonts w:ascii="Times-Roman" w:hAnsi="Times-Roman" w:cs="Times-Roman"/>
                 <w:bCs/>
@@ -4826,49 +5107,29 @@
           <w:numId w:val="43"/>
         </w:numPr>
         <w:rPr>
-          <w:ins w:id="246" w:author="Cosimo Bacco" w:date="2018-10-26T09:45:00Z"/>
-          <w:rFonts w:ascii="Times-Roman" w:hAnsi="Times-Roman" w:cs="Times-Roman"/>
-          <w:rPrChange w:id="247" w:author="Cosimo Bacco" w:date="2018-10-26T09:46:00Z">
+          <w:ins w:id="278" w:author="Cosimo Bacco" w:date="2018-10-26T09:45:00Z"/>
+          <w:rFonts w:ascii="Times-Roman" w:hAnsi="Times-Roman" w:cs="Times-Roman"/>
+          <w:rPrChange w:id="279" w:author="Cosimo Bacco" w:date="2018-10-26T09:46:00Z">
             <w:rPr>
-              <w:ins w:id="248" w:author="Cosimo Bacco" w:date="2018-10-26T09:45:00Z"/>
+              <w:ins w:id="280" w:author="Cosimo Bacco" w:date="2018-10-26T09:45:00Z"/>
             </w:rPr>
           </w:rPrChange>
         </w:rPr>
-        <w:pPrChange w:id="249" w:author="Cosimo Bacco" w:date="2018-10-26T09:46:00Z">
+        <w:pPrChange w:id="281" w:author="Cosimo Bacco" w:date="2018-10-26T09:46:00Z">
           <w:pPr>
             <w:ind w:left="360"/>
           </w:pPr>
         </w:pPrChange>
       </w:pPr>
-      <w:ins w:id="250" w:author="Cosimo Bacco" w:date="2018-10-26T09:45:00Z">
+      <w:ins w:id="282" w:author="Cosimo Bacco" w:date="2018-10-26T09:45:00Z">
         <w:r>
           <w:rPr>
             <w:rFonts w:ascii="Times-Roman" w:hAnsi="Times-Roman" w:cs="Times-Roman"/>
-            <w:rPrChange w:id="251" w:author="Cosimo Bacco" w:date="2018-10-26T09:46:00Z">
+            <w:rPrChange w:id="283" w:author="Cosimo Bacco" w:date="2018-10-26T09:46:00Z">
               <w:rPr/>
             </w:rPrChange>
           </w:rPr>
-          <w:t>Non vi sono vincoli di prestazioni visto che il sistema è di natura web‐</w:t>
-        </w:r>
-        <w:proofErr w:type="spellStart"/>
-        <w:r>
-          <w:rPr>
-            <w:rFonts w:ascii="Times-Roman" w:hAnsi="Times-Roman" w:cs="Times-Roman"/>
-            <w:rPrChange w:id="252" w:author="Cosimo Bacco" w:date="2018-10-26T09:46:00Z">
-              <w:rPr/>
-            </w:rPrChange>
-          </w:rPr>
-          <w:t>oriented</w:t>
-        </w:r>
-        <w:proofErr w:type="spellEnd"/>
-        <w:r>
-          <w:rPr>
-            <w:rFonts w:ascii="Times-Roman" w:hAnsi="Times-Roman" w:cs="Times-Roman"/>
-            <w:rPrChange w:id="253" w:author="Cosimo Bacco" w:date="2018-10-26T09:46:00Z">
-              <w:rPr/>
-            </w:rPrChange>
-          </w:rPr>
-          <w:t>:</w:t>
+          <w:t>Non vi sono vincoli di prestazioni visto che il sistema è di natura web‐oriented:</w:t>
         </w:r>
       </w:ins>
     </w:p>
@@ -4877,11 +5138,11 @@
         <w:pStyle w:val="Paragrafoelenco"/>
         <w:rPr>
           <w:rFonts w:ascii="Times-Roman" w:hAnsi="Times-Roman" w:cs="Times-Roman"/>
-          <w:rPrChange w:id="254" w:author="Cosimo Bacco" w:date="2018-10-26T09:46:00Z">
+          <w:rPrChange w:id="284" w:author="Cosimo Bacco" w:date="2018-10-26T09:46:00Z">
             <w:rPr/>
           </w:rPrChange>
         </w:rPr>
-        <w:pPrChange w:id="255" w:author="Cosimo Bacco" w:date="2018-10-26T09:46:00Z">
+        <w:pPrChange w:id="285" w:author="Cosimo Bacco" w:date="2018-10-26T09:46:00Z">
           <w:pPr>
             <w:pStyle w:val="Paragrafoelenco"/>
             <w:numPr>
@@ -4891,11 +5152,11 @@
           </w:pPr>
         </w:pPrChange>
       </w:pPr>
-      <w:ins w:id="256" w:author="Cosimo Bacco" w:date="2018-10-26T09:45:00Z">
+      <w:ins w:id="286" w:author="Cosimo Bacco" w:date="2018-10-26T09:45:00Z">
         <w:r>
           <w:rPr>
             <w:rFonts w:ascii="Times-Roman" w:hAnsi="Times-Roman" w:cs="Times-Roman"/>
-            <w:rPrChange w:id="257" w:author="Cosimo Bacco" w:date="2018-10-26T09:46:00Z">
+            <w:rPrChange w:id="287" w:author="Cosimo Bacco" w:date="2018-10-26T09:46:00Z">
               <w:rPr>
                 <w:rFonts w:ascii="Times-Roman" w:hAnsi="Times-Roman" w:cs="Times-Roman"/>
                 <w:sz w:val="24"/>
@@ -4903,6 +5164,7 @@
               </w:rPr>
             </w:rPrChange>
           </w:rPr>
+          <w:lastRenderedPageBreak/>
           <w:t>i tempi di risposta sono legati alla latenza del collegamento Internet.</w:t>
         </w:r>
       </w:ins>
@@ -5015,13 +5277,13 @@
     <w:p>
       <w:pPr>
         <w:rPr>
-          <w:del w:id="258" w:author="Cosimo Bacco" w:date="2018-10-26T11:35:00Z"/>
+          <w:del w:id="288" w:author="Cosimo Bacco" w:date="2018-10-26T11:35:00Z"/>
           <w:rFonts w:ascii="Times-Roman" w:hAnsi="Times-Roman" w:cs="Times-Roman"/>
           <w:sz w:val="24"/>
           <w:szCs w:val="24"/>
         </w:rPr>
       </w:pPr>
-      <w:del w:id="259" w:author="Cosimo Bacco" w:date="2018-10-26T11:35:00Z">
+      <w:del w:id="289" w:author="Cosimo Bacco" w:date="2018-10-26T11:35:00Z">
         <w:r>
           <w:rPr>
             <w:rFonts w:ascii="Times-Roman" w:hAnsi="Times-Roman" w:cs="Times-Roman"/>
@@ -5036,7 +5298,7 @@
       <w:pPr>
         <w:pStyle w:val="Paragrafoelenco"/>
         <w:rPr>
-          <w:del w:id="260" w:author="Cosimo Bacco" w:date="2018-10-26T11:36:00Z"/>
+          <w:del w:id="290" w:author="Cosimo Bacco" w:date="2018-10-26T11:36:00Z"/>
           <w:rFonts w:ascii="Times-Roman" w:hAnsi="Times-Roman" w:cs="Times-Roman"/>
           <w:sz w:val="24"/>
           <w:szCs w:val="24"/>
@@ -5046,17 +5308,17 @@
     <w:p>
       <w:pPr>
         <w:rPr>
-          <w:del w:id="261" w:author="Cosimo Bacco" w:date="2018-10-26T11:36:00Z"/>
+          <w:del w:id="291" w:author="Cosimo Bacco" w:date="2018-10-26T11:36:00Z"/>
           <w:rFonts w:ascii="Times-Roman" w:hAnsi="Times-Roman" w:cs="Times-Roman"/>
           <w:sz w:val="24"/>
           <w:szCs w:val="24"/>
-          <w:rPrChange w:id="262" w:author="Cosimo Bacco" w:date="2018-10-26T11:36:00Z">
+          <w:rPrChange w:id="292" w:author="Cosimo Bacco" w:date="2018-10-26T11:36:00Z">
             <w:rPr>
-              <w:del w:id="263" w:author="Cosimo Bacco" w:date="2018-10-26T11:36:00Z"/>
+              <w:del w:id="293" w:author="Cosimo Bacco" w:date="2018-10-26T11:36:00Z"/>
             </w:rPr>
           </w:rPrChange>
         </w:rPr>
-        <w:pPrChange w:id="264" w:author="Cosimo Bacco" w:date="2018-10-26T11:36:00Z">
+        <w:pPrChange w:id="294" w:author="Cosimo Bacco" w:date="2018-10-26T11:36:00Z">
           <w:pPr>
             <w:pStyle w:val="Paragrafoelenco"/>
           </w:pPr>
@@ -5066,15 +5328,15 @@
     <w:p>
       <w:pPr>
         <w:rPr>
-          <w:del w:id="265" w:author="Cosimo Bacco" w:date="2018-10-26T11:36:00Z"/>
-        </w:rPr>
-        <w:pPrChange w:id="266" w:author="Cosimo Bacco" w:date="2018-10-26T11:36:00Z">
+          <w:del w:id="295" w:author="Cosimo Bacco" w:date="2018-10-26T11:36:00Z"/>
+        </w:rPr>
+        <w:pPrChange w:id="296" w:author="Cosimo Bacco" w:date="2018-10-26T11:36:00Z">
           <w:pPr>
             <w:pStyle w:val="Paragrafoelenco"/>
           </w:pPr>
         </w:pPrChange>
       </w:pPr>
-      <w:del w:id="267" w:author="Cosimo Bacco" w:date="2018-10-26T11:36:00Z">
+      <w:del w:id="297" w:author="Cosimo Bacco" w:date="2018-10-26T11:36:00Z">
         <w:r>
           <w:rPr>
             <w:noProof/>
@@ -5133,14 +5395,9 @@
     <w:p>
       <w:pPr>
         <w:rPr>
-          <w:del w:id="268" w:author="Cosimo Bacco" w:date="2018-10-26T11:36:00Z"/>
-          <w:rPrChange w:id="269" w:author="Cosimo Bacco" w:date="2018-10-26T11:36:00Z">
-            <w:rPr>
-              <w:del w:id="270" w:author="Cosimo Bacco" w:date="2018-10-26T11:36:00Z"/>
-            </w:rPr>
-          </w:rPrChange>
-        </w:rPr>
-        <w:pPrChange w:id="271" w:author="Cosimo Bacco" w:date="2018-10-26T11:36:00Z">
+          <w:del w:id="298" w:author="Cosimo Bacco" w:date="2018-10-26T11:36:00Z"/>
+        </w:rPr>
+        <w:pPrChange w:id="299" w:author="Cosimo Bacco" w:date="2018-10-26T11:36:00Z">
           <w:pPr>
             <w:pStyle w:val="Paragrafoelenco"/>
             <w:numPr>
@@ -5151,34 +5408,18 @@
           </w:pPr>
         </w:pPrChange>
       </w:pPr>
-      <w:del w:id="272" w:author="Cosimo Bacco" w:date="2018-10-26T11:36:00Z">
+      <w:del w:id="300" w:author="Cosimo Bacco" w:date="2018-10-26T11:36:00Z">
         <w:r>
-          <w:rPr>
-            <w:rPrChange w:id="273" w:author="Cosimo Bacco" w:date="2018-10-26T11:36:00Z">
-              <w:rPr/>
-            </w:rPrChange>
-          </w:rPr>
           <w:delText>il </w:delText>
         </w:r>
         <w:r>
           <w:rPr>
             <w:b/>
             <w:bCs/>
-            <w:rPrChange w:id="274" w:author="Cosimo Bacco" w:date="2018-10-26T11:36:00Z">
-              <w:rPr>
-                <w:b/>
-                <w:bCs/>
-              </w:rPr>
-            </w:rPrChange>
           </w:rPr>
           <w:delText>model</w:delText>
         </w:r>
         <w:r>
-          <w:rPr>
-            <w:rPrChange w:id="275" w:author="Cosimo Bacco" w:date="2018-10-26T11:36:00Z">
-              <w:rPr/>
-            </w:rPrChange>
-          </w:rPr>
           <w:delText> fornisce i </w:delText>
         </w:r>
         <w:r>
@@ -5187,7 +5428,7 @@
             <w:rFonts w:ascii="Times-Roman" w:hAnsi="Times-Roman" w:cs="Times-Roman"/>
             <w:sz w:val="24"/>
             <w:szCs w:val="24"/>
-            <w:rPrChange w:id="276" w:author="Cosimo Bacco" w:date="2018-10-26T11:36:00Z">
+            <w:rPrChange w:id="301" w:author="Cosimo Bacco" w:date="2018-10-26T11:36:00Z">
               <w:rPr>
                 <w:rStyle w:val="Collegamentoipertestuale"/>
                 <w:rFonts w:ascii="Times-Roman" w:hAnsi="Times-Roman" w:cs="Times-Roman"/>
@@ -5204,14 +5445,6 @@
             <w:rFonts w:ascii="Times-Roman" w:hAnsi="Times-Roman" w:cs="Times-Roman"/>
             <w:sz w:val="24"/>
             <w:szCs w:val="24"/>
-            <w:rPrChange w:id="277" w:author="Cosimo Bacco" w:date="2018-10-26T11:36:00Z">
-              <w:rPr>
-                <w:rStyle w:val="Collegamentoipertestuale"/>
-                <w:rFonts w:ascii="Times-Roman" w:hAnsi="Times-Roman" w:cs="Times-Roman"/>
-                <w:sz w:val="24"/>
-                <w:szCs w:val="24"/>
-              </w:rPr>
-            </w:rPrChange>
           </w:rPr>
           <w:delInstrText xml:space="preserve"> HYPERLINK "https://it.wikipedia.org/wiki/Metodo_(informatica)" \o "Metodo (informatica)" </w:delInstrText>
         </w:r>
@@ -5221,7 +5454,7 @@
             <w:rFonts w:ascii="Times-Roman" w:hAnsi="Times-Roman" w:cs="Times-Roman"/>
             <w:sz w:val="24"/>
             <w:szCs w:val="24"/>
-            <w:rPrChange w:id="278" w:author="Cosimo Bacco" w:date="2018-10-26T11:36:00Z">
+            <w:rPrChange w:id="302" w:author="Cosimo Bacco" w:date="2018-10-26T11:36:00Z">
               <w:rPr>
                 <w:rStyle w:val="Collegamentoipertestuale"/>
                 <w:rFonts w:ascii="Times-Roman" w:hAnsi="Times-Roman" w:cs="Times-Roman"/>
@@ -5238,14 +5471,6 @@
             <w:rFonts w:ascii="Times-Roman" w:hAnsi="Times-Roman" w:cs="Times-Roman"/>
             <w:sz w:val="24"/>
             <w:szCs w:val="24"/>
-            <w:rPrChange w:id="279" w:author="Cosimo Bacco" w:date="2018-10-26T11:36:00Z">
-              <w:rPr>
-                <w:rStyle w:val="Collegamentoipertestuale"/>
-                <w:rFonts w:ascii="Times-Roman" w:hAnsi="Times-Roman" w:cs="Times-Roman"/>
-                <w:sz w:val="24"/>
-                <w:szCs w:val="24"/>
-              </w:rPr>
-            </w:rPrChange>
           </w:rPr>
           <w:delText>metodi</w:delText>
         </w:r>
@@ -5255,7 +5480,7 @@
             <w:rFonts w:ascii="Times-Roman" w:hAnsi="Times-Roman" w:cs="Times-Roman"/>
             <w:sz w:val="24"/>
             <w:szCs w:val="24"/>
-            <w:rPrChange w:id="280" w:author="Cosimo Bacco" w:date="2018-10-26T11:36:00Z">
+            <w:rPrChange w:id="303" w:author="Cosimo Bacco" w:date="2018-10-26T11:36:00Z">
               <w:rPr>
                 <w:rStyle w:val="Collegamentoipertestuale"/>
                 <w:rFonts w:ascii="Times-Roman" w:hAnsi="Times-Roman" w:cs="Times-Roman"/>
@@ -5267,11 +5492,6 @@
           <w:fldChar w:fldCharType="end"/>
         </w:r>
         <w:r>
-          <w:rPr>
-            <w:rPrChange w:id="281" w:author="Cosimo Bacco" w:date="2018-10-26T11:36:00Z">
-              <w:rPr/>
-            </w:rPrChange>
-          </w:rPr>
           <w:delText> per accedere ai dati utili all'applicazione;</w:delText>
         </w:r>
       </w:del>
@@ -5279,9 +5499,9 @@
     <w:p>
       <w:pPr>
         <w:rPr>
-          <w:del w:id="282" w:author="Cosimo Bacco" w:date="2018-10-26T11:36:00Z"/>
-        </w:rPr>
-        <w:pPrChange w:id="283" w:author="Cosimo Bacco" w:date="2018-10-26T11:36:00Z">
+          <w:del w:id="304" w:author="Cosimo Bacco" w:date="2018-10-26T11:36:00Z"/>
+        </w:rPr>
+        <w:pPrChange w:id="305" w:author="Cosimo Bacco" w:date="2018-10-26T11:36:00Z">
           <w:pPr>
             <w:pStyle w:val="Paragrafoelenco"/>
             <w:numPr>
@@ -5292,7 +5512,7 @@
           </w:pPr>
         </w:pPrChange>
       </w:pPr>
-      <w:del w:id="284" w:author="Cosimo Bacco" w:date="2018-10-26T11:36:00Z">
+      <w:del w:id="306" w:author="Cosimo Bacco" w:date="2018-10-26T11:36:00Z">
         <w:r>
           <w:delText>il </w:delText>
         </w:r>
@@ -5311,9 +5531,9 @@
     <w:p>
       <w:pPr>
         <w:rPr>
-          <w:del w:id="285" w:author="Cosimo Bacco" w:date="2018-10-26T11:36:00Z"/>
-        </w:rPr>
-        <w:pPrChange w:id="286" w:author="Cosimo Bacco" w:date="2018-10-26T11:36:00Z">
+          <w:del w:id="307" w:author="Cosimo Bacco" w:date="2018-10-26T11:36:00Z"/>
+        </w:rPr>
+        <w:pPrChange w:id="308" w:author="Cosimo Bacco" w:date="2018-10-26T11:36:00Z">
           <w:pPr>
             <w:pStyle w:val="Paragrafoelenco"/>
             <w:numPr>
@@ -5324,7 +5544,7 @@
           </w:pPr>
         </w:pPrChange>
       </w:pPr>
-      <w:del w:id="287" w:author="Cosimo Bacco" w:date="2018-10-26T11:36:00Z">
+      <w:del w:id="309" w:author="Cosimo Bacco" w:date="2018-10-26T11:36:00Z">
         <w:r>
           <w:delText>il </w:delText>
         </w:r>
@@ -5343,9 +5563,9 @@
     <w:p>
       <w:pPr>
         <w:rPr>
-          <w:del w:id="288" w:author="Cosimo Bacco" w:date="2018-10-26T11:36:00Z"/>
-        </w:rPr>
-        <w:pPrChange w:id="289" w:author="Cosimo Bacco" w:date="2018-10-26T11:36:00Z">
+          <w:del w:id="310" w:author="Cosimo Bacco" w:date="2018-10-26T11:36:00Z"/>
+        </w:rPr>
+        <w:pPrChange w:id="311" w:author="Cosimo Bacco" w:date="2018-10-26T11:36:00Z">
           <w:pPr>
             <w:pStyle w:val="Paragrafoelenco"/>
           </w:pPr>
@@ -5354,7 +5574,7 @@
     </w:p>
     <w:p>
       <w:pPr>
-        <w:pPrChange w:id="290" w:author="Cosimo Bacco" w:date="2018-10-26T11:36:00Z">
+        <w:pPrChange w:id="312" w:author="Cosimo Bacco" w:date="2018-10-26T11:36:00Z">
           <w:pPr>
             <w:pStyle w:val="Paragrafoelenco"/>
           </w:pPr>
@@ -6443,6 +6663,92 @@
     </w:lvl>
   </w:abstractNum>
   <w:abstractNum w:abstractNumId="6" w15:restartNumberingAfterBreak="0">
+    <w:nsid w:val="17315971"/>
+    <w:multiLevelType w:val="hybridMultilevel"/>
+    <w:tmpl w:val="15DCEADA"/>
+    <w:lvl w:ilvl="0" w:tplc="0410000F">
+      <w:start w:val="1"/>
+      <w:numFmt w:val="decimal"/>
+      <w:lvlText w:val="%1."/>
+      <w:lvlJc w:val="left"/>
+      <w:pPr>
+        <w:ind w:left="720" w:hanging="360"/>
+      </w:pPr>
+    </w:lvl>
+    <w:lvl w:ilvl="1" w:tplc="04100019" w:tentative="1">
+      <w:start w:val="1"/>
+      <w:numFmt w:val="lowerLetter"/>
+      <w:lvlText w:val="%2."/>
+      <w:lvlJc w:val="left"/>
+      <w:pPr>
+        <w:ind w:left="1440" w:hanging="360"/>
+      </w:pPr>
+    </w:lvl>
+    <w:lvl w:ilvl="2" w:tplc="0410001B" w:tentative="1">
+      <w:start w:val="1"/>
+      <w:numFmt w:val="lowerRoman"/>
+      <w:lvlText w:val="%3."/>
+      <w:lvlJc w:val="right"/>
+      <w:pPr>
+        <w:ind w:left="2160" w:hanging="180"/>
+      </w:pPr>
+    </w:lvl>
+    <w:lvl w:ilvl="3" w:tplc="0410000F" w:tentative="1">
+      <w:start w:val="1"/>
+      <w:numFmt w:val="decimal"/>
+      <w:lvlText w:val="%4."/>
+      <w:lvlJc w:val="left"/>
+      <w:pPr>
+        <w:ind w:left="2880" w:hanging="360"/>
+      </w:pPr>
+    </w:lvl>
+    <w:lvl w:ilvl="4" w:tplc="04100019" w:tentative="1">
+      <w:start w:val="1"/>
+      <w:numFmt w:val="lowerLetter"/>
+      <w:lvlText w:val="%5."/>
+      <w:lvlJc w:val="left"/>
+      <w:pPr>
+        <w:ind w:left="3600" w:hanging="360"/>
+      </w:pPr>
+    </w:lvl>
+    <w:lvl w:ilvl="5" w:tplc="0410001B" w:tentative="1">
+      <w:start w:val="1"/>
+      <w:numFmt w:val="lowerRoman"/>
+      <w:lvlText w:val="%6."/>
+      <w:lvlJc w:val="right"/>
+      <w:pPr>
+        <w:ind w:left="4320" w:hanging="180"/>
+      </w:pPr>
+    </w:lvl>
+    <w:lvl w:ilvl="6" w:tplc="0410000F" w:tentative="1">
+      <w:start w:val="1"/>
+      <w:numFmt w:val="decimal"/>
+      <w:lvlText w:val="%7."/>
+      <w:lvlJc w:val="left"/>
+      <w:pPr>
+        <w:ind w:left="5040" w:hanging="360"/>
+      </w:pPr>
+    </w:lvl>
+    <w:lvl w:ilvl="7" w:tplc="04100019" w:tentative="1">
+      <w:start w:val="1"/>
+      <w:numFmt w:val="lowerLetter"/>
+      <w:lvlText w:val="%8."/>
+      <w:lvlJc w:val="left"/>
+      <w:pPr>
+        <w:ind w:left="5760" w:hanging="360"/>
+      </w:pPr>
+    </w:lvl>
+    <w:lvl w:ilvl="8" w:tplc="0410001B" w:tentative="1">
+      <w:start w:val="1"/>
+      <w:numFmt w:val="lowerRoman"/>
+      <w:lvlText w:val="%9."/>
+      <w:lvlJc w:val="right"/>
+      <w:pPr>
+        <w:ind w:left="6480" w:hanging="180"/>
+      </w:pPr>
+    </w:lvl>
+  </w:abstractNum>
+  <w:abstractNum w:abstractNumId="7" w15:restartNumberingAfterBreak="0">
     <w:nsid w:val="1DE45AF2"/>
     <w:multiLevelType w:val="hybridMultilevel"/>
     <w:tmpl w:val="82CEA218"/>
@@ -6555,7 +6861,7 @@
       </w:rPr>
     </w:lvl>
   </w:abstractNum>
-  <w:abstractNum w:abstractNumId="7" w15:restartNumberingAfterBreak="0">
+  <w:abstractNum w:abstractNumId="8" w15:restartNumberingAfterBreak="0">
     <w:nsid w:val="1E8D2F78"/>
     <w:multiLevelType w:val="hybridMultilevel"/>
     <w:tmpl w:val="655010A2"/>
@@ -6668,7 +6974,7 @@
       </w:rPr>
     </w:lvl>
   </w:abstractNum>
-  <w:abstractNum w:abstractNumId="8" w15:restartNumberingAfterBreak="0">
+  <w:abstractNum w:abstractNumId="9" w15:restartNumberingAfterBreak="0">
     <w:nsid w:val="1F28757A"/>
     <w:multiLevelType w:val="hybridMultilevel"/>
     <w:tmpl w:val="44A6EFE2"/>
@@ -6781,7 +7087,7 @@
       </w:rPr>
     </w:lvl>
   </w:abstractNum>
-  <w:abstractNum w:abstractNumId="9" w15:restartNumberingAfterBreak="0">
+  <w:abstractNum w:abstractNumId="10" w15:restartNumberingAfterBreak="0">
     <w:nsid w:val="20E82B73"/>
     <w:multiLevelType w:val="hybridMultilevel"/>
     <w:tmpl w:val="44861972"/>
@@ -6894,7 +7200,7 @@
       </w:rPr>
     </w:lvl>
   </w:abstractNum>
-  <w:abstractNum w:abstractNumId="10" w15:restartNumberingAfterBreak="0">
+  <w:abstractNum w:abstractNumId="11" w15:restartNumberingAfterBreak="0">
     <w:nsid w:val="20EE7B50"/>
     <w:multiLevelType w:val="hybridMultilevel"/>
     <w:tmpl w:val="22CE7A34"/>
@@ -7008,7 +7314,7 @@
       </w:rPr>
     </w:lvl>
   </w:abstractNum>
-  <w:abstractNum w:abstractNumId="11" w15:restartNumberingAfterBreak="0">
+  <w:abstractNum w:abstractNumId="12" w15:restartNumberingAfterBreak="0">
     <w:nsid w:val="224B4812"/>
     <w:multiLevelType w:val="hybridMultilevel"/>
     <w:tmpl w:val="3B44F1AC"/>
@@ -7121,7 +7427,7 @@
       </w:rPr>
     </w:lvl>
   </w:abstractNum>
-  <w:abstractNum w:abstractNumId="12" w15:restartNumberingAfterBreak="0">
+  <w:abstractNum w:abstractNumId="13" w15:restartNumberingAfterBreak="0">
     <w:nsid w:val="23441E21"/>
     <w:multiLevelType w:val="hybridMultilevel"/>
     <w:tmpl w:val="88DCC8E2"/>
@@ -7234,7 +7540,7 @@
       </w:rPr>
     </w:lvl>
   </w:abstractNum>
-  <w:abstractNum w:abstractNumId="13" w15:restartNumberingAfterBreak="0">
+  <w:abstractNum w:abstractNumId="14" w15:restartNumberingAfterBreak="0">
     <w:nsid w:val="234972E8"/>
     <w:multiLevelType w:val="hybridMultilevel"/>
     <w:tmpl w:val="E488CFA0"/>
@@ -7347,7 +7653,7 @@
       </w:rPr>
     </w:lvl>
   </w:abstractNum>
-  <w:abstractNum w:abstractNumId="14" w15:restartNumberingAfterBreak="0">
+  <w:abstractNum w:abstractNumId="15" w15:restartNumberingAfterBreak="0">
     <w:nsid w:val="26CE6D0E"/>
     <w:multiLevelType w:val="hybridMultilevel"/>
     <w:tmpl w:val="FEACD31A"/>
@@ -7460,7 +7766,7 @@
       </w:rPr>
     </w:lvl>
   </w:abstractNum>
-  <w:abstractNum w:abstractNumId="15" w15:restartNumberingAfterBreak="0">
+  <w:abstractNum w:abstractNumId="16" w15:restartNumberingAfterBreak="0">
     <w:nsid w:val="28BB3A96"/>
     <w:multiLevelType w:val="hybridMultilevel"/>
     <w:tmpl w:val="A6AC9222"/>
@@ -7574,7 +7880,7 @@
       </w:rPr>
     </w:lvl>
   </w:abstractNum>
-  <w:abstractNum w:abstractNumId="16" w15:restartNumberingAfterBreak="0">
+  <w:abstractNum w:abstractNumId="17" w15:restartNumberingAfterBreak="0">
     <w:nsid w:val="2B0B1328"/>
     <w:multiLevelType w:val="hybridMultilevel"/>
     <w:tmpl w:val="D4CC136C"/>
@@ -7688,7 +7994,7 @@
       </w:rPr>
     </w:lvl>
   </w:abstractNum>
-  <w:abstractNum w:abstractNumId="17" w15:restartNumberingAfterBreak="0">
+  <w:abstractNum w:abstractNumId="18" w15:restartNumberingAfterBreak="0">
     <w:nsid w:val="2DE31778"/>
     <w:multiLevelType w:val="hybridMultilevel"/>
     <w:tmpl w:val="13ECA540"/>
@@ -7800,7 +8106,7 @@
       </w:rPr>
     </w:lvl>
   </w:abstractNum>
-  <w:abstractNum w:abstractNumId="18" w15:restartNumberingAfterBreak="0">
+  <w:abstractNum w:abstractNumId="19" w15:restartNumberingAfterBreak="0">
     <w:nsid w:val="31245DBD"/>
     <w:multiLevelType w:val="hybridMultilevel"/>
     <w:tmpl w:val="B712C55E"/>
@@ -7913,7 +8219,7 @@
       </w:rPr>
     </w:lvl>
   </w:abstractNum>
-  <w:abstractNum w:abstractNumId="19" w15:restartNumberingAfterBreak="0">
+  <w:abstractNum w:abstractNumId="20" w15:restartNumberingAfterBreak="0">
     <w:nsid w:val="34AC6DF2"/>
     <w:multiLevelType w:val="hybridMultilevel"/>
     <w:tmpl w:val="2DC8B932"/>
@@ -8027,7 +8333,7 @@
       </w:rPr>
     </w:lvl>
   </w:abstractNum>
-  <w:abstractNum w:abstractNumId="20" w15:restartNumberingAfterBreak="0">
+  <w:abstractNum w:abstractNumId="21" w15:restartNumberingAfterBreak="0">
     <w:nsid w:val="374F10AB"/>
     <w:multiLevelType w:val="hybridMultilevel"/>
     <w:tmpl w:val="49CC8AD8"/>
@@ -8140,7 +8446,7 @@
       </w:rPr>
     </w:lvl>
   </w:abstractNum>
-  <w:abstractNum w:abstractNumId="21" w15:restartNumberingAfterBreak="0">
+  <w:abstractNum w:abstractNumId="22" w15:restartNumberingAfterBreak="0">
     <w:nsid w:val="386E0BAA"/>
     <w:multiLevelType w:val="hybridMultilevel"/>
     <w:tmpl w:val="2228DE30"/>
@@ -8254,7 +8560,7 @@
       </w:rPr>
     </w:lvl>
   </w:abstractNum>
-  <w:abstractNum w:abstractNumId="22" w15:restartNumberingAfterBreak="0">
+  <w:abstractNum w:abstractNumId="23" w15:restartNumberingAfterBreak="0">
     <w:nsid w:val="393566F0"/>
     <w:multiLevelType w:val="hybridMultilevel"/>
     <w:tmpl w:val="A5C02424"/>
@@ -8368,7 +8674,7 @@
       </w:rPr>
     </w:lvl>
   </w:abstractNum>
-  <w:abstractNum w:abstractNumId="23" w15:restartNumberingAfterBreak="0">
+  <w:abstractNum w:abstractNumId="24" w15:restartNumberingAfterBreak="0">
     <w:nsid w:val="43240C27"/>
     <w:multiLevelType w:val="multilevel"/>
     <w:tmpl w:val="A8C62AD8"/>
@@ -8517,7 +8823,7 @@
       </w:rPr>
     </w:lvl>
   </w:abstractNum>
-  <w:abstractNum w:abstractNumId="24" w15:restartNumberingAfterBreak="0">
+  <w:abstractNum w:abstractNumId="25" w15:restartNumberingAfterBreak="0">
     <w:nsid w:val="44703850"/>
     <w:multiLevelType w:val="hybridMultilevel"/>
     <w:tmpl w:val="016CD318"/>
@@ -8630,7 +8936,7 @@
       </w:rPr>
     </w:lvl>
   </w:abstractNum>
-  <w:abstractNum w:abstractNumId="25" w15:restartNumberingAfterBreak="0">
+  <w:abstractNum w:abstractNumId="26" w15:restartNumberingAfterBreak="0">
     <w:nsid w:val="44FD6B0F"/>
     <w:multiLevelType w:val="hybridMultilevel"/>
     <w:tmpl w:val="73C6F1FC"/>
@@ -8743,7 +9049,7 @@
       </w:rPr>
     </w:lvl>
   </w:abstractNum>
-  <w:abstractNum w:abstractNumId="26" w15:restartNumberingAfterBreak="0">
+  <w:abstractNum w:abstractNumId="27" w15:restartNumberingAfterBreak="0">
     <w:nsid w:val="47887F31"/>
     <w:multiLevelType w:val="hybridMultilevel"/>
     <w:tmpl w:val="9D463526"/>
@@ -8856,7 +9162,7 @@
       </w:rPr>
     </w:lvl>
   </w:abstractNum>
-  <w:abstractNum w:abstractNumId="27" w15:restartNumberingAfterBreak="0">
+  <w:abstractNum w:abstractNumId="28" w15:restartNumberingAfterBreak="0">
     <w:nsid w:val="4F0C3FAC"/>
     <w:multiLevelType w:val="hybridMultilevel"/>
     <w:tmpl w:val="7928859A"/>
@@ -8969,7 +9275,7 @@
       </w:rPr>
     </w:lvl>
   </w:abstractNum>
-  <w:abstractNum w:abstractNumId="28" w15:restartNumberingAfterBreak="0">
+  <w:abstractNum w:abstractNumId="29" w15:restartNumberingAfterBreak="0">
     <w:nsid w:val="522B7AA7"/>
     <w:multiLevelType w:val="hybridMultilevel"/>
     <w:tmpl w:val="4D68E862"/>
@@ -9058,7 +9364,7 @@
       </w:pPr>
     </w:lvl>
   </w:abstractNum>
-  <w:abstractNum w:abstractNumId="29" w15:restartNumberingAfterBreak="0">
+  <w:abstractNum w:abstractNumId="30" w15:restartNumberingAfterBreak="0">
     <w:nsid w:val="598219B3"/>
     <w:multiLevelType w:val="hybridMultilevel"/>
     <w:tmpl w:val="F59E6DA2"/>
@@ -9147,7 +9453,7 @@
       </w:pPr>
     </w:lvl>
   </w:abstractNum>
-  <w:abstractNum w:abstractNumId="30" w15:restartNumberingAfterBreak="0">
+  <w:abstractNum w:abstractNumId="31" w15:restartNumberingAfterBreak="0">
     <w:nsid w:val="5A716DB6"/>
     <w:multiLevelType w:val="hybridMultilevel"/>
     <w:tmpl w:val="4356CC06"/>
@@ -9260,7 +9566,7 @@
       </w:rPr>
     </w:lvl>
   </w:abstractNum>
-  <w:abstractNum w:abstractNumId="31" w15:restartNumberingAfterBreak="0">
+  <w:abstractNum w:abstractNumId="32" w15:restartNumberingAfterBreak="0">
     <w:nsid w:val="5C10155C"/>
     <w:multiLevelType w:val="hybridMultilevel"/>
     <w:tmpl w:val="3168C73A"/>
@@ -9373,7 +9679,206 @@
       </w:rPr>
     </w:lvl>
   </w:abstractNum>
-  <w:abstractNum w:abstractNumId="32" w15:restartNumberingAfterBreak="0">
+  <w:abstractNum w:abstractNumId="33" w15:restartNumberingAfterBreak="0">
+    <w:nsid w:val="62C575A1"/>
+    <w:multiLevelType w:val="hybridMultilevel"/>
+    <w:tmpl w:val="F5A439E0"/>
+    <w:lvl w:ilvl="0" w:tplc="04100001">
+      <w:start w:val="1"/>
+      <w:numFmt w:val="bullet"/>
+      <w:lvlText w:val=""/>
+      <w:lvlJc w:val="left"/>
+      <w:pPr>
+        <w:ind w:left="1080" w:hanging="360"/>
+      </w:pPr>
+      <w:rPr>
+        <w:rFonts w:ascii="Symbol" w:hAnsi="Symbol" w:hint="default"/>
+      </w:rPr>
+    </w:lvl>
+    <w:lvl w:ilvl="1" w:tplc="04100003" w:tentative="1">
+      <w:start w:val="1"/>
+      <w:numFmt w:val="bullet"/>
+      <w:lvlText w:val="o"/>
+      <w:lvlJc w:val="left"/>
+      <w:pPr>
+        <w:ind w:left="1800" w:hanging="360"/>
+      </w:pPr>
+      <w:rPr>
+        <w:rFonts w:ascii="Courier New" w:hAnsi="Courier New" w:cs="Courier New" w:hint="default"/>
+      </w:rPr>
+    </w:lvl>
+    <w:lvl w:ilvl="2" w:tplc="04100005" w:tentative="1">
+      <w:start w:val="1"/>
+      <w:numFmt w:val="bullet"/>
+      <w:lvlText w:val=""/>
+      <w:lvlJc w:val="left"/>
+      <w:pPr>
+        <w:ind w:left="2520" w:hanging="360"/>
+      </w:pPr>
+      <w:rPr>
+        <w:rFonts w:ascii="Wingdings" w:hAnsi="Wingdings" w:hint="default"/>
+      </w:rPr>
+    </w:lvl>
+    <w:lvl w:ilvl="3" w:tplc="04100001" w:tentative="1">
+      <w:start w:val="1"/>
+      <w:numFmt w:val="bullet"/>
+      <w:lvlText w:val=""/>
+      <w:lvlJc w:val="left"/>
+      <w:pPr>
+        <w:ind w:left="3240" w:hanging="360"/>
+      </w:pPr>
+      <w:rPr>
+        <w:rFonts w:ascii="Symbol" w:hAnsi="Symbol" w:hint="default"/>
+      </w:rPr>
+    </w:lvl>
+    <w:lvl w:ilvl="4" w:tplc="04100003" w:tentative="1">
+      <w:start w:val="1"/>
+      <w:numFmt w:val="bullet"/>
+      <w:lvlText w:val="o"/>
+      <w:lvlJc w:val="left"/>
+      <w:pPr>
+        <w:ind w:left="3960" w:hanging="360"/>
+      </w:pPr>
+      <w:rPr>
+        <w:rFonts w:ascii="Courier New" w:hAnsi="Courier New" w:cs="Courier New" w:hint="default"/>
+      </w:rPr>
+    </w:lvl>
+    <w:lvl w:ilvl="5" w:tplc="04100005" w:tentative="1">
+      <w:start w:val="1"/>
+      <w:numFmt w:val="bullet"/>
+      <w:lvlText w:val=""/>
+      <w:lvlJc w:val="left"/>
+      <w:pPr>
+        <w:ind w:left="4680" w:hanging="360"/>
+      </w:pPr>
+      <w:rPr>
+        <w:rFonts w:ascii="Wingdings" w:hAnsi="Wingdings" w:hint="default"/>
+      </w:rPr>
+    </w:lvl>
+    <w:lvl w:ilvl="6" w:tplc="04100001" w:tentative="1">
+      <w:start w:val="1"/>
+      <w:numFmt w:val="bullet"/>
+      <w:lvlText w:val=""/>
+      <w:lvlJc w:val="left"/>
+      <w:pPr>
+        <w:ind w:left="5400" w:hanging="360"/>
+      </w:pPr>
+      <w:rPr>
+        <w:rFonts w:ascii="Symbol" w:hAnsi="Symbol" w:hint="default"/>
+      </w:rPr>
+    </w:lvl>
+    <w:lvl w:ilvl="7" w:tplc="04100003" w:tentative="1">
+      <w:start w:val="1"/>
+      <w:numFmt w:val="bullet"/>
+      <w:lvlText w:val="o"/>
+      <w:lvlJc w:val="left"/>
+      <w:pPr>
+        <w:ind w:left="6120" w:hanging="360"/>
+      </w:pPr>
+      <w:rPr>
+        <w:rFonts w:ascii="Courier New" w:hAnsi="Courier New" w:cs="Courier New" w:hint="default"/>
+      </w:rPr>
+    </w:lvl>
+    <w:lvl w:ilvl="8" w:tplc="04100005" w:tentative="1">
+      <w:start w:val="1"/>
+      <w:numFmt w:val="bullet"/>
+      <w:lvlText w:val=""/>
+      <w:lvlJc w:val="left"/>
+      <w:pPr>
+        <w:ind w:left="6840" w:hanging="360"/>
+      </w:pPr>
+      <w:rPr>
+        <w:rFonts w:ascii="Wingdings" w:hAnsi="Wingdings" w:hint="default"/>
+      </w:rPr>
+    </w:lvl>
+  </w:abstractNum>
+  <w:abstractNum w:abstractNumId="34" w15:restartNumberingAfterBreak="0">
+    <w:nsid w:val="63893D97"/>
+    <w:multiLevelType w:val="hybridMultilevel"/>
+    <w:tmpl w:val="2A5C54D8"/>
+    <w:lvl w:ilvl="0" w:tplc="0410000F">
+      <w:start w:val="1"/>
+      <w:numFmt w:val="decimal"/>
+      <w:lvlText w:val="%1."/>
+      <w:lvlJc w:val="left"/>
+      <w:pPr>
+        <w:ind w:left="1080" w:hanging="360"/>
+      </w:pPr>
+    </w:lvl>
+    <w:lvl w:ilvl="1" w:tplc="04100019" w:tentative="1">
+      <w:start w:val="1"/>
+      <w:numFmt w:val="lowerLetter"/>
+      <w:lvlText w:val="%2."/>
+      <w:lvlJc w:val="left"/>
+      <w:pPr>
+        <w:ind w:left="1800" w:hanging="360"/>
+      </w:pPr>
+    </w:lvl>
+    <w:lvl w:ilvl="2" w:tplc="0410001B" w:tentative="1">
+      <w:start w:val="1"/>
+      <w:numFmt w:val="lowerRoman"/>
+      <w:lvlText w:val="%3."/>
+      <w:lvlJc w:val="right"/>
+      <w:pPr>
+        <w:ind w:left="2520" w:hanging="180"/>
+      </w:pPr>
+    </w:lvl>
+    <w:lvl w:ilvl="3" w:tplc="0410000F" w:tentative="1">
+      <w:start w:val="1"/>
+      <w:numFmt w:val="decimal"/>
+      <w:lvlText w:val="%4."/>
+      <w:lvlJc w:val="left"/>
+      <w:pPr>
+        <w:ind w:left="3240" w:hanging="360"/>
+      </w:pPr>
+    </w:lvl>
+    <w:lvl w:ilvl="4" w:tplc="04100019" w:tentative="1">
+      <w:start w:val="1"/>
+      <w:numFmt w:val="lowerLetter"/>
+      <w:lvlText w:val="%5."/>
+      <w:lvlJc w:val="left"/>
+      <w:pPr>
+        <w:ind w:left="3960" w:hanging="360"/>
+      </w:pPr>
+    </w:lvl>
+    <w:lvl w:ilvl="5" w:tplc="0410001B" w:tentative="1">
+      <w:start w:val="1"/>
+      <w:numFmt w:val="lowerRoman"/>
+      <w:lvlText w:val="%6."/>
+      <w:lvlJc w:val="right"/>
+      <w:pPr>
+        <w:ind w:left="4680" w:hanging="180"/>
+      </w:pPr>
+    </w:lvl>
+    <w:lvl w:ilvl="6" w:tplc="0410000F" w:tentative="1">
+      <w:start w:val="1"/>
+      <w:numFmt w:val="decimal"/>
+      <w:lvlText w:val="%7."/>
+      <w:lvlJc w:val="left"/>
+      <w:pPr>
+        <w:ind w:left="5400" w:hanging="360"/>
+      </w:pPr>
+    </w:lvl>
+    <w:lvl w:ilvl="7" w:tplc="04100019" w:tentative="1">
+      <w:start w:val="1"/>
+      <w:numFmt w:val="lowerLetter"/>
+      <w:lvlText w:val="%8."/>
+      <w:lvlJc w:val="left"/>
+      <w:pPr>
+        <w:ind w:left="6120" w:hanging="360"/>
+      </w:pPr>
+    </w:lvl>
+    <w:lvl w:ilvl="8" w:tplc="0410001B" w:tentative="1">
+      <w:start w:val="1"/>
+      <w:numFmt w:val="lowerRoman"/>
+      <w:lvlText w:val="%9."/>
+      <w:lvlJc w:val="right"/>
+      <w:pPr>
+        <w:ind w:left="6840" w:hanging="180"/>
+      </w:pPr>
+    </w:lvl>
+  </w:abstractNum>
+  <w:abstractNum w:abstractNumId="35" w15:restartNumberingAfterBreak="0">
     <w:nsid w:val="646E1FF9"/>
     <w:multiLevelType w:val="hybridMultilevel"/>
     <w:tmpl w:val="9744858A"/>
@@ -9487,7 +9992,120 @@
       </w:rPr>
     </w:lvl>
   </w:abstractNum>
-  <w:abstractNum w:abstractNumId="33" w15:restartNumberingAfterBreak="0">
+  <w:abstractNum w:abstractNumId="36" w15:restartNumberingAfterBreak="0">
+    <w:nsid w:val="66157D66"/>
+    <w:multiLevelType w:val="hybridMultilevel"/>
+    <w:tmpl w:val="146E1BC0"/>
+    <w:lvl w:ilvl="0" w:tplc="04100001">
+      <w:start w:val="1"/>
+      <w:numFmt w:val="bullet"/>
+      <w:lvlText w:val=""/>
+      <w:lvlJc w:val="left"/>
+      <w:pPr>
+        <w:ind w:left="1080" w:hanging="360"/>
+      </w:pPr>
+      <w:rPr>
+        <w:rFonts w:ascii="Symbol" w:hAnsi="Symbol" w:hint="default"/>
+      </w:rPr>
+    </w:lvl>
+    <w:lvl w:ilvl="1" w:tplc="04100001">
+      <w:start w:val="1"/>
+      <w:numFmt w:val="bullet"/>
+      <w:lvlText w:val=""/>
+      <w:lvlJc w:val="left"/>
+      <w:pPr>
+        <w:ind w:left="1800" w:hanging="360"/>
+      </w:pPr>
+      <w:rPr>
+        <w:rFonts w:ascii="Symbol" w:hAnsi="Symbol" w:hint="default"/>
+      </w:rPr>
+    </w:lvl>
+    <w:lvl w:ilvl="2" w:tplc="04100005" w:tentative="1">
+      <w:start w:val="1"/>
+      <w:numFmt w:val="bullet"/>
+      <w:lvlText w:val=""/>
+      <w:lvlJc w:val="left"/>
+      <w:pPr>
+        <w:ind w:left="2520" w:hanging="360"/>
+      </w:pPr>
+      <w:rPr>
+        <w:rFonts w:ascii="Wingdings" w:hAnsi="Wingdings" w:hint="default"/>
+      </w:rPr>
+    </w:lvl>
+    <w:lvl w:ilvl="3" w:tplc="04100001" w:tentative="1">
+      <w:start w:val="1"/>
+      <w:numFmt w:val="bullet"/>
+      <w:lvlText w:val=""/>
+      <w:lvlJc w:val="left"/>
+      <w:pPr>
+        <w:ind w:left="3240" w:hanging="360"/>
+      </w:pPr>
+      <w:rPr>
+        <w:rFonts w:ascii="Symbol" w:hAnsi="Symbol" w:hint="default"/>
+      </w:rPr>
+    </w:lvl>
+    <w:lvl w:ilvl="4" w:tplc="04100003" w:tentative="1">
+      <w:start w:val="1"/>
+      <w:numFmt w:val="bullet"/>
+      <w:lvlText w:val="o"/>
+      <w:lvlJc w:val="left"/>
+      <w:pPr>
+        <w:ind w:left="3960" w:hanging="360"/>
+      </w:pPr>
+      <w:rPr>
+        <w:rFonts w:ascii="Courier New" w:hAnsi="Courier New" w:cs="Courier New" w:hint="default"/>
+      </w:rPr>
+    </w:lvl>
+    <w:lvl w:ilvl="5" w:tplc="04100005" w:tentative="1">
+      <w:start w:val="1"/>
+      <w:numFmt w:val="bullet"/>
+      <w:lvlText w:val=""/>
+      <w:lvlJc w:val="left"/>
+      <w:pPr>
+        <w:ind w:left="4680" w:hanging="360"/>
+      </w:pPr>
+      <w:rPr>
+        <w:rFonts w:ascii="Wingdings" w:hAnsi="Wingdings" w:hint="default"/>
+      </w:rPr>
+    </w:lvl>
+    <w:lvl w:ilvl="6" w:tplc="04100001" w:tentative="1">
+      <w:start w:val="1"/>
+      <w:numFmt w:val="bullet"/>
+      <w:lvlText w:val=""/>
+      <w:lvlJc w:val="left"/>
+      <w:pPr>
+        <w:ind w:left="5400" w:hanging="360"/>
+      </w:pPr>
+      <w:rPr>
+        <w:rFonts w:ascii="Symbol" w:hAnsi="Symbol" w:hint="default"/>
+      </w:rPr>
+    </w:lvl>
+    <w:lvl w:ilvl="7" w:tplc="04100003" w:tentative="1">
+      <w:start w:val="1"/>
+      <w:numFmt w:val="bullet"/>
+      <w:lvlText w:val="o"/>
+      <w:lvlJc w:val="left"/>
+      <w:pPr>
+        <w:ind w:left="6120" w:hanging="360"/>
+      </w:pPr>
+      <w:rPr>
+        <w:rFonts w:ascii="Courier New" w:hAnsi="Courier New" w:cs="Courier New" w:hint="default"/>
+      </w:rPr>
+    </w:lvl>
+    <w:lvl w:ilvl="8" w:tplc="04100005" w:tentative="1">
+      <w:start w:val="1"/>
+      <w:numFmt w:val="bullet"/>
+      <w:lvlText w:val=""/>
+      <w:lvlJc w:val="left"/>
+      <w:pPr>
+        <w:ind w:left="6840" w:hanging="360"/>
+      </w:pPr>
+      <w:rPr>
+        <w:rFonts w:ascii="Wingdings" w:hAnsi="Wingdings" w:hint="default"/>
+      </w:rPr>
+    </w:lvl>
+  </w:abstractNum>
+  <w:abstractNum w:abstractNumId="37" w15:restartNumberingAfterBreak="0">
     <w:nsid w:val="6B3475AE"/>
     <w:multiLevelType w:val="hybridMultilevel"/>
     <w:tmpl w:val="CDA25F0E"/>
@@ -9601,7 +10219,7 @@
       </w:rPr>
     </w:lvl>
   </w:abstractNum>
-  <w:abstractNum w:abstractNumId="34" w15:restartNumberingAfterBreak="0">
+  <w:abstractNum w:abstractNumId="38" w15:restartNumberingAfterBreak="0">
     <w:nsid w:val="6B39313D"/>
     <w:multiLevelType w:val="hybridMultilevel"/>
     <w:tmpl w:val="553E8E98"/>
@@ -9714,7 +10332,7 @@
       </w:rPr>
     </w:lvl>
   </w:abstractNum>
-  <w:abstractNum w:abstractNumId="35" w15:restartNumberingAfterBreak="0">
+  <w:abstractNum w:abstractNumId="39" w15:restartNumberingAfterBreak="0">
     <w:nsid w:val="6C93190E"/>
     <w:multiLevelType w:val="hybridMultilevel"/>
     <w:tmpl w:val="B61CF39A"/>
@@ -9827,7 +10445,7 @@
       </w:rPr>
     </w:lvl>
   </w:abstractNum>
-  <w:abstractNum w:abstractNumId="36" w15:restartNumberingAfterBreak="0">
+  <w:abstractNum w:abstractNumId="40" w15:restartNumberingAfterBreak="0">
     <w:nsid w:val="6E3D6338"/>
     <w:multiLevelType w:val="hybridMultilevel"/>
     <w:tmpl w:val="3B78CC72"/>
@@ -9941,7 +10559,7 @@
       </w:rPr>
     </w:lvl>
   </w:abstractNum>
-  <w:abstractNum w:abstractNumId="37" w15:restartNumberingAfterBreak="0">
+  <w:abstractNum w:abstractNumId="41" w15:restartNumberingAfterBreak="0">
     <w:nsid w:val="6F7642D8"/>
     <w:multiLevelType w:val="hybridMultilevel"/>
     <w:tmpl w:val="4532E662"/>
@@ -10055,7 +10673,7 @@
       </w:rPr>
     </w:lvl>
   </w:abstractNum>
-  <w:abstractNum w:abstractNumId="38" w15:restartNumberingAfterBreak="0">
+  <w:abstractNum w:abstractNumId="42" w15:restartNumberingAfterBreak="0">
     <w:nsid w:val="733475CE"/>
     <w:multiLevelType w:val="hybridMultilevel"/>
     <w:tmpl w:val="2C4E0B90"/>
@@ -10168,7 +10786,7 @@
       </w:rPr>
     </w:lvl>
   </w:abstractNum>
-  <w:abstractNum w:abstractNumId="39" w15:restartNumberingAfterBreak="0">
+  <w:abstractNum w:abstractNumId="43" w15:restartNumberingAfterBreak="0">
     <w:nsid w:val="74D56A34"/>
     <w:multiLevelType w:val="hybridMultilevel"/>
     <w:tmpl w:val="182EDD56"/>
@@ -10282,7 +10900,7 @@
       </w:rPr>
     </w:lvl>
   </w:abstractNum>
-  <w:abstractNum w:abstractNumId="40" w15:restartNumberingAfterBreak="0">
+  <w:abstractNum w:abstractNumId="44" w15:restartNumberingAfterBreak="0">
     <w:nsid w:val="75C1334D"/>
     <w:multiLevelType w:val="hybridMultilevel"/>
     <w:tmpl w:val="BD8639E8"/>
@@ -10396,7 +11014,7 @@
       </w:rPr>
     </w:lvl>
   </w:abstractNum>
-  <w:abstractNum w:abstractNumId="41" w15:restartNumberingAfterBreak="0">
+  <w:abstractNum w:abstractNumId="45" w15:restartNumberingAfterBreak="0">
     <w:nsid w:val="78B93092"/>
     <w:multiLevelType w:val="hybridMultilevel"/>
     <w:tmpl w:val="95A8FD98"/>
@@ -10482,7 +11100,7 @@
       </w:pPr>
     </w:lvl>
   </w:abstractNum>
-  <w:abstractNum w:abstractNumId="42" w15:restartNumberingAfterBreak="0">
+  <w:abstractNum w:abstractNumId="46" w15:restartNumberingAfterBreak="0">
     <w:nsid w:val="7D3B02AE"/>
     <w:multiLevelType w:val="hybridMultilevel"/>
     <w:tmpl w:val="14A6860C"/>
@@ -10595,7 +11213,7 @@
       </w:rPr>
     </w:lvl>
   </w:abstractNum>
-  <w:abstractNum w:abstractNumId="43" w15:restartNumberingAfterBreak="0">
+  <w:abstractNum w:abstractNumId="47" w15:restartNumberingAfterBreak="0">
     <w:nsid w:val="7E1C595F"/>
     <w:multiLevelType w:val="hybridMultilevel"/>
     <w:tmpl w:val="3BE4EE44"/>
@@ -10708,136 +11326,148 @@
     </w:lvl>
   </w:abstractNum>
   <w:num w:numId="1">
-    <w:abstractNumId w:val="13"/>
+    <w:abstractNumId w:val="14"/>
   </w:num>
   <w:num w:numId="2">
     <w:abstractNumId w:val="4"/>
   </w:num>
   <w:num w:numId="3">
-    <w:abstractNumId w:val="11"/>
+    <w:abstractNumId w:val="12"/>
   </w:num>
   <w:num w:numId="4">
-    <w:abstractNumId w:val="42"/>
+    <w:abstractNumId w:val="46"/>
   </w:num>
   <w:num w:numId="5">
-    <w:abstractNumId w:val="12"/>
+    <w:abstractNumId w:val="13"/>
   </w:num>
   <w:num w:numId="6">
-    <w:abstractNumId w:val="29"/>
+    <w:abstractNumId w:val="30"/>
   </w:num>
   <w:num w:numId="7">
-    <w:abstractNumId w:val="24"/>
+    <w:abstractNumId w:val="25"/>
   </w:num>
   <w:num w:numId="8">
-    <w:abstractNumId w:val="34"/>
+    <w:abstractNumId w:val="38"/>
   </w:num>
   <w:num w:numId="9">
-    <w:abstractNumId w:val="30"/>
+    <w:abstractNumId w:val="31"/>
   </w:num>
   <w:num w:numId="10">
     <w:abstractNumId w:val="1"/>
   </w:num>
   <w:num w:numId="11">
-    <w:abstractNumId w:val="18"/>
+    <w:abstractNumId w:val="19"/>
   </w:num>
   <w:num w:numId="12">
-    <w:abstractNumId w:val="26"/>
+    <w:abstractNumId w:val="27"/>
   </w:num>
   <w:num w:numId="13">
-    <w:abstractNumId w:val="9"/>
+    <w:abstractNumId w:val="10"/>
   </w:num>
   <w:num w:numId="14">
-    <w:abstractNumId w:val="14"/>
+    <w:abstractNumId w:val="15"/>
   </w:num>
   <w:num w:numId="15">
-    <w:abstractNumId w:val="6"/>
+    <w:abstractNumId w:val="7"/>
   </w:num>
   <w:num w:numId="16">
-    <w:abstractNumId w:val="27"/>
+    <w:abstractNumId w:val="28"/>
   </w:num>
   <w:num w:numId="17">
     <w:abstractNumId w:val="2"/>
   </w:num>
   <w:num w:numId="18">
-    <w:abstractNumId w:val="21"/>
+    <w:abstractNumId w:val="22"/>
   </w:num>
   <w:num w:numId="19">
-    <w:abstractNumId w:val="8"/>
+    <w:abstractNumId w:val="9"/>
   </w:num>
   <w:num w:numId="20">
-    <w:abstractNumId w:val="43"/>
+    <w:abstractNumId w:val="47"/>
   </w:num>
   <w:num w:numId="21">
-    <w:abstractNumId w:val="38"/>
+    <w:abstractNumId w:val="42"/>
   </w:num>
   <w:num w:numId="22">
-    <w:abstractNumId w:val="35"/>
+    <w:abstractNumId w:val="39"/>
   </w:num>
   <w:num w:numId="23">
     <w:abstractNumId w:val="0"/>
   </w:num>
   <w:num w:numId="24">
-    <w:abstractNumId w:val="20"/>
+    <w:abstractNumId w:val="21"/>
   </w:num>
   <w:num w:numId="25">
-    <w:abstractNumId w:val="31"/>
+    <w:abstractNumId w:val="32"/>
   </w:num>
   <w:num w:numId="26">
-    <w:abstractNumId w:val="7"/>
+    <w:abstractNumId w:val="8"/>
   </w:num>
   <w:num w:numId="27">
-    <w:abstractNumId w:val="23"/>
+    <w:abstractNumId w:val="24"/>
   </w:num>
   <w:num w:numId="28">
-    <w:abstractNumId w:val="37"/>
+    <w:abstractNumId w:val="41"/>
   </w:num>
   <w:num w:numId="29">
-    <w:abstractNumId w:val="16"/>
+    <w:abstractNumId w:val="17"/>
   </w:num>
   <w:num w:numId="30">
-    <w:abstractNumId w:val="41"/>
+    <w:abstractNumId w:val="45"/>
   </w:num>
   <w:num w:numId="31">
-    <w:abstractNumId w:val="36"/>
+    <w:abstractNumId w:val="40"/>
   </w:num>
   <w:num w:numId="32">
-    <w:abstractNumId w:val="28"/>
+    <w:abstractNumId w:val="29"/>
   </w:num>
   <w:num w:numId="33">
     <w:abstractNumId w:val="3"/>
   </w:num>
   <w:num w:numId="34">
-    <w:abstractNumId w:val="25"/>
+    <w:abstractNumId w:val="26"/>
   </w:num>
   <w:num w:numId="35">
-    <w:abstractNumId w:val="40"/>
+    <w:abstractNumId w:val="44"/>
   </w:num>
   <w:num w:numId="36">
-    <w:abstractNumId w:val="32"/>
+    <w:abstractNumId w:val="35"/>
   </w:num>
   <w:num w:numId="37">
-    <w:abstractNumId w:val="39"/>
+    <w:abstractNumId w:val="43"/>
   </w:num>
   <w:num w:numId="38">
-    <w:abstractNumId w:val="15"/>
+    <w:abstractNumId w:val="16"/>
   </w:num>
   <w:num w:numId="39">
-    <w:abstractNumId w:val="22"/>
+    <w:abstractNumId w:val="23"/>
   </w:num>
   <w:num w:numId="40">
-    <w:abstractNumId w:val="33"/>
+    <w:abstractNumId w:val="37"/>
   </w:num>
   <w:num w:numId="41">
-    <w:abstractNumId w:val="10"/>
+    <w:abstractNumId w:val="11"/>
   </w:num>
   <w:num w:numId="42">
     <w:abstractNumId w:val="5"/>
   </w:num>
   <w:num w:numId="43">
-    <w:abstractNumId w:val="19"/>
+    <w:abstractNumId w:val="20"/>
   </w:num>
   <w:num w:numId="44">
-    <w:abstractNumId w:val="17"/>
+    <w:abstractNumId w:val="18"/>
+  </w:num>
+  <w:num w:numId="45">
+    <w:abstractNumId w:val="36"/>
+  </w:num>
+  <w:num w:numId="46">
+    <w:abstractNumId w:val="6"/>
+  </w:num>
+  <w:num w:numId="47">
+    <w:abstractNumId w:val="33"/>
+  </w:num>
+  <w:num w:numId="48">
+    <w:abstractNumId w:val="34"/>
   </w:num>
 </w:numbering>
 </file>
@@ -10846,6 +11476,9 @@
 <w15:people xmlns:wpc="http://schemas.microsoft.com/office/word/2010/wordprocessingCanvas" xmlns:cx="http://schemas.microsoft.com/office/drawing/2014/chartex" xmlns:cx1="http://schemas.microsoft.com/office/drawing/2015/9/8/chartex" xmlns:cx2="http://schemas.microsoft.com/office/drawing/2015/10/21/chartex" xmlns:cx3="http://schemas.microsoft.com/office/drawing/2016/5/9/chartex" xmlns:cx4="http://schemas.microsoft.com/office/drawing/2016/5/10/chartex" xmlns:cx5="http://schemas.microsoft.com/office/drawing/2016/5/11/chartex" xmlns:cx6="http://schemas.microsoft.com/office/drawing/2016/5/12/chartex" xmlns:cx7="http://schemas.microsoft.com/office/drawing/2016/5/13/chartex" xmlns:cx8="http://schemas.microsoft.com/office/drawing/2016/5/14/chartex" xmlns:mc="http://schemas.openxmlformats.org/markup-compatibility/2006" xmlns:aink="http://schemas.microsoft.com/office/drawing/2016/ink" xmlns:am3d="http://schemas.microsoft.com/office/drawing/2017/model3d" xmlns:o="urn:schemas-microsoft-com:office:office" xmlns:r="http://schemas.openxmlformats.org/officeDocument/2006/relationships" xmlns:m="http://schemas.openxmlformats.org/officeDocument/2006/math" xmlns:v="urn:schemas-microsoft-com:vml" xmlns:wp14="http://schemas.microsoft.com/office/word/2010/wordprocessingDrawing" xmlns:wp="http://schemas.openxmlformats.org/drawingml/2006/wordprocessingDrawing" xmlns:w10="urn:schemas-microsoft-com:office:word" xmlns:w="http://schemas.openxmlformats.org/wordprocessingml/2006/main" xmlns:w14="http://schemas.microsoft.com/office/word/2010/wordml" xmlns:w15="http://schemas.microsoft.com/office/word/2012/wordml" xmlns:w16cid="http://schemas.microsoft.com/office/word/2016/wordml/cid" xmlns:w16se="http://schemas.microsoft.com/office/word/2015/wordml/symex" xmlns:wpg="http://schemas.microsoft.com/office/word/2010/wordprocessingGroup" xmlns:wpi="http://schemas.microsoft.com/office/word/2010/wordprocessingInk" xmlns:wne="http://schemas.microsoft.com/office/word/2006/wordml" xmlns:wps="http://schemas.microsoft.com/office/word/2010/wordprocessingShape" mc:Ignorable="w14 w15 w16se w16cid wp14">
   <w15:person w15:author="Cosimo Bacco">
     <w15:presenceInfo w15:providerId="Windows Live" w15:userId="86a946ee0805eb3f"/>
+  </w15:person>
+  <w15:person w15:author="domenico trotta">
+    <w15:presenceInfo w15:providerId="None" w15:userId="domenico trotta"/>
   </w15:person>
 </w15:people>
 </file>
@@ -11462,6 +12095,7 @@
   <w:style w:type="character" w:default="1" w:styleId="Carpredefinitoparagrafo">
     <w:name w:val="Default Paragraph Font"/>
     <w:uiPriority w:val="1"/>
+    <w:semiHidden/>
     <w:unhideWhenUsed/>
   </w:style>
   <w:style w:type="table" w:default="1" w:styleId="Tabellanormale">
@@ -12314,7 +12948,7 @@
 </file>
 
 <file path=customXml/itemProps1.xml><?xml version="1.0" encoding="utf-8"?>
-<ds:datastoreItem xmlns:ds="http://schemas.openxmlformats.org/officeDocument/2006/customXml" ds:itemID="{1A349B9C-2F4F-4CA6-B8AA-3359443B2CB2}">
+<ds:datastoreItem xmlns:ds="http://schemas.openxmlformats.org/officeDocument/2006/customXml" ds:itemID="{F470E14B-966E-4232-8B3C-0521CEFACA74}">
   <ds:schemaRefs>
     <ds:schemaRef ds:uri="http://schemas.openxmlformats.org/officeDocument/2006/bibliography"/>
   </ds:schemaRefs>

--- a/Work in progress/Problem statement.docx
+++ b/Work in progress/Problem statement.docx
@@ -22,6 +22,7 @@
         </w:rPr>
         <w:t xml:space="preserve">     </w:t>
       </w:r>
+      <w:proofErr w:type="spellStart"/>
       <w:r>
         <w:rPr>
           <w:rStyle w:val="Titolodellibro"/>
@@ -29,7 +30,17 @@
           <w:sz w:val="32"/>
           <w:szCs w:val="32"/>
         </w:rPr>
-        <w:t>Problem st</w:t>
+        <w:t>Problem</w:t>
+      </w:r>
+      <w:proofErr w:type="spellEnd"/>
+      <w:r>
+        <w:rPr>
+          <w:rStyle w:val="Titolodellibro"/>
+          <w:i w:val="0"/>
+          <w:sz w:val="32"/>
+          <w:szCs w:val="32"/>
+        </w:rPr>
+        <w:t xml:space="preserve"> st</w:t>
       </w:r>
       <w:del w:id="0" w:author="Cosimo Bacco" w:date="2018-10-26T09:38:00Z">
         <w:r>
@@ -463,7 +474,25 @@
               <w:rPr>
                 <w:rFonts w:ascii="Times-Roman" w:hAnsi="Times-Roman" w:cs="Times-Roman"/>
               </w:rPr>
-              <w:t>Nell’homepage sono presenti degli slider che mostrano i giochi più recenti e quelli più economici oltre a una sezione dove vengono elencati un sottoinsieme dei giochi del catalogo.</w:t>
+              <w:t xml:space="preserve">Nell’homepage </w:t>
+            </w:r>
+            <w:r>
+              <w:rPr>
+                <w:rFonts w:ascii="Times-Roman" w:hAnsi="Times-Roman" w:cs="Times-Roman"/>
+                <w:u w:val="single"/>
+                <w:rPrChange w:id="5" w:author="Cosimo Bacco" w:date="2018-10-30T09:53:00Z">
+                  <w:rPr>
+                    <w:rFonts w:ascii="Times-Roman" w:hAnsi="Times-Roman" w:cs="Times-Roman"/>
+                  </w:rPr>
+                </w:rPrChange>
+              </w:rPr>
+              <w:t>sono presenti degli slider che mostrano i giochi più recenti</w:t>
+            </w:r>
+            <w:r>
+              <w:rPr>
+                <w:rFonts w:ascii="Times-Roman" w:hAnsi="Times-Roman" w:cs="Times-Roman"/>
+              </w:rPr>
+              <w:t xml:space="preserve"> e quelli più economici oltre a una sezione dove vengono elencati un sottoinsieme dei giochi del catalogo.</w:t>
             </w:r>
           </w:p>
           <w:p>
@@ -512,7 +541,7 @@
               </w:rPr>
               <w:t>Gli vengono mostrat</w:t>
             </w:r>
-            <w:ins w:id="5" w:author="Cosimo Bacco" w:date="2018-10-26T10:19:00Z">
+            <w:ins w:id="6" w:author="Cosimo Bacco" w:date="2018-10-26T10:19:00Z">
               <w:r>
                 <w:rPr>
                   <w:rFonts w:ascii="Times-Roman" w:hAnsi="Times-Roman" w:cs="Times-Roman"/>
@@ -520,7 +549,7 @@
                 <w:t xml:space="preserve">e </w:t>
               </w:r>
             </w:ins>
-            <w:del w:id="6" w:author="Cosimo Bacco" w:date="2018-10-26T10:19:00Z">
+            <w:del w:id="7" w:author="Cosimo Bacco" w:date="2018-10-26T10:19:00Z">
               <w:r>
                 <w:rPr>
                   <w:rFonts w:ascii="Times-Roman" w:hAnsi="Times-Roman" w:cs="Times-Roman"/>
@@ -534,7 +563,7 @@
               </w:rPr>
               <w:t>tutte le versioni</w:t>
             </w:r>
-            <w:ins w:id="7" w:author="Cosimo Bacco" w:date="2018-10-26T10:09:00Z">
+            <w:ins w:id="8" w:author="Cosimo Bacco" w:date="2018-10-26T10:09:00Z">
               <w:r>
                 <w:rPr>
                   <w:rFonts w:ascii="Times-Roman" w:hAnsi="Times-Roman" w:cs="Times-Roman"/>
@@ -584,7 +613,7 @@
               </w:rPr>
               <w:t xml:space="preserve">Per ogni versione del gioco Marco visualizza il prezzo, l’immagine, la piattaforma e un tasto di aggiunta </w:t>
             </w:r>
-            <w:del w:id="8" w:author="Cosimo Bacco" w:date="2018-10-26T10:09:00Z">
+            <w:del w:id="9" w:author="Cosimo Bacco" w:date="2018-10-26T10:09:00Z">
               <w:r>
                 <w:rPr>
                   <w:rFonts w:ascii="Times-Roman" w:hAnsi="Times-Roman" w:cs="Times-Roman"/>
@@ -615,7 +644,7 @@
               </w:rPr>
               <w:t>Marco</w:t>
             </w:r>
-            <w:bookmarkStart w:id="9" w:name="_Hlk526845767"/>
+            <w:bookmarkStart w:id="10" w:name="_Hlk526845767"/>
             <w:r>
               <w:rPr>
                 <w:rFonts w:ascii="Times-Roman" w:hAnsi="Times-Roman" w:cs="Times-Roman"/>
@@ -681,11 +710,23 @@
               </w:numPr>
               <w:rPr>
                 <w:rFonts w:ascii="Times-Roman" w:hAnsi="Times-Roman" w:cs="Times-Roman"/>
+                <w:u w:val="single"/>
+                <w:rPrChange w:id="11" w:author="Cosimo Bacco" w:date="2018-10-30T09:54:00Z">
+                  <w:rPr>
+                    <w:rFonts w:ascii="Times-Roman" w:hAnsi="Times-Roman" w:cs="Times-Roman"/>
+                  </w:rPr>
+                </w:rPrChange>
               </w:rPr>
             </w:pPr>
             <w:r>
               <w:rPr>
                 <w:rFonts w:ascii="Times-Roman" w:hAnsi="Times-Roman" w:cs="Times-Roman"/>
+                <w:u w:val="single"/>
+                <w:rPrChange w:id="12" w:author="Cosimo Bacco" w:date="2018-10-30T09:54:00Z">
+                  <w:rPr>
+                    <w:rFonts w:ascii="Times-Roman" w:hAnsi="Times-Roman" w:cs="Times-Roman"/>
+                  </w:rPr>
+                </w:rPrChange>
               </w:rPr>
               <w:t>Marco preme sull’icona del carrello e viene reindirizzato nella pagina del carrello.</w:t>
             </w:r>
@@ -707,7 +748,7 @@
               <w:t>Nella pagina del carrello, Marco visualizza il nome del gioco, l’immagine, il prezzo, la piattaforma, la quantità e due pulsanti: un pulsante per eliminare il prodotto dal carrello, l’altro per procedere con l’acquisto.</w:t>
             </w:r>
           </w:p>
-          <w:bookmarkEnd w:id="9"/>
+          <w:bookmarkEnd w:id="10"/>
           <w:p>
             <w:pPr>
               <w:numPr>
@@ -716,11 +757,23 @@
               </w:numPr>
               <w:rPr>
                 <w:rFonts w:ascii="Times-Roman" w:hAnsi="Times-Roman" w:cs="Times-Roman"/>
+                <w:u w:val="single"/>
+                <w:rPrChange w:id="13" w:author="Cosimo Bacco" w:date="2018-10-30T09:54:00Z">
+                  <w:rPr>
+                    <w:rFonts w:ascii="Times-Roman" w:hAnsi="Times-Roman" w:cs="Times-Roman"/>
+                  </w:rPr>
+                </w:rPrChange>
               </w:rPr>
             </w:pPr>
             <w:r>
               <w:rPr>
                 <w:rFonts w:ascii="Times-Roman" w:hAnsi="Times-Roman" w:cs="Times-Roman"/>
+                <w:u w:val="single"/>
+                <w:rPrChange w:id="14" w:author="Cosimo Bacco" w:date="2018-10-30T09:54:00Z">
+                  <w:rPr>
+                    <w:rFonts w:ascii="Times-Roman" w:hAnsi="Times-Roman" w:cs="Times-Roman"/>
+                  </w:rPr>
+                </w:rPrChange>
               </w:rPr>
               <w:t>Clicca sul pulsante “</w:t>
             </w:r>
@@ -728,6 +781,13 @@
               <w:rPr>
                 <w:rFonts w:ascii="Times-Roman" w:hAnsi="Times-Roman" w:cs="Times-Roman"/>
                 <w:i/>
+                <w:u w:val="single"/>
+                <w:rPrChange w:id="15" w:author="Cosimo Bacco" w:date="2018-10-30T09:54:00Z">
+                  <w:rPr>
+                    <w:rFonts w:ascii="Times-Roman" w:hAnsi="Times-Roman" w:cs="Times-Roman"/>
+                    <w:i/>
+                  </w:rPr>
+                </w:rPrChange>
               </w:rPr>
               <w:t>acquista”.</w:t>
             </w:r>
@@ -739,7 +799,7 @@
                 <w:numId w:val="18"/>
               </w:numPr>
               <w:rPr>
-                <w:ins w:id="10" w:author="Cosimo Bacco" w:date="2018-10-26T10:21:00Z"/>
+                <w:ins w:id="16" w:author="Cosimo Bacco" w:date="2018-10-26T10:21:00Z"/>
                 <w:rFonts w:ascii="Times-Roman" w:hAnsi="Times-Roman" w:cs="Times-Roman"/>
               </w:rPr>
             </w:pPr>
@@ -760,7 +820,7 @@
                 <w:rFonts w:ascii="Times-Roman" w:hAnsi="Times-Roman" w:cs="Times-Roman"/>
               </w:rPr>
             </w:pPr>
-            <w:ins w:id="11" w:author="Cosimo Bacco" w:date="2018-10-26T10:21:00Z">
+            <w:ins w:id="17" w:author="Cosimo Bacco" w:date="2018-10-26T10:21:00Z">
               <w:r>
                 <w:rPr>
                   <w:rFonts w:ascii="Times-Roman" w:hAnsi="Times-Roman" w:cs="Times-Roman"/>
@@ -780,7 +840,7 @@
                 <w:t xml:space="preserve"> username e password</w:t>
               </w:r>
             </w:ins>
-            <w:ins w:id="12" w:author="Cosimo Bacco" w:date="2018-10-26T10:22:00Z">
+            <w:ins w:id="18" w:author="Cosimo Bacco" w:date="2018-10-26T10:22:00Z">
               <w:r>
                 <w:rPr>
                   <w:rFonts w:ascii="Times-Roman" w:hAnsi="Times-Roman" w:cs="Times-Roman"/>
@@ -788,7 +848,7 @@
                 <w:t>, oltre al</w:t>
               </w:r>
             </w:ins>
-            <w:ins w:id="13" w:author="Cosimo Bacco" w:date="2018-10-26T10:23:00Z">
+            <w:ins w:id="19" w:author="Cosimo Bacco" w:date="2018-10-26T10:23:00Z">
               <w:r>
                 <w:rPr>
                   <w:rFonts w:ascii="Times-Roman" w:hAnsi="Times-Roman" w:cs="Times-Roman"/>
@@ -796,7 +856,7 @@
                 <w:t xml:space="preserve"> pulsante “login” e un </w:t>
               </w:r>
             </w:ins>
-            <w:ins w:id="14" w:author="Cosimo Bacco" w:date="2018-10-26T10:33:00Z">
+            <w:ins w:id="20" w:author="Cosimo Bacco" w:date="2018-10-26T10:33:00Z">
               <w:r>
                 <w:rPr>
                   <w:rFonts w:ascii="Times-Roman" w:hAnsi="Times-Roman" w:cs="Times-Roman"/>
@@ -821,7 +881,7 @@
               </w:rPr>
               <w:t xml:space="preserve">Siccome Marco non è ancora registrato, preme </w:t>
             </w:r>
-            <w:del w:id="15" w:author="Cosimo Bacco" w:date="2018-10-26T10:23:00Z">
+            <w:del w:id="21" w:author="Cosimo Bacco" w:date="2018-10-26T10:23:00Z">
               <w:r>
                 <w:rPr>
                   <w:rFonts w:ascii="Times-Roman" w:hAnsi="Times-Roman" w:cs="Times-Roman"/>
@@ -829,7 +889,7 @@
                 <w:delText>il pulsante</w:delText>
               </w:r>
             </w:del>
-            <w:ins w:id="16" w:author="Cosimo Bacco" w:date="2018-10-26T10:23:00Z">
+            <w:ins w:id="22" w:author="Cosimo Bacco" w:date="2018-10-26T10:23:00Z">
               <w:r>
                 <w:rPr>
                   <w:rFonts w:ascii="Times-Roman" w:hAnsi="Times-Roman" w:cs="Times-Roman"/>
@@ -837,7 +897,7 @@
                 <w:t>sul</w:t>
               </w:r>
             </w:ins>
-            <w:ins w:id="17" w:author="Cosimo Bacco" w:date="2018-10-26T10:33:00Z">
+            <w:ins w:id="23" w:author="Cosimo Bacco" w:date="2018-10-26T10:33:00Z">
               <w:r>
                 <w:rPr>
                   <w:rFonts w:ascii="Times-Roman" w:hAnsi="Times-Roman" w:cs="Times-Roman"/>
@@ -845,7 +905,7 @@
                 <w:t xml:space="preserve"> pulsante</w:t>
               </w:r>
             </w:ins>
-            <w:ins w:id="18" w:author="Cosimo Bacco" w:date="2018-10-26T10:23:00Z">
+            <w:ins w:id="24" w:author="Cosimo Bacco" w:date="2018-10-26T10:23:00Z">
               <w:r>
                 <w:rPr>
                   <w:rFonts w:ascii="Times-Roman" w:hAnsi="Times-Roman" w:cs="Times-Roman"/>
@@ -853,7 +913,7 @@
                 <w:t xml:space="preserve"> </w:t>
               </w:r>
             </w:ins>
-            <w:del w:id="19" w:author="Cosimo Bacco" w:date="2018-10-26T11:38:00Z">
+            <w:del w:id="25" w:author="Cosimo Bacco" w:date="2018-10-26T11:38:00Z">
               <w:r>
                 <w:rPr>
                   <w:rFonts w:ascii="Times-Roman" w:hAnsi="Times-Roman" w:cs="Times-Roman"/>
@@ -867,7 +927,7 @@
               </w:rPr>
               <w:t>“</w:t>
             </w:r>
-            <w:ins w:id="20" w:author="Cosimo Bacco" w:date="2018-10-26T10:33:00Z">
+            <w:ins w:id="26" w:author="Cosimo Bacco" w:date="2018-10-26T10:33:00Z">
               <w:r>
                 <w:rPr>
                   <w:rFonts w:ascii="Times-Roman" w:hAnsi="Times-Roman" w:cs="Times-Roman"/>
@@ -875,7 +935,7 @@
                 <w:t>crea un account</w:t>
               </w:r>
             </w:ins>
-            <w:del w:id="21" w:author="Cosimo Bacco" w:date="2018-10-26T10:33:00Z">
+            <w:del w:id="27" w:author="Cosimo Bacco" w:date="2018-10-26T10:33:00Z">
               <w:r>
                 <w:rPr>
                   <w:rFonts w:ascii="Times-Roman" w:hAnsi="Times-Roman" w:cs="Times-Roman"/>
@@ -905,80 +965,6 @@
                 <w:rFonts w:ascii="Times-Roman" w:hAnsi="Times-Roman" w:cs="Times-Roman"/>
               </w:rPr>
               <w:t>Viene reindirizzato nella pagina di registrazione e inserisce i suoi dati:</w:t>
-            </w:r>
-          </w:p>
-          <w:p>
-            <w:pPr>
-              <w:ind w:left="720"/>
-              <w:rPr>
-                <w:rFonts w:ascii="Times-Roman" w:hAnsi="Times-Roman" w:cs="Times-Roman"/>
-              </w:rPr>
-              <w:pPrChange w:id="22" w:author="Cosimo Bacco" w:date="2018-10-26T01:44:00Z">
-                <w:pPr>
-                  <w:numPr>
-                    <w:numId w:val="18"/>
-                  </w:numPr>
-                  <w:ind w:left="720" w:hanging="360"/>
-                </w:pPr>
-              </w:pPrChange>
-            </w:pPr>
-            <w:r>
-              <w:rPr>
-                <w:rFonts w:ascii="Times-Roman" w:hAnsi="Times-Roman" w:cs="Times-Roman"/>
-              </w:rPr>
-              <w:t>-</w:t>
-            </w:r>
-            <w:ins w:id="23" w:author="Cosimo Bacco" w:date="2018-10-26T01:45:00Z">
-              <w:r>
-                <w:rPr>
-                  <w:rFonts w:ascii="Times-Roman" w:hAnsi="Times-Roman" w:cs="Times-Roman"/>
-                </w:rPr>
-                <w:t xml:space="preserve"> </w:t>
-              </w:r>
-            </w:ins>
-            <w:r>
-              <w:rPr>
-                <w:rFonts w:ascii="Times-Roman" w:hAnsi="Times-Roman" w:cs="Times-Roman"/>
-                <w:i/>
-                <w:rPrChange w:id="24" w:author="Cosimo Bacco" w:date="2018-10-26T01:45:00Z">
-                  <w:rPr>
-                    <w:rFonts w:ascii="Times-Roman" w:hAnsi="Times-Roman" w:cs="Times-Roman"/>
-                  </w:rPr>
-                </w:rPrChange>
-              </w:rPr>
-              <w:t>nome</w:t>
-            </w:r>
-            <w:del w:id="25" w:author="Cosimo Bacco" w:date="2018-10-26T10:09:00Z">
-              <w:r>
-                <w:rPr>
-                  <w:rFonts w:ascii="Times-Roman" w:hAnsi="Times-Roman" w:cs="Times-Roman"/>
-                  <w:i/>
-                  <w:rPrChange w:id="26" w:author="Cosimo Bacco" w:date="2018-10-26T01:45:00Z">
-                    <w:rPr>
-                      <w:rFonts w:ascii="Times-Roman" w:hAnsi="Times-Roman" w:cs="Times-Roman"/>
-                    </w:rPr>
-                  </w:rPrChange>
-                </w:rPr>
-                <w:delText xml:space="preserve"> </w:delText>
-              </w:r>
-            </w:del>
-            <w:r>
-              <w:rPr>
-                <w:rFonts w:ascii="Times-Roman" w:hAnsi="Times-Roman" w:cs="Times-Roman"/>
-                <w:i/>
-                <w:rPrChange w:id="27" w:author="Cosimo Bacco" w:date="2018-10-26T01:45:00Z">
-                  <w:rPr>
-                    <w:rFonts w:ascii="Times-Roman" w:hAnsi="Times-Roman" w:cs="Times-Roman"/>
-                  </w:rPr>
-                </w:rPrChange>
-              </w:rPr>
-              <w:t>:</w:t>
-            </w:r>
-            <w:r>
-              <w:rPr>
-                <w:rFonts w:ascii="Times-Roman" w:hAnsi="Times-Roman" w:cs="Times-Roman"/>
-              </w:rPr>
-              <w:t xml:space="preserve"> Marco</w:t>
             </w:r>
           </w:p>
           <w:p>
@@ -1020,7 +1006,7 @@
                   </w:rPr>
                 </w:rPrChange>
               </w:rPr>
-              <w:t>cognome</w:t>
+              <w:t>nome</w:t>
             </w:r>
             <w:del w:id="31" w:author="Cosimo Bacco" w:date="2018-10-26T10:09:00Z">
               <w:r>
@@ -1052,7 +1038,7 @@
               <w:rPr>
                 <w:rFonts w:ascii="Times-Roman" w:hAnsi="Times-Roman" w:cs="Times-Roman"/>
               </w:rPr>
-              <w:t xml:space="preserve"> Arechi</w:t>
+              <w:t xml:space="preserve"> Marco</w:t>
             </w:r>
           </w:p>
           <w:p>
@@ -1094,7 +1080,7 @@
                   </w:rPr>
                 </w:rPrChange>
               </w:rPr>
-              <w:t>username</w:t>
+              <w:t>cognome</w:t>
             </w:r>
             <w:del w:id="37" w:author="Cosimo Bacco" w:date="2018-10-26T10:09:00Z">
               <w:r>
@@ -1126,7 +1112,7 @@
               <w:rPr>
                 <w:rFonts w:ascii="Times-Roman" w:hAnsi="Times-Roman" w:cs="Times-Roman"/>
               </w:rPr>
-              <w:t xml:space="preserve"> marco28</w:t>
+              <w:t xml:space="preserve"> Arechi</w:t>
             </w:r>
           </w:p>
           <w:p>
@@ -1168,13 +1154,39 @@
                   </w:rPr>
                 </w:rPrChange>
               </w:rPr>
-              <w:t>numero di telefono:</w:t>
-            </w:r>
-            <w:r>
-              <w:rPr>
-                <w:rFonts w:ascii="Times-Roman" w:hAnsi="Times-Roman" w:cs="Times-Roman"/>
-              </w:rPr>
-              <w:t xml:space="preserve"> 339 2876004</w:t>
+              <w:t>username</w:t>
+            </w:r>
+            <w:del w:id="43" w:author="Cosimo Bacco" w:date="2018-10-26T10:09:00Z">
+              <w:r>
+                <w:rPr>
+                  <w:rFonts w:ascii="Times-Roman" w:hAnsi="Times-Roman" w:cs="Times-Roman"/>
+                  <w:i/>
+                  <w:rPrChange w:id="44" w:author="Cosimo Bacco" w:date="2018-10-26T01:45:00Z">
+                    <w:rPr>
+                      <w:rFonts w:ascii="Times-Roman" w:hAnsi="Times-Roman" w:cs="Times-Roman"/>
+                    </w:rPr>
+                  </w:rPrChange>
+                </w:rPr>
+                <w:delText xml:space="preserve"> </w:delText>
+              </w:r>
+            </w:del>
+            <w:r>
+              <w:rPr>
+                <w:rFonts w:ascii="Times-Roman" w:hAnsi="Times-Roman" w:cs="Times-Roman"/>
+                <w:i/>
+                <w:rPrChange w:id="45" w:author="Cosimo Bacco" w:date="2018-10-26T01:45:00Z">
+                  <w:rPr>
+                    <w:rFonts w:ascii="Times-Roman" w:hAnsi="Times-Roman" w:cs="Times-Roman"/>
+                  </w:rPr>
+                </w:rPrChange>
+              </w:rPr>
+              <w:t>:</w:t>
+            </w:r>
+            <w:r>
+              <w:rPr>
+                <w:rFonts w:ascii="Times-Roman" w:hAnsi="Times-Roman" w:cs="Times-Roman"/>
+              </w:rPr>
+              <w:t xml:space="preserve"> marco28</w:t>
             </w:r>
           </w:p>
           <w:p>
@@ -1183,7 +1195,7 @@
               <w:rPr>
                 <w:rFonts w:ascii="Times-Roman" w:hAnsi="Times-Roman" w:cs="Times-Roman"/>
               </w:rPr>
-              <w:pPrChange w:id="43" w:author="Cosimo Bacco" w:date="2018-10-26T01:44:00Z">
+              <w:pPrChange w:id="46" w:author="Cosimo Bacco" w:date="2018-10-26T01:44:00Z">
                 <w:pPr>
                   <w:numPr>
                     <w:numId w:val="18"/>
@@ -1196,10 +1208,9 @@
               <w:rPr>
                 <w:rFonts w:ascii="Times-Roman" w:hAnsi="Times-Roman" w:cs="Times-Roman"/>
               </w:rPr>
-              <w:lastRenderedPageBreak/>
               <w:t>-</w:t>
             </w:r>
-            <w:ins w:id="44" w:author="Cosimo Bacco" w:date="2018-10-26T01:45:00Z">
+            <w:ins w:id="47" w:author="Cosimo Bacco" w:date="2018-10-26T01:45:00Z">
               <w:r>
                 <w:rPr>
                   <w:rFonts w:ascii="Times-Roman" w:hAnsi="Times-Roman" w:cs="Times-Roman"/>
@@ -1207,32 +1218,6 @@
                 <w:t xml:space="preserve"> </w:t>
               </w:r>
             </w:ins>
-            <w:r>
-              <w:rPr>
-                <w:rFonts w:ascii="Times-Roman" w:hAnsi="Times-Roman" w:cs="Times-Roman"/>
-                <w:i/>
-                <w:rPrChange w:id="45" w:author="Cosimo Bacco" w:date="2018-10-26T01:45:00Z">
-                  <w:rPr>
-                    <w:rFonts w:ascii="Times-Roman" w:hAnsi="Times-Roman" w:cs="Times-Roman"/>
-                  </w:rPr>
-                </w:rPrChange>
-              </w:rPr>
-              <w:t>indirizzo</w:t>
-            </w:r>
-            <w:del w:id="46" w:author="Cosimo Bacco" w:date="2018-10-26T10:09:00Z">
-              <w:r>
-                <w:rPr>
-                  <w:rFonts w:ascii="Times-Roman" w:hAnsi="Times-Roman" w:cs="Times-Roman"/>
-                  <w:i/>
-                  <w:rPrChange w:id="47" w:author="Cosimo Bacco" w:date="2018-10-26T01:45:00Z">
-                    <w:rPr>
-                      <w:rFonts w:ascii="Times-Roman" w:hAnsi="Times-Roman" w:cs="Times-Roman"/>
-                    </w:rPr>
-                  </w:rPrChange>
-                </w:rPr>
-                <w:delText xml:space="preserve"> </w:delText>
-              </w:r>
-            </w:del>
             <w:r>
               <w:rPr>
                 <w:rFonts w:ascii="Times-Roman" w:hAnsi="Times-Roman" w:cs="Times-Roman"/>
@@ -1243,22 +1228,14 @@
                   </w:rPr>
                 </w:rPrChange>
               </w:rPr>
-              <w:t>:</w:t>
-            </w:r>
-            <w:r>
-              <w:rPr>
-                <w:rFonts w:ascii="Times-Roman" w:hAnsi="Times-Roman" w:cs="Times-Roman"/>
-              </w:rPr>
-              <w:t xml:space="preserve"> </w:t>
-            </w:r>
-            <w:bookmarkStart w:id="49" w:name="_Hlk527712489"/>
-            <w:r>
-              <w:rPr>
-                <w:rFonts w:ascii="Times-Roman" w:hAnsi="Times-Roman" w:cs="Times-Roman"/>
-              </w:rPr>
-              <w:t>via Vittorio Emanuele, 2</w:t>
-            </w:r>
-            <w:bookmarkEnd w:id="49"/>
+              <w:t>numero di telefono:</w:t>
+            </w:r>
+            <w:r>
+              <w:rPr>
+                <w:rFonts w:ascii="Times-Roman" w:hAnsi="Times-Roman" w:cs="Times-Roman"/>
+              </w:rPr>
+              <w:t xml:space="preserve"> 339 2876004</w:t>
+            </w:r>
           </w:p>
           <w:p>
             <w:pPr>
@@ -1266,7 +1243,7 @@
               <w:rPr>
                 <w:rFonts w:ascii="Times-Roman" w:hAnsi="Times-Roman" w:cs="Times-Roman"/>
               </w:rPr>
-              <w:pPrChange w:id="50" w:author="Cosimo Bacco" w:date="2018-10-26T01:44:00Z">
+              <w:pPrChange w:id="49" w:author="Cosimo Bacco" w:date="2018-10-26T01:44:00Z">
                 <w:pPr>
                   <w:numPr>
                     <w:numId w:val="18"/>
@@ -1279,9 +1256,10 @@
               <w:rPr>
                 <w:rFonts w:ascii="Times-Roman" w:hAnsi="Times-Roman" w:cs="Times-Roman"/>
               </w:rPr>
+              <w:lastRenderedPageBreak/>
               <w:t>-</w:t>
             </w:r>
-            <w:ins w:id="51" w:author="Cosimo Bacco" w:date="2018-10-26T01:45:00Z">
+            <w:ins w:id="50" w:author="Cosimo Bacco" w:date="2018-10-26T01:45:00Z">
               <w:r>
                 <w:rPr>
                   <w:rFonts w:ascii="Times-Roman" w:hAnsi="Times-Roman" w:cs="Times-Roman"/>
@@ -1293,20 +1271,20 @@
               <w:rPr>
                 <w:rFonts w:ascii="Times-Roman" w:hAnsi="Times-Roman" w:cs="Times-Roman"/>
                 <w:i/>
-                <w:rPrChange w:id="52" w:author="Cosimo Bacco" w:date="2018-10-26T01:45:00Z">
+                <w:rPrChange w:id="51" w:author="Cosimo Bacco" w:date="2018-10-26T01:45:00Z">
                   <w:rPr>
                     <w:rFonts w:ascii="Times-Roman" w:hAnsi="Times-Roman" w:cs="Times-Roman"/>
                   </w:rPr>
                 </w:rPrChange>
               </w:rPr>
-              <w:t>Comune</w:t>
-            </w:r>
-            <w:del w:id="53" w:author="Cosimo Bacco" w:date="2018-10-26T10:09:00Z">
+              <w:t>indirizzo</w:t>
+            </w:r>
+            <w:del w:id="52" w:author="Cosimo Bacco" w:date="2018-10-26T10:09:00Z">
               <w:r>
                 <w:rPr>
                   <w:rFonts w:ascii="Times-Roman" w:hAnsi="Times-Roman" w:cs="Times-Roman"/>
                   <w:i/>
-                  <w:rPrChange w:id="54" w:author="Cosimo Bacco" w:date="2018-10-26T01:45:00Z">
+                  <w:rPrChange w:id="53" w:author="Cosimo Bacco" w:date="2018-10-26T01:45:00Z">
                     <w:rPr>
                       <w:rFonts w:ascii="Times-Roman" w:hAnsi="Times-Roman" w:cs="Times-Roman"/>
                     </w:rPr>
@@ -1319,7 +1297,7 @@
               <w:rPr>
                 <w:rFonts w:ascii="Times-Roman" w:hAnsi="Times-Roman" w:cs="Times-Roman"/>
                 <w:i/>
-                <w:rPrChange w:id="55" w:author="Cosimo Bacco" w:date="2018-10-26T01:45:00Z">
+                <w:rPrChange w:id="54" w:author="Cosimo Bacco" w:date="2018-10-26T01:45:00Z">
                   <w:rPr>
                     <w:rFonts w:ascii="Times-Roman" w:hAnsi="Times-Roman" w:cs="Times-Roman"/>
                   </w:rPr>
@@ -1331,8 +1309,16 @@
               <w:rPr>
                 <w:rFonts w:ascii="Times-Roman" w:hAnsi="Times-Roman" w:cs="Times-Roman"/>
               </w:rPr>
-              <w:t xml:space="preserve"> Salerno</w:t>
-            </w:r>
+              <w:t xml:space="preserve"> </w:t>
+            </w:r>
+            <w:bookmarkStart w:id="55" w:name="_Hlk527712489"/>
+            <w:r>
+              <w:rPr>
+                <w:rFonts w:ascii="Times-Roman" w:hAnsi="Times-Roman" w:cs="Times-Roman"/>
+              </w:rPr>
+              <w:t>via Vittorio Emanuele, 2</w:t>
+            </w:r>
+            <w:bookmarkEnd w:id="55"/>
           </w:p>
           <w:p>
             <w:pPr>
@@ -1355,7 +1341,7 @@
               </w:rPr>
               <w:t>-</w:t>
             </w:r>
-            <w:ins w:id="57" w:author="Cosimo Bacco" w:date="2018-10-26T01:44:00Z">
+            <w:ins w:id="57" w:author="Cosimo Bacco" w:date="2018-10-26T01:45:00Z">
               <w:r>
                 <w:rPr>
                   <w:rFonts w:ascii="Times-Roman" w:hAnsi="Times-Roman" w:cs="Times-Roman"/>
@@ -1373,44 +1359,22 @@
                   </w:rPr>
                 </w:rPrChange>
               </w:rPr>
-              <w:t>Provincia:</w:t>
-            </w:r>
-            <w:r>
-              <w:rPr>
-                <w:rFonts w:ascii="Times-Roman" w:hAnsi="Times-Roman" w:cs="Times-Roman"/>
-              </w:rPr>
-              <w:t xml:space="preserve"> SA</w:t>
-            </w:r>
-          </w:p>
-          <w:p>
-            <w:pPr>
-              <w:ind w:left="720"/>
-              <w:rPr>
-                <w:rFonts w:ascii="Times-Roman" w:hAnsi="Times-Roman" w:cs="Times-Roman"/>
-              </w:rPr>
-              <w:pPrChange w:id="59" w:author="Cosimo Bacco" w:date="2018-10-26T01:44:00Z">
-                <w:pPr>
-                  <w:numPr>
-                    <w:numId w:val="18"/>
-                  </w:numPr>
-                  <w:ind w:left="720" w:hanging="360"/>
-                </w:pPr>
-              </w:pPrChange>
-            </w:pPr>
-            <w:r>
-              <w:rPr>
-                <w:rFonts w:ascii="Times-Roman" w:hAnsi="Times-Roman" w:cs="Times-Roman"/>
-              </w:rPr>
-              <w:t>-</w:t>
-            </w:r>
-            <w:ins w:id="60" w:author="Cosimo Bacco" w:date="2018-10-26T01:44:00Z">
-              <w:r>
-                <w:rPr>
-                  <w:rFonts w:ascii="Times-Roman" w:hAnsi="Times-Roman" w:cs="Times-Roman"/>
-                </w:rPr>
-                <w:t xml:space="preserve"> </w:t>
-              </w:r>
-            </w:ins>
+              <w:t>Comune</w:t>
+            </w:r>
+            <w:del w:id="59" w:author="Cosimo Bacco" w:date="2018-10-26T10:09:00Z">
+              <w:r>
+                <w:rPr>
+                  <w:rFonts w:ascii="Times-Roman" w:hAnsi="Times-Roman" w:cs="Times-Roman"/>
+                  <w:i/>
+                  <w:rPrChange w:id="60" w:author="Cosimo Bacco" w:date="2018-10-26T01:45:00Z">
+                    <w:rPr>
+                      <w:rFonts w:ascii="Times-Roman" w:hAnsi="Times-Roman" w:cs="Times-Roman"/>
+                    </w:rPr>
+                  </w:rPrChange>
+                </w:rPr>
+                <w:delText xml:space="preserve"> </w:delText>
+              </w:r>
+            </w:del>
             <w:r>
               <w:rPr>
                 <w:rFonts w:ascii="Times-Roman" w:hAnsi="Times-Roman" w:cs="Times-Roman"/>
@@ -1421,13 +1385,13 @@
                   </w:rPr>
                 </w:rPrChange>
               </w:rPr>
-              <w:t>password:</w:t>
-            </w:r>
-            <w:r>
-              <w:rPr>
-                <w:rFonts w:ascii="Times-Roman" w:hAnsi="Times-Roman" w:cs="Times-Roman"/>
-              </w:rPr>
-              <w:t xml:space="preserve"> mArcoarechi192</w:t>
+              <w:t>:</w:t>
+            </w:r>
+            <w:r>
+              <w:rPr>
+                <w:rFonts w:ascii="Times-Roman" w:hAnsi="Times-Roman" w:cs="Times-Roman"/>
+              </w:rPr>
+              <w:t xml:space="preserve"> Salerno</w:t>
             </w:r>
           </w:p>
           <w:p>
@@ -1451,7 +1415,7 @@
               </w:rPr>
               <w:t>-</w:t>
             </w:r>
-            <w:ins w:id="63" w:author="Cosimo Bacco" w:date="2018-10-26T01:45:00Z">
+            <w:ins w:id="63" w:author="Cosimo Bacco" w:date="2018-10-26T01:44:00Z">
               <w:r>
                 <w:rPr>
                   <w:rFonts w:ascii="Times-Roman" w:hAnsi="Times-Roman" w:cs="Times-Roman"/>
@@ -1459,27 +1423,52 @@
                 <w:t xml:space="preserve"> </w:t>
               </w:r>
             </w:ins>
-            <w:del w:id="64" w:author="Cosimo Bacco" w:date="2018-10-26T11:38:00Z">
-              <w:r>
-                <w:rPr>
-                  <w:rFonts w:ascii="Times-Roman" w:hAnsi="Times-Roman" w:cs="Times-Roman"/>
-                  <w:i/>
-                  <w:rPrChange w:id="65" w:author="Cosimo Bacco" w:date="2018-10-26T01:45:00Z">
-                    <w:rPr>
-                      <w:rFonts w:ascii="Times-Roman" w:hAnsi="Times-Roman" w:cs="Times-Roman"/>
-                    </w:rPr>
-                  </w:rPrChange>
-                </w:rPr>
-                <w:delText>email</w:delText>
-              </w:r>
-            </w:del>
-            <w:ins w:id="66" w:author="Cosimo Bacco" w:date="2018-10-26T11:38:00Z">
-              <w:r>
-                <w:rPr>
-                  <w:rFonts w:ascii="Times-Roman" w:hAnsi="Times-Roman" w:cs="Times-Roman"/>
-                  <w:i/>
-                </w:rPr>
-                <w:t>e-mail</w:t>
+            <w:r>
+              <w:rPr>
+                <w:rFonts w:ascii="Times-Roman" w:hAnsi="Times-Roman" w:cs="Times-Roman"/>
+                <w:i/>
+                <w:rPrChange w:id="64" w:author="Cosimo Bacco" w:date="2018-10-26T01:45:00Z">
+                  <w:rPr>
+                    <w:rFonts w:ascii="Times-Roman" w:hAnsi="Times-Roman" w:cs="Times-Roman"/>
+                  </w:rPr>
+                </w:rPrChange>
+              </w:rPr>
+              <w:t>Provincia:</w:t>
+            </w:r>
+            <w:r>
+              <w:rPr>
+                <w:rFonts w:ascii="Times-Roman" w:hAnsi="Times-Roman" w:cs="Times-Roman"/>
+              </w:rPr>
+              <w:t xml:space="preserve"> SA</w:t>
+            </w:r>
+          </w:p>
+          <w:p>
+            <w:pPr>
+              <w:ind w:left="720"/>
+              <w:rPr>
+                <w:rFonts w:ascii="Times-Roman" w:hAnsi="Times-Roman" w:cs="Times-Roman"/>
+              </w:rPr>
+              <w:pPrChange w:id="65" w:author="Cosimo Bacco" w:date="2018-10-26T01:44:00Z">
+                <w:pPr>
+                  <w:numPr>
+                    <w:numId w:val="18"/>
+                  </w:numPr>
+                  <w:ind w:left="720" w:hanging="360"/>
+                </w:pPr>
+              </w:pPrChange>
+            </w:pPr>
+            <w:r>
+              <w:rPr>
+                <w:rFonts w:ascii="Times-Roman" w:hAnsi="Times-Roman" w:cs="Times-Roman"/>
+              </w:rPr>
+              <w:t>-</w:t>
+            </w:r>
+            <w:ins w:id="66" w:author="Cosimo Bacco" w:date="2018-10-26T01:44:00Z">
+              <w:r>
+                <w:rPr>
+                  <w:rFonts w:ascii="Times-Roman" w:hAnsi="Times-Roman" w:cs="Times-Roman"/>
+                </w:rPr>
+                <w:t xml:space="preserve"> </w:t>
               </w:r>
             </w:ins>
             <w:r>
@@ -1492,13 +1481,13 @@
                   </w:rPr>
                 </w:rPrChange>
               </w:rPr>
-              <w:t>:</w:t>
-            </w:r>
-            <w:r>
-              <w:rPr>
-                <w:rFonts w:ascii="Times-Roman" w:hAnsi="Times-Roman" w:cs="Times-Roman"/>
-              </w:rPr>
-              <w:t xml:space="preserve"> marco.arechi@gmail.com</w:t>
+              <w:t>password:</w:t>
+            </w:r>
+            <w:r>
+              <w:rPr>
+                <w:rFonts w:ascii="Times-Roman" w:hAnsi="Times-Roman" w:cs="Times-Roman"/>
+              </w:rPr>
+              <w:t xml:space="preserve"> mArcoarechi192</w:t>
             </w:r>
           </w:p>
           <w:p>
@@ -1530,71 +1519,46 @@
                 <w:t xml:space="preserve"> </w:t>
               </w:r>
             </w:ins>
+            <w:del w:id="70" w:author="Cosimo Bacco" w:date="2018-10-26T11:38:00Z">
+              <w:r>
+                <w:rPr>
+                  <w:rFonts w:ascii="Times-Roman" w:hAnsi="Times-Roman" w:cs="Times-Roman"/>
+                  <w:i/>
+                  <w:rPrChange w:id="71" w:author="Cosimo Bacco" w:date="2018-10-26T01:45:00Z">
+                    <w:rPr>
+                      <w:rFonts w:ascii="Times-Roman" w:hAnsi="Times-Roman" w:cs="Times-Roman"/>
+                    </w:rPr>
+                  </w:rPrChange>
+                </w:rPr>
+                <w:delText>email</w:delText>
+              </w:r>
+            </w:del>
+            <w:ins w:id="72" w:author="Cosimo Bacco" w:date="2018-10-26T11:38:00Z">
+              <w:r>
+                <w:rPr>
+                  <w:rFonts w:ascii="Times-Roman" w:hAnsi="Times-Roman" w:cs="Times-Roman"/>
+                  <w:i/>
+                </w:rPr>
+                <w:t>e-mail</w:t>
+              </w:r>
+            </w:ins>
             <w:r>
               <w:rPr>
                 <w:rFonts w:ascii="Times-Roman" w:hAnsi="Times-Roman" w:cs="Times-Roman"/>
                 <w:i/>
-                <w:rPrChange w:id="70" w:author="Cosimo Bacco" w:date="2018-10-26T01:45:00Z">
+                <w:rPrChange w:id="73" w:author="Cosimo Bacco" w:date="2018-10-26T01:45:00Z">
                   <w:rPr>
                     <w:rFonts w:ascii="Times-Roman" w:hAnsi="Times-Roman" w:cs="Times-Roman"/>
                   </w:rPr>
                 </w:rPrChange>
               </w:rPr>
-              <w:t>codice fiscale</w:t>
-            </w:r>
-            <w:r>
-              <w:rPr>
-                <w:rFonts w:ascii="Times-Roman" w:hAnsi="Times-Roman" w:cs="Times-Roman"/>
-              </w:rPr>
-              <w:t>: RCHMRC95B26H703T</w:t>
-            </w:r>
-          </w:p>
-          <w:p>
-            <w:pPr>
-              <w:ind w:left="720"/>
-              <w:rPr>
-                <w:rFonts w:ascii="Times-Roman" w:hAnsi="Times-Roman" w:cs="Times-Roman"/>
-              </w:rPr>
-              <w:pPrChange w:id="71" w:author="Cosimo Bacco" w:date="2018-10-26T01:44:00Z">
-                <w:pPr>
-                  <w:numPr>
-                    <w:numId w:val="18"/>
-                  </w:numPr>
-                  <w:ind w:left="720" w:hanging="360"/>
-                </w:pPr>
-              </w:pPrChange>
-            </w:pPr>
-            <w:r>
-              <w:rPr>
-                <w:rFonts w:ascii="Times-Roman" w:hAnsi="Times-Roman" w:cs="Times-Roman"/>
-              </w:rPr>
-              <w:t>-</w:t>
-            </w:r>
-            <w:ins w:id="72" w:author="Cosimo Bacco" w:date="2018-10-26T01:45:00Z">
-              <w:r>
-                <w:rPr>
-                  <w:rFonts w:ascii="Times-Roman" w:hAnsi="Times-Roman" w:cs="Times-Roman"/>
-                </w:rPr>
-                <w:t xml:space="preserve"> </w:t>
-              </w:r>
-            </w:ins>
-            <w:r>
-              <w:rPr>
-                <w:rFonts w:ascii="Times-Roman" w:hAnsi="Times-Roman" w:cs="Times-Roman"/>
-                <w:i/>
-                <w:rPrChange w:id="73" w:author="Cosimo Bacco" w:date="2018-10-26T01:46:00Z">
-                  <w:rPr>
-                    <w:rFonts w:ascii="Times-Roman" w:hAnsi="Times-Roman" w:cs="Times-Roman"/>
-                  </w:rPr>
-                </w:rPrChange>
-              </w:rPr>
-              <w:t>data di nascita:</w:t>
-            </w:r>
-            <w:r>
-              <w:rPr>
-                <w:rFonts w:ascii="Times-Roman" w:hAnsi="Times-Roman" w:cs="Times-Roman"/>
-              </w:rPr>
-              <w:t xml:space="preserve"> 26/02/1995</w:t>
+              <w:t>:</w:t>
+            </w:r>
+            <w:r>
+              <w:rPr>
+                <w:rFonts w:ascii="Times-Roman" w:hAnsi="Times-Roman" w:cs="Times-Roman"/>
+              </w:rPr>
+              <w:t xml:space="preserve"> marco.arechi@gmail.com</w:t>
             </w:r>
           </w:p>
           <w:p>
@@ -1630,7 +1594,103 @@
               <w:rPr>
                 <w:rFonts w:ascii="Times-Roman" w:hAnsi="Times-Roman" w:cs="Times-Roman"/>
                 <w:i/>
-                <w:rPrChange w:id="76" w:author="Cosimo Bacco" w:date="2018-10-26T01:46:00Z">
+                <w:rPrChange w:id="76" w:author="Cosimo Bacco" w:date="2018-10-26T01:45:00Z">
+                  <w:rPr>
+                    <w:rFonts w:ascii="Times-Roman" w:hAnsi="Times-Roman" w:cs="Times-Roman"/>
+                  </w:rPr>
+                </w:rPrChange>
+              </w:rPr>
+              <w:t>codice fiscale</w:t>
+            </w:r>
+            <w:r>
+              <w:rPr>
+                <w:rFonts w:ascii="Times-Roman" w:hAnsi="Times-Roman" w:cs="Times-Roman"/>
+              </w:rPr>
+              <w:t>: RCHMRC95B26H703T</w:t>
+            </w:r>
+          </w:p>
+          <w:p>
+            <w:pPr>
+              <w:ind w:left="720"/>
+              <w:rPr>
+                <w:rFonts w:ascii="Times-Roman" w:hAnsi="Times-Roman" w:cs="Times-Roman"/>
+              </w:rPr>
+              <w:pPrChange w:id="77" w:author="Cosimo Bacco" w:date="2018-10-26T01:44:00Z">
+                <w:pPr>
+                  <w:numPr>
+                    <w:numId w:val="18"/>
+                  </w:numPr>
+                  <w:ind w:left="720" w:hanging="360"/>
+                </w:pPr>
+              </w:pPrChange>
+            </w:pPr>
+            <w:r>
+              <w:rPr>
+                <w:rFonts w:ascii="Times-Roman" w:hAnsi="Times-Roman" w:cs="Times-Roman"/>
+              </w:rPr>
+              <w:t>-</w:t>
+            </w:r>
+            <w:ins w:id="78" w:author="Cosimo Bacco" w:date="2018-10-26T01:45:00Z">
+              <w:r>
+                <w:rPr>
+                  <w:rFonts w:ascii="Times-Roman" w:hAnsi="Times-Roman" w:cs="Times-Roman"/>
+                </w:rPr>
+                <w:t xml:space="preserve"> </w:t>
+              </w:r>
+            </w:ins>
+            <w:r>
+              <w:rPr>
+                <w:rFonts w:ascii="Times-Roman" w:hAnsi="Times-Roman" w:cs="Times-Roman"/>
+                <w:i/>
+                <w:rPrChange w:id="79" w:author="Cosimo Bacco" w:date="2018-10-26T01:46:00Z">
+                  <w:rPr>
+                    <w:rFonts w:ascii="Times-Roman" w:hAnsi="Times-Roman" w:cs="Times-Roman"/>
+                  </w:rPr>
+                </w:rPrChange>
+              </w:rPr>
+              <w:t>data di nascita:</w:t>
+            </w:r>
+            <w:r>
+              <w:rPr>
+                <w:rFonts w:ascii="Times-Roman" w:hAnsi="Times-Roman" w:cs="Times-Roman"/>
+              </w:rPr>
+              <w:t xml:space="preserve"> 26/02/1995</w:t>
+            </w:r>
+          </w:p>
+          <w:p>
+            <w:pPr>
+              <w:ind w:left="720"/>
+              <w:rPr>
+                <w:rFonts w:ascii="Times-Roman" w:hAnsi="Times-Roman" w:cs="Times-Roman"/>
+              </w:rPr>
+              <w:pPrChange w:id="80" w:author="Cosimo Bacco" w:date="2018-10-26T01:44:00Z">
+                <w:pPr>
+                  <w:numPr>
+                    <w:numId w:val="18"/>
+                  </w:numPr>
+                  <w:ind w:left="720" w:hanging="360"/>
+                </w:pPr>
+              </w:pPrChange>
+            </w:pPr>
+            <w:r>
+              <w:rPr>
+                <w:rFonts w:ascii="Times-Roman" w:hAnsi="Times-Roman" w:cs="Times-Roman"/>
+              </w:rPr>
+              <w:t>-</w:t>
+            </w:r>
+            <w:ins w:id="81" w:author="Cosimo Bacco" w:date="2018-10-26T01:45:00Z">
+              <w:r>
+                <w:rPr>
+                  <w:rFonts w:ascii="Times-Roman" w:hAnsi="Times-Roman" w:cs="Times-Roman"/>
+                </w:rPr>
+                <w:t xml:space="preserve"> </w:t>
+              </w:r>
+            </w:ins>
+            <w:r>
+              <w:rPr>
+                <w:rFonts w:ascii="Times-Roman" w:hAnsi="Times-Roman" w:cs="Times-Roman"/>
+                <w:i/>
+                <w:rPrChange w:id="82" w:author="Cosimo Bacco" w:date="2018-10-26T01:46:00Z">
                   <w:rPr>
                     <w:rFonts w:ascii="Times-Roman" w:hAnsi="Times-Roman" w:cs="Times-Roman"/>
                   </w:rPr>
@@ -1653,13 +1713,31 @@
               </w:numPr>
               <w:rPr>
                 <w:rFonts w:ascii="Times-Roman" w:hAnsi="Times-Roman" w:cs="Times-Roman"/>
+                <w:u w:val="single"/>
+                <w:rPrChange w:id="83" w:author="Cosimo Bacco" w:date="2018-10-30T09:59:00Z">
+                  <w:rPr>
+                    <w:rFonts w:ascii="Times-Roman" w:hAnsi="Times-Roman" w:cs="Times-Roman"/>
+                  </w:rPr>
+                </w:rPrChange>
               </w:rPr>
             </w:pPr>
             <w:r>
               <w:rPr>
                 <w:rFonts w:ascii="Times-Roman" w:hAnsi="Times-Roman" w:cs="Times-Roman"/>
               </w:rPr>
-              <w:t>Il sistema effettua dei controlli sulla validità dei dati inseriti:</w:t>
+              <w:t xml:space="preserve">Il </w:t>
+            </w:r>
+            <w:r>
+              <w:rPr>
+                <w:rFonts w:ascii="Times-Roman" w:hAnsi="Times-Roman" w:cs="Times-Roman"/>
+                <w:u w:val="single"/>
+                <w:rPrChange w:id="84" w:author="Cosimo Bacco" w:date="2018-10-30T09:59:00Z">
+                  <w:rPr>
+                    <w:rFonts w:ascii="Times-Roman" w:hAnsi="Times-Roman" w:cs="Times-Roman"/>
+                  </w:rPr>
+                </w:rPrChange>
+              </w:rPr>
+              <w:t>sistema effettua dei controlli sulla validità dei dati inseriti:</w:t>
             </w:r>
           </w:p>
           <w:p>
@@ -1671,11 +1749,12 @@
               </w:numPr>
               <w:rPr>
                 <w:rFonts w:ascii="Times-Roman" w:hAnsi="Times-Roman" w:cs="Times-Roman"/>
-                <w:rPrChange w:id="77" w:author="Cosimo Bacco" w:date="2018-10-26T10:34:00Z">
+                <w:u w:val="single"/>
+                <w:rPrChange w:id="85" w:author="Cosimo Bacco" w:date="2018-10-30T09:59:00Z">
                   <w:rPr/>
                 </w:rPrChange>
               </w:rPr>
-              <w:pPrChange w:id="78" w:author="Cosimo Bacco" w:date="2018-10-26T10:34:00Z">
+              <w:pPrChange w:id="86" w:author="Cosimo Bacco" w:date="2018-10-26T10:34:00Z">
                 <w:pPr>
                   <w:numPr>
                     <w:numId w:val="18"/>
@@ -1687,7 +1766,8 @@
             <w:r>
               <w:rPr>
                 <w:rFonts w:ascii="Times-Roman" w:hAnsi="Times-Roman" w:cs="Times-Roman"/>
-                <w:rPrChange w:id="79" w:author="Cosimo Bacco" w:date="2018-10-26T10:34:00Z">
+                <w:u w:val="single"/>
+                <w:rPrChange w:id="87" w:author="Cosimo Bacco" w:date="2018-10-30T09:59:00Z">
                   <w:rPr/>
                 </w:rPrChange>
               </w:rPr>
@@ -1703,11 +1783,12 @@
               </w:numPr>
               <w:rPr>
                 <w:rFonts w:ascii="Times-Roman" w:hAnsi="Times-Roman" w:cs="Times-Roman"/>
-                <w:rPrChange w:id="80" w:author="Cosimo Bacco" w:date="2018-10-26T10:34:00Z">
+                <w:u w:val="single"/>
+                <w:rPrChange w:id="88" w:author="Cosimo Bacco" w:date="2018-10-30T09:59:00Z">
                   <w:rPr/>
                 </w:rPrChange>
               </w:rPr>
-              <w:pPrChange w:id="81" w:author="Cosimo Bacco" w:date="2018-10-26T10:34:00Z">
+              <w:pPrChange w:id="89" w:author="Cosimo Bacco" w:date="2018-10-26T10:34:00Z">
                 <w:pPr>
                   <w:numPr>
                     <w:numId w:val="18"/>
@@ -1719,7 +1800,8 @@
             <w:r>
               <w:rPr>
                 <w:rFonts w:ascii="Times-Roman" w:hAnsi="Times-Roman" w:cs="Times-Roman"/>
-                <w:rPrChange w:id="82" w:author="Cosimo Bacco" w:date="2018-10-26T10:34:00Z">
+                <w:u w:val="single"/>
+                <w:rPrChange w:id="90" w:author="Cosimo Bacco" w:date="2018-10-30T09:59:00Z">
                   <w:rPr/>
                 </w:rPrChange>
               </w:rPr>
@@ -1735,11 +1817,12 @@
               </w:numPr>
               <w:rPr>
                 <w:rFonts w:ascii="Times-Roman" w:hAnsi="Times-Roman" w:cs="Times-Roman"/>
-                <w:rPrChange w:id="83" w:author="Cosimo Bacco" w:date="2018-10-26T10:34:00Z">
+                <w:u w:val="single"/>
+                <w:rPrChange w:id="91" w:author="Cosimo Bacco" w:date="2018-10-30T09:59:00Z">
                   <w:rPr/>
                 </w:rPrChange>
               </w:rPr>
-              <w:pPrChange w:id="84" w:author="Cosimo Bacco" w:date="2018-10-26T10:34:00Z">
+              <w:pPrChange w:id="92" w:author="Cosimo Bacco" w:date="2018-10-26T10:34:00Z">
                 <w:pPr>
                   <w:numPr>
                     <w:numId w:val="18"/>
@@ -1751,7 +1834,8 @@
             <w:r>
               <w:rPr>
                 <w:rFonts w:ascii="Times-Roman" w:hAnsi="Times-Roman" w:cs="Times-Roman"/>
-                <w:rPrChange w:id="85" w:author="Cosimo Bacco" w:date="2018-10-26T10:34:00Z">
+                <w:u w:val="single"/>
+                <w:rPrChange w:id="93" w:author="Cosimo Bacco" w:date="2018-10-30T09:59:00Z">
                   <w:rPr/>
                 </w:rPrChange>
               </w:rPr>
@@ -1762,7 +1846,8 @@
               <w:rPr>
                 <w:rFonts w:ascii="Times-Roman" w:hAnsi="Times-Roman" w:cs="Times-Roman"/>
                 <w:i/>
-                <w:rPrChange w:id="86" w:author="Cosimo Bacco" w:date="2018-10-26T10:34:00Z">
+                <w:u w:val="single"/>
+                <w:rPrChange w:id="94" w:author="Cosimo Bacco" w:date="2018-10-30T09:59:00Z">
                   <w:rPr>
                     <w:rFonts w:ascii="Times-Roman" w:hAnsi="Times-Roman" w:cs="Times-Roman"/>
                   </w:rPr>
@@ -1774,7 +1859,8 @@
             <w:r>
               <w:rPr>
                 <w:rFonts w:ascii="Times-Roman" w:hAnsi="Times-Roman" w:cs="Times-Roman"/>
-                <w:rPrChange w:id="87" w:author="Cosimo Bacco" w:date="2018-10-26T10:34:00Z">
+                <w:u w:val="single"/>
+                <w:rPrChange w:id="95" w:author="Cosimo Bacco" w:date="2018-10-30T09:59:00Z">
                   <w:rPr/>
                 </w:rPrChange>
               </w:rPr>
@@ -1790,11 +1876,12 @@
               </w:numPr>
               <w:rPr>
                 <w:rFonts w:ascii="Times-Roman" w:hAnsi="Times-Roman" w:cs="Times-Roman"/>
-                <w:rPrChange w:id="88" w:author="Cosimo Bacco" w:date="2018-10-26T10:35:00Z">
+                <w:u w:val="single"/>
+                <w:rPrChange w:id="96" w:author="Cosimo Bacco" w:date="2018-10-30T09:59:00Z">
                   <w:rPr/>
                 </w:rPrChange>
               </w:rPr>
-              <w:pPrChange w:id="89" w:author="Cosimo Bacco" w:date="2018-10-26T10:35:00Z">
+              <w:pPrChange w:id="97" w:author="Cosimo Bacco" w:date="2018-10-26T10:35:00Z">
                 <w:pPr>
                   <w:numPr>
                     <w:numId w:val="18"/>
@@ -1806,7 +1893,8 @@
             <w:r>
               <w:rPr>
                 <w:rFonts w:ascii="Times-Roman" w:hAnsi="Times-Roman" w:cs="Times-Roman"/>
-                <w:rPrChange w:id="90" w:author="Cosimo Bacco" w:date="2018-10-26T10:35:00Z">
+                <w:u w:val="single"/>
+                <w:rPrChange w:id="98" w:author="Cosimo Bacco" w:date="2018-10-30T09:59:00Z">
                   <w:rPr/>
                 </w:rPrChange>
               </w:rPr>
@@ -1837,6 +1925,7 @@
                 <w:numId w:val="18"/>
               </w:numPr>
               <w:rPr>
+                <w:ins w:id="99" w:author="Cosimo Bacco" w:date="2018-11-22T19:03:00Z"/>
                 <w:rFonts w:ascii="Times-Roman" w:hAnsi="Times-Roman" w:cs="Times-Roman"/>
               </w:rPr>
             </w:pPr>
@@ -1844,122 +1933,68 @@
               <w:rPr>
                 <w:rFonts w:ascii="Times-Roman" w:hAnsi="Times-Roman" w:cs="Times-Roman"/>
               </w:rPr>
-              <w:t>Il sistema provvede a inviare un codice a 5 simboli casuali (</w:t>
-            </w:r>
-            <w:bookmarkStart w:id="91" w:name="_Hlk527707889"/>
-            <w:r>
-              <w:rPr>
-                <w:rFonts w:ascii="Times-Roman" w:hAnsi="Times-Roman" w:cs="Times-Roman"/>
-              </w:rPr>
-              <w:t>X0A12</w:t>
-            </w:r>
-            <w:bookmarkEnd w:id="91"/>
-            <w:r>
-              <w:rPr>
-                <w:rFonts w:ascii="Times-Roman" w:hAnsi="Times-Roman" w:cs="Times-Roman"/>
-              </w:rPr>
-              <w:t>) all’email inserita da Marco che gli permette di completare la registrazione.</w:t>
-            </w:r>
-          </w:p>
-          <w:p>
-            <w:pPr>
-              <w:numPr>
-                <w:ilvl w:val="0"/>
-                <w:numId w:val="18"/>
-              </w:numPr>
-              <w:rPr>
-                <w:rFonts w:ascii="Times-Roman" w:hAnsi="Times-Roman" w:cs="Times-Roman"/>
-              </w:rPr>
-            </w:pPr>
-            <w:r>
-              <w:rPr>
-                <w:rFonts w:ascii="Times-Roman" w:hAnsi="Times-Roman" w:cs="Times-Roman"/>
-              </w:rPr>
-              <w:t>Marco viene reindirizzato in una pagina in cui è richiesto l’inserimento del codice inviatogli dal sistema.</w:t>
-            </w:r>
-          </w:p>
-          <w:p>
-            <w:pPr>
-              <w:numPr>
-                <w:ilvl w:val="0"/>
-                <w:numId w:val="18"/>
-              </w:numPr>
-              <w:rPr>
-                <w:rFonts w:ascii="Times-Roman" w:hAnsi="Times-Roman" w:cs="Times-Roman"/>
-              </w:rPr>
-            </w:pPr>
-            <w:r>
-              <w:rPr>
-                <w:rFonts w:ascii="Times-Roman" w:hAnsi="Times-Roman" w:cs="Times-Roman"/>
-              </w:rPr>
-              <w:t xml:space="preserve">Marco accede alla casella </w:t>
-            </w:r>
-            <w:proofErr w:type="gramStart"/>
-            <w:r>
-              <w:rPr>
-                <w:rFonts w:ascii="Times-Roman" w:hAnsi="Times-Roman" w:cs="Times-Roman"/>
-              </w:rPr>
-              <w:t>email</w:t>
-            </w:r>
-            <w:proofErr w:type="gramEnd"/>
-            <w:r>
-              <w:rPr>
-                <w:rFonts w:ascii="Times-Roman" w:hAnsi="Times-Roman" w:cs="Times-Roman"/>
-              </w:rPr>
-              <w:t>, trova l’email inviata da GamesHub e copia il codice X0A12.</w:t>
-            </w:r>
-          </w:p>
-          <w:p>
-            <w:pPr>
-              <w:numPr>
-                <w:ilvl w:val="0"/>
-                <w:numId w:val="18"/>
-              </w:numPr>
-              <w:rPr>
-                <w:rFonts w:ascii="Times-Roman" w:hAnsi="Times-Roman" w:cs="Times-Roman"/>
-              </w:rPr>
-            </w:pPr>
-            <w:r>
-              <w:rPr>
-                <w:rFonts w:ascii="Times-Roman" w:hAnsi="Times-Roman" w:cs="Times-Roman"/>
-              </w:rPr>
-              <w:t>Marco inserisce il codice X0A12 nell’apposito campo e clicca su “conferma”.</w:t>
-            </w:r>
-          </w:p>
-          <w:p>
-            <w:pPr>
-              <w:numPr>
-                <w:ilvl w:val="0"/>
-                <w:numId w:val="18"/>
-              </w:numPr>
-              <w:rPr>
-                <w:rFonts w:ascii="Times-Roman" w:hAnsi="Times-Roman" w:cs="Times-Roman"/>
-              </w:rPr>
-            </w:pPr>
-            <w:r>
-              <w:rPr>
-                <w:rFonts w:ascii="Times-Roman" w:hAnsi="Times-Roman" w:cs="Times-Roman"/>
-              </w:rPr>
-              <w:t>Marco viene riportato nel login.</w:t>
-            </w:r>
-          </w:p>
-          <w:p>
-            <w:pPr>
-              <w:numPr>
-                <w:ilvl w:val="0"/>
-                <w:numId w:val="18"/>
-              </w:numPr>
-              <w:rPr>
-                <w:del w:id="92" w:author="Cosimo Bacco" w:date="2018-10-26T10:21:00Z"/>
-                <w:rFonts w:ascii="Times-Roman" w:hAnsi="Times-Roman" w:cs="Times-Roman"/>
-              </w:rPr>
-            </w:pPr>
-            <w:del w:id="93" w:author="Cosimo Bacco" w:date="2018-10-26T10:21:00Z">
-              <w:r>
-                <w:rPr>
-                  <w:rFonts w:ascii="Times-Roman" w:hAnsi="Times-Roman" w:cs="Times-Roman"/>
-                </w:rPr>
-                <w:delText>Nella pagina del login viene richiesto di inserire username e password.</w:delText>
+              <w:t>Il sistema provvede a inviare un</w:t>
+            </w:r>
+            <w:ins w:id="100" w:author="Cosimo Bacco" w:date="2018-11-22T18:59:00Z">
+              <w:r>
+                <w:rPr>
+                  <w:rFonts w:ascii="Times-Roman" w:hAnsi="Times-Roman" w:cs="Times-Roman"/>
+                </w:rPr>
+                <w:t>’email</w:t>
+              </w:r>
+            </w:ins>
+            <w:ins w:id="101" w:author="Cosimo Bacco" w:date="2018-11-22T19:02:00Z">
+              <w:r>
+                <w:rPr>
+                  <w:rFonts w:ascii="Times-Roman" w:hAnsi="Times-Roman" w:cs="Times-Roman"/>
+                </w:rPr>
+                <w:t xml:space="preserve"> alla casella postale inserita da Marco</w:t>
+              </w:r>
+            </w:ins>
+            <w:ins w:id="102" w:author="Cosimo Bacco" w:date="2018-11-22T19:01:00Z">
+              <w:r>
+                <w:rPr>
+                  <w:rFonts w:ascii="Times-Roman" w:hAnsi="Times-Roman" w:cs="Times-Roman"/>
+                </w:rPr>
+                <w:t xml:space="preserve"> contenente un link per confermare la registrazione</w:t>
+              </w:r>
+            </w:ins>
+            <w:del w:id="103" w:author="Cosimo Bacco" w:date="2018-11-22T18:59:00Z">
+              <w:r>
+                <w:rPr>
+                  <w:rFonts w:ascii="Times-Roman" w:hAnsi="Times-Roman" w:cs="Times-Roman"/>
+                </w:rPr>
+                <w:delText xml:space="preserve"> codice</w:delText>
+              </w:r>
+            </w:del>
+            <w:ins w:id="104" w:author="Cosimo Bacco" w:date="2018-11-22T19:01:00Z">
+              <w:r>
+                <w:rPr>
+                  <w:rFonts w:ascii="Times-Roman" w:hAnsi="Times-Roman" w:cs="Times-Roman"/>
+                </w:rPr>
+                <w:t>.</w:t>
+              </w:r>
+            </w:ins>
+            <w:del w:id="105" w:author="Cosimo Bacco" w:date="2018-11-22T19:01:00Z">
+              <w:r>
+                <w:rPr>
+                  <w:rFonts w:ascii="Times-Roman" w:hAnsi="Times-Roman" w:cs="Times-Roman"/>
+                </w:rPr>
+                <w:delText xml:space="preserve"> a 5 simboli casuali (</w:delText>
+              </w:r>
+              <w:bookmarkStart w:id="106" w:name="_Hlk527707889"/>
+              <w:r>
+                <w:rPr>
+                  <w:rFonts w:ascii="Times-Roman" w:hAnsi="Times-Roman" w:cs="Times-Roman"/>
+                </w:rPr>
+                <w:delText>X0A12</w:delText>
+              </w:r>
+              <w:bookmarkEnd w:id="106"/>
+              <w:r>
+                <w:rPr>
+                  <w:rFonts w:ascii="Times-Roman" w:hAnsi="Times-Roman" w:cs="Times-Roman"/>
+                </w:rPr>
+                <w:delText>) all’email inserita da Marco che gli permette di completare la registrazione.</w:delText>
               </w:r>
             </w:del>
           </w:p>
@@ -1973,12 +2008,67 @@
                 <w:rFonts w:ascii="Times-Roman" w:hAnsi="Times-Roman" w:cs="Times-Roman"/>
               </w:rPr>
             </w:pPr>
-            <w:r>
-              <w:rPr>
-                <w:rFonts w:ascii="Times-Roman" w:hAnsi="Times-Roman" w:cs="Times-Roman"/>
-              </w:rPr>
-              <w:t>Marco inserisce username e password e clicca su “login”.</w:t>
-            </w:r>
+            <w:ins w:id="107" w:author="Cosimo Bacco" w:date="2018-11-22T19:03:00Z">
+              <w:r>
+                <w:rPr>
+                  <w:rFonts w:ascii="Times-Roman" w:hAnsi="Times-Roman" w:cs="Times-Roman"/>
+                </w:rPr>
+                <w:t>Il sistema indirizza Marco verso una pagina in cui è mostrato il messaggio “</w:t>
+              </w:r>
+            </w:ins>
+            <w:proofErr w:type="spellStart"/>
+            <w:ins w:id="108" w:author="Cosimo Bacco" w:date="2018-11-22T19:04:00Z">
+              <w:r>
+                <w:rPr>
+                  <w:rFonts w:ascii="Times-Roman" w:hAnsi="Times-Roman" w:cs="Times-Roman"/>
+                </w:rPr>
+                <w:t>GamesHub</w:t>
+              </w:r>
+              <w:proofErr w:type="spellEnd"/>
+              <w:r>
+                <w:rPr>
+                  <w:rFonts w:ascii="Times-Roman" w:hAnsi="Times-Roman" w:cs="Times-Roman"/>
+                </w:rPr>
+                <w:t xml:space="preserve"> ti ha inviato un’email all’indirizzo </w:t>
+              </w:r>
+              <w:r>
+                <w:rPr>
+                  <w:rFonts w:ascii="Times-Roman" w:hAnsi="Times-Roman" w:cs="Times-Roman"/>
+                </w:rPr>
+                <w:fldChar w:fldCharType="begin"/>
+              </w:r>
+              <w:r>
+                <w:rPr>
+                  <w:rFonts w:ascii="Times-Roman" w:hAnsi="Times-Roman" w:cs="Times-Roman"/>
+                </w:rPr>
+                <w:instrText xml:space="preserve"> HYPERLINK "mailto:marco.arechi@gmail.com" </w:instrText>
+              </w:r>
+              <w:r>
+                <w:rPr>
+                  <w:rFonts w:ascii="Times-Roman" w:hAnsi="Times-Roman" w:cs="Times-Roman"/>
+                </w:rPr>
+                <w:fldChar w:fldCharType="separate"/>
+              </w:r>
+              <w:r>
+                <w:rPr>
+                  <w:rStyle w:val="Collegamentoipertestuale"/>
+                  <w:rFonts w:ascii="Times-Roman" w:hAnsi="Times-Roman" w:cs="Times-Roman"/>
+                </w:rPr>
+                <w:t>marco.arechi@gmail.com</w:t>
+              </w:r>
+              <w:r>
+                <w:rPr>
+                  <w:rFonts w:ascii="Times-Roman" w:hAnsi="Times-Roman" w:cs="Times-Roman"/>
+                </w:rPr>
+                <w:fldChar w:fldCharType="end"/>
+              </w:r>
+              <w:r>
+                <w:rPr>
+                  <w:rFonts w:ascii="Times-Roman" w:hAnsi="Times-Roman" w:cs="Times-Roman"/>
+                </w:rPr>
+                <w:t xml:space="preserve"> contenete un link per completare la registrazione”</w:t>
+              </w:r>
+            </w:ins>
           </w:p>
           <w:p>
             <w:pPr>
@@ -1987,15 +2077,63 @@
                 <w:numId w:val="18"/>
               </w:numPr>
               <w:rPr>
+                <w:ins w:id="109" w:author="Cosimo Bacco" w:date="2018-11-22T19:02:00Z"/>
                 <w:rFonts w:ascii="Times-Roman" w:hAnsi="Times-Roman" w:cs="Times-Roman"/>
               </w:rPr>
             </w:pPr>
-            <w:r>
-              <w:rPr>
-                <w:rFonts w:ascii="Times-Roman" w:hAnsi="Times-Roman" w:cs="Times-Roman"/>
-              </w:rPr>
-              <w:t>Dopo aver effettuato il login, Marco viene riportato nell’homepage.</w:t>
-            </w:r>
+            <w:del w:id="110" w:author="Cosimo Bacco" w:date="2018-11-22T19:02:00Z">
+              <w:r>
+                <w:rPr>
+                  <w:rFonts w:ascii="Times-Roman" w:hAnsi="Times-Roman" w:cs="Times-Roman"/>
+                </w:rPr>
+                <w:delText>Marco viene reindirizzato in una pagina in cui è richiesto l’inserimento del codice inviatogli dal sistema.</w:delText>
+              </w:r>
+            </w:del>
+            <w:ins w:id="111" w:author="Cosimo Bacco" w:date="2018-11-22T19:02:00Z">
+              <w:r>
+                <w:rPr>
+                  <w:rFonts w:ascii="Times-Roman" w:hAnsi="Times-Roman" w:cs="Times-Roman"/>
+                </w:rPr>
+                <w:t xml:space="preserve">Marco accede alla sua casella postale </w:t>
+              </w:r>
+              <w:r>
+                <w:rPr>
+                  <w:rFonts w:ascii="Times-Roman" w:hAnsi="Times-Roman" w:cs="Times-Roman"/>
+                </w:rPr>
+                <w:fldChar w:fldCharType="begin"/>
+              </w:r>
+              <w:r>
+                <w:rPr>
+                  <w:rFonts w:ascii="Times-Roman" w:hAnsi="Times-Roman" w:cs="Times-Roman"/>
+                </w:rPr>
+                <w:instrText xml:space="preserve"> HYPERLINK "mailto:mArco.arechi@gmail.com" </w:instrText>
+              </w:r>
+              <w:r>
+                <w:rPr>
+                  <w:rFonts w:ascii="Times-Roman" w:hAnsi="Times-Roman" w:cs="Times-Roman"/>
+                </w:rPr>
+                <w:fldChar w:fldCharType="separate"/>
+              </w:r>
+              <w:r>
+                <w:rPr>
+                  <w:rStyle w:val="Collegamentoipertestuale"/>
+                  <w:rFonts w:ascii="Times-Roman" w:hAnsi="Times-Roman" w:cs="Times-Roman"/>
+                </w:rPr>
+                <w:t>mArco.arechi@gmail.com</w:t>
+              </w:r>
+              <w:r>
+                <w:rPr>
+                  <w:rFonts w:ascii="Times-Roman" w:hAnsi="Times-Roman" w:cs="Times-Roman"/>
+                </w:rPr>
+                <w:fldChar w:fldCharType="end"/>
+              </w:r>
+              <w:r>
+                <w:rPr>
+                  <w:rFonts w:ascii="Times-Roman" w:hAnsi="Times-Roman" w:cs="Times-Roman"/>
+                </w:rPr>
+                <w:t>.</w:t>
+              </w:r>
+            </w:ins>
           </w:p>
           <w:p>
             <w:pPr>
@@ -2004,15 +2142,54 @@
                 <w:numId w:val="18"/>
               </w:numPr>
               <w:rPr>
+                <w:ins w:id="112" w:author="Cosimo Bacco" w:date="2018-11-22T19:03:00Z"/>
                 <w:rFonts w:ascii="Times-Roman" w:hAnsi="Times-Roman" w:cs="Times-Roman"/>
               </w:rPr>
             </w:pPr>
-            <w:r>
-              <w:rPr>
-                <w:rFonts w:ascii="Times-Roman" w:hAnsi="Times-Roman" w:cs="Times-Roman"/>
-              </w:rPr>
-              <w:t xml:space="preserve">Marco accede al carrello e preme sul tasto “acquista”. </w:t>
-            </w:r>
+            <w:ins w:id="113" w:author="Cosimo Bacco" w:date="2018-11-22T19:02:00Z">
+              <w:r>
+                <w:rPr>
+                  <w:rFonts w:ascii="Times-Roman" w:hAnsi="Times-Roman" w:cs="Times-Roman"/>
+                </w:rPr>
+                <w:t>Marco in</w:t>
+              </w:r>
+            </w:ins>
+            <w:ins w:id="114" w:author="Cosimo Bacco" w:date="2018-11-22T19:03:00Z">
+              <w:r>
+                <w:rPr>
+                  <w:rFonts w:ascii="Times-Roman" w:hAnsi="Times-Roman" w:cs="Times-Roman"/>
+                </w:rPr>
+                <w:t xml:space="preserve">dividua </w:t>
+              </w:r>
+              <w:proofErr w:type="gramStart"/>
+              <w:r>
+                <w:rPr>
+                  <w:rFonts w:ascii="Times-Roman" w:hAnsi="Times-Roman" w:cs="Times-Roman"/>
+                </w:rPr>
+                <w:t>l’email</w:t>
+              </w:r>
+              <w:proofErr w:type="gramEnd"/>
+              <w:r>
+                <w:rPr>
+                  <w:rFonts w:ascii="Times-Roman" w:hAnsi="Times-Roman" w:cs="Times-Roman"/>
+                </w:rPr>
+                <w:t xml:space="preserve"> ricevuta da </w:t>
+              </w:r>
+              <w:proofErr w:type="spellStart"/>
+              <w:r>
+                <w:rPr>
+                  <w:rFonts w:ascii="Times-Roman" w:hAnsi="Times-Roman" w:cs="Times-Roman"/>
+                </w:rPr>
+                <w:t>GamesHub</w:t>
+              </w:r>
+              <w:proofErr w:type="spellEnd"/>
+              <w:r>
+                <w:rPr>
+                  <w:rFonts w:ascii="Times-Roman" w:hAnsi="Times-Roman" w:cs="Times-Roman"/>
+                </w:rPr>
+                <w:t xml:space="preserve"> e la visualizza.</w:t>
+              </w:r>
+            </w:ins>
           </w:p>
           <w:p>
             <w:pPr>
@@ -2024,13 +2201,14 @@
                 <w:rFonts w:ascii="Times-Roman" w:hAnsi="Times-Roman" w:cs="Times-Roman"/>
               </w:rPr>
             </w:pPr>
-            <w:bookmarkStart w:id="94" w:name="_Hlk526950152"/>
-            <w:r>
-              <w:rPr>
-                <w:rFonts w:ascii="Times-Roman" w:hAnsi="Times-Roman" w:cs="Times-Roman"/>
-              </w:rPr>
-              <w:t>Dopodiché viene reindirizzato nella pagina di scelta del tipo di spedizione (rapida, standard) e sceglie la spedizione rapida.</w:t>
-            </w:r>
+            <w:ins w:id="115" w:author="Cosimo Bacco" w:date="2018-11-22T19:03:00Z">
+              <w:r>
+                <w:rPr>
+                  <w:rFonts w:ascii="Times-Roman" w:hAnsi="Times-Roman" w:cs="Times-Roman"/>
+                </w:rPr>
+                <w:t>Marco clicca sul link per effettuare la conferma della registrazione.</w:t>
+              </w:r>
+            </w:ins>
           </w:p>
           <w:p>
             <w:pPr>
@@ -2039,147 +2217,46 @@
                 <w:numId w:val="18"/>
               </w:numPr>
               <w:rPr>
+                <w:ins w:id="116" w:author="Cosimo Bacco" w:date="2018-11-22T19:06:00Z"/>
                 <w:rFonts w:ascii="Times-Roman" w:hAnsi="Times-Roman" w:cs="Times-Roman"/>
               </w:rPr>
             </w:pPr>
-            <w:r>
-              <w:rPr>
-                <w:rFonts w:ascii="Times-Roman" w:hAnsi="Times-Roman" w:cs="Times-Roman"/>
-              </w:rPr>
-              <w:t>Nella stessa pagina vengono visualizzate le informazioni relative alla spedizione (data consegna prevista, costo).</w:t>
-            </w:r>
-          </w:p>
-          <w:p>
-            <w:pPr>
-              <w:numPr>
-                <w:ilvl w:val="0"/>
-                <w:numId w:val="18"/>
-              </w:numPr>
-              <w:rPr>
-                <w:rFonts w:ascii="Times-Roman" w:hAnsi="Times-Roman" w:cs="Times-Roman"/>
-              </w:rPr>
-            </w:pPr>
-            <w:r>
-              <w:rPr>
-                <w:rFonts w:ascii="Times-Roman" w:hAnsi="Times-Roman" w:cs="Times-Roman"/>
-              </w:rPr>
-              <w:t xml:space="preserve">Marco clicca su procedi che lo conduce verso la pagina di pagamento </w:t>
-            </w:r>
-            <w:proofErr w:type="spellStart"/>
-            <w:r>
-              <w:rPr>
-                <w:rFonts w:ascii="Times-Roman" w:hAnsi="Times-Roman" w:cs="Times-Roman"/>
-              </w:rPr>
-              <w:t>paypal</w:t>
-            </w:r>
-            <w:proofErr w:type="spellEnd"/>
-            <w:r>
-              <w:rPr>
-                <w:rFonts w:ascii="Times-Roman" w:hAnsi="Times-Roman" w:cs="Times-Roman"/>
-              </w:rPr>
-              <w:t xml:space="preserve">. </w:t>
-            </w:r>
-          </w:p>
-          <w:p>
-            <w:pPr>
-              <w:numPr>
-                <w:ilvl w:val="0"/>
-                <w:numId w:val="18"/>
-              </w:numPr>
-              <w:rPr>
-                <w:rFonts w:ascii="Times-Roman" w:hAnsi="Times-Roman" w:cs="Times-Roman"/>
-              </w:rPr>
-            </w:pPr>
-            <w:r>
-              <w:rPr>
-                <w:rFonts w:ascii="Times-Roman" w:hAnsi="Times-Roman" w:cs="Times-Roman"/>
-              </w:rPr>
-              <w:t xml:space="preserve">Visualizza la pagina di login di </w:t>
-            </w:r>
-            <w:proofErr w:type="spellStart"/>
-            <w:r>
-              <w:rPr>
-                <w:rFonts w:ascii="Times-Roman" w:hAnsi="Times-Roman" w:cs="Times-Roman"/>
-              </w:rPr>
-              <w:t>paypal</w:t>
-            </w:r>
-            <w:proofErr w:type="spellEnd"/>
-            <w:r>
-              <w:rPr>
-                <w:rFonts w:ascii="Times-Roman" w:hAnsi="Times-Roman" w:cs="Times-Roman"/>
-              </w:rPr>
-              <w:t xml:space="preserve"> e inserisce </w:t>
-            </w:r>
-            <w:proofErr w:type="gramStart"/>
-            <w:r>
-              <w:rPr>
-                <w:rFonts w:ascii="Times-Roman" w:hAnsi="Times-Roman" w:cs="Times-Roman"/>
-              </w:rPr>
-              <w:t>email</w:t>
-            </w:r>
-            <w:proofErr w:type="gramEnd"/>
-            <w:r>
-              <w:rPr>
-                <w:rFonts w:ascii="Times-Roman" w:hAnsi="Times-Roman" w:cs="Times-Roman"/>
-              </w:rPr>
-              <w:t xml:space="preserve"> e password</w:t>
-            </w:r>
-            <w:ins w:id="95" w:author="Cosimo Bacco" w:date="2018-10-26T10:41:00Z">
-              <w:r>
-                <w:rPr>
-                  <w:rFonts w:ascii="Times-Roman" w:hAnsi="Times-Roman" w:cs="Times-Roman"/>
-                </w:rPr>
-                <w:t xml:space="preserve"> e clicca sul pulsante </w:t>
+            <w:ins w:id="117" w:author="Cosimo Bacco" w:date="2018-11-22T19:05:00Z">
+              <w:r>
+                <w:rPr>
+                  <w:rFonts w:ascii="Times-Roman" w:hAnsi="Times-Roman" w:cs="Times-Roman"/>
+                </w:rPr>
+                <w:t xml:space="preserve">Il sistema indirizza Marco verso una pagina in cui è mostrato il messaggio </w:t>
+              </w:r>
+              <w:proofErr w:type="gramStart"/>
+              <w:r>
+                <w:rPr>
+                  <w:rFonts w:ascii="Times-Roman" w:hAnsi="Times-Roman" w:cs="Times-Roman"/>
+                </w:rPr>
+                <w:t xml:space="preserve">“ </w:t>
               </w:r>
             </w:ins>
-            <w:ins w:id="96" w:author="Cosimo Bacco" w:date="2018-10-26T10:42:00Z">
-              <w:r>
-                <w:rPr>
-                  <w:rFonts w:ascii="Times-Roman" w:hAnsi="Times-Roman" w:cs="Times-Roman"/>
-                </w:rPr>
-                <w:t>“conferma”.</w:t>
+            <w:ins w:id="118" w:author="Cosimo Bacco" w:date="2018-11-22T19:06:00Z">
+              <w:r>
+                <w:rPr>
+                  <w:rFonts w:ascii="Times-Roman" w:hAnsi="Times-Roman" w:cs="Times-Roman"/>
+                </w:rPr>
+                <w:t>Registrazione</w:t>
+              </w:r>
+              <w:proofErr w:type="gramEnd"/>
+              <w:r>
+                <w:rPr>
+                  <w:rFonts w:ascii="Times-Roman" w:hAnsi="Times-Roman" w:cs="Times-Roman"/>
+                </w:rPr>
+                <w:t xml:space="preserve"> completata”.</w:t>
               </w:r>
             </w:ins>
-            <w:del w:id="97" w:author="Cosimo Bacco" w:date="2018-10-26T10:41:00Z">
-              <w:r>
-                <w:rPr>
-                  <w:rFonts w:ascii="Times-Roman" w:hAnsi="Times-Roman" w:cs="Times-Roman"/>
-                </w:rPr>
-                <w:delText>.</w:delText>
-              </w:r>
-            </w:del>
-          </w:p>
-          <w:bookmarkEnd w:id="94"/>
-          <w:p>
-            <w:pPr>
-              <w:numPr>
-                <w:ilvl w:val="0"/>
-                <w:numId w:val="18"/>
-              </w:numPr>
-              <w:rPr>
-                <w:rFonts w:ascii="Times-Roman" w:hAnsi="Times-Roman" w:cs="Times-Roman"/>
-              </w:rPr>
-            </w:pPr>
-            <w:r>
-              <w:rPr>
-                <w:rFonts w:ascii="Times-Roman" w:hAnsi="Times-Roman" w:cs="Times-Roman"/>
-              </w:rPr>
-              <w:t xml:space="preserve">Marco visualizza la pagina di conferma </w:t>
-            </w:r>
-            <w:ins w:id="98" w:author="Cosimo Bacco" w:date="2018-10-26T10:43:00Z">
-              <w:r>
-                <w:rPr>
-                  <w:rFonts w:ascii="Times-Roman" w:hAnsi="Times-Roman" w:cs="Times-Roman"/>
-                </w:rPr>
-                <w:t>del pagamento del suo ordine.</w:t>
-              </w:r>
-            </w:ins>
-            <w:del w:id="99" w:author="Cosimo Bacco" w:date="2018-10-26T10:43:00Z">
-              <w:r>
-                <w:rPr>
-                  <w:rFonts w:ascii="Times-Roman" w:hAnsi="Times-Roman" w:cs="Times-Roman"/>
-                </w:rPr>
-                <w:delText>dell’ordine dove è presente un riepilogo e il tasto conferma.</w:delText>
+            <w:del w:id="119" w:author="Cosimo Bacco" w:date="2018-11-22T19:05:00Z">
+              <w:r>
+                <w:rPr>
+                  <w:rFonts w:ascii="Times-Roman" w:hAnsi="Times-Roman" w:cs="Times-Roman"/>
+                </w:rPr>
+                <w:delText>Marco accede alla casella email, trova l’email inviata da GamesHub e copia il codice X0A12.</w:delText>
               </w:r>
             </w:del>
           </w:p>
@@ -2190,115 +2267,10 @@
                 <w:numId w:val="18"/>
               </w:numPr>
               <w:rPr>
-                <w:rFonts w:ascii="Times-Roman" w:hAnsi="Times-Roman" w:cs="Times-Roman"/>
-              </w:rPr>
-            </w:pPr>
-            <w:r>
-              <w:rPr>
-                <w:rFonts w:ascii="Times-Roman" w:hAnsi="Times-Roman" w:cs="Times-Roman"/>
-              </w:rPr>
-              <w:t>Marco clicca su “conferma</w:t>
-            </w:r>
-            <w:ins w:id="100" w:author="Cosimo Bacco" w:date="2018-10-26T10:44:00Z">
-              <w:r>
-                <w:rPr>
-                  <w:rFonts w:ascii="Times-Roman" w:hAnsi="Times-Roman" w:cs="Times-Roman"/>
-                </w:rPr>
-                <w:t xml:space="preserve"> pagamento</w:t>
-              </w:r>
-            </w:ins>
-            <w:r>
-              <w:rPr>
-                <w:rFonts w:ascii="Times-Roman" w:hAnsi="Times-Roman" w:cs="Times-Roman"/>
-              </w:rPr>
-              <w:t>” e viene reindirizzato in una pagina dove sono presenti i dati dell’ordine effettuato.</w:t>
-            </w:r>
-          </w:p>
-          <w:p>
-            <w:pPr>
-              <w:numPr>
-                <w:ilvl w:val="0"/>
-                <w:numId w:val="18"/>
-              </w:numPr>
-              <w:rPr>
-                <w:rFonts w:ascii="Times-Roman" w:hAnsi="Times-Roman" w:cs="Times-Roman"/>
-              </w:rPr>
-            </w:pPr>
-            <w:r>
-              <w:rPr>
-                <w:rFonts w:ascii="Times-Roman" w:hAnsi="Times-Roman" w:cs="Times-Roman"/>
-              </w:rPr>
-              <w:t>Nicola</w:t>
-            </w:r>
-            <w:ins w:id="101" w:author="Cosimo Bacco" w:date="2018-10-26T10:45:00Z">
-              <w:r>
-                <w:rPr>
-                  <w:rFonts w:ascii="Times-Roman" w:hAnsi="Times-Roman" w:cs="Times-Roman"/>
-                </w:rPr>
-                <w:t>, il gestore degli ordini,</w:t>
-              </w:r>
-            </w:ins>
-            <w:r>
-              <w:rPr>
-                <w:rFonts w:ascii="Times-Roman" w:hAnsi="Times-Roman" w:cs="Times-Roman"/>
-              </w:rPr>
-              <w:t xml:space="preserve"> visualizza una pagina contenente tutti gli ordini con stato accettato.</w:t>
-            </w:r>
-          </w:p>
-          <w:p>
-            <w:pPr>
-              <w:numPr>
-                <w:ilvl w:val="0"/>
-                <w:numId w:val="18"/>
-              </w:numPr>
-              <w:rPr>
-                <w:rFonts w:ascii="Times-Roman" w:hAnsi="Times-Roman" w:cs="Times-Roman"/>
-              </w:rPr>
-            </w:pPr>
-            <w:r>
-              <w:rPr>
-                <w:rFonts w:ascii="Times-Roman" w:hAnsi="Times-Roman" w:cs="Times-Roman"/>
-              </w:rPr>
-              <w:t>Nicola visualizza le informazioni del primo ordine della lista</w:t>
-            </w:r>
-            <w:del w:id="102" w:author="Cosimo Bacco" w:date="2018-10-26T10:09:00Z">
-              <w:r>
-                <w:rPr>
-                  <w:rFonts w:ascii="Times-Roman" w:hAnsi="Times-Roman" w:cs="Times-Roman"/>
-                </w:rPr>
-                <w:delText>(</w:delText>
-              </w:r>
-            </w:del>
-            <w:ins w:id="103" w:author="Cosimo Bacco" w:date="2018-10-26T10:09:00Z">
-              <w:r>
-                <w:rPr>
-                  <w:rFonts w:ascii="Times-Roman" w:hAnsi="Times-Roman" w:cs="Times-Roman"/>
-                </w:rPr>
-                <w:t xml:space="preserve"> </w:t>
-              </w:r>
-            </w:ins>
-            <w:ins w:id="104" w:author="Cosimo Bacco" w:date="2018-10-26T10:47:00Z">
-              <w:r>
-                <w:rPr>
-                  <w:rFonts w:ascii="Times-Roman" w:hAnsi="Times-Roman" w:cs="Times-Roman"/>
-                </w:rPr>
-                <w:t>(</w:t>
-              </w:r>
-            </w:ins>
-            <w:r>
-              <w:rPr>
-                <w:rFonts w:ascii="Times-Roman" w:hAnsi="Times-Roman" w:cs="Times-Roman"/>
-              </w:rPr>
-              <w:t>quello di Marco):</w:t>
-            </w:r>
-          </w:p>
-          <w:p>
-            <w:pPr>
-              <w:ind w:left="720"/>
-              <w:rPr>
-                <w:rFonts w:ascii="Times-Roman" w:hAnsi="Times-Roman" w:cs="Times-Roman"/>
-              </w:rPr>
-              <w:pPrChange w:id="105" w:author="Cosimo Bacco" w:date="2018-10-26T01:46:00Z">
+                <w:del w:id="120" w:author="Cosimo Bacco" w:date="2018-11-22T19:06:00Z"/>
+                <w:rFonts w:ascii="Times-Roman" w:hAnsi="Times-Roman" w:cs="Times-Roman"/>
+              </w:rPr>
+              <w:pPrChange w:id="121" w:author="Cosimo Bacco" w:date="2018-11-22T19:06:00Z">
                 <w:pPr>
                   <w:numPr>
                     <w:numId w:val="18"/>
@@ -2307,66 +2279,26 @@
                 </w:pPr>
               </w:pPrChange>
             </w:pPr>
-            <w:r>
-              <w:rPr>
-                <w:rFonts w:ascii="Times-Roman" w:hAnsi="Times-Roman" w:cs="Times-Roman"/>
-                <w:i/>
-                <w:rPrChange w:id="106" w:author="Cosimo Bacco" w:date="2018-10-26T01:46:00Z">
-                  <w:rPr>
-                    <w:rFonts w:ascii="Times-Roman" w:hAnsi="Times-Roman" w:cs="Times-Roman"/>
-                  </w:rPr>
-                </w:rPrChange>
-              </w:rPr>
-              <w:t>-</w:t>
-            </w:r>
-            <w:ins w:id="107" w:author="Cosimo Bacco" w:date="2018-10-26T01:46:00Z">
-              <w:r>
-                <w:rPr>
-                  <w:rFonts w:ascii="Times-Roman" w:hAnsi="Times-Roman" w:cs="Times-Roman"/>
-                  <w:i/>
-                  <w:rPrChange w:id="108" w:author="Cosimo Bacco" w:date="2018-10-26T01:46:00Z">
-                    <w:rPr>
-                      <w:rFonts w:ascii="Times-Roman" w:hAnsi="Times-Roman" w:cs="Times-Roman"/>
-                    </w:rPr>
-                  </w:rPrChange>
-                </w:rPr>
-                <w:t xml:space="preserve"> </w:t>
+            <w:ins w:id="122" w:author="Cosimo Bacco" w:date="2018-11-22T19:06:00Z">
+              <w:r>
+                <w:rPr>
+                  <w:rFonts w:ascii="Times-Roman" w:hAnsi="Times-Roman" w:cs="Times-Roman"/>
+                </w:rPr>
+                <w:t xml:space="preserve">Dopo 30 secondi, </w:t>
               </w:r>
             </w:ins>
-            <w:r>
-              <w:rPr>
-                <w:rFonts w:ascii="Times-Roman" w:hAnsi="Times-Roman" w:cs="Times-Roman"/>
-                <w:i/>
-                <w:rPrChange w:id="109" w:author="Cosimo Bacco" w:date="2018-10-26T01:46:00Z">
-                  <w:rPr>
-                    <w:rFonts w:ascii="Times-Roman" w:hAnsi="Times-Roman" w:cs="Times-Roman"/>
-                  </w:rPr>
-                </w:rPrChange>
-              </w:rPr>
-              <w:t>id:</w:t>
-            </w:r>
-            <w:ins w:id="110" w:author="Cosimo Bacco" w:date="2018-10-26T01:46:00Z">
-              <w:r>
-                <w:rPr>
-                  <w:rFonts w:ascii="Times-Roman" w:hAnsi="Times-Roman" w:cs="Times-Roman"/>
-                </w:rPr>
-                <w:t xml:space="preserve"> </w:t>
-              </w:r>
-            </w:ins>
-            <w:r>
-              <w:rPr>
-                <w:rFonts w:ascii="Times-Roman" w:hAnsi="Times-Roman" w:cs="Times-Roman"/>
-              </w:rPr>
-              <w:t>31</w:t>
-            </w:r>
           </w:p>
           <w:p>
             <w:pPr>
-              <w:ind w:left="720"/>
-              <w:rPr>
-                <w:rFonts w:ascii="Times-Roman" w:hAnsi="Times-Roman" w:cs="Times-Roman"/>
-              </w:rPr>
-              <w:pPrChange w:id="111" w:author="Cosimo Bacco" w:date="2018-10-26T01:46:00Z">
+              <w:numPr>
+                <w:ilvl w:val="0"/>
+                <w:numId w:val="18"/>
+              </w:numPr>
+              <w:rPr>
+                <w:del w:id="123" w:author="Cosimo Bacco" w:date="2018-11-22T19:06:00Z"/>
+                <w:rFonts w:ascii="Times-Roman" w:hAnsi="Times-Roman" w:cs="Times-Roman"/>
+              </w:rPr>
+              <w:pPrChange w:id="124" w:author="Cosimo Bacco" w:date="2018-11-22T19:06:00Z">
                 <w:pPr>
                   <w:numPr>
                     <w:numId w:val="18"/>
@@ -2375,13 +2307,15 @@
                 </w:pPr>
               </w:pPrChange>
             </w:pPr>
-            <w:r>
-              <w:rPr>
-                <w:rFonts w:ascii="Times-Roman" w:hAnsi="Times-Roman" w:cs="Times-Roman"/>
-              </w:rPr>
-              <w:t>-</w:t>
-            </w:r>
-            <w:ins w:id="112" w:author="Cosimo Bacco" w:date="2018-10-26T01:46:00Z">
+            <w:del w:id="125" w:author="Cosimo Bacco" w:date="2018-11-22T19:06:00Z">
+              <w:r>
+                <w:rPr>
+                  <w:rFonts w:ascii="Times-Roman" w:hAnsi="Times-Roman" w:cs="Times-Roman"/>
+                </w:rPr>
+                <w:delText>Marco inserisce il codice X0A12 nell’apposito campo e clicca su “conferma”.</w:delText>
+              </w:r>
+            </w:del>
+            <w:ins w:id="126" w:author="Cosimo Bacco" w:date="2018-11-22T19:06:00Z">
               <w:r>
                 <w:rPr>
                   <w:rFonts w:ascii="Times-Roman" w:hAnsi="Times-Roman" w:cs="Times-Roman"/>
@@ -2389,46 +2323,22 @@
                 <w:t xml:space="preserve"> </w:t>
               </w:r>
             </w:ins>
-            <w:r>
-              <w:rPr>
-                <w:rFonts w:ascii="Times-Roman" w:hAnsi="Times-Roman" w:cs="Times-Roman"/>
-                <w:i/>
-                <w:rPrChange w:id="113" w:author="Cosimo Bacco" w:date="2018-10-26T01:46:00Z">
+          </w:p>
+          <w:p>
+            <w:pPr>
+              <w:numPr>
+                <w:ilvl w:val="0"/>
+                <w:numId w:val="18"/>
+              </w:numPr>
+              <w:rPr>
+                <w:rFonts w:ascii="Times-Roman" w:hAnsi="Times-Roman" w:cs="Times-Roman"/>
+                <w:rPrChange w:id="127" w:author="Cosimo Bacco" w:date="2018-11-22T19:06:00Z">
                   <w:rPr>
                     <w:rFonts w:ascii="Times-Roman" w:hAnsi="Times-Roman" w:cs="Times-Roman"/>
                   </w:rPr>
                 </w:rPrChange>
               </w:rPr>
-              <w:t>indirizzo spedizione:</w:t>
-            </w:r>
-            <w:r>
-              <w:rPr>
-                <w:rFonts w:ascii="Times-Roman" w:hAnsi="Times-Roman" w:cs="Times-Roman"/>
-              </w:rPr>
-              <w:t xml:space="preserve"> via Vittorio Emanuele, 2 Salerno</w:t>
-            </w:r>
-            <w:ins w:id="114" w:author="Cosimo Bacco" w:date="2018-10-26T10:09:00Z">
-              <w:r>
-                <w:rPr>
-                  <w:rFonts w:ascii="Times-Roman" w:hAnsi="Times-Roman" w:cs="Times-Roman"/>
-                </w:rPr>
-                <w:t xml:space="preserve"> </w:t>
-              </w:r>
-            </w:ins>
-            <w:r>
-              <w:rPr>
-                <w:rFonts w:ascii="Times-Roman" w:hAnsi="Times-Roman" w:cs="Times-Roman"/>
-              </w:rPr>
-              <w:t>(SA)</w:t>
-            </w:r>
-          </w:p>
-          <w:p>
-            <w:pPr>
-              <w:ind w:left="720"/>
-              <w:rPr>
-                <w:rFonts w:ascii="Times-Roman" w:hAnsi="Times-Roman" w:cs="Times-Roman"/>
-              </w:rPr>
-              <w:pPrChange w:id="115" w:author="Cosimo Bacco" w:date="2018-10-26T01:46:00Z">
+              <w:pPrChange w:id="128" w:author="Cosimo Bacco" w:date="2018-11-22T19:06:00Z">
                 <w:pPr>
                   <w:numPr>
                     <w:numId w:val="18"/>
@@ -2440,104 +2350,13 @@
             <w:r>
               <w:rPr>
                 <w:rFonts w:ascii="Times-Roman" w:hAnsi="Times-Roman" w:cs="Times-Roman"/>
-              </w:rPr>
-              <w:t>-</w:t>
-            </w:r>
-            <w:ins w:id="116" w:author="Cosimo Bacco" w:date="2018-10-26T01:46:00Z">
-              <w:r>
-                <w:rPr>
-                  <w:rFonts w:ascii="Times-Roman" w:hAnsi="Times-Roman" w:cs="Times-Roman"/>
-                </w:rPr>
-                <w:t xml:space="preserve"> </w:t>
-              </w:r>
-            </w:ins>
-            <w:r>
-              <w:rPr>
-                <w:rFonts w:ascii="Times-Roman" w:hAnsi="Times-Roman" w:cs="Times-Roman"/>
-                <w:i/>
-                <w:rPrChange w:id="117" w:author="Cosimo Bacco" w:date="2018-10-26T01:46:00Z">
+                <w:rPrChange w:id="129" w:author="Cosimo Bacco" w:date="2018-11-22T19:06:00Z">
                   <w:rPr>
                     <w:rFonts w:ascii="Times-Roman" w:hAnsi="Times-Roman" w:cs="Times-Roman"/>
                   </w:rPr>
                 </w:rPrChange>
               </w:rPr>
-              <w:t>tipo di spedizione:</w:t>
-            </w:r>
-            <w:ins w:id="118" w:author="Cosimo Bacco" w:date="2018-10-26T01:46:00Z">
-              <w:r>
-                <w:rPr>
-                  <w:rFonts w:ascii="Times-Roman" w:hAnsi="Times-Roman" w:cs="Times-Roman"/>
-                </w:rPr>
-                <w:t xml:space="preserve"> </w:t>
-              </w:r>
-            </w:ins>
-            <w:r>
-              <w:rPr>
-                <w:rFonts w:ascii="Times-Roman" w:hAnsi="Times-Roman" w:cs="Times-Roman"/>
-              </w:rPr>
-              <w:t>rapida</w:t>
-            </w:r>
-          </w:p>
-          <w:p>
-            <w:pPr>
-              <w:ind w:left="720"/>
-              <w:rPr>
-                <w:rFonts w:ascii="Times-Roman" w:hAnsi="Times-Roman" w:cs="Times-Roman"/>
-              </w:rPr>
-              <w:pPrChange w:id="119" w:author="Cosimo Bacco" w:date="2018-10-26T01:46:00Z">
-                <w:pPr>
-                  <w:numPr>
-                    <w:numId w:val="18"/>
-                  </w:numPr>
-                  <w:ind w:left="720" w:hanging="360"/>
-                </w:pPr>
-              </w:pPrChange>
-            </w:pPr>
-            <w:r>
-              <w:rPr>
-                <w:rFonts w:ascii="Times-Roman" w:hAnsi="Times-Roman" w:cs="Times-Roman"/>
-              </w:rPr>
-              <w:t>-</w:t>
-            </w:r>
-            <w:ins w:id="120" w:author="Cosimo Bacco" w:date="2018-10-26T01:46:00Z">
-              <w:r>
-                <w:rPr>
-                  <w:rFonts w:ascii="Times-Roman" w:hAnsi="Times-Roman" w:cs="Times-Roman"/>
-                </w:rPr>
-                <w:t xml:space="preserve"> </w:t>
-              </w:r>
-            </w:ins>
-            <w:r>
-              <w:rPr>
-                <w:rFonts w:ascii="Times-Roman" w:hAnsi="Times-Roman" w:cs="Times-Roman"/>
-                <w:i/>
-                <w:rPrChange w:id="121" w:author="Cosimo Bacco" w:date="2018-10-26T01:46:00Z">
-                  <w:rPr>
-                    <w:rFonts w:ascii="Times-Roman" w:hAnsi="Times-Roman" w:cs="Times-Roman"/>
-                  </w:rPr>
-                </w:rPrChange>
-              </w:rPr>
-              <w:t>prodotti:</w:t>
-            </w:r>
-            <w:r>
-              <w:rPr>
-                <w:rFonts w:ascii="Times-Roman" w:hAnsi="Times-Roman" w:cs="Times-Roman"/>
-              </w:rPr>
-              <w:t xml:space="preserve"> Assassin’s </w:t>
-            </w:r>
-            <w:proofErr w:type="gramStart"/>
-            <w:r>
-              <w:rPr>
-                <w:rFonts w:ascii="Times-Roman" w:hAnsi="Times-Roman" w:cs="Times-Roman"/>
-              </w:rPr>
-              <w:t>Creed( quantità</w:t>
-            </w:r>
-            <w:proofErr w:type="gramEnd"/>
-            <w:r>
-              <w:rPr>
-                <w:rFonts w:ascii="Times-Roman" w:hAnsi="Times-Roman" w:cs="Times-Roman"/>
-              </w:rPr>
-              <w:t>: 1)</w:t>
+              <w:t>Marco viene riportato nel login.</w:t>
             </w:r>
           </w:p>
           <w:p>
@@ -2547,794 +2366,16 @@
                 <w:numId w:val="18"/>
               </w:numPr>
               <w:rPr>
+                <w:del w:id="130" w:author="Cosimo Bacco" w:date="2018-10-26T10:21:00Z"/>
                 <w:rFonts w:ascii="Times-Roman" w:hAnsi="Times-Roman" w:cs="Times-Roman"/>
               </w:rPr>
             </w:pPr>
-            <w:r>
-              <w:rPr>
-                <w:rFonts w:ascii="Times-Roman" w:hAnsi="Times-Roman" w:cs="Times-Roman"/>
-              </w:rPr>
-              <w:t>Nicola cambia lo stato dell’ordine di Marco da “accettato” a “in preparazione”.</w:t>
-            </w:r>
-          </w:p>
-          <w:p>
-            <w:pPr>
-              <w:numPr>
-                <w:ilvl w:val="0"/>
-                <w:numId w:val="18"/>
-              </w:numPr>
-              <w:rPr>
-                <w:rFonts w:ascii="Times-Roman" w:hAnsi="Times-Roman" w:cs="Times-Roman"/>
-              </w:rPr>
-            </w:pPr>
-            <w:r>
-              <w:rPr>
-                <w:rFonts w:ascii="Times-Roman" w:hAnsi="Times-Roman" w:cs="Times-Roman"/>
-              </w:rPr>
-              <w:t>Il sistema riduce di 1 la quantità disponibile di Assassin’s Creed dal database.</w:t>
-            </w:r>
-          </w:p>
-          <w:p>
-            <w:pPr>
-              <w:numPr>
-                <w:ilvl w:val="0"/>
-                <w:numId w:val="18"/>
-              </w:numPr>
-              <w:rPr>
-                <w:rFonts w:ascii="Times-Roman" w:hAnsi="Times-Roman" w:cs="Times-Roman"/>
-              </w:rPr>
-            </w:pPr>
-            <w:r>
-              <w:rPr>
-                <w:rFonts w:ascii="Times-Roman" w:hAnsi="Times-Roman" w:cs="Times-Roman"/>
-              </w:rPr>
-              <w:t>L’ordine passa nella lista degli ordini “in preparazione”.</w:t>
-            </w:r>
-          </w:p>
-          <w:p>
-            <w:pPr>
-              <w:numPr>
-                <w:ilvl w:val="0"/>
-                <w:numId w:val="18"/>
-              </w:numPr>
-              <w:rPr>
-                <w:rFonts w:ascii="Times-Roman" w:hAnsi="Times-Roman" w:cs="Times-Roman"/>
-              </w:rPr>
-            </w:pPr>
-            <w:r>
-              <w:rPr>
-                <w:rFonts w:ascii="Times-Roman" w:hAnsi="Times-Roman" w:cs="Times-Roman"/>
-              </w:rPr>
-              <w:t>Nicola prepara il pacco relativo all’ordine di Marco.</w:t>
-            </w:r>
-          </w:p>
-          <w:p>
-            <w:pPr>
-              <w:numPr>
-                <w:ilvl w:val="0"/>
-                <w:numId w:val="18"/>
-              </w:numPr>
-              <w:rPr>
-                <w:rFonts w:ascii="Times-Roman" w:hAnsi="Times-Roman" w:cs="Times-Roman"/>
-              </w:rPr>
-            </w:pPr>
-            <w:r>
-              <w:rPr>
-                <w:rFonts w:ascii="Times-Roman" w:hAnsi="Times-Roman" w:cs="Times-Roman"/>
-              </w:rPr>
-              <w:t>Nicola chiama il corriere Bartolini che passerà a ritirare il pacco il giorno successivo.</w:t>
-            </w:r>
-          </w:p>
-          <w:p>
-            <w:pPr>
-              <w:numPr>
-                <w:ilvl w:val="0"/>
-                <w:numId w:val="18"/>
-              </w:numPr>
-              <w:rPr>
-                <w:rFonts w:ascii="Times-Roman" w:hAnsi="Times-Roman" w:cs="Times-Roman"/>
-              </w:rPr>
-            </w:pPr>
-            <w:r>
-              <w:rPr>
-                <w:rFonts w:ascii="Times-Roman" w:hAnsi="Times-Roman" w:cs="Times-Roman"/>
-              </w:rPr>
-              <w:t>Marco accede alla pagina “i miei ordini” tramite l’apposito tasto presente nella navbar.</w:t>
-            </w:r>
-          </w:p>
-          <w:p>
-            <w:pPr>
-              <w:numPr>
-                <w:ilvl w:val="0"/>
-                <w:numId w:val="18"/>
-              </w:numPr>
-              <w:rPr>
-                <w:rFonts w:ascii="Times-Roman" w:hAnsi="Times-Roman" w:cs="Times-Roman"/>
-              </w:rPr>
-            </w:pPr>
-            <w:r>
-              <w:rPr>
-                <w:rFonts w:ascii="Times-Roman" w:hAnsi="Times-Roman" w:cs="Times-Roman"/>
-              </w:rPr>
-              <w:t>In tale pagina visualizza il suo ordine:</w:t>
-            </w:r>
-          </w:p>
-          <w:p>
-            <w:pPr>
-              <w:ind w:left="720"/>
-              <w:rPr>
-                <w:rFonts w:ascii="Times-Roman" w:hAnsi="Times-Roman" w:cs="Times-Roman"/>
-              </w:rPr>
-              <w:pPrChange w:id="122" w:author="Cosimo Bacco" w:date="2018-10-26T09:50:00Z">
-                <w:pPr>
-                  <w:numPr>
-                    <w:numId w:val="18"/>
-                  </w:numPr>
-                  <w:ind w:left="720" w:hanging="360"/>
-                </w:pPr>
-              </w:pPrChange>
-            </w:pPr>
-            <w:r>
-              <w:rPr>
-                <w:rFonts w:ascii="Times-Roman" w:hAnsi="Times-Roman" w:cs="Times-Roman"/>
-              </w:rPr>
-              <w:t>-</w:t>
-            </w:r>
-            <w:ins w:id="123" w:author="Cosimo Bacco" w:date="2018-10-26T09:51:00Z">
-              <w:r>
-                <w:rPr>
-                  <w:rFonts w:ascii="Times-Roman" w:hAnsi="Times-Roman" w:cs="Times-Roman"/>
-                </w:rPr>
-                <w:t xml:space="preserve"> </w:t>
-              </w:r>
-            </w:ins>
-            <w:r>
-              <w:rPr>
-                <w:rFonts w:ascii="Times-Roman" w:hAnsi="Times-Roman" w:cs="Times-Roman"/>
-              </w:rPr>
-              <w:t>Stato ordine: in preparazione.</w:t>
-            </w:r>
-          </w:p>
-          <w:p>
-            <w:pPr>
-              <w:ind w:left="720"/>
-              <w:rPr>
-                <w:rFonts w:ascii="Times-Roman" w:hAnsi="Times-Roman" w:cs="Times-Roman"/>
-              </w:rPr>
-              <w:pPrChange w:id="124" w:author="Cosimo Bacco" w:date="2018-10-26T09:50:00Z">
-                <w:pPr>
-                  <w:numPr>
-                    <w:numId w:val="18"/>
-                  </w:numPr>
-                  <w:ind w:left="720" w:hanging="360"/>
-                </w:pPr>
-              </w:pPrChange>
-            </w:pPr>
-            <w:r>
-              <w:rPr>
-                <w:rFonts w:ascii="Times-Roman" w:hAnsi="Times-Roman" w:cs="Times-Roman"/>
-              </w:rPr>
-              <w:t>-</w:t>
-            </w:r>
-            <w:ins w:id="125" w:author="Cosimo Bacco" w:date="2018-10-26T09:51:00Z">
-              <w:r>
-                <w:rPr>
-                  <w:rFonts w:ascii="Times-Roman" w:hAnsi="Times-Roman" w:cs="Times-Roman"/>
-                </w:rPr>
-                <w:t xml:space="preserve"> </w:t>
-              </w:r>
-            </w:ins>
-            <w:r>
-              <w:rPr>
-                <w:rFonts w:ascii="Times-Roman" w:hAnsi="Times-Roman" w:cs="Times-Roman"/>
-              </w:rPr>
-              <w:t xml:space="preserve">Riepilogo: </w:t>
-            </w:r>
-            <w:proofErr w:type="gramStart"/>
-            <w:r>
-              <w:rPr>
-                <w:rFonts w:ascii="Times-Roman" w:hAnsi="Times-Roman" w:cs="Times-Roman"/>
-              </w:rPr>
-              <w:t>prezzo(</w:t>
-            </w:r>
-            <w:proofErr w:type="gramEnd"/>
-            <w:r>
-              <w:rPr>
-                <w:rFonts w:ascii="Times-Roman" w:hAnsi="Times-Roman" w:cs="Times-Roman"/>
-              </w:rPr>
-              <w:t>19.99 €) , quantità (1) e nome prodotto (Assassin’s Creed).</w:t>
-            </w:r>
-          </w:p>
-          <w:p>
-            <w:pPr>
-              <w:ind w:left="720"/>
-              <w:rPr>
-                <w:rFonts w:ascii="Times-Roman" w:hAnsi="Times-Roman" w:cs="Times-Roman"/>
-              </w:rPr>
-              <w:pPrChange w:id="126" w:author="Cosimo Bacco" w:date="2018-10-26T09:50:00Z">
-                <w:pPr>
-                  <w:numPr>
-                    <w:numId w:val="18"/>
-                  </w:numPr>
-                  <w:ind w:left="720" w:hanging="360"/>
-                </w:pPr>
-              </w:pPrChange>
-            </w:pPr>
-            <w:r>
-              <w:rPr>
-                <w:rFonts w:ascii="Times-Roman" w:hAnsi="Times-Roman" w:cs="Times-Roman"/>
-              </w:rPr>
-              <w:t>-</w:t>
-            </w:r>
-            <w:ins w:id="127" w:author="Cosimo Bacco" w:date="2018-10-26T09:51:00Z">
-              <w:r>
-                <w:rPr>
-                  <w:rFonts w:ascii="Times-Roman" w:hAnsi="Times-Roman" w:cs="Times-Roman"/>
-                </w:rPr>
-                <w:t xml:space="preserve"> </w:t>
-              </w:r>
-            </w:ins>
-            <w:r>
-              <w:rPr>
-                <w:rFonts w:ascii="Times-Roman" w:hAnsi="Times-Roman" w:cs="Times-Roman"/>
-              </w:rPr>
-              <w:t xml:space="preserve">Indirizzo </w:t>
-            </w:r>
-            <w:proofErr w:type="gramStart"/>
-            <w:r>
-              <w:rPr>
-                <w:rFonts w:ascii="Times-Roman" w:hAnsi="Times-Roman" w:cs="Times-Roman"/>
-              </w:rPr>
-              <w:t>spedizione(</w:t>
-            </w:r>
-            <w:proofErr w:type="gramEnd"/>
-            <w:r>
-              <w:rPr>
-                <w:rFonts w:ascii="Times-Roman" w:hAnsi="Times-Roman" w:cs="Times-Roman"/>
-              </w:rPr>
-              <w:t>via Vittorio Emanuele, 2 Salerno (SA))</w:t>
-            </w:r>
-          </w:p>
-          <w:p>
-            <w:pPr>
-              <w:ind w:left="720"/>
-              <w:rPr>
-                <w:rFonts w:ascii="Times-Roman" w:hAnsi="Times-Roman" w:cs="Times-Roman"/>
-              </w:rPr>
-              <w:pPrChange w:id="128" w:author="Cosimo Bacco" w:date="2018-10-26T09:51:00Z">
-                <w:pPr>
-                  <w:numPr>
-                    <w:numId w:val="18"/>
-                  </w:numPr>
-                  <w:ind w:left="720" w:hanging="360"/>
-                </w:pPr>
-              </w:pPrChange>
-            </w:pPr>
-            <w:r>
-              <w:rPr>
-                <w:rFonts w:ascii="Times-Roman" w:hAnsi="Times-Roman" w:cs="Times-Roman"/>
-              </w:rPr>
-              <w:t>-</w:t>
-            </w:r>
-            <w:ins w:id="129" w:author="Cosimo Bacco" w:date="2018-10-26T09:51:00Z">
-              <w:r>
-                <w:rPr>
-                  <w:rFonts w:ascii="Times-Roman" w:hAnsi="Times-Roman" w:cs="Times-Roman"/>
-                </w:rPr>
-                <w:t xml:space="preserve"> </w:t>
-              </w:r>
-            </w:ins>
-            <w:r>
-              <w:rPr>
-                <w:rFonts w:ascii="Times-Roman" w:hAnsi="Times-Roman" w:cs="Times-Roman"/>
-              </w:rPr>
-              <w:t>Data di consegna prevista: 10/10/2018</w:t>
-            </w:r>
-          </w:p>
-          <w:p>
-            <w:pPr>
-              <w:ind w:left="720"/>
-              <w:rPr>
-                <w:rFonts w:ascii="Times-Roman" w:hAnsi="Times-Roman" w:cs="Times-Roman"/>
-              </w:rPr>
-              <w:pPrChange w:id="130" w:author="Cosimo Bacco" w:date="2018-10-26T09:51:00Z">
-                <w:pPr>
-                  <w:numPr>
-                    <w:numId w:val="18"/>
-                  </w:numPr>
-                  <w:ind w:left="720" w:hanging="360"/>
-                </w:pPr>
-              </w:pPrChange>
-            </w:pPr>
-            <w:r>
-              <w:rPr>
-                <w:rFonts w:ascii="Times-Roman" w:hAnsi="Times-Roman" w:cs="Times-Roman"/>
-              </w:rPr>
-              <w:t>-</w:t>
-            </w:r>
-            <w:ins w:id="131" w:author="Cosimo Bacco" w:date="2018-10-26T09:51:00Z">
-              <w:r>
-                <w:rPr>
-                  <w:rFonts w:ascii="Times-Roman" w:hAnsi="Times-Roman" w:cs="Times-Roman"/>
-                </w:rPr>
-                <w:t xml:space="preserve"> </w:t>
-              </w:r>
-            </w:ins>
-            <w:r>
-              <w:rPr>
-                <w:rFonts w:ascii="Times-Roman" w:hAnsi="Times-Roman" w:cs="Times-Roman"/>
-              </w:rPr>
-              <w:t>Tasto annulla ordine (presente fino a quando lo stato dell’ordine non è “in preparazione”)</w:t>
-            </w:r>
-          </w:p>
-          <w:p>
-            <w:pPr>
-              <w:ind w:left="720"/>
-              <w:rPr>
-                <w:rFonts w:ascii="Times-Roman" w:hAnsi="Times-Roman" w:cs="Times-Roman"/>
-              </w:rPr>
-              <w:pPrChange w:id="132" w:author="Cosimo Bacco" w:date="2018-10-26T09:51:00Z">
-                <w:pPr>
-                  <w:numPr>
-                    <w:numId w:val="18"/>
-                  </w:numPr>
-                  <w:ind w:left="720" w:hanging="360"/>
-                </w:pPr>
-              </w:pPrChange>
-            </w:pPr>
-            <w:r>
-              <w:rPr>
-                <w:rFonts w:ascii="Times-Roman" w:hAnsi="Times-Roman" w:cs="Times-Roman"/>
-              </w:rPr>
-              <w:t>-</w:t>
-            </w:r>
-            <w:ins w:id="133" w:author="Cosimo Bacco" w:date="2018-10-26T09:51:00Z">
-              <w:r>
-                <w:rPr>
-                  <w:rFonts w:ascii="Times-Roman" w:hAnsi="Times-Roman" w:cs="Times-Roman"/>
-                </w:rPr>
-                <w:t xml:space="preserve"> </w:t>
-              </w:r>
-            </w:ins>
-            <w:r>
-              <w:rPr>
-                <w:rFonts w:ascii="Times-Roman" w:hAnsi="Times-Roman" w:cs="Times-Roman"/>
-              </w:rPr>
-              <w:t>Tasto visualizza fattura (</w:t>
-            </w:r>
-            <w:del w:id="134" w:author="Cosimo Bacco" w:date="2018-10-26T10:08:00Z">
-              <w:r>
-                <w:rPr>
-                  <w:rFonts w:ascii="Times-Roman" w:hAnsi="Times-Roman" w:cs="Times-Roman"/>
-                </w:rPr>
-                <w:delText xml:space="preserve"> </w:delText>
-              </w:r>
-            </w:del>
-            <w:r>
-              <w:rPr>
-                <w:rFonts w:ascii="Times-Roman" w:hAnsi="Times-Roman" w:cs="Times-Roman"/>
-              </w:rPr>
-              <w:t>abilitato dopo che lo stato dell’ordine è “spedito”).</w:t>
-            </w:r>
-          </w:p>
-          <w:p>
-            <w:pPr>
-              <w:numPr>
-                <w:ilvl w:val="0"/>
-                <w:numId w:val="18"/>
-              </w:numPr>
-              <w:rPr>
-                <w:ins w:id="135" w:author="Cosimo Bacco" w:date="2018-10-26T10:52:00Z"/>
-                <w:rFonts w:ascii="Times-Roman" w:hAnsi="Times-Roman" w:cs="Times-Roman"/>
-              </w:rPr>
-            </w:pPr>
-            <w:r>
-              <w:rPr>
-                <w:rFonts w:ascii="Times-Roman" w:hAnsi="Times-Roman" w:cs="Times-Roman"/>
-              </w:rPr>
-              <w:lastRenderedPageBreak/>
-              <w:t>Il giorno seguente 9/10/2018, il corriere passa per la sede, ritira il pacco e rilascia un codice di tracking univoco</w:t>
-            </w:r>
-            <w:ins w:id="136" w:author="Cosimo Bacco" w:date="2018-10-26T10:50:00Z">
-              <w:r>
-                <w:rPr>
-                  <w:rFonts w:ascii="Times-Roman" w:hAnsi="Times-Roman" w:cs="Times-Roman"/>
-                </w:rPr>
-                <w:t xml:space="preserve"> “ABC123</w:t>
-              </w:r>
-            </w:ins>
-            <w:ins w:id="137" w:author="Cosimo Bacco" w:date="2018-10-26T10:51:00Z">
-              <w:r>
-                <w:rPr>
-                  <w:rFonts w:ascii="Times-Roman" w:hAnsi="Times-Roman" w:cs="Times-Roman"/>
-                </w:rPr>
-                <w:t>SS9A71”</w:t>
-              </w:r>
-            </w:ins>
-            <w:r>
-              <w:rPr>
-                <w:rFonts w:ascii="Times-Roman" w:hAnsi="Times-Roman" w:cs="Times-Roman"/>
-              </w:rPr>
-              <w:t xml:space="preserve"> a Nicola.</w:t>
-            </w:r>
-          </w:p>
-          <w:p>
-            <w:pPr>
-              <w:numPr>
-                <w:ilvl w:val="0"/>
-                <w:numId w:val="18"/>
-              </w:numPr>
-              <w:rPr>
-                <w:ins w:id="138" w:author="Cosimo Bacco" w:date="2018-10-26T10:59:00Z"/>
-                <w:rFonts w:ascii="Times-Roman" w:hAnsi="Times-Roman" w:cs="Times-Roman"/>
-              </w:rPr>
-            </w:pPr>
-            <w:ins w:id="139" w:author="Cosimo Bacco" w:date="2018-10-26T10:58:00Z">
-              <w:r>
-                <w:rPr>
-                  <w:rFonts w:ascii="Times-Roman" w:hAnsi="Times-Roman" w:cs="Times-Roman"/>
-                </w:rPr>
-                <w:t xml:space="preserve">Nicola </w:t>
-              </w:r>
-            </w:ins>
-            <w:ins w:id="140" w:author="Cosimo Bacco" w:date="2018-10-26T10:59:00Z">
-              <w:r>
-                <w:rPr>
-                  <w:rFonts w:ascii="Times-Roman" w:hAnsi="Times-Roman" w:cs="Times-Roman"/>
-                </w:rPr>
-                <w:t>accede alla pagina degli ordini.</w:t>
-              </w:r>
-            </w:ins>
-          </w:p>
-          <w:p>
-            <w:pPr>
-              <w:numPr>
-                <w:ilvl w:val="0"/>
-                <w:numId w:val="18"/>
-              </w:numPr>
-              <w:rPr>
-                <w:ins w:id="141" w:author="Cosimo Bacco" w:date="2018-10-26T11:01:00Z"/>
-                <w:rFonts w:ascii="Times-Roman" w:hAnsi="Times-Roman" w:cs="Times-Roman"/>
-              </w:rPr>
-            </w:pPr>
-            <w:ins w:id="142" w:author="Cosimo Bacco" w:date="2018-10-26T11:00:00Z">
-              <w:r>
-                <w:rPr>
-                  <w:rFonts w:ascii="Times-Roman" w:hAnsi="Times-Roman" w:cs="Times-Roman"/>
-                </w:rPr>
-                <w:t>Seleziona tramite un filtro tutti gli ordini con lo stato “in</w:t>
-              </w:r>
-            </w:ins>
-            <w:ins w:id="143" w:author="Cosimo Bacco" w:date="2018-10-26T11:01:00Z">
-              <w:r>
-                <w:rPr>
-                  <w:rFonts w:ascii="Times-Roman" w:hAnsi="Times-Roman" w:cs="Times-Roman"/>
-                </w:rPr>
-                <w:t xml:space="preserve"> preparazione”</w:t>
-              </w:r>
-            </w:ins>
-          </w:p>
-          <w:p>
-            <w:pPr>
-              <w:numPr>
-                <w:ilvl w:val="0"/>
-                <w:numId w:val="18"/>
-              </w:numPr>
-              <w:rPr>
-                <w:rFonts w:ascii="Times-Roman" w:hAnsi="Times-Roman" w:cs="Times-Roman"/>
-              </w:rPr>
-            </w:pPr>
-            <w:ins w:id="144" w:author="Cosimo Bacco" w:date="2018-10-26T11:01:00Z">
-              <w:r>
-                <w:rPr>
-                  <w:rFonts w:ascii="Times-Roman" w:hAnsi="Times-Roman" w:cs="Times-Roman"/>
-                </w:rPr>
-                <w:t xml:space="preserve">Nicola visualizza tutti gli ordini con lo stato “in preparazione” e </w:t>
-              </w:r>
-            </w:ins>
-            <w:ins w:id="145" w:author="Cosimo Bacco" w:date="2018-10-26T11:04:00Z">
-              <w:r>
-                <w:rPr>
-                  <w:rFonts w:ascii="Times-Roman" w:hAnsi="Times-Roman" w:cs="Times-Roman"/>
-                </w:rPr>
-                <w:t>seleziona l’ordine di Marco.</w:t>
-              </w:r>
-            </w:ins>
-          </w:p>
-          <w:p>
-            <w:pPr>
-              <w:numPr>
-                <w:ilvl w:val="0"/>
-                <w:numId w:val="18"/>
-              </w:numPr>
-              <w:rPr>
-                <w:rFonts w:ascii="Times-Roman" w:hAnsi="Times-Roman" w:cs="Times-Roman"/>
-              </w:rPr>
-            </w:pPr>
-            <w:r>
-              <w:rPr>
-                <w:rFonts w:ascii="Times-Roman" w:hAnsi="Times-Roman" w:cs="Times-Roman"/>
-              </w:rPr>
-              <w:t>Nicola inserisce il codice di tracking</w:t>
-            </w:r>
-            <w:ins w:id="146" w:author="Cosimo Bacco" w:date="2018-10-26T10:52:00Z">
-              <w:r>
-                <w:rPr>
-                  <w:rFonts w:ascii="Times-Roman" w:hAnsi="Times-Roman" w:cs="Times-Roman"/>
-                </w:rPr>
-                <w:t xml:space="preserve"> nel campo tra</w:t>
-              </w:r>
-            </w:ins>
-            <w:ins w:id="147" w:author="Cosimo Bacco" w:date="2018-10-26T10:53:00Z">
-              <w:r>
-                <w:rPr>
-                  <w:rFonts w:ascii="Times-Roman" w:hAnsi="Times-Roman" w:cs="Times-Roman"/>
-                </w:rPr>
-                <w:t>cking riferito</w:t>
-              </w:r>
-            </w:ins>
-            <w:r>
-              <w:rPr>
-                <w:rFonts w:ascii="Times-Roman" w:hAnsi="Times-Roman" w:cs="Times-Roman"/>
-              </w:rPr>
-              <w:t xml:space="preserve"> </w:t>
-            </w:r>
-            <w:ins w:id="148" w:author="Cosimo Bacco" w:date="2018-10-26T10:53:00Z">
-              <w:r>
-                <w:rPr>
-                  <w:rFonts w:ascii="Times-Roman" w:hAnsi="Times-Roman" w:cs="Times-Roman"/>
-                </w:rPr>
-                <w:t>all</w:t>
-              </w:r>
-            </w:ins>
-            <w:del w:id="149" w:author="Cosimo Bacco" w:date="2018-10-26T10:53:00Z">
-              <w:r>
-                <w:rPr>
-                  <w:rFonts w:ascii="Times-Roman" w:hAnsi="Times-Roman" w:cs="Times-Roman"/>
-                </w:rPr>
-                <w:delText>dell</w:delText>
-              </w:r>
-            </w:del>
-            <w:r>
-              <w:rPr>
-                <w:rFonts w:ascii="Times-Roman" w:hAnsi="Times-Roman" w:cs="Times-Roman"/>
-              </w:rPr>
-              <w:t>’ordine di Marco e cambia lo stato dell’ordine con “spedito”.</w:t>
-            </w:r>
-          </w:p>
-          <w:p>
-            <w:pPr>
-              <w:numPr>
-                <w:ilvl w:val="0"/>
-                <w:numId w:val="18"/>
-              </w:numPr>
-              <w:rPr>
-                <w:rFonts w:ascii="Times-Roman" w:hAnsi="Times-Roman" w:cs="Times-Roman"/>
-              </w:rPr>
-            </w:pPr>
-            <w:r>
-              <w:rPr>
-                <w:rFonts w:ascii="Times-Roman" w:hAnsi="Times-Roman" w:cs="Times-Roman"/>
-              </w:rPr>
-              <w:t xml:space="preserve">Marco </w:t>
-            </w:r>
-            <w:ins w:id="150" w:author="Cosimo Bacco" w:date="2018-10-26T10:05:00Z">
-              <w:r>
-                <w:rPr>
-                  <w:rFonts w:ascii="Times-Roman" w:hAnsi="Times-Roman" w:cs="Times-Roman"/>
-                </w:rPr>
-                <w:t xml:space="preserve">accede </w:t>
-              </w:r>
-            </w:ins>
-            <w:del w:id="151" w:author="Cosimo Bacco" w:date="2018-10-26T10:05:00Z">
-              <w:r>
-                <w:rPr>
-                  <w:rFonts w:ascii="Times-Roman" w:hAnsi="Times-Roman" w:cs="Times-Roman"/>
-                </w:rPr>
-                <w:delText xml:space="preserve">riaccede </w:delText>
-              </w:r>
-            </w:del>
-            <w:r>
-              <w:rPr>
-                <w:rFonts w:ascii="Times-Roman" w:hAnsi="Times-Roman" w:cs="Times-Roman"/>
-              </w:rPr>
-              <w:t>alla pagina i miei ordini e visualizza</w:t>
-            </w:r>
-            <w:ins w:id="152" w:author="Cosimo Bacco" w:date="2018-10-26T10:05:00Z">
-              <w:r>
-                <w:rPr>
-                  <w:rFonts w:ascii="Times-Roman" w:hAnsi="Times-Roman" w:cs="Times-Roman"/>
-                </w:rPr>
-                <w:t xml:space="preserve"> </w:t>
-              </w:r>
-            </w:ins>
-            <w:ins w:id="153" w:author="Cosimo Bacco" w:date="2018-10-26T10:07:00Z">
-              <w:r>
-                <w:rPr>
-                  <w:rFonts w:ascii="Times-Roman" w:hAnsi="Times-Roman" w:cs="Times-Roman"/>
-                </w:rPr>
-                <w:t>oltre alle</w:t>
-              </w:r>
-            </w:ins>
-            <w:ins w:id="154" w:author="Cosimo Bacco" w:date="2018-10-26T10:08:00Z">
-              <w:r>
-                <w:rPr>
-                  <w:rFonts w:ascii="Times-Roman" w:hAnsi="Times-Roman" w:cs="Times-Roman"/>
-                </w:rPr>
-                <w:t xml:space="preserve"> informazioni </w:t>
-              </w:r>
-            </w:ins>
-            <w:ins w:id="155" w:author="Cosimo Bacco" w:date="2018-10-26T10:07:00Z">
-              <w:r>
-                <w:rPr>
-                  <w:rFonts w:ascii="Times-Roman" w:hAnsi="Times-Roman" w:cs="Times-Roman"/>
-                </w:rPr>
-                <w:t xml:space="preserve"> </w:t>
-              </w:r>
-            </w:ins>
-            <w:del w:id="156" w:author="Cosimo Bacco" w:date="2018-10-26T11:05:00Z">
-              <w:r>
-                <w:rPr>
-                  <w:rFonts w:ascii="Times-Roman" w:hAnsi="Times-Roman" w:cs="Times-Roman"/>
-                </w:rPr>
-                <w:delText xml:space="preserve"> </w:delText>
-              </w:r>
-            </w:del>
-            <w:ins w:id="157" w:author="Cosimo Bacco" w:date="2018-10-26T11:04:00Z">
-              <w:r>
-                <w:rPr>
-                  <w:rFonts w:ascii="Times-Roman" w:hAnsi="Times-Roman" w:cs="Times-Roman"/>
-                </w:rPr>
-                <w:t>re</w:t>
-              </w:r>
-            </w:ins>
-            <w:ins w:id="158" w:author="Cosimo Bacco" w:date="2018-10-26T11:05:00Z">
-              <w:r>
-                <w:rPr>
-                  <w:rFonts w:ascii="Times-Roman" w:hAnsi="Times-Roman" w:cs="Times-Roman"/>
-                </w:rPr>
-                <w:t xml:space="preserve">lative al suo </w:t>
-              </w:r>
-              <w:proofErr w:type="spellStart"/>
-              <w:proofErr w:type="gramStart"/>
-              <w:r>
-                <w:rPr>
-                  <w:rFonts w:ascii="Times-Roman" w:hAnsi="Times-Roman" w:cs="Times-Roman"/>
-                </w:rPr>
-                <w:t>ordine,i</w:t>
-              </w:r>
-            </w:ins>
-            <w:proofErr w:type="gramEnd"/>
-            <w:del w:id="159" w:author="Cosimo Bacco" w:date="2018-10-26T11:05:00Z">
-              <w:r>
-                <w:rPr>
-                  <w:rFonts w:ascii="Times-Roman" w:hAnsi="Times-Roman" w:cs="Times-Roman"/>
-                </w:rPr>
-                <w:delText>i</w:delText>
-              </w:r>
-            </w:del>
-            <w:r>
-              <w:rPr>
-                <w:rFonts w:ascii="Times-Roman" w:hAnsi="Times-Roman" w:cs="Times-Roman"/>
-              </w:rPr>
-              <w:t>l</w:t>
-            </w:r>
-            <w:proofErr w:type="spellEnd"/>
-            <w:r>
-              <w:rPr>
-                <w:rFonts w:ascii="Times-Roman" w:hAnsi="Times-Roman" w:cs="Times-Roman"/>
-              </w:rPr>
-              <w:t xml:space="preserve"> nuovo campo tracking id con un link che lo indirizza </w:t>
-            </w:r>
-            <w:ins w:id="160" w:author="Cosimo Bacco" w:date="2018-10-26T11:07:00Z">
-              <w:r>
-                <w:rPr>
-                  <w:rFonts w:ascii="Times-Roman" w:hAnsi="Times-Roman" w:cs="Times-Roman"/>
-                </w:rPr>
-                <w:t>alla pagina tra</w:t>
-              </w:r>
-            </w:ins>
-            <w:ins w:id="161" w:author="Cosimo Bacco" w:date="2018-10-26T11:08:00Z">
-              <w:r>
-                <w:rPr>
-                  <w:rFonts w:ascii="Times-Roman" w:hAnsi="Times-Roman" w:cs="Times-Roman"/>
-                </w:rPr>
-                <w:t>c</w:t>
-              </w:r>
-            </w:ins>
-            <w:ins w:id="162" w:author="Cosimo Bacco" w:date="2018-10-26T11:07:00Z">
-              <w:r>
-                <w:rPr>
-                  <w:rFonts w:ascii="Times-Roman" w:hAnsi="Times-Roman" w:cs="Times-Roman"/>
-                </w:rPr>
-                <w:t xml:space="preserve">king del </w:t>
-              </w:r>
-            </w:ins>
-            <w:ins w:id="163" w:author="Cosimo Bacco" w:date="2018-10-26T11:09:00Z">
-              <w:r>
-                <w:rPr>
-                  <w:rFonts w:ascii="Times-Roman" w:hAnsi="Times-Roman" w:cs="Times-Roman"/>
-                </w:rPr>
-                <w:t>pacco</w:t>
-              </w:r>
-            </w:ins>
-            <w:del w:id="164" w:author="Cosimo Bacco" w:date="2018-10-26T11:07:00Z">
-              <w:r>
-                <w:rPr>
-                  <w:rFonts w:ascii="Times-Roman" w:hAnsi="Times-Roman" w:cs="Times-Roman"/>
-                </w:rPr>
-                <w:delText>nella pagina del corriere</w:delText>
-              </w:r>
-            </w:del>
-            <w:r>
-              <w:rPr>
-                <w:rFonts w:ascii="Times-Roman" w:hAnsi="Times-Roman" w:cs="Times-Roman"/>
-              </w:rPr>
-              <w:t>.</w:t>
-            </w:r>
-          </w:p>
-          <w:p>
-            <w:pPr>
-              <w:numPr>
-                <w:ilvl w:val="0"/>
-                <w:numId w:val="18"/>
-              </w:numPr>
-              <w:rPr>
-                <w:del w:id="165" w:author="Cosimo Bacco" w:date="2018-10-26T11:22:00Z"/>
-                <w:rFonts w:ascii="Times-Roman" w:hAnsi="Times-Roman" w:cs="Times-Roman"/>
-              </w:rPr>
-            </w:pPr>
-            <w:r>
-              <w:rPr>
-                <w:rFonts w:ascii="Times-Roman" w:hAnsi="Times-Roman" w:cs="Times-Roman"/>
-              </w:rPr>
-              <w:t xml:space="preserve">Il 10 ottobre il pacco viene consegnato dal corriere </w:t>
-            </w:r>
-            <w:proofErr w:type="gramStart"/>
-            <w:r>
-              <w:rPr>
-                <w:rFonts w:ascii="Times-Roman" w:hAnsi="Times-Roman" w:cs="Times-Roman"/>
-              </w:rPr>
-              <w:t>all’indirizzo</w:t>
-            </w:r>
-            <w:ins w:id="166" w:author="Cosimo Bacco" w:date="2018-10-26T11:13:00Z">
-              <w:r>
-                <w:rPr>
-                  <w:rFonts w:ascii="Times-Roman" w:hAnsi="Times-Roman" w:cs="Times-Roman"/>
-                </w:rPr>
-                <w:t>(</w:t>
-              </w:r>
-              <w:proofErr w:type="gramEnd"/>
-              <w:r>
-                <w:rPr>
-                  <w:rFonts w:ascii="Times-Roman" w:hAnsi="Times-Roman" w:cs="Times-Roman"/>
-                </w:rPr>
-                <w:t>via Vittorio Emanuele, 2 Salerno (SA))</w:t>
-              </w:r>
-            </w:ins>
-            <w:r>
-              <w:rPr>
-                <w:rFonts w:ascii="Times-Roman" w:hAnsi="Times-Roman" w:cs="Times-Roman"/>
-              </w:rPr>
-              <w:t xml:space="preserve"> inserito da Marco.</w:t>
-            </w:r>
-          </w:p>
-          <w:p>
-            <w:pPr>
-              <w:numPr>
-                <w:ilvl w:val="0"/>
-                <w:numId w:val="18"/>
-              </w:numPr>
-              <w:rPr>
-                <w:rFonts w:ascii="Times-Roman" w:hAnsi="Times-Roman" w:cs="Times-Roman"/>
-              </w:rPr>
-            </w:pPr>
-            <w:del w:id="167" w:author="Cosimo Bacco" w:date="2018-10-26T11:22:00Z">
-              <w:r>
-                <w:rPr>
-                  <w:rFonts w:ascii="Times-Roman" w:hAnsi="Times-Roman" w:cs="Times-Roman"/>
-                </w:rPr>
-                <w:delText>Nella pagina “i miei ordini”, Marco visionerà che lo stato dell’ordine è “consegnato”.</w:delText>
+            <w:del w:id="131" w:author="Cosimo Bacco" w:date="2018-10-26T10:21:00Z">
+              <w:r>
+                <w:rPr>
+                  <w:rFonts w:ascii="Times-Roman" w:hAnsi="Times-Roman" w:cs="Times-Roman"/>
+                </w:rPr>
+                <w:delText>Nella pagina del login viene richiesto di inserire username e password.</w:delText>
               </w:r>
             </w:del>
           </w:p>
@@ -3345,84 +2386,286 @@
                 <w:numId w:val="18"/>
               </w:numPr>
               <w:rPr>
-                <w:ins w:id="168" w:author="Cosimo Bacco" w:date="2018-10-26T09:50:00Z"/>
                 <w:rFonts w:ascii="Times-Roman" w:hAnsi="Times-Roman" w:cs="Times-Roman"/>
               </w:rPr>
             </w:pPr>
-            <w:del w:id="169" w:author="Cosimo Bacco" w:date="2018-10-26T11:22:00Z">
-              <w:r>
-                <w:rPr>
-                  <w:rFonts w:ascii="Times-Roman" w:hAnsi="Times-Roman" w:cs="Times-Roman"/>
-                </w:rPr>
-                <w:delText xml:space="preserve">Nella stessa pagina, </w:delText>
-              </w:r>
-            </w:del>
-            <w:r>
-              <w:rPr>
-                <w:rFonts w:ascii="Times-Roman" w:hAnsi="Times-Roman" w:cs="Times-Roman"/>
-              </w:rPr>
-              <w:t>Marco</w:t>
-            </w:r>
-            <w:ins w:id="170" w:author="Cosimo Bacco" w:date="2018-10-26T11:22:00Z">
-              <w:r>
-                <w:rPr>
-                  <w:rFonts w:ascii="Times-Roman" w:hAnsi="Times-Roman" w:cs="Times-Roman"/>
-                </w:rPr>
-                <w:t xml:space="preserve"> ne</w:t>
-              </w:r>
-            </w:ins>
-            <w:ins w:id="171" w:author="Cosimo Bacco" w:date="2018-10-26T11:23:00Z">
-              <w:r>
-                <w:rPr>
-                  <w:rFonts w:ascii="Times-Roman" w:hAnsi="Times-Roman" w:cs="Times-Roman"/>
-                </w:rPr>
-                <w:t>lla pagina “I miei ordini”</w:t>
-              </w:r>
-            </w:ins>
-            <w:r>
-              <w:rPr>
-                <w:rFonts w:ascii="Times-Roman" w:hAnsi="Times-Roman" w:cs="Times-Roman"/>
-              </w:rPr>
-              <w:t xml:space="preserve"> </w:t>
-            </w:r>
-            <w:del w:id="172" w:author="Cosimo Bacco" w:date="2018-10-26T11:23:00Z">
-              <w:r>
-                <w:rPr>
-                  <w:rFonts w:ascii="Times-Roman" w:hAnsi="Times-Roman" w:cs="Times-Roman"/>
-                </w:rPr>
-                <w:delText>potrà anche visualizza</w:delText>
-              </w:r>
-            </w:del>
-            <w:ins w:id="173" w:author="Cosimo Bacco" w:date="2018-10-26T11:23:00Z">
-              <w:r>
-                <w:rPr>
-                  <w:rFonts w:ascii="Times-Roman" w:hAnsi="Times-Roman" w:cs="Times-Roman"/>
-                </w:rPr>
-                <w:t>, preme sul pulsante “Fattura” e visualizza</w:t>
-              </w:r>
-            </w:ins>
-            <w:del w:id="174" w:author="Cosimo Bacco" w:date="2018-10-26T11:23:00Z">
-              <w:r>
-                <w:rPr>
-                  <w:rFonts w:ascii="Times-Roman" w:hAnsi="Times-Roman" w:cs="Times-Roman"/>
-                </w:rPr>
-                <w:delText>re</w:delText>
-              </w:r>
-            </w:del>
-            <w:r>
-              <w:rPr>
-                <w:rFonts w:ascii="Times-Roman" w:hAnsi="Times-Roman" w:cs="Times-Roman"/>
-              </w:rPr>
-              <w:t xml:space="preserve"> la fattura relativa al suo ordine.</w:t>
+            <w:r>
+              <w:rPr>
+                <w:rFonts w:ascii="Times-Roman" w:hAnsi="Times-Roman" w:cs="Times-Roman"/>
+              </w:rPr>
+              <w:t>Marco inserisce username e password e clicca su “login”.</w:t>
             </w:r>
           </w:p>
           <w:p>
             <w:pPr>
-              <w:rPr>
-                <w:del w:id="175" w:author="Cosimo Bacco" w:date="2018-10-26T11:23:00Z"/>
-                <w:rFonts w:ascii="Times-Roman" w:hAnsi="Times-Roman" w:cs="Times-Roman"/>
-              </w:rPr>
-              <w:pPrChange w:id="176" w:author="Cosimo Bacco" w:date="2018-10-26T11:23:00Z">
+              <w:numPr>
+                <w:ilvl w:val="0"/>
+                <w:numId w:val="18"/>
+              </w:numPr>
+              <w:rPr>
+                <w:rFonts w:ascii="Times-Roman" w:hAnsi="Times-Roman" w:cs="Times-Roman"/>
+              </w:rPr>
+            </w:pPr>
+            <w:r>
+              <w:rPr>
+                <w:rFonts w:ascii="Times-Roman" w:hAnsi="Times-Roman" w:cs="Times-Roman"/>
+              </w:rPr>
+              <w:t>Dopo aver effettuato il login, Marco viene riportato nell’homepage.</w:t>
+            </w:r>
+          </w:p>
+          <w:p>
+            <w:pPr>
+              <w:numPr>
+                <w:ilvl w:val="0"/>
+                <w:numId w:val="18"/>
+              </w:numPr>
+              <w:rPr>
+                <w:rFonts w:ascii="Times-Roman" w:hAnsi="Times-Roman" w:cs="Times-Roman"/>
+              </w:rPr>
+            </w:pPr>
+            <w:r>
+              <w:rPr>
+                <w:rFonts w:ascii="Times-Roman" w:hAnsi="Times-Roman" w:cs="Times-Roman"/>
+              </w:rPr>
+              <w:t xml:space="preserve">Marco accede al carrello e preme sul tasto “acquista”. </w:t>
+            </w:r>
+          </w:p>
+          <w:p>
+            <w:pPr>
+              <w:numPr>
+                <w:ilvl w:val="0"/>
+                <w:numId w:val="18"/>
+              </w:numPr>
+              <w:rPr>
+                <w:rFonts w:ascii="Times-Roman" w:hAnsi="Times-Roman" w:cs="Times-Roman"/>
+              </w:rPr>
+            </w:pPr>
+            <w:bookmarkStart w:id="132" w:name="_Hlk526950152"/>
+            <w:r>
+              <w:rPr>
+                <w:rFonts w:ascii="Times-Roman" w:hAnsi="Times-Roman" w:cs="Times-Roman"/>
+              </w:rPr>
+              <w:t>Dopodiché viene reindirizzato nella pagina di scelta del tipo di spedizione (rapida, standard) e sceglie la spedizione rapida.</w:t>
+            </w:r>
+          </w:p>
+          <w:p>
+            <w:pPr>
+              <w:numPr>
+                <w:ilvl w:val="0"/>
+                <w:numId w:val="18"/>
+              </w:numPr>
+              <w:rPr>
+                <w:rFonts w:ascii="Times-Roman" w:hAnsi="Times-Roman" w:cs="Times-Roman"/>
+              </w:rPr>
+            </w:pPr>
+            <w:r>
+              <w:rPr>
+                <w:rFonts w:ascii="Times-Roman" w:hAnsi="Times-Roman" w:cs="Times-Roman"/>
+              </w:rPr>
+              <w:t>Nella stessa pagina vengono visualizzate le informazioni relative alla spedizione (data consegna prevista, costo).</w:t>
+            </w:r>
+          </w:p>
+          <w:p>
+            <w:pPr>
+              <w:numPr>
+                <w:ilvl w:val="0"/>
+                <w:numId w:val="18"/>
+              </w:numPr>
+              <w:rPr>
+                <w:rFonts w:ascii="Times-Roman" w:hAnsi="Times-Roman" w:cs="Times-Roman"/>
+              </w:rPr>
+            </w:pPr>
+            <w:r>
+              <w:rPr>
+                <w:rFonts w:ascii="Times-Roman" w:hAnsi="Times-Roman" w:cs="Times-Roman"/>
+              </w:rPr>
+              <w:t>Marco clicca su procedi che lo conduce verso la pagina di pagamento</w:t>
+            </w:r>
+            <w:r>
+              <w:rPr>
+                <w:rFonts w:ascii="Times-Roman" w:hAnsi="Times-Roman" w:cs="Times-Roman"/>
+                <w:u w:val="single"/>
+                <w:rPrChange w:id="133" w:author="Cosimo Bacco" w:date="2018-10-30T10:06:00Z">
+                  <w:rPr>
+                    <w:rFonts w:ascii="Times-Roman" w:hAnsi="Times-Roman" w:cs="Times-Roman"/>
+                  </w:rPr>
+                </w:rPrChange>
+              </w:rPr>
+              <w:t xml:space="preserve"> </w:t>
+            </w:r>
+            <w:proofErr w:type="spellStart"/>
+            <w:r>
+              <w:rPr>
+                <w:rFonts w:ascii="Times-Roman" w:hAnsi="Times-Roman" w:cs="Times-Roman"/>
+                <w:u w:val="single"/>
+                <w:rPrChange w:id="134" w:author="Cosimo Bacco" w:date="2018-10-30T10:06:00Z">
+                  <w:rPr>
+                    <w:rFonts w:ascii="Times-Roman" w:hAnsi="Times-Roman" w:cs="Times-Roman"/>
+                  </w:rPr>
+                </w:rPrChange>
+              </w:rPr>
+              <w:t>paypal</w:t>
+            </w:r>
+            <w:proofErr w:type="spellEnd"/>
+            <w:r>
+              <w:rPr>
+                <w:rFonts w:ascii="Times-Roman" w:hAnsi="Times-Roman" w:cs="Times-Roman"/>
+              </w:rPr>
+              <w:t xml:space="preserve">. </w:t>
+            </w:r>
+          </w:p>
+          <w:p>
+            <w:pPr>
+              <w:numPr>
+                <w:ilvl w:val="0"/>
+                <w:numId w:val="18"/>
+              </w:numPr>
+              <w:rPr>
+                <w:rFonts w:ascii="Times-Roman" w:hAnsi="Times-Roman" w:cs="Times-Roman"/>
+              </w:rPr>
+            </w:pPr>
+            <w:r>
+              <w:rPr>
+                <w:rFonts w:ascii="Times-Roman" w:hAnsi="Times-Roman" w:cs="Times-Roman"/>
+              </w:rPr>
+              <w:t xml:space="preserve">Visualizza la pagina di login di </w:t>
+            </w:r>
+            <w:proofErr w:type="spellStart"/>
+            <w:r>
+              <w:rPr>
+                <w:rFonts w:ascii="Times-Roman" w:hAnsi="Times-Roman" w:cs="Times-Roman"/>
+              </w:rPr>
+              <w:t>paypal</w:t>
+            </w:r>
+            <w:proofErr w:type="spellEnd"/>
+            <w:r>
+              <w:rPr>
+                <w:rFonts w:ascii="Times-Roman" w:hAnsi="Times-Roman" w:cs="Times-Roman"/>
+              </w:rPr>
+              <w:t xml:space="preserve"> e inserisce </w:t>
+            </w:r>
+            <w:proofErr w:type="gramStart"/>
+            <w:r>
+              <w:rPr>
+                <w:rFonts w:ascii="Times-Roman" w:hAnsi="Times-Roman" w:cs="Times-Roman"/>
+              </w:rPr>
+              <w:t>email</w:t>
+            </w:r>
+            <w:proofErr w:type="gramEnd"/>
+            <w:r>
+              <w:rPr>
+                <w:rFonts w:ascii="Times-Roman" w:hAnsi="Times-Roman" w:cs="Times-Roman"/>
+              </w:rPr>
+              <w:t xml:space="preserve"> e password</w:t>
+            </w:r>
+            <w:ins w:id="135" w:author="Cosimo Bacco" w:date="2018-10-26T10:41:00Z">
+              <w:r>
+                <w:rPr>
+                  <w:rFonts w:ascii="Times-Roman" w:hAnsi="Times-Roman" w:cs="Times-Roman"/>
+                </w:rPr>
+                <w:t xml:space="preserve"> e clicca sul pulsante </w:t>
+              </w:r>
+            </w:ins>
+            <w:ins w:id="136" w:author="Cosimo Bacco" w:date="2018-10-26T10:42:00Z">
+              <w:r>
+                <w:rPr>
+                  <w:rFonts w:ascii="Times-Roman" w:hAnsi="Times-Roman" w:cs="Times-Roman"/>
+                </w:rPr>
+                <w:t>“conferma”.</w:t>
+              </w:r>
+            </w:ins>
+            <w:del w:id="137" w:author="Cosimo Bacco" w:date="2018-10-26T10:41:00Z">
+              <w:r>
+                <w:rPr>
+                  <w:rFonts w:ascii="Times-Roman" w:hAnsi="Times-Roman" w:cs="Times-Roman"/>
+                </w:rPr>
+                <w:delText>.</w:delText>
+              </w:r>
+            </w:del>
+          </w:p>
+          <w:bookmarkEnd w:id="132"/>
+          <w:p>
+            <w:pPr>
+              <w:numPr>
+                <w:ilvl w:val="0"/>
+                <w:numId w:val="18"/>
+              </w:numPr>
+              <w:rPr>
+                <w:rFonts w:ascii="Times-Roman" w:hAnsi="Times-Roman" w:cs="Times-Roman"/>
+              </w:rPr>
+            </w:pPr>
+            <w:r>
+              <w:rPr>
+                <w:rFonts w:ascii="Times-Roman" w:hAnsi="Times-Roman" w:cs="Times-Roman"/>
+              </w:rPr>
+              <w:t xml:space="preserve">Marco visualizza la pagina di conferma </w:t>
+            </w:r>
+            <w:ins w:id="138" w:author="Cosimo Bacco" w:date="2018-10-26T10:43:00Z">
+              <w:r>
+                <w:rPr>
+                  <w:rFonts w:ascii="Times-Roman" w:hAnsi="Times-Roman" w:cs="Times-Roman"/>
+                </w:rPr>
+                <w:t>del pagamento del suo ordine.</w:t>
+              </w:r>
+            </w:ins>
+            <w:del w:id="139" w:author="Cosimo Bacco" w:date="2018-10-26T10:43:00Z">
+              <w:r>
+                <w:rPr>
+                  <w:rFonts w:ascii="Times-Roman" w:hAnsi="Times-Roman" w:cs="Times-Roman"/>
+                </w:rPr>
+                <w:delText>dell’ordine dove è presente un riepilogo e il tasto conferma.</w:delText>
+              </w:r>
+            </w:del>
+          </w:p>
+          <w:p>
+            <w:pPr>
+              <w:numPr>
+                <w:ilvl w:val="0"/>
+                <w:numId w:val="18"/>
+              </w:numPr>
+              <w:rPr>
+                <w:del w:id="140" w:author="Cosimo Bacco" w:date="2018-11-22T18:58:00Z"/>
+                <w:rFonts w:ascii="Times-Roman" w:hAnsi="Times-Roman" w:cs="Times-Roman"/>
+              </w:rPr>
+            </w:pPr>
+            <w:r>
+              <w:rPr>
+                <w:rFonts w:ascii="Times-Roman" w:hAnsi="Times-Roman" w:cs="Times-Roman"/>
+              </w:rPr>
+              <w:t>Marco clicca su “conferma</w:t>
+            </w:r>
+            <w:ins w:id="141" w:author="Cosimo Bacco" w:date="2018-10-26T10:44:00Z">
+              <w:r>
+                <w:rPr>
+                  <w:rFonts w:ascii="Times-Roman" w:hAnsi="Times-Roman" w:cs="Times-Roman"/>
+                </w:rPr>
+                <w:t xml:space="preserve"> pagamento</w:t>
+              </w:r>
+            </w:ins>
+            <w:r>
+              <w:rPr>
+                <w:rFonts w:ascii="Times-Roman" w:hAnsi="Times-Roman" w:cs="Times-Roman"/>
+              </w:rPr>
+              <w:t>” e viene reindirizzato in una pagina dove sono presenti i dati dell’ordine effettuato.</w:t>
+            </w:r>
+          </w:p>
+          <w:p>
+            <w:pPr>
+              <w:numPr>
+                <w:ilvl w:val="0"/>
+                <w:numId w:val="18"/>
+              </w:numPr>
+              <w:rPr>
+                <w:ins w:id="142" w:author="Cosimo Bacco" w:date="2018-10-30T10:10:00Z"/>
+                <w:rFonts w:ascii="Times-Roman" w:hAnsi="Times-Roman" w:cs="Times-Roman"/>
+                <w:rPrChange w:id="143" w:author="Cosimo Bacco" w:date="2018-11-22T18:58:00Z">
+                  <w:rPr>
+                    <w:ins w:id="144" w:author="Cosimo Bacco" w:date="2018-10-30T10:10:00Z"/>
+                    <w:rFonts w:ascii="Times-Roman" w:hAnsi="Times-Roman" w:cs="Times-Roman"/>
+                  </w:rPr>
+                </w:rPrChange>
+              </w:rPr>
+              <w:pPrChange w:id="145" w:author="Cosimo Bacco" w:date="2018-11-22T18:58:00Z">
                 <w:pPr>
                   <w:numPr>
                     <w:numId w:val="18"/>
@@ -3434,6 +2677,1313 @@
           </w:p>
           <w:p>
             <w:pPr>
+              <w:numPr>
+                <w:ilvl w:val="0"/>
+                <w:numId w:val="18"/>
+              </w:numPr>
+              <w:rPr>
+                <w:rFonts w:ascii="Times-Roman" w:hAnsi="Times-Roman" w:cs="Times-Roman"/>
+              </w:rPr>
+            </w:pPr>
+            <w:r>
+              <w:rPr>
+                <w:rFonts w:ascii="Times-Roman" w:hAnsi="Times-Roman" w:cs="Times-Roman"/>
+              </w:rPr>
+              <w:t>Nicola</w:t>
+            </w:r>
+            <w:ins w:id="146" w:author="Cosimo Bacco" w:date="2018-10-26T10:45:00Z">
+              <w:r>
+                <w:rPr>
+                  <w:rFonts w:ascii="Times-Roman" w:hAnsi="Times-Roman" w:cs="Times-Roman"/>
+                </w:rPr>
+                <w:t>, il gestore degli ordini,</w:t>
+              </w:r>
+            </w:ins>
+            <w:r>
+              <w:rPr>
+                <w:rFonts w:ascii="Times-Roman" w:hAnsi="Times-Roman" w:cs="Times-Roman"/>
+              </w:rPr>
+              <w:t xml:space="preserve"> visualizza una pagina contenente tutti gli ordini con stato accettato.</w:t>
+            </w:r>
+          </w:p>
+          <w:p>
+            <w:pPr>
+              <w:numPr>
+                <w:ilvl w:val="0"/>
+                <w:numId w:val="18"/>
+              </w:numPr>
+              <w:rPr>
+                <w:rFonts w:ascii="Times-Roman" w:hAnsi="Times-Roman" w:cs="Times-Roman"/>
+              </w:rPr>
+            </w:pPr>
+            <w:r>
+              <w:rPr>
+                <w:rFonts w:ascii="Times-Roman" w:hAnsi="Times-Roman" w:cs="Times-Roman"/>
+              </w:rPr>
+              <w:t>Nicola visualizza le informazioni del primo ordine della lista</w:t>
+            </w:r>
+            <w:del w:id="147" w:author="Cosimo Bacco" w:date="2018-10-26T10:09:00Z">
+              <w:r>
+                <w:rPr>
+                  <w:rFonts w:ascii="Times-Roman" w:hAnsi="Times-Roman" w:cs="Times-Roman"/>
+                </w:rPr>
+                <w:delText>(</w:delText>
+              </w:r>
+            </w:del>
+            <w:ins w:id="148" w:author="Cosimo Bacco" w:date="2018-10-26T10:09:00Z">
+              <w:r>
+                <w:rPr>
+                  <w:rFonts w:ascii="Times-Roman" w:hAnsi="Times-Roman" w:cs="Times-Roman"/>
+                </w:rPr>
+                <w:t xml:space="preserve"> </w:t>
+              </w:r>
+            </w:ins>
+            <w:ins w:id="149" w:author="Cosimo Bacco" w:date="2018-10-26T10:47:00Z">
+              <w:r>
+                <w:rPr>
+                  <w:rFonts w:ascii="Times-Roman" w:hAnsi="Times-Roman" w:cs="Times-Roman"/>
+                </w:rPr>
+                <w:t>(</w:t>
+              </w:r>
+            </w:ins>
+            <w:r>
+              <w:rPr>
+                <w:rFonts w:ascii="Times-Roman" w:hAnsi="Times-Roman" w:cs="Times-Roman"/>
+              </w:rPr>
+              <w:t>quello di Marco):</w:t>
+            </w:r>
+          </w:p>
+          <w:p>
+            <w:pPr>
+              <w:ind w:left="720"/>
+              <w:rPr>
+                <w:rFonts w:ascii="Times-Roman" w:hAnsi="Times-Roman" w:cs="Times-Roman"/>
+              </w:rPr>
+              <w:pPrChange w:id="150" w:author="Cosimo Bacco" w:date="2018-10-26T01:46:00Z">
+                <w:pPr>
+                  <w:numPr>
+                    <w:numId w:val="18"/>
+                  </w:numPr>
+                  <w:ind w:left="720" w:hanging="360"/>
+                </w:pPr>
+              </w:pPrChange>
+            </w:pPr>
+            <w:r>
+              <w:rPr>
+                <w:rFonts w:ascii="Times-Roman" w:hAnsi="Times-Roman" w:cs="Times-Roman"/>
+                <w:i/>
+                <w:rPrChange w:id="151" w:author="Cosimo Bacco" w:date="2018-10-26T01:46:00Z">
+                  <w:rPr>
+                    <w:rFonts w:ascii="Times-Roman" w:hAnsi="Times-Roman" w:cs="Times-Roman"/>
+                  </w:rPr>
+                </w:rPrChange>
+              </w:rPr>
+              <w:t>-</w:t>
+            </w:r>
+            <w:ins w:id="152" w:author="Cosimo Bacco" w:date="2018-10-26T01:46:00Z">
+              <w:r>
+                <w:rPr>
+                  <w:rFonts w:ascii="Times-Roman" w:hAnsi="Times-Roman" w:cs="Times-Roman"/>
+                  <w:i/>
+                  <w:rPrChange w:id="153" w:author="Cosimo Bacco" w:date="2018-10-26T01:46:00Z">
+                    <w:rPr>
+                      <w:rFonts w:ascii="Times-Roman" w:hAnsi="Times-Roman" w:cs="Times-Roman"/>
+                    </w:rPr>
+                  </w:rPrChange>
+                </w:rPr>
+                <w:t xml:space="preserve"> </w:t>
+              </w:r>
+            </w:ins>
+            <w:r>
+              <w:rPr>
+                <w:rFonts w:ascii="Times-Roman" w:hAnsi="Times-Roman" w:cs="Times-Roman"/>
+                <w:i/>
+                <w:rPrChange w:id="154" w:author="Cosimo Bacco" w:date="2018-10-26T01:46:00Z">
+                  <w:rPr>
+                    <w:rFonts w:ascii="Times-Roman" w:hAnsi="Times-Roman" w:cs="Times-Roman"/>
+                  </w:rPr>
+                </w:rPrChange>
+              </w:rPr>
+              <w:t>id:</w:t>
+            </w:r>
+            <w:ins w:id="155" w:author="Cosimo Bacco" w:date="2018-10-26T01:46:00Z">
+              <w:r>
+                <w:rPr>
+                  <w:rFonts w:ascii="Times-Roman" w:hAnsi="Times-Roman" w:cs="Times-Roman"/>
+                </w:rPr>
+                <w:t xml:space="preserve"> </w:t>
+              </w:r>
+            </w:ins>
+            <w:r>
+              <w:rPr>
+                <w:rFonts w:ascii="Times-Roman" w:hAnsi="Times-Roman" w:cs="Times-Roman"/>
+              </w:rPr>
+              <w:t>31</w:t>
+            </w:r>
+          </w:p>
+          <w:p>
+            <w:pPr>
+              <w:ind w:left="720"/>
+              <w:rPr>
+                <w:rFonts w:ascii="Times-Roman" w:hAnsi="Times-Roman" w:cs="Times-Roman"/>
+              </w:rPr>
+              <w:pPrChange w:id="156" w:author="Cosimo Bacco" w:date="2018-10-26T01:46:00Z">
+                <w:pPr>
+                  <w:numPr>
+                    <w:numId w:val="18"/>
+                  </w:numPr>
+                  <w:ind w:left="720" w:hanging="360"/>
+                </w:pPr>
+              </w:pPrChange>
+            </w:pPr>
+            <w:r>
+              <w:rPr>
+                <w:rFonts w:ascii="Times-Roman" w:hAnsi="Times-Roman" w:cs="Times-Roman"/>
+              </w:rPr>
+              <w:t>-</w:t>
+            </w:r>
+            <w:ins w:id="157" w:author="Cosimo Bacco" w:date="2018-10-26T01:46:00Z">
+              <w:r>
+                <w:rPr>
+                  <w:rFonts w:ascii="Times-Roman" w:hAnsi="Times-Roman" w:cs="Times-Roman"/>
+                </w:rPr>
+                <w:t xml:space="preserve"> </w:t>
+              </w:r>
+            </w:ins>
+            <w:r>
+              <w:rPr>
+                <w:rFonts w:ascii="Times-Roman" w:hAnsi="Times-Roman" w:cs="Times-Roman"/>
+                <w:i/>
+                <w:rPrChange w:id="158" w:author="Cosimo Bacco" w:date="2018-10-26T01:46:00Z">
+                  <w:rPr>
+                    <w:rFonts w:ascii="Times-Roman" w:hAnsi="Times-Roman" w:cs="Times-Roman"/>
+                  </w:rPr>
+                </w:rPrChange>
+              </w:rPr>
+              <w:t>indirizzo spedizione:</w:t>
+            </w:r>
+            <w:r>
+              <w:rPr>
+                <w:rFonts w:ascii="Times-Roman" w:hAnsi="Times-Roman" w:cs="Times-Roman"/>
+              </w:rPr>
+              <w:t xml:space="preserve"> via Vittorio Emanuele, 2 Salerno</w:t>
+            </w:r>
+            <w:ins w:id="159" w:author="Cosimo Bacco" w:date="2018-10-26T10:09:00Z">
+              <w:r>
+                <w:rPr>
+                  <w:rFonts w:ascii="Times-Roman" w:hAnsi="Times-Roman" w:cs="Times-Roman"/>
+                </w:rPr>
+                <w:t xml:space="preserve"> </w:t>
+              </w:r>
+            </w:ins>
+            <w:r>
+              <w:rPr>
+                <w:rFonts w:ascii="Times-Roman" w:hAnsi="Times-Roman" w:cs="Times-Roman"/>
+              </w:rPr>
+              <w:t>(SA)</w:t>
+            </w:r>
+          </w:p>
+          <w:p>
+            <w:pPr>
+              <w:ind w:left="720"/>
+              <w:rPr>
+                <w:rFonts w:ascii="Times-Roman" w:hAnsi="Times-Roman" w:cs="Times-Roman"/>
+              </w:rPr>
+              <w:pPrChange w:id="160" w:author="Cosimo Bacco" w:date="2018-10-26T01:46:00Z">
+                <w:pPr>
+                  <w:numPr>
+                    <w:numId w:val="18"/>
+                  </w:numPr>
+                  <w:ind w:left="720" w:hanging="360"/>
+                </w:pPr>
+              </w:pPrChange>
+            </w:pPr>
+            <w:r>
+              <w:rPr>
+                <w:rFonts w:ascii="Times-Roman" w:hAnsi="Times-Roman" w:cs="Times-Roman"/>
+              </w:rPr>
+              <w:t>-</w:t>
+            </w:r>
+            <w:ins w:id="161" w:author="Cosimo Bacco" w:date="2018-10-26T01:46:00Z">
+              <w:r>
+                <w:rPr>
+                  <w:rFonts w:ascii="Times-Roman" w:hAnsi="Times-Roman" w:cs="Times-Roman"/>
+                </w:rPr>
+                <w:t xml:space="preserve"> </w:t>
+              </w:r>
+            </w:ins>
+            <w:r>
+              <w:rPr>
+                <w:rFonts w:ascii="Times-Roman" w:hAnsi="Times-Roman" w:cs="Times-Roman"/>
+                <w:i/>
+                <w:rPrChange w:id="162" w:author="Cosimo Bacco" w:date="2018-10-26T01:46:00Z">
+                  <w:rPr>
+                    <w:rFonts w:ascii="Times-Roman" w:hAnsi="Times-Roman" w:cs="Times-Roman"/>
+                  </w:rPr>
+                </w:rPrChange>
+              </w:rPr>
+              <w:t>tipo di spedizione:</w:t>
+            </w:r>
+            <w:ins w:id="163" w:author="Cosimo Bacco" w:date="2018-10-26T01:46:00Z">
+              <w:r>
+                <w:rPr>
+                  <w:rFonts w:ascii="Times-Roman" w:hAnsi="Times-Roman" w:cs="Times-Roman"/>
+                </w:rPr>
+                <w:t xml:space="preserve"> </w:t>
+              </w:r>
+            </w:ins>
+            <w:r>
+              <w:rPr>
+                <w:rFonts w:ascii="Times-Roman" w:hAnsi="Times-Roman" w:cs="Times-Roman"/>
+              </w:rPr>
+              <w:t>rapida</w:t>
+            </w:r>
+          </w:p>
+          <w:p>
+            <w:pPr>
+              <w:ind w:left="720"/>
+              <w:rPr>
+                <w:rFonts w:ascii="Times-Roman" w:hAnsi="Times-Roman" w:cs="Times-Roman"/>
+              </w:rPr>
+              <w:pPrChange w:id="164" w:author="Cosimo Bacco" w:date="2018-10-26T01:46:00Z">
+                <w:pPr>
+                  <w:numPr>
+                    <w:numId w:val="18"/>
+                  </w:numPr>
+                  <w:ind w:left="720" w:hanging="360"/>
+                </w:pPr>
+              </w:pPrChange>
+            </w:pPr>
+            <w:r>
+              <w:rPr>
+                <w:rFonts w:ascii="Times-Roman" w:hAnsi="Times-Roman" w:cs="Times-Roman"/>
+              </w:rPr>
+              <w:t>-</w:t>
+            </w:r>
+            <w:ins w:id="165" w:author="Cosimo Bacco" w:date="2018-10-26T01:46:00Z">
+              <w:r>
+                <w:rPr>
+                  <w:rFonts w:ascii="Times-Roman" w:hAnsi="Times-Roman" w:cs="Times-Roman"/>
+                </w:rPr>
+                <w:t xml:space="preserve"> </w:t>
+              </w:r>
+            </w:ins>
+            <w:r>
+              <w:rPr>
+                <w:rFonts w:ascii="Times-Roman" w:hAnsi="Times-Roman" w:cs="Times-Roman"/>
+                <w:i/>
+                <w:rPrChange w:id="166" w:author="Cosimo Bacco" w:date="2018-10-26T01:46:00Z">
+                  <w:rPr>
+                    <w:rFonts w:ascii="Times-Roman" w:hAnsi="Times-Roman" w:cs="Times-Roman"/>
+                  </w:rPr>
+                </w:rPrChange>
+              </w:rPr>
+              <w:t>prodotti:</w:t>
+            </w:r>
+            <w:r>
+              <w:rPr>
+                <w:rFonts w:ascii="Times-Roman" w:hAnsi="Times-Roman" w:cs="Times-Roman"/>
+              </w:rPr>
+              <w:t xml:space="preserve"> Assassin’s </w:t>
+            </w:r>
+            <w:proofErr w:type="gramStart"/>
+            <w:r>
+              <w:rPr>
+                <w:rFonts w:ascii="Times-Roman" w:hAnsi="Times-Roman" w:cs="Times-Roman"/>
+              </w:rPr>
+              <w:t>Creed( quantità</w:t>
+            </w:r>
+            <w:proofErr w:type="gramEnd"/>
+            <w:r>
+              <w:rPr>
+                <w:rFonts w:ascii="Times-Roman" w:hAnsi="Times-Roman" w:cs="Times-Roman"/>
+              </w:rPr>
+              <w:t>: 1)</w:t>
+            </w:r>
+          </w:p>
+          <w:p>
+            <w:pPr>
+              <w:numPr>
+                <w:ilvl w:val="0"/>
+                <w:numId w:val="18"/>
+              </w:numPr>
+              <w:rPr>
+                <w:rFonts w:ascii="Times-Roman" w:hAnsi="Times-Roman" w:cs="Times-Roman"/>
+              </w:rPr>
+            </w:pPr>
+            <w:r>
+              <w:rPr>
+                <w:rFonts w:ascii="Times-Roman" w:hAnsi="Times-Roman" w:cs="Times-Roman"/>
+              </w:rPr>
+              <w:t>Nicola cambia lo stato dell’ordine di Marco da “accettato” a “in preparazione”.</w:t>
+            </w:r>
+          </w:p>
+          <w:p>
+            <w:pPr>
+              <w:numPr>
+                <w:ilvl w:val="0"/>
+                <w:numId w:val="18"/>
+              </w:numPr>
+              <w:rPr>
+                <w:rFonts w:ascii="Times-Roman" w:hAnsi="Times-Roman" w:cs="Times-Roman"/>
+              </w:rPr>
+            </w:pPr>
+            <w:r>
+              <w:rPr>
+                <w:rFonts w:ascii="Times-Roman" w:hAnsi="Times-Roman" w:cs="Times-Roman"/>
+              </w:rPr>
+              <w:t>Il sistema riduce di 1 la quantità disponibile di Assassin’s Creed dal database.</w:t>
+            </w:r>
+          </w:p>
+          <w:p>
+            <w:pPr>
+              <w:numPr>
+                <w:ilvl w:val="0"/>
+                <w:numId w:val="18"/>
+              </w:numPr>
+              <w:rPr>
+                <w:rFonts w:ascii="Times-Roman" w:hAnsi="Times-Roman" w:cs="Times-Roman"/>
+              </w:rPr>
+            </w:pPr>
+            <w:r>
+              <w:rPr>
+                <w:rFonts w:ascii="Times-Roman" w:hAnsi="Times-Roman" w:cs="Times-Roman"/>
+              </w:rPr>
+              <w:t>L’ordine passa nella lista degli ordini “in preparazione”.</w:t>
+            </w:r>
+          </w:p>
+          <w:p>
+            <w:pPr>
+              <w:numPr>
+                <w:ilvl w:val="0"/>
+                <w:numId w:val="18"/>
+              </w:numPr>
+              <w:rPr>
+                <w:rFonts w:ascii="Times-Roman" w:hAnsi="Times-Roman" w:cs="Times-Roman"/>
+              </w:rPr>
+            </w:pPr>
+            <w:r>
+              <w:rPr>
+                <w:rFonts w:ascii="Times-Roman" w:hAnsi="Times-Roman" w:cs="Times-Roman"/>
+              </w:rPr>
+              <w:t>Nicola prepara il pacco relativo all’ordine di Marco.</w:t>
+            </w:r>
+          </w:p>
+          <w:p>
+            <w:pPr>
+              <w:numPr>
+                <w:ilvl w:val="0"/>
+                <w:numId w:val="18"/>
+              </w:numPr>
+              <w:rPr>
+                <w:del w:id="167" w:author="Cosimo Bacco" w:date="2018-11-22T18:57:00Z"/>
+                <w:rFonts w:ascii="Times-Roman" w:hAnsi="Times-Roman" w:cs="Times-Roman"/>
+              </w:rPr>
+            </w:pPr>
+            <w:r>
+              <w:rPr>
+                <w:rFonts w:ascii="Times-Roman" w:hAnsi="Times-Roman" w:cs="Times-Roman"/>
+              </w:rPr>
+              <w:t>Nicola chiama il corriere Bartolini che passerà a ritirare il pacco il giorno successivo.</w:t>
+            </w:r>
+          </w:p>
+          <w:p>
+            <w:pPr>
+              <w:numPr>
+                <w:ilvl w:val="0"/>
+                <w:numId w:val="18"/>
+              </w:numPr>
+              <w:rPr>
+                <w:ins w:id="168" w:author="Cosimo Bacco" w:date="2018-10-30T10:11:00Z"/>
+                <w:rFonts w:ascii="Times-Roman" w:hAnsi="Times-Roman" w:cs="Times-Roman"/>
+                <w:rPrChange w:id="169" w:author="Cosimo Bacco" w:date="2018-11-22T18:57:00Z">
+                  <w:rPr>
+                    <w:ins w:id="170" w:author="Cosimo Bacco" w:date="2018-10-30T10:11:00Z"/>
+                    <w:rFonts w:ascii="Times-Roman" w:hAnsi="Times-Roman" w:cs="Times-Roman"/>
+                  </w:rPr>
+                </w:rPrChange>
+              </w:rPr>
+              <w:pPrChange w:id="171" w:author="Cosimo Bacco" w:date="2018-11-22T18:57:00Z">
+                <w:pPr>
+                  <w:numPr>
+                    <w:numId w:val="18"/>
+                  </w:numPr>
+                  <w:ind w:left="720" w:hanging="360"/>
+                </w:pPr>
+              </w:pPrChange>
+            </w:pPr>
+          </w:p>
+          <w:p>
+            <w:pPr>
+              <w:numPr>
+                <w:ilvl w:val="0"/>
+                <w:numId w:val="18"/>
+              </w:numPr>
+              <w:rPr>
+                <w:rFonts w:ascii="Times-Roman" w:hAnsi="Times-Roman" w:cs="Times-Roman"/>
+              </w:rPr>
+            </w:pPr>
+            <w:r>
+              <w:rPr>
+                <w:rFonts w:ascii="Times-Roman" w:hAnsi="Times-Roman" w:cs="Times-Roman"/>
+              </w:rPr>
+              <w:t>Marco accede alla pagina “i miei ordini” tramite l’apposito tasto presente nella navbar.</w:t>
+            </w:r>
+          </w:p>
+          <w:p>
+            <w:pPr>
+              <w:numPr>
+                <w:ilvl w:val="0"/>
+                <w:numId w:val="18"/>
+              </w:numPr>
+              <w:rPr>
+                <w:rFonts w:ascii="Times-Roman" w:hAnsi="Times-Roman" w:cs="Times-Roman"/>
+              </w:rPr>
+            </w:pPr>
+            <w:r>
+              <w:rPr>
+                <w:rFonts w:ascii="Times-Roman" w:hAnsi="Times-Roman" w:cs="Times-Roman"/>
+              </w:rPr>
+              <w:t>In tale pagina visualizza il suo ordine:</w:t>
+            </w:r>
+          </w:p>
+          <w:p>
+            <w:pPr>
+              <w:ind w:left="720"/>
+              <w:rPr>
+                <w:rFonts w:ascii="Times-Roman" w:hAnsi="Times-Roman" w:cs="Times-Roman"/>
+              </w:rPr>
+              <w:pPrChange w:id="172" w:author="Cosimo Bacco" w:date="2018-10-26T09:50:00Z">
+                <w:pPr>
+                  <w:numPr>
+                    <w:numId w:val="18"/>
+                  </w:numPr>
+                  <w:ind w:left="720" w:hanging="360"/>
+                </w:pPr>
+              </w:pPrChange>
+            </w:pPr>
+            <w:r>
+              <w:rPr>
+                <w:rFonts w:ascii="Times-Roman" w:hAnsi="Times-Roman" w:cs="Times-Roman"/>
+              </w:rPr>
+              <w:t>-</w:t>
+            </w:r>
+            <w:ins w:id="173" w:author="Cosimo Bacco" w:date="2018-10-26T09:51:00Z">
+              <w:r>
+                <w:rPr>
+                  <w:rFonts w:ascii="Times-Roman" w:hAnsi="Times-Roman" w:cs="Times-Roman"/>
+                </w:rPr>
+                <w:t xml:space="preserve"> </w:t>
+              </w:r>
+            </w:ins>
+            <w:r>
+              <w:rPr>
+                <w:rFonts w:ascii="Times-Roman" w:hAnsi="Times-Roman" w:cs="Times-Roman"/>
+              </w:rPr>
+              <w:t>Stato ordine: in preparazione.</w:t>
+            </w:r>
+          </w:p>
+          <w:p>
+            <w:pPr>
+              <w:ind w:left="720"/>
+              <w:rPr>
+                <w:rFonts w:ascii="Times-Roman" w:hAnsi="Times-Roman" w:cs="Times-Roman"/>
+              </w:rPr>
+              <w:pPrChange w:id="174" w:author="Cosimo Bacco" w:date="2018-10-26T09:50:00Z">
+                <w:pPr>
+                  <w:numPr>
+                    <w:numId w:val="18"/>
+                  </w:numPr>
+                  <w:ind w:left="720" w:hanging="360"/>
+                </w:pPr>
+              </w:pPrChange>
+            </w:pPr>
+            <w:r>
+              <w:rPr>
+                <w:rFonts w:ascii="Times-Roman" w:hAnsi="Times-Roman" w:cs="Times-Roman"/>
+              </w:rPr>
+              <w:t>-</w:t>
+            </w:r>
+            <w:ins w:id="175" w:author="Cosimo Bacco" w:date="2018-10-26T09:51:00Z">
+              <w:r>
+                <w:rPr>
+                  <w:rFonts w:ascii="Times-Roman" w:hAnsi="Times-Roman" w:cs="Times-Roman"/>
+                </w:rPr>
+                <w:t xml:space="preserve"> </w:t>
+              </w:r>
+            </w:ins>
+            <w:r>
+              <w:rPr>
+                <w:rFonts w:ascii="Times-Roman" w:hAnsi="Times-Roman" w:cs="Times-Roman"/>
+              </w:rPr>
+              <w:t xml:space="preserve">Riepilogo: </w:t>
+            </w:r>
+            <w:proofErr w:type="gramStart"/>
+            <w:r>
+              <w:rPr>
+                <w:rFonts w:ascii="Times-Roman" w:hAnsi="Times-Roman" w:cs="Times-Roman"/>
+              </w:rPr>
+              <w:t>prezzo(</w:t>
+            </w:r>
+            <w:proofErr w:type="gramEnd"/>
+            <w:r>
+              <w:rPr>
+                <w:rFonts w:ascii="Times-Roman" w:hAnsi="Times-Roman" w:cs="Times-Roman"/>
+              </w:rPr>
+              <w:t>19.99 €) , quantità (1) e nome prodotto (Assassin’s Creed).</w:t>
+            </w:r>
+          </w:p>
+          <w:p>
+            <w:pPr>
+              <w:ind w:left="720"/>
+              <w:rPr>
+                <w:rFonts w:ascii="Times-Roman" w:hAnsi="Times-Roman" w:cs="Times-Roman"/>
+              </w:rPr>
+              <w:pPrChange w:id="176" w:author="Cosimo Bacco" w:date="2018-10-26T09:50:00Z">
+                <w:pPr>
+                  <w:numPr>
+                    <w:numId w:val="18"/>
+                  </w:numPr>
+                  <w:ind w:left="720" w:hanging="360"/>
+                </w:pPr>
+              </w:pPrChange>
+            </w:pPr>
+            <w:r>
+              <w:rPr>
+                <w:rFonts w:ascii="Times-Roman" w:hAnsi="Times-Roman" w:cs="Times-Roman"/>
+              </w:rPr>
+              <w:t>-</w:t>
+            </w:r>
+            <w:ins w:id="177" w:author="Cosimo Bacco" w:date="2018-10-26T09:51:00Z">
+              <w:r>
+                <w:rPr>
+                  <w:rFonts w:ascii="Times-Roman" w:hAnsi="Times-Roman" w:cs="Times-Roman"/>
+                </w:rPr>
+                <w:t xml:space="preserve"> </w:t>
+              </w:r>
+            </w:ins>
+            <w:r>
+              <w:rPr>
+                <w:rFonts w:ascii="Times-Roman" w:hAnsi="Times-Roman" w:cs="Times-Roman"/>
+              </w:rPr>
+              <w:t xml:space="preserve">Indirizzo </w:t>
+            </w:r>
+            <w:proofErr w:type="gramStart"/>
+            <w:r>
+              <w:rPr>
+                <w:rFonts w:ascii="Times-Roman" w:hAnsi="Times-Roman" w:cs="Times-Roman"/>
+              </w:rPr>
+              <w:t>spedizione(</w:t>
+            </w:r>
+            <w:proofErr w:type="gramEnd"/>
+            <w:r>
+              <w:rPr>
+                <w:rFonts w:ascii="Times-Roman" w:hAnsi="Times-Roman" w:cs="Times-Roman"/>
+              </w:rPr>
+              <w:t>via Vittorio Emanuele, 2 Salerno (SA))</w:t>
+            </w:r>
+          </w:p>
+          <w:p>
+            <w:pPr>
+              <w:ind w:left="720"/>
+              <w:rPr>
+                <w:rFonts w:ascii="Times-Roman" w:hAnsi="Times-Roman" w:cs="Times-Roman"/>
+              </w:rPr>
+              <w:pPrChange w:id="178" w:author="Cosimo Bacco" w:date="2018-10-26T09:51:00Z">
+                <w:pPr>
+                  <w:numPr>
+                    <w:numId w:val="18"/>
+                  </w:numPr>
+                  <w:ind w:left="720" w:hanging="360"/>
+                </w:pPr>
+              </w:pPrChange>
+            </w:pPr>
+            <w:r>
+              <w:rPr>
+                <w:rFonts w:ascii="Times-Roman" w:hAnsi="Times-Roman" w:cs="Times-Roman"/>
+              </w:rPr>
+              <w:lastRenderedPageBreak/>
+              <w:t>-</w:t>
+            </w:r>
+            <w:ins w:id="179" w:author="Cosimo Bacco" w:date="2018-10-26T09:51:00Z">
+              <w:r>
+                <w:rPr>
+                  <w:rFonts w:ascii="Times-Roman" w:hAnsi="Times-Roman" w:cs="Times-Roman"/>
+                </w:rPr>
+                <w:t xml:space="preserve"> </w:t>
+              </w:r>
+            </w:ins>
+            <w:r>
+              <w:rPr>
+                <w:rFonts w:ascii="Times-Roman" w:hAnsi="Times-Roman" w:cs="Times-Roman"/>
+              </w:rPr>
+              <w:t>Data di consegna prevista: 10/10/2018</w:t>
+            </w:r>
+          </w:p>
+          <w:p>
+            <w:pPr>
+              <w:ind w:left="720"/>
+              <w:rPr>
+                <w:rFonts w:ascii="Times-Roman" w:hAnsi="Times-Roman" w:cs="Times-Roman"/>
+              </w:rPr>
+              <w:pPrChange w:id="180" w:author="Cosimo Bacco" w:date="2018-10-26T09:51:00Z">
+                <w:pPr>
+                  <w:numPr>
+                    <w:numId w:val="18"/>
+                  </w:numPr>
+                  <w:ind w:left="720" w:hanging="360"/>
+                </w:pPr>
+              </w:pPrChange>
+            </w:pPr>
+            <w:r>
+              <w:rPr>
+                <w:rFonts w:ascii="Times-Roman" w:hAnsi="Times-Roman" w:cs="Times-Roman"/>
+              </w:rPr>
+              <w:t>-</w:t>
+            </w:r>
+            <w:ins w:id="181" w:author="Cosimo Bacco" w:date="2018-10-26T09:51:00Z">
+              <w:r>
+                <w:rPr>
+                  <w:rFonts w:ascii="Times-Roman" w:hAnsi="Times-Roman" w:cs="Times-Roman"/>
+                </w:rPr>
+                <w:t xml:space="preserve"> </w:t>
+              </w:r>
+            </w:ins>
+            <w:r>
+              <w:rPr>
+                <w:rFonts w:ascii="Times-Roman" w:hAnsi="Times-Roman" w:cs="Times-Roman"/>
+              </w:rPr>
+              <w:t>Tasto annulla ordine (presente fino a quando lo stato dell’ordine non è “in preparazione”)</w:t>
+            </w:r>
+          </w:p>
+          <w:p>
+            <w:pPr>
+              <w:ind w:left="720"/>
+              <w:rPr>
+                <w:del w:id="182" w:author="Cosimo Bacco" w:date="2018-11-22T18:57:00Z"/>
+                <w:rFonts w:ascii="Times-Roman" w:hAnsi="Times-Roman" w:cs="Times-Roman"/>
+              </w:rPr>
+              <w:pPrChange w:id="183" w:author="Cosimo Bacco" w:date="2018-10-26T09:51:00Z">
+                <w:pPr>
+                  <w:numPr>
+                    <w:numId w:val="18"/>
+                  </w:numPr>
+                  <w:ind w:left="720" w:hanging="360"/>
+                </w:pPr>
+              </w:pPrChange>
+            </w:pPr>
+            <w:r>
+              <w:rPr>
+                <w:rFonts w:ascii="Times-Roman" w:hAnsi="Times-Roman" w:cs="Times-Roman"/>
+              </w:rPr>
+              <w:t>-</w:t>
+            </w:r>
+            <w:ins w:id="184" w:author="Cosimo Bacco" w:date="2018-10-26T09:51:00Z">
+              <w:r>
+                <w:rPr>
+                  <w:rFonts w:ascii="Times-Roman" w:hAnsi="Times-Roman" w:cs="Times-Roman"/>
+                </w:rPr>
+                <w:t xml:space="preserve"> </w:t>
+              </w:r>
+            </w:ins>
+            <w:r>
+              <w:rPr>
+                <w:rFonts w:ascii="Times-Roman" w:hAnsi="Times-Roman" w:cs="Times-Roman"/>
+              </w:rPr>
+              <w:t>Tasto visualizza fattura (</w:t>
+            </w:r>
+            <w:del w:id="185" w:author="Cosimo Bacco" w:date="2018-10-26T10:08:00Z">
+              <w:r>
+                <w:rPr>
+                  <w:rFonts w:ascii="Times-Roman" w:hAnsi="Times-Roman" w:cs="Times-Roman"/>
+                </w:rPr>
+                <w:delText xml:space="preserve"> </w:delText>
+              </w:r>
+            </w:del>
+            <w:r>
+              <w:rPr>
+                <w:rFonts w:ascii="Times-Roman" w:hAnsi="Times-Roman" w:cs="Times-Roman"/>
+              </w:rPr>
+              <w:t>abilitato dopo che lo stato dell’ordine è “spedito”).</w:t>
+            </w:r>
+          </w:p>
+          <w:p>
+            <w:pPr>
+              <w:ind w:left="720"/>
+              <w:rPr>
+                <w:ins w:id="186" w:author="Cosimo Bacco" w:date="2018-10-30T10:12:00Z"/>
+                <w:rFonts w:ascii="Times-Roman" w:hAnsi="Times-Roman" w:cs="Times-Roman"/>
+              </w:rPr>
+              <w:pPrChange w:id="187" w:author="Cosimo Bacco" w:date="2018-11-22T18:57:00Z">
+                <w:pPr>
+                  <w:numPr>
+                    <w:numId w:val="18"/>
+                  </w:numPr>
+                  <w:ind w:left="720" w:hanging="360"/>
+                </w:pPr>
+              </w:pPrChange>
+            </w:pPr>
+          </w:p>
+          <w:p>
+            <w:pPr>
+              <w:numPr>
+                <w:ilvl w:val="0"/>
+                <w:numId w:val="18"/>
+              </w:numPr>
+              <w:rPr>
+                <w:ins w:id="188" w:author="Cosimo Bacco" w:date="2018-10-26T10:52:00Z"/>
+                <w:rFonts w:ascii="Times-Roman" w:hAnsi="Times-Roman" w:cs="Times-Roman"/>
+              </w:rPr>
+            </w:pPr>
+            <w:r>
+              <w:rPr>
+                <w:rFonts w:ascii="Times-Roman" w:hAnsi="Times-Roman" w:cs="Times-Roman"/>
+              </w:rPr>
+              <w:t>Il giorno seguente 9/10/2018, il corriere passa per la sede, ritira il pacco e rilascia un codice di tracking univoco</w:t>
+            </w:r>
+            <w:ins w:id="189" w:author="Cosimo Bacco" w:date="2018-10-26T10:50:00Z">
+              <w:r>
+                <w:rPr>
+                  <w:rFonts w:ascii="Times-Roman" w:hAnsi="Times-Roman" w:cs="Times-Roman"/>
+                </w:rPr>
+                <w:t xml:space="preserve"> “ABC123</w:t>
+              </w:r>
+            </w:ins>
+            <w:ins w:id="190" w:author="Cosimo Bacco" w:date="2018-10-26T10:51:00Z">
+              <w:r>
+                <w:rPr>
+                  <w:rFonts w:ascii="Times-Roman" w:hAnsi="Times-Roman" w:cs="Times-Roman"/>
+                </w:rPr>
+                <w:t>SS9A71”</w:t>
+              </w:r>
+            </w:ins>
+            <w:r>
+              <w:rPr>
+                <w:rFonts w:ascii="Times-Roman" w:hAnsi="Times-Roman" w:cs="Times-Roman"/>
+              </w:rPr>
+              <w:t xml:space="preserve"> a Nicola.</w:t>
+            </w:r>
+          </w:p>
+          <w:p>
+            <w:pPr>
+              <w:numPr>
+                <w:ilvl w:val="0"/>
+                <w:numId w:val="18"/>
+              </w:numPr>
+              <w:rPr>
+                <w:ins w:id="191" w:author="Cosimo Bacco" w:date="2018-10-26T10:59:00Z"/>
+                <w:rFonts w:ascii="Times-Roman" w:hAnsi="Times-Roman" w:cs="Times-Roman"/>
+              </w:rPr>
+            </w:pPr>
+            <w:ins w:id="192" w:author="Cosimo Bacco" w:date="2018-10-26T10:58:00Z">
+              <w:r>
+                <w:rPr>
+                  <w:rFonts w:ascii="Times-Roman" w:hAnsi="Times-Roman" w:cs="Times-Roman"/>
+                </w:rPr>
+                <w:t xml:space="preserve">Nicola </w:t>
+              </w:r>
+            </w:ins>
+            <w:ins w:id="193" w:author="Cosimo Bacco" w:date="2018-10-26T10:59:00Z">
+              <w:r>
+                <w:rPr>
+                  <w:rFonts w:ascii="Times-Roman" w:hAnsi="Times-Roman" w:cs="Times-Roman"/>
+                </w:rPr>
+                <w:t>accede alla pagina degli ordini.</w:t>
+              </w:r>
+            </w:ins>
+          </w:p>
+          <w:p>
+            <w:pPr>
+              <w:numPr>
+                <w:ilvl w:val="0"/>
+                <w:numId w:val="18"/>
+              </w:numPr>
+              <w:rPr>
+                <w:ins w:id="194" w:author="Cosimo Bacco" w:date="2018-10-26T11:01:00Z"/>
+                <w:rFonts w:ascii="Times-Roman" w:hAnsi="Times-Roman" w:cs="Times-Roman"/>
+              </w:rPr>
+            </w:pPr>
+            <w:ins w:id="195" w:author="Cosimo Bacco" w:date="2018-10-26T11:00:00Z">
+              <w:r>
+                <w:rPr>
+                  <w:rFonts w:ascii="Times-Roman" w:hAnsi="Times-Roman" w:cs="Times-Roman"/>
+                </w:rPr>
+                <w:t>Seleziona tramite un filtro tutti gli ordini con lo stato “in</w:t>
+              </w:r>
+            </w:ins>
+            <w:ins w:id="196" w:author="Cosimo Bacco" w:date="2018-10-26T11:01:00Z">
+              <w:r>
+                <w:rPr>
+                  <w:rFonts w:ascii="Times-Roman" w:hAnsi="Times-Roman" w:cs="Times-Roman"/>
+                </w:rPr>
+                <w:t xml:space="preserve"> preparazione”</w:t>
+              </w:r>
+            </w:ins>
+          </w:p>
+          <w:p>
+            <w:pPr>
+              <w:numPr>
+                <w:ilvl w:val="0"/>
+                <w:numId w:val="18"/>
+              </w:numPr>
+              <w:rPr>
+                <w:rFonts w:ascii="Times-Roman" w:hAnsi="Times-Roman" w:cs="Times-Roman"/>
+              </w:rPr>
+            </w:pPr>
+            <w:ins w:id="197" w:author="Cosimo Bacco" w:date="2018-10-26T11:01:00Z">
+              <w:r>
+                <w:rPr>
+                  <w:rFonts w:ascii="Times-Roman" w:hAnsi="Times-Roman" w:cs="Times-Roman"/>
+                </w:rPr>
+                <w:t xml:space="preserve">Nicola visualizza tutti gli ordini con lo stato “in preparazione” e </w:t>
+              </w:r>
+            </w:ins>
+            <w:ins w:id="198" w:author="Cosimo Bacco" w:date="2018-10-26T11:04:00Z">
+              <w:r>
+                <w:rPr>
+                  <w:rFonts w:ascii="Times-Roman" w:hAnsi="Times-Roman" w:cs="Times-Roman"/>
+                </w:rPr>
+                <w:t>seleziona l’ordine di Marco.</w:t>
+              </w:r>
+            </w:ins>
+          </w:p>
+          <w:p>
+            <w:pPr>
+              <w:numPr>
+                <w:ilvl w:val="0"/>
+                <w:numId w:val="18"/>
+              </w:numPr>
+              <w:rPr>
+                <w:rFonts w:ascii="Times-Roman" w:hAnsi="Times-Roman" w:cs="Times-Roman"/>
+                <w:rPrChange w:id="199" w:author="Cosimo Bacco" w:date="2018-11-22T18:57:00Z">
+                  <w:rPr>
+                    <w:rFonts w:ascii="Times-Roman" w:hAnsi="Times-Roman" w:cs="Times-Roman"/>
+                  </w:rPr>
+                </w:rPrChange>
+              </w:rPr>
+              <w:pPrChange w:id="200" w:author="Cosimo Bacco" w:date="2018-11-22T18:57:00Z">
+                <w:pPr>
+                  <w:numPr>
+                    <w:numId w:val="18"/>
+                  </w:numPr>
+                  <w:ind w:left="720" w:hanging="360"/>
+                </w:pPr>
+              </w:pPrChange>
+            </w:pPr>
+            <w:r>
+              <w:rPr>
+                <w:rFonts w:ascii="Times-Roman" w:hAnsi="Times-Roman" w:cs="Times-Roman"/>
+              </w:rPr>
+              <w:t>Nicola inserisce il codice di tracking</w:t>
+            </w:r>
+            <w:ins w:id="201" w:author="Cosimo Bacco" w:date="2018-10-26T10:52:00Z">
+              <w:r>
+                <w:rPr>
+                  <w:rFonts w:ascii="Times-Roman" w:hAnsi="Times-Roman" w:cs="Times-Roman"/>
+                </w:rPr>
+                <w:t xml:space="preserve"> nel campo tra</w:t>
+              </w:r>
+            </w:ins>
+            <w:ins w:id="202" w:author="Cosimo Bacco" w:date="2018-10-26T10:53:00Z">
+              <w:r>
+                <w:rPr>
+                  <w:rFonts w:ascii="Times-Roman" w:hAnsi="Times-Roman" w:cs="Times-Roman"/>
+                </w:rPr>
+                <w:t>cking riferito</w:t>
+              </w:r>
+            </w:ins>
+            <w:r>
+              <w:rPr>
+                <w:rFonts w:ascii="Times-Roman" w:hAnsi="Times-Roman" w:cs="Times-Roman"/>
+              </w:rPr>
+              <w:t xml:space="preserve"> </w:t>
+            </w:r>
+            <w:ins w:id="203" w:author="Cosimo Bacco" w:date="2018-10-26T10:53:00Z">
+              <w:r>
+                <w:rPr>
+                  <w:rFonts w:ascii="Times-Roman" w:hAnsi="Times-Roman" w:cs="Times-Roman"/>
+                </w:rPr>
+                <w:t>all</w:t>
+              </w:r>
+            </w:ins>
+            <w:del w:id="204" w:author="Cosimo Bacco" w:date="2018-10-26T10:53:00Z">
+              <w:r>
+                <w:rPr>
+                  <w:rFonts w:ascii="Times-Roman" w:hAnsi="Times-Roman" w:cs="Times-Roman"/>
+                </w:rPr>
+                <w:delText>dell</w:delText>
+              </w:r>
+            </w:del>
+            <w:r>
+              <w:rPr>
+                <w:rFonts w:ascii="Times-Roman" w:hAnsi="Times-Roman" w:cs="Times-Roman"/>
+              </w:rPr>
+              <w:t>’ordine di Marco e cambia lo stato dell’ordine con “spedito”.</w:t>
+            </w:r>
+          </w:p>
+          <w:p>
+            <w:pPr>
+              <w:numPr>
+                <w:ilvl w:val="0"/>
+                <w:numId w:val="18"/>
+              </w:numPr>
+              <w:rPr>
+                <w:rFonts w:ascii="Times-Roman" w:hAnsi="Times-Roman" w:cs="Times-Roman"/>
+                <w:rPrChange w:id="205" w:author="Cosimo Bacco" w:date="2018-11-22T18:57:00Z">
+                  <w:rPr>
+                    <w:rFonts w:ascii="Times-Roman" w:hAnsi="Times-Roman" w:cs="Times-Roman"/>
+                  </w:rPr>
+                </w:rPrChange>
+              </w:rPr>
+              <w:pPrChange w:id="206" w:author="Cosimo Bacco" w:date="2018-11-22T18:57:00Z">
+                <w:pPr>
+                  <w:numPr>
+                    <w:numId w:val="18"/>
+                  </w:numPr>
+                  <w:ind w:left="720" w:hanging="360"/>
+                </w:pPr>
+              </w:pPrChange>
+            </w:pPr>
+            <w:r>
+              <w:rPr>
+                <w:rFonts w:ascii="Times-Roman" w:hAnsi="Times-Roman" w:cs="Times-Roman"/>
+              </w:rPr>
+              <w:t xml:space="preserve">Marco </w:t>
+            </w:r>
+            <w:ins w:id="207" w:author="Cosimo Bacco" w:date="2018-10-26T10:05:00Z">
+              <w:r>
+                <w:rPr>
+                  <w:rFonts w:ascii="Times-Roman" w:hAnsi="Times-Roman" w:cs="Times-Roman"/>
+                </w:rPr>
+                <w:t xml:space="preserve">accede </w:t>
+              </w:r>
+            </w:ins>
+            <w:del w:id="208" w:author="Cosimo Bacco" w:date="2018-10-26T10:05:00Z">
+              <w:r>
+                <w:rPr>
+                  <w:rFonts w:ascii="Times-Roman" w:hAnsi="Times-Roman" w:cs="Times-Roman"/>
+                </w:rPr>
+                <w:delText xml:space="preserve">riaccede </w:delText>
+              </w:r>
+            </w:del>
+            <w:r>
+              <w:rPr>
+                <w:rFonts w:ascii="Times-Roman" w:hAnsi="Times-Roman" w:cs="Times-Roman"/>
+              </w:rPr>
+              <w:t>alla pagina i miei ordini e visualizza</w:t>
+            </w:r>
+            <w:ins w:id="209" w:author="Cosimo Bacco" w:date="2018-10-26T10:05:00Z">
+              <w:r>
+                <w:rPr>
+                  <w:rFonts w:ascii="Times-Roman" w:hAnsi="Times-Roman" w:cs="Times-Roman"/>
+                </w:rPr>
+                <w:t xml:space="preserve"> </w:t>
+              </w:r>
+            </w:ins>
+            <w:ins w:id="210" w:author="Cosimo Bacco" w:date="2018-10-26T10:07:00Z">
+              <w:r>
+                <w:rPr>
+                  <w:rFonts w:ascii="Times-Roman" w:hAnsi="Times-Roman" w:cs="Times-Roman"/>
+                </w:rPr>
+                <w:t>oltre alle</w:t>
+              </w:r>
+            </w:ins>
+            <w:ins w:id="211" w:author="Cosimo Bacco" w:date="2018-10-26T10:08:00Z">
+              <w:r>
+                <w:rPr>
+                  <w:rFonts w:ascii="Times-Roman" w:hAnsi="Times-Roman" w:cs="Times-Roman"/>
+                </w:rPr>
+                <w:t xml:space="preserve"> informazioni </w:t>
+              </w:r>
+            </w:ins>
+            <w:ins w:id="212" w:author="Cosimo Bacco" w:date="2018-10-26T10:07:00Z">
+              <w:r>
+                <w:rPr>
+                  <w:rFonts w:ascii="Times-Roman" w:hAnsi="Times-Roman" w:cs="Times-Roman"/>
+                </w:rPr>
+                <w:t xml:space="preserve"> </w:t>
+              </w:r>
+            </w:ins>
+            <w:del w:id="213" w:author="Cosimo Bacco" w:date="2018-10-26T11:05:00Z">
+              <w:r>
+                <w:rPr>
+                  <w:rFonts w:ascii="Times-Roman" w:hAnsi="Times-Roman" w:cs="Times-Roman"/>
+                </w:rPr>
+                <w:delText xml:space="preserve"> </w:delText>
+              </w:r>
+            </w:del>
+            <w:ins w:id="214" w:author="Cosimo Bacco" w:date="2018-10-26T11:04:00Z">
+              <w:r>
+                <w:rPr>
+                  <w:rFonts w:ascii="Times-Roman" w:hAnsi="Times-Roman" w:cs="Times-Roman"/>
+                </w:rPr>
+                <w:t>re</w:t>
+              </w:r>
+            </w:ins>
+            <w:ins w:id="215" w:author="Cosimo Bacco" w:date="2018-10-26T11:05:00Z">
+              <w:r>
+                <w:rPr>
+                  <w:rFonts w:ascii="Times-Roman" w:hAnsi="Times-Roman" w:cs="Times-Roman"/>
+                </w:rPr>
+                <w:t xml:space="preserve">lative al suo </w:t>
+              </w:r>
+              <w:proofErr w:type="spellStart"/>
+              <w:proofErr w:type="gramStart"/>
+              <w:r>
+                <w:rPr>
+                  <w:rFonts w:ascii="Times-Roman" w:hAnsi="Times-Roman" w:cs="Times-Roman"/>
+                </w:rPr>
+                <w:t>ordine,i</w:t>
+              </w:r>
+            </w:ins>
+            <w:proofErr w:type="gramEnd"/>
+            <w:del w:id="216" w:author="Cosimo Bacco" w:date="2018-10-26T11:05:00Z">
+              <w:r>
+                <w:rPr>
+                  <w:rFonts w:ascii="Times-Roman" w:hAnsi="Times-Roman" w:cs="Times-Roman"/>
+                </w:rPr>
+                <w:delText>i</w:delText>
+              </w:r>
+            </w:del>
+            <w:r>
+              <w:rPr>
+                <w:rFonts w:ascii="Times-Roman" w:hAnsi="Times-Roman" w:cs="Times-Roman"/>
+              </w:rPr>
+              <w:t>l</w:t>
+            </w:r>
+            <w:proofErr w:type="spellEnd"/>
+            <w:r>
+              <w:rPr>
+                <w:rFonts w:ascii="Times-Roman" w:hAnsi="Times-Roman" w:cs="Times-Roman"/>
+              </w:rPr>
+              <w:t xml:space="preserve"> nuovo campo tracking id con un link che lo indirizza </w:t>
+            </w:r>
+            <w:ins w:id="217" w:author="Cosimo Bacco" w:date="2018-10-26T11:07:00Z">
+              <w:r>
+                <w:rPr>
+                  <w:rFonts w:ascii="Times-Roman" w:hAnsi="Times-Roman" w:cs="Times-Roman"/>
+                </w:rPr>
+                <w:t>alla pagina tra</w:t>
+              </w:r>
+            </w:ins>
+            <w:ins w:id="218" w:author="Cosimo Bacco" w:date="2018-10-26T11:08:00Z">
+              <w:r>
+                <w:rPr>
+                  <w:rFonts w:ascii="Times-Roman" w:hAnsi="Times-Roman" w:cs="Times-Roman"/>
+                </w:rPr>
+                <w:t>c</w:t>
+              </w:r>
+            </w:ins>
+            <w:ins w:id="219" w:author="Cosimo Bacco" w:date="2018-10-26T11:07:00Z">
+              <w:r>
+                <w:rPr>
+                  <w:rFonts w:ascii="Times-Roman" w:hAnsi="Times-Roman" w:cs="Times-Roman"/>
+                </w:rPr>
+                <w:t xml:space="preserve">king del </w:t>
+              </w:r>
+            </w:ins>
+            <w:ins w:id="220" w:author="Cosimo Bacco" w:date="2018-10-26T11:09:00Z">
+              <w:r>
+                <w:rPr>
+                  <w:rFonts w:ascii="Times-Roman" w:hAnsi="Times-Roman" w:cs="Times-Roman"/>
+                </w:rPr>
+                <w:t>pacco</w:t>
+              </w:r>
+            </w:ins>
+            <w:del w:id="221" w:author="Cosimo Bacco" w:date="2018-10-26T11:07:00Z">
+              <w:r>
+                <w:rPr>
+                  <w:rFonts w:ascii="Times-Roman" w:hAnsi="Times-Roman" w:cs="Times-Roman"/>
+                </w:rPr>
+                <w:delText>nella pagina del corriere</w:delText>
+              </w:r>
+            </w:del>
+            <w:r>
+              <w:rPr>
+                <w:rFonts w:ascii="Times-Roman" w:hAnsi="Times-Roman" w:cs="Times-Roman"/>
+              </w:rPr>
+              <w:t>.</w:t>
+            </w:r>
+          </w:p>
+          <w:p>
+            <w:pPr>
+              <w:numPr>
+                <w:ilvl w:val="0"/>
+                <w:numId w:val="18"/>
+              </w:numPr>
+              <w:rPr>
+                <w:del w:id="222" w:author="Cosimo Bacco" w:date="2018-10-26T11:22:00Z"/>
+                <w:rFonts w:ascii="Times-Roman" w:hAnsi="Times-Roman" w:cs="Times-Roman"/>
+              </w:rPr>
+            </w:pPr>
+            <w:r>
+              <w:rPr>
+                <w:rFonts w:ascii="Times-Roman" w:hAnsi="Times-Roman" w:cs="Times-Roman"/>
+              </w:rPr>
+              <w:t xml:space="preserve">Il 10 ottobre il pacco viene consegnato dal corriere </w:t>
+            </w:r>
+            <w:proofErr w:type="gramStart"/>
+            <w:r>
+              <w:rPr>
+                <w:rFonts w:ascii="Times-Roman" w:hAnsi="Times-Roman" w:cs="Times-Roman"/>
+              </w:rPr>
+              <w:t>all’indirizzo</w:t>
+            </w:r>
+            <w:ins w:id="223" w:author="Cosimo Bacco" w:date="2018-10-26T11:13:00Z">
+              <w:r>
+                <w:rPr>
+                  <w:rFonts w:ascii="Times-Roman" w:hAnsi="Times-Roman" w:cs="Times-Roman"/>
+                </w:rPr>
+                <w:t>(</w:t>
+              </w:r>
+              <w:proofErr w:type="gramEnd"/>
+              <w:r>
+                <w:rPr>
+                  <w:rFonts w:ascii="Times-Roman" w:hAnsi="Times-Roman" w:cs="Times-Roman"/>
+                </w:rPr>
+                <w:t>via Vittorio Emanuele, 2 Salerno (SA))</w:t>
+              </w:r>
+            </w:ins>
+            <w:r>
+              <w:rPr>
+                <w:rFonts w:ascii="Times-Roman" w:hAnsi="Times-Roman" w:cs="Times-Roman"/>
+              </w:rPr>
+              <w:t xml:space="preserve"> inserito da Marco.</w:t>
+            </w:r>
+          </w:p>
+          <w:p>
+            <w:pPr>
+              <w:numPr>
+                <w:ilvl w:val="0"/>
+                <w:numId w:val="18"/>
+              </w:numPr>
+              <w:rPr>
+                <w:rFonts w:ascii="Times-Roman" w:hAnsi="Times-Roman" w:cs="Times-Roman"/>
+                <w:rPrChange w:id="224" w:author="Cosimo Bacco" w:date="2018-11-22T18:57:00Z">
+                  <w:rPr>
+                    <w:rFonts w:ascii="Times-Roman" w:hAnsi="Times-Roman" w:cs="Times-Roman"/>
+                  </w:rPr>
+                </w:rPrChange>
+              </w:rPr>
+              <w:pPrChange w:id="225" w:author="Cosimo Bacco" w:date="2018-11-22T18:57:00Z">
+                <w:pPr>
+                  <w:numPr>
+                    <w:numId w:val="18"/>
+                  </w:numPr>
+                  <w:ind w:left="720" w:hanging="360"/>
+                </w:pPr>
+              </w:pPrChange>
+            </w:pPr>
+            <w:del w:id="226" w:author="Cosimo Bacco" w:date="2018-10-26T11:22:00Z">
+              <w:r>
+                <w:rPr>
+                  <w:rFonts w:ascii="Times-Roman" w:hAnsi="Times-Roman" w:cs="Times-Roman"/>
+                  <w:rPrChange w:id="227" w:author="Cosimo Bacco" w:date="2018-11-22T18:57:00Z">
+                    <w:rPr>
+                      <w:rFonts w:ascii="Times-Roman" w:hAnsi="Times-Roman" w:cs="Times-Roman"/>
+                    </w:rPr>
+                  </w:rPrChange>
+                </w:rPr>
+                <w:delText>Nella pagina “i miei ordini”, Marco visionerà che lo stato dell’ordine è “consegnato”.</w:delText>
+              </w:r>
+            </w:del>
+          </w:p>
+          <w:p>
+            <w:pPr>
+              <w:numPr>
+                <w:ilvl w:val="0"/>
+                <w:numId w:val="18"/>
+              </w:numPr>
+              <w:rPr>
+                <w:ins w:id="228" w:author="Cosimo Bacco" w:date="2018-10-26T09:50:00Z"/>
+                <w:rFonts w:ascii="Times-Roman" w:hAnsi="Times-Roman" w:cs="Times-Roman"/>
+              </w:rPr>
+            </w:pPr>
+            <w:del w:id="229" w:author="Cosimo Bacco" w:date="2018-10-26T11:22:00Z">
+              <w:r>
+                <w:rPr>
+                  <w:rFonts w:ascii="Times-Roman" w:hAnsi="Times-Roman" w:cs="Times-Roman"/>
+                </w:rPr>
+                <w:delText xml:space="preserve">Nella stessa pagina, </w:delText>
+              </w:r>
+            </w:del>
+            <w:r>
+              <w:rPr>
+                <w:rFonts w:ascii="Times-Roman" w:hAnsi="Times-Roman" w:cs="Times-Roman"/>
+              </w:rPr>
+              <w:t>Marco</w:t>
+            </w:r>
+            <w:ins w:id="230" w:author="Cosimo Bacco" w:date="2018-10-26T11:22:00Z">
+              <w:r>
+                <w:rPr>
+                  <w:rFonts w:ascii="Times-Roman" w:hAnsi="Times-Roman" w:cs="Times-Roman"/>
+                </w:rPr>
+                <w:t xml:space="preserve"> ne</w:t>
+              </w:r>
+            </w:ins>
+            <w:ins w:id="231" w:author="Cosimo Bacco" w:date="2018-10-26T11:23:00Z">
+              <w:r>
+                <w:rPr>
+                  <w:rFonts w:ascii="Times-Roman" w:hAnsi="Times-Roman" w:cs="Times-Roman"/>
+                </w:rPr>
+                <w:t>lla pagina “I miei ordini”</w:t>
+              </w:r>
+            </w:ins>
+            <w:r>
+              <w:rPr>
+                <w:rFonts w:ascii="Times-Roman" w:hAnsi="Times-Roman" w:cs="Times-Roman"/>
+              </w:rPr>
+              <w:t xml:space="preserve"> </w:t>
+            </w:r>
+            <w:del w:id="232" w:author="Cosimo Bacco" w:date="2018-10-26T11:23:00Z">
+              <w:r>
+                <w:rPr>
+                  <w:rFonts w:ascii="Times-Roman" w:hAnsi="Times-Roman" w:cs="Times-Roman"/>
+                </w:rPr>
+                <w:delText>potrà anche visualizza</w:delText>
+              </w:r>
+            </w:del>
+            <w:ins w:id="233" w:author="Cosimo Bacco" w:date="2018-10-26T11:23:00Z">
+              <w:r>
+                <w:rPr>
+                  <w:rFonts w:ascii="Times-Roman" w:hAnsi="Times-Roman" w:cs="Times-Roman"/>
+                </w:rPr>
+                <w:t>, preme sul pulsante “Fattura” e visualizza</w:t>
+              </w:r>
+            </w:ins>
+            <w:del w:id="234" w:author="Cosimo Bacco" w:date="2018-10-26T11:23:00Z">
+              <w:r>
+                <w:rPr>
+                  <w:rFonts w:ascii="Times-Roman" w:hAnsi="Times-Roman" w:cs="Times-Roman"/>
+                </w:rPr>
+                <w:delText>re</w:delText>
+              </w:r>
+            </w:del>
+            <w:r>
+              <w:rPr>
+                <w:rFonts w:ascii="Times-Roman" w:hAnsi="Times-Roman" w:cs="Times-Roman"/>
+              </w:rPr>
+              <w:t xml:space="preserve"> la fattura relativa al suo ordine.</w:t>
+            </w:r>
+          </w:p>
+          <w:p>
+            <w:pPr>
+              <w:rPr>
+                <w:del w:id="235" w:author="Cosimo Bacco" w:date="2018-10-26T11:23:00Z"/>
+                <w:rFonts w:ascii="Times-Roman" w:hAnsi="Times-Roman" w:cs="Times-Roman"/>
+              </w:rPr>
+              <w:pPrChange w:id="236" w:author="Cosimo Bacco" w:date="2018-10-26T11:23:00Z">
+                <w:pPr>
+                  <w:numPr>
+                    <w:numId w:val="18"/>
+                  </w:numPr>
+                  <w:ind w:left="720" w:hanging="360"/>
+                </w:pPr>
+              </w:pPrChange>
+            </w:pPr>
+          </w:p>
+          <w:p>
+            <w:pPr>
               <w:rPr>
                 <w:rFonts w:ascii="Times-Roman" w:hAnsi="Times-Roman" w:cs="Times-Roman"/>
                 <w:sz w:val="24"/>
@@ -3456,7 +4006,6 @@
     <w:p>
       <w:pPr>
         <w:rPr>
-          <w:ins w:id="177" w:author="domenico trotta" w:date="2018-11-16T11:51:00Z"/>
           <w:rFonts w:ascii="Times-Roman" w:hAnsi="Times-Roman" w:cs="Times-Roman"/>
           <w:sz w:val="24"/>
           <w:szCs w:val="24"/>
@@ -3465,18 +4014,8 @@
     </w:p>
     <w:p>
       <w:pPr>
-        <w:rPr>
-          <w:rFonts w:ascii="Times-Roman" w:hAnsi="Times-Roman" w:cs="Times-Roman"/>
-          <w:sz w:val="24"/>
-          <w:szCs w:val="24"/>
-        </w:rPr>
-      </w:pPr>
-    </w:p>
-    <w:p>
-      <w:pPr>
         <w:ind w:left="360"/>
         <w:rPr>
-          <w:ins w:id="178" w:author="domenico trotta" w:date="2018-11-16T11:51:00Z"/>
           <w:rStyle w:val="Riferimentodelicato"/>
           <w:color w:val="2F5496" w:themeColor="accent1" w:themeShade="BF"/>
           <w:sz w:val="28"/>
@@ -3497,160 +4036,6 @@
       <w:pPr>
         <w:ind w:left="360"/>
         <w:rPr>
-          <w:ins w:id="179" w:author="domenico trotta" w:date="2018-11-16T11:51:00Z"/>
-          <w:rFonts w:ascii="Times-Roman" w:hAnsi="Times-Roman" w:cs="Times-Roman"/>
-          <w:color w:val="000000" w:themeColor="text1"/>
-        </w:rPr>
-      </w:pPr>
-      <w:ins w:id="180" w:author="domenico trotta" w:date="2018-11-16T11:51:00Z">
-        <w:r>
-          <w:rPr>
-            <w:rFonts w:ascii="Times-Roman" w:hAnsi="Times-Roman" w:cs="Times-Roman"/>
-            <w:color w:val="000000" w:themeColor="text1"/>
-          </w:rPr>
-          <w:t>Gli utenti si dividono in:</w:t>
-        </w:r>
-      </w:ins>
-    </w:p>
-    <w:p>
-      <w:pPr>
-        <w:pStyle w:val="Paragrafoelenco"/>
-        <w:numPr>
-          <w:ilvl w:val="0"/>
-          <w:numId w:val="45"/>
-        </w:numPr>
-        <w:rPr>
-          <w:ins w:id="181" w:author="domenico trotta" w:date="2018-11-16T11:51:00Z"/>
-          <w:rFonts w:ascii="Times-Roman" w:hAnsi="Times-Roman" w:cs="Times-Roman"/>
-          <w:color w:val="000000" w:themeColor="text1"/>
-          <w:sz w:val="24"/>
-        </w:rPr>
-      </w:pPr>
-      <w:ins w:id="182" w:author="domenico trotta" w:date="2018-11-16T11:51:00Z">
-        <w:r>
-          <w:rPr>
-            <w:rFonts w:ascii="Times-Roman" w:hAnsi="Times-Roman" w:cs="Times-Roman"/>
-            <w:color w:val="000000" w:themeColor="text1"/>
-            <w:sz w:val="24"/>
-          </w:rPr>
-          <w:t>Utente ospite</w:t>
-        </w:r>
-      </w:ins>
-    </w:p>
-    <w:p>
-      <w:pPr>
-        <w:pStyle w:val="Paragrafoelenco"/>
-        <w:numPr>
-          <w:ilvl w:val="0"/>
-          <w:numId w:val="45"/>
-        </w:numPr>
-        <w:rPr>
-          <w:ins w:id="183" w:author="domenico trotta" w:date="2018-11-16T11:51:00Z"/>
-          <w:rFonts w:ascii="Times-Roman" w:hAnsi="Times-Roman" w:cs="Times-Roman"/>
-          <w:color w:val="000000" w:themeColor="text1"/>
-          <w:sz w:val="24"/>
-        </w:rPr>
-      </w:pPr>
-      <w:ins w:id="184" w:author="domenico trotta" w:date="2018-11-16T11:51:00Z">
-        <w:r>
-          <w:rPr>
-            <w:rFonts w:ascii="Times-Roman" w:hAnsi="Times-Roman" w:cs="Times-Roman"/>
-            <w:color w:val="000000" w:themeColor="text1"/>
-            <w:sz w:val="24"/>
-          </w:rPr>
-          <w:t>Utente registrato</w:t>
-        </w:r>
-      </w:ins>
-    </w:p>
-    <w:p>
-      <w:pPr>
-        <w:pStyle w:val="Paragrafoelenco"/>
-        <w:numPr>
-          <w:ilvl w:val="1"/>
-          <w:numId w:val="45"/>
-        </w:numPr>
-        <w:rPr>
-          <w:ins w:id="185" w:author="domenico trotta" w:date="2018-11-16T11:51:00Z"/>
-          <w:rFonts w:ascii="Times-Roman" w:hAnsi="Times-Roman" w:cs="Times-Roman"/>
-          <w:color w:val="000000" w:themeColor="text1"/>
-        </w:rPr>
-      </w:pPr>
-      <w:ins w:id="186" w:author="domenico trotta" w:date="2018-11-16T11:51:00Z">
-        <w:r>
-          <w:rPr>
-            <w:rFonts w:ascii="Times-Roman" w:hAnsi="Times-Roman" w:cs="Times-Roman"/>
-            <w:color w:val="000000" w:themeColor="text1"/>
-          </w:rPr>
-          <w:t>Cliente</w:t>
-        </w:r>
-      </w:ins>
-    </w:p>
-    <w:p>
-      <w:pPr>
-        <w:pStyle w:val="Paragrafoelenco"/>
-        <w:numPr>
-          <w:ilvl w:val="1"/>
-          <w:numId w:val="45"/>
-        </w:numPr>
-        <w:rPr>
-          <w:ins w:id="187" w:author="domenico trotta" w:date="2018-11-16T11:51:00Z"/>
-          <w:rFonts w:ascii="Times-Roman" w:hAnsi="Times-Roman" w:cs="Times-Roman"/>
-          <w:color w:val="000000" w:themeColor="text1"/>
-        </w:rPr>
-      </w:pPr>
-      <w:ins w:id="188" w:author="domenico trotta" w:date="2018-11-16T11:51:00Z">
-        <w:r>
-          <w:rPr>
-            <w:rFonts w:ascii="Times-Roman" w:hAnsi="Times-Roman" w:cs="Times-Roman"/>
-            <w:color w:val="000000" w:themeColor="text1"/>
-          </w:rPr>
-          <w:t>Gestore catalogo</w:t>
-        </w:r>
-      </w:ins>
-    </w:p>
-    <w:p>
-      <w:pPr>
-        <w:pStyle w:val="Paragrafoelenco"/>
-        <w:numPr>
-          <w:ilvl w:val="1"/>
-          <w:numId w:val="45"/>
-        </w:numPr>
-        <w:rPr>
-          <w:ins w:id="189" w:author="domenico trotta" w:date="2018-11-16T11:51:00Z"/>
-          <w:rFonts w:ascii="Times-Roman" w:hAnsi="Times-Roman" w:cs="Times-Roman"/>
-          <w:color w:val="000000" w:themeColor="text1"/>
-        </w:rPr>
-      </w:pPr>
-      <w:ins w:id="190" w:author="domenico trotta" w:date="2018-11-16T11:51:00Z">
-        <w:r>
-          <w:rPr>
-            <w:rFonts w:ascii="Times-Roman" w:hAnsi="Times-Roman" w:cs="Times-Roman"/>
-            <w:color w:val="000000" w:themeColor="text1"/>
-          </w:rPr>
-          <w:t>Gestore ordini</w:t>
-        </w:r>
-      </w:ins>
-    </w:p>
-    <w:p>
-      <w:pPr>
-        <w:rPr>
-          <w:rStyle w:val="Riferimentodelicato"/>
-          <w:color w:val="2F5496" w:themeColor="accent1" w:themeShade="BF"/>
-          <w:sz w:val="28"/>
-          <w:szCs w:val="28"/>
-        </w:rPr>
-        <w:pPrChange w:id="191" w:author="domenico trotta" w:date="2018-11-16T11:51:00Z">
-          <w:pPr>
-            <w:ind w:left="360"/>
-          </w:pPr>
-        </w:pPrChange>
-      </w:pPr>
-    </w:p>
-    <w:p>
-      <w:pPr>
-        <w:ind w:left="360"/>
-        <w:rPr>
-          <w:ins w:id="192" w:author="domenico trotta" w:date="2018-11-16T11:52:00Z"/>
           <w:rFonts w:ascii="Times-Roman" w:hAnsi="Times-Roman" w:cs="Times-Roman"/>
           <w:color w:val="2F5496" w:themeColor="accent1" w:themeShade="BF"/>
         </w:rPr>
@@ -3667,84 +4052,18 @@
       <w:pPr>
         <w:ind w:left="360"/>
         <w:rPr>
-          <w:ins w:id="193" w:author="domenico trotta" w:date="2018-11-16T11:54:00Z"/>
-          <w:rFonts w:ascii="Times-Roman" w:hAnsi="Times-Roman" w:cs="Times-Roman"/>
-          <w:color w:val="000000" w:themeColor="text1"/>
-        </w:rPr>
-      </w:pPr>
-      <w:ins w:id="194" w:author="domenico trotta" w:date="2018-11-16T11:52:00Z">
-        <w:r>
-          <w:rPr>
-            <w:rFonts w:ascii="Times-Roman" w:hAnsi="Times-Roman" w:cs="Times-Roman"/>
-            <w:color w:val="000000" w:themeColor="text1"/>
-            <w:rPrChange w:id="195" w:author="domenico trotta" w:date="2018-11-16T11:54:00Z">
-              <w:rPr>
-                <w:rFonts w:ascii="Times-Roman" w:hAnsi="Times-Roman" w:cs="Times-Roman"/>
-                <w:color w:val="2F5496" w:themeColor="accent1" w:themeShade="BF"/>
-              </w:rPr>
-            </w:rPrChange>
-          </w:rPr>
-          <w:t>L’utente ospite deve avere la possibilità:</w:t>
-        </w:r>
-      </w:ins>
-    </w:p>
-    <w:p>
-      <w:pPr>
-        <w:pStyle w:val="Paragrafoelenco"/>
-        <w:numPr>
-          <w:ilvl w:val="0"/>
-          <w:numId w:val="48"/>
-        </w:numPr>
-        <w:rPr>
-          <w:rFonts w:ascii="Times-Roman" w:hAnsi="Times-Roman" w:cs="Times-Roman"/>
-          <w:color w:val="000000" w:themeColor="text1"/>
-          <w:rPrChange w:id="196" w:author="domenico trotta" w:date="2018-11-16T11:54:00Z">
-            <w:rPr/>
-          </w:rPrChange>
-        </w:rPr>
-        <w:pPrChange w:id="197" w:author="domenico trotta" w:date="2018-11-16T11:54:00Z">
-          <w:pPr>
-            <w:ind w:left="360"/>
-          </w:pPr>
-        </w:pPrChange>
-      </w:pPr>
-    </w:p>
-    <w:p>
-      <w:pPr>
-        <w:ind w:left="360"/>
-        <w:rPr>
           <w:rFonts w:ascii="Times-Roman" w:hAnsi="Times-Roman" w:cs="Times-Roman"/>
           <w:sz w:val="24"/>
           <w:szCs w:val="24"/>
         </w:rPr>
       </w:pPr>
-      <w:ins w:id="198" w:author="domenico trotta" w:date="2018-11-16T11:45:00Z">
-        <w:r>
-          <w:rPr>
-            <w:rFonts w:ascii="Times-Roman" w:hAnsi="Times-Roman" w:cs="Times-Roman"/>
-            <w:sz w:val="24"/>
-            <w:szCs w:val="24"/>
-          </w:rPr>
-          <w:t xml:space="preserve">L’utente registrato </w:t>
-        </w:r>
-      </w:ins>
-      <w:del w:id="199" w:author="domenico trotta" w:date="2018-11-16T11:45:00Z">
-        <w:r>
-          <w:rPr>
-            <w:rFonts w:ascii="Times-Roman" w:hAnsi="Times-Roman" w:cs="Times-Roman"/>
-            <w:sz w:val="24"/>
-            <w:szCs w:val="24"/>
-          </w:rPr>
-          <w:delText xml:space="preserve">L’utente </w:delText>
-        </w:r>
-      </w:del>
       <w:r>
         <w:rPr>
           <w:rFonts w:ascii="Times-Roman" w:hAnsi="Times-Roman" w:cs="Times-Roman"/>
           <w:sz w:val="24"/>
           <w:szCs w:val="24"/>
         </w:rPr>
-        <w:t>deve avere la possibilità di:</w:t>
+        <w:t>L’utente deve avere la possibilità di:</w:t>
       </w:r>
     </w:p>
     <w:p>
@@ -3756,11 +4075,21 @@
         </w:numPr>
         <w:rPr>
           <w:rFonts w:ascii="Times-Roman" w:hAnsi="Times-Roman" w:cs="Times-Roman"/>
+          <w:rPrChange w:id="237" w:author="Cosimo Bacco" w:date="2018-11-22T18:53:00Z">
+            <w:rPr>
+              <w:rFonts w:ascii="Times-Roman" w:hAnsi="Times-Roman" w:cs="Times-Roman"/>
+            </w:rPr>
+          </w:rPrChange>
         </w:rPr>
       </w:pPr>
       <w:r>
         <w:rPr>
           <w:rFonts w:ascii="Times-Roman" w:hAnsi="Times-Roman" w:cs="Times-Roman"/>
+          <w:rPrChange w:id="238" w:author="Cosimo Bacco" w:date="2018-11-22T18:53:00Z">
+            <w:rPr>
+              <w:rFonts w:ascii="Times-Roman" w:hAnsi="Times-Roman" w:cs="Times-Roman"/>
+            </w:rPr>
+          </w:rPrChange>
         </w:rPr>
         <w:t>Registrarsi sul sito web</w:t>
       </w:r>
@@ -3773,15 +4102,34 @@
           <w:numId w:val="33"/>
         </w:numPr>
         <w:rPr>
+          <w:ins w:id="239" w:author="Cosimo Bacco" w:date="2018-11-22T18:53:00Z"/>
           <w:rFonts w:ascii="Times-Roman" w:hAnsi="Times-Roman" w:cs="Times-Roman"/>
         </w:rPr>
       </w:pPr>
       <w:r>
         <w:rPr>
           <w:rFonts w:ascii="Times-Roman" w:hAnsi="Times-Roman" w:cs="Times-Roman"/>
-        </w:rPr>
-        <w:t>Effettuare il login/logout</w:t>
+          <w:rPrChange w:id="240" w:author="Cosimo Bacco" w:date="2018-11-22T18:53:00Z">
+            <w:rPr>
+              <w:rFonts w:ascii="Times-Roman" w:hAnsi="Times-Roman" w:cs="Times-Roman"/>
+            </w:rPr>
+          </w:rPrChange>
+        </w:rPr>
+        <w:t xml:space="preserve">Effettuare il </w:t>
       </w:r>
+      <w:proofErr w:type="spellStart"/>
+      <w:r>
+        <w:rPr>
+          <w:rFonts w:ascii="Times-Roman" w:hAnsi="Times-Roman" w:cs="Times-Roman"/>
+          <w:rPrChange w:id="241" w:author="Cosimo Bacco" w:date="2018-11-22T18:53:00Z">
+            <w:rPr>
+              <w:rFonts w:ascii="Times-Roman" w:hAnsi="Times-Roman" w:cs="Times-Roman"/>
+            </w:rPr>
+          </w:rPrChange>
+        </w:rPr>
+        <w:t>login</w:t>
+      </w:r>
+      <w:proofErr w:type="spellEnd"/>
     </w:p>
     <w:p>
       <w:pPr>
@@ -3792,14 +4140,47 @@
         </w:numPr>
         <w:rPr>
           <w:rFonts w:ascii="Times-Roman" w:hAnsi="Times-Roman" w:cs="Times-Roman"/>
-        </w:rPr>
-      </w:pPr>
+          <w:rPrChange w:id="242" w:author="Cosimo Bacco" w:date="2018-11-22T18:53:00Z">
+            <w:rPr>
+              <w:rFonts w:ascii="Times-Roman" w:hAnsi="Times-Roman" w:cs="Times-Roman"/>
+            </w:rPr>
+          </w:rPrChange>
+        </w:rPr>
+      </w:pPr>
+      <w:ins w:id="243" w:author="Cosimo Bacco" w:date="2018-11-22T18:53:00Z">
+        <w:r>
+          <w:rPr>
+            <w:rFonts w:ascii="Times-Roman" w:hAnsi="Times-Roman" w:cs="Times-Roman"/>
+          </w:rPr>
+          <w:t xml:space="preserve">Effettuare il </w:t>
+        </w:r>
+      </w:ins>
+      <w:del w:id="244" w:author="Cosimo Bacco" w:date="2018-11-22T18:53:00Z">
+        <w:r>
+          <w:rPr>
+            <w:rFonts w:ascii="Times-Roman" w:hAnsi="Times-Roman" w:cs="Times-Roman"/>
+            <w:rPrChange w:id="245" w:author="Cosimo Bacco" w:date="2018-11-22T18:53:00Z">
+              <w:rPr>
+                <w:rFonts w:ascii="Times-Roman" w:hAnsi="Times-Roman" w:cs="Times-Roman"/>
+              </w:rPr>
+            </w:rPrChange>
+          </w:rPr>
+          <w:delText>/</w:delText>
+        </w:r>
+      </w:del>
+      <w:proofErr w:type="spellStart"/>
       <w:r>
         <w:rPr>
           <w:rFonts w:ascii="Times-Roman" w:hAnsi="Times-Roman" w:cs="Times-Roman"/>
-        </w:rPr>
-        <w:t>Visualizzare la propria area personale</w:t>
+          <w:rPrChange w:id="246" w:author="Cosimo Bacco" w:date="2018-11-22T18:53:00Z">
+            <w:rPr>
+              <w:rFonts w:ascii="Times-Roman" w:hAnsi="Times-Roman" w:cs="Times-Roman"/>
+            </w:rPr>
+          </w:rPrChange>
+        </w:rPr>
+        <w:t>logout</w:t>
       </w:r>
+      <w:proofErr w:type="spellEnd"/>
     </w:p>
     <w:p>
       <w:pPr>
@@ -3810,13 +4191,23 @@
         </w:numPr>
         <w:rPr>
           <w:rFonts w:ascii="Times-Roman" w:hAnsi="Times-Roman" w:cs="Times-Roman"/>
+          <w:rPrChange w:id="247" w:author="Cosimo Bacco" w:date="2018-11-22T18:53:00Z">
+            <w:rPr>
+              <w:rFonts w:ascii="Times-Roman" w:hAnsi="Times-Roman" w:cs="Times-Roman"/>
+            </w:rPr>
+          </w:rPrChange>
         </w:rPr>
       </w:pPr>
       <w:r>
         <w:rPr>
           <w:rFonts w:ascii="Times-Roman" w:hAnsi="Times-Roman" w:cs="Times-Roman"/>
-        </w:rPr>
-        <w:t>Modificare i propri dati personali</w:t>
+          <w:rPrChange w:id="248" w:author="Cosimo Bacco" w:date="2018-11-22T18:53:00Z">
+            <w:rPr>
+              <w:rFonts w:ascii="Times-Roman" w:hAnsi="Times-Roman" w:cs="Times-Roman"/>
+            </w:rPr>
+          </w:rPrChange>
+        </w:rPr>
+        <w:t>Visualizzare la propria area personale</w:t>
       </w:r>
     </w:p>
     <w:p>
@@ -3828,13 +4219,23 @@
         </w:numPr>
         <w:rPr>
           <w:rFonts w:ascii="Times-Roman" w:hAnsi="Times-Roman" w:cs="Times-Roman"/>
+          <w:rPrChange w:id="249" w:author="Cosimo Bacco" w:date="2018-11-22T18:53:00Z">
+            <w:rPr>
+              <w:rFonts w:ascii="Times-Roman" w:hAnsi="Times-Roman" w:cs="Times-Roman"/>
+            </w:rPr>
+          </w:rPrChange>
         </w:rPr>
       </w:pPr>
       <w:r>
         <w:rPr>
           <w:rFonts w:ascii="Times-Roman" w:hAnsi="Times-Roman" w:cs="Times-Roman"/>
-        </w:rPr>
-        <w:t>Accedere alla lista degli ordini effettuati</w:t>
+          <w:rPrChange w:id="250" w:author="Cosimo Bacco" w:date="2018-11-22T18:53:00Z">
+            <w:rPr>
+              <w:rFonts w:ascii="Times-Roman" w:hAnsi="Times-Roman" w:cs="Times-Roman"/>
+            </w:rPr>
+          </w:rPrChange>
+        </w:rPr>
+        <w:t>Modificare i propri dati personali</w:t>
       </w:r>
     </w:p>
     <w:p>
@@ -3845,14 +4246,20 @@
           <w:numId w:val="33"/>
         </w:numPr>
         <w:rPr>
+          <w:ins w:id="251" w:author="Cosimo Bacco" w:date="2018-11-22T18:56:00Z"/>
           <w:rFonts w:ascii="Times-Roman" w:hAnsi="Times-Roman" w:cs="Times-Roman"/>
         </w:rPr>
       </w:pPr>
       <w:r>
         <w:rPr>
           <w:rFonts w:ascii="Times-Roman" w:hAnsi="Times-Roman" w:cs="Times-Roman"/>
-        </w:rPr>
-        <w:t>Aggiungere o eliminare prodotti nel carrello</w:t>
+          <w:rPrChange w:id="252" w:author="Cosimo Bacco" w:date="2018-11-22T18:53:00Z">
+            <w:rPr>
+              <w:rFonts w:ascii="Times-Roman" w:hAnsi="Times-Roman" w:cs="Times-Roman"/>
+            </w:rPr>
+          </w:rPrChange>
+        </w:rPr>
+        <w:t>Accedere alla lista degli ordini effettuati</w:t>
       </w:r>
     </w:p>
     <w:p>
@@ -3864,14 +4271,21 @@
         </w:numPr>
         <w:rPr>
           <w:rFonts w:ascii="Times-Roman" w:hAnsi="Times-Roman" w:cs="Times-Roman"/>
-        </w:rPr>
-      </w:pPr>
-      <w:r>
-        <w:rPr>
-          <w:rFonts w:ascii="Times-Roman" w:hAnsi="Times-Roman" w:cs="Times-Roman"/>
-        </w:rPr>
-        <w:t>Modificare la quantità dei prodotti nel carrello</w:t>
-      </w:r>
+          <w:rPrChange w:id="253" w:author="Cosimo Bacco" w:date="2018-11-22T18:53:00Z">
+            <w:rPr>
+              <w:rFonts w:ascii="Times-Roman" w:hAnsi="Times-Roman" w:cs="Times-Roman"/>
+            </w:rPr>
+          </w:rPrChange>
+        </w:rPr>
+      </w:pPr>
+      <w:ins w:id="254" w:author="Cosimo Bacco" w:date="2018-11-22T18:56:00Z">
+        <w:r>
+          <w:rPr>
+            <w:rFonts w:ascii="Times-Roman" w:hAnsi="Times-Roman" w:cs="Times-Roman"/>
+          </w:rPr>
+          <w:t>Accedere al carrello</w:t>
+        </w:r>
+      </w:ins>
     </w:p>
     <w:p>
       <w:pPr>
@@ -3881,15 +4295,29 @@
           <w:numId w:val="33"/>
         </w:numPr>
         <w:rPr>
+          <w:ins w:id="255" w:author="Cosimo Bacco" w:date="2018-11-22T18:53:00Z"/>
           <w:rFonts w:ascii="Times-Roman" w:hAnsi="Times-Roman" w:cs="Times-Roman"/>
         </w:rPr>
       </w:pPr>
       <w:r>
         <w:rPr>
           <w:rFonts w:ascii="Times-Roman" w:hAnsi="Times-Roman" w:cs="Times-Roman"/>
-        </w:rPr>
-        <w:t>Visualizzare il catalogo</w:t>
+          <w:rPrChange w:id="256" w:author="Cosimo Bacco" w:date="2018-11-22T18:53:00Z">
+            <w:rPr>
+              <w:rFonts w:ascii="Times-Roman" w:hAnsi="Times-Roman" w:cs="Times-Roman"/>
+            </w:rPr>
+          </w:rPrChange>
+        </w:rPr>
+        <w:t xml:space="preserve">Aggiungere </w:t>
       </w:r>
+      <w:ins w:id="257" w:author="Cosimo Bacco" w:date="2018-11-22T18:56:00Z">
+        <w:r>
+          <w:rPr>
+            <w:rFonts w:ascii="Times-Roman" w:hAnsi="Times-Roman" w:cs="Times-Roman"/>
+          </w:rPr>
+          <w:t>prodotti nel carrello</w:t>
+        </w:r>
+      </w:ins>
     </w:p>
     <w:p>
       <w:pPr>
@@ -3900,13 +4328,70 @@
         </w:numPr>
         <w:rPr>
           <w:rFonts w:ascii="Times-Roman" w:hAnsi="Times-Roman" w:cs="Times-Roman"/>
-        </w:rPr>
-      </w:pPr>
+          <w:rPrChange w:id="258" w:author="Cosimo Bacco" w:date="2018-11-22T18:53:00Z">
+            <w:rPr>
+              <w:rFonts w:ascii="Times-Roman" w:hAnsi="Times-Roman" w:cs="Times-Roman"/>
+            </w:rPr>
+          </w:rPrChange>
+        </w:rPr>
+      </w:pPr>
+      <w:del w:id="259" w:author="Cosimo Bacco" w:date="2018-11-22T18:53:00Z">
+        <w:r>
+          <w:rPr>
+            <w:rFonts w:ascii="Times-Roman" w:hAnsi="Times-Roman" w:cs="Times-Roman"/>
+            <w:rPrChange w:id="260" w:author="Cosimo Bacco" w:date="2018-11-22T18:53:00Z">
+              <w:rPr>
+                <w:rFonts w:ascii="Times-Roman" w:hAnsi="Times-Roman" w:cs="Times-Roman"/>
+              </w:rPr>
+            </w:rPrChange>
+          </w:rPr>
+          <w:delText xml:space="preserve">o </w:delText>
+        </w:r>
+      </w:del>
+      <w:ins w:id="261" w:author="Cosimo Bacco" w:date="2018-11-22T18:54:00Z">
+        <w:r>
+          <w:rPr>
+            <w:rFonts w:ascii="Times-Roman" w:hAnsi="Times-Roman" w:cs="Times-Roman"/>
+          </w:rPr>
+          <w:t>E</w:t>
+        </w:r>
+      </w:ins>
+      <w:del w:id="262" w:author="Cosimo Bacco" w:date="2018-11-22T18:54:00Z">
+        <w:r>
+          <w:rPr>
+            <w:rFonts w:ascii="Times-Roman" w:hAnsi="Times-Roman" w:cs="Times-Roman"/>
+            <w:rPrChange w:id="263" w:author="Cosimo Bacco" w:date="2018-11-22T18:53:00Z">
+              <w:rPr>
+                <w:rFonts w:ascii="Times-Roman" w:hAnsi="Times-Roman" w:cs="Times-Roman"/>
+              </w:rPr>
+            </w:rPrChange>
+          </w:rPr>
+          <w:delText>e</w:delText>
+        </w:r>
+      </w:del>
+      <w:proofErr w:type="gramStart"/>
       <w:r>
         <w:rPr>
           <w:rFonts w:ascii="Times-Roman" w:hAnsi="Times-Roman" w:cs="Times-Roman"/>
-        </w:rPr>
-        <w:t>Visualizzare i giochi per piattaforma e genere</w:t>
+          <w:rPrChange w:id="264" w:author="Cosimo Bacco" w:date="2018-11-22T18:53:00Z">
+            <w:rPr>
+              <w:rFonts w:ascii="Times-Roman" w:hAnsi="Times-Roman" w:cs="Times-Roman"/>
+            </w:rPr>
+          </w:rPrChange>
+        </w:rPr>
+        <w:t>liminare prodotti</w:t>
+      </w:r>
+      <w:proofErr w:type="gramEnd"/>
+      <w:r>
+        <w:rPr>
+          <w:rFonts w:ascii="Times-Roman" w:hAnsi="Times-Roman" w:cs="Times-Roman"/>
+          <w:rPrChange w:id="265" w:author="Cosimo Bacco" w:date="2018-11-22T18:53:00Z">
+            <w:rPr>
+              <w:rFonts w:ascii="Times-Roman" w:hAnsi="Times-Roman" w:cs="Times-Roman"/>
+            </w:rPr>
+          </w:rPrChange>
+        </w:rPr>
+        <w:t xml:space="preserve"> nel carrello</w:t>
       </w:r>
     </w:p>
     <w:p>
@@ -3918,13 +4403,23 @@
         </w:numPr>
         <w:rPr>
           <w:rFonts w:ascii="Times-Roman" w:hAnsi="Times-Roman" w:cs="Times-Roman"/>
+          <w:rPrChange w:id="266" w:author="Cosimo Bacco" w:date="2018-11-22T18:53:00Z">
+            <w:rPr>
+              <w:rFonts w:ascii="Times-Roman" w:hAnsi="Times-Roman" w:cs="Times-Roman"/>
+            </w:rPr>
+          </w:rPrChange>
         </w:rPr>
       </w:pPr>
       <w:r>
         <w:rPr>
           <w:rFonts w:ascii="Times-Roman" w:hAnsi="Times-Roman" w:cs="Times-Roman"/>
-        </w:rPr>
-        <w:t>Ricercare un gioco in base a parole chiave</w:t>
+          <w:rPrChange w:id="267" w:author="Cosimo Bacco" w:date="2018-11-22T18:53:00Z">
+            <w:rPr>
+              <w:rFonts w:ascii="Times-Roman" w:hAnsi="Times-Roman" w:cs="Times-Roman"/>
+            </w:rPr>
+          </w:rPrChange>
+        </w:rPr>
+        <w:t>Modificare la quantità dei prodotti nel carrello</w:t>
       </w:r>
     </w:p>
     <w:p>
@@ -3942,7 +4437,7 @@
         <w:rPr>
           <w:rFonts w:ascii="Times-Roman" w:hAnsi="Times-Roman" w:cs="Times-Roman"/>
         </w:rPr>
-        <w:t>Acquistare un gioco</w:t>
+        <w:t>Visualizzare il catalogo</w:t>
       </w:r>
     </w:p>
     <w:p>
@@ -3953,6 +4448,7 @@
           <w:numId w:val="33"/>
         </w:numPr>
         <w:rPr>
+          <w:ins w:id="268" w:author="Cosimo Bacco" w:date="2018-11-22T18:54:00Z"/>
           <w:rFonts w:ascii="Times-Roman" w:hAnsi="Times-Roman" w:cs="Times-Roman"/>
         </w:rPr>
       </w:pPr>
@@ -3960,7 +4456,7 @@
         <w:rPr>
           <w:rFonts w:ascii="Times-Roman" w:hAnsi="Times-Roman" w:cs="Times-Roman"/>
         </w:rPr>
-        <w:t>Annullare un ordine</w:t>
+        <w:t xml:space="preserve">Visualizzare i giochi per piattaforma </w:t>
       </w:r>
     </w:p>
     <w:p>
@@ -3971,104 +4467,225 @@
           <w:numId w:val="33"/>
         </w:numPr>
         <w:rPr>
-          <w:ins w:id="200" w:author="domenico trotta" w:date="2018-11-16T11:46:00Z"/>
-          <w:rFonts w:ascii="Times-Roman" w:hAnsi="Times-Roman" w:cs="Times-Roman"/>
-        </w:rPr>
-      </w:pPr>
+          <w:rFonts w:ascii="Times-Roman" w:hAnsi="Times-Roman" w:cs="Times-Roman"/>
+        </w:rPr>
+      </w:pPr>
+      <w:ins w:id="269" w:author="Cosimo Bacco" w:date="2018-11-22T18:54:00Z">
+        <w:r>
+          <w:rPr>
+            <w:rFonts w:ascii="Times-Roman" w:hAnsi="Times-Roman" w:cs="Times-Roman"/>
+          </w:rPr>
+          <w:t>Visualizzare i giochi per</w:t>
+        </w:r>
+      </w:ins>
+      <w:del w:id="270" w:author="Cosimo Bacco" w:date="2018-11-22T18:54:00Z">
+        <w:r>
+          <w:rPr>
+            <w:rFonts w:ascii="Times-Roman" w:hAnsi="Times-Roman" w:cs="Times-Roman"/>
+          </w:rPr>
+          <w:delText>e</w:delText>
+        </w:r>
+      </w:del>
       <w:r>
         <w:rPr>
           <w:rFonts w:ascii="Times-Roman" w:hAnsi="Times-Roman" w:cs="Times-Roman"/>
         </w:rPr>
-        <w:lastRenderedPageBreak/>
+        <w:t xml:space="preserve"> genere</w:t>
+      </w:r>
+    </w:p>
+    <w:p>
+      <w:pPr>
+        <w:pStyle w:val="Paragrafoelenco"/>
+        <w:numPr>
+          <w:ilvl w:val="0"/>
+          <w:numId w:val="33"/>
+        </w:numPr>
+        <w:rPr>
+          <w:rFonts w:ascii="Times-Roman" w:hAnsi="Times-Roman" w:cs="Times-Roman"/>
+          <w:rPrChange w:id="271" w:author="Cosimo Bacco" w:date="2018-11-22T18:54:00Z">
+            <w:rPr>
+              <w:rFonts w:ascii="Times-Roman" w:hAnsi="Times-Roman" w:cs="Times-Roman"/>
+            </w:rPr>
+          </w:rPrChange>
+        </w:rPr>
+      </w:pPr>
+      <w:r>
+        <w:rPr>
+          <w:rFonts w:ascii="Times-Roman" w:hAnsi="Times-Roman" w:cs="Times-Roman"/>
+          <w:rPrChange w:id="272" w:author="Cosimo Bacco" w:date="2018-11-22T18:54:00Z">
+            <w:rPr>
+              <w:rFonts w:ascii="Times-Roman" w:hAnsi="Times-Roman" w:cs="Times-Roman"/>
+            </w:rPr>
+          </w:rPrChange>
+        </w:rPr>
+        <w:t>Ricercare un gioco in base a parole chiave</w:t>
+      </w:r>
+    </w:p>
+    <w:p>
+      <w:pPr>
+        <w:pStyle w:val="Paragrafoelenco"/>
+        <w:numPr>
+          <w:ilvl w:val="0"/>
+          <w:numId w:val="33"/>
+        </w:numPr>
+        <w:rPr>
+          <w:rFonts w:ascii="Times-Roman" w:hAnsi="Times-Roman" w:cs="Times-Roman"/>
+          <w:rPrChange w:id="273" w:author="Cosimo Bacco" w:date="2018-11-22T18:54:00Z">
+            <w:rPr>
+              <w:rFonts w:ascii="Times-Roman" w:hAnsi="Times-Roman" w:cs="Times-Roman"/>
+            </w:rPr>
+          </w:rPrChange>
+        </w:rPr>
+      </w:pPr>
+      <w:del w:id="274" w:author="Cosimo Bacco" w:date="2018-11-21T11:32:00Z">
+        <w:r>
+          <w:rPr>
+            <w:rFonts w:ascii="Times-Roman" w:hAnsi="Times-Roman" w:cs="Times-Roman"/>
+            <w:rPrChange w:id="275" w:author="Cosimo Bacco" w:date="2018-11-22T18:54:00Z">
+              <w:rPr>
+                <w:rFonts w:ascii="Times-Roman" w:hAnsi="Times-Roman" w:cs="Times-Roman"/>
+              </w:rPr>
+            </w:rPrChange>
+          </w:rPr>
+          <w:delText>Acquistare un gioco</w:delText>
+        </w:r>
+      </w:del>
+      <w:ins w:id="276" w:author="Cosimo Bacco" w:date="2018-11-21T11:32:00Z">
+        <w:r>
+          <w:rPr>
+            <w:rFonts w:ascii="Times-Roman" w:hAnsi="Times-Roman" w:cs="Times-Roman"/>
+            <w:rPrChange w:id="277" w:author="Cosimo Bacco" w:date="2018-11-22T18:54:00Z">
+              <w:rPr>
+                <w:rFonts w:ascii="Times-Roman" w:hAnsi="Times-Roman" w:cs="Times-Roman"/>
+              </w:rPr>
+            </w:rPrChange>
+          </w:rPr>
+          <w:t>Effettuare ordine</w:t>
+        </w:r>
+      </w:ins>
+    </w:p>
+    <w:p>
+      <w:pPr>
+        <w:pStyle w:val="Paragrafoelenco"/>
+        <w:numPr>
+          <w:ilvl w:val="0"/>
+          <w:numId w:val="33"/>
+        </w:numPr>
+        <w:rPr>
+          <w:rFonts w:ascii="Times-Roman" w:hAnsi="Times-Roman" w:cs="Times-Roman"/>
+          <w:rPrChange w:id="278" w:author="Cosimo Bacco" w:date="2018-11-22T18:54:00Z">
+            <w:rPr>
+              <w:rFonts w:ascii="Times-Roman" w:hAnsi="Times-Roman" w:cs="Times-Roman"/>
+            </w:rPr>
+          </w:rPrChange>
+        </w:rPr>
+      </w:pPr>
+      <w:r>
+        <w:rPr>
+          <w:rFonts w:ascii="Times-Roman" w:hAnsi="Times-Roman" w:cs="Times-Roman"/>
+          <w:rPrChange w:id="279" w:author="Cosimo Bacco" w:date="2018-11-22T18:54:00Z">
+            <w:rPr>
+              <w:rFonts w:ascii="Times-Roman" w:hAnsi="Times-Roman" w:cs="Times-Roman"/>
+            </w:rPr>
+          </w:rPrChange>
+        </w:rPr>
+        <w:t>Annullare un ordine</w:t>
+      </w:r>
+    </w:p>
+    <w:p>
+      <w:pPr>
+        <w:pStyle w:val="Paragrafoelenco"/>
+        <w:numPr>
+          <w:ilvl w:val="0"/>
+          <w:numId w:val="33"/>
+        </w:numPr>
+        <w:rPr>
+          <w:rFonts w:ascii="Times-Roman" w:hAnsi="Times-Roman" w:cs="Times-Roman"/>
+          <w:rPrChange w:id="280" w:author="Cosimo Bacco" w:date="2018-11-22T18:54:00Z">
+            <w:rPr>
+              <w:rFonts w:ascii="Times-Roman" w:hAnsi="Times-Roman" w:cs="Times-Roman"/>
+            </w:rPr>
+          </w:rPrChange>
+        </w:rPr>
+      </w:pPr>
+      <w:r>
+        <w:rPr>
+          <w:rFonts w:ascii="Times-Roman" w:hAnsi="Times-Roman" w:cs="Times-Roman"/>
+          <w:rPrChange w:id="281" w:author="Cosimo Bacco" w:date="2018-11-22T18:54:00Z">
+            <w:rPr>
+              <w:rFonts w:ascii="Times-Roman" w:hAnsi="Times-Roman" w:cs="Times-Roman"/>
+            </w:rPr>
+          </w:rPrChange>
+        </w:rPr>
         <w:t>Ricercare un ordine in base al nome del gioco acquistato</w:t>
       </w:r>
     </w:p>
     <w:p>
       <w:pPr>
-        <w:pStyle w:val="Paragrafoelenco"/>
-        <w:ind w:left="1080"/>
-        <w:rPr>
-          <w:ins w:id="201" w:author="domenico trotta" w:date="2018-11-16T11:51:00Z"/>
-          <w:rFonts w:ascii="Times-Roman" w:hAnsi="Times-Roman" w:cs="Times-Roman"/>
-        </w:rPr>
-      </w:pPr>
-    </w:p>
-    <w:p>
-      <w:pPr>
-        <w:pStyle w:val="Paragrafoelenco"/>
-        <w:ind w:left="1080"/>
-        <w:rPr>
-          <w:ins w:id="202" w:author="domenico trotta" w:date="2018-11-16T11:46:00Z"/>
-          <w:rFonts w:ascii="Times-Roman" w:hAnsi="Times-Roman" w:cs="Times-Roman"/>
-        </w:rPr>
-      </w:pPr>
-    </w:p>
-    <w:p>
-      <w:pPr>
-        <w:rPr>
-          <w:ins w:id="203" w:author="domenico trotta" w:date="2018-11-16T11:51:00Z"/>
+        <w:rPr>
           <w:rFonts w:ascii="Times-Roman" w:hAnsi="Times-Roman" w:cs="Times-Roman"/>
           <w:sz w:val="24"/>
           <w:szCs w:val="24"/>
         </w:rPr>
       </w:pPr>
-      <w:ins w:id="204" w:author="domenico trotta" w:date="2018-11-16T11:47:00Z">
-        <w:r>
-          <w:rPr>
-            <w:rFonts w:ascii="Times-Roman" w:hAnsi="Times-Roman" w:cs="Times-Roman"/>
-          </w:rPr>
-          <w:t>Il Cliente</w:t>
-        </w:r>
-        <w:r>
-          <w:rPr>
-            <w:rFonts w:ascii="Times-Roman" w:hAnsi="Times-Roman" w:cs="Times-Roman"/>
-            <w:sz w:val="24"/>
-            <w:szCs w:val="24"/>
-          </w:rPr>
-          <w:t xml:space="preserve"> </w:t>
-        </w:r>
-        <w:r>
-          <w:rPr>
-            <w:rFonts w:ascii="Times-Roman" w:hAnsi="Times-Roman" w:cs="Times-Roman"/>
-            <w:sz w:val="24"/>
-            <w:szCs w:val="24"/>
-          </w:rPr>
-          <w:t>deve avere la possibilità di:</w:t>
-        </w:r>
-      </w:ins>
+      <w:r>
+        <w:rPr>
+          <w:rFonts w:ascii="Times-Roman" w:hAnsi="Times-Roman" w:cs="Times-Roman"/>
+          <w:sz w:val="24"/>
+          <w:szCs w:val="24"/>
+        </w:rPr>
+        <w:t xml:space="preserve">     </w:t>
+      </w:r>
+      <w:r>
+        <w:rPr>
+          <w:rFonts w:ascii="Times-Roman" w:hAnsi="Times-Roman" w:cs="Times-Roman"/>
+          <w:sz w:val="24"/>
+          <w:szCs w:val="24"/>
+        </w:rPr>
+        <w:t>Il gestore del catalogo deve avere la possibilità di:</w:t>
+      </w:r>
     </w:p>
     <w:p>
       <w:pPr>
         <w:pStyle w:val="Paragrafoelenco"/>
         <w:numPr>
           <w:ilvl w:val="0"/>
-          <w:numId w:val="46"/>
+          <w:numId w:val="33"/>
         </w:numPr>
         <w:rPr>
-          <w:ins w:id="205" w:author="domenico trotta" w:date="2018-11-16T11:47:00Z"/>
-          <w:rFonts w:ascii="Times-Roman" w:hAnsi="Times-Roman" w:cs="Times-Roman"/>
-          <w:sz w:val="24"/>
-          <w:szCs w:val="24"/>
-          <w:rPrChange w:id="206" w:author="domenico trotta" w:date="2018-11-16T11:51:00Z">
+          <w:rFonts w:ascii="Times-Roman" w:hAnsi="Times-Roman" w:cs="Times-Roman"/>
+        </w:rPr>
+      </w:pPr>
+      <w:r>
+        <w:rPr>
+          <w:rFonts w:ascii="Times-Roman" w:hAnsi="Times-Roman" w:cs="Times-Roman"/>
+        </w:rPr>
+        <w:t xml:space="preserve">Accedere </w:t>
+      </w:r>
+      <w:r>
+        <w:rPr>
+          <w:rFonts w:ascii="Times-Roman" w:hAnsi="Times-Roman" w:cs="Times-Roman"/>
+        </w:rPr>
+        <w:t>alla propria pagina riservata</w:t>
+      </w:r>
+    </w:p>
+    <w:p>
+      <w:pPr>
+        <w:pStyle w:val="Paragrafoelenco"/>
+        <w:numPr>
+          <w:ilvl w:val="0"/>
+          <w:numId w:val="33"/>
+        </w:numPr>
+        <w:rPr>
+          <w:rFonts w:ascii="Times-Roman" w:hAnsi="Times-Roman" w:cs="Times-Roman"/>
+          <w:highlight w:val="yellow"/>
+          <w:rPrChange w:id="282" w:author="Cosimo Bacco" w:date="2018-11-22T18:54:00Z">
             <w:rPr>
-              <w:ins w:id="207" w:author="domenico trotta" w:date="2018-11-16T11:47:00Z"/>
+              <w:rFonts w:ascii="Times-Roman" w:hAnsi="Times-Roman" w:cs="Times-Roman"/>
             </w:rPr>
           </w:rPrChange>
         </w:rPr>
-        <w:pPrChange w:id="208" w:author="domenico trotta" w:date="2018-11-16T11:51:00Z">
-          <w:pPr/>
-        </w:pPrChange>
-      </w:pPr>
-    </w:p>
-    <w:p>
-      <w:pPr>
-        <w:rPr>
-          <w:rFonts w:ascii="Times-Roman" w:hAnsi="Times-Roman" w:cs="Times-Roman"/>
-          <w:rPrChange w:id="209" w:author="domenico trotta" w:date="2018-11-16T11:47:00Z">
-            <w:rPr/>
-          </w:rPrChange>
-        </w:rPr>
-        <w:pPrChange w:id="210" w:author="domenico trotta" w:date="2018-11-16T11:47:00Z">
+        <w:pPrChange w:id="283" w:author="Cosimo Bacco" w:date="2018-11-22T18:54:00Z">
           <w:pPr>
             <w:pStyle w:val="Paragrafoelenco"/>
             <w:numPr>
@@ -4078,30 +4695,16 @@
           </w:pPr>
         </w:pPrChange>
       </w:pPr>
-    </w:p>
-    <w:p>
-      <w:pPr>
-        <w:rPr>
-          <w:rFonts w:ascii="Times-Roman" w:hAnsi="Times-Roman" w:cs="Times-Roman"/>
-          <w:sz w:val="24"/>
-          <w:szCs w:val="24"/>
-        </w:rPr>
-      </w:pPr>
       <w:r>
         <w:rPr>
           <w:rFonts w:ascii="Times-Roman" w:hAnsi="Times-Roman" w:cs="Times-Roman"/>
-          <w:sz w:val="24"/>
-          <w:szCs w:val="24"/>
-        </w:rPr>
-        <w:t xml:space="preserve">     </w:t>
-      </w:r>
-      <w:r>
-        <w:rPr>
-          <w:rFonts w:ascii="Times-Roman" w:hAnsi="Times-Roman" w:cs="Times-Roman"/>
-          <w:sz w:val="24"/>
-          <w:szCs w:val="24"/>
-        </w:rPr>
-        <w:t>Il gestore del catalogo deve avere la possibilità di:</w:t>
+          <w:rPrChange w:id="284" w:author="Cosimo Bacco" w:date="2018-11-22T18:54:00Z">
+            <w:rPr>
+              <w:rFonts w:ascii="Times-Roman" w:hAnsi="Times-Roman" w:cs="Times-Roman"/>
+            </w:rPr>
+          </w:rPrChange>
+        </w:rPr>
+        <w:t>Visualizzare gli ordini effettuati a partire da un certo anno.</w:t>
       </w:r>
     </w:p>
     <w:p>
@@ -4112,43 +4715,15 @@
           <w:numId w:val="33"/>
         </w:numPr>
         <w:rPr>
-          <w:del w:id="211" w:author="domenico trotta" w:date="2018-11-16T11:45:00Z"/>
-          <w:rFonts w:ascii="Times-Roman" w:hAnsi="Times-Roman" w:cs="Times-Roman"/>
-          <w:strike/>
-          <w:rPrChange w:id="212" w:author="domenico trotta" w:date="2018-11-16T10:16:00Z">
-            <w:rPr>
-              <w:del w:id="213" w:author="domenico trotta" w:date="2018-11-16T11:45:00Z"/>
-              <w:rFonts w:ascii="Times-Roman" w:hAnsi="Times-Roman" w:cs="Times-Roman"/>
-            </w:rPr>
-          </w:rPrChange>
-        </w:rPr>
-      </w:pPr>
-      <w:del w:id="214" w:author="domenico trotta" w:date="2018-11-16T11:45:00Z">
-        <w:r>
-          <w:rPr>
-            <w:rFonts w:ascii="Times-Roman" w:hAnsi="Times-Roman" w:cs="Times-Roman"/>
-            <w:strike/>
-            <w:rPrChange w:id="215" w:author="domenico trotta" w:date="2018-11-16T10:16:00Z">
-              <w:rPr>
-                <w:rFonts w:ascii="Times-Roman" w:hAnsi="Times-Roman" w:cs="Times-Roman"/>
-              </w:rPr>
-            </w:rPrChange>
-          </w:rPr>
-          <w:delText xml:space="preserve">Accedere </w:delText>
-        </w:r>
-        <w:r>
-          <w:rPr>
-            <w:rFonts w:ascii="Times-Roman" w:hAnsi="Times-Roman" w:cs="Times-Roman"/>
-            <w:strike/>
-            <w:rPrChange w:id="216" w:author="domenico trotta" w:date="2018-11-16T10:16:00Z">
-              <w:rPr>
-                <w:rFonts w:ascii="Times-Roman" w:hAnsi="Times-Roman" w:cs="Times-Roman"/>
-              </w:rPr>
-            </w:rPrChange>
-          </w:rPr>
-          <w:delText>alla propria pagina riservata</w:delText>
-        </w:r>
-      </w:del>
+          <w:rFonts w:ascii="Times-Roman" w:hAnsi="Times-Roman" w:cs="Times-Roman"/>
+        </w:rPr>
+      </w:pPr>
+      <w:r>
+        <w:rPr>
+          <w:rFonts w:ascii="Times-Roman" w:hAnsi="Times-Roman" w:cs="Times-Roman"/>
+        </w:rPr>
+        <w:t xml:space="preserve">Modificare informazioni sui prodotti </w:t>
+      </w:r>
     </w:p>
     <w:p>
       <w:pPr>
@@ -4165,7 +4740,7 @@
         <w:rPr>
           <w:rFonts w:ascii="Times-Roman" w:hAnsi="Times-Roman" w:cs="Times-Roman"/>
         </w:rPr>
-        <w:t>Visualizzare gli ordini effettuati a partire da un certo anno.</w:t>
+        <w:t>Visualizzare il catalogo</w:t>
       </w:r>
     </w:p>
     <w:p>
@@ -4176,6 +4751,7 @@
           <w:numId w:val="33"/>
         </w:numPr>
         <w:rPr>
+          <w:ins w:id="285" w:author="Cosimo Bacco" w:date="2018-11-22T18:55:00Z"/>
           <w:rFonts w:ascii="Times-Roman" w:hAnsi="Times-Roman" w:cs="Times-Roman"/>
         </w:rPr>
       </w:pPr>
@@ -4183,8 +4759,16 @@
         <w:rPr>
           <w:rFonts w:ascii="Times-Roman" w:hAnsi="Times-Roman" w:cs="Times-Roman"/>
         </w:rPr>
-        <w:t xml:space="preserve">Modificare informazioni sui prodotti </w:t>
+        <w:t>Inserire</w:t>
       </w:r>
+      <w:ins w:id="286" w:author="Cosimo Bacco" w:date="2018-11-22T18:55:00Z">
+        <w:r>
+          <w:rPr>
+            <w:rFonts w:ascii="Times-Roman" w:hAnsi="Times-Roman" w:cs="Times-Roman"/>
+          </w:rPr>
+          <w:t xml:space="preserve"> prodotti nel carrello</w:t>
+        </w:r>
+      </w:ins>
     </w:p>
     <w:p>
       <w:pPr>
@@ -4197,11 +4781,20 @@
           <w:rFonts w:ascii="Times-Roman" w:hAnsi="Times-Roman" w:cs="Times-Roman"/>
         </w:rPr>
       </w:pPr>
+      <w:del w:id="287" w:author="Cosimo Bacco" w:date="2018-11-22T18:55:00Z">
+        <w:r>
+          <w:rPr>
+            <w:rFonts w:ascii="Times-Roman" w:hAnsi="Times-Roman" w:cs="Times-Roman"/>
+          </w:rPr>
+          <w:lastRenderedPageBreak/>
+          <w:delText>\</w:delText>
+        </w:r>
+      </w:del>
       <w:r>
         <w:rPr>
           <w:rFonts w:ascii="Times-Roman" w:hAnsi="Times-Roman" w:cs="Times-Roman"/>
         </w:rPr>
-        <w:t>Visualizzare il catalogo</w:t>
+        <w:t>Eliminare prodotti dal catalogo.</w:t>
       </w:r>
     </w:p>
     <w:p>
@@ -4212,14 +4805,43 @@
           <w:numId w:val="33"/>
         </w:numPr>
         <w:rPr>
-          <w:rFonts w:ascii="Times-Roman" w:hAnsi="Times-Roman" w:cs="Times-Roman"/>
+          <w:del w:id="288" w:author="Cosimo Bacco" w:date="2018-11-21T11:32:00Z"/>
+          <w:rFonts w:ascii="Times-Roman" w:hAnsi="Times-Roman" w:cs="Times-Roman"/>
+        </w:rPr>
+      </w:pPr>
+      <w:del w:id="289" w:author="Cosimo Bacco" w:date="2018-11-21T11:32:00Z">
+        <w:r>
+          <w:rPr>
+            <w:rFonts w:ascii="Times-Roman" w:hAnsi="Times-Roman" w:cs="Times-Roman"/>
+          </w:rPr>
+          <w:delText>Visualizzare messaggi del sistema</w:delText>
+        </w:r>
+      </w:del>
+    </w:p>
+    <w:p>
+      <w:pPr>
+        <w:rPr>
+          <w:rFonts w:ascii="Times-Roman" w:hAnsi="Times-Roman" w:cs="Times-Roman"/>
+          <w:sz w:val="24"/>
+          <w:szCs w:val="24"/>
+        </w:rPr>
+      </w:pPr>
+    </w:p>
+    <w:p>
+      <w:pPr>
+        <w:rPr>
+          <w:rFonts w:ascii="Times-Roman" w:hAnsi="Times-Roman" w:cs="Times-Roman"/>
+          <w:sz w:val="24"/>
+          <w:szCs w:val="24"/>
         </w:rPr>
       </w:pPr>
       <w:r>
         <w:rPr>
           <w:rFonts w:ascii="Times-Roman" w:hAnsi="Times-Roman" w:cs="Times-Roman"/>
-        </w:rPr>
-        <w:t>Inserire\Eliminare prodotti dal catalogo.</w:t>
+          <w:sz w:val="24"/>
+          <w:szCs w:val="24"/>
+        </w:rPr>
+        <w:t>Il gestore degli ordini deve avere la possibilità di:</w:t>
       </w:r>
     </w:p>
     <w:p>
@@ -4230,34 +4852,33 @@
           <w:numId w:val="33"/>
         </w:numPr>
         <w:rPr>
-          <w:del w:id="217" w:author="domenico trotta" w:date="2018-11-16T11:55:00Z"/>
-          <w:rFonts w:ascii="Times-Roman" w:hAnsi="Times-Roman" w:cs="Times-Roman"/>
+          <w:rFonts w:ascii="Times-Roman" w:hAnsi="Times-Roman" w:cs="Times-Roman"/>
+          <w:sz w:val="24"/>
+          <w:szCs w:val="24"/>
+          <w:rPrChange w:id="290" w:author="Cosimo Bacco" w:date="2018-11-22T18:55:00Z">
+            <w:rPr>
+              <w:rFonts w:ascii="Times-Roman" w:hAnsi="Times-Roman" w:cs="Times-Roman"/>
+              <w:sz w:val="24"/>
+              <w:szCs w:val="24"/>
+            </w:rPr>
+          </w:rPrChange>
         </w:rPr>
       </w:pPr>
       <w:r>
         <w:rPr>
           <w:rFonts w:ascii="Times-Roman" w:hAnsi="Times-Roman" w:cs="Times-Roman"/>
-        </w:rPr>
-        <w:t>Visualizzare messaggi del sistem</w:t>
+          <w:sz w:val="24"/>
+          <w:szCs w:val="24"/>
+          <w:rPrChange w:id="291" w:author="Cosimo Bacco" w:date="2018-11-22T18:55:00Z">
+            <w:rPr>
+              <w:rFonts w:ascii="Times-Roman" w:hAnsi="Times-Roman" w:cs="Times-Roman"/>
+              <w:sz w:val="24"/>
+              <w:szCs w:val="24"/>
+            </w:rPr>
+          </w:rPrChange>
+        </w:rPr>
+        <w:t>Visualizzare la lista degli ordini</w:t>
       </w:r>
-      <w:ins w:id="218" w:author="domenico trotta" w:date="2018-11-16T11:55:00Z">
-        <w:r>
-          <w:rPr>
-            <w:rFonts w:ascii="Times-Roman" w:hAnsi="Times-Roman" w:cs="Times-Roman"/>
-          </w:rPr>
-          <w:t>a.</w:t>
-        </w:r>
-      </w:ins>
-      <w:bookmarkStart w:id="219" w:name="_GoBack"/>
-      <w:bookmarkEnd w:id="219"/>
-      <w:del w:id="220" w:author="domenico trotta" w:date="2018-11-16T11:55:00Z">
-        <w:r>
-          <w:rPr>
-            <w:rFonts w:ascii="Times-Roman" w:hAnsi="Times-Roman" w:cs="Times-Roman"/>
-          </w:rPr>
-          <w:delText>a</w:delText>
-        </w:r>
-      </w:del>
     </w:p>
     <w:p>
       <w:pPr>
@@ -4267,43 +4888,32 @@
           <w:numId w:val="33"/>
         </w:numPr>
         <w:rPr>
-          <w:ins w:id="221" w:author="domenico trotta" w:date="2018-11-16T11:55:00Z"/>
-          <w:rFonts w:ascii="Times-Roman" w:hAnsi="Times-Roman" w:cs="Times-Roman"/>
-        </w:rPr>
-      </w:pPr>
-    </w:p>
-    <w:p>
-      <w:pPr>
-        <w:pStyle w:val="Paragrafoelenco"/>
-        <w:ind w:left="1080"/>
-        <w:rPr>
           <w:rFonts w:ascii="Times-Roman" w:hAnsi="Times-Roman" w:cs="Times-Roman"/>
           <w:sz w:val="24"/>
           <w:szCs w:val="24"/>
-          <w:rPrChange w:id="222" w:author="domenico trotta" w:date="2018-11-16T11:55:00Z">
-            <w:rPr/>
+          <w:rPrChange w:id="292" w:author="Cosimo Bacco" w:date="2018-11-22T18:55:00Z">
+            <w:rPr>
+              <w:rFonts w:ascii="Times-Roman" w:hAnsi="Times-Roman" w:cs="Times-Roman"/>
+              <w:sz w:val="24"/>
+              <w:szCs w:val="24"/>
+            </w:rPr>
           </w:rPrChange>
         </w:rPr>
-        <w:pPrChange w:id="223" w:author="domenico trotta" w:date="2018-11-16T11:55:00Z">
-          <w:pPr/>
-        </w:pPrChange>
-      </w:pPr>
-    </w:p>
-    <w:p>
-      <w:pPr>
+      </w:pPr>
+      <w:r>
         <w:rPr>
           <w:rFonts w:ascii="Times-Roman" w:hAnsi="Times-Roman" w:cs="Times-Roman"/>
           <w:sz w:val="24"/>
           <w:szCs w:val="24"/>
-        </w:rPr>
-      </w:pPr>
-      <w:r>
-        <w:rPr>
-          <w:rFonts w:ascii="Times-Roman" w:hAnsi="Times-Roman" w:cs="Times-Roman"/>
-          <w:sz w:val="24"/>
-          <w:szCs w:val="24"/>
-        </w:rPr>
-        <w:t>Il gestore degli ordini deve avere la possibilità di:</w:t>
+          <w:rPrChange w:id="293" w:author="Cosimo Bacco" w:date="2018-11-22T18:55:00Z">
+            <w:rPr>
+              <w:rFonts w:ascii="Times-Roman" w:hAnsi="Times-Roman" w:cs="Times-Roman"/>
+              <w:sz w:val="24"/>
+              <w:szCs w:val="24"/>
+            </w:rPr>
+          </w:rPrChange>
+        </w:rPr>
+        <w:t xml:space="preserve">Ricercare un ordine </w:t>
       </w:r>
     </w:p>
     <w:p>
@@ -4317,6 +4927,13 @@
           <w:rFonts w:ascii="Times-Roman" w:hAnsi="Times-Roman" w:cs="Times-Roman"/>
           <w:sz w:val="24"/>
           <w:szCs w:val="24"/>
+          <w:rPrChange w:id="294" w:author="Cosimo Bacco" w:date="2018-11-22T18:55:00Z">
+            <w:rPr>
+              <w:rFonts w:ascii="Times-Roman" w:hAnsi="Times-Roman" w:cs="Times-Roman"/>
+              <w:sz w:val="24"/>
+              <w:szCs w:val="24"/>
+            </w:rPr>
+          </w:rPrChange>
         </w:rPr>
       </w:pPr>
       <w:r>
@@ -4324,8 +4941,15 @@
           <w:rFonts w:ascii="Times-Roman" w:hAnsi="Times-Roman" w:cs="Times-Roman"/>
           <w:sz w:val="24"/>
           <w:szCs w:val="24"/>
-        </w:rPr>
-        <w:t>Visualizzare la lista degli ordini</w:t>
+          <w:rPrChange w:id="295" w:author="Cosimo Bacco" w:date="2018-11-22T18:55:00Z">
+            <w:rPr>
+              <w:rFonts w:ascii="Times-Roman" w:hAnsi="Times-Roman" w:cs="Times-Roman"/>
+              <w:sz w:val="24"/>
+              <w:szCs w:val="24"/>
+            </w:rPr>
+          </w:rPrChange>
+        </w:rPr>
+        <w:t>Cambiare lo stato di un ordine</w:t>
       </w:r>
     </w:p>
     <w:p>
@@ -4339,6 +4963,13 @@
           <w:rFonts w:ascii="Times-Roman" w:hAnsi="Times-Roman" w:cs="Times-Roman"/>
           <w:sz w:val="24"/>
           <w:szCs w:val="24"/>
+          <w:rPrChange w:id="296" w:author="Cosimo Bacco" w:date="2018-11-22T18:55:00Z">
+            <w:rPr>
+              <w:rFonts w:ascii="Times-Roman" w:hAnsi="Times-Roman" w:cs="Times-Roman"/>
+              <w:sz w:val="24"/>
+              <w:szCs w:val="24"/>
+            </w:rPr>
+          </w:rPrChange>
         </w:rPr>
       </w:pPr>
       <w:r>
@@ -4346,50 +4977,13 @@
           <w:rFonts w:ascii="Times-Roman" w:hAnsi="Times-Roman" w:cs="Times-Roman"/>
           <w:sz w:val="24"/>
           <w:szCs w:val="24"/>
-        </w:rPr>
-        <w:t xml:space="preserve">Ricercare un ordine </w:t>
-      </w:r>
-    </w:p>
-    <w:p>
-      <w:pPr>
-        <w:pStyle w:val="Paragrafoelenco"/>
-        <w:numPr>
-          <w:ilvl w:val="0"/>
-          <w:numId w:val="33"/>
-        </w:numPr>
-        <w:rPr>
-          <w:rFonts w:ascii="Times-Roman" w:hAnsi="Times-Roman" w:cs="Times-Roman"/>
-          <w:sz w:val="24"/>
-          <w:szCs w:val="24"/>
-        </w:rPr>
-      </w:pPr>
-      <w:r>
-        <w:rPr>
-          <w:rFonts w:ascii="Times-Roman" w:hAnsi="Times-Roman" w:cs="Times-Roman"/>
-          <w:sz w:val="24"/>
-          <w:szCs w:val="24"/>
-        </w:rPr>
-        <w:t>Cambiare lo stato di un ordine</w:t>
-      </w:r>
-    </w:p>
-    <w:p>
-      <w:pPr>
-        <w:pStyle w:val="Paragrafoelenco"/>
-        <w:numPr>
-          <w:ilvl w:val="0"/>
-          <w:numId w:val="33"/>
-        </w:numPr>
-        <w:rPr>
-          <w:rFonts w:ascii="Times-Roman" w:hAnsi="Times-Roman" w:cs="Times-Roman"/>
-          <w:sz w:val="24"/>
-          <w:szCs w:val="24"/>
-        </w:rPr>
-      </w:pPr>
-      <w:r>
-        <w:rPr>
-          <w:rFonts w:ascii="Times-Roman" w:hAnsi="Times-Roman" w:cs="Times-Roman"/>
-          <w:sz w:val="24"/>
-          <w:szCs w:val="24"/>
+          <w:rPrChange w:id="297" w:author="Cosimo Bacco" w:date="2018-11-22T18:55:00Z">
+            <w:rPr>
+              <w:rFonts w:ascii="Times-Roman" w:hAnsi="Times-Roman" w:cs="Times-Roman"/>
+              <w:sz w:val="24"/>
+              <w:szCs w:val="24"/>
+            </w:rPr>
+          </w:rPrChange>
         </w:rPr>
         <w:t>Inserire Tracking ID di un ordine</w:t>
       </w:r>
@@ -4407,7 +5001,7 @@
     <w:p>
       <w:pPr>
         <w:rPr>
-          <w:ins w:id="224" w:author="Cosimo Bacco" w:date="2018-10-26T09:50:00Z"/>
+          <w:ins w:id="298" w:author="Cosimo Bacco" w:date="2018-10-26T09:50:00Z"/>
           <w:rFonts w:ascii="Times-Roman" w:hAnsi="Times-Roman" w:cs="Times-Roman"/>
           <w:color w:val="2F5496" w:themeColor="accent1" w:themeShade="BF"/>
         </w:rPr>
@@ -4486,11 +5080,11 @@
         </w:numPr>
         <w:spacing w:after="160"/>
         <w:rPr>
-          <w:ins w:id="225" w:author="Cosimo Bacco" w:date="2018-10-26T09:48:00Z"/>
+          <w:ins w:id="299" w:author="Cosimo Bacco" w:date="2018-10-26T09:48:00Z"/>
           <w:rFonts w:ascii="Times-Roman" w:eastAsiaTheme="minorHAnsi" w:hAnsi="Times-Roman" w:cs="Times-Roman"/>
-          <w:rPrChange w:id="226" w:author="Cosimo Bacco" w:date="2018-10-26T09:49:00Z">
+          <w:rPrChange w:id="300" w:author="Cosimo Bacco" w:date="2018-10-26T09:49:00Z">
             <w:rPr>
-              <w:ins w:id="227" w:author="Cosimo Bacco" w:date="2018-10-26T09:48:00Z"/>
+              <w:ins w:id="301" w:author="Cosimo Bacco" w:date="2018-10-26T09:48:00Z"/>
               <w:rFonts w:ascii="Times-Roman" w:hAnsi="Times-Roman" w:cs="Times-Roman"/>
               <w:sz w:val="24"/>
               <w:szCs w:val="24"/>
@@ -4501,7 +5095,7 @@
       <w:r>
         <w:rPr>
           <w:rFonts w:ascii="Times-Roman" w:hAnsi="Times-Roman" w:cs="Times-Roman"/>
-          <w:rPrChange w:id="228" w:author="Cosimo Bacco" w:date="2018-10-26T09:49:00Z">
+          <w:rPrChange w:id="302" w:author="Cosimo Bacco" w:date="2018-10-26T09:49:00Z">
             <w:rPr>
               <w:rFonts w:ascii="Times-Roman" w:hAnsi="Times-Roman" w:cs="Times-Roman"/>
               <w:sz w:val="24"/>
@@ -4514,7 +5108,7 @@
       <w:r>
         <w:rPr>
           <w:rFonts w:ascii="Times-Roman" w:eastAsiaTheme="minorHAnsi" w:hAnsi="Times-Roman" w:cs="Times-Roman"/>
-          <w:rPrChange w:id="229" w:author="Cosimo Bacco" w:date="2018-10-26T09:49:00Z">
+          <w:rPrChange w:id="303" w:author="Cosimo Bacco" w:date="2018-10-26T09:49:00Z">
             <w:rPr>
               <w:rFonts w:ascii="Times-Roman" w:eastAsiaTheme="minorHAnsi" w:hAnsi="Times-Roman" w:cs="Times-Roman"/>
               <w:sz w:val="24"/>
@@ -4527,7 +5121,7 @@
       <w:r>
         <w:rPr>
           <w:rFonts w:ascii="Times-Roman" w:hAnsi="Times-Roman" w:cs="Times-Roman"/>
-          <w:rPrChange w:id="230" w:author="Cosimo Bacco" w:date="2018-10-26T09:49:00Z">
+          <w:rPrChange w:id="304" w:author="Cosimo Bacco" w:date="2018-10-26T09:49:00Z">
             <w:rPr>
               <w:rFonts w:ascii="Times-Roman" w:hAnsi="Times-Roman" w:cs="Times-Roman"/>
               <w:sz w:val="24"/>
@@ -4544,13 +5138,13 @@
         <w:rPr>
           <w:rFonts w:ascii="Times-Roman" w:eastAsiaTheme="minorHAnsi" w:hAnsi="Times-Roman" w:cs="Times-Roman"/>
           <w:i/>
-          <w:rPrChange w:id="231" w:author="Cosimo Bacco" w:date="2018-10-26T09:49:00Z">
+          <w:rPrChange w:id="305" w:author="Cosimo Bacco" w:date="2018-10-26T09:49:00Z">
             <w:rPr>
               <w:rFonts w:eastAsiaTheme="minorHAnsi"/>
             </w:rPr>
           </w:rPrChange>
         </w:rPr>
-        <w:pPrChange w:id="232" w:author="Cosimo Bacco" w:date="2018-10-26T09:48:00Z">
+        <w:pPrChange w:id="306" w:author="Cosimo Bacco" w:date="2018-10-26T09:48:00Z">
           <w:pPr>
             <w:pStyle w:val="Paragrafoelenco"/>
             <w:numPr>
@@ -4565,13 +5159,13 @@
     <w:p>
       <w:pPr>
         <w:rPr>
-          <w:ins w:id="233" w:author="Cosimo Bacco" w:date="2018-10-26T09:48:00Z"/>
+          <w:ins w:id="307" w:author="Cosimo Bacco" w:date="2018-10-26T09:48:00Z"/>
           <w:rFonts w:ascii="Times-Roman" w:hAnsi="Times-Roman" w:cs="Times-Roman"/>
           <w:bCs/>
           <w:i/>
-          <w:rPrChange w:id="234" w:author="Cosimo Bacco" w:date="2018-10-26T09:49:00Z">
+          <w:rPrChange w:id="308" w:author="Cosimo Bacco" w:date="2018-10-26T09:49:00Z">
             <w:rPr>
-              <w:ins w:id="235" w:author="Cosimo Bacco" w:date="2018-10-26T09:48:00Z"/>
+              <w:ins w:id="309" w:author="Cosimo Bacco" w:date="2018-10-26T09:48:00Z"/>
               <w:rFonts w:ascii="Times-Roman" w:hAnsi="Times-Roman" w:cs="Times-Roman"/>
               <w:b/>
               <w:bCs/>
@@ -4581,13 +5175,13 @@
             </w:rPr>
           </w:rPrChange>
         </w:rPr>
-        <w:pPrChange w:id="236" w:author="Cosimo Bacco" w:date="2018-10-26T09:49:00Z">
+        <w:pPrChange w:id="310" w:author="Cosimo Bacco" w:date="2018-10-26T09:49:00Z">
           <w:pPr>
             <w:pStyle w:val="Paragrafoelenco"/>
           </w:pPr>
         </w:pPrChange>
       </w:pPr>
-      <w:ins w:id="237" w:author="Cosimo Bacco" w:date="2018-10-26T09:49:00Z">
+      <w:ins w:id="311" w:author="Cosimo Bacco" w:date="2018-10-26T09:49:00Z">
         <w:r>
           <w:rPr>
             <w:rFonts w:ascii="Times-Roman" w:hAnsi="Times-Roman" w:cs="Times-Roman"/>
@@ -4601,7 +5195,7 @@
             <w:rFonts w:ascii="Times-Roman" w:hAnsi="Times-Roman" w:cs="Times-Roman"/>
             <w:bCs/>
             <w:i/>
-            <w:rPrChange w:id="238" w:author="Cosimo Bacco" w:date="2018-10-26T09:49:00Z">
+            <w:rPrChange w:id="312" w:author="Cosimo Bacco" w:date="2018-10-26T09:49:00Z">
               <w:rPr>
                 <w:rFonts w:ascii="Times-Roman" w:hAnsi="Times-Roman" w:cs="Times-Roman"/>
                 <w:bCs/>
@@ -4616,7 +5210,7 @@
             <w:rFonts w:ascii="Times-Roman" w:hAnsi="Times-Roman" w:cs="Times-Roman"/>
             <w:bCs/>
             <w:i/>
-            <w:rPrChange w:id="239" w:author="Cosimo Bacco" w:date="2018-10-26T09:49:00Z">
+            <w:rPrChange w:id="313" w:author="Cosimo Bacco" w:date="2018-10-26T09:49:00Z">
               <w:rPr>
                 <w:rFonts w:ascii="Times-Roman" w:hAnsi="Times-Roman" w:cs="Times-Roman"/>
                 <w:bCs/>
@@ -4631,7 +5225,7 @@
             <w:bCs/>
             <w:i/>
             <w:strike/>
-            <w:rPrChange w:id="240" w:author="Cosimo Bacco" w:date="2018-10-26T09:49:00Z">
+            <w:rPrChange w:id="314" w:author="Cosimo Bacco" w:date="2018-10-26T09:49:00Z">
               <w:rPr>
                 <w:rFonts w:ascii="Times-Roman" w:hAnsi="Times-Roman" w:cs="Times-Roman"/>
                 <w:bCs/>
@@ -4669,11 +5263,11 @@
           <w:numId w:val="41"/>
         </w:numPr>
         <w:rPr>
-          <w:ins w:id="241" w:author="Cosimo Bacco" w:date="2018-10-26T09:48:00Z"/>
-          <w:rFonts w:ascii="Times-Roman" w:hAnsi="Times-Roman" w:cs="Times-Roman"/>
-          <w:rPrChange w:id="242" w:author="Cosimo Bacco" w:date="2018-10-26T09:49:00Z">
+          <w:ins w:id="315" w:author="Cosimo Bacco" w:date="2018-10-26T09:48:00Z"/>
+          <w:rFonts w:ascii="Times-Roman" w:hAnsi="Times-Roman" w:cs="Times-Roman"/>
+          <w:rPrChange w:id="316" w:author="Cosimo Bacco" w:date="2018-10-26T09:49:00Z">
             <w:rPr>
-              <w:ins w:id="243" w:author="Cosimo Bacco" w:date="2018-10-26T09:48:00Z"/>
+              <w:ins w:id="317" w:author="Cosimo Bacco" w:date="2018-10-26T09:48:00Z"/>
               <w:rFonts w:ascii="Times-Roman" w:hAnsi="Times-Roman" w:cs="Times-Roman"/>
               <w:i/>
               <w:sz w:val="24"/>
@@ -4681,17 +5275,17 @@
             </w:rPr>
           </w:rPrChange>
         </w:rPr>
-        <w:pPrChange w:id="244" w:author="Cosimo Bacco" w:date="2018-10-26T09:49:00Z">
+        <w:pPrChange w:id="318" w:author="Cosimo Bacco" w:date="2018-10-26T09:49:00Z">
           <w:pPr>
             <w:pStyle w:val="Paragrafoelenco"/>
           </w:pPr>
         </w:pPrChange>
       </w:pPr>
-      <w:ins w:id="245" w:author="Cosimo Bacco" w:date="2018-10-26T09:48:00Z">
+      <w:ins w:id="319" w:author="Cosimo Bacco" w:date="2018-10-26T09:48:00Z">
         <w:r>
           <w:rPr>
             <w:rFonts w:ascii="Times-Roman" w:hAnsi="Times-Roman" w:cs="Times-Roman"/>
-            <w:rPrChange w:id="246" w:author="Cosimo Bacco" w:date="2018-10-26T09:49:00Z">
+            <w:rPrChange w:id="320" w:author="Cosimo Bacco" w:date="2018-10-26T09:49:00Z">
               <w:rPr>
                 <w:rFonts w:ascii="Times-Roman" w:hAnsi="Times-Roman" w:cs="Times-Roman"/>
                 <w:i/>
@@ -4712,11 +5306,11 @@
           <w:numId w:val="41"/>
         </w:numPr>
         <w:rPr>
-          <w:ins w:id="247" w:author="Cosimo Bacco" w:date="2018-10-26T09:48:00Z"/>
-          <w:rFonts w:ascii="Times-Roman" w:hAnsi="Times-Roman" w:cs="Times-Roman"/>
-          <w:rPrChange w:id="248" w:author="Cosimo Bacco" w:date="2018-10-26T09:49:00Z">
+          <w:ins w:id="321" w:author="Cosimo Bacco" w:date="2018-10-26T09:48:00Z"/>
+          <w:rFonts w:ascii="Times-Roman" w:hAnsi="Times-Roman" w:cs="Times-Roman"/>
+          <w:rPrChange w:id="322" w:author="Cosimo Bacco" w:date="2018-10-26T09:49:00Z">
             <w:rPr>
-              <w:ins w:id="249" w:author="Cosimo Bacco" w:date="2018-10-26T09:48:00Z"/>
+              <w:ins w:id="323" w:author="Cosimo Bacco" w:date="2018-10-26T09:48:00Z"/>
               <w:rFonts w:ascii="Times-Roman" w:hAnsi="Times-Roman" w:cs="Times-Roman"/>
               <w:i/>
               <w:sz w:val="24"/>
@@ -4724,17 +5318,17 @@
             </w:rPr>
           </w:rPrChange>
         </w:rPr>
-        <w:pPrChange w:id="250" w:author="Cosimo Bacco" w:date="2018-10-26T09:49:00Z">
+        <w:pPrChange w:id="324" w:author="Cosimo Bacco" w:date="2018-10-26T09:49:00Z">
           <w:pPr>
             <w:pStyle w:val="Paragrafoelenco"/>
           </w:pPr>
         </w:pPrChange>
       </w:pPr>
-      <w:ins w:id="251" w:author="Cosimo Bacco" w:date="2018-10-26T09:48:00Z">
+      <w:ins w:id="325" w:author="Cosimo Bacco" w:date="2018-10-26T09:48:00Z">
         <w:r>
           <w:rPr>
             <w:rFonts w:ascii="Times-Roman" w:hAnsi="Times-Roman" w:cs="Times-Roman"/>
-            <w:rPrChange w:id="252" w:author="Cosimo Bacco" w:date="2018-10-26T09:49:00Z">
+            <w:rPrChange w:id="326" w:author="Cosimo Bacco" w:date="2018-10-26T09:49:00Z">
               <w:rPr>
                 <w:rFonts w:ascii="Times-Roman" w:hAnsi="Times-Roman" w:cs="Times-Roman"/>
                 <w:i/>
@@ -4756,7 +5350,7 @@
         </w:numPr>
         <w:rPr>
           <w:rFonts w:ascii="Times-Roman" w:hAnsi="Times-Roman" w:cs="Times-Roman"/>
-          <w:rPrChange w:id="253" w:author="Cosimo Bacco" w:date="2018-10-26T09:49:00Z">
+          <w:rPrChange w:id="327" w:author="Cosimo Bacco" w:date="2018-10-26T09:49:00Z">
             <w:rPr>
               <w:rFonts w:ascii="Times-Roman" w:hAnsi="Times-Roman" w:cs="Times-Roman"/>
               <w:i/>
@@ -4765,17 +5359,17 @@
             </w:rPr>
           </w:rPrChange>
         </w:rPr>
-        <w:pPrChange w:id="254" w:author="Cosimo Bacco" w:date="2018-10-26T09:49:00Z">
+        <w:pPrChange w:id="328" w:author="Cosimo Bacco" w:date="2018-10-26T09:49:00Z">
           <w:pPr>
             <w:pStyle w:val="Paragrafoelenco"/>
           </w:pPr>
         </w:pPrChange>
       </w:pPr>
-      <w:ins w:id="255" w:author="Cosimo Bacco" w:date="2018-10-26T09:48:00Z">
+      <w:ins w:id="329" w:author="Cosimo Bacco" w:date="2018-10-26T09:48:00Z">
         <w:r>
           <w:rPr>
             <w:rFonts w:ascii="Times-Roman" w:hAnsi="Times-Roman" w:cs="Times-Roman"/>
-            <w:rPrChange w:id="256" w:author="Cosimo Bacco" w:date="2018-10-26T09:49:00Z">
+            <w:rPrChange w:id="330" w:author="Cosimo Bacco" w:date="2018-10-26T09:49:00Z">
               <w:rPr>
                 <w:rFonts w:ascii="Times-Roman" w:hAnsi="Times-Roman" w:cs="Times-Roman"/>
                 <w:i/>
@@ -4829,7 +5423,7 @@
           <w:szCs w:val="24"/>
         </w:rPr>
       </w:pPr>
-      <w:del w:id="257" w:author="Cosimo Bacco" w:date="2018-10-26T09:44:00Z">
+      <w:del w:id="331" w:author="Cosimo Bacco" w:date="2018-10-26T09:44:00Z">
         <w:r>
           <w:rPr>
             <w:rFonts w:ascii="Times-Roman" w:hAnsi="Times-Roman" w:cs="Times-Roman"/>
@@ -4839,7 +5433,7 @@
           <w:delText xml:space="preserve">Prevedere </w:delText>
         </w:r>
       </w:del>
-      <w:ins w:id="258" w:author="Cosimo Bacco" w:date="2018-10-26T09:44:00Z">
+      <w:ins w:id="332" w:author="Cosimo Bacco" w:date="2018-10-26T09:44:00Z">
         <w:r>
           <w:rPr>
             <w:rFonts w:ascii="Times-Roman" w:hAnsi="Times-Roman" w:cs="Times-Roman"/>
@@ -4857,7 +5451,7 @@
           <w:t xml:space="preserve"> </w:t>
         </w:r>
       </w:ins>
-      <w:del w:id="259" w:author="Cosimo Bacco" w:date="2018-10-26T09:44:00Z">
+      <w:del w:id="333" w:author="Cosimo Bacco" w:date="2018-10-26T09:44:00Z">
         <w:r>
           <w:rPr>
             <w:rFonts w:ascii="Times-Roman" w:hAnsi="Times-Roman" w:cs="Times-Roman"/>
@@ -4867,7 +5461,7 @@
           <w:delText xml:space="preserve">l’inserimento </w:delText>
         </w:r>
       </w:del>
-      <w:ins w:id="260" w:author="Cosimo Bacco" w:date="2018-10-26T09:44:00Z">
+      <w:ins w:id="334" w:author="Cosimo Bacco" w:date="2018-10-26T09:44:00Z">
         <w:r>
           <w:rPr>
             <w:rFonts w:ascii="Times-Roman" w:hAnsi="Times-Roman" w:cs="Times-Roman"/>
@@ -4877,7 +5471,7 @@
           <w:t>tramite</w:t>
         </w:r>
       </w:ins>
-      <w:del w:id="261" w:author="Cosimo Bacco" w:date="2018-10-26T09:44:00Z">
+      <w:del w:id="335" w:author="Cosimo Bacco" w:date="2018-10-26T09:44:00Z">
         <w:r>
           <w:rPr>
             <w:rFonts w:ascii="Times-Roman" w:hAnsi="Times-Roman" w:cs="Times-Roman"/>
@@ -4895,7 +5489,7 @@
         </w:rPr>
         <w:t xml:space="preserve"> un menu contestuale</w:t>
       </w:r>
-      <w:ins w:id="262" w:author="Cosimo Bacco" w:date="2018-10-26T09:44:00Z">
+      <w:ins w:id="336" w:author="Cosimo Bacco" w:date="2018-10-26T09:44:00Z">
         <w:r>
           <w:rPr>
             <w:rFonts w:ascii="Times-Roman" w:hAnsi="Times-Roman" w:cs="Times-Roman"/>
@@ -4905,7 +5499,7 @@
           <w:t xml:space="preserve"> </w:t>
         </w:r>
       </w:ins>
-      <w:del w:id="263" w:author="Cosimo Bacco" w:date="2018-10-26T09:44:00Z">
+      <w:del w:id="337" w:author="Cosimo Bacco" w:date="2018-10-26T09:44:00Z">
         <w:r>
           <w:rPr>
             <w:rFonts w:ascii="Times-Roman" w:hAnsi="Times-Roman" w:cs="Times-Roman"/>
@@ -4915,7 +5509,7 @@
           <w:delText xml:space="preserve"> </w:delText>
         </w:r>
       </w:del>
-      <w:ins w:id="264" w:author="Cosimo Bacco" w:date="2018-10-26T09:44:00Z">
+      <w:ins w:id="338" w:author="Cosimo Bacco" w:date="2018-10-26T09:44:00Z">
         <w:r>
           <w:rPr>
             <w:rFonts w:ascii="Times-Roman" w:hAnsi="Times-Roman" w:cs="Times-Roman"/>
@@ -4925,7 +5519,7 @@
           <w:t xml:space="preserve">di accedere </w:t>
         </w:r>
       </w:ins>
-      <w:ins w:id="265" w:author="Cosimo Bacco" w:date="2018-10-26T09:45:00Z">
+      <w:ins w:id="339" w:author="Cosimo Bacco" w:date="2018-10-26T09:45:00Z">
         <w:r>
           <w:rPr>
             <w:rFonts w:ascii="Times-Roman" w:hAnsi="Times-Roman" w:cs="Times-Roman"/>
@@ -4935,7 +5529,7 @@
           <w:t>ad ogni altra pagina.</w:t>
         </w:r>
       </w:ins>
-      <w:del w:id="266" w:author="Cosimo Bacco" w:date="2018-10-26T09:39:00Z">
+      <w:del w:id="340" w:author="Cosimo Bacco" w:date="2018-10-26T09:39:00Z">
         <w:r>
           <w:rPr>
             <w:rFonts w:ascii="Times-Roman" w:hAnsi="Times-Roman" w:cs="Times-Roman"/>
@@ -4954,13 +5548,13 @@
           <w:numId w:val="41"/>
         </w:numPr>
         <w:rPr>
-          <w:del w:id="267" w:author="Cosimo Bacco" w:date="2018-10-26T09:41:00Z"/>
+          <w:del w:id="341" w:author="Cosimo Bacco" w:date="2018-10-26T09:41:00Z"/>
           <w:rFonts w:ascii="Times-Roman" w:hAnsi="Times-Roman" w:cs="Times-Roman"/>
           <w:sz w:val="24"/>
           <w:szCs w:val="24"/>
         </w:rPr>
       </w:pPr>
-      <w:del w:id="268" w:author="Cosimo Bacco" w:date="2018-10-26T09:41:00Z">
+      <w:del w:id="342" w:author="Cosimo Bacco" w:date="2018-10-26T09:41:00Z">
         <w:r>
           <w:rPr>
             <w:rFonts w:ascii="Times-Roman" w:hAnsi="Times-Roman" w:cs="Times-Roman"/>
@@ -4995,12 +5589,12 @@
           <w:numId w:val="43"/>
         </w:numPr>
         <w:rPr>
-          <w:ins w:id="269" w:author="Cosimo Bacco" w:date="2018-10-26T09:45:00Z"/>
+          <w:ins w:id="343" w:author="Cosimo Bacco" w:date="2018-10-26T09:45:00Z"/>
           <w:rFonts w:ascii="Times-Roman" w:hAnsi="Times-Roman" w:cs="Times-Roman"/>
           <w:sz w:val="24"/>
           <w:szCs w:val="24"/>
         </w:rPr>
-        <w:pPrChange w:id="270" w:author="Cosimo Bacco" w:date="2018-10-26T09:46:00Z">
+        <w:pPrChange w:id="344" w:author="Cosimo Bacco" w:date="2018-10-26T09:46:00Z">
           <w:pPr>
             <w:pStyle w:val="Paragrafoelenco"/>
             <w:numPr>
@@ -5026,7 +5620,7 @@
         </w:rPr>
         <w:t>o di colori che permettano all’utente di individuare facilmente aree del sito web che vengono utilizzate frequentemente. Tipo: area personale, carrello</w:t>
       </w:r>
-      <w:ins w:id="271" w:author="Cosimo Bacco" w:date="2018-10-26T09:40:00Z">
+      <w:ins w:id="345" w:author="Cosimo Bacco" w:date="2018-10-26T09:40:00Z">
         <w:r>
           <w:rPr>
             <w:rFonts w:ascii="Times-Roman" w:hAnsi="Times-Roman" w:cs="Times-Roman"/>
@@ -5036,7 +5630,7 @@
           <w:t>.</w:t>
         </w:r>
       </w:ins>
-      <w:del w:id="272" w:author="Cosimo Bacco" w:date="2018-10-26T09:40:00Z">
+      <w:del w:id="346" w:author="Cosimo Bacco" w:date="2018-10-26T09:40:00Z">
         <w:r>
           <w:rPr>
             <w:rFonts w:ascii="Times-Roman" w:hAnsi="Times-Roman" w:cs="Times-Roman"/>
@@ -5067,13 +5661,13 @@
       <w:pPr>
         <w:ind w:left="360"/>
         <w:rPr>
-          <w:ins w:id="273" w:author="Cosimo Bacco" w:date="2018-10-26T09:45:00Z"/>
+          <w:ins w:id="347" w:author="Cosimo Bacco" w:date="2018-10-26T09:45:00Z"/>
           <w:rFonts w:ascii="Times-Roman" w:hAnsi="Times-Roman" w:cs="Times-Roman"/>
           <w:bCs/>
           <w:i/>
-          <w:rPrChange w:id="274" w:author="Cosimo Bacco" w:date="2018-10-26T09:46:00Z">
+          <w:rPrChange w:id="348" w:author="Cosimo Bacco" w:date="2018-10-26T09:46:00Z">
             <w:rPr>
-              <w:ins w:id="275" w:author="Cosimo Bacco" w:date="2018-10-26T09:45:00Z"/>
+              <w:ins w:id="349" w:author="Cosimo Bacco" w:date="2018-10-26T09:45:00Z"/>
               <w:rFonts w:ascii="Times-Roman" w:hAnsi="Times-Roman" w:cs="Times-Roman"/>
               <w:bCs/>
               <w:color w:val="8496B0" w:themeColor="text2" w:themeTint="99"/>
@@ -5081,13 +5675,13 @@
           </w:rPrChange>
         </w:rPr>
       </w:pPr>
-      <w:ins w:id="276" w:author="Cosimo Bacco" w:date="2018-10-26T09:45:00Z">
+      <w:ins w:id="350" w:author="Cosimo Bacco" w:date="2018-10-26T09:45:00Z">
         <w:r>
           <w:rPr>
             <w:rFonts w:ascii="Times-Roman" w:hAnsi="Times-Roman" w:cs="Times-Roman"/>
             <w:bCs/>
             <w:i/>
-            <w:rPrChange w:id="277" w:author="Cosimo Bacco" w:date="2018-10-26T09:46:00Z">
+            <w:rPrChange w:id="351" w:author="Cosimo Bacco" w:date="2018-10-26T09:46:00Z">
               <w:rPr>
                 <w:rFonts w:ascii="Times-Roman" w:hAnsi="Times-Roman" w:cs="Times-Roman"/>
                 <w:bCs/>
@@ -5107,29 +5701,49 @@
           <w:numId w:val="43"/>
         </w:numPr>
         <w:rPr>
-          <w:ins w:id="278" w:author="Cosimo Bacco" w:date="2018-10-26T09:45:00Z"/>
-          <w:rFonts w:ascii="Times-Roman" w:hAnsi="Times-Roman" w:cs="Times-Roman"/>
-          <w:rPrChange w:id="279" w:author="Cosimo Bacco" w:date="2018-10-26T09:46:00Z">
+          <w:ins w:id="352" w:author="Cosimo Bacco" w:date="2018-10-26T09:45:00Z"/>
+          <w:rFonts w:ascii="Times-Roman" w:hAnsi="Times-Roman" w:cs="Times-Roman"/>
+          <w:rPrChange w:id="353" w:author="Cosimo Bacco" w:date="2018-10-26T09:46:00Z">
             <w:rPr>
-              <w:ins w:id="280" w:author="Cosimo Bacco" w:date="2018-10-26T09:45:00Z"/>
+              <w:ins w:id="354" w:author="Cosimo Bacco" w:date="2018-10-26T09:45:00Z"/>
             </w:rPr>
           </w:rPrChange>
         </w:rPr>
-        <w:pPrChange w:id="281" w:author="Cosimo Bacco" w:date="2018-10-26T09:46:00Z">
+        <w:pPrChange w:id="355" w:author="Cosimo Bacco" w:date="2018-10-26T09:46:00Z">
           <w:pPr>
             <w:ind w:left="360"/>
           </w:pPr>
         </w:pPrChange>
       </w:pPr>
-      <w:ins w:id="282" w:author="Cosimo Bacco" w:date="2018-10-26T09:45:00Z">
+      <w:ins w:id="356" w:author="Cosimo Bacco" w:date="2018-10-26T09:45:00Z">
         <w:r>
           <w:rPr>
             <w:rFonts w:ascii="Times-Roman" w:hAnsi="Times-Roman" w:cs="Times-Roman"/>
-            <w:rPrChange w:id="283" w:author="Cosimo Bacco" w:date="2018-10-26T09:46:00Z">
+            <w:rPrChange w:id="357" w:author="Cosimo Bacco" w:date="2018-10-26T09:46:00Z">
               <w:rPr/>
             </w:rPrChange>
           </w:rPr>
-          <w:t>Non vi sono vincoli di prestazioni visto che il sistema è di natura web‐oriented:</w:t>
+          <w:t>Non vi sono vincoli di prestazioni visto che il sistema è di natura web‐</w:t>
+        </w:r>
+        <w:proofErr w:type="spellStart"/>
+        <w:r>
+          <w:rPr>
+            <w:rFonts w:ascii="Times-Roman" w:hAnsi="Times-Roman" w:cs="Times-Roman"/>
+            <w:rPrChange w:id="358" w:author="Cosimo Bacco" w:date="2018-10-26T09:46:00Z">
+              <w:rPr/>
+            </w:rPrChange>
+          </w:rPr>
+          <w:t>oriented</w:t>
+        </w:r>
+        <w:proofErr w:type="spellEnd"/>
+        <w:r>
+          <w:rPr>
+            <w:rFonts w:ascii="Times-Roman" w:hAnsi="Times-Roman" w:cs="Times-Roman"/>
+            <w:rPrChange w:id="359" w:author="Cosimo Bacco" w:date="2018-10-26T09:46:00Z">
+              <w:rPr/>
+            </w:rPrChange>
+          </w:rPr>
+          <w:t>:</w:t>
         </w:r>
       </w:ins>
     </w:p>
@@ -5138,11 +5752,11 @@
         <w:pStyle w:val="Paragrafoelenco"/>
         <w:rPr>
           <w:rFonts w:ascii="Times-Roman" w:hAnsi="Times-Roman" w:cs="Times-Roman"/>
-          <w:rPrChange w:id="284" w:author="Cosimo Bacco" w:date="2018-10-26T09:46:00Z">
+          <w:rPrChange w:id="360" w:author="Cosimo Bacco" w:date="2018-10-26T09:46:00Z">
             <w:rPr/>
           </w:rPrChange>
         </w:rPr>
-        <w:pPrChange w:id="285" w:author="Cosimo Bacco" w:date="2018-10-26T09:46:00Z">
+        <w:pPrChange w:id="361" w:author="Cosimo Bacco" w:date="2018-10-26T09:46:00Z">
           <w:pPr>
             <w:pStyle w:val="Paragrafoelenco"/>
             <w:numPr>
@@ -5152,11 +5766,11 @@
           </w:pPr>
         </w:pPrChange>
       </w:pPr>
-      <w:ins w:id="286" w:author="Cosimo Bacco" w:date="2018-10-26T09:45:00Z">
+      <w:ins w:id="362" w:author="Cosimo Bacco" w:date="2018-10-26T09:45:00Z">
         <w:r>
           <w:rPr>
             <w:rFonts w:ascii="Times-Roman" w:hAnsi="Times-Roman" w:cs="Times-Roman"/>
-            <w:rPrChange w:id="287" w:author="Cosimo Bacco" w:date="2018-10-26T09:46:00Z">
+            <w:rPrChange w:id="363" w:author="Cosimo Bacco" w:date="2018-10-26T09:46:00Z">
               <w:rPr>
                 <w:rFonts w:ascii="Times-Roman" w:hAnsi="Times-Roman" w:cs="Times-Roman"/>
                 <w:sz w:val="24"/>
@@ -5164,7 +5778,6 @@
               </w:rPr>
             </w:rPrChange>
           </w:rPr>
-          <w:lastRenderedPageBreak/>
           <w:t>i tempi di risposta sono legati alla latenza del collegamento Internet.</w:t>
         </w:r>
       </w:ins>
@@ -5249,41 +5862,99 @@
     <w:p>
       <w:pPr>
         <w:rPr>
+          <w:ins w:id="364" w:author="Cosimo Bacco" w:date="2018-11-22T18:56:00Z"/>
           <w:rStyle w:val="Riferimentodelicato"/>
           <w:color w:val="2F5496" w:themeColor="accent1" w:themeShade="BF"/>
           <w:sz w:val="28"/>
           <w:szCs w:val="28"/>
         </w:rPr>
       </w:pPr>
-      <w:r>
-        <w:rPr>
+    </w:p>
+    <w:p>
+      <w:pPr>
+        <w:rPr>
+          <w:ins w:id="365" w:author="Cosimo Bacco" w:date="2018-11-22T18:56:00Z"/>
           <w:rStyle w:val="Riferimentodelicato"/>
           <w:color w:val="2F5496" w:themeColor="accent1" w:themeShade="BF"/>
           <w:sz w:val="28"/>
           <w:szCs w:val="28"/>
         </w:rPr>
-        <w:t>T</w:t>
-      </w:r>
-      <w:r>
-        <w:rPr>
+      </w:pPr>
+    </w:p>
+    <w:p>
+      <w:pPr>
+        <w:rPr>
+          <w:ins w:id="366" w:author="Cosimo Bacco" w:date="2018-11-22T19:07:00Z"/>
           <w:rStyle w:val="Riferimentodelicato"/>
           <w:color w:val="2F5496" w:themeColor="accent1" w:themeShade="BF"/>
           <w:sz w:val="28"/>
           <w:szCs w:val="28"/>
         </w:rPr>
-        <w:t>arget environment</w:t>
-      </w:r>
+      </w:pPr>
     </w:p>
     <w:p>
       <w:pPr>
         <w:rPr>
-          <w:del w:id="288" w:author="Cosimo Bacco" w:date="2018-10-26T11:35:00Z"/>
+          <w:ins w:id="367" w:author="Cosimo Bacco" w:date="2018-11-22T18:56:00Z"/>
+          <w:rStyle w:val="Riferimentodelicato"/>
+          <w:color w:val="2F5496" w:themeColor="accent1" w:themeShade="BF"/>
+          <w:sz w:val="28"/>
+          <w:szCs w:val="28"/>
+        </w:rPr>
+      </w:pPr>
+      <w:bookmarkStart w:id="368" w:name="_GoBack"/>
+      <w:bookmarkEnd w:id="368"/>
+    </w:p>
+    <w:p>
+      <w:pPr>
+        <w:rPr>
+          <w:rStyle w:val="Riferimentodelicato"/>
+          <w:color w:val="2F5496" w:themeColor="accent1" w:themeShade="BF"/>
+          <w:sz w:val="28"/>
+          <w:szCs w:val="28"/>
+        </w:rPr>
+      </w:pPr>
+      <w:r>
+        <w:rPr>
+          <w:rStyle w:val="Riferimentodelicato"/>
+          <w:color w:val="2F5496" w:themeColor="accent1" w:themeShade="BF"/>
+          <w:sz w:val="28"/>
+          <w:szCs w:val="28"/>
+        </w:rPr>
+        <w:lastRenderedPageBreak/>
+        <w:t>T</w:t>
+      </w:r>
+      <w:r>
+        <w:rPr>
+          <w:rStyle w:val="Riferimentodelicato"/>
+          <w:color w:val="2F5496" w:themeColor="accent1" w:themeShade="BF"/>
+          <w:sz w:val="28"/>
+          <w:szCs w:val="28"/>
+        </w:rPr>
+        <w:t xml:space="preserve">arget </w:t>
+      </w:r>
+      <w:proofErr w:type="spellStart"/>
+      <w:r>
+        <w:rPr>
+          <w:rStyle w:val="Riferimentodelicato"/>
+          <w:color w:val="2F5496" w:themeColor="accent1" w:themeShade="BF"/>
+          <w:sz w:val="28"/>
+          <w:szCs w:val="28"/>
+        </w:rPr>
+        <w:t>environment</w:t>
+      </w:r>
+      <w:proofErr w:type="spellEnd"/>
+    </w:p>
+    <w:p>
+      <w:pPr>
+        <w:rPr>
+          <w:del w:id="369" w:author="Cosimo Bacco" w:date="2018-10-26T11:35:00Z"/>
           <w:rFonts w:ascii="Times-Roman" w:hAnsi="Times-Roman" w:cs="Times-Roman"/>
           <w:sz w:val="24"/>
           <w:szCs w:val="24"/>
         </w:rPr>
       </w:pPr>
-      <w:del w:id="289" w:author="Cosimo Bacco" w:date="2018-10-26T11:35:00Z">
+      <w:del w:id="370" w:author="Cosimo Bacco" w:date="2018-10-26T11:35:00Z">
         <w:r>
           <w:rPr>
             <w:rFonts w:ascii="Times-Roman" w:hAnsi="Times-Roman" w:cs="Times-Roman"/>
@@ -5298,7 +5969,7 @@
       <w:pPr>
         <w:pStyle w:val="Paragrafoelenco"/>
         <w:rPr>
-          <w:del w:id="290" w:author="Cosimo Bacco" w:date="2018-10-26T11:36:00Z"/>
+          <w:del w:id="371" w:author="Cosimo Bacco" w:date="2018-10-26T11:36:00Z"/>
           <w:rFonts w:ascii="Times-Roman" w:hAnsi="Times-Roman" w:cs="Times-Roman"/>
           <w:sz w:val="24"/>
           <w:szCs w:val="24"/>
@@ -5308,17 +5979,17 @@
     <w:p>
       <w:pPr>
         <w:rPr>
-          <w:del w:id="291" w:author="Cosimo Bacco" w:date="2018-10-26T11:36:00Z"/>
+          <w:del w:id="372" w:author="Cosimo Bacco" w:date="2018-10-26T11:36:00Z"/>
           <w:rFonts w:ascii="Times-Roman" w:hAnsi="Times-Roman" w:cs="Times-Roman"/>
           <w:sz w:val="24"/>
           <w:szCs w:val="24"/>
-          <w:rPrChange w:id="292" w:author="Cosimo Bacco" w:date="2018-10-26T11:36:00Z">
+          <w:rPrChange w:id="373" w:author="Cosimo Bacco" w:date="2018-10-26T11:36:00Z">
             <w:rPr>
-              <w:del w:id="293" w:author="Cosimo Bacco" w:date="2018-10-26T11:36:00Z"/>
+              <w:del w:id="374" w:author="Cosimo Bacco" w:date="2018-10-26T11:36:00Z"/>
             </w:rPr>
           </w:rPrChange>
         </w:rPr>
-        <w:pPrChange w:id="294" w:author="Cosimo Bacco" w:date="2018-10-26T11:36:00Z">
+        <w:pPrChange w:id="375" w:author="Cosimo Bacco" w:date="2018-10-26T11:36:00Z">
           <w:pPr>
             <w:pStyle w:val="Paragrafoelenco"/>
           </w:pPr>
@@ -5328,15 +5999,15 @@
     <w:p>
       <w:pPr>
         <w:rPr>
-          <w:del w:id="295" w:author="Cosimo Bacco" w:date="2018-10-26T11:36:00Z"/>
-        </w:rPr>
-        <w:pPrChange w:id="296" w:author="Cosimo Bacco" w:date="2018-10-26T11:36:00Z">
+          <w:del w:id="376" w:author="Cosimo Bacco" w:date="2018-10-26T11:36:00Z"/>
+        </w:rPr>
+        <w:pPrChange w:id="377" w:author="Cosimo Bacco" w:date="2018-10-26T11:36:00Z">
           <w:pPr>
             <w:pStyle w:val="Paragrafoelenco"/>
           </w:pPr>
         </w:pPrChange>
       </w:pPr>
-      <w:del w:id="297" w:author="Cosimo Bacco" w:date="2018-10-26T11:36:00Z">
+      <w:del w:id="378" w:author="Cosimo Bacco" w:date="2018-10-26T11:36:00Z">
         <w:r>
           <w:rPr>
             <w:noProof/>
@@ -5395,9 +6066,9 @@
     <w:p>
       <w:pPr>
         <w:rPr>
-          <w:del w:id="298" w:author="Cosimo Bacco" w:date="2018-10-26T11:36:00Z"/>
-        </w:rPr>
-        <w:pPrChange w:id="299" w:author="Cosimo Bacco" w:date="2018-10-26T11:36:00Z">
+          <w:del w:id="379" w:author="Cosimo Bacco" w:date="2018-10-26T11:36:00Z"/>
+        </w:rPr>
+        <w:pPrChange w:id="380" w:author="Cosimo Bacco" w:date="2018-10-26T11:36:00Z">
           <w:pPr>
             <w:pStyle w:val="Paragrafoelenco"/>
             <w:numPr>
@@ -5408,7 +6079,7 @@
           </w:pPr>
         </w:pPrChange>
       </w:pPr>
-      <w:del w:id="300" w:author="Cosimo Bacco" w:date="2018-10-26T11:36:00Z">
+      <w:del w:id="381" w:author="Cosimo Bacco" w:date="2018-10-26T11:36:00Z">
         <w:r>
           <w:delText>il </w:delText>
         </w:r>
@@ -5428,7 +6099,7 @@
             <w:rFonts w:ascii="Times-Roman" w:hAnsi="Times-Roman" w:cs="Times-Roman"/>
             <w:sz w:val="24"/>
             <w:szCs w:val="24"/>
-            <w:rPrChange w:id="301" w:author="Cosimo Bacco" w:date="2018-10-26T11:36:00Z">
+            <w:rPrChange w:id="382" w:author="Cosimo Bacco" w:date="2018-10-26T11:36:00Z">
               <w:rPr>
                 <w:rStyle w:val="Collegamentoipertestuale"/>
                 <w:rFonts w:ascii="Times-Roman" w:hAnsi="Times-Roman" w:cs="Times-Roman"/>
@@ -5454,7 +6125,7 @@
             <w:rFonts w:ascii="Times-Roman" w:hAnsi="Times-Roman" w:cs="Times-Roman"/>
             <w:sz w:val="24"/>
             <w:szCs w:val="24"/>
-            <w:rPrChange w:id="302" w:author="Cosimo Bacco" w:date="2018-10-26T11:36:00Z">
+            <w:rPrChange w:id="383" w:author="Cosimo Bacco" w:date="2018-10-26T11:36:00Z">
               <w:rPr>
                 <w:rStyle w:val="Collegamentoipertestuale"/>
                 <w:rFonts w:ascii="Times-Roman" w:hAnsi="Times-Roman" w:cs="Times-Roman"/>
@@ -5480,7 +6151,7 @@
             <w:rFonts w:ascii="Times-Roman" w:hAnsi="Times-Roman" w:cs="Times-Roman"/>
             <w:sz w:val="24"/>
             <w:szCs w:val="24"/>
-            <w:rPrChange w:id="303" w:author="Cosimo Bacco" w:date="2018-10-26T11:36:00Z">
+            <w:rPrChange w:id="384" w:author="Cosimo Bacco" w:date="2018-10-26T11:36:00Z">
               <w:rPr>
                 <w:rStyle w:val="Collegamentoipertestuale"/>
                 <w:rFonts w:ascii="Times-Roman" w:hAnsi="Times-Roman" w:cs="Times-Roman"/>
@@ -5499,9 +6170,9 @@
     <w:p>
       <w:pPr>
         <w:rPr>
-          <w:del w:id="304" w:author="Cosimo Bacco" w:date="2018-10-26T11:36:00Z"/>
-        </w:rPr>
-        <w:pPrChange w:id="305" w:author="Cosimo Bacco" w:date="2018-10-26T11:36:00Z">
+          <w:del w:id="385" w:author="Cosimo Bacco" w:date="2018-10-26T11:36:00Z"/>
+        </w:rPr>
+        <w:pPrChange w:id="386" w:author="Cosimo Bacco" w:date="2018-10-26T11:36:00Z">
           <w:pPr>
             <w:pStyle w:val="Paragrafoelenco"/>
             <w:numPr>
@@ -5512,7 +6183,7 @@
           </w:pPr>
         </w:pPrChange>
       </w:pPr>
-      <w:del w:id="306" w:author="Cosimo Bacco" w:date="2018-10-26T11:36:00Z">
+      <w:del w:id="387" w:author="Cosimo Bacco" w:date="2018-10-26T11:36:00Z">
         <w:r>
           <w:delText>il </w:delText>
         </w:r>
@@ -5531,9 +6202,9 @@
     <w:p>
       <w:pPr>
         <w:rPr>
-          <w:del w:id="307" w:author="Cosimo Bacco" w:date="2018-10-26T11:36:00Z"/>
-        </w:rPr>
-        <w:pPrChange w:id="308" w:author="Cosimo Bacco" w:date="2018-10-26T11:36:00Z">
+          <w:del w:id="388" w:author="Cosimo Bacco" w:date="2018-10-26T11:36:00Z"/>
+        </w:rPr>
+        <w:pPrChange w:id="389" w:author="Cosimo Bacco" w:date="2018-10-26T11:36:00Z">
           <w:pPr>
             <w:pStyle w:val="Paragrafoelenco"/>
             <w:numPr>
@@ -5544,7 +6215,7 @@
           </w:pPr>
         </w:pPrChange>
       </w:pPr>
-      <w:del w:id="309" w:author="Cosimo Bacco" w:date="2018-10-26T11:36:00Z">
+      <w:del w:id="390" w:author="Cosimo Bacco" w:date="2018-10-26T11:36:00Z">
         <w:r>
           <w:delText>il </w:delText>
         </w:r>
@@ -5563,9 +6234,9 @@
     <w:p>
       <w:pPr>
         <w:rPr>
-          <w:del w:id="310" w:author="Cosimo Bacco" w:date="2018-10-26T11:36:00Z"/>
-        </w:rPr>
-        <w:pPrChange w:id="311" w:author="Cosimo Bacco" w:date="2018-10-26T11:36:00Z">
+          <w:del w:id="391" w:author="Cosimo Bacco" w:date="2018-10-26T11:36:00Z"/>
+        </w:rPr>
+        <w:pPrChange w:id="392" w:author="Cosimo Bacco" w:date="2018-10-26T11:36:00Z">
           <w:pPr>
             <w:pStyle w:val="Paragrafoelenco"/>
           </w:pPr>
@@ -5574,7 +6245,7 @@
     </w:p>
     <w:p>
       <w:pPr>
-        <w:pPrChange w:id="312" w:author="Cosimo Bacco" w:date="2018-10-26T11:36:00Z">
+        <w:pPrChange w:id="393" w:author="Cosimo Bacco" w:date="2018-10-26T11:36:00Z">
           <w:pPr>
             <w:pStyle w:val="Paragrafoelenco"/>
           </w:pPr>
@@ -6325,7 +6996,7 @@
   <w:abstractNum w:abstractNumId="3" w15:restartNumberingAfterBreak="0">
     <w:nsid w:val="0F5D23A9"/>
     <w:multiLevelType w:val="hybridMultilevel"/>
-    <w:tmpl w:val="66ECD0C8"/>
+    <w:tmpl w:val="64268040"/>
     <w:lvl w:ilvl="0" w:tplc="0410000F">
       <w:start w:val="1"/>
       <w:numFmt w:val="decimal"/>
@@ -6663,92 +7334,6 @@
     </w:lvl>
   </w:abstractNum>
   <w:abstractNum w:abstractNumId="6" w15:restartNumberingAfterBreak="0">
-    <w:nsid w:val="17315971"/>
-    <w:multiLevelType w:val="hybridMultilevel"/>
-    <w:tmpl w:val="15DCEADA"/>
-    <w:lvl w:ilvl="0" w:tplc="0410000F">
-      <w:start w:val="1"/>
-      <w:numFmt w:val="decimal"/>
-      <w:lvlText w:val="%1."/>
-      <w:lvlJc w:val="left"/>
-      <w:pPr>
-        <w:ind w:left="720" w:hanging="360"/>
-      </w:pPr>
-    </w:lvl>
-    <w:lvl w:ilvl="1" w:tplc="04100019" w:tentative="1">
-      <w:start w:val="1"/>
-      <w:numFmt w:val="lowerLetter"/>
-      <w:lvlText w:val="%2."/>
-      <w:lvlJc w:val="left"/>
-      <w:pPr>
-        <w:ind w:left="1440" w:hanging="360"/>
-      </w:pPr>
-    </w:lvl>
-    <w:lvl w:ilvl="2" w:tplc="0410001B" w:tentative="1">
-      <w:start w:val="1"/>
-      <w:numFmt w:val="lowerRoman"/>
-      <w:lvlText w:val="%3."/>
-      <w:lvlJc w:val="right"/>
-      <w:pPr>
-        <w:ind w:left="2160" w:hanging="180"/>
-      </w:pPr>
-    </w:lvl>
-    <w:lvl w:ilvl="3" w:tplc="0410000F" w:tentative="1">
-      <w:start w:val="1"/>
-      <w:numFmt w:val="decimal"/>
-      <w:lvlText w:val="%4."/>
-      <w:lvlJc w:val="left"/>
-      <w:pPr>
-        <w:ind w:left="2880" w:hanging="360"/>
-      </w:pPr>
-    </w:lvl>
-    <w:lvl w:ilvl="4" w:tplc="04100019" w:tentative="1">
-      <w:start w:val="1"/>
-      <w:numFmt w:val="lowerLetter"/>
-      <w:lvlText w:val="%5."/>
-      <w:lvlJc w:val="left"/>
-      <w:pPr>
-        <w:ind w:left="3600" w:hanging="360"/>
-      </w:pPr>
-    </w:lvl>
-    <w:lvl w:ilvl="5" w:tplc="0410001B" w:tentative="1">
-      <w:start w:val="1"/>
-      <w:numFmt w:val="lowerRoman"/>
-      <w:lvlText w:val="%6."/>
-      <w:lvlJc w:val="right"/>
-      <w:pPr>
-        <w:ind w:left="4320" w:hanging="180"/>
-      </w:pPr>
-    </w:lvl>
-    <w:lvl w:ilvl="6" w:tplc="0410000F" w:tentative="1">
-      <w:start w:val="1"/>
-      <w:numFmt w:val="decimal"/>
-      <w:lvlText w:val="%7."/>
-      <w:lvlJc w:val="left"/>
-      <w:pPr>
-        <w:ind w:left="5040" w:hanging="360"/>
-      </w:pPr>
-    </w:lvl>
-    <w:lvl w:ilvl="7" w:tplc="04100019" w:tentative="1">
-      <w:start w:val="1"/>
-      <w:numFmt w:val="lowerLetter"/>
-      <w:lvlText w:val="%8."/>
-      <w:lvlJc w:val="left"/>
-      <w:pPr>
-        <w:ind w:left="5760" w:hanging="360"/>
-      </w:pPr>
-    </w:lvl>
-    <w:lvl w:ilvl="8" w:tplc="0410001B" w:tentative="1">
-      <w:start w:val="1"/>
-      <w:numFmt w:val="lowerRoman"/>
-      <w:lvlText w:val="%9."/>
-      <w:lvlJc w:val="right"/>
-      <w:pPr>
-        <w:ind w:left="6480" w:hanging="180"/>
-      </w:pPr>
-    </w:lvl>
-  </w:abstractNum>
-  <w:abstractNum w:abstractNumId="7" w15:restartNumberingAfterBreak="0">
     <w:nsid w:val="1DE45AF2"/>
     <w:multiLevelType w:val="hybridMultilevel"/>
     <w:tmpl w:val="82CEA218"/>
@@ -6861,7 +7446,7 @@
       </w:rPr>
     </w:lvl>
   </w:abstractNum>
-  <w:abstractNum w:abstractNumId="8" w15:restartNumberingAfterBreak="0">
+  <w:abstractNum w:abstractNumId="7" w15:restartNumberingAfterBreak="0">
     <w:nsid w:val="1E8D2F78"/>
     <w:multiLevelType w:val="hybridMultilevel"/>
     <w:tmpl w:val="655010A2"/>
@@ -6974,7 +7559,7 @@
       </w:rPr>
     </w:lvl>
   </w:abstractNum>
-  <w:abstractNum w:abstractNumId="9" w15:restartNumberingAfterBreak="0">
+  <w:abstractNum w:abstractNumId="8" w15:restartNumberingAfterBreak="0">
     <w:nsid w:val="1F28757A"/>
     <w:multiLevelType w:val="hybridMultilevel"/>
     <w:tmpl w:val="44A6EFE2"/>
@@ -7087,7 +7672,7 @@
       </w:rPr>
     </w:lvl>
   </w:abstractNum>
-  <w:abstractNum w:abstractNumId="10" w15:restartNumberingAfterBreak="0">
+  <w:abstractNum w:abstractNumId="9" w15:restartNumberingAfterBreak="0">
     <w:nsid w:val="20E82B73"/>
     <w:multiLevelType w:val="hybridMultilevel"/>
     <w:tmpl w:val="44861972"/>
@@ -7200,7 +7785,7 @@
       </w:rPr>
     </w:lvl>
   </w:abstractNum>
-  <w:abstractNum w:abstractNumId="11" w15:restartNumberingAfterBreak="0">
+  <w:abstractNum w:abstractNumId="10" w15:restartNumberingAfterBreak="0">
     <w:nsid w:val="20EE7B50"/>
     <w:multiLevelType w:val="hybridMultilevel"/>
     <w:tmpl w:val="22CE7A34"/>
@@ -7314,7 +7899,7 @@
       </w:rPr>
     </w:lvl>
   </w:abstractNum>
-  <w:abstractNum w:abstractNumId="12" w15:restartNumberingAfterBreak="0">
+  <w:abstractNum w:abstractNumId="11" w15:restartNumberingAfterBreak="0">
     <w:nsid w:val="224B4812"/>
     <w:multiLevelType w:val="hybridMultilevel"/>
     <w:tmpl w:val="3B44F1AC"/>
@@ -7427,7 +8012,7 @@
       </w:rPr>
     </w:lvl>
   </w:abstractNum>
-  <w:abstractNum w:abstractNumId="13" w15:restartNumberingAfterBreak="0">
+  <w:abstractNum w:abstractNumId="12" w15:restartNumberingAfterBreak="0">
     <w:nsid w:val="23441E21"/>
     <w:multiLevelType w:val="hybridMultilevel"/>
     <w:tmpl w:val="88DCC8E2"/>
@@ -7540,7 +8125,7 @@
       </w:rPr>
     </w:lvl>
   </w:abstractNum>
-  <w:abstractNum w:abstractNumId="14" w15:restartNumberingAfterBreak="0">
+  <w:abstractNum w:abstractNumId="13" w15:restartNumberingAfterBreak="0">
     <w:nsid w:val="234972E8"/>
     <w:multiLevelType w:val="hybridMultilevel"/>
     <w:tmpl w:val="E488CFA0"/>
@@ -7653,7 +8238,7 @@
       </w:rPr>
     </w:lvl>
   </w:abstractNum>
-  <w:abstractNum w:abstractNumId="15" w15:restartNumberingAfterBreak="0">
+  <w:abstractNum w:abstractNumId="14" w15:restartNumberingAfterBreak="0">
     <w:nsid w:val="26CE6D0E"/>
     <w:multiLevelType w:val="hybridMultilevel"/>
     <w:tmpl w:val="FEACD31A"/>
@@ -7766,7 +8351,7 @@
       </w:rPr>
     </w:lvl>
   </w:abstractNum>
-  <w:abstractNum w:abstractNumId="16" w15:restartNumberingAfterBreak="0">
+  <w:abstractNum w:abstractNumId="15" w15:restartNumberingAfterBreak="0">
     <w:nsid w:val="28BB3A96"/>
     <w:multiLevelType w:val="hybridMultilevel"/>
     <w:tmpl w:val="A6AC9222"/>
@@ -7880,7 +8465,7 @@
       </w:rPr>
     </w:lvl>
   </w:abstractNum>
-  <w:abstractNum w:abstractNumId="17" w15:restartNumberingAfterBreak="0">
+  <w:abstractNum w:abstractNumId="16" w15:restartNumberingAfterBreak="0">
     <w:nsid w:val="2B0B1328"/>
     <w:multiLevelType w:val="hybridMultilevel"/>
     <w:tmpl w:val="D4CC136C"/>
@@ -7994,7 +8579,7 @@
       </w:rPr>
     </w:lvl>
   </w:abstractNum>
-  <w:abstractNum w:abstractNumId="18" w15:restartNumberingAfterBreak="0">
+  <w:abstractNum w:abstractNumId="17" w15:restartNumberingAfterBreak="0">
     <w:nsid w:val="2DE31778"/>
     <w:multiLevelType w:val="hybridMultilevel"/>
     <w:tmpl w:val="13ECA540"/>
@@ -8106,7 +8691,7 @@
       </w:rPr>
     </w:lvl>
   </w:abstractNum>
-  <w:abstractNum w:abstractNumId="19" w15:restartNumberingAfterBreak="0">
+  <w:abstractNum w:abstractNumId="18" w15:restartNumberingAfterBreak="0">
     <w:nsid w:val="31245DBD"/>
     <w:multiLevelType w:val="hybridMultilevel"/>
     <w:tmpl w:val="B712C55E"/>
@@ -8219,7 +8804,7 @@
       </w:rPr>
     </w:lvl>
   </w:abstractNum>
-  <w:abstractNum w:abstractNumId="20" w15:restartNumberingAfterBreak="0">
+  <w:abstractNum w:abstractNumId="19" w15:restartNumberingAfterBreak="0">
     <w:nsid w:val="34AC6DF2"/>
     <w:multiLevelType w:val="hybridMultilevel"/>
     <w:tmpl w:val="2DC8B932"/>
@@ -8333,7 +8918,7 @@
       </w:rPr>
     </w:lvl>
   </w:abstractNum>
-  <w:abstractNum w:abstractNumId="21" w15:restartNumberingAfterBreak="0">
+  <w:abstractNum w:abstractNumId="20" w15:restartNumberingAfterBreak="0">
     <w:nsid w:val="374F10AB"/>
     <w:multiLevelType w:val="hybridMultilevel"/>
     <w:tmpl w:val="49CC8AD8"/>
@@ -8446,7 +9031,7 @@
       </w:rPr>
     </w:lvl>
   </w:abstractNum>
-  <w:abstractNum w:abstractNumId="22" w15:restartNumberingAfterBreak="0">
+  <w:abstractNum w:abstractNumId="21" w15:restartNumberingAfterBreak="0">
     <w:nsid w:val="386E0BAA"/>
     <w:multiLevelType w:val="hybridMultilevel"/>
     <w:tmpl w:val="2228DE30"/>
@@ -8560,7 +9145,7 @@
       </w:rPr>
     </w:lvl>
   </w:abstractNum>
-  <w:abstractNum w:abstractNumId="23" w15:restartNumberingAfterBreak="0">
+  <w:abstractNum w:abstractNumId="22" w15:restartNumberingAfterBreak="0">
     <w:nsid w:val="393566F0"/>
     <w:multiLevelType w:val="hybridMultilevel"/>
     <w:tmpl w:val="A5C02424"/>
@@ -8674,7 +9259,7 @@
       </w:rPr>
     </w:lvl>
   </w:abstractNum>
-  <w:abstractNum w:abstractNumId="24" w15:restartNumberingAfterBreak="0">
+  <w:abstractNum w:abstractNumId="23" w15:restartNumberingAfterBreak="0">
     <w:nsid w:val="43240C27"/>
     <w:multiLevelType w:val="multilevel"/>
     <w:tmpl w:val="A8C62AD8"/>
@@ -8823,7 +9408,7 @@
       </w:rPr>
     </w:lvl>
   </w:abstractNum>
-  <w:abstractNum w:abstractNumId="25" w15:restartNumberingAfterBreak="0">
+  <w:abstractNum w:abstractNumId="24" w15:restartNumberingAfterBreak="0">
     <w:nsid w:val="44703850"/>
     <w:multiLevelType w:val="hybridMultilevel"/>
     <w:tmpl w:val="016CD318"/>
@@ -8936,7 +9521,7 @@
       </w:rPr>
     </w:lvl>
   </w:abstractNum>
-  <w:abstractNum w:abstractNumId="26" w15:restartNumberingAfterBreak="0">
+  <w:abstractNum w:abstractNumId="25" w15:restartNumberingAfterBreak="0">
     <w:nsid w:val="44FD6B0F"/>
     <w:multiLevelType w:val="hybridMultilevel"/>
     <w:tmpl w:val="73C6F1FC"/>
@@ -9049,7 +9634,7 @@
       </w:rPr>
     </w:lvl>
   </w:abstractNum>
-  <w:abstractNum w:abstractNumId="27" w15:restartNumberingAfterBreak="0">
+  <w:abstractNum w:abstractNumId="26" w15:restartNumberingAfterBreak="0">
     <w:nsid w:val="47887F31"/>
     <w:multiLevelType w:val="hybridMultilevel"/>
     <w:tmpl w:val="9D463526"/>
@@ -9162,7 +9747,7 @@
       </w:rPr>
     </w:lvl>
   </w:abstractNum>
-  <w:abstractNum w:abstractNumId="28" w15:restartNumberingAfterBreak="0">
+  <w:abstractNum w:abstractNumId="27" w15:restartNumberingAfterBreak="0">
     <w:nsid w:val="4F0C3FAC"/>
     <w:multiLevelType w:val="hybridMultilevel"/>
     <w:tmpl w:val="7928859A"/>
@@ -9275,7 +9860,7 @@
       </w:rPr>
     </w:lvl>
   </w:abstractNum>
-  <w:abstractNum w:abstractNumId="29" w15:restartNumberingAfterBreak="0">
+  <w:abstractNum w:abstractNumId="28" w15:restartNumberingAfterBreak="0">
     <w:nsid w:val="522B7AA7"/>
     <w:multiLevelType w:val="hybridMultilevel"/>
     <w:tmpl w:val="4D68E862"/>
@@ -9364,7 +9949,7 @@
       </w:pPr>
     </w:lvl>
   </w:abstractNum>
-  <w:abstractNum w:abstractNumId="30" w15:restartNumberingAfterBreak="0">
+  <w:abstractNum w:abstractNumId="29" w15:restartNumberingAfterBreak="0">
     <w:nsid w:val="598219B3"/>
     <w:multiLevelType w:val="hybridMultilevel"/>
     <w:tmpl w:val="F59E6DA2"/>
@@ -9453,7 +10038,7 @@
       </w:pPr>
     </w:lvl>
   </w:abstractNum>
-  <w:abstractNum w:abstractNumId="31" w15:restartNumberingAfterBreak="0">
+  <w:abstractNum w:abstractNumId="30" w15:restartNumberingAfterBreak="0">
     <w:nsid w:val="5A716DB6"/>
     <w:multiLevelType w:val="hybridMultilevel"/>
     <w:tmpl w:val="4356CC06"/>
@@ -9566,7 +10151,7 @@
       </w:rPr>
     </w:lvl>
   </w:abstractNum>
-  <w:abstractNum w:abstractNumId="32" w15:restartNumberingAfterBreak="0">
+  <w:abstractNum w:abstractNumId="31" w15:restartNumberingAfterBreak="0">
     <w:nsid w:val="5C10155C"/>
     <w:multiLevelType w:val="hybridMultilevel"/>
     <w:tmpl w:val="3168C73A"/>
@@ -9679,206 +10264,7 @@
       </w:rPr>
     </w:lvl>
   </w:abstractNum>
-  <w:abstractNum w:abstractNumId="33" w15:restartNumberingAfterBreak="0">
-    <w:nsid w:val="62C575A1"/>
-    <w:multiLevelType w:val="hybridMultilevel"/>
-    <w:tmpl w:val="F5A439E0"/>
-    <w:lvl w:ilvl="0" w:tplc="04100001">
-      <w:start w:val="1"/>
-      <w:numFmt w:val="bullet"/>
-      <w:lvlText w:val=""/>
-      <w:lvlJc w:val="left"/>
-      <w:pPr>
-        <w:ind w:left="1080" w:hanging="360"/>
-      </w:pPr>
-      <w:rPr>
-        <w:rFonts w:ascii="Symbol" w:hAnsi="Symbol" w:hint="default"/>
-      </w:rPr>
-    </w:lvl>
-    <w:lvl w:ilvl="1" w:tplc="04100003" w:tentative="1">
-      <w:start w:val="1"/>
-      <w:numFmt w:val="bullet"/>
-      <w:lvlText w:val="o"/>
-      <w:lvlJc w:val="left"/>
-      <w:pPr>
-        <w:ind w:left="1800" w:hanging="360"/>
-      </w:pPr>
-      <w:rPr>
-        <w:rFonts w:ascii="Courier New" w:hAnsi="Courier New" w:cs="Courier New" w:hint="default"/>
-      </w:rPr>
-    </w:lvl>
-    <w:lvl w:ilvl="2" w:tplc="04100005" w:tentative="1">
-      <w:start w:val="1"/>
-      <w:numFmt w:val="bullet"/>
-      <w:lvlText w:val=""/>
-      <w:lvlJc w:val="left"/>
-      <w:pPr>
-        <w:ind w:left="2520" w:hanging="360"/>
-      </w:pPr>
-      <w:rPr>
-        <w:rFonts w:ascii="Wingdings" w:hAnsi="Wingdings" w:hint="default"/>
-      </w:rPr>
-    </w:lvl>
-    <w:lvl w:ilvl="3" w:tplc="04100001" w:tentative="1">
-      <w:start w:val="1"/>
-      <w:numFmt w:val="bullet"/>
-      <w:lvlText w:val=""/>
-      <w:lvlJc w:val="left"/>
-      <w:pPr>
-        <w:ind w:left="3240" w:hanging="360"/>
-      </w:pPr>
-      <w:rPr>
-        <w:rFonts w:ascii="Symbol" w:hAnsi="Symbol" w:hint="default"/>
-      </w:rPr>
-    </w:lvl>
-    <w:lvl w:ilvl="4" w:tplc="04100003" w:tentative="1">
-      <w:start w:val="1"/>
-      <w:numFmt w:val="bullet"/>
-      <w:lvlText w:val="o"/>
-      <w:lvlJc w:val="left"/>
-      <w:pPr>
-        <w:ind w:left="3960" w:hanging="360"/>
-      </w:pPr>
-      <w:rPr>
-        <w:rFonts w:ascii="Courier New" w:hAnsi="Courier New" w:cs="Courier New" w:hint="default"/>
-      </w:rPr>
-    </w:lvl>
-    <w:lvl w:ilvl="5" w:tplc="04100005" w:tentative="1">
-      <w:start w:val="1"/>
-      <w:numFmt w:val="bullet"/>
-      <w:lvlText w:val=""/>
-      <w:lvlJc w:val="left"/>
-      <w:pPr>
-        <w:ind w:left="4680" w:hanging="360"/>
-      </w:pPr>
-      <w:rPr>
-        <w:rFonts w:ascii="Wingdings" w:hAnsi="Wingdings" w:hint="default"/>
-      </w:rPr>
-    </w:lvl>
-    <w:lvl w:ilvl="6" w:tplc="04100001" w:tentative="1">
-      <w:start w:val="1"/>
-      <w:numFmt w:val="bullet"/>
-      <w:lvlText w:val=""/>
-      <w:lvlJc w:val="left"/>
-      <w:pPr>
-        <w:ind w:left="5400" w:hanging="360"/>
-      </w:pPr>
-      <w:rPr>
-        <w:rFonts w:ascii="Symbol" w:hAnsi="Symbol" w:hint="default"/>
-      </w:rPr>
-    </w:lvl>
-    <w:lvl w:ilvl="7" w:tplc="04100003" w:tentative="1">
-      <w:start w:val="1"/>
-      <w:numFmt w:val="bullet"/>
-      <w:lvlText w:val="o"/>
-      <w:lvlJc w:val="left"/>
-      <w:pPr>
-        <w:ind w:left="6120" w:hanging="360"/>
-      </w:pPr>
-      <w:rPr>
-        <w:rFonts w:ascii="Courier New" w:hAnsi="Courier New" w:cs="Courier New" w:hint="default"/>
-      </w:rPr>
-    </w:lvl>
-    <w:lvl w:ilvl="8" w:tplc="04100005" w:tentative="1">
-      <w:start w:val="1"/>
-      <w:numFmt w:val="bullet"/>
-      <w:lvlText w:val=""/>
-      <w:lvlJc w:val="left"/>
-      <w:pPr>
-        <w:ind w:left="6840" w:hanging="360"/>
-      </w:pPr>
-      <w:rPr>
-        <w:rFonts w:ascii="Wingdings" w:hAnsi="Wingdings" w:hint="default"/>
-      </w:rPr>
-    </w:lvl>
-  </w:abstractNum>
-  <w:abstractNum w:abstractNumId="34" w15:restartNumberingAfterBreak="0">
-    <w:nsid w:val="63893D97"/>
-    <w:multiLevelType w:val="hybridMultilevel"/>
-    <w:tmpl w:val="2A5C54D8"/>
-    <w:lvl w:ilvl="0" w:tplc="0410000F">
-      <w:start w:val="1"/>
-      <w:numFmt w:val="decimal"/>
-      <w:lvlText w:val="%1."/>
-      <w:lvlJc w:val="left"/>
-      <w:pPr>
-        <w:ind w:left="1080" w:hanging="360"/>
-      </w:pPr>
-    </w:lvl>
-    <w:lvl w:ilvl="1" w:tplc="04100019" w:tentative="1">
-      <w:start w:val="1"/>
-      <w:numFmt w:val="lowerLetter"/>
-      <w:lvlText w:val="%2."/>
-      <w:lvlJc w:val="left"/>
-      <w:pPr>
-        <w:ind w:left="1800" w:hanging="360"/>
-      </w:pPr>
-    </w:lvl>
-    <w:lvl w:ilvl="2" w:tplc="0410001B" w:tentative="1">
-      <w:start w:val="1"/>
-      <w:numFmt w:val="lowerRoman"/>
-      <w:lvlText w:val="%3."/>
-      <w:lvlJc w:val="right"/>
-      <w:pPr>
-        <w:ind w:left="2520" w:hanging="180"/>
-      </w:pPr>
-    </w:lvl>
-    <w:lvl w:ilvl="3" w:tplc="0410000F" w:tentative="1">
-      <w:start w:val="1"/>
-      <w:numFmt w:val="decimal"/>
-      <w:lvlText w:val="%4."/>
-      <w:lvlJc w:val="left"/>
-      <w:pPr>
-        <w:ind w:left="3240" w:hanging="360"/>
-      </w:pPr>
-    </w:lvl>
-    <w:lvl w:ilvl="4" w:tplc="04100019" w:tentative="1">
-      <w:start w:val="1"/>
-      <w:numFmt w:val="lowerLetter"/>
-      <w:lvlText w:val="%5."/>
-      <w:lvlJc w:val="left"/>
-      <w:pPr>
-        <w:ind w:left="3960" w:hanging="360"/>
-      </w:pPr>
-    </w:lvl>
-    <w:lvl w:ilvl="5" w:tplc="0410001B" w:tentative="1">
-      <w:start w:val="1"/>
-      <w:numFmt w:val="lowerRoman"/>
-      <w:lvlText w:val="%6."/>
-      <w:lvlJc w:val="right"/>
-      <w:pPr>
-        <w:ind w:left="4680" w:hanging="180"/>
-      </w:pPr>
-    </w:lvl>
-    <w:lvl w:ilvl="6" w:tplc="0410000F" w:tentative="1">
-      <w:start w:val="1"/>
-      <w:numFmt w:val="decimal"/>
-      <w:lvlText w:val="%7."/>
-      <w:lvlJc w:val="left"/>
-      <w:pPr>
-        <w:ind w:left="5400" w:hanging="360"/>
-      </w:pPr>
-    </w:lvl>
-    <w:lvl w:ilvl="7" w:tplc="04100019" w:tentative="1">
-      <w:start w:val="1"/>
-      <w:numFmt w:val="lowerLetter"/>
-      <w:lvlText w:val="%8."/>
-      <w:lvlJc w:val="left"/>
-      <w:pPr>
-        <w:ind w:left="6120" w:hanging="360"/>
-      </w:pPr>
-    </w:lvl>
-    <w:lvl w:ilvl="8" w:tplc="0410001B" w:tentative="1">
-      <w:start w:val="1"/>
-      <w:numFmt w:val="lowerRoman"/>
-      <w:lvlText w:val="%9."/>
-      <w:lvlJc w:val="right"/>
-      <w:pPr>
-        <w:ind w:left="6840" w:hanging="180"/>
-      </w:pPr>
-    </w:lvl>
-  </w:abstractNum>
-  <w:abstractNum w:abstractNumId="35" w15:restartNumberingAfterBreak="0">
+  <w:abstractNum w:abstractNumId="32" w15:restartNumberingAfterBreak="0">
     <w:nsid w:val="646E1FF9"/>
     <w:multiLevelType w:val="hybridMultilevel"/>
     <w:tmpl w:val="9744858A"/>
@@ -9992,120 +10378,7 @@
       </w:rPr>
     </w:lvl>
   </w:abstractNum>
-  <w:abstractNum w:abstractNumId="36" w15:restartNumberingAfterBreak="0">
-    <w:nsid w:val="66157D66"/>
-    <w:multiLevelType w:val="hybridMultilevel"/>
-    <w:tmpl w:val="146E1BC0"/>
-    <w:lvl w:ilvl="0" w:tplc="04100001">
-      <w:start w:val="1"/>
-      <w:numFmt w:val="bullet"/>
-      <w:lvlText w:val=""/>
-      <w:lvlJc w:val="left"/>
-      <w:pPr>
-        <w:ind w:left="1080" w:hanging="360"/>
-      </w:pPr>
-      <w:rPr>
-        <w:rFonts w:ascii="Symbol" w:hAnsi="Symbol" w:hint="default"/>
-      </w:rPr>
-    </w:lvl>
-    <w:lvl w:ilvl="1" w:tplc="04100001">
-      <w:start w:val="1"/>
-      <w:numFmt w:val="bullet"/>
-      <w:lvlText w:val=""/>
-      <w:lvlJc w:val="left"/>
-      <w:pPr>
-        <w:ind w:left="1800" w:hanging="360"/>
-      </w:pPr>
-      <w:rPr>
-        <w:rFonts w:ascii="Symbol" w:hAnsi="Symbol" w:hint="default"/>
-      </w:rPr>
-    </w:lvl>
-    <w:lvl w:ilvl="2" w:tplc="04100005" w:tentative="1">
-      <w:start w:val="1"/>
-      <w:numFmt w:val="bullet"/>
-      <w:lvlText w:val=""/>
-      <w:lvlJc w:val="left"/>
-      <w:pPr>
-        <w:ind w:left="2520" w:hanging="360"/>
-      </w:pPr>
-      <w:rPr>
-        <w:rFonts w:ascii="Wingdings" w:hAnsi="Wingdings" w:hint="default"/>
-      </w:rPr>
-    </w:lvl>
-    <w:lvl w:ilvl="3" w:tplc="04100001" w:tentative="1">
-      <w:start w:val="1"/>
-      <w:numFmt w:val="bullet"/>
-      <w:lvlText w:val=""/>
-      <w:lvlJc w:val="left"/>
-      <w:pPr>
-        <w:ind w:left="3240" w:hanging="360"/>
-      </w:pPr>
-      <w:rPr>
-        <w:rFonts w:ascii="Symbol" w:hAnsi="Symbol" w:hint="default"/>
-      </w:rPr>
-    </w:lvl>
-    <w:lvl w:ilvl="4" w:tplc="04100003" w:tentative="1">
-      <w:start w:val="1"/>
-      <w:numFmt w:val="bullet"/>
-      <w:lvlText w:val="o"/>
-      <w:lvlJc w:val="left"/>
-      <w:pPr>
-        <w:ind w:left="3960" w:hanging="360"/>
-      </w:pPr>
-      <w:rPr>
-        <w:rFonts w:ascii="Courier New" w:hAnsi="Courier New" w:cs="Courier New" w:hint="default"/>
-      </w:rPr>
-    </w:lvl>
-    <w:lvl w:ilvl="5" w:tplc="04100005" w:tentative="1">
-      <w:start w:val="1"/>
-      <w:numFmt w:val="bullet"/>
-      <w:lvlText w:val=""/>
-      <w:lvlJc w:val="left"/>
-      <w:pPr>
-        <w:ind w:left="4680" w:hanging="360"/>
-      </w:pPr>
-      <w:rPr>
-        <w:rFonts w:ascii="Wingdings" w:hAnsi="Wingdings" w:hint="default"/>
-      </w:rPr>
-    </w:lvl>
-    <w:lvl w:ilvl="6" w:tplc="04100001" w:tentative="1">
-      <w:start w:val="1"/>
-      <w:numFmt w:val="bullet"/>
-      <w:lvlText w:val=""/>
-      <w:lvlJc w:val="left"/>
-      <w:pPr>
-        <w:ind w:left="5400" w:hanging="360"/>
-      </w:pPr>
-      <w:rPr>
-        <w:rFonts w:ascii="Symbol" w:hAnsi="Symbol" w:hint="default"/>
-      </w:rPr>
-    </w:lvl>
-    <w:lvl w:ilvl="7" w:tplc="04100003" w:tentative="1">
-      <w:start w:val="1"/>
-      <w:numFmt w:val="bullet"/>
-      <w:lvlText w:val="o"/>
-      <w:lvlJc w:val="left"/>
-      <w:pPr>
-        <w:ind w:left="6120" w:hanging="360"/>
-      </w:pPr>
-      <w:rPr>
-        <w:rFonts w:ascii="Courier New" w:hAnsi="Courier New" w:cs="Courier New" w:hint="default"/>
-      </w:rPr>
-    </w:lvl>
-    <w:lvl w:ilvl="8" w:tplc="04100005" w:tentative="1">
-      <w:start w:val="1"/>
-      <w:numFmt w:val="bullet"/>
-      <w:lvlText w:val=""/>
-      <w:lvlJc w:val="left"/>
-      <w:pPr>
-        <w:ind w:left="6840" w:hanging="360"/>
-      </w:pPr>
-      <w:rPr>
-        <w:rFonts w:ascii="Wingdings" w:hAnsi="Wingdings" w:hint="default"/>
-      </w:rPr>
-    </w:lvl>
-  </w:abstractNum>
-  <w:abstractNum w:abstractNumId="37" w15:restartNumberingAfterBreak="0">
+  <w:abstractNum w:abstractNumId="33" w15:restartNumberingAfterBreak="0">
     <w:nsid w:val="6B3475AE"/>
     <w:multiLevelType w:val="hybridMultilevel"/>
     <w:tmpl w:val="CDA25F0E"/>
@@ -10219,7 +10492,7 @@
       </w:rPr>
     </w:lvl>
   </w:abstractNum>
-  <w:abstractNum w:abstractNumId="38" w15:restartNumberingAfterBreak="0">
+  <w:abstractNum w:abstractNumId="34" w15:restartNumberingAfterBreak="0">
     <w:nsid w:val="6B39313D"/>
     <w:multiLevelType w:val="hybridMultilevel"/>
     <w:tmpl w:val="553E8E98"/>
@@ -10332,7 +10605,7 @@
       </w:rPr>
     </w:lvl>
   </w:abstractNum>
-  <w:abstractNum w:abstractNumId="39" w15:restartNumberingAfterBreak="0">
+  <w:abstractNum w:abstractNumId="35" w15:restartNumberingAfterBreak="0">
     <w:nsid w:val="6C93190E"/>
     <w:multiLevelType w:val="hybridMultilevel"/>
     <w:tmpl w:val="B61CF39A"/>
@@ -10445,7 +10718,7 @@
       </w:rPr>
     </w:lvl>
   </w:abstractNum>
-  <w:abstractNum w:abstractNumId="40" w15:restartNumberingAfterBreak="0">
+  <w:abstractNum w:abstractNumId="36" w15:restartNumberingAfterBreak="0">
     <w:nsid w:val="6E3D6338"/>
     <w:multiLevelType w:val="hybridMultilevel"/>
     <w:tmpl w:val="3B78CC72"/>
@@ -10559,7 +10832,7 @@
       </w:rPr>
     </w:lvl>
   </w:abstractNum>
-  <w:abstractNum w:abstractNumId="41" w15:restartNumberingAfterBreak="0">
+  <w:abstractNum w:abstractNumId="37" w15:restartNumberingAfterBreak="0">
     <w:nsid w:val="6F7642D8"/>
     <w:multiLevelType w:val="hybridMultilevel"/>
     <w:tmpl w:val="4532E662"/>
@@ -10673,7 +10946,7 @@
       </w:rPr>
     </w:lvl>
   </w:abstractNum>
-  <w:abstractNum w:abstractNumId="42" w15:restartNumberingAfterBreak="0">
+  <w:abstractNum w:abstractNumId="38" w15:restartNumberingAfterBreak="0">
     <w:nsid w:val="733475CE"/>
     <w:multiLevelType w:val="hybridMultilevel"/>
     <w:tmpl w:val="2C4E0B90"/>
@@ -10786,7 +11059,7 @@
       </w:rPr>
     </w:lvl>
   </w:abstractNum>
-  <w:abstractNum w:abstractNumId="43" w15:restartNumberingAfterBreak="0">
+  <w:abstractNum w:abstractNumId="39" w15:restartNumberingAfterBreak="0">
     <w:nsid w:val="74D56A34"/>
     <w:multiLevelType w:val="hybridMultilevel"/>
     <w:tmpl w:val="182EDD56"/>
@@ -10900,7 +11173,7 @@
       </w:rPr>
     </w:lvl>
   </w:abstractNum>
-  <w:abstractNum w:abstractNumId="44" w15:restartNumberingAfterBreak="0">
+  <w:abstractNum w:abstractNumId="40" w15:restartNumberingAfterBreak="0">
     <w:nsid w:val="75C1334D"/>
     <w:multiLevelType w:val="hybridMultilevel"/>
     <w:tmpl w:val="BD8639E8"/>
@@ -11014,7 +11287,7 @@
       </w:rPr>
     </w:lvl>
   </w:abstractNum>
-  <w:abstractNum w:abstractNumId="45" w15:restartNumberingAfterBreak="0">
+  <w:abstractNum w:abstractNumId="41" w15:restartNumberingAfterBreak="0">
     <w:nsid w:val="78B93092"/>
     <w:multiLevelType w:val="hybridMultilevel"/>
     <w:tmpl w:val="95A8FD98"/>
@@ -11100,7 +11373,7 @@
       </w:pPr>
     </w:lvl>
   </w:abstractNum>
-  <w:abstractNum w:abstractNumId="46" w15:restartNumberingAfterBreak="0">
+  <w:abstractNum w:abstractNumId="42" w15:restartNumberingAfterBreak="0">
     <w:nsid w:val="7D3B02AE"/>
     <w:multiLevelType w:val="hybridMultilevel"/>
     <w:tmpl w:val="14A6860C"/>
@@ -11213,7 +11486,7 @@
       </w:rPr>
     </w:lvl>
   </w:abstractNum>
-  <w:abstractNum w:abstractNumId="47" w15:restartNumberingAfterBreak="0">
+  <w:abstractNum w:abstractNumId="43" w15:restartNumberingAfterBreak="0">
     <w:nsid w:val="7E1C595F"/>
     <w:multiLevelType w:val="hybridMultilevel"/>
     <w:tmpl w:val="3BE4EE44"/>
@@ -11326,148 +11599,136 @@
     </w:lvl>
   </w:abstractNum>
   <w:num w:numId="1">
-    <w:abstractNumId w:val="14"/>
+    <w:abstractNumId w:val="13"/>
   </w:num>
   <w:num w:numId="2">
     <w:abstractNumId w:val="4"/>
   </w:num>
   <w:num w:numId="3">
+    <w:abstractNumId w:val="11"/>
+  </w:num>
+  <w:num w:numId="4">
+    <w:abstractNumId w:val="42"/>
+  </w:num>
+  <w:num w:numId="5">
     <w:abstractNumId w:val="12"/>
   </w:num>
-  <w:num w:numId="4">
-    <w:abstractNumId w:val="46"/>
-  </w:num>
-  <w:num w:numId="5">
-    <w:abstractNumId w:val="13"/>
-  </w:num>
   <w:num w:numId="6">
-    <w:abstractNumId w:val="30"/>
+    <w:abstractNumId w:val="29"/>
   </w:num>
   <w:num w:numId="7">
-    <w:abstractNumId w:val="25"/>
+    <w:abstractNumId w:val="24"/>
   </w:num>
   <w:num w:numId="8">
-    <w:abstractNumId w:val="38"/>
+    <w:abstractNumId w:val="34"/>
   </w:num>
   <w:num w:numId="9">
-    <w:abstractNumId w:val="31"/>
+    <w:abstractNumId w:val="30"/>
   </w:num>
   <w:num w:numId="10">
     <w:abstractNumId w:val="1"/>
   </w:num>
   <w:num w:numId="11">
-    <w:abstractNumId w:val="19"/>
+    <w:abstractNumId w:val="18"/>
   </w:num>
   <w:num w:numId="12">
-    <w:abstractNumId w:val="27"/>
+    <w:abstractNumId w:val="26"/>
   </w:num>
   <w:num w:numId="13">
-    <w:abstractNumId w:val="10"/>
+    <w:abstractNumId w:val="9"/>
   </w:num>
   <w:num w:numId="14">
-    <w:abstractNumId w:val="15"/>
+    <w:abstractNumId w:val="14"/>
   </w:num>
   <w:num w:numId="15">
-    <w:abstractNumId w:val="7"/>
+    <w:abstractNumId w:val="6"/>
   </w:num>
   <w:num w:numId="16">
-    <w:abstractNumId w:val="28"/>
+    <w:abstractNumId w:val="27"/>
   </w:num>
   <w:num w:numId="17">
     <w:abstractNumId w:val="2"/>
   </w:num>
   <w:num w:numId="18">
-    <w:abstractNumId w:val="22"/>
+    <w:abstractNumId w:val="21"/>
   </w:num>
   <w:num w:numId="19">
-    <w:abstractNumId w:val="9"/>
+    <w:abstractNumId w:val="8"/>
   </w:num>
   <w:num w:numId="20">
-    <w:abstractNumId w:val="47"/>
+    <w:abstractNumId w:val="43"/>
   </w:num>
   <w:num w:numId="21">
-    <w:abstractNumId w:val="42"/>
+    <w:abstractNumId w:val="38"/>
   </w:num>
   <w:num w:numId="22">
-    <w:abstractNumId w:val="39"/>
+    <w:abstractNumId w:val="35"/>
   </w:num>
   <w:num w:numId="23">
     <w:abstractNumId w:val="0"/>
   </w:num>
   <w:num w:numId="24">
-    <w:abstractNumId w:val="21"/>
+    <w:abstractNumId w:val="20"/>
   </w:num>
   <w:num w:numId="25">
-    <w:abstractNumId w:val="32"/>
+    <w:abstractNumId w:val="31"/>
   </w:num>
   <w:num w:numId="26">
-    <w:abstractNumId w:val="8"/>
+    <w:abstractNumId w:val="7"/>
   </w:num>
   <w:num w:numId="27">
-    <w:abstractNumId w:val="24"/>
+    <w:abstractNumId w:val="23"/>
   </w:num>
   <w:num w:numId="28">
+    <w:abstractNumId w:val="37"/>
+  </w:num>
+  <w:num w:numId="29">
+    <w:abstractNumId w:val="16"/>
+  </w:num>
+  <w:num w:numId="30">
     <w:abstractNumId w:val="41"/>
   </w:num>
-  <w:num w:numId="29">
-    <w:abstractNumId w:val="17"/>
-  </w:num>
-  <w:num w:numId="30">
-    <w:abstractNumId w:val="45"/>
-  </w:num>
   <w:num w:numId="31">
-    <w:abstractNumId w:val="40"/>
+    <w:abstractNumId w:val="36"/>
   </w:num>
   <w:num w:numId="32">
-    <w:abstractNumId w:val="29"/>
+    <w:abstractNumId w:val="28"/>
   </w:num>
   <w:num w:numId="33">
     <w:abstractNumId w:val="3"/>
   </w:num>
   <w:num w:numId="34">
-    <w:abstractNumId w:val="26"/>
+    <w:abstractNumId w:val="25"/>
   </w:num>
   <w:num w:numId="35">
-    <w:abstractNumId w:val="44"/>
+    <w:abstractNumId w:val="40"/>
   </w:num>
   <w:num w:numId="36">
-    <w:abstractNumId w:val="35"/>
+    <w:abstractNumId w:val="32"/>
   </w:num>
   <w:num w:numId="37">
-    <w:abstractNumId w:val="43"/>
+    <w:abstractNumId w:val="39"/>
   </w:num>
   <w:num w:numId="38">
-    <w:abstractNumId w:val="16"/>
+    <w:abstractNumId w:val="15"/>
   </w:num>
   <w:num w:numId="39">
-    <w:abstractNumId w:val="23"/>
+    <w:abstractNumId w:val="22"/>
   </w:num>
   <w:num w:numId="40">
-    <w:abstractNumId w:val="37"/>
+    <w:abstractNumId w:val="33"/>
   </w:num>
   <w:num w:numId="41">
-    <w:abstractNumId w:val="11"/>
+    <w:abstractNumId w:val="10"/>
   </w:num>
   <w:num w:numId="42">
     <w:abstractNumId w:val="5"/>
   </w:num>
   <w:num w:numId="43">
-    <w:abstractNumId w:val="20"/>
+    <w:abstractNumId w:val="19"/>
   </w:num>
   <w:num w:numId="44">
-    <w:abstractNumId w:val="18"/>
-  </w:num>
-  <w:num w:numId="45">
-    <w:abstractNumId w:val="36"/>
-  </w:num>
-  <w:num w:numId="46">
-    <w:abstractNumId w:val="6"/>
-  </w:num>
-  <w:num w:numId="47">
-    <w:abstractNumId w:val="33"/>
-  </w:num>
-  <w:num w:numId="48">
-    <w:abstractNumId w:val="34"/>
+    <w:abstractNumId w:val="17"/>
   </w:num>
 </w:numbering>
 </file>
@@ -11476,9 +11737,6 @@
 <w15:people xmlns:wpc="http://schemas.microsoft.com/office/word/2010/wordprocessingCanvas" xmlns:cx="http://schemas.microsoft.com/office/drawing/2014/chartex" xmlns:cx1="http://schemas.microsoft.com/office/drawing/2015/9/8/chartex" xmlns:cx2="http://schemas.microsoft.com/office/drawing/2015/10/21/chartex" xmlns:cx3="http://schemas.microsoft.com/office/drawing/2016/5/9/chartex" xmlns:cx4="http://schemas.microsoft.com/office/drawing/2016/5/10/chartex" xmlns:cx5="http://schemas.microsoft.com/office/drawing/2016/5/11/chartex" xmlns:cx6="http://schemas.microsoft.com/office/drawing/2016/5/12/chartex" xmlns:cx7="http://schemas.microsoft.com/office/drawing/2016/5/13/chartex" xmlns:cx8="http://schemas.microsoft.com/office/drawing/2016/5/14/chartex" xmlns:mc="http://schemas.openxmlformats.org/markup-compatibility/2006" xmlns:aink="http://schemas.microsoft.com/office/drawing/2016/ink" xmlns:am3d="http://schemas.microsoft.com/office/drawing/2017/model3d" xmlns:o="urn:schemas-microsoft-com:office:office" xmlns:r="http://schemas.openxmlformats.org/officeDocument/2006/relationships" xmlns:m="http://schemas.openxmlformats.org/officeDocument/2006/math" xmlns:v="urn:schemas-microsoft-com:vml" xmlns:wp14="http://schemas.microsoft.com/office/word/2010/wordprocessingDrawing" xmlns:wp="http://schemas.openxmlformats.org/drawingml/2006/wordprocessingDrawing" xmlns:w10="urn:schemas-microsoft-com:office:word" xmlns:w="http://schemas.openxmlformats.org/wordprocessingml/2006/main" xmlns:w14="http://schemas.microsoft.com/office/word/2010/wordml" xmlns:w15="http://schemas.microsoft.com/office/word/2012/wordml" xmlns:w16cid="http://schemas.microsoft.com/office/word/2016/wordml/cid" xmlns:w16se="http://schemas.microsoft.com/office/word/2015/wordml/symex" xmlns:wpg="http://schemas.microsoft.com/office/word/2010/wordprocessingGroup" xmlns:wpi="http://schemas.microsoft.com/office/word/2010/wordprocessingInk" xmlns:wne="http://schemas.microsoft.com/office/word/2006/wordml" xmlns:wps="http://schemas.microsoft.com/office/word/2010/wordprocessingShape" mc:Ignorable="w14 w15 w16se w16cid wp14">
   <w15:person w15:author="Cosimo Bacco">
     <w15:presenceInfo w15:providerId="Windows Live" w15:userId="86a946ee0805eb3f"/>
-  </w15:person>
-  <w15:person w15:author="domenico trotta">
-    <w15:presenceInfo w15:providerId="None" w15:userId="domenico trotta"/>
   </w15:person>
 </w15:people>
 </file>
@@ -12948,7 +13206,7 @@
 </file>
 
 <file path=customXml/itemProps1.xml><?xml version="1.0" encoding="utf-8"?>
-<ds:datastoreItem xmlns:ds="http://schemas.openxmlformats.org/officeDocument/2006/customXml" ds:itemID="{F470E14B-966E-4232-8B3C-0521CEFACA74}">
+<ds:datastoreItem xmlns:ds="http://schemas.openxmlformats.org/officeDocument/2006/customXml" ds:itemID="{6FAAEDF0-C09A-44E1-8668-7D8FDF77A6AC}">
   <ds:schemaRefs>
     <ds:schemaRef ds:uri="http://schemas.openxmlformats.org/officeDocument/2006/bibliography"/>
   </ds:schemaRefs>

--- a/Work in progress/Problem statement.docx
+++ b/Work in progress/Problem statement.docx
@@ -3344,7 +3344,6 @@
             <w:ins w:id="242" w:author="Cosimo Bacco" w:date="2018-11-22T19:02:00Z">
               <w:r>
                 <w:rPr>
-                  <w:rFonts w:ascii="Times-Roman" w:hAnsi="Times-Roman" w:cs="Times-Roman"/>
                   <w:rPrChange w:id="243" w:author="Michele Castellaneta" w:date="2018-11-27T11:04:00Z">
                     <w:rPr>
                       <w:rStyle w:val="Collegamentoipertestuale"/>
@@ -3358,7 +3357,6 @@
             <w:ins w:id="244" w:author="Michele Castellaneta" w:date="2018-11-27T11:03:00Z">
               <w:r>
                 <w:rPr>
-                  <w:rFonts w:ascii="Times-Roman" w:hAnsi="Times-Roman" w:cs="Times-Roman"/>
                   <w:rPrChange w:id="245" w:author="Michele Castellaneta" w:date="2018-11-27T11:04:00Z">
                     <w:rPr>
                       <w:rStyle w:val="Collegamentoipertestuale"/>
@@ -3372,7 +3370,6 @@
             <w:ins w:id="246" w:author="Cosimo Bacco" w:date="2018-11-22T19:02:00Z">
               <w:r>
                 <w:rPr>
-                  <w:rFonts w:ascii="Times-Roman" w:hAnsi="Times-Roman" w:cs="Times-Roman"/>
                   <w:rPrChange w:id="247" w:author="Michele Castellaneta" w:date="2018-11-27T11:04:00Z">
                     <w:rPr>
                       <w:rStyle w:val="Collegamentoipertestuale"/>
@@ -3970,7 +3967,7 @@
                 <w:numId w:val="18"/>
               </w:numPr>
               <w:rPr>
-                <w:ins w:id="301" w:author="Michele Castellaneta" w:date="2018-11-27T11:17:00Z"/>
+                <w:ins w:id="301" w:author="Cosimo Bacco" w:date="2018-11-27T18:09:00Z"/>
                 <w:rFonts w:ascii="Times-Roman" w:hAnsi="Times-Roman" w:cs="Times-Roman"/>
               </w:rPr>
             </w:pPr>
@@ -4042,29 +4039,79 @@
                 <w:numId w:val="18"/>
               </w:numPr>
               <w:rPr>
+                <w:ins w:id="311" w:author="Michele Castellaneta" w:date="2018-11-27T11:17:00Z"/>
+                <w:del w:id="312" w:author="Cosimo Bacco" w:date="2018-11-27T18:10:00Z"/>
                 <w:rFonts w:ascii="Times-Roman" w:hAnsi="Times-Roman" w:cs="Times-Roman"/>
               </w:rPr>
             </w:pPr>
-            <w:ins w:id="311" w:author="Michele Castellaneta" w:date="2018-11-27T11:17:00Z">
-              <w:r>
-                <w:rPr>
-                  <w:rFonts w:ascii="Times-Roman" w:hAnsi="Times-Roman" w:cs="Times-Roman"/>
-                </w:rPr>
-                <w:t xml:space="preserve">Il sistema verifica i dati </w:t>
-              </w:r>
-              <w:r>
-                <w:rPr>
-                  <w:rFonts w:ascii="Times-Roman" w:hAnsi="Times-Roman" w:cs="Times-Roman"/>
-                </w:rPr>
-                <w:t xml:space="preserve">della carta </w:t>
-              </w:r>
-              <w:r>
-                <w:rPr>
-                  <w:rFonts w:ascii="Times-Roman" w:hAnsi="Times-Roman" w:cs="Times-Roman"/>
-                </w:rPr>
-                <w:t>e permette a Marco di procedere con l’acquisto.</w:t>
+          </w:p>
+          <w:p>
+            <w:pPr>
+              <w:numPr>
+                <w:ilvl w:val="0"/>
+                <w:numId w:val="18"/>
+              </w:numPr>
+              <w:rPr>
+                <w:ins w:id="313" w:author="Cosimo Bacco" w:date="2018-11-27T18:10:00Z"/>
+                <w:rFonts w:ascii="Times-Roman" w:hAnsi="Times-Roman" w:cs="Times-Roman"/>
+              </w:rPr>
+            </w:pPr>
+            <w:ins w:id="314" w:author="Michele Castellaneta" w:date="2018-11-27T11:17:00Z">
+              <w:r>
+                <w:rPr>
+                  <w:rFonts w:ascii="Times-Roman" w:hAnsi="Times-Roman" w:cs="Times-Roman"/>
+                </w:rPr>
+                <w:t>Il sistema verifica i dati della carta e permette a Marco di procedere con l’acquisto.</w:t>
               </w:r>
             </w:ins>
+          </w:p>
+          <w:p>
+            <w:pPr>
+              <w:numPr>
+                <w:ilvl w:val="0"/>
+                <w:numId w:val="18"/>
+              </w:numPr>
+              <w:rPr>
+                <w:rFonts w:ascii="Times-Roman" w:hAnsi="Times-Roman" w:cs="Times-Roman"/>
+                <w:rPrChange w:id="315" w:author="Cosimo Bacco" w:date="2018-11-27T18:10:00Z">
+                  <w:rPr>
+                    <w:rFonts w:ascii="Times-Roman" w:hAnsi="Times-Roman" w:cs="Times-Roman"/>
+                  </w:rPr>
+                </w:rPrChange>
+              </w:rPr>
+              <w:pPrChange w:id="316" w:author="Cosimo Bacco" w:date="2018-11-27T18:10:00Z">
+                <w:pPr>
+                  <w:numPr>
+                    <w:numId w:val="18"/>
+                  </w:numPr>
+                  <w:ind w:left="720" w:hanging="360"/>
+                </w:pPr>
+              </w:pPrChange>
+            </w:pPr>
+            <w:ins w:id="317" w:author="Cosimo Bacco" w:date="2018-11-27T18:10:00Z">
+              <w:r>
+                <w:rPr>
+                  <w:rFonts w:ascii="Times-Roman" w:hAnsi="Times-Roman" w:cs="Times-Roman"/>
+                </w:rPr>
+                <w:t xml:space="preserve">Il sistema salva </w:t>
+              </w:r>
+              <w:r>
+                <w:rPr>
+                  <w:rFonts w:ascii="Times-Roman" w:hAnsi="Times-Roman" w:cs="Times-Roman"/>
+                </w:rPr>
+                <w:t>i</w:t>
+              </w:r>
+            </w:ins>
+            <w:ins w:id="318" w:author="Cosimo Bacco" w:date="2018-11-27T18:11:00Z">
+              <w:r>
+                <w:rPr>
+                  <w:rFonts w:ascii="Times-Roman" w:hAnsi="Times-Roman" w:cs="Times-Roman"/>
+                </w:rPr>
+                <w:t xml:space="preserve"> dati della carta di credito.</w:t>
+              </w:r>
+            </w:ins>
+            <w:bookmarkStart w:id="319" w:name="_GoBack"/>
+            <w:bookmarkEnd w:id="319"/>
           </w:p>
           <w:bookmarkEnd w:id="287"/>
           <w:p>
@@ -4083,7 +4130,7 @@
               </w:rPr>
               <w:t xml:space="preserve">Marco visualizza la pagina di conferma </w:t>
             </w:r>
-            <w:ins w:id="312" w:author="Cosimo Bacco" w:date="2018-10-26T10:43:00Z">
+            <w:ins w:id="320" w:author="Cosimo Bacco" w:date="2018-10-26T10:43:00Z">
               <w:r>
                 <w:rPr>
                   <w:rFonts w:ascii="Times-Roman" w:hAnsi="Times-Roman" w:cs="Times-Roman"/>
@@ -4091,7 +4138,7 @@
                 <w:t>del pagamento del suo ordine.</w:t>
               </w:r>
             </w:ins>
-            <w:del w:id="313" w:author="Cosimo Bacco" w:date="2018-10-26T10:43:00Z">
+            <w:del w:id="321" w:author="Cosimo Bacco" w:date="2018-10-26T10:43:00Z">
               <w:r>
                 <w:rPr>
                   <w:rFonts w:ascii="Times-Roman" w:hAnsi="Times-Roman" w:cs="Times-Roman"/>
@@ -4107,7 +4154,7 @@
                 <w:numId w:val="18"/>
               </w:numPr>
               <w:rPr>
-                <w:del w:id="314" w:author="Cosimo Bacco" w:date="2018-11-22T18:58:00Z"/>
+                <w:del w:id="322" w:author="Cosimo Bacco" w:date="2018-11-22T18:58:00Z"/>
                 <w:rFonts w:ascii="Times-Roman" w:hAnsi="Times-Roman" w:cs="Times-Roman"/>
               </w:rPr>
             </w:pPr>
@@ -4117,7 +4164,7 @@
               </w:rPr>
               <w:t>Marco clicca su “</w:t>
             </w:r>
-            <w:ins w:id="315" w:author="Michele Castellaneta" w:date="2018-11-27T11:14:00Z">
+            <w:ins w:id="323" w:author="Michele Castellaneta" w:date="2018-11-27T11:14:00Z">
               <w:r>
                 <w:rPr>
                   <w:rFonts w:ascii="Times-Roman" w:hAnsi="Times-Roman" w:cs="Times-Roman"/>
@@ -4125,7 +4172,7 @@
                 <w:t>C</w:t>
               </w:r>
             </w:ins>
-            <w:del w:id="316" w:author="Michele Castellaneta" w:date="2018-11-27T11:14:00Z">
+            <w:del w:id="324" w:author="Michele Castellaneta" w:date="2018-11-27T11:14:00Z">
               <w:r>
                 <w:rPr>
                   <w:rFonts w:ascii="Times-Roman" w:hAnsi="Times-Roman" w:cs="Times-Roman"/>
@@ -4139,7 +4186,7 @@
               </w:rPr>
               <w:t>onferma</w:t>
             </w:r>
-            <w:ins w:id="317" w:author="Cosimo Bacco" w:date="2018-10-26T10:44:00Z">
+            <w:ins w:id="325" w:author="Cosimo Bacco" w:date="2018-10-26T10:44:00Z">
               <w:r>
                 <w:rPr>
                   <w:rFonts w:ascii="Times-Roman" w:hAnsi="Times-Roman" w:cs="Times-Roman"/>
@@ -4161,7 +4208,7 @@
                 <w:numId w:val="18"/>
               </w:numPr>
               <w:rPr>
-                <w:ins w:id="318" w:author="Cosimo Bacco" w:date="2018-10-30T10:10:00Z"/>
+                <w:ins w:id="326" w:author="Cosimo Bacco" w:date="2018-10-30T10:10:00Z"/>
                 <w:rFonts w:ascii="Times-Roman" w:hAnsi="Times-Roman" w:cs="Times-Roman"/>
               </w:rPr>
             </w:pPr>
@@ -4182,7 +4229,7 @@
               </w:rPr>
               <w:t>Nicola</w:t>
             </w:r>
-            <w:ins w:id="319" w:author="Cosimo Bacco" w:date="2018-10-26T10:45:00Z">
+            <w:ins w:id="327" w:author="Cosimo Bacco" w:date="2018-10-26T10:45:00Z">
               <w:r>
                 <w:rPr>
                   <w:rFonts w:ascii="Times-Roman" w:hAnsi="Times-Roman" w:cs="Times-Roman"/>
@@ -4213,7 +4260,7 @@
               </w:rPr>
               <w:t>Nicola visualizza le informazioni del primo ordine della lista</w:t>
             </w:r>
-            <w:del w:id="320" w:author="Cosimo Bacco" w:date="2018-10-26T10:09:00Z">
+            <w:del w:id="328" w:author="Cosimo Bacco" w:date="2018-10-26T10:09:00Z">
               <w:r>
                 <w:rPr>
                   <w:rFonts w:ascii="Times-Roman" w:hAnsi="Times-Roman" w:cs="Times-Roman"/>
@@ -4221,7 +4268,7 @@
                 <w:delText>(</w:delText>
               </w:r>
             </w:del>
-            <w:ins w:id="321" w:author="Cosimo Bacco" w:date="2018-10-26T10:09:00Z">
+            <w:ins w:id="329" w:author="Cosimo Bacco" w:date="2018-10-26T10:09:00Z">
               <w:r>
                 <w:rPr>
                   <w:rFonts w:ascii="Times-Roman" w:hAnsi="Times-Roman" w:cs="Times-Roman"/>
@@ -4229,7 +4276,7 @@
                 <w:t xml:space="preserve"> </w:t>
               </w:r>
             </w:ins>
-            <w:ins w:id="322" w:author="Cosimo Bacco" w:date="2018-10-26T10:47:00Z">
+            <w:ins w:id="330" w:author="Cosimo Bacco" w:date="2018-10-26T10:47:00Z">
               <w:r>
                 <w:rPr>
                   <w:rFonts w:ascii="Times-Roman" w:hAnsi="Times-Roman" w:cs="Times-Roman"/>
@@ -4250,7 +4297,7 @@
               <w:rPr>
                 <w:rFonts w:ascii="Times-Roman" w:hAnsi="Times-Roman" w:cs="Times-Roman"/>
               </w:rPr>
-              <w:pPrChange w:id="323" w:author="Cosimo Bacco" w:date="2018-10-26T01:46:00Z">
+              <w:pPrChange w:id="331" w:author="Cosimo Bacco" w:date="2018-10-26T01:46:00Z">
                 <w:pPr>
                   <w:numPr>
                     <w:numId w:val="18"/>
@@ -4263,7 +4310,7 @@
               <w:rPr>
                 <w:rFonts w:ascii="Times-Roman" w:hAnsi="Times-Roman" w:cs="Times-Roman"/>
                 <w:i/>
-                <w:rPrChange w:id="324" w:author="Cosimo Bacco" w:date="2018-10-26T01:46:00Z">
+                <w:rPrChange w:id="332" w:author="Cosimo Bacco" w:date="2018-10-26T01:46:00Z">
                   <w:rPr>
                     <w:rFonts w:ascii="Times-Roman" w:hAnsi="Times-Roman" w:cs="Times-Roman"/>
                   </w:rPr>
@@ -4271,134 +4318,16 @@
               </w:rPr>
               <w:t>-</w:t>
             </w:r>
-            <w:ins w:id="325" w:author="Cosimo Bacco" w:date="2018-10-26T01:46:00Z">
+            <w:ins w:id="333" w:author="Cosimo Bacco" w:date="2018-10-26T01:46:00Z">
               <w:r>
                 <w:rPr>
                   <w:rFonts w:ascii="Times-Roman" w:hAnsi="Times-Roman" w:cs="Times-Roman"/>
                   <w:i/>
-                  <w:rPrChange w:id="326" w:author="Cosimo Bacco" w:date="2018-10-26T01:46:00Z">
+                  <w:rPrChange w:id="334" w:author="Cosimo Bacco" w:date="2018-10-26T01:46:00Z">
                     <w:rPr>
                       <w:rFonts w:ascii="Times-Roman" w:hAnsi="Times-Roman" w:cs="Times-Roman"/>
                     </w:rPr>
                   </w:rPrChange>
-                </w:rPr>
-                <w:t xml:space="preserve"> </w:t>
-              </w:r>
-            </w:ins>
-            <w:r>
-              <w:rPr>
-                <w:rFonts w:ascii="Times-Roman" w:hAnsi="Times-Roman" w:cs="Times-Roman"/>
-                <w:i/>
-                <w:rPrChange w:id="327" w:author="Cosimo Bacco" w:date="2018-10-26T01:46:00Z">
-                  <w:rPr>
-                    <w:rFonts w:ascii="Times-Roman" w:hAnsi="Times-Roman" w:cs="Times-Roman"/>
-                  </w:rPr>
-                </w:rPrChange>
-              </w:rPr>
-              <w:t>id:</w:t>
-            </w:r>
-            <w:ins w:id="328" w:author="Cosimo Bacco" w:date="2018-10-26T01:46:00Z">
-              <w:r>
-                <w:rPr>
-                  <w:rFonts w:ascii="Times-Roman" w:hAnsi="Times-Roman" w:cs="Times-Roman"/>
-                </w:rPr>
-                <w:t xml:space="preserve"> </w:t>
-              </w:r>
-            </w:ins>
-            <w:r>
-              <w:rPr>
-                <w:rFonts w:ascii="Times-Roman" w:hAnsi="Times-Roman" w:cs="Times-Roman"/>
-              </w:rPr>
-              <w:t>31</w:t>
-            </w:r>
-          </w:p>
-          <w:p>
-            <w:pPr>
-              <w:ind w:left="720"/>
-              <w:rPr>
-                <w:rFonts w:ascii="Times-Roman" w:hAnsi="Times-Roman" w:cs="Times-Roman"/>
-              </w:rPr>
-              <w:pPrChange w:id="329" w:author="Cosimo Bacco" w:date="2018-10-26T01:46:00Z">
-                <w:pPr>
-                  <w:numPr>
-                    <w:numId w:val="18"/>
-                  </w:numPr>
-                  <w:ind w:left="720" w:hanging="360"/>
-                </w:pPr>
-              </w:pPrChange>
-            </w:pPr>
-            <w:r>
-              <w:rPr>
-                <w:rFonts w:ascii="Times-Roman" w:hAnsi="Times-Roman" w:cs="Times-Roman"/>
-              </w:rPr>
-              <w:t>-</w:t>
-            </w:r>
-            <w:ins w:id="330" w:author="Cosimo Bacco" w:date="2018-10-26T01:46:00Z">
-              <w:r>
-                <w:rPr>
-                  <w:rFonts w:ascii="Times-Roman" w:hAnsi="Times-Roman" w:cs="Times-Roman"/>
-                </w:rPr>
-                <w:t xml:space="preserve"> </w:t>
-              </w:r>
-            </w:ins>
-            <w:r>
-              <w:rPr>
-                <w:rFonts w:ascii="Times-Roman" w:hAnsi="Times-Roman" w:cs="Times-Roman"/>
-                <w:i/>
-                <w:rPrChange w:id="331" w:author="Cosimo Bacco" w:date="2018-10-26T01:46:00Z">
-                  <w:rPr>
-                    <w:rFonts w:ascii="Times-Roman" w:hAnsi="Times-Roman" w:cs="Times-Roman"/>
-                  </w:rPr>
-                </w:rPrChange>
-              </w:rPr>
-              <w:t>indirizzo spedizione:</w:t>
-            </w:r>
-            <w:r>
-              <w:rPr>
-                <w:rFonts w:ascii="Times-Roman" w:hAnsi="Times-Roman" w:cs="Times-Roman"/>
-              </w:rPr>
-              <w:t xml:space="preserve"> via Vittorio Emanuele, 2 Salerno</w:t>
-            </w:r>
-            <w:ins w:id="332" w:author="Cosimo Bacco" w:date="2018-10-26T10:09:00Z">
-              <w:r>
-                <w:rPr>
-                  <w:rFonts w:ascii="Times-Roman" w:hAnsi="Times-Roman" w:cs="Times-Roman"/>
-                </w:rPr>
-                <w:t xml:space="preserve"> </w:t>
-              </w:r>
-            </w:ins>
-            <w:r>
-              <w:rPr>
-                <w:rFonts w:ascii="Times-Roman" w:hAnsi="Times-Roman" w:cs="Times-Roman"/>
-              </w:rPr>
-              <w:t>(SA)</w:t>
-            </w:r>
-          </w:p>
-          <w:p>
-            <w:pPr>
-              <w:ind w:left="720"/>
-              <w:rPr>
-                <w:rFonts w:ascii="Times-Roman" w:hAnsi="Times-Roman" w:cs="Times-Roman"/>
-              </w:rPr>
-              <w:pPrChange w:id="333" w:author="Cosimo Bacco" w:date="2018-10-26T01:46:00Z">
-                <w:pPr>
-                  <w:numPr>
-                    <w:numId w:val="18"/>
-                  </w:numPr>
-                  <w:ind w:left="720" w:hanging="360"/>
-                </w:pPr>
-              </w:pPrChange>
-            </w:pPr>
-            <w:r>
-              <w:rPr>
-                <w:rFonts w:ascii="Times-Roman" w:hAnsi="Times-Roman" w:cs="Times-Roman"/>
-              </w:rPr>
-              <w:t>-</w:t>
-            </w:r>
-            <w:ins w:id="334" w:author="Cosimo Bacco" w:date="2018-10-26T01:46:00Z">
-              <w:r>
-                <w:rPr>
-                  <w:rFonts w:ascii="Times-Roman" w:hAnsi="Times-Roman" w:cs="Times-Roman"/>
                 </w:rPr>
                 <w:t xml:space="preserve"> </w:t>
               </w:r>
@@ -4413,7 +4342,7 @@
                   </w:rPr>
                 </w:rPrChange>
               </w:rPr>
-              <w:t>tipo di spedizione:</w:t>
+              <w:t>id:</w:t>
             </w:r>
             <w:ins w:id="336" w:author="Cosimo Bacco" w:date="2018-10-26T01:46:00Z">
               <w:r>
@@ -4427,7 +4356,7 @@
               <w:rPr>
                 <w:rFonts w:ascii="Times-Roman" w:hAnsi="Times-Roman" w:cs="Times-Roman"/>
               </w:rPr>
-              <w:t>rapida</w:t>
+              <w:t>31</w:t>
             </w:r>
           </w:p>
           <w:p>
@@ -4469,6 +4398,124 @@
                   </w:rPr>
                 </w:rPrChange>
               </w:rPr>
+              <w:t>indirizzo spedizione:</w:t>
+            </w:r>
+            <w:r>
+              <w:rPr>
+                <w:rFonts w:ascii="Times-Roman" w:hAnsi="Times-Roman" w:cs="Times-Roman"/>
+              </w:rPr>
+              <w:t xml:space="preserve"> via Vittorio Emanuele, 2 Salerno</w:t>
+            </w:r>
+            <w:ins w:id="340" w:author="Cosimo Bacco" w:date="2018-10-26T10:09:00Z">
+              <w:r>
+                <w:rPr>
+                  <w:rFonts w:ascii="Times-Roman" w:hAnsi="Times-Roman" w:cs="Times-Roman"/>
+                </w:rPr>
+                <w:t xml:space="preserve"> </w:t>
+              </w:r>
+            </w:ins>
+            <w:r>
+              <w:rPr>
+                <w:rFonts w:ascii="Times-Roman" w:hAnsi="Times-Roman" w:cs="Times-Roman"/>
+              </w:rPr>
+              <w:t>(SA)</w:t>
+            </w:r>
+          </w:p>
+          <w:p>
+            <w:pPr>
+              <w:ind w:left="720"/>
+              <w:rPr>
+                <w:rFonts w:ascii="Times-Roman" w:hAnsi="Times-Roman" w:cs="Times-Roman"/>
+              </w:rPr>
+              <w:pPrChange w:id="341" w:author="Cosimo Bacco" w:date="2018-10-26T01:46:00Z">
+                <w:pPr>
+                  <w:numPr>
+                    <w:numId w:val="18"/>
+                  </w:numPr>
+                  <w:ind w:left="720" w:hanging="360"/>
+                </w:pPr>
+              </w:pPrChange>
+            </w:pPr>
+            <w:r>
+              <w:rPr>
+                <w:rFonts w:ascii="Times-Roman" w:hAnsi="Times-Roman" w:cs="Times-Roman"/>
+              </w:rPr>
+              <w:t>-</w:t>
+            </w:r>
+            <w:ins w:id="342" w:author="Cosimo Bacco" w:date="2018-10-26T01:46:00Z">
+              <w:r>
+                <w:rPr>
+                  <w:rFonts w:ascii="Times-Roman" w:hAnsi="Times-Roman" w:cs="Times-Roman"/>
+                </w:rPr>
+                <w:t xml:space="preserve"> </w:t>
+              </w:r>
+            </w:ins>
+            <w:r>
+              <w:rPr>
+                <w:rFonts w:ascii="Times-Roman" w:hAnsi="Times-Roman" w:cs="Times-Roman"/>
+                <w:i/>
+                <w:rPrChange w:id="343" w:author="Cosimo Bacco" w:date="2018-10-26T01:46:00Z">
+                  <w:rPr>
+                    <w:rFonts w:ascii="Times-Roman" w:hAnsi="Times-Roman" w:cs="Times-Roman"/>
+                  </w:rPr>
+                </w:rPrChange>
+              </w:rPr>
+              <w:t>tipo di spedizione:</w:t>
+            </w:r>
+            <w:ins w:id="344" w:author="Cosimo Bacco" w:date="2018-10-26T01:46:00Z">
+              <w:r>
+                <w:rPr>
+                  <w:rFonts w:ascii="Times-Roman" w:hAnsi="Times-Roman" w:cs="Times-Roman"/>
+                </w:rPr>
+                <w:t xml:space="preserve"> </w:t>
+              </w:r>
+            </w:ins>
+            <w:r>
+              <w:rPr>
+                <w:rFonts w:ascii="Times-Roman" w:hAnsi="Times-Roman" w:cs="Times-Roman"/>
+              </w:rPr>
+              <w:t>rapida</w:t>
+            </w:r>
+          </w:p>
+          <w:p>
+            <w:pPr>
+              <w:ind w:left="720"/>
+              <w:rPr>
+                <w:rFonts w:ascii="Times-Roman" w:hAnsi="Times-Roman" w:cs="Times-Roman"/>
+              </w:rPr>
+              <w:pPrChange w:id="345" w:author="Cosimo Bacco" w:date="2018-10-26T01:46:00Z">
+                <w:pPr>
+                  <w:numPr>
+                    <w:numId w:val="18"/>
+                  </w:numPr>
+                  <w:ind w:left="720" w:hanging="360"/>
+                </w:pPr>
+              </w:pPrChange>
+            </w:pPr>
+            <w:r>
+              <w:rPr>
+                <w:rFonts w:ascii="Times-Roman" w:hAnsi="Times-Roman" w:cs="Times-Roman"/>
+              </w:rPr>
+              <w:t>-</w:t>
+            </w:r>
+            <w:ins w:id="346" w:author="Cosimo Bacco" w:date="2018-10-26T01:46:00Z">
+              <w:r>
+                <w:rPr>
+                  <w:rFonts w:ascii="Times-Roman" w:hAnsi="Times-Roman" w:cs="Times-Roman"/>
+                </w:rPr>
+                <w:t xml:space="preserve"> </w:t>
+              </w:r>
+            </w:ins>
+            <w:r>
+              <w:rPr>
+                <w:rFonts w:ascii="Times-Roman" w:hAnsi="Times-Roman" w:cs="Times-Roman"/>
+                <w:i/>
+                <w:rPrChange w:id="347" w:author="Cosimo Bacco" w:date="2018-10-26T01:46:00Z">
+                  <w:rPr>
+                    <w:rFonts w:ascii="Times-Roman" w:hAnsi="Times-Roman" w:cs="Times-Roman"/>
+                  </w:rPr>
+                </w:rPrChange>
+              </w:rPr>
               <w:t>prodotti:</w:t>
             </w:r>
             <w:r>
@@ -4499,7 +4546,7 @@
               <w:t>Creed</w:t>
             </w:r>
             <w:proofErr w:type="spellEnd"/>
-            <w:ins w:id="340" w:author="Michele Castellaneta" w:date="2018-11-27T11:20:00Z">
+            <w:ins w:id="348" w:author="Michele Castellaneta" w:date="2018-11-27T11:20:00Z">
               <w:r>
                 <w:rPr>
                   <w:rFonts w:ascii="Times-Roman" w:hAnsi="Times-Roman" w:cs="Times-Roman"/>
@@ -4513,7 +4560,7 @@
               </w:rPr>
               <w:t>(</w:t>
             </w:r>
-            <w:del w:id="341" w:author="Michele Castellaneta" w:date="2018-11-27T11:20:00Z">
+            <w:del w:id="349" w:author="Michele Castellaneta" w:date="2018-11-27T11:20:00Z">
               <w:r>
                 <w:rPr>
                   <w:rFonts w:ascii="Times-Roman" w:hAnsi="Times-Roman" w:cs="Times-Roman"/>
@@ -4544,7 +4591,7 @@
               </w:rPr>
               <w:t>Nicola cambia lo stato dell’ordine di Marco da “</w:t>
             </w:r>
-            <w:ins w:id="342" w:author="Michele Castellaneta" w:date="2018-11-27T11:20:00Z">
+            <w:ins w:id="350" w:author="Michele Castellaneta" w:date="2018-11-27T11:20:00Z">
               <w:r>
                 <w:rPr>
                   <w:rFonts w:ascii="Times-Roman" w:hAnsi="Times-Roman" w:cs="Times-Roman"/>
@@ -4552,7 +4599,7 @@
                 <w:t>A</w:t>
               </w:r>
             </w:ins>
-            <w:del w:id="343" w:author="Michele Castellaneta" w:date="2018-11-27T11:20:00Z">
+            <w:del w:id="351" w:author="Michele Castellaneta" w:date="2018-11-27T11:20:00Z">
               <w:r>
                 <w:rPr>
                   <w:rFonts w:ascii="Times-Roman" w:hAnsi="Times-Roman" w:cs="Times-Roman"/>
@@ -4566,7 +4613,7 @@
               </w:rPr>
               <w:t>ccettato” a “</w:t>
             </w:r>
-            <w:ins w:id="344" w:author="Michele Castellaneta" w:date="2018-11-27T11:20:00Z">
+            <w:ins w:id="352" w:author="Michele Castellaneta" w:date="2018-11-27T11:20:00Z">
               <w:r>
                 <w:rPr>
                   <w:rFonts w:ascii="Times-Roman" w:hAnsi="Times-Roman" w:cs="Times-Roman"/>
@@ -4574,7 +4621,7 @@
                 <w:t>I</w:t>
               </w:r>
             </w:ins>
-            <w:del w:id="345" w:author="Michele Castellaneta" w:date="2018-11-27T11:20:00Z">
+            <w:del w:id="353" w:author="Michele Castellaneta" w:date="2018-11-27T11:20:00Z">
               <w:r>
                 <w:rPr>
                   <w:rFonts w:ascii="Times-Roman" w:hAnsi="Times-Roman" w:cs="Times-Roman"/>
@@ -4622,7 +4669,7 @@
               </w:rPr>
               <w:t>L’ordine passa nella lista degli ordini “</w:t>
             </w:r>
-            <w:ins w:id="346" w:author="Michele Castellaneta" w:date="2018-11-27T11:20:00Z">
+            <w:ins w:id="354" w:author="Michele Castellaneta" w:date="2018-11-27T11:20:00Z">
               <w:r>
                 <w:rPr>
                   <w:rFonts w:ascii="Times-Roman" w:hAnsi="Times-Roman" w:cs="Times-Roman"/>
@@ -4630,7 +4677,7 @@
                 <w:t>I</w:t>
               </w:r>
             </w:ins>
-            <w:del w:id="347" w:author="Michele Castellaneta" w:date="2018-11-27T11:20:00Z">
+            <w:del w:id="355" w:author="Michele Castellaneta" w:date="2018-11-27T11:20:00Z">
               <w:r>
                 <w:rPr>
                   <w:rFonts w:ascii="Times-Roman" w:hAnsi="Times-Roman" w:cs="Times-Roman"/>
@@ -4669,7 +4716,7 @@
                 <w:numId w:val="18"/>
               </w:numPr>
               <w:rPr>
-                <w:del w:id="348" w:author="Cosimo Bacco" w:date="2018-11-22T18:57:00Z"/>
+                <w:del w:id="356" w:author="Cosimo Bacco" w:date="2018-11-22T18:57:00Z"/>
                 <w:rFonts w:ascii="Times-Roman" w:hAnsi="Times-Roman" w:cs="Times-Roman"/>
               </w:rPr>
             </w:pPr>
@@ -4687,7 +4734,7 @@
                 <w:numId w:val="18"/>
               </w:numPr>
               <w:rPr>
-                <w:ins w:id="349" w:author="Cosimo Bacco" w:date="2018-10-30T10:11:00Z"/>
+                <w:ins w:id="357" w:author="Cosimo Bacco" w:date="2018-10-30T10:11:00Z"/>
                 <w:rFonts w:ascii="Times-Roman" w:hAnsi="Times-Roman" w:cs="Times-Roman"/>
               </w:rPr>
             </w:pPr>
@@ -4708,7 +4755,7 @@
               </w:rPr>
               <w:t>Marco accede alla pagina “</w:t>
             </w:r>
-            <w:ins w:id="350" w:author="Michele Castellaneta" w:date="2018-11-27T11:20:00Z">
+            <w:ins w:id="358" w:author="Michele Castellaneta" w:date="2018-11-27T11:20:00Z">
               <w:r>
                 <w:rPr>
                   <w:rFonts w:ascii="Times-Roman" w:hAnsi="Times-Roman" w:cs="Times-Roman"/>
@@ -4716,7 +4763,7 @@
                 <w:t>I</w:t>
               </w:r>
             </w:ins>
-            <w:del w:id="351" w:author="Michele Castellaneta" w:date="2018-11-27T11:20:00Z">
+            <w:del w:id="359" w:author="Michele Castellaneta" w:date="2018-11-27T11:20:00Z">
               <w:r>
                 <w:rPr>
                   <w:rFonts w:ascii="Times-Roman" w:hAnsi="Times-Roman" w:cs="Times-Roman"/>
@@ -4754,7 +4801,7 @@
               <w:rPr>
                 <w:rFonts w:ascii="Times-Roman" w:hAnsi="Times-Roman" w:cs="Times-Roman"/>
               </w:rPr>
-              <w:pPrChange w:id="352" w:author="Cosimo Bacco" w:date="2018-10-26T09:50:00Z">
+              <w:pPrChange w:id="360" w:author="Cosimo Bacco" w:date="2018-10-26T09:50:00Z">
                 <w:pPr>
                   <w:numPr>
                     <w:numId w:val="18"/>
@@ -4769,7 +4816,7 @@
               </w:rPr>
               <w:t>-</w:t>
             </w:r>
-            <w:ins w:id="353" w:author="Cosimo Bacco" w:date="2018-10-26T09:51:00Z">
+            <w:ins w:id="361" w:author="Cosimo Bacco" w:date="2018-10-26T09:51:00Z">
               <w:r>
                 <w:rPr>
                   <w:rFonts w:ascii="Times-Roman" w:hAnsi="Times-Roman" w:cs="Times-Roman"/>
@@ -4790,7 +4837,7 @@
               <w:rPr>
                 <w:rFonts w:ascii="Times-Roman" w:hAnsi="Times-Roman" w:cs="Times-Roman"/>
               </w:rPr>
-              <w:pPrChange w:id="354" w:author="Cosimo Bacco" w:date="2018-10-26T09:50:00Z">
+              <w:pPrChange w:id="362" w:author="Cosimo Bacco" w:date="2018-10-26T09:50:00Z">
                 <w:pPr>
                   <w:numPr>
                     <w:numId w:val="18"/>
@@ -4805,7 +4852,7 @@
               </w:rPr>
               <w:t>-</w:t>
             </w:r>
-            <w:ins w:id="355" w:author="Cosimo Bacco" w:date="2018-10-26T09:51:00Z">
+            <w:ins w:id="363" w:author="Cosimo Bacco" w:date="2018-10-26T09:51:00Z">
               <w:r>
                 <w:rPr>
                   <w:rFonts w:ascii="Times-Roman" w:hAnsi="Times-Roman" w:cs="Times-Roman"/>
@@ -4819,7 +4866,7 @@
               </w:rPr>
               <w:t>Riepilogo: prezzo</w:t>
             </w:r>
-            <w:ins w:id="356" w:author="Michele Castellaneta" w:date="2018-11-27T11:26:00Z">
+            <w:ins w:id="364" w:author="Michele Castellaneta" w:date="2018-11-27T11:26:00Z">
               <w:r>
                 <w:rPr>
                   <w:rFonts w:ascii="Times-Roman" w:hAnsi="Times-Roman" w:cs="Times-Roman"/>
@@ -4833,7 +4880,7 @@
               </w:rPr>
               <w:t>(19.99 €)</w:t>
             </w:r>
-            <w:del w:id="357" w:author="Michele Castellaneta" w:date="2018-11-27T11:26:00Z">
+            <w:del w:id="365" w:author="Michele Castellaneta" w:date="2018-11-27T11:26:00Z">
               <w:r>
                 <w:rPr>
                   <w:rFonts w:ascii="Times-Roman" w:hAnsi="Times-Roman" w:cs="Times-Roman"/>
@@ -4854,7 +4901,7 @@
               <w:rPr>
                 <w:rFonts w:ascii="Times-Roman" w:hAnsi="Times-Roman" w:cs="Times-Roman"/>
               </w:rPr>
-              <w:pPrChange w:id="358" w:author="Cosimo Bacco" w:date="2018-10-26T09:50:00Z">
+              <w:pPrChange w:id="366" w:author="Cosimo Bacco" w:date="2018-10-26T09:50:00Z">
                 <w:pPr>
                   <w:numPr>
                     <w:numId w:val="18"/>
@@ -4869,7 +4916,7 @@
               </w:rPr>
               <w:t>-</w:t>
             </w:r>
-            <w:ins w:id="359" w:author="Cosimo Bacco" w:date="2018-10-26T09:51:00Z">
+            <w:ins w:id="367" w:author="Cosimo Bacco" w:date="2018-10-26T09:51:00Z">
               <w:r>
                 <w:rPr>
                   <w:rFonts w:ascii="Times-Roman" w:hAnsi="Times-Roman" w:cs="Times-Roman"/>
@@ -4883,7 +4930,7 @@
               </w:rPr>
               <w:t>Indirizzo spedizione</w:t>
             </w:r>
-            <w:ins w:id="360" w:author="Michele Castellaneta" w:date="2018-11-27T11:26:00Z">
+            <w:ins w:id="368" w:author="Michele Castellaneta" w:date="2018-11-27T11:26:00Z">
               <w:r>
                 <w:rPr>
                   <w:rFonts w:ascii="Times-Roman" w:hAnsi="Times-Roman" w:cs="Times-Roman"/>
@@ -4904,7 +4951,7 @@
               <w:rPr>
                 <w:rFonts w:ascii="Times-Roman" w:hAnsi="Times-Roman" w:cs="Times-Roman"/>
               </w:rPr>
-              <w:pPrChange w:id="361" w:author="Cosimo Bacco" w:date="2018-10-26T09:51:00Z">
+              <w:pPrChange w:id="369" w:author="Cosimo Bacco" w:date="2018-10-26T09:51:00Z">
                 <w:pPr>
                   <w:numPr>
                     <w:numId w:val="18"/>
@@ -4919,7 +4966,7 @@
               </w:rPr>
               <w:t>-</w:t>
             </w:r>
-            <w:ins w:id="362" w:author="Cosimo Bacco" w:date="2018-10-26T09:51:00Z">
+            <w:ins w:id="370" w:author="Cosimo Bacco" w:date="2018-10-26T09:51:00Z">
               <w:r>
                 <w:rPr>
                   <w:rFonts w:ascii="Times-Roman" w:hAnsi="Times-Roman" w:cs="Times-Roman"/>
@@ -4940,7 +4987,7 @@
               <w:rPr>
                 <w:rFonts w:ascii="Times-Roman" w:hAnsi="Times-Roman" w:cs="Times-Roman"/>
               </w:rPr>
-              <w:pPrChange w:id="363" w:author="Cosimo Bacco" w:date="2018-10-26T09:51:00Z">
+              <w:pPrChange w:id="371" w:author="Cosimo Bacco" w:date="2018-10-26T09:51:00Z">
                 <w:pPr>
                   <w:numPr>
                     <w:numId w:val="18"/>
@@ -4955,7 +5002,7 @@
               </w:rPr>
               <w:t>-</w:t>
             </w:r>
-            <w:ins w:id="364" w:author="Cosimo Bacco" w:date="2018-10-26T09:51:00Z">
+            <w:ins w:id="372" w:author="Cosimo Bacco" w:date="2018-10-26T09:51:00Z">
               <w:r>
                 <w:rPr>
                   <w:rFonts w:ascii="Times-Roman" w:hAnsi="Times-Roman" w:cs="Times-Roman"/>
@@ -4974,10 +5021,10 @@
             <w:pPr>
               <w:ind w:left="720"/>
               <w:rPr>
-                <w:del w:id="365" w:author="Cosimo Bacco" w:date="2018-11-22T18:57:00Z"/>
-                <w:rFonts w:ascii="Times-Roman" w:hAnsi="Times-Roman" w:cs="Times-Roman"/>
-              </w:rPr>
-              <w:pPrChange w:id="366" w:author="Cosimo Bacco" w:date="2018-10-26T09:51:00Z">
+                <w:del w:id="373" w:author="Cosimo Bacco" w:date="2018-11-22T18:57:00Z"/>
+                <w:rFonts w:ascii="Times-Roman" w:hAnsi="Times-Roman" w:cs="Times-Roman"/>
+              </w:rPr>
+              <w:pPrChange w:id="374" w:author="Cosimo Bacco" w:date="2018-10-26T09:51:00Z">
                 <w:pPr>
                   <w:numPr>
                     <w:numId w:val="18"/>
@@ -4992,7 +5039,7 @@
               </w:rPr>
               <w:t>-</w:t>
             </w:r>
-            <w:ins w:id="367" w:author="Cosimo Bacco" w:date="2018-10-26T09:51:00Z">
+            <w:ins w:id="375" w:author="Cosimo Bacco" w:date="2018-10-26T09:51:00Z">
               <w:r>
                 <w:rPr>
                   <w:rFonts w:ascii="Times-Roman" w:hAnsi="Times-Roman" w:cs="Times-Roman"/>
@@ -5006,7 +5053,7 @@
               </w:rPr>
               <w:t>Tasto visualizza fattura (</w:t>
             </w:r>
-            <w:del w:id="368" w:author="Cosimo Bacco" w:date="2018-10-26T10:08:00Z">
+            <w:del w:id="376" w:author="Cosimo Bacco" w:date="2018-10-26T10:08:00Z">
               <w:r>
                 <w:rPr>
                   <w:rFonts w:ascii="Times-Roman" w:hAnsi="Times-Roman" w:cs="Times-Roman"/>
@@ -5025,10 +5072,10 @@
             <w:pPr>
               <w:ind w:left="720"/>
               <w:rPr>
-                <w:ins w:id="369" w:author="Cosimo Bacco" w:date="2018-10-30T10:12:00Z"/>
-                <w:rFonts w:ascii="Times-Roman" w:hAnsi="Times-Roman" w:cs="Times-Roman"/>
-              </w:rPr>
-              <w:pPrChange w:id="370" w:author="Cosimo Bacco" w:date="2018-11-22T18:57:00Z">
+                <w:ins w:id="377" w:author="Cosimo Bacco" w:date="2018-10-30T10:12:00Z"/>
+                <w:rFonts w:ascii="Times-Roman" w:hAnsi="Times-Roman" w:cs="Times-Roman"/>
+              </w:rPr>
+              <w:pPrChange w:id="378" w:author="Cosimo Bacco" w:date="2018-11-22T18:57:00Z">
                 <w:pPr>
                   <w:numPr>
                     <w:numId w:val="18"/>
@@ -5045,7 +5092,7 @@
                 <w:numId w:val="18"/>
               </w:numPr>
               <w:rPr>
-                <w:ins w:id="371" w:author="Cosimo Bacco" w:date="2018-10-26T10:52:00Z"/>
+                <w:ins w:id="379" w:author="Cosimo Bacco" w:date="2018-10-26T10:52:00Z"/>
                 <w:rFonts w:ascii="Times-Roman" w:hAnsi="Times-Roman" w:cs="Times-Roman"/>
               </w:rPr>
             </w:pPr>
@@ -5055,7 +5102,7 @@
               </w:rPr>
               <w:t>Il giorno seguente 9/10/2018, il corriere passa per la sede, ritira il pacco e rilascia un codice di tracking univoco</w:t>
             </w:r>
-            <w:ins w:id="372" w:author="Cosimo Bacco" w:date="2018-10-26T10:50:00Z">
+            <w:ins w:id="380" w:author="Cosimo Bacco" w:date="2018-10-26T10:50:00Z">
               <w:r>
                 <w:rPr>
                   <w:rFonts w:ascii="Times-Roman" w:hAnsi="Times-Roman" w:cs="Times-Roman"/>
@@ -5063,7 +5110,7 @@
                 <w:t xml:space="preserve"> “ABC123</w:t>
               </w:r>
             </w:ins>
-            <w:ins w:id="373" w:author="Cosimo Bacco" w:date="2018-10-26T10:51:00Z">
+            <w:ins w:id="381" w:author="Cosimo Bacco" w:date="2018-10-26T10:51:00Z">
               <w:r>
                 <w:rPr>
                   <w:rFonts w:ascii="Times-Roman" w:hAnsi="Times-Roman" w:cs="Times-Roman"/>
@@ -5085,11 +5132,11 @@
                 <w:numId w:val="18"/>
               </w:numPr>
               <w:rPr>
-                <w:ins w:id="374" w:author="Cosimo Bacco" w:date="2018-10-26T10:59:00Z"/>
+                <w:ins w:id="382" w:author="Cosimo Bacco" w:date="2018-10-26T10:59:00Z"/>
                 <w:rFonts w:ascii="Times-Roman" w:hAnsi="Times-Roman" w:cs="Times-Roman"/>
               </w:rPr>
             </w:pPr>
-            <w:ins w:id="375" w:author="Cosimo Bacco" w:date="2018-10-26T10:58:00Z">
+            <w:ins w:id="383" w:author="Cosimo Bacco" w:date="2018-10-26T10:58:00Z">
               <w:r>
                 <w:rPr>
                   <w:rFonts w:ascii="Times-Roman" w:hAnsi="Times-Roman" w:cs="Times-Roman"/>
@@ -5097,7 +5144,7 @@
                 <w:t xml:space="preserve">Nicola </w:t>
               </w:r>
             </w:ins>
-            <w:ins w:id="376" w:author="Cosimo Bacco" w:date="2018-10-26T10:59:00Z">
+            <w:ins w:id="384" w:author="Cosimo Bacco" w:date="2018-10-26T10:59:00Z">
               <w:r>
                 <w:rPr>
                   <w:rFonts w:ascii="Times-Roman" w:hAnsi="Times-Roman" w:cs="Times-Roman"/>
@@ -5113,11 +5160,11 @@
                 <w:numId w:val="18"/>
               </w:numPr>
               <w:rPr>
-                <w:ins w:id="377" w:author="Cosimo Bacco" w:date="2018-10-26T11:01:00Z"/>
+                <w:ins w:id="385" w:author="Cosimo Bacco" w:date="2018-10-26T11:01:00Z"/>
                 <w:rFonts w:ascii="Times-Roman" w:hAnsi="Times-Roman" w:cs="Times-Roman"/>
               </w:rPr>
             </w:pPr>
-            <w:ins w:id="378" w:author="Cosimo Bacco" w:date="2018-10-26T11:00:00Z">
+            <w:ins w:id="386" w:author="Cosimo Bacco" w:date="2018-10-26T11:00:00Z">
               <w:r>
                 <w:rPr>
                   <w:rFonts w:ascii="Times-Roman" w:hAnsi="Times-Roman" w:cs="Times-Roman"/>
@@ -5125,7 +5172,7 @@
                 <w:t>Seleziona tramite un filtro tutti gli ordini con lo stato “in</w:t>
               </w:r>
             </w:ins>
-            <w:ins w:id="379" w:author="Cosimo Bacco" w:date="2018-10-26T11:01:00Z">
+            <w:ins w:id="387" w:author="Cosimo Bacco" w:date="2018-10-26T11:01:00Z">
               <w:r>
                 <w:rPr>
                   <w:rFonts w:ascii="Times-Roman" w:hAnsi="Times-Roman" w:cs="Times-Roman"/>
@@ -5144,23 +5191,15 @@
                 <w:rFonts w:ascii="Times-Roman" w:hAnsi="Times-Roman" w:cs="Times-Roman"/>
               </w:rPr>
             </w:pPr>
-            <w:ins w:id="380" w:author="Cosimo Bacco" w:date="2018-10-26T11:01:00Z">
-              <w:r>
-                <w:rPr>
-                  <w:rFonts w:ascii="Times-Roman" w:hAnsi="Times-Roman" w:cs="Times-Roman"/>
-                </w:rPr>
-                <w:t xml:space="preserve">Nicola visualizza </w:t>
-              </w:r>
-              <w:bookmarkStart w:id="381" w:name="_GoBack"/>
-              <w:bookmarkEnd w:id="381"/>
-              <w:r>
-                <w:rPr>
-                  <w:rFonts w:ascii="Times-Roman" w:hAnsi="Times-Roman" w:cs="Times-Roman"/>
-                </w:rPr>
-                <w:t xml:space="preserve">tutti gli ordini con lo stato “in preparazione” e </w:t>
+            <w:ins w:id="388" w:author="Cosimo Bacco" w:date="2018-10-26T11:01:00Z">
+              <w:r>
+                <w:rPr>
+                  <w:rFonts w:ascii="Times-Roman" w:hAnsi="Times-Roman" w:cs="Times-Roman"/>
+                </w:rPr>
+                <w:t xml:space="preserve">Nicola visualizza tutti gli ordini con lo stato “in preparazione” e </w:t>
               </w:r>
             </w:ins>
-            <w:ins w:id="382" w:author="Cosimo Bacco" w:date="2018-10-26T11:04:00Z">
+            <w:ins w:id="389" w:author="Cosimo Bacco" w:date="2018-10-26T11:04:00Z">
               <w:r>
                 <w:rPr>
                   <w:rFonts w:ascii="Times-Roman" w:hAnsi="Times-Roman" w:cs="Times-Roman"/>
@@ -5185,7 +5224,7 @@
               </w:rPr>
               <w:t>Nicola inserisce il codice di tracking</w:t>
             </w:r>
-            <w:ins w:id="383" w:author="Cosimo Bacco" w:date="2018-10-26T10:52:00Z">
+            <w:ins w:id="390" w:author="Cosimo Bacco" w:date="2018-10-26T10:52:00Z">
               <w:r>
                 <w:rPr>
                   <w:rFonts w:ascii="Times-Roman" w:hAnsi="Times-Roman" w:cs="Times-Roman"/>
@@ -5193,7 +5232,7 @@
                 <w:t xml:space="preserve"> nel campo tra</w:t>
               </w:r>
             </w:ins>
-            <w:ins w:id="384" w:author="Cosimo Bacco" w:date="2018-10-26T10:53:00Z">
+            <w:ins w:id="391" w:author="Cosimo Bacco" w:date="2018-10-26T10:53:00Z">
               <w:r>
                 <w:rPr>
                   <w:rFonts w:ascii="Times-Roman" w:hAnsi="Times-Roman" w:cs="Times-Roman"/>
@@ -5207,7 +5246,7 @@
               </w:rPr>
               <w:t xml:space="preserve"> </w:t>
             </w:r>
-            <w:ins w:id="385" w:author="Cosimo Bacco" w:date="2018-10-26T10:53:00Z">
+            <w:ins w:id="392" w:author="Cosimo Bacco" w:date="2018-10-26T10:53:00Z">
               <w:r>
                 <w:rPr>
                   <w:rFonts w:ascii="Times-Roman" w:hAnsi="Times-Roman" w:cs="Times-Roman"/>
@@ -5215,7 +5254,7 @@
                 <w:t>all</w:t>
               </w:r>
             </w:ins>
-            <w:del w:id="386" w:author="Cosimo Bacco" w:date="2018-10-26T10:53:00Z">
+            <w:del w:id="393" w:author="Cosimo Bacco" w:date="2018-10-26T10:53:00Z">
               <w:r>
                 <w:rPr>
                   <w:rFonts w:ascii="Times-Roman" w:hAnsi="Times-Roman" w:cs="Times-Roman"/>
@@ -5246,7 +5285,7 @@
               </w:rPr>
               <w:t xml:space="preserve">Marco </w:t>
             </w:r>
-            <w:ins w:id="387" w:author="Cosimo Bacco" w:date="2018-10-26T10:05:00Z">
+            <w:ins w:id="394" w:author="Cosimo Bacco" w:date="2018-10-26T10:05:00Z">
               <w:r>
                 <w:rPr>
                   <w:rFonts w:ascii="Times-Roman" w:hAnsi="Times-Roman" w:cs="Times-Roman"/>
@@ -5254,7 +5293,7 @@
                 <w:t xml:space="preserve">accede </w:t>
               </w:r>
             </w:ins>
-            <w:del w:id="388" w:author="Cosimo Bacco" w:date="2018-10-26T10:05:00Z">
+            <w:del w:id="395" w:author="Cosimo Bacco" w:date="2018-10-26T10:05:00Z">
               <w:r>
                 <w:rPr>
                   <w:rFonts w:ascii="Times-Roman" w:hAnsi="Times-Roman" w:cs="Times-Roman"/>
@@ -5268,7 +5307,7 @@
               </w:rPr>
               <w:t>alla pagina i miei ordini e visualizza</w:t>
             </w:r>
-            <w:ins w:id="389" w:author="Cosimo Bacco" w:date="2018-10-26T10:05:00Z">
+            <w:ins w:id="396" w:author="Cosimo Bacco" w:date="2018-10-26T10:05:00Z">
               <w:r>
                 <w:rPr>
                   <w:rFonts w:ascii="Times-Roman" w:hAnsi="Times-Roman" w:cs="Times-Roman"/>
@@ -5276,7 +5315,7 @@
                 <w:t xml:space="preserve"> </w:t>
               </w:r>
             </w:ins>
-            <w:ins w:id="390" w:author="Cosimo Bacco" w:date="2018-10-26T10:07:00Z">
+            <w:ins w:id="397" w:author="Cosimo Bacco" w:date="2018-10-26T10:07:00Z">
               <w:r>
                 <w:rPr>
                   <w:rFonts w:ascii="Times-Roman" w:hAnsi="Times-Roman" w:cs="Times-Roman"/>
@@ -5284,7 +5323,7 @@
                 <w:t>oltre alle</w:t>
               </w:r>
             </w:ins>
-            <w:ins w:id="391" w:author="Cosimo Bacco" w:date="2018-10-26T10:08:00Z">
+            <w:ins w:id="398" w:author="Cosimo Bacco" w:date="2018-10-26T10:08:00Z">
               <w:r>
                 <w:rPr>
                   <w:rFonts w:ascii="Times-Roman" w:hAnsi="Times-Roman" w:cs="Times-Roman"/>
@@ -5292,7 +5331,7 @@
                 <w:t xml:space="preserve"> informazioni </w:t>
               </w:r>
             </w:ins>
-            <w:ins w:id="392" w:author="Cosimo Bacco" w:date="2018-10-26T10:07:00Z">
+            <w:ins w:id="399" w:author="Cosimo Bacco" w:date="2018-10-26T10:07:00Z">
               <w:r>
                 <w:rPr>
                   <w:rFonts w:ascii="Times-Roman" w:hAnsi="Times-Roman" w:cs="Times-Roman"/>
@@ -5300,7 +5339,7 @@
                 <w:t xml:space="preserve"> </w:t>
               </w:r>
             </w:ins>
-            <w:del w:id="393" w:author="Cosimo Bacco" w:date="2018-10-26T11:05:00Z">
+            <w:del w:id="400" w:author="Cosimo Bacco" w:date="2018-10-26T11:05:00Z">
               <w:r>
                 <w:rPr>
                   <w:rFonts w:ascii="Times-Roman" w:hAnsi="Times-Roman" w:cs="Times-Roman"/>
@@ -5308,7 +5347,7 @@
                 <w:delText xml:space="preserve"> </w:delText>
               </w:r>
             </w:del>
-            <w:ins w:id="394" w:author="Cosimo Bacco" w:date="2018-10-26T11:04:00Z">
+            <w:ins w:id="401" w:author="Cosimo Bacco" w:date="2018-10-26T11:04:00Z">
               <w:r>
                 <w:rPr>
                   <w:rFonts w:ascii="Times-Roman" w:hAnsi="Times-Roman" w:cs="Times-Roman"/>
@@ -5316,7 +5355,7 @@
                 <w:t>re</w:t>
               </w:r>
             </w:ins>
-            <w:ins w:id="395" w:author="Cosimo Bacco" w:date="2018-10-26T11:05:00Z">
+            <w:ins w:id="402" w:author="Cosimo Bacco" w:date="2018-10-26T11:05:00Z">
               <w:r>
                 <w:rPr>
                   <w:rFonts w:ascii="Times-Roman" w:hAnsi="Times-Roman" w:cs="Times-Roman"/>
@@ -5324,7 +5363,7 @@
                 <w:t>lative al suo ordine,</w:t>
               </w:r>
             </w:ins>
-            <w:ins w:id="396" w:author="Michele Castellaneta" w:date="2018-11-27T11:18:00Z">
+            <w:ins w:id="403" w:author="Michele Castellaneta" w:date="2018-11-27T11:18:00Z">
               <w:r>
                 <w:rPr>
                   <w:rFonts w:ascii="Times-Roman" w:hAnsi="Times-Roman" w:cs="Times-Roman"/>
@@ -5332,7 +5371,7 @@
                 <w:t xml:space="preserve"> </w:t>
               </w:r>
             </w:ins>
-            <w:ins w:id="397" w:author="Cosimo Bacco" w:date="2018-10-26T11:05:00Z">
+            <w:ins w:id="404" w:author="Cosimo Bacco" w:date="2018-10-26T11:05:00Z">
               <w:r>
                 <w:rPr>
                   <w:rFonts w:ascii="Times-Roman" w:hAnsi="Times-Roman" w:cs="Times-Roman"/>
@@ -5340,7 +5379,7 @@
                 <w:t>i</w:t>
               </w:r>
             </w:ins>
-            <w:del w:id="398" w:author="Cosimo Bacco" w:date="2018-10-26T11:05:00Z">
+            <w:del w:id="405" w:author="Cosimo Bacco" w:date="2018-10-26T11:05:00Z">
               <w:r>
                 <w:rPr>
                   <w:rFonts w:ascii="Times-Roman" w:hAnsi="Times-Roman" w:cs="Times-Roman"/>
@@ -5354,7 +5393,7 @@
               </w:rPr>
               <w:t xml:space="preserve">l nuovo campo tracking id con un link che lo indirizza </w:t>
             </w:r>
-            <w:ins w:id="399" w:author="Cosimo Bacco" w:date="2018-10-26T11:07:00Z">
+            <w:ins w:id="406" w:author="Cosimo Bacco" w:date="2018-10-26T11:07:00Z">
               <w:r>
                 <w:rPr>
                   <w:rFonts w:ascii="Times-Roman" w:hAnsi="Times-Roman" w:cs="Times-Roman"/>
@@ -5362,7 +5401,7 @@
                 <w:t>alla pagina tra</w:t>
               </w:r>
             </w:ins>
-            <w:ins w:id="400" w:author="Cosimo Bacco" w:date="2018-10-26T11:08:00Z">
+            <w:ins w:id="407" w:author="Cosimo Bacco" w:date="2018-10-26T11:08:00Z">
               <w:r>
                 <w:rPr>
                   <w:rFonts w:ascii="Times-Roman" w:hAnsi="Times-Roman" w:cs="Times-Roman"/>
@@ -5370,7 +5409,7 @@
                 <w:t>c</w:t>
               </w:r>
             </w:ins>
-            <w:ins w:id="401" w:author="Cosimo Bacco" w:date="2018-10-26T11:07:00Z">
+            <w:ins w:id="408" w:author="Cosimo Bacco" w:date="2018-10-26T11:07:00Z">
               <w:r>
                 <w:rPr>
                   <w:rFonts w:ascii="Times-Roman" w:hAnsi="Times-Roman" w:cs="Times-Roman"/>
@@ -5378,7 +5417,7 @@
                 <w:t xml:space="preserve">king del </w:t>
               </w:r>
             </w:ins>
-            <w:ins w:id="402" w:author="Cosimo Bacco" w:date="2018-10-26T11:09:00Z">
+            <w:ins w:id="409" w:author="Cosimo Bacco" w:date="2018-10-26T11:09:00Z">
               <w:r>
                 <w:rPr>
                   <w:rFonts w:ascii="Times-Roman" w:hAnsi="Times-Roman" w:cs="Times-Roman"/>
@@ -5386,7 +5425,7 @@
                 <w:t>pacco</w:t>
               </w:r>
             </w:ins>
-            <w:del w:id="403" w:author="Cosimo Bacco" w:date="2018-10-26T11:07:00Z">
+            <w:del w:id="410" w:author="Cosimo Bacco" w:date="2018-10-26T11:07:00Z">
               <w:r>
                 <w:rPr>
                   <w:rFonts w:ascii="Times-Roman" w:hAnsi="Times-Roman" w:cs="Times-Roman"/>
@@ -5408,7 +5447,7 @@
                 <w:numId w:val="18"/>
               </w:numPr>
               <w:rPr>
-                <w:del w:id="404" w:author="Cosimo Bacco" w:date="2018-10-26T11:22:00Z"/>
+                <w:del w:id="411" w:author="Cosimo Bacco" w:date="2018-10-26T11:22:00Z"/>
                 <w:rFonts w:ascii="Times-Roman" w:hAnsi="Times-Roman" w:cs="Times-Roman"/>
               </w:rPr>
             </w:pPr>
@@ -5418,7 +5457,7 @@
               </w:rPr>
               <w:t>Il 10 ottobre il pacco viene consegnato dal corriere all’</w:t>
             </w:r>
-            <w:ins w:id="405" w:author="Michele Castellaneta" w:date="2018-11-27T11:19:00Z">
+            <w:ins w:id="412" w:author="Michele Castellaneta" w:date="2018-11-27T11:19:00Z">
               <w:r>
                 <w:rPr>
                   <w:rFonts w:ascii="Times-Roman" w:hAnsi="Times-Roman" w:cs="Times-Roman"/>
@@ -5432,7 +5471,7 @@
               </w:rPr>
               <w:t>indirizzo</w:t>
             </w:r>
-            <w:ins w:id="406" w:author="Michele Castellaneta" w:date="2018-11-27T11:19:00Z">
+            <w:ins w:id="413" w:author="Michele Castellaneta" w:date="2018-11-27T11:19:00Z">
               <w:r>
                 <w:rPr>
                   <w:rFonts w:ascii="Times-Roman" w:hAnsi="Times-Roman" w:cs="Times-Roman"/>
@@ -5447,7 +5486,7 @@
                 <w:t>Marco</w:t>
               </w:r>
             </w:ins>
-            <w:ins w:id="407" w:author="Cosimo Bacco" w:date="2018-10-26T11:13:00Z">
+            <w:ins w:id="414" w:author="Cosimo Bacco" w:date="2018-10-26T11:13:00Z">
               <w:r>
                 <w:rPr>
                   <w:rFonts w:ascii="Times-Roman" w:hAnsi="Times-Roman" w:cs="Times-Roman"/>
@@ -5462,7 +5501,7 @@
                 <w:t>via Vittorio Emanuele, 2 Salerno (SA))</w:t>
               </w:r>
             </w:ins>
-            <w:del w:id="408" w:author="Michele Castellaneta" w:date="2018-11-27T11:19:00Z">
+            <w:del w:id="415" w:author="Michele Castellaneta" w:date="2018-11-27T11:19:00Z">
               <w:r>
                 <w:rPr>
                   <w:rFonts w:ascii="Times-Roman" w:hAnsi="Times-Roman" w:cs="Times-Roman"/>
@@ -5487,7 +5526,7 @@
                 <w:rFonts w:ascii="Times-Roman" w:hAnsi="Times-Roman" w:cs="Times-Roman"/>
               </w:rPr>
             </w:pPr>
-            <w:del w:id="409" w:author="Cosimo Bacco" w:date="2018-10-26T11:22:00Z">
+            <w:del w:id="416" w:author="Cosimo Bacco" w:date="2018-10-26T11:22:00Z">
               <w:r>
                 <w:rPr>
                   <w:rFonts w:ascii="Times-Roman" w:hAnsi="Times-Roman" w:cs="Times-Roman"/>
@@ -5503,11 +5542,11 @@
                 <w:numId w:val="18"/>
               </w:numPr>
               <w:rPr>
-                <w:ins w:id="410" w:author="Cosimo Bacco" w:date="2018-10-26T09:50:00Z"/>
+                <w:ins w:id="417" w:author="Cosimo Bacco" w:date="2018-10-26T09:50:00Z"/>
                 <w:rFonts w:ascii="Times-Roman" w:hAnsi="Times-Roman" w:cs="Times-Roman"/>
               </w:rPr>
             </w:pPr>
-            <w:del w:id="411" w:author="Cosimo Bacco" w:date="2018-10-26T11:22:00Z">
+            <w:del w:id="418" w:author="Cosimo Bacco" w:date="2018-10-26T11:22:00Z">
               <w:r>
                 <w:rPr>
                   <w:rFonts w:ascii="Times-Roman" w:hAnsi="Times-Roman" w:cs="Times-Roman"/>
@@ -5521,14 +5560,14 @@
               </w:rPr>
               <w:t>Marco</w:t>
             </w:r>
-            <w:ins w:id="412" w:author="Cosimo Bacco" w:date="2018-10-26T11:22:00Z">
+            <w:ins w:id="419" w:author="Cosimo Bacco" w:date="2018-10-26T11:22:00Z">
               <w:r>
                 <w:rPr>
                   <w:rFonts w:ascii="Times-Roman" w:hAnsi="Times-Roman" w:cs="Times-Roman"/>
                 </w:rPr>
                 <w:t xml:space="preserve"> </w:t>
               </w:r>
-              <w:del w:id="413" w:author="Michele Castellaneta" w:date="2018-11-27T11:19:00Z">
+              <w:del w:id="420" w:author="Michele Castellaneta" w:date="2018-11-27T11:19:00Z">
                 <w:r>
                   <w:rPr>
                     <w:rFonts w:ascii="Times-Roman" w:hAnsi="Times-Roman" w:cs="Times-Roman"/>
@@ -5537,8 +5576,8 @@
                 </w:r>
               </w:del>
             </w:ins>
-            <w:ins w:id="414" w:author="Cosimo Bacco" w:date="2018-10-26T11:23:00Z">
-              <w:del w:id="415" w:author="Michele Castellaneta" w:date="2018-11-27T11:19:00Z">
+            <w:ins w:id="421" w:author="Cosimo Bacco" w:date="2018-10-26T11:23:00Z">
+              <w:del w:id="422" w:author="Michele Castellaneta" w:date="2018-11-27T11:19:00Z">
                 <w:r>
                   <w:rPr>
                     <w:rFonts w:ascii="Times-Roman" w:hAnsi="Times-Roman" w:cs="Times-Roman"/>
@@ -5547,7 +5586,7 @@
                 </w:r>
               </w:del>
             </w:ins>
-            <w:del w:id="416" w:author="Michele Castellaneta" w:date="2018-11-27T11:19:00Z">
+            <w:del w:id="423" w:author="Michele Castellaneta" w:date="2018-11-27T11:19:00Z">
               <w:r>
                 <w:rPr>
                   <w:rFonts w:ascii="Times-Roman" w:hAnsi="Times-Roman" w:cs="Times-Roman"/>
@@ -5555,8 +5594,8 @@
                 <w:delText xml:space="preserve"> potrà anche visualizza</w:delText>
               </w:r>
             </w:del>
-            <w:ins w:id="417" w:author="Cosimo Bacco" w:date="2018-10-26T11:23:00Z">
-              <w:del w:id="418" w:author="Michele Castellaneta" w:date="2018-11-27T11:19:00Z">
+            <w:ins w:id="424" w:author="Cosimo Bacco" w:date="2018-10-26T11:23:00Z">
+              <w:del w:id="425" w:author="Michele Castellaneta" w:date="2018-11-27T11:19:00Z">
                 <w:r>
                   <w:rPr>
                     <w:rFonts w:ascii="Times-Roman" w:hAnsi="Times-Roman" w:cs="Times-Roman"/>
@@ -5571,21 +5610,15 @@
                 <w:t>preme sul pulsante “Fattura”</w:t>
               </w:r>
             </w:ins>
-            <w:ins w:id="419" w:author="Michele Castellaneta" w:date="2018-11-27T11:19:00Z">
-              <w:r>
-                <w:rPr>
-                  <w:rFonts w:ascii="Times-Roman" w:hAnsi="Times-Roman" w:cs="Times-Roman"/>
-                </w:rPr>
-                <w:t xml:space="preserve"> </w:t>
-              </w:r>
-              <w:r>
-                <w:rPr>
-                  <w:rFonts w:ascii="Times-Roman" w:hAnsi="Times-Roman" w:cs="Times-Roman"/>
-                </w:rPr>
-                <w:t>nella pagina “I miei ordini”</w:t>
+            <w:ins w:id="426" w:author="Michele Castellaneta" w:date="2018-11-27T11:19:00Z">
+              <w:r>
+                <w:rPr>
+                  <w:rFonts w:ascii="Times-Roman" w:hAnsi="Times-Roman" w:cs="Times-Roman"/>
+                </w:rPr>
+                <w:t xml:space="preserve"> nella pagina “I miei ordini”</w:t>
               </w:r>
             </w:ins>
-            <w:ins w:id="420" w:author="Cosimo Bacco" w:date="2018-10-26T11:23:00Z">
+            <w:ins w:id="427" w:author="Cosimo Bacco" w:date="2018-10-26T11:23:00Z">
               <w:r>
                 <w:rPr>
                   <w:rFonts w:ascii="Times-Roman" w:hAnsi="Times-Roman" w:cs="Times-Roman"/>
@@ -5593,7 +5626,7 @@
                 <w:t xml:space="preserve"> e visualizza</w:t>
               </w:r>
             </w:ins>
-            <w:del w:id="421" w:author="Cosimo Bacco" w:date="2018-10-26T11:23:00Z">
+            <w:del w:id="428" w:author="Cosimo Bacco" w:date="2018-10-26T11:23:00Z">
               <w:r>
                 <w:rPr>
                   <w:rFonts w:ascii="Times-Roman" w:hAnsi="Times-Roman" w:cs="Times-Roman"/>
@@ -5611,10 +5644,10 @@
           <w:p>
             <w:pPr>
               <w:rPr>
-                <w:del w:id="422" w:author="Cosimo Bacco" w:date="2018-10-26T11:23:00Z"/>
-                <w:rFonts w:ascii="Times-Roman" w:hAnsi="Times-Roman" w:cs="Times-Roman"/>
-              </w:rPr>
-              <w:pPrChange w:id="423" w:author="Cosimo Bacco" w:date="2018-10-26T11:23:00Z">
+                <w:del w:id="429" w:author="Cosimo Bacco" w:date="2018-10-26T11:23:00Z"/>
+                <w:rFonts w:ascii="Times-Roman" w:hAnsi="Times-Roman" w:cs="Times-Roman"/>
+              </w:rPr>
+              <w:pPrChange w:id="430" w:author="Cosimo Bacco" w:date="2018-10-26T11:23:00Z">
                 <w:pPr>
                   <w:numPr>
                     <w:numId w:val="18"/>
@@ -5679,165 +5712,103 @@
       <w:pPr>
         <w:ind w:left="360"/>
         <w:rPr>
-          <w:ins w:id="424" w:author="Michele Castellaneta" w:date="2018-11-23T12:17:00Z"/>
+          <w:del w:id="431" w:author="Cosimo Bacco" w:date="2018-11-27T17:29:00Z"/>
           <w:rFonts w:ascii="Times-Roman" w:hAnsi="Times-Roman" w:cs="Times-Roman"/>
           <w:color w:val="2F5496" w:themeColor="accent1" w:themeShade="BF"/>
         </w:rPr>
       </w:pPr>
-      <w:ins w:id="425" w:author="Michele Castellaneta" w:date="2018-11-23T12:17:00Z">
+      <w:proofErr w:type="gramStart"/>
+      <w:ins w:id="432" w:author="Cosimo Bacco" w:date="2018-11-27T17:29:00Z">
         <w:r>
           <w:rPr>
             <w:rFonts w:ascii="Times-Roman" w:hAnsi="Times-Roman" w:cs="Times-Roman"/>
             <w:color w:val="2F5496" w:themeColor="accent1" w:themeShade="BF"/>
           </w:rPr>
-          <w:t>Utente</w:t>
+          <w:t>.Disegnare</w:t>
         </w:r>
-      </w:ins>
-    </w:p>
-    <w:p>
-      <w:pPr>
-        <w:pStyle w:val="Paragrafoelenco"/>
-        <w:numPr>
-          <w:ilvl w:val="0"/>
-          <w:numId w:val="45"/>
-        </w:numPr>
-        <w:rPr>
-          <w:ins w:id="426" w:author="Michele Castellaneta" w:date="2018-11-23T12:17:00Z"/>
-          <w:rFonts w:ascii="Times-Roman" w:hAnsi="Times-Roman" w:cs="Times-Roman"/>
-          <w:color w:val="2F5496" w:themeColor="accent1" w:themeShade="BF"/>
-        </w:rPr>
-      </w:pPr>
-      <w:ins w:id="427" w:author="Michele Castellaneta" w:date="2018-11-23T12:17:00Z">
+        <w:proofErr w:type="gramEnd"/>
         <w:r>
           <w:rPr>
             <w:rFonts w:ascii="Times-Roman" w:hAnsi="Times-Roman" w:cs="Times-Roman"/>
             <w:color w:val="2F5496" w:themeColor="accent1" w:themeShade="BF"/>
           </w:rPr>
-          <w:t>Autenticato</w:t>
+          <w:t xml:space="preserve"> e commentare la gerarchia degli utenti</w:t>
         </w:r>
+      </w:ins>
+      <w:ins w:id="433" w:author="Michele Castellaneta" w:date="2018-11-23T12:17:00Z">
+        <w:del w:id="434" w:author="Cosimo Bacco" w:date="2018-11-27T17:29:00Z">
+          <w:r>
+            <w:rPr>
+              <w:rFonts w:ascii="Times-Roman" w:hAnsi="Times-Roman" w:cs="Times-Roman"/>
+              <w:color w:val="2F5496" w:themeColor="accent1" w:themeShade="BF"/>
+            </w:rPr>
+            <w:delText>Utente</w:delText>
+          </w:r>
+        </w:del>
       </w:ins>
     </w:p>
     <w:p>
       <w:pPr>
-        <w:pStyle w:val="Paragrafoelenco"/>
-        <w:numPr>
-          <w:ilvl w:val="0"/>
-          <w:numId w:val="46"/>
-        </w:numPr>
-        <w:rPr>
-          <w:ins w:id="428" w:author="Michele Castellaneta" w:date="2018-11-23T12:18:00Z"/>
+        <w:ind w:left="360"/>
+        <w:rPr>
+          <w:ins w:id="435" w:author="Cosimo Bacco" w:date="2018-11-27T17:29:00Z"/>
           <w:rFonts w:ascii="Times-Roman" w:hAnsi="Times-Roman" w:cs="Times-Roman"/>
           <w:color w:val="2F5496" w:themeColor="accent1" w:themeShade="BF"/>
         </w:rPr>
       </w:pPr>
-      <w:ins w:id="429" w:author="Michele Castellaneta" w:date="2018-11-23T12:18:00Z">
+    </w:p>
+    <w:p>
+      <w:pPr>
+        <w:rPr>
+          <w:ins w:id="436" w:author="Cosimo Bacco" w:date="2018-11-27T17:29:00Z"/>
+          <w:rFonts w:ascii="Times-Roman" w:hAnsi="Times-Roman" w:cs="Times-Roman"/>
+          <w:color w:val="2F5496" w:themeColor="accent1" w:themeShade="BF"/>
+        </w:rPr>
+        <w:pPrChange w:id="437" w:author="Cosimo Bacco" w:date="2018-11-27T18:00:00Z">
+          <w:pPr>
+            <w:ind w:left="360"/>
+          </w:pPr>
+        </w:pPrChange>
+      </w:pPr>
+      <w:ins w:id="438" w:author="Cosimo Bacco" w:date="2018-11-27T18:00:00Z">
         <w:r>
           <w:rPr>
             <w:rFonts w:ascii="Times-Roman" w:hAnsi="Times-Roman" w:cs="Times-Roman"/>
             <w:color w:val="2F5496" w:themeColor="accent1" w:themeShade="BF"/>
           </w:rPr>
-          <w:t>Cliente</w:t>
+          <w:t>Requisiti funzionali:</w:t>
         </w:r>
       </w:ins>
     </w:p>
     <w:p>
       <w:pPr>
-        <w:pStyle w:val="Paragrafoelenco"/>
-        <w:numPr>
-          <w:ilvl w:val="0"/>
-          <w:numId w:val="46"/>
-        </w:numPr>
-        <w:rPr>
-          <w:ins w:id="430" w:author="Michele Castellaneta" w:date="2018-11-23T12:18:00Z"/>
+        <w:rPr>
+          <w:ins w:id="439" w:author="Cosimo Bacco" w:date="2018-11-27T17:29:00Z"/>
           <w:rFonts w:ascii="Times-Roman" w:hAnsi="Times-Roman" w:cs="Times-Roman"/>
-          <w:color w:val="2F5496" w:themeColor="accent1" w:themeShade="BF"/>
-        </w:rPr>
-      </w:pPr>
-      <w:ins w:id="431" w:author="Michele Castellaneta" w:date="2018-11-23T12:18:00Z">
+          <w:color w:val="000000" w:themeColor="text1"/>
+          <w:rPrChange w:id="440" w:author="Cosimo Bacco" w:date="2018-11-27T17:30:00Z">
+            <w:rPr>
+              <w:ins w:id="441" w:author="Cosimo Bacco" w:date="2018-11-27T17:29:00Z"/>
+              <w:rFonts w:ascii="Times-Roman" w:hAnsi="Times-Roman" w:cs="Times-Roman"/>
+              <w:color w:val="2F5496" w:themeColor="accent1" w:themeShade="BF"/>
+            </w:rPr>
+          </w:rPrChange>
+        </w:rPr>
+        <w:pPrChange w:id="442" w:author="Cosimo Bacco" w:date="2018-11-27T17:30:00Z">
+          <w:pPr>
+            <w:ind w:left="360"/>
+          </w:pPr>
+        </w:pPrChange>
+      </w:pPr>
+      <w:ins w:id="443" w:author="Cosimo Bacco" w:date="2018-11-27T17:30:00Z">
         <w:r>
           <w:rPr>
             <w:rFonts w:ascii="Times-Roman" w:hAnsi="Times-Roman" w:cs="Times-Roman"/>
-            <w:color w:val="2F5496" w:themeColor="accent1" w:themeShade="BF"/>
+            <w:color w:val="000000" w:themeColor="text1"/>
           </w:rPr>
-          <w:t xml:space="preserve">Gestore Ordini </w:t>
+          <w:t>Visitatore deve avere la possibilità di:</w:t>
         </w:r>
       </w:ins>
-    </w:p>
-    <w:p>
-      <w:pPr>
-        <w:pStyle w:val="Paragrafoelenco"/>
-        <w:numPr>
-          <w:ilvl w:val="0"/>
-          <w:numId w:val="46"/>
-        </w:numPr>
-        <w:rPr>
-          <w:ins w:id="432" w:author="Michele Castellaneta" w:date="2018-11-23T12:17:00Z"/>
-          <w:rFonts w:ascii="Times-Roman" w:hAnsi="Times-Roman" w:cs="Times-Roman"/>
-          <w:color w:val="2F5496" w:themeColor="accent1" w:themeShade="BF"/>
-        </w:rPr>
-        <w:pPrChange w:id="433" w:author="Michele Castellaneta" w:date="2018-11-23T12:18:00Z">
-          <w:pPr>
-            <w:pStyle w:val="Paragrafoelenco"/>
-            <w:numPr>
-              <w:numId w:val="45"/>
-            </w:numPr>
-            <w:ind w:left="1080" w:hanging="360"/>
-          </w:pPr>
-        </w:pPrChange>
-      </w:pPr>
-      <w:ins w:id="434" w:author="Michele Castellaneta" w:date="2018-11-23T12:18:00Z">
-        <w:r>
-          <w:rPr>
-            <w:rFonts w:ascii="Times-Roman" w:hAnsi="Times-Roman" w:cs="Times-Roman"/>
-            <w:color w:val="2F5496" w:themeColor="accent1" w:themeShade="BF"/>
-          </w:rPr>
-          <w:t>Gestore Catalogo</w:t>
-        </w:r>
-      </w:ins>
-    </w:p>
-    <w:p>
-      <w:pPr>
-        <w:ind w:left="360"/>
-        <w:rPr>
-          <w:ins w:id="435" w:author="Michele Castellaneta" w:date="2018-11-23T11:58:00Z"/>
-          <w:rFonts w:ascii="Times-Roman" w:hAnsi="Times-Roman" w:cs="Times-Roman"/>
-          <w:color w:val="2F5496" w:themeColor="accent1" w:themeShade="BF"/>
-        </w:rPr>
-      </w:pPr>
-    </w:p>
-    <w:p>
-      <w:pPr>
-        <w:ind w:left="360"/>
-        <w:rPr>
-          <w:rFonts w:ascii="Times-Roman" w:hAnsi="Times-Roman" w:cs="Times-Roman"/>
-          <w:color w:val="2F5496" w:themeColor="accent1" w:themeShade="BF"/>
-        </w:rPr>
-      </w:pPr>
-      <w:r>
-        <w:rPr>
-          <w:rFonts w:ascii="Times-Roman" w:hAnsi="Times-Roman" w:cs="Times-Roman"/>
-          <w:color w:val="2F5496" w:themeColor="accent1" w:themeShade="BF"/>
-        </w:rPr>
-        <w:t>Requisiti funzionali:</w:t>
-      </w:r>
-    </w:p>
-    <w:p>
-      <w:pPr>
-        <w:ind w:left="360"/>
-        <w:rPr>
-          <w:rFonts w:ascii="Times-Roman" w:hAnsi="Times-Roman" w:cs="Times-Roman"/>
-          <w:sz w:val="24"/>
-          <w:szCs w:val="24"/>
-        </w:rPr>
-      </w:pPr>
-      <w:r>
-        <w:rPr>
-          <w:rFonts w:ascii="Times-Roman" w:hAnsi="Times-Roman" w:cs="Times-Roman"/>
-          <w:sz w:val="24"/>
-          <w:szCs w:val="24"/>
-        </w:rPr>
-        <w:t>L’utente deve avere la possibilità di:</w:t>
-      </w:r>
     </w:p>
     <w:p>
       <w:pPr>
@@ -5847,15 +5818,18 @@
           <w:numId w:val="33"/>
         </w:numPr>
         <w:rPr>
+          <w:ins w:id="444" w:author="Cosimo Bacco" w:date="2018-11-27T17:31:00Z"/>
           <w:rFonts w:ascii="Times-Roman" w:hAnsi="Times-Roman" w:cs="Times-Roman"/>
         </w:rPr>
       </w:pPr>
-      <w:r>
-        <w:rPr>
-          <w:rFonts w:ascii="Times-Roman" w:hAnsi="Times-Roman" w:cs="Times-Roman"/>
-        </w:rPr>
-        <w:t>Registrarsi sul sito web</w:t>
-      </w:r>
+      <w:ins w:id="445" w:author="Cosimo Bacco" w:date="2018-11-27T17:30:00Z">
+        <w:r>
+          <w:rPr>
+            <w:rFonts w:ascii="Times-Roman" w:hAnsi="Times-Roman" w:cs="Times-Roman"/>
+          </w:rPr>
+          <w:t>Registrarsi sul sito web</w:t>
+        </w:r>
+      </w:ins>
     </w:p>
     <w:p>
       <w:pPr>
@@ -5865,16 +5839,18 @@
           <w:numId w:val="33"/>
         </w:numPr>
         <w:rPr>
-          <w:ins w:id="436" w:author="Cosimo Bacco" w:date="2018-11-22T18:53:00Z"/>
+          <w:ins w:id="446" w:author="Cosimo Bacco" w:date="2018-11-27T17:30:00Z"/>
           <w:rFonts w:ascii="Times-Roman" w:hAnsi="Times-Roman" w:cs="Times-Roman"/>
         </w:rPr>
       </w:pPr>
-      <w:r>
-        <w:rPr>
-          <w:rFonts w:ascii="Times-Roman" w:hAnsi="Times-Roman" w:cs="Times-Roman"/>
-        </w:rPr>
-        <w:t>Effettuare il login</w:t>
-      </w:r>
+      <w:ins w:id="447" w:author="Cosimo Bacco" w:date="2018-11-27T17:31:00Z">
+        <w:r>
+          <w:rPr>
+            <w:rFonts w:ascii="Times-Roman" w:hAnsi="Times-Roman" w:cs="Times-Roman"/>
+          </w:rPr>
+          <w:t>Confermare la registrazione</w:t>
+        </w:r>
+      </w:ins>
     </w:p>
     <w:p>
       <w:pPr>
@@ -5884,33 +5860,18 @@
           <w:numId w:val="33"/>
         </w:numPr>
         <w:rPr>
+          <w:ins w:id="448" w:author="Cosimo Bacco" w:date="2018-11-27T17:32:00Z"/>
           <w:rFonts w:ascii="Times-Roman" w:hAnsi="Times-Roman" w:cs="Times-Roman"/>
         </w:rPr>
       </w:pPr>
-      <w:ins w:id="437" w:author="Cosimo Bacco" w:date="2018-11-22T18:53:00Z">
+      <w:ins w:id="449" w:author="Cosimo Bacco" w:date="2018-11-27T17:30:00Z">
         <w:r>
           <w:rPr>
             <w:rFonts w:ascii="Times-Roman" w:hAnsi="Times-Roman" w:cs="Times-Roman"/>
           </w:rPr>
-          <w:t xml:space="preserve">Effettuare il </w:t>
+          <w:t>Effettuare il login</w:t>
         </w:r>
       </w:ins>
-      <w:del w:id="438" w:author="Cosimo Bacco" w:date="2018-11-22T18:53:00Z">
-        <w:r>
-          <w:rPr>
-            <w:rFonts w:ascii="Times-Roman" w:hAnsi="Times-Roman" w:cs="Times-Roman"/>
-          </w:rPr>
-          <w:delText>/</w:delText>
-        </w:r>
-      </w:del>
-      <w:proofErr w:type="spellStart"/>
-      <w:r>
-        <w:rPr>
-          <w:rFonts w:ascii="Times-Roman" w:hAnsi="Times-Roman" w:cs="Times-Roman"/>
-        </w:rPr>
-        <w:t>logout</w:t>
-      </w:r>
-      <w:proofErr w:type="spellEnd"/>
     </w:p>
     <w:p>
       <w:pPr>
@@ -5920,65 +5881,11 @@
           <w:numId w:val="33"/>
         </w:numPr>
         <w:rPr>
+          <w:ins w:id="450" w:author="Cosimo Bacco" w:date="2018-11-27T17:32:00Z"/>
           <w:rFonts w:ascii="Times-Roman" w:hAnsi="Times-Roman" w:cs="Times-Roman"/>
         </w:rPr>
       </w:pPr>
-      <w:r>
-        <w:rPr>
-          <w:rFonts w:ascii="Times-Roman" w:hAnsi="Times-Roman" w:cs="Times-Roman"/>
-        </w:rPr>
-        <w:t>Visualizzare la propria area personale</w:t>
-      </w:r>
-    </w:p>
-    <w:p>
-      <w:pPr>
-        <w:pStyle w:val="Paragrafoelenco"/>
-        <w:numPr>
-          <w:ilvl w:val="0"/>
-          <w:numId w:val="33"/>
-        </w:numPr>
-        <w:rPr>
-          <w:rFonts w:ascii="Times-Roman" w:hAnsi="Times-Roman" w:cs="Times-Roman"/>
-        </w:rPr>
-      </w:pPr>
-      <w:r>
-        <w:rPr>
-          <w:rFonts w:ascii="Times-Roman" w:hAnsi="Times-Roman" w:cs="Times-Roman"/>
-        </w:rPr>
-        <w:t>Modificare i propri dati personali</w:t>
-      </w:r>
-    </w:p>
-    <w:p>
-      <w:pPr>
-        <w:pStyle w:val="Paragrafoelenco"/>
-        <w:numPr>
-          <w:ilvl w:val="0"/>
-          <w:numId w:val="33"/>
-        </w:numPr>
-        <w:rPr>
-          <w:ins w:id="439" w:author="Cosimo Bacco" w:date="2018-11-22T18:56:00Z"/>
-          <w:rFonts w:ascii="Times-Roman" w:hAnsi="Times-Roman" w:cs="Times-Roman"/>
-        </w:rPr>
-      </w:pPr>
-      <w:r>
-        <w:rPr>
-          <w:rFonts w:ascii="Times-Roman" w:hAnsi="Times-Roman" w:cs="Times-Roman"/>
-        </w:rPr>
-        <w:t>Accedere alla lista degli ordini effettuati</w:t>
-      </w:r>
-    </w:p>
-    <w:p>
-      <w:pPr>
-        <w:pStyle w:val="Paragrafoelenco"/>
-        <w:numPr>
-          <w:ilvl w:val="0"/>
-          <w:numId w:val="33"/>
-        </w:numPr>
-        <w:rPr>
-          <w:rFonts w:ascii="Times-Roman" w:hAnsi="Times-Roman" w:cs="Times-Roman"/>
-        </w:rPr>
-      </w:pPr>
-      <w:ins w:id="440" w:author="Cosimo Bacco" w:date="2018-11-22T18:56:00Z">
+      <w:ins w:id="451" w:author="Cosimo Bacco" w:date="2018-11-27T17:32:00Z">
         <w:r>
           <w:rPr>
             <w:rFonts w:ascii="Times-Roman" w:hAnsi="Times-Roman" w:cs="Times-Roman"/>
@@ -5995,17 +5902,17 @@
           <w:numId w:val="33"/>
         </w:numPr>
         <w:rPr>
-          <w:ins w:id="441" w:author="Cosimo Bacco" w:date="2018-11-22T18:53:00Z"/>
+          <w:ins w:id="452" w:author="Cosimo Bacco" w:date="2018-11-27T17:32:00Z"/>
           <w:rFonts w:ascii="Times-Roman" w:hAnsi="Times-Roman" w:cs="Times-Roman"/>
         </w:rPr>
       </w:pPr>
-      <w:r>
-        <w:rPr>
-          <w:rFonts w:ascii="Times-Roman" w:hAnsi="Times-Roman" w:cs="Times-Roman"/>
-        </w:rPr>
-        <w:t xml:space="preserve">Aggiungere </w:t>
-      </w:r>
-      <w:ins w:id="442" w:author="Cosimo Bacco" w:date="2018-11-22T18:56:00Z">
+      <w:ins w:id="453" w:author="Cosimo Bacco" w:date="2018-11-27T17:32:00Z">
+        <w:r>
+          <w:rPr>
+            <w:rFonts w:ascii="Times-Roman" w:hAnsi="Times-Roman" w:cs="Times-Roman"/>
+          </w:rPr>
+          <w:t xml:space="preserve">Aggiungere </w:t>
+        </w:r>
         <w:r>
           <w:rPr>
             <w:rFonts w:ascii="Times-Roman" w:hAnsi="Times-Roman" w:cs="Times-Roman"/>
@@ -6022,47 +5929,24 @@
           <w:numId w:val="33"/>
         </w:numPr>
         <w:rPr>
+          <w:ins w:id="454" w:author="Cosimo Bacco" w:date="2018-11-27T17:32:00Z"/>
           <w:rFonts w:ascii="Times-Roman" w:hAnsi="Times-Roman" w:cs="Times-Roman"/>
         </w:rPr>
       </w:pPr>
-      <w:del w:id="443" w:author="Cosimo Bacco" w:date="2018-11-22T18:53:00Z">
-        <w:r>
-          <w:rPr>
-            <w:rFonts w:ascii="Times-Roman" w:hAnsi="Times-Roman" w:cs="Times-Roman"/>
-          </w:rPr>
-          <w:delText xml:space="preserve">o </w:delText>
-        </w:r>
-      </w:del>
-      <w:ins w:id="444" w:author="Cosimo Bacco" w:date="2018-11-22T18:54:00Z">
+      <w:ins w:id="455" w:author="Cosimo Bacco" w:date="2018-11-27T17:32:00Z">
         <w:r>
           <w:rPr>
             <w:rFonts w:ascii="Times-Roman" w:hAnsi="Times-Roman" w:cs="Times-Roman"/>
           </w:rPr>
           <w:t>E</w:t>
         </w:r>
-      </w:ins>
-      <w:del w:id="445" w:author="Cosimo Bacco" w:date="2018-11-22T18:54:00Z">
         <w:r>
           <w:rPr>
             <w:rFonts w:ascii="Times-Roman" w:hAnsi="Times-Roman" w:cs="Times-Roman"/>
           </w:rPr>
-          <w:delText>e</w:delText>
+          <w:t>liminare prodotti nel carrello</w:t>
         </w:r>
-      </w:del>
-      <w:proofErr w:type="gramStart"/>
-      <w:r>
-        <w:rPr>
-          <w:rFonts w:ascii="Times-Roman" w:hAnsi="Times-Roman" w:cs="Times-Roman"/>
-        </w:rPr>
-        <w:t>liminare prodotti</w:t>
-      </w:r>
-      <w:proofErr w:type="gramEnd"/>
-      <w:r>
-        <w:rPr>
-          <w:rFonts w:ascii="Times-Roman" w:hAnsi="Times-Roman" w:cs="Times-Roman"/>
-        </w:rPr>
-        <w:t xml:space="preserve"> nel carrello</w:t>
-      </w:r>
+      </w:ins>
     </w:p>
     <w:p>
       <w:pPr>
@@ -6072,15 +5956,18 @@
           <w:numId w:val="33"/>
         </w:numPr>
         <w:rPr>
+          <w:ins w:id="456" w:author="Cosimo Bacco" w:date="2018-11-27T17:32:00Z"/>
           <w:rFonts w:ascii="Times-Roman" w:hAnsi="Times-Roman" w:cs="Times-Roman"/>
         </w:rPr>
       </w:pPr>
-      <w:r>
-        <w:rPr>
-          <w:rFonts w:ascii="Times-Roman" w:hAnsi="Times-Roman" w:cs="Times-Roman"/>
-        </w:rPr>
-        <w:t>Modificare la quantità dei prodotti nel carrello</w:t>
-      </w:r>
+      <w:ins w:id="457" w:author="Cosimo Bacco" w:date="2018-11-27T17:32:00Z">
+        <w:r>
+          <w:rPr>
+            <w:rFonts w:ascii="Times-Roman" w:hAnsi="Times-Roman" w:cs="Times-Roman"/>
+          </w:rPr>
+          <w:t>Modificare la quantità dei prodotti nel carrello</w:t>
+        </w:r>
+      </w:ins>
     </w:p>
     <w:p>
       <w:pPr>
@@ -6090,15 +5977,18 @@
           <w:numId w:val="33"/>
         </w:numPr>
         <w:rPr>
+          <w:ins w:id="458" w:author="Cosimo Bacco" w:date="2018-11-27T17:33:00Z"/>
           <w:rFonts w:ascii="Times-Roman" w:hAnsi="Times-Roman" w:cs="Times-Roman"/>
         </w:rPr>
       </w:pPr>
-      <w:r>
-        <w:rPr>
-          <w:rFonts w:ascii="Times-Roman" w:hAnsi="Times-Roman" w:cs="Times-Roman"/>
-        </w:rPr>
-        <w:t>Visualizzare il catalogo</w:t>
-      </w:r>
+      <w:ins w:id="459" w:author="Cosimo Bacco" w:date="2018-11-27T17:33:00Z">
+        <w:r>
+          <w:rPr>
+            <w:rFonts w:ascii="Times-Roman" w:hAnsi="Times-Roman" w:cs="Times-Roman"/>
+          </w:rPr>
+          <w:t>Visualizzare il catalogo</w:t>
+        </w:r>
+      </w:ins>
     </w:p>
     <w:p>
       <w:pPr>
@@ -6108,16 +5998,18 @@
           <w:numId w:val="33"/>
         </w:numPr>
         <w:rPr>
-          <w:ins w:id="446" w:author="Cosimo Bacco" w:date="2018-11-22T18:54:00Z"/>
+          <w:ins w:id="460" w:author="Cosimo Bacco" w:date="2018-11-27T17:33:00Z"/>
           <w:rFonts w:ascii="Times-Roman" w:hAnsi="Times-Roman" w:cs="Times-Roman"/>
         </w:rPr>
       </w:pPr>
-      <w:r>
-        <w:rPr>
-          <w:rFonts w:ascii="Times-Roman" w:hAnsi="Times-Roman" w:cs="Times-Roman"/>
-        </w:rPr>
-        <w:t xml:space="preserve">Visualizzare i giochi per piattaforma </w:t>
-      </w:r>
+      <w:ins w:id="461" w:author="Cosimo Bacco" w:date="2018-11-27T17:33:00Z">
+        <w:r>
+          <w:rPr>
+            <w:rFonts w:ascii="Times-Roman" w:hAnsi="Times-Roman" w:cs="Times-Roman"/>
+          </w:rPr>
+          <w:t xml:space="preserve">Visualizzare i giochi per piattaforma </w:t>
+        </w:r>
+      </w:ins>
     </w:p>
     <w:p>
       <w:pPr>
@@ -6127,31 +6019,24 @@
           <w:numId w:val="33"/>
         </w:numPr>
         <w:rPr>
+          <w:ins w:id="462" w:author="Cosimo Bacco" w:date="2018-11-27T17:33:00Z"/>
           <w:rFonts w:ascii="Times-Roman" w:hAnsi="Times-Roman" w:cs="Times-Roman"/>
         </w:rPr>
       </w:pPr>
-      <w:ins w:id="447" w:author="Cosimo Bacco" w:date="2018-11-22T18:54:00Z">
+      <w:ins w:id="463" w:author="Cosimo Bacco" w:date="2018-11-27T17:33:00Z">
         <w:r>
           <w:rPr>
             <w:rFonts w:ascii="Times-Roman" w:hAnsi="Times-Roman" w:cs="Times-Roman"/>
           </w:rPr>
           <w:t>Visualizzare i giochi per</w:t>
         </w:r>
-      </w:ins>
-      <w:del w:id="448" w:author="Cosimo Bacco" w:date="2018-11-22T18:54:00Z">
         <w:r>
           <w:rPr>
             <w:rFonts w:ascii="Times-Roman" w:hAnsi="Times-Roman" w:cs="Times-Roman"/>
           </w:rPr>
-          <w:delText>e</w:delText>
+          <w:t xml:space="preserve"> genere</w:t>
         </w:r>
-      </w:del>
-      <w:r>
-        <w:rPr>
-          <w:rFonts w:ascii="Times-Roman" w:hAnsi="Times-Roman" w:cs="Times-Roman"/>
-        </w:rPr>
-        <w:t xml:space="preserve"> genere</w:t>
-      </w:r>
+      </w:ins>
     </w:p>
     <w:p>
       <w:pPr>
@@ -6161,15 +6046,56 @@
           <w:numId w:val="33"/>
         </w:numPr>
         <w:rPr>
+          <w:ins w:id="464" w:author="Cosimo Bacco" w:date="2018-11-27T17:36:00Z"/>
           <w:rFonts w:ascii="Times-Roman" w:hAnsi="Times-Roman" w:cs="Times-Roman"/>
-        </w:rPr>
-      </w:pPr>
-      <w:r>
-        <w:rPr>
+          <w:rPrChange w:id="465" w:author="Cosimo Bacco" w:date="2018-11-27T18:02:00Z">
+            <w:rPr>
+              <w:ins w:id="466" w:author="Cosimo Bacco" w:date="2018-11-27T17:36:00Z"/>
+            </w:rPr>
+          </w:rPrChange>
+        </w:rPr>
+        <w:pPrChange w:id="467" w:author="Cosimo Bacco" w:date="2018-11-27T18:02:00Z">
+          <w:pPr>
+            <w:pStyle w:val="Paragrafoelenco"/>
+            <w:numPr>
+              <w:numId w:val="33"/>
+            </w:numPr>
+            <w:ind w:left="1080" w:hanging="360"/>
+          </w:pPr>
+        </w:pPrChange>
+      </w:pPr>
+      <w:bookmarkStart w:id="468" w:name="_Hlk531103557"/>
+      <w:ins w:id="469" w:author="Cosimo Bacco" w:date="2018-11-27T17:33:00Z">
+        <w:r>
+          <w:rPr>
+            <w:rFonts w:ascii="Times-Roman" w:hAnsi="Times-Roman" w:cs="Times-Roman"/>
+          </w:rPr>
+          <w:t>Ricercare un gioco in base a parole chiave</w:t>
+        </w:r>
+      </w:ins>
+    </w:p>
+    <w:bookmarkEnd w:id="468"/>
+    <w:p>
+      <w:pPr>
+        <w:rPr>
+          <w:ins w:id="470" w:author="Cosimo Bacco" w:date="2018-11-27T17:37:00Z"/>
           <w:rFonts w:ascii="Times-Roman" w:hAnsi="Times-Roman" w:cs="Times-Roman"/>
         </w:rPr>
-        <w:t>Ricercare un gioco in base a parole chiave</w:t>
-      </w:r>
+      </w:pPr>
+      <w:ins w:id="471" w:author="Cosimo Bacco" w:date="2018-11-27T17:36:00Z">
+        <w:r>
+          <w:rPr>
+            <w:rFonts w:ascii="Times-Roman" w:hAnsi="Times-Roman" w:cs="Times-Roman"/>
+          </w:rPr>
+          <w:t>L’utente registrato deve avere la possibilità</w:t>
+        </w:r>
+        <w:r>
+          <w:rPr>
+            <w:rFonts w:ascii="Times-Roman" w:hAnsi="Times-Roman" w:cs="Times-Roman"/>
+          </w:rPr>
+          <w:t xml:space="preserve"> di:</w:t>
+        </w:r>
+      </w:ins>
     </w:p>
     <w:p>
       <w:pPr>
@@ -6179,18 +6105,120 @@
           <w:numId w:val="33"/>
         </w:numPr>
         <w:rPr>
+          <w:ins w:id="472" w:author="Cosimo Bacco" w:date="2018-11-27T17:33:00Z"/>
           <w:rFonts w:ascii="Times-Roman" w:hAnsi="Times-Roman" w:cs="Times-Roman"/>
-        </w:rPr>
-      </w:pPr>
-      <w:del w:id="449" w:author="Cosimo Bacco" w:date="2018-11-21T11:32:00Z">
+          <w:rPrChange w:id="473" w:author="Cosimo Bacco" w:date="2018-11-27T18:01:00Z">
+            <w:rPr>
+              <w:ins w:id="474" w:author="Cosimo Bacco" w:date="2018-11-27T17:33:00Z"/>
+            </w:rPr>
+          </w:rPrChange>
+        </w:rPr>
+        <w:pPrChange w:id="475" w:author="Cosimo Bacco" w:date="2018-11-27T18:01:00Z">
+          <w:pPr>
+            <w:pStyle w:val="Paragrafoelenco"/>
+            <w:numPr>
+              <w:numId w:val="33"/>
+            </w:numPr>
+            <w:ind w:left="1080" w:hanging="360"/>
+          </w:pPr>
+        </w:pPrChange>
+      </w:pPr>
+      <w:ins w:id="476" w:author="Cosimo Bacco" w:date="2018-11-27T17:37:00Z">
         <w:r>
           <w:rPr>
             <w:rFonts w:ascii="Times-Roman" w:hAnsi="Times-Roman" w:cs="Times-Roman"/>
           </w:rPr>
-          <w:delText>Acquistare un gioco</w:delText>
+          <w:t xml:space="preserve">Effettuare il </w:t>
         </w:r>
-      </w:del>
-      <w:ins w:id="450" w:author="Cosimo Bacco" w:date="2018-11-21T11:32:00Z">
+        <w:proofErr w:type="spellStart"/>
+        <w:r>
+          <w:rPr>
+            <w:rFonts w:ascii="Times-Roman" w:hAnsi="Times-Roman" w:cs="Times-Roman"/>
+          </w:rPr>
+          <w:t>logout</w:t>
+        </w:r>
+      </w:ins>
+      <w:proofErr w:type="spellEnd"/>
+    </w:p>
+    <w:p>
+      <w:pPr>
+        <w:rPr>
+          <w:ins w:id="477" w:author="Cosimo Bacco" w:date="2018-11-27T17:37:00Z"/>
+          <w:rFonts w:ascii="Times-Roman" w:hAnsi="Times-Roman" w:cs="Times-Roman"/>
+        </w:rPr>
+      </w:pPr>
+      <w:ins w:id="478" w:author="Cosimo Bacco" w:date="2018-11-27T17:35:00Z">
+        <w:r>
+          <w:rPr>
+            <w:rFonts w:ascii="Times-Roman" w:hAnsi="Times-Roman" w:cs="Times-Roman"/>
+          </w:rPr>
+          <w:t xml:space="preserve">Cliente deve avere la possibilità </w:t>
+        </w:r>
+        <w:proofErr w:type="gramStart"/>
+        <w:r>
+          <w:rPr>
+            <w:rFonts w:ascii="Times-Roman" w:hAnsi="Times-Roman" w:cs="Times-Roman"/>
+          </w:rPr>
+          <w:t>di :</w:t>
+        </w:r>
+      </w:ins>
+      <w:proofErr w:type="gramEnd"/>
+    </w:p>
+    <w:p>
+      <w:pPr>
+        <w:pStyle w:val="Paragrafoelenco"/>
+        <w:numPr>
+          <w:ilvl w:val="0"/>
+          <w:numId w:val="33"/>
+        </w:numPr>
+        <w:rPr>
+          <w:ins w:id="479" w:author="Cosimo Bacco" w:date="2018-11-27T17:42:00Z"/>
+          <w:rFonts w:ascii="Times-Roman" w:hAnsi="Times-Roman" w:cs="Times-Roman"/>
+        </w:rPr>
+      </w:pPr>
+      <w:ins w:id="480" w:author="Cosimo Bacco" w:date="2018-11-27T17:42:00Z">
+        <w:r>
+          <w:rPr>
+            <w:rFonts w:ascii="Times-Roman" w:hAnsi="Times-Roman" w:cs="Times-Roman"/>
+          </w:rPr>
+          <w:t>Visualizzare la propria area personale</w:t>
+        </w:r>
+      </w:ins>
+    </w:p>
+    <w:p>
+      <w:pPr>
+        <w:pStyle w:val="Paragrafoelenco"/>
+        <w:numPr>
+          <w:ilvl w:val="0"/>
+          <w:numId w:val="33"/>
+        </w:numPr>
+        <w:rPr>
+          <w:ins w:id="481" w:author="Cosimo Bacco" w:date="2018-11-27T17:43:00Z"/>
+          <w:rFonts w:ascii="Times-Roman" w:hAnsi="Times-Roman" w:cs="Times-Roman"/>
+        </w:rPr>
+      </w:pPr>
+      <w:ins w:id="482" w:author="Cosimo Bacco" w:date="2018-11-27T17:42:00Z">
+        <w:r>
+          <w:rPr>
+            <w:rFonts w:ascii="Times-Roman" w:hAnsi="Times-Roman" w:cs="Times-Roman"/>
+          </w:rPr>
+          <w:t>Modificare i propri dati personali</w:t>
+        </w:r>
+      </w:ins>
+    </w:p>
+    <w:p>
+      <w:pPr>
+        <w:pStyle w:val="Paragrafoelenco"/>
+        <w:numPr>
+          <w:ilvl w:val="0"/>
+          <w:numId w:val="33"/>
+        </w:numPr>
+        <w:rPr>
+          <w:ins w:id="483" w:author="Cosimo Bacco" w:date="2018-11-27T17:43:00Z"/>
+          <w:rFonts w:ascii="Times-Roman" w:hAnsi="Times-Roman" w:cs="Times-Roman"/>
+        </w:rPr>
+      </w:pPr>
+      <w:ins w:id="484" w:author="Cosimo Bacco" w:date="2018-11-27T17:43:00Z">
         <w:r>
           <w:rPr>
             <w:rFonts w:ascii="Times-Roman" w:hAnsi="Times-Roman" w:cs="Times-Roman"/>
@@ -6207,15 +6235,18 @@
           <w:numId w:val="33"/>
         </w:numPr>
         <w:rPr>
+          <w:ins w:id="485" w:author="Cosimo Bacco" w:date="2018-11-27T17:43:00Z"/>
           <w:rFonts w:ascii="Times-Roman" w:hAnsi="Times-Roman" w:cs="Times-Roman"/>
         </w:rPr>
       </w:pPr>
-      <w:r>
-        <w:rPr>
-          <w:rFonts w:ascii="Times-Roman" w:hAnsi="Times-Roman" w:cs="Times-Roman"/>
-        </w:rPr>
-        <w:t>Annullare un ordine</w:t>
-      </w:r>
+      <w:ins w:id="486" w:author="Cosimo Bacco" w:date="2018-11-27T17:43:00Z">
+        <w:r>
+          <w:rPr>
+            <w:rFonts w:ascii="Times-Roman" w:hAnsi="Times-Roman" w:cs="Times-Roman"/>
+          </w:rPr>
+          <w:t>Annullare un ordine</w:t>
+        </w:r>
+      </w:ins>
     </w:p>
     <w:p>
       <w:pPr>
@@ -6225,40 +6256,18 @@
           <w:numId w:val="33"/>
         </w:numPr>
         <w:rPr>
+          <w:ins w:id="487" w:author="Cosimo Bacco" w:date="2018-11-27T17:57:00Z"/>
           <w:rFonts w:ascii="Times-Roman" w:hAnsi="Times-Roman" w:cs="Times-Roman"/>
         </w:rPr>
       </w:pPr>
-      <w:r>
-        <w:rPr>
-          <w:rFonts w:ascii="Times-Roman" w:hAnsi="Times-Roman" w:cs="Times-Roman"/>
-        </w:rPr>
-        <w:t>Ricercare un ordine in base al nome del gioco acquistato</w:t>
-      </w:r>
-    </w:p>
-    <w:p>
-      <w:pPr>
-        <w:rPr>
-          <w:rFonts w:ascii="Times-Roman" w:hAnsi="Times-Roman" w:cs="Times-Roman"/>
-          <w:sz w:val="24"/>
-          <w:szCs w:val="24"/>
-        </w:rPr>
-      </w:pPr>
-      <w:r>
-        <w:rPr>
-          <w:rFonts w:ascii="Times-Roman" w:hAnsi="Times-Roman" w:cs="Times-Roman"/>
-          <w:sz w:val="24"/>
-          <w:szCs w:val="24"/>
-        </w:rPr>
-        <w:t xml:space="preserve">     </w:t>
-      </w:r>
-      <w:r>
-        <w:rPr>
-          <w:rFonts w:ascii="Times-Roman" w:hAnsi="Times-Roman" w:cs="Times-Roman"/>
-          <w:sz w:val="24"/>
-          <w:szCs w:val="24"/>
-        </w:rPr>
-        <w:t>Il gestore del catalogo deve avere la possibilità di:</w:t>
-      </w:r>
+      <w:ins w:id="488" w:author="Cosimo Bacco" w:date="2018-11-27T17:43:00Z">
+        <w:r>
+          <w:rPr>
+            <w:rFonts w:ascii="Times-Roman" w:hAnsi="Times-Roman" w:cs="Times-Roman"/>
+          </w:rPr>
+          <w:t>Ricercare un ordine in base al nome del gioco acquistato</w:t>
+        </w:r>
+      </w:ins>
     </w:p>
     <w:p>
       <w:pPr>
@@ -6268,21 +6277,60 @@
           <w:numId w:val="33"/>
         </w:numPr>
         <w:rPr>
+          <w:ins w:id="489" w:author="Cosimo Bacco" w:date="2018-11-27T17:43:00Z"/>
           <w:rFonts w:ascii="Times-Roman" w:hAnsi="Times-Roman" w:cs="Times-Roman"/>
-        </w:rPr>
-      </w:pPr>
-      <w:r>
-        <w:rPr>
+          <w:rPrChange w:id="490" w:author="Cosimo Bacco" w:date="2018-11-27T17:59:00Z">
+            <w:rPr>
+              <w:ins w:id="491" w:author="Cosimo Bacco" w:date="2018-11-27T17:43:00Z"/>
+            </w:rPr>
+          </w:rPrChange>
+        </w:rPr>
+        <w:pPrChange w:id="492" w:author="Cosimo Bacco" w:date="2018-11-27T17:56:00Z">
+          <w:pPr>
+            <w:pStyle w:val="Paragrafoelenco"/>
+            <w:numPr>
+              <w:numId w:val="33"/>
+            </w:numPr>
+            <w:ind w:left="1080" w:hanging="360"/>
+          </w:pPr>
+        </w:pPrChange>
+      </w:pPr>
+      <w:ins w:id="493" w:author="Cosimo Bacco" w:date="2018-11-27T17:57:00Z">
+        <w:r>
+          <w:rPr>
+            <w:rFonts w:ascii="Times-Roman" w:hAnsi="Times-Roman" w:cs="Times-Roman"/>
+          </w:rPr>
+          <w:t>Accedere alla lista degli ordini effettuati</w:t>
+        </w:r>
+      </w:ins>
+    </w:p>
+    <w:p>
+      <w:pPr>
+        <w:rPr>
+          <w:ins w:id="494" w:author="Cosimo Bacco" w:date="2018-11-27T17:56:00Z"/>
           <w:rFonts w:ascii="Times-Roman" w:hAnsi="Times-Roman" w:cs="Times-Roman"/>
-        </w:rPr>
-        <w:t xml:space="preserve">Accedere </w:t>
-      </w:r>
-      <w:r>
-        <w:rPr>
-          <w:rFonts w:ascii="Times-Roman" w:hAnsi="Times-Roman" w:cs="Times-Roman"/>
-        </w:rPr>
-        <w:t>alla propria pagina riservata</w:t>
-      </w:r>
+          <w:sz w:val="24"/>
+          <w:szCs w:val="24"/>
+        </w:rPr>
+      </w:pPr>
+      <w:ins w:id="495" w:author="Cosimo Bacco" w:date="2018-11-27T17:56:00Z">
+        <w:r>
+          <w:rPr>
+            <w:rFonts w:ascii="Times-Roman" w:hAnsi="Times-Roman" w:cs="Times-Roman"/>
+            <w:sz w:val="24"/>
+            <w:szCs w:val="24"/>
+          </w:rPr>
+          <w:t xml:space="preserve">     </w:t>
+        </w:r>
+        <w:r>
+          <w:rPr>
+            <w:rFonts w:ascii="Times-Roman" w:hAnsi="Times-Roman" w:cs="Times-Roman"/>
+            <w:sz w:val="24"/>
+            <w:szCs w:val="24"/>
+          </w:rPr>
+          <w:t>Il gestore del catalogo deve avere la possibilità di:</w:t>
+        </w:r>
+      </w:ins>
     </w:p>
     <w:p>
       <w:pPr>
@@ -6292,21 +6340,18 @@
           <w:numId w:val="33"/>
         </w:numPr>
         <w:rPr>
+          <w:ins w:id="496" w:author="Cosimo Bacco" w:date="2018-11-27T17:56:00Z"/>
           <w:rFonts w:ascii="Times-Roman" w:hAnsi="Times-Roman" w:cs="Times-Roman"/>
-          <w:highlight w:val="yellow"/>
-          <w:rPrChange w:id="451" w:author="Cosimo Bacco" w:date="2018-11-22T18:54:00Z">
-            <w:rPr>
-              <w:rFonts w:ascii="Times-Roman" w:hAnsi="Times-Roman" w:cs="Times-Roman"/>
-            </w:rPr>
-          </w:rPrChange>
-        </w:rPr>
-      </w:pPr>
-      <w:r>
-        <w:rPr>
-          <w:rFonts w:ascii="Times-Roman" w:hAnsi="Times-Roman" w:cs="Times-Roman"/>
-        </w:rPr>
-        <w:t>Visualizzare gli ordini effettuati a partire da un certo anno.</w:t>
-      </w:r>
+        </w:rPr>
+      </w:pPr>
+      <w:ins w:id="497" w:author="Cosimo Bacco" w:date="2018-11-27T17:56:00Z">
+        <w:r>
+          <w:rPr>
+            <w:rFonts w:ascii="Times-Roman" w:hAnsi="Times-Roman" w:cs="Times-Roman"/>
+          </w:rPr>
+          <w:t>Accedere alla propria pagina riservata</w:t>
+        </w:r>
+      </w:ins>
     </w:p>
     <w:p>
       <w:pPr>
@@ -6316,15 +6361,28 @@
           <w:numId w:val="33"/>
         </w:numPr>
         <w:rPr>
+          <w:ins w:id="498" w:author="Cosimo Bacco" w:date="2018-11-27T17:56:00Z"/>
           <w:rFonts w:ascii="Times-Roman" w:hAnsi="Times-Roman" w:cs="Times-Roman"/>
-        </w:rPr>
-      </w:pPr>
-      <w:r>
-        <w:rPr>
-          <w:rFonts w:ascii="Times-Roman" w:hAnsi="Times-Roman" w:cs="Times-Roman"/>
-        </w:rPr>
-        <w:t xml:space="preserve">Modificare informazioni sui prodotti </w:t>
-      </w:r>
+          <w:highlight w:val="yellow"/>
+        </w:rPr>
+        <w:pPrChange w:id="499" w:author="Cosimo Bacco" w:date="2018-11-27T17:59:00Z">
+          <w:pPr>
+            <w:pStyle w:val="Paragrafoelenco"/>
+            <w:numPr>
+              <w:numId w:val="33"/>
+            </w:numPr>
+            <w:ind w:left="1080" w:hanging="360"/>
+          </w:pPr>
+        </w:pPrChange>
+      </w:pPr>
+      <w:ins w:id="500" w:author="Cosimo Bacco" w:date="2018-11-27T17:56:00Z">
+        <w:r>
+          <w:rPr>
+            <w:rFonts w:ascii="Times-Roman" w:hAnsi="Times-Roman" w:cs="Times-Roman"/>
+          </w:rPr>
+          <w:t>Visualizzare gli ordini effettuati a partire da un certo anno.</w:t>
+        </w:r>
+      </w:ins>
     </w:p>
     <w:p>
       <w:pPr>
@@ -6334,15 +6392,18 @@
           <w:numId w:val="33"/>
         </w:numPr>
         <w:rPr>
+          <w:ins w:id="501" w:author="Cosimo Bacco" w:date="2018-11-27T17:56:00Z"/>
           <w:rFonts w:ascii="Times-Roman" w:hAnsi="Times-Roman" w:cs="Times-Roman"/>
         </w:rPr>
       </w:pPr>
-      <w:r>
-        <w:rPr>
-          <w:rFonts w:ascii="Times-Roman" w:hAnsi="Times-Roman" w:cs="Times-Roman"/>
-        </w:rPr>
-        <w:t>Visualizzare il catalogo</w:t>
-      </w:r>
+      <w:ins w:id="502" w:author="Cosimo Bacco" w:date="2018-11-27T17:56:00Z">
+        <w:r>
+          <w:rPr>
+            <w:rFonts w:ascii="Times-Roman" w:hAnsi="Times-Roman" w:cs="Times-Roman"/>
+          </w:rPr>
+          <w:t xml:space="preserve">Modificare informazioni sui prodotti </w:t>
+        </w:r>
+      </w:ins>
     </w:p>
     <w:p>
       <w:pPr>
@@ -6352,17 +6413,38 @@
           <w:numId w:val="33"/>
         </w:numPr>
         <w:rPr>
-          <w:ins w:id="452" w:author="Cosimo Bacco" w:date="2018-11-22T18:55:00Z"/>
+          <w:ins w:id="503" w:author="Cosimo Bacco" w:date="2018-11-27T17:56:00Z"/>
           <w:rFonts w:ascii="Times-Roman" w:hAnsi="Times-Roman" w:cs="Times-Roman"/>
         </w:rPr>
       </w:pPr>
-      <w:r>
-        <w:rPr>
+      <w:ins w:id="504" w:author="Cosimo Bacco" w:date="2018-11-27T17:56:00Z">
+        <w:r>
+          <w:rPr>
+            <w:rFonts w:ascii="Times-Roman" w:hAnsi="Times-Roman" w:cs="Times-Roman"/>
+          </w:rPr>
+          <w:t>Visualizzare il catalogo</w:t>
+        </w:r>
+      </w:ins>
+    </w:p>
+    <w:p>
+      <w:pPr>
+        <w:pStyle w:val="Paragrafoelenco"/>
+        <w:numPr>
+          <w:ilvl w:val="0"/>
+          <w:numId w:val="33"/>
+        </w:numPr>
+        <w:rPr>
+          <w:ins w:id="505" w:author="Cosimo Bacco" w:date="2018-11-27T17:56:00Z"/>
           <w:rFonts w:ascii="Times-Roman" w:hAnsi="Times-Roman" w:cs="Times-Roman"/>
         </w:rPr>
-        <w:t>Inserire</w:t>
-      </w:r>
-      <w:ins w:id="453" w:author="Cosimo Bacco" w:date="2018-11-22T18:55:00Z">
+      </w:pPr>
+      <w:ins w:id="506" w:author="Cosimo Bacco" w:date="2018-11-27T17:56:00Z">
+        <w:r>
+          <w:rPr>
+            <w:rFonts w:ascii="Times-Roman" w:hAnsi="Times-Roman" w:cs="Times-Roman"/>
+          </w:rPr>
+          <w:t>Inserire</w:t>
+        </w:r>
         <w:r>
           <w:rPr>
             <w:rFonts w:ascii="Times-Roman" w:hAnsi="Times-Roman" w:cs="Times-Roman"/>
@@ -6379,10 +6461,906 @@
           <w:numId w:val="33"/>
         </w:numPr>
         <w:rPr>
+          <w:ins w:id="507" w:author="Cosimo Bacco" w:date="2018-11-27T17:42:00Z"/>
           <w:rFonts w:ascii="Times-Roman" w:hAnsi="Times-Roman" w:cs="Times-Roman"/>
-        </w:rPr>
-      </w:pPr>
-      <w:del w:id="454" w:author="Cosimo Bacco" w:date="2018-11-22T18:55:00Z">
+          <w:rPrChange w:id="508" w:author="Cosimo Bacco" w:date="2018-11-27T18:01:00Z">
+            <w:rPr>
+              <w:ins w:id="509" w:author="Cosimo Bacco" w:date="2018-11-27T17:42:00Z"/>
+            </w:rPr>
+          </w:rPrChange>
+        </w:rPr>
+        <w:pPrChange w:id="510" w:author="Cosimo Bacco" w:date="2018-11-27T18:01:00Z">
+          <w:pPr>
+            <w:pStyle w:val="Paragrafoelenco"/>
+            <w:numPr>
+              <w:numId w:val="33"/>
+            </w:numPr>
+            <w:ind w:left="1080" w:hanging="360"/>
+          </w:pPr>
+        </w:pPrChange>
+      </w:pPr>
+      <w:ins w:id="511" w:author="Cosimo Bacco" w:date="2018-11-27T17:56:00Z">
+        <w:r>
+          <w:rPr>
+            <w:rFonts w:ascii="Times-Roman" w:hAnsi="Times-Roman" w:cs="Times-Roman"/>
+          </w:rPr>
+          <w:t>Eliminare prodotti dal catalogo.</w:t>
+        </w:r>
+      </w:ins>
+    </w:p>
+    <w:p>
+      <w:pPr>
+        <w:rPr>
+          <w:ins w:id="512" w:author="Cosimo Bacco" w:date="2018-11-27T17:56:00Z"/>
+          <w:rFonts w:ascii="Times-Roman" w:hAnsi="Times-Roman" w:cs="Times-Roman"/>
+          <w:sz w:val="24"/>
+          <w:szCs w:val="24"/>
+        </w:rPr>
+      </w:pPr>
+      <w:ins w:id="513" w:author="Cosimo Bacco" w:date="2018-11-27T17:56:00Z">
+        <w:r>
+          <w:rPr>
+            <w:rFonts w:ascii="Times-Roman" w:hAnsi="Times-Roman" w:cs="Times-Roman"/>
+            <w:sz w:val="24"/>
+            <w:szCs w:val="24"/>
+          </w:rPr>
+          <w:t>Il gestore degli ordini deve avere la possibilità di:</w:t>
+        </w:r>
+      </w:ins>
+    </w:p>
+    <w:p>
+      <w:pPr>
+        <w:pStyle w:val="Paragrafoelenco"/>
+        <w:numPr>
+          <w:ilvl w:val="0"/>
+          <w:numId w:val="33"/>
+        </w:numPr>
+        <w:rPr>
+          <w:ins w:id="514" w:author="Cosimo Bacco" w:date="2018-11-27T17:56:00Z"/>
+          <w:rFonts w:ascii="Times-Roman" w:hAnsi="Times-Roman" w:cs="Times-Roman"/>
+          <w:sz w:val="24"/>
+          <w:szCs w:val="24"/>
+        </w:rPr>
+      </w:pPr>
+      <w:ins w:id="515" w:author="Cosimo Bacco" w:date="2018-11-27T17:56:00Z">
+        <w:r>
+          <w:rPr>
+            <w:rFonts w:ascii="Times-Roman" w:hAnsi="Times-Roman" w:cs="Times-Roman"/>
+            <w:sz w:val="24"/>
+            <w:szCs w:val="24"/>
+          </w:rPr>
+          <w:t>Visualizzare la lista degli ordini</w:t>
+        </w:r>
+      </w:ins>
+    </w:p>
+    <w:p>
+      <w:pPr>
+        <w:pStyle w:val="Paragrafoelenco"/>
+        <w:numPr>
+          <w:ilvl w:val="0"/>
+          <w:numId w:val="33"/>
+        </w:numPr>
+        <w:rPr>
+          <w:ins w:id="516" w:author="Cosimo Bacco" w:date="2018-11-27T17:56:00Z"/>
+          <w:rFonts w:ascii="Times-Roman" w:hAnsi="Times-Roman" w:cs="Times-Roman"/>
+          <w:sz w:val="24"/>
+          <w:szCs w:val="24"/>
+        </w:rPr>
+      </w:pPr>
+      <w:ins w:id="517" w:author="Cosimo Bacco" w:date="2018-11-27T17:56:00Z">
+        <w:r>
+          <w:rPr>
+            <w:rFonts w:ascii="Times-Roman" w:hAnsi="Times-Roman" w:cs="Times-Roman"/>
+            <w:sz w:val="24"/>
+            <w:szCs w:val="24"/>
+          </w:rPr>
+          <w:t xml:space="preserve">Ricercare un ordine </w:t>
+        </w:r>
+      </w:ins>
+    </w:p>
+    <w:p>
+      <w:pPr>
+        <w:pStyle w:val="Paragrafoelenco"/>
+        <w:numPr>
+          <w:ilvl w:val="0"/>
+          <w:numId w:val="33"/>
+        </w:numPr>
+        <w:rPr>
+          <w:ins w:id="518" w:author="Cosimo Bacco" w:date="2018-11-27T17:56:00Z"/>
+          <w:rFonts w:ascii="Times-Roman" w:hAnsi="Times-Roman" w:cs="Times-Roman"/>
+          <w:sz w:val="24"/>
+          <w:szCs w:val="24"/>
+        </w:rPr>
+      </w:pPr>
+      <w:ins w:id="519" w:author="Cosimo Bacco" w:date="2018-11-27T17:56:00Z">
+        <w:r>
+          <w:rPr>
+            <w:rFonts w:ascii="Times-Roman" w:hAnsi="Times-Roman" w:cs="Times-Roman"/>
+            <w:sz w:val="24"/>
+            <w:szCs w:val="24"/>
+          </w:rPr>
+          <w:t>Cambiare lo stato di un ordine</w:t>
+        </w:r>
+      </w:ins>
+    </w:p>
+    <w:p>
+      <w:pPr>
+        <w:pStyle w:val="Paragrafoelenco"/>
+        <w:numPr>
+          <w:ilvl w:val="0"/>
+          <w:numId w:val="33"/>
+        </w:numPr>
+        <w:rPr>
+          <w:ins w:id="520" w:author="Cosimo Bacco" w:date="2018-11-27T17:56:00Z"/>
+          <w:rFonts w:ascii="Times-Roman" w:hAnsi="Times-Roman" w:cs="Times-Roman"/>
+          <w:sz w:val="24"/>
+          <w:szCs w:val="24"/>
+        </w:rPr>
+      </w:pPr>
+      <w:ins w:id="521" w:author="Cosimo Bacco" w:date="2018-11-27T17:56:00Z">
+        <w:r>
+          <w:rPr>
+            <w:rFonts w:ascii="Times-Roman" w:hAnsi="Times-Roman" w:cs="Times-Roman"/>
+            <w:sz w:val="24"/>
+            <w:szCs w:val="24"/>
+          </w:rPr>
+          <w:t>Inserire Tracking ID di un ordine</w:t>
+        </w:r>
+      </w:ins>
+    </w:p>
+    <w:p>
+      <w:pPr>
+        <w:pStyle w:val="Paragrafoelenco"/>
+        <w:ind w:left="1080"/>
+        <w:rPr>
+          <w:ins w:id="522" w:author="Cosimo Bacco" w:date="2018-11-27T17:35:00Z"/>
+          <w:rFonts w:ascii="Times-Roman" w:hAnsi="Times-Roman" w:cs="Times-Roman"/>
+          <w:rPrChange w:id="523" w:author="Cosimo Bacco" w:date="2018-11-27T17:37:00Z">
+            <w:rPr>
+              <w:ins w:id="524" w:author="Cosimo Bacco" w:date="2018-11-27T17:35:00Z"/>
+            </w:rPr>
+          </w:rPrChange>
+        </w:rPr>
+        <w:pPrChange w:id="525" w:author="Cosimo Bacco" w:date="2018-11-27T17:42:00Z">
+          <w:pPr/>
+        </w:pPrChange>
+      </w:pPr>
+    </w:p>
+    <w:p>
+      <w:pPr>
+        <w:rPr>
+          <w:ins w:id="526" w:author="Cosimo Bacco" w:date="2018-11-27T17:32:00Z"/>
+          <w:rFonts w:ascii="Times-Roman" w:hAnsi="Times-Roman" w:cs="Times-Roman"/>
+          <w:rPrChange w:id="527" w:author="Cosimo Bacco" w:date="2018-11-27T17:33:00Z">
+            <w:rPr>
+              <w:ins w:id="528" w:author="Cosimo Bacco" w:date="2018-11-27T17:32:00Z"/>
+            </w:rPr>
+          </w:rPrChange>
+        </w:rPr>
+        <w:pPrChange w:id="529" w:author="Cosimo Bacco" w:date="2018-11-27T17:33:00Z">
+          <w:pPr>
+            <w:pStyle w:val="Paragrafoelenco"/>
+            <w:numPr>
+              <w:numId w:val="33"/>
+            </w:numPr>
+            <w:ind w:left="1080" w:hanging="360"/>
+          </w:pPr>
+        </w:pPrChange>
+      </w:pPr>
+    </w:p>
+    <w:p>
+      <w:pPr>
+        <w:pStyle w:val="Paragrafoelenco"/>
+        <w:ind w:left="1080"/>
+        <w:rPr>
+          <w:ins w:id="530" w:author="Cosimo Bacco" w:date="2018-11-27T17:30:00Z"/>
+          <w:rFonts w:ascii="Times-Roman" w:hAnsi="Times-Roman" w:cs="Times-Roman"/>
+        </w:rPr>
+        <w:pPrChange w:id="531" w:author="Cosimo Bacco" w:date="2018-11-27T17:32:00Z">
+          <w:pPr>
+            <w:pStyle w:val="Paragrafoelenco"/>
+            <w:numPr>
+              <w:numId w:val="33"/>
+            </w:numPr>
+            <w:ind w:left="1080" w:hanging="360"/>
+          </w:pPr>
+        </w:pPrChange>
+      </w:pPr>
+    </w:p>
+    <w:p>
+      <w:pPr>
+        <w:ind w:left="360"/>
+        <w:rPr>
+          <w:ins w:id="532" w:author="Cosimo Bacco" w:date="2018-11-27T17:29:00Z"/>
+          <w:rFonts w:ascii="Times-Roman" w:hAnsi="Times-Roman" w:cs="Times-Roman"/>
+          <w:color w:val="2F5496" w:themeColor="accent1" w:themeShade="BF"/>
+        </w:rPr>
+      </w:pPr>
+    </w:p>
+    <w:p>
+      <w:pPr>
+        <w:ind w:left="360"/>
+        <w:rPr>
+          <w:ins w:id="533" w:author="Cosimo Bacco" w:date="2018-11-27T17:29:00Z"/>
+          <w:rFonts w:ascii="Times-Roman" w:hAnsi="Times-Roman" w:cs="Times-Roman"/>
+          <w:color w:val="2F5496" w:themeColor="accent1" w:themeShade="BF"/>
+        </w:rPr>
+      </w:pPr>
+    </w:p>
+    <w:p>
+      <w:pPr>
+        <w:ind w:left="360"/>
+        <w:rPr>
+          <w:ins w:id="534" w:author="Cosimo Bacco" w:date="2018-11-27T17:29:00Z"/>
+          <w:rFonts w:ascii="Times-Roman" w:hAnsi="Times-Roman" w:cs="Times-Roman"/>
+          <w:color w:val="2F5496" w:themeColor="accent1" w:themeShade="BF"/>
+        </w:rPr>
+      </w:pPr>
+    </w:p>
+    <w:p>
+      <w:pPr>
+        <w:ind w:left="360"/>
+        <w:rPr>
+          <w:ins w:id="535" w:author="Cosimo Bacco" w:date="2018-11-27T17:29:00Z"/>
+          <w:rFonts w:ascii="Times-Roman" w:hAnsi="Times-Roman" w:cs="Times-Roman"/>
+          <w:color w:val="2F5496" w:themeColor="accent1" w:themeShade="BF"/>
+        </w:rPr>
+      </w:pPr>
+    </w:p>
+    <w:p>
+      <w:pPr>
+        <w:pStyle w:val="Paragrafoelenco"/>
+        <w:numPr>
+          <w:ilvl w:val="0"/>
+          <w:numId w:val="45"/>
+        </w:numPr>
+        <w:rPr>
+          <w:ins w:id="536" w:author="Michele Castellaneta" w:date="2018-11-23T12:17:00Z"/>
+          <w:del w:id="537" w:author="Cosimo Bacco" w:date="2018-11-27T17:29:00Z"/>
+          <w:rFonts w:ascii="Times-Roman" w:hAnsi="Times-Roman" w:cs="Times-Roman"/>
+          <w:color w:val="2F5496" w:themeColor="accent1" w:themeShade="BF"/>
+        </w:rPr>
+      </w:pPr>
+      <w:ins w:id="538" w:author="Michele Castellaneta" w:date="2018-11-23T12:17:00Z">
+        <w:del w:id="539" w:author="Cosimo Bacco" w:date="2018-11-27T17:29:00Z">
+          <w:r>
+            <w:rPr>
+              <w:rFonts w:ascii="Times-Roman" w:hAnsi="Times-Roman" w:cs="Times-Roman"/>
+              <w:color w:val="2F5496" w:themeColor="accent1" w:themeShade="BF"/>
+            </w:rPr>
+            <w:delText>Autenticato</w:delText>
+          </w:r>
+        </w:del>
+      </w:ins>
+    </w:p>
+    <w:p>
+      <w:pPr>
+        <w:pStyle w:val="Paragrafoelenco"/>
+        <w:numPr>
+          <w:ilvl w:val="0"/>
+          <w:numId w:val="46"/>
+        </w:numPr>
+        <w:rPr>
+          <w:ins w:id="540" w:author="Michele Castellaneta" w:date="2018-11-23T12:18:00Z"/>
+          <w:del w:id="541" w:author="Cosimo Bacco" w:date="2018-11-27T17:29:00Z"/>
+          <w:rFonts w:ascii="Times-Roman" w:hAnsi="Times-Roman" w:cs="Times-Roman"/>
+          <w:color w:val="2F5496" w:themeColor="accent1" w:themeShade="BF"/>
+        </w:rPr>
+      </w:pPr>
+      <w:ins w:id="542" w:author="Michele Castellaneta" w:date="2018-11-23T12:18:00Z">
+        <w:del w:id="543" w:author="Cosimo Bacco" w:date="2018-11-27T17:29:00Z">
+          <w:r>
+            <w:rPr>
+              <w:rFonts w:ascii="Times-Roman" w:hAnsi="Times-Roman" w:cs="Times-Roman"/>
+              <w:color w:val="2F5496" w:themeColor="accent1" w:themeShade="BF"/>
+            </w:rPr>
+            <w:delText>Cliente</w:delText>
+          </w:r>
+        </w:del>
+      </w:ins>
+    </w:p>
+    <w:p>
+      <w:pPr>
+        <w:pStyle w:val="Paragrafoelenco"/>
+        <w:numPr>
+          <w:ilvl w:val="0"/>
+          <w:numId w:val="46"/>
+        </w:numPr>
+        <w:rPr>
+          <w:ins w:id="544" w:author="Michele Castellaneta" w:date="2018-11-23T12:18:00Z"/>
+          <w:del w:id="545" w:author="Cosimo Bacco" w:date="2018-11-27T17:29:00Z"/>
+          <w:rFonts w:ascii="Times-Roman" w:hAnsi="Times-Roman" w:cs="Times-Roman"/>
+          <w:color w:val="2F5496" w:themeColor="accent1" w:themeShade="BF"/>
+        </w:rPr>
+      </w:pPr>
+      <w:ins w:id="546" w:author="Michele Castellaneta" w:date="2018-11-23T12:18:00Z">
+        <w:del w:id="547" w:author="Cosimo Bacco" w:date="2018-11-27T17:29:00Z">
+          <w:r>
+            <w:rPr>
+              <w:rFonts w:ascii="Times-Roman" w:hAnsi="Times-Roman" w:cs="Times-Roman"/>
+              <w:color w:val="2F5496" w:themeColor="accent1" w:themeShade="BF"/>
+            </w:rPr>
+            <w:delText xml:space="preserve">Gestore Ordini </w:delText>
+          </w:r>
+        </w:del>
+      </w:ins>
+    </w:p>
+    <w:p>
+      <w:pPr>
+        <w:pStyle w:val="Paragrafoelenco"/>
+        <w:numPr>
+          <w:ilvl w:val="0"/>
+          <w:numId w:val="46"/>
+        </w:numPr>
+        <w:rPr>
+          <w:ins w:id="548" w:author="Michele Castellaneta" w:date="2018-11-23T12:17:00Z"/>
+          <w:del w:id="549" w:author="Cosimo Bacco" w:date="2018-11-27T17:29:00Z"/>
+          <w:rFonts w:ascii="Times-Roman" w:hAnsi="Times-Roman" w:cs="Times-Roman"/>
+          <w:color w:val="2F5496" w:themeColor="accent1" w:themeShade="BF"/>
+        </w:rPr>
+        <w:pPrChange w:id="550" w:author="Michele Castellaneta" w:date="2018-11-23T12:18:00Z">
+          <w:pPr>
+            <w:pStyle w:val="Paragrafoelenco"/>
+            <w:numPr>
+              <w:numId w:val="45"/>
+            </w:numPr>
+            <w:ind w:left="1080" w:hanging="360"/>
+          </w:pPr>
+        </w:pPrChange>
+      </w:pPr>
+      <w:ins w:id="551" w:author="Michele Castellaneta" w:date="2018-11-23T12:18:00Z">
+        <w:del w:id="552" w:author="Cosimo Bacco" w:date="2018-11-27T17:29:00Z">
+          <w:r>
+            <w:rPr>
+              <w:rFonts w:ascii="Times-Roman" w:hAnsi="Times-Roman" w:cs="Times-Roman"/>
+              <w:color w:val="2F5496" w:themeColor="accent1" w:themeShade="BF"/>
+            </w:rPr>
+            <w:delText>Gestore Catalogo</w:delText>
+          </w:r>
+        </w:del>
+      </w:ins>
+    </w:p>
+    <w:p>
+      <w:pPr>
+        <w:ind w:left="360"/>
+        <w:rPr>
+          <w:ins w:id="553" w:author="Michele Castellaneta" w:date="2018-11-23T11:58:00Z"/>
+          <w:del w:id="554" w:author="Cosimo Bacco" w:date="2018-11-27T17:29:00Z"/>
+          <w:rFonts w:ascii="Times-Roman" w:hAnsi="Times-Roman" w:cs="Times-Roman"/>
+          <w:color w:val="2F5496" w:themeColor="accent1" w:themeShade="BF"/>
+        </w:rPr>
+      </w:pPr>
+    </w:p>
+    <w:p>
+      <w:pPr>
+        <w:rPr>
+          <w:del w:id="555" w:author="Cosimo Bacco" w:date="2018-11-27T18:02:00Z"/>
+          <w:rFonts w:ascii="Times-Roman" w:hAnsi="Times-Roman" w:cs="Times-Roman"/>
+          <w:color w:val="2F5496" w:themeColor="accent1" w:themeShade="BF"/>
+        </w:rPr>
+        <w:pPrChange w:id="556" w:author="Cosimo Bacco" w:date="2018-11-27T17:26:00Z">
+          <w:pPr>
+            <w:ind w:left="360"/>
+          </w:pPr>
+        </w:pPrChange>
+      </w:pPr>
+      <w:del w:id="557" w:author="Cosimo Bacco" w:date="2018-11-27T18:02:00Z">
+        <w:r>
+          <w:rPr>
+            <w:rFonts w:ascii="Times-Roman" w:hAnsi="Times-Roman" w:cs="Times-Roman"/>
+            <w:color w:val="2F5496" w:themeColor="accent1" w:themeShade="BF"/>
+          </w:rPr>
+          <w:delText>Requisiti funzionali:</w:delText>
+        </w:r>
+      </w:del>
+    </w:p>
+    <w:p>
+      <w:pPr>
+        <w:ind w:left="360"/>
+        <w:rPr>
+          <w:del w:id="558" w:author="Cosimo Bacco" w:date="2018-11-27T18:02:00Z"/>
+          <w:rFonts w:ascii="Times-Roman" w:hAnsi="Times-Roman" w:cs="Times-Roman"/>
+          <w:sz w:val="24"/>
+          <w:szCs w:val="24"/>
+        </w:rPr>
+      </w:pPr>
+      <w:del w:id="559" w:author="Cosimo Bacco" w:date="2018-11-27T18:02:00Z">
+        <w:r>
+          <w:rPr>
+            <w:rFonts w:ascii="Times-Roman" w:hAnsi="Times-Roman" w:cs="Times-Roman"/>
+            <w:sz w:val="24"/>
+            <w:szCs w:val="24"/>
+          </w:rPr>
+          <w:delText>L’utente deve avere la possibilità di:</w:delText>
+        </w:r>
+      </w:del>
+    </w:p>
+    <w:p>
+      <w:pPr>
+        <w:pStyle w:val="Paragrafoelenco"/>
+        <w:numPr>
+          <w:ilvl w:val="0"/>
+          <w:numId w:val="33"/>
+        </w:numPr>
+        <w:rPr>
+          <w:del w:id="560" w:author="Cosimo Bacco" w:date="2018-11-27T18:02:00Z"/>
+          <w:rFonts w:ascii="Times-Roman" w:hAnsi="Times-Roman" w:cs="Times-Roman"/>
+        </w:rPr>
+      </w:pPr>
+      <w:bookmarkStart w:id="561" w:name="_Hlk531103175"/>
+      <w:del w:id="562" w:author="Cosimo Bacco" w:date="2018-11-27T18:02:00Z">
+        <w:r>
+          <w:rPr>
+            <w:rFonts w:ascii="Times-Roman" w:hAnsi="Times-Roman" w:cs="Times-Roman"/>
+          </w:rPr>
+          <w:delText>Registrarsi sul sito web</w:delText>
+        </w:r>
+      </w:del>
+    </w:p>
+    <w:p>
+      <w:pPr>
+        <w:pStyle w:val="Paragrafoelenco"/>
+        <w:numPr>
+          <w:ilvl w:val="0"/>
+          <w:numId w:val="33"/>
+        </w:numPr>
+        <w:rPr>
+          <w:del w:id="563" w:author="Cosimo Bacco" w:date="2018-11-27T18:02:00Z"/>
+          <w:rFonts w:ascii="Times-Roman" w:hAnsi="Times-Roman" w:cs="Times-Roman"/>
+        </w:rPr>
+      </w:pPr>
+      <w:del w:id="564" w:author="Cosimo Bacco" w:date="2018-11-27T18:02:00Z">
+        <w:r>
+          <w:rPr>
+            <w:rFonts w:ascii="Times-Roman" w:hAnsi="Times-Roman" w:cs="Times-Roman"/>
+          </w:rPr>
+          <w:delText>Effettuare il login</w:delText>
+        </w:r>
+      </w:del>
+      <w:del w:id="565" w:author="Cosimo Bacco" w:date="2018-11-22T18:53:00Z">
+        <w:r>
+          <w:rPr>
+            <w:rFonts w:ascii="Times-Roman" w:hAnsi="Times-Roman" w:cs="Times-Roman"/>
+          </w:rPr>
+          <w:delText>/</w:delText>
+        </w:r>
+      </w:del>
+      <w:del w:id="566" w:author="Cosimo Bacco" w:date="2018-11-27T18:02:00Z">
+        <w:r>
+          <w:rPr>
+            <w:rFonts w:ascii="Times-Roman" w:hAnsi="Times-Roman" w:cs="Times-Roman"/>
+          </w:rPr>
+          <w:delText>logout</w:delText>
+        </w:r>
+      </w:del>
+    </w:p>
+    <w:p>
+      <w:pPr>
+        <w:pStyle w:val="Paragrafoelenco"/>
+        <w:numPr>
+          <w:ilvl w:val="0"/>
+          <w:numId w:val="33"/>
+        </w:numPr>
+        <w:rPr>
+          <w:del w:id="567" w:author="Cosimo Bacco" w:date="2018-11-27T18:02:00Z"/>
+          <w:rFonts w:ascii="Times-Roman" w:hAnsi="Times-Roman" w:cs="Times-Roman"/>
+        </w:rPr>
+      </w:pPr>
+      <w:bookmarkStart w:id="568" w:name="_Hlk531103853"/>
+      <w:bookmarkEnd w:id="561"/>
+      <w:del w:id="569" w:author="Cosimo Bacco" w:date="2018-11-27T18:02:00Z">
+        <w:r>
+          <w:rPr>
+            <w:rFonts w:ascii="Times-Roman" w:hAnsi="Times-Roman" w:cs="Times-Roman"/>
+          </w:rPr>
+          <w:delText>Visualizzare la propria area personale</w:delText>
+        </w:r>
+      </w:del>
+    </w:p>
+    <w:p>
+      <w:pPr>
+        <w:pStyle w:val="Paragrafoelenco"/>
+        <w:numPr>
+          <w:ilvl w:val="0"/>
+          <w:numId w:val="33"/>
+        </w:numPr>
+        <w:rPr>
+          <w:del w:id="570" w:author="Cosimo Bacco" w:date="2018-11-27T18:02:00Z"/>
+          <w:rFonts w:ascii="Times-Roman" w:hAnsi="Times-Roman" w:cs="Times-Roman"/>
+        </w:rPr>
+      </w:pPr>
+      <w:del w:id="571" w:author="Cosimo Bacco" w:date="2018-11-27T18:02:00Z">
+        <w:r>
+          <w:rPr>
+            <w:rFonts w:ascii="Times-Roman" w:hAnsi="Times-Roman" w:cs="Times-Roman"/>
+          </w:rPr>
+          <w:delText>Modificare i propri dati personali</w:delText>
+        </w:r>
+      </w:del>
+    </w:p>
+    <w:p>
+      <w:pPr>
+        <w:pStyle w:val="Paragrafoelenco"/>
+        <w:numPr>
+          <w:ilvl w:val="0"/>
+          <w:numId w:val="33"/>
+        </w:numPr>
+        <w:rPr>
+          <w:del w:id="572" w:author="Cosimo Bacco" w:date="2018-11-27T18:02:00Z"/>
+          <w:rFonts w:ascii="Times-Roman" w:hAnsi="Times-Roman" w:cs="Times-Roman"/>
+        </w:rPr>
+      </w:pPr>
+      <w:bookmarkStart w:id="573" w:name="_Hlk531104804"/>
+      <w:bookmarkEnd w:id="568"/>
+      <w:del w:id="574" w:author="Cosimo Bacco" w:date="2018-11-27T18:02:00Z">
+        <w:r>
+          <w:rPr>
+            <w:rFonts w:ascii="Times-Roman" w:hAnsi="Times-Roman" w:cs="Times-Roman"/>
+          </w:rPr>
+          <w:delText>Accedere alla lista degli ordini effettuati</w:delText>
+        </w:r>
+        <w:bookmarkStart w:id="575" w:name="_Hlk531103258"/>
+        <w:bookmarkEnd w:id="573"/>
+      </w:del>
+    </w:p>
+    <w:p>
+      <w:pPr>
+        <w:pStyle w:val="Paragrafoelenco"/>
+        <w:numPr>
+          <w:ilvl w:val="0"/>
+          <w:numId w:val="33"/>
+        </w:numPr>
+        <w:rPr>
+          <w:del w:id="576" w:author="Cosimo Bacco" w:date="2018-11-27T18:02:00Z"/>
+          <w:rFonts w:ascii="Times-Roman" w:hAnsi="Times-Roman" w:cs="Times-Roman"/>
+        </w:rPr>
+      </w:pPr>
+      <w:del w:id="577" w:author="Cosimo Bacco" w:date="2018-11-27T18:02:00Z">
+        <w:r>
+          <w:rPr>
+            <w:rFonts w:ascii="Times-Roman" w:hAnsi="Times-Roman" w:cs="Times-Roman"/>
+          </w:rPr>
+          <w:delText xml:space="preserve">Aggiungere </w:delText>
+        </w:r>
+      </w:del>
+      <w:del w:id="578" w:author="Cosimo Bacco" w:date="2018-11-22T18:53:00Z">
+        <w:r>
+          <w:rPr>
+            <w:rFonts w:ascii="Times-Roman" w:hAnsi="Times-Roman" w:cs="Times-Roman"/>
+          </w:rPr>
+          <w:delText xml:space="preserve">o </w:delText>
+        </w:r>
+      </w:del>
+      <w:del w:id="579" w:author="Cosimo Bacco" w:date="2018-11-22T18:54:00Z">
+        <w:r>
+          <w:rPr>
+            <w:rFonts w:ascii="Times-Roman" w:hAnsi="Times-Roman" w:cs="Times-Roman"/>
+          </w:rPr>
+          <w:delText>e</w:delText>
+        </w:r>
+      </w:del>
+      <w:del w:id="580" w:author="Cosimo Bacco" w:date="2018-11-27T18:02:00Z">
+        <w:r>
+          <w:rPr>
+            <w:rFonts w:ascii="Times-Roman" w:hAnsi="Times-Roman" w:cs="Times-Roman"/>
+          </w:rPr>
+          <w:delText>liminare prodotti nel carrello</w:delText>
+        </w:r>
+      </w:del>
+    </w:p>
+    <w:p>
+      <w:pPr>
+        <w:pStyle w:val="Paragrafoelenco"/>
+        <w:numPr>
+          <w:ilvl w:val="0"/>
+          <w:numId w:val="33"/>
+        </w:numPr>
+        <w:rPr>
+          <w:del w:id="581" w:author="Cosimo Bacco" w:date="2018-11-27T18:02:00Z"/>
+          <w:rFonts w:ascii="Times-Roman" w:hAnsi="Times-Roman" w:cs="Times-Roman"/>
+        </w:rPr>
+      </w:pPr>
+      <w:del w:id="582" w:author="Cosimo Bacco" w:date="2018-11-27T18:02:00Z">
+        <w:r>
+          <w:rPr>
+            <w:rFonts w:ascii="Times-Roman" w:hAnsi="Times-Roman" w:cs="Times-Roman"/>
+          </w:rPr>
+          <w:delText>Modificare la quantità dei prodotti nel carrello</w:delText>
+        </w:r>
+      </w:del>
+    </w:p>
+    <w:p>
+      <w:pPr>
+        <w:pStyle w:val="Paragrafoelenco"/>
+        <w:numPr>
+          <w:ilvl w:val="0"/>
+          <w:numId w:val="33"/>
+        </w:numPr>
+        <w:rPr>
+          <w:del w:id="583" w:author="Cosimo Bacco" w:date="2018-11-27T18:02:00Z"/>
+          <w:rFonts w:ascii="Times-Roman" w:hAnsi="Times-Roman" w:cs="Times-Roman"/>
+        </w:rPr>
+      </w:pPr>
+      <w:bookmarkStart w:id="584" w:name="_Hlk531103309"/>
+      <w:bookmarkEnd w:id="575"/>
+      <w:del w:id="585" w:author="Cosimo Bacco" w:date="2018-11-27T18:02:00Z">
+        <w:r>
+          <w:rPr>
+            <w:rFonts w:ascii="Times-Roman" w:hAnsi="Times-Roman" w:cs="Times-Roman"/>
+          </w:rPr>
+          <w:delText>Visualizzare il catalogo</w:delText>
+        </w:r>
+      </w:del>
+    </w:p>
+    <w:p>
+      <w:pPr>
+        <w:pStyle w:val="Paragrafoelenco"/>
+        <w:numPr>
+          <w:ilvl w:val="0"/>
+          <w:numId w:val="33"/>
+        </w:numPr>
+        <w:rPr>
+          <w:del w:id="586" w:author="Cosimo Bacco" w:date="2018-11-27T18:02:00Z"/>
+          <w:rFonts w:ascii="Times-Roman" w:hAnsi="Times-Roman" w:cs="Times-Roman"/>
+        </w:rPr>
+      </w:pPr>
+      <w:del w:id="587" w:author="Cosimo Bacco" w:date="2018-11-27T18:02:00Z">
+        <w:r>
+          <w:rPr>
+            <w:rFonts w:ascii="Times-Roman" w:hAnsi="Times-Roman" w:cs="Times-Roman"/>
+          </w:rPr>
+          <w:delText xml:space="preserve">Visualizzare i giochi per piattaforma </w:delText>
+        </w:r>
+      </w:del>
+      <w:del w:id="588" w:author="Cosimo Bacco" w:date="2018-11-22T18:54:00Z">
+        <w:r>
+          <w:rPr>
+            <w:rFonts w:ascii="Times-Roman" w:hAnsi="Times-Roman" w:cs="Times-Roman"/>
+          </w:rPr>
+          <w:delText>e</w:delText>
+        </w:r>
+      </w:del>
+      <w:del w:id="589" w:author="Cosimo Bacco" w:date="2018-11-27T18:02:00Z">
+        <w:r>
+          <w:rPr>
+            <w:rFonts w:ascii="Times-Roman" w:hAnsi="Times-Roman" w:cs="Times-Roman"/>
+          </w:rPr>
+          <w:delText xml:space="preserve"> genere</w:delText>
+        </w:r>
+      </w:del>
+    </w:p>
+    <w:p>
+      <w:pPr>
+        <w:pStyle w:val="Paragrafoelenco"/>
+        <w:numPr>
+          <w:ilvl w:val="0"/>
+          <w:numId w:val="33"/>
+        </w:numPr>
+        <w:rPr>
+          <w:del w:id="590" w:author="Cosimo Bacco" w:date="2018-11-27T18:02:00Z"/>
+          <w:rFonts w:ascii="Times-Roman" w:hAnsi="Times-Roman" w:cs="Times-Roman"/>
+        </w:rPr>
+      </w:pPr>
+      <w:del w:id="591" w:author="Cosimo Bacco" w:date="2018-11-27T18:02:00Z">
+        <w:r>
+          <w:rPr>
+            <w:rFonts w:ascii="Times-Roman" w:hAnsi="Times-Roman" w:cs="Times-Roman"/>
+          </w:rPr>
+          <w:delText>Ricercare un gioco in base a parole chiave</w:delText>
+        </w:r>
+      </w:del>
+    </w:p>
+    <w:bookmarkEnd w:id="584"/>
+    <w:p>
+      <w:pPr>
+        <w:pStyle w:val="Paragrafoelenco"/>
+        <w:numPr>
+          <w:ilvl w:val="0"/>
+          <w:numId w:val="33"/>
+        </w:numPr>
+        <w:rPr>
+          <w:del w:id="592" w:author="Cosimo Bacco" w:date="2018-11-27T18:02:00Z"/>
+          <w:rFonts w:ascii="Times-Roman" w:hAnsi="Times-Roman" w:cs="Times-Roman"/>
+        </w:rPr>
+      </w:pPr>
+      <w:del w:id="593" w:author="Cosimo Bacco" w:date="2018-11-21T11:32:00Z">
+        <w:r>
+          <w:rPr>
+            <w:rFonts w:ascii="Times-Roman" w:hAnsi="Times-Roman" w:cs="Times-Roman"/>
+          </w:rPr>
+          <w:delText>Acquistare un gioco</w:delText>
+        </w:r>
+      </w:del>
+    </w:p>
+    <w:p>
+      <w:pPr>
+        <w:pStyle w:val="Paragrafoelenco"/>
+        <w:numPr>
+          <w:ilvl w:val="0"/>
+          <w:numId w:val="33"/>
+        </w:numPr>
+        <w:rPr>
+          <w:del w:id="594" w:author="Cosimo Bacco" w:date="2018-11-27T18:02:00Z"/>
+          <w:rFonts w:ascii="Times-Roman" w:hAnsi="Times-Roman" w:cs="Times-Roman"/>
+        </w:rPr>
+      </w:pPr>
+      <w:del w:id="595" w:author="Cosimo Bacco" w:date="2018-11-27T18:02:00Z">
+        <w:r>
+          <w:rPr>
+            <w:rFonts w:ascii="Times-Roman" w:hAnsi="Times-Roman" w:cs="Times-Roman"/>
+          </w:rPr>
+          <w:delText>Annullare un ordine</w:delText>
+        </w:r>
+      </w:del>
+    </w:p>
+    <w:p>
+      <w:pPr>
+        <w:pStyle w:val="Paragrafoelenco"/>
+        <w:numPr>
+          <w:ilvl w:val="0"/>
+          <w:numId w:val="33"/>
+        </w:numPr>
+        <w:rPr>
+          <w:del w:id="596" w:author="Cosimo Bacco" w:date="2018-11-27T18:02:00Z"/>
+          <w:rFonts w:ascii="Times-Roman" w:hAnsi="Times-Roman" w:cs="Times-Roman"/>
+        </w:rPr>
+      </w:pPr>
+      <w:del w:id="597" w:author="Cosimo Bacco" w:date="2018-11-27T18:02:00Z">
+        <w:r>
+          <w:rPr>
+            <w:rFonts w:ascii="Times-Roman" w:hAnsi="Times-Roman" w:cs="Times-Roman"/>
+          </w:rPr>
+          <w:delText>Ricercare un ordine in base al nome del gioco acquistato</w:delText>
+        </w:r>
+      </w:del>
+    </w:p>
+    <w:p>
+      <w:pPr>
+        <w:rPr>
+          <w:del w:id="598" w:author="Cosimo Bacco" w:date="2018-11-27T18:02:00Z"/>
+          <w:rFonts w:ascii="Times-Roman" w:hAnsi="Times-Roman" w:cs="Times-Roman"/>
+          <w:sz w:val="24"/>
+          <w:szCs w:val="24"/>
+        </w:rPr>
+      </w:pPr>
+      <w:bookmarkStart w:id="599" w:name="_Hlk531104714"/>
+      <w:del w:id="600" w:author="Cosimo Bacco" w:date="2018-11-27T18:02:00Z">
+        <w:r>
+          <w:rPr>
+            <w:rFonts w:ascii="Times-Roman" w:hAnsi="Times-Roman" w:cs="Times-Roman"/>
+            <w:sz w:val="24"/>
+            <w:szCs w:val="24"/>
+          </w:rPr>
+          <w:delText xml:space="preserve">     </w:delText>
+        </w:r>
+        <w:r>
+          <w:rPr>
+            <w:rFonts w:ascii="Times-Roman" w:hAnsi="Times-Roman" w:cs="Times-Roman"/>
+            <w:sz w:val="24"/>
+            <w:szCs w:val="24"/>
+          </w:rPr>
+          <w:delText>Il gestore del catalogo deve avere la possibilità di:</w:delText>
+        </w:r>
+      </w:del>
+    </w:p>
+    <w:p>
+      <w:pPr>
+        <w:pStyle w:val="Paragrafoelenco"/>
+        <w:numPr>
+          <w:ilvl w:val="0"/>
+          <w:numId w:val="33"/>
+        </w:numPr>
+        <w:rPr>
+          <w:del w:id="601" w:author="Cosimo Bacco" w:date="2018-11-27T18:02:00Z"/>
+          <w:rFonts w:ascii="Times-Roman" w:hAnsi="Times-Roman" w:cs="Times-Roman"/>
+        </w:rPr>
+      </w:pPr>
+      <w:del w:id="602" w:author="Cosimo Bacco" w:date="2018-11-27T18:02:00Z">
+        <w:r>
+          <w:rPr>
+            <w:rFonts w:ascii="Times-Roman" w:hAnsi="Times-Roman" w:cs="Times-Roman"/>
+          </w:rPr>
+          <w:delText xml:space="preserve">Accedere </w:delText>
+        </w:r>
+        <w:r>
+          <w:rPr>
+            <w:rFonts w:ascii="Times-Roman" w:hAnsi="Times-Roman" w:cs="Times-Roman"/>
+          </w:rPr>
+          <w:delText>alla propria pagina riservata</w:delText>
+        </w:r>
+      </w:del>
+    </w:p>
+    <w:p>
+      <w:pPr>
+        <w:pStyle w:val="Paragrafoelenco"/>
+        <w:numPr>
+          <w:ilvl w:val="0"/>
+          <w:numId w:val="33"/>
+        </w:numPr>
+        <w:rPr>
+          <w:del w:id="603" w:author="Cosimo Bacco" w:date="2018-11-27T18:02:00Z"/>
+          <w:rFonts w:ascii="Times-Roman" w:hAnsi="Times-Roman" w:cs="Times-Roman"/>
+          <w:highlight w:val="yellow"/>
+          <w:rPrChange w:id="604" w:author="Cosimo Bacco" w:date="2018-11-22T18:54:00Z">
+            <w:rPr>
+              <w:del w:id="605" w:author="Cosimo Bacco" w:date="2018-11-27T18:02:00Z"/>
+              <w:rFonts w:ascii="Times-Roman" w:hAnsi="Times-Roman" w:cs="Times-Roman"/>
+            </w:rPr>
+          </w:rPrChange>
+        </w:rPr>
+      </w:pPr>
+      <w:del w:id="606" w:author="Cosimo Bacco" w:date="2018-11-27T18:02:00Z">
+        <w:r>
+          <w:rPr>
+            <w:rFonts w:ascii="Times-Roman" w:hAnsi="Times-Roman" w:cs="Times-Roman"/>
+          </w:rPr>
+          <w:delText>Visualizzare gli ordini effettuati a partire da un certo anno.</w:delText>
+        </w:r>
+      </w:del>
+    </w:p>
+    <w:p>
+      <w:pPr>
+        <w:pStyle w:val="Paragrafoelenco"/>
+        <w:numPr>
+          <w:ilvl w:val="0"/>
+          <w:numId w:val="33"/>
+        </w:numPr>
+        <w:rPr>
+          <w:del w:id="607" w:author="Cosimo Bacco" w:date="2018-11-27T18:02:00Z"/>
+          <w:rFonts w:ascii="Times-Roman" w:hAnsi="Times-Roman" w:cs="Times-Roman"/>
+        </w:rPr>
+      </w:pPr>
+      <w:del w:id="608" w:author="Cosimo Bacco" w:date="2018-11-27T18:02:00Z">
+        <w:r>
+          <w:rPr>
+            <w:rFonts w:ascii="Times-Roman" w:hAnsi="Times-Roman" w:cs="Times-Roman"/>
+          </w:rPr>
+          <w:delText xml:space="preserve">Modificare informazioni sui prodotti </w:delText>
+        </w:r>
+      </w:del>
+    </w:p>
+    <w:p>
+      <w:pPr>
+        <w:pStyle w:val="Paragrafoelenco"/>
+        <w:numPr>
+          <w:ilvl w:val="0"/>
+          <w:numId w:val="33"/>
+        </w:numPr>
+        <w:rPr>
+          <w:del w:id="609" w:author="Cosimo Bacco" w:date="2018-11-27T18:02:00Z"/>
+          <w:rFonts w:ascii="Times-Roman" w:hAnsi="Times-Roman" w:cs="Times-Roman"/>
+        </w:rPr>
+      </w:pPr>
+      <w:del w:id="610" w:author="Cosimo Bacco" w:date="2018-11-27T18:02:00Z">
+        <w:r>
+          <w:rPr>
+            <w:rFonts w:ascii="Times-Roman" w:hAnsi="Times-Roman" w:cs="Times-Roman"/>
+          </w:rPr>
+          <w:delText>Visualizzare il catalogo</w:delText>
+        </w:r>
+      </w:del>
+    </w:p>
+    <w:p>
+      <w:pPr>
+        <w:pStyle w:val="Paragrafoelenco"/>
+        <w:numPr>
+          <w:ilvl w:val="0"/>
+          <w:numId w:val="33"/>
+        </w:numPr>
+        <w:rPr>
+          <w:del w:id="611" w:author="Cosimo Bacco" w:date="2018-11-27T18:02:00Z"/>
+          <w:rFonts w:ascii="Times-Roman" w:hAnsi="Times-Roman" w:cs="Times-Roman"/>
+        </w:rPr>
+      </w:pPr>
+      <w:del w:id="612" w:author="Cosimo Bacco" w:date="2018-11-27T18:02:00Z">
+        <w:r>
+          <w:rPr>
+            <w:rFonts w:ascii="Times-Roman" w:hAnsi="Times-Roman" w:cs="Times-Roman"/>
+          </w:rPr>
+          <w:delText>Inserire</w:delText>
+        </w:r>
+      </w:del>
+      <w:del w:id="613" w:author="Cosimo Bacco" w:date="2018-11-22T18:55:00Z">
         <w:r>
           <w:rPr>
             <w:rFonts w:ascii="Times-Roman" w:hAnsi="Times-Roman" w:cs="Times-Roman"/>
@@ -6390,13 +7368,16 @@
           <w:delText>\</w:delText>
         </w:r>
       </w:del>
-      <w:r>
-        <w:rPr>
-          <w:rFonts w:ascii="Times-Roman" w:hAnsi="Times-Roman" w:cs="Times-Roman"/>
-        </w:rPr>
-        <w:t>Eliminare prodotti dal catalogo.</w:t>
-      </w:r>
+      <w:del w:id="614" w:author="Cosimo Bacco" w:date="2018-11-27T18:02:00Z">
+        <w:r>
+          <w:rPr>
+            <w:rFonts w:ascii="Times-Roman" w:hAnsi="Times-Roman" w:cs="Times-Roman"/>
+          </w:rPr>
+          <w:delText>Eliminare prodotti dal catalogo.</w:delText>
+        </w:r>
+      </w:del>
     </w:p>
+    <w:bookmarkEnd w:id="599"/>
     <w:p>
       <w:pPr>
         <w:pStyle w:val="Paragrafoelenco"/>
@@ -6405,11 +7386,11 @@
           <w:numId w:val="33"/>
         </w:numPr>
         <w:rPr>
-          <w:del w:id="455" w:author="Cosimo Bacco" w:date="2018-11-21T11:32:00Z"/>
+          <w:del w:id="615" w:author="Cosimo Bacco" w:date="2018-11-21T11:32:00Z"/>
           <w:rFonts w:ascii="Times-Roman" w:hAnsi="Times-Roman" w:cs="Times-Roman"/>
         </w:rPr>
       </w:pPr>
-      <w:del w:id="456" w:author="Cosimo Bacco" w:date="2018-11-21T11:32:00Z">
+      <w:del w:id="616" w:author="Cosimo Bacco" w:date="2018-11-21T11:32:00Z">
         <w:r>
           <w:rPr>
             <w:rFonts w:ascii="Times-Roman" w:hAnsi="Times-Roman" w:cs="Times-Roman"/>
@@ -6421,6 +7402,7 @@
     <w:p>
       <w:pPr>
         <w:rPr>
+          <w:del w:id="617" w:author="Cosimo Bacco" w:date="2018-11-27T18:02:00Z"/>
           <w:rFonts w:ascii="Times-Roman" w:hAnsi="Times-Roman" w:cs="Times-Roman"/>
           <w:sz w:val="24"/>
           <w:szCs w:val="24"/>
@@ -6430,19 +7412,23 @@
     <w:p>
       <w:pPr>
         <w:rPr>
+          <w:del w:id="618" w:author="Cosimo Bacco" w:date="2018-11-27T18:02:00Z"/>
           <w:rFonts w:ascii="Times-Roman" w:hAnsi="Times-Roman" w:cs="Times-Roman"/>
           <w:sz w:val="24"/>
           <w:szCs w:val="24"/>
         </w:rPr>
       </w:pPr>
-      <w:r>
-        <w:rPr>
-          <w:rFonts w:ascii="Times-Roman" w:hAnsi="Times-Roman" w:cs="Times-Roman"/>
-          <w:sz w:val="24"/>
-          <w:szCs w:val="24"/>
-        </w:rPr>
-        <w:t>Il gestore degli ordini deve avere la possibilità di:</w:t>
-      </w:r>
+      <w:bookmarkStart w:id="619" w:name="_Hlk531104740"/>
+      <w:del w:id="620" w:author="Cosimo Bacco" w:date="2018-11-27T18:02:00Z">
+        <w:r>
+          <w:rPr>
+            <w:rFonts w:ascii="Times-Roman" w:hAnsi="Times-Roman" w:cs="Times-Roman"/>
+            <w:sz w:val="24"/>
+            <w:szCs w:val="24"/>
+          </w:rPr>
+          <w:delText>Il gestore degli ordini deve avere la possibilità di:</w:delText>
+        </w:r>
+      </w:del>
     </w:p>
     <w:p>
       <w:pPr>
@@ -6452,19 +7438,22 @@
           <w:numId w:val="33"/>
         </w:numPr>
         <w:rPr>
+          <w:del w:id="621" w:author="Cosimo Bacco" w:date="2018-11-27T18:02:00Z"/>
           <w:rFonts w:ascii="Times-Roman" w:hAnsi="Times-Roman" w:cs="Times-Roman"/>
           <w:sz w:val="24"/>
           <w:szCs w:val="24"/>
         </w:rPr>
       </w:pPr>
-      <w:r>
-        <w:rPr>
-          <w:rFonts w:ascii="Times-Roman" w:hAnsi="Times-Roman" w:cs="Times-Roman"/>
-          <w:sz w:val="24"/>
-          <w:szCs w:val="24"/>
-        </w:rPr>
-        <w:t>Visualizzare la lista degli ordini</w:t>
-      </w:r>
+      <w:del w:id="622" w:author="Cosimo Bacco" w:date="2018-11-27T18:02:00Z">
+        <w:r>
+          <w:rPr>
+            <w:rFonts w:ascii="Times-Roman" w:hAnsi="Times-Roman" w:cs="Times-Roman"/>
+            <w:sz w:val="24"/>
+            <w:szCs w:val="24"/>
+          </w:rPr>
+          <w:delText>Visualizzare la lista degli ordini</w:delText>
+        </w:r>
+      </w:del>
     </w:p>
     <w:p>
       <w:pPr>
@@ -6474,19 +7463,22 @@
           <w:numId w:val="33"/>
         </w:numPr>
         <w:rPr>
+          <w:del w:id="623" w:author="Cosimo Bacco" w:date="2018-11-27T18:02:00Z"/>
           <w:rFonts w:ascii="Times-Roman" w:hAnsi="Times-Roman" w:cs="Times-Roman"/>
           <w:sz w:val="24"/>
           <w:szCs w:val="24"/>
         </w:rPr>
       </w:pPr>
-      <w:r>
-        <w:rPr>
-          <w:rFonts w:ascii="Times-Roman" w:hAnsi="Times-Roman" w:cs="Times-Roman"/>
-          <w:sz w:val="24"/>
-          <w:szCs w:val="24"/>
-        </w:rPr>
-        <w:t xml:space="preserve">Ricercare un ordine </w:t>
-      </w:r>
+      <w:del w:id="624" w:author="Cosimo Bacco" w:date="2018-11-27T18:02:00Z">
+        <w:r>
+          <w:rPr>
+            <w:rFonts w:ascii="Times-Roman" w:hAnsi="Times-Roman" w:cs="Times-Roman"/>
+            <w:sz w:val="24"/>
+            <w:szCs w:val="24"/>
+          </w:rPr>
+          <w:delText xml:space="preserve">Ricercare un ordine </w:delText>
+        </w:r>
+      </w:del>
     </w:p>
     <w:p>
       <w:pPr>
@@ -6496,19 +7488,22 @@
           <w:numId w:val="33"/>
         </w:numPr>
         <w:rPr>
+          <w:del w:id="625" w:author="Cosimo Bacco" w:date="2018-11-27T18:02:00Z"/>
           <w:rFonts w:ascii="Times-Roman" w:hAnsi="Times-Roman" w:cs="Times-Roman"/>
           <w:sz w:val="24"/>
           <w:szCs w:val="24"/>
         </w:rPr>
       </w:pPr>
-      <w:r>
-        <w:rPr>
-          <w:rFonts w:ascii="Times-Roman" w:hAnsi="Times-Roman" w:cs="Times-Roman"/>
-          <w:sz w:val="24"/>
-          <w:szCs w:val="24"/>
-        </w:rPr>
-        <w:t>Cambiare lo stato di un ordine</w:t>
-      </w:r>
+      <w:del w:id="626" w:author="Cosimo Bacco" w:date="2018-11-27T18:02:00Z">
+        <w:r>
+          <w:rPr>
+            <w:rFonts w:ascii="Times-Roman" w:hAnsi="Times-Roman" w:cs="Times-Roman"/>
+            <w:sz w:val="24"/>
+            <w:szCs w:val="24"/>
+          </w:rPr>
+          <w:delText>Cambiare lo stato di un ordine</w:delText>
+        </w:r>
+      </w:del>
     </w:p>
     <w:p>
       <w:pPr>
@@ -6518,36 +7513,32 @@
           <w:numId w:val="33"/>
         </w:numPr>
         <w:rPr>
+          <w:del w:id="627" w:author="Cosimo Bacco" w:date="2018-11-27T18:02:00Z"/>
           <w:rFonts w:ascii="Times-Roman" w:hAnsi="Times-Roman" w:cs="Times-Roman"/>
           <w:sz w:val="24"/>
           <w:szCs w:val="24"/>
         </w:rPr>
       </w:pPr>
-      <w:r>
-        <w:rPr>
+      <w:del w:id="628" w:author="Cosimo Bacco" w:date="2018-11-27T18:02:00Z">
+        <w:r>
+          <w:rPr>
+            <w:rFonts w:ascii="Times-Roman" w:hAnsi="Times-Roman" w:cs="Times-Roman"/>
+            <w:sz w:val="24"/>
+            <w:szCs w:val="24"/>
+          </w:rPr>
+          <w:delText>Inserire Tracking ID di un ordine</w:delText>
+        </w:r>
+      </w:del>
+    </w:p>
+    <w:bookmarkEnd w:id="619"/>
+    <w:p>
+      <w:pPr>
+        <w:pStyle w:val="Paragrafoelenco"/>
+        <w:rPr>
+          <w:del w:id="629" w:author="Cosimo Bacco" w:date="2018-11-27T18:02:00Z"/>
           <w:rFonts w:ascii="Times-Roman" w:hAnsi="Times-Roman" w:cs="Times-Roman"/>
           <w:sz w:val="24"/>
           <w:szCs w:val="24"/>
-        </w:rPr>
-        <w:t>Inserire Tracking ID di un ordine</w:t>
-      </w:r>
-    </w:p>
-    <w:p>
-      <w:pPr>
-        <w:pStyle w:val="Paragrafoelenco"/>
-        <w:rPr>
-          <w:rFonts w:ascii="Times-Roman" w:hAnsi="Times-Roman" w:cs="Times-Roman"/>
-          <w:sz w:val="24"/>
-          <w:szCs w:val="24"/>
-        </w:rPr>
-      </w:pPr>
-    </w:p>
-    <w:p>
-      <w:pPr>
-        <w:rPr>
-          <w:ins w:id="457" w:author="Cosimo Bacco" w:date="2018-10-26T09:50:00Z"/>
-          <w:rFonts w:ascii="Times-Roman" w:hAnsi="Times-Roman" w:cs="Times-Roman"/>
-          <w:color w:val="2F5496" w:themeColor="accent1" w:themeShade="BF"/>
         </w:rPr>
       </w:pPr>
     </w:p>
@@ -6624,11 +7615,11 @@
         </w:numPr>
         <w:spacing w:after="160"/>
         <w:rPr>
-          <w:ins w:id="458" w:author="Cosimo Bacco" w:date="2018-10-26T09:48:00Z"/>
+          <w:ins w:id="630" w:author="Cosimo Bacco" w:date="2018-10-26T09:48:00Z"/>
           <w:rFonts w:ascii="Times-Roman" w:eastAsiaTheme="minorHAnsi" w:hAnsi="Times-Roman" w:cs="Times-Roman"/>
-          <w:rPrChange w:id="459" w:author="Cosimo Bacco" w:date="2018-10-26T09:49:00Z">
+          <w:rPrChange w:id="631" w:author="Cosimo Bacco" w:date="2018-10-26T09:49:00Z">
             <w:rPr>
-              <w:ins w:id="460" w:author="Cosimo Bacco" w:date="2018-10-26T09:48:00Z"/>
+              <w:ins w:id="632" w:author="Cosimo Bacco" w:date="2018-10-26T09:48:00Z"/>
               <w:rFonts w:ascii="Times-Roman" w:hAnsi="Times-Roman" w:cs="Times-Roman"/>
               <w:sz w:val="24"/>
               <w:szCs w:val="24"/>
@@ -6639,7 +7630,7 @@
       <w:r>
         <w:rPr>
           <w:rFonts w:ascii="Times-Roman" w:hAnsi="Times-Roman" w:cs="Times-Roman"/>
-          <w:rPrChange w:id="461" w:author="Cosimo Bacco" w:date="2018-10-26T09:49:00Z">
+          <w:rPrChange w:id="633" w:author="Cosimo Bacco" w:date="2018-10-26T09:49:00Z">
             <w:rPr>
               <w:rFonts w:ascii="Times-Roman" w:hAnsi="Times-Roman" w:cs="Times-Roman"/>
               <w:sz w:val="24"/>
@@ -6652,7 +7643,7 @@
       <w:r>
         <w:rPr>
           <w:rFonts w:ascii="Times-Roman" w:eastAsiaTheme="minorHAnsi" w:hAnsi="Times-Roman" w:cs="Times-Roman"/>
-          <w:rPrChange w:id="462" w:author="Cosimo Bacco" w:date="2018-10-26T09:49:00Z">
+          <w:rPrChange w:id="634" w:author="Cosimo Bacco" w:date="2018-10-26T09:49:00Z">
             <w:rPr>
               <w:rFonts w:ascii="Times-Roman" w:eastAsiaTheme="minorHAnsi" w:hAnsi="Times-Roman" w:cs="Times-Roman"/>
               <w:sz w:val="24"/>
@@ -6665,7 +7656,7 @@
       <w:r>
         <w:rPr>
           <w:rFonts w:ascii="Times-Roman" w:hAnsi="Times-Roman" w:cs="Times-Roman"/>
-          <w:rPrChange w:id="463" w:author="Cosimo Bacco" w:date="2018-10-26T09:49:00Z">
+          <w:rPrChange w:id="635" w:author="Cosimo Bacco" w:date="2018-10-26T09:49:00Z">
             <w:rPr>
               <w:rFonts w:ascii="Times-Roman" w:hAnsi="Times-Roman" w:cs="Times-Roman"/>
               <w:sz w:val="24"/>
@@ -6682,13 +7673,13 @@
         <w:rPr>
           <w:rFonts w:ascii="Times-Roman" w:eastAsiaTheme="minorHAnsi" w:hAnsi="Times-Roman" w:cs="Times-Roman"/>
           <w:i/>
-          <w:rPrChange w:id="464" w:author="Cosimo Bacco" w:date="2018-10-26T09:49:00Z">
+          <w:rPrChange w:id="636" w:author="Cosimo Bacco" w:date="2018-10-26T09:49:00Z">
             <w:rPr>
               <w:rFonts w:eastAsiaTheme="minorHAnsi"/>
             </w:rPr>
           </w:rPrChange>
         </w:rPr>
-        <w:pPrChange w:id="465" w:author="Cosimo Bacco" w:date="2018-10-26T09:48:00Z">
+        <w:pPrChange w:id="637" w:author="Cosimo Bacco" w:date="2018-10-26T09:48:00Z">
           <w:pPr>
             <w:pStyle w:val="Paragrafoelenco"/>
             <w:numPr>
@@ -6703,13 +7694,13 @@
     <w:p>
       <w:pPr>
         <w:rPr>
-          <w:ins w:id="466" w:author="Cosimo Bacco" w:date="2018-10-26T09:48:00Z"/>
+          <w:ins w:id="638" w:author="Cosimo Bacco" w:date="2018-10-26T09:48:00Z"/>
           <w:rFonts w:ascii="Times-Roman" w:hAnsi="Times-Roman" w:cs="Times-Roman"/>
           <w:bCs/>
           <w:i/>
-          <w:rPrChange w:id="467" w:author="Cosimo Bacco" w:date="2018-10-26T09:49:00Z">
+          <w:rPrChange w:id="639" w:author="Cosimo Bacco" w:date="2018-10-26T09:49:00Z">
             <w:rPr>
-              <w:ins w:id="468" w:author="Cosimo Bacco" w:date="2018-10-26T09:48:00Z"/>
+              <w:ins w:id="640" w:author="Cosimo Bacco" w:date="2018-10-26T09:48:00Z"/>
               <w:rFonts w:ascii="Times-Roman" w:hAnsi="Times-Roman" w:cs="Times-Roman"/>
               <w:b/>
               <w:bCs/>
@@ -6719,13 +7710,13 @@
             </w:rPr>
           </w:rPrChange>
         </w:rPr>
-        <w:pPrChange w:id="469" w:author="Cosimo Bacco" w:date="2018-10-26T09:49:00Z">
+        <w:pPrChange w:id="641" w:author="Cosimo Bacco" w:date="2018-10-26T09:49:00Z">
           <w:pPr>
             <w:pStyle w:val="Paragrafoelenco"/>
           </w:pPr>
         </w:pPrChange>
       </w:pPr>
-      <w:ins w:id="470" w:author="Cosimo Bacco" w:date="2018-10-26T09:49:00Z">
+      <w:ins w:id="642" w:author="Cosimo Bacco" w:date="2018-10-26T09:49:00Z">
         <w:r>
           <w:rPr>
             <w:rFonts w:ascii="Times-Roman" w:hAnsi="Times-Roman" w:cs="Times-Roman"/>
@@ -6739,7 +7730,7 @@
             <w:rFonts w:ascii="Times-Roman" w:hAnsi="Times-Roman" w:cs="Times-Roman"/>
             <w:bCs/>
             <w:i/>
-            <w:rPrChange w:id="471" w:author="Cosimo Bacco" w:date="2018-10-26T09:49:00Z">
+            <w:rPrChange w:id="643" w:author="Cosimo Bacco" w:date="2018-10-26T09:49:00Z">
               <w:rPr>
                 <w:rFonts w:ascii="Times-Roman" w:hAnsi="Times-Roman" w:cs="Times-Roman"/>
                 <w:bCs/>
@@ -6754,7 +7745,7 @@
             <w:rFonts w:ascii="Times-Roman" w:hAnsi="Times-Roman" w:cs="Times-Roman"/>
             <w:bCs/>
             <w:i/>
-            <w:rPrChange w:id="472" w:author="Cosimo Bacco" w:date="2018-10-26T09:49:00Z">
+            <w:rPrChange w:id="644" w:author="Cosimo Bacco" w:date="2018-10-26T09:49:00Z">
               <w:rPr>
                 <w:rFonts w:ascii="Times-Roman" w:hAnsi="Times-Roman" w:cs="Times-Roman"/>
                 <w:bCs/>
@@ -6769,7 +7760,7 @@
             <w:bCs/>
             <w:i/>
             <w:strike/>
-            <w:rPrChange w:id="473" w:author="Cosimo Bacco" w:date="2018-10-26T09:49:00Z">
+            <w:rPrChange w:id="645" w:author="Cosimo Bacco" w:date="2018-10-26T09:49:00Z">
               <w:rPr>
                 <w:rFonts w:ascii="Times-Roman" w:hAnsi="Times-Roman" w:cs="Times-Roman"/>
                 <w:bCs/>
@@ -6807,11 +7798,11 @@
           <w:numId w:val="41"/>
         </w:numPr>
         <w:rPr>
-          <w:ins w:id="474" w:author="Cosimo Bacco" w:date="2018-10-26T09:48:00Z"/>
+          <w:ins w:id="646" w:author="Cosimo Bacco" w:date="2018-10-26T09:48:00Z"/>
           <w:rFonts w:ascii="Times-Roman" w:hAnsi="Times-Roman" w:cs="Times-Roman"/>
-          <w:rPrChange w:id="475" w:author="Cosimo Bacco" w:date="2018-10-26T09:49:00Z">
+          <w:rPrChange w:id="647" w:author="Cosimo Bacco" w:date="2018-10-26T09:49:00Z">
             <w:rPr>
-              <w:ins w:id="476" w:author="Cosimo Bacco" w:date="2018-10-26T09:48:00Z"/>
+              <w:ins w:id="648" w:author="Cosimo Bacco" w:date="2018-10-26T09:48:00Z"/>
               <w:rFonts w:ascii="Times-Roman" w:hAnsi="Times-Roman" w:cs="Times-Roman"/>
               <w:i/>
               <w:sz w:val="24"/>
@@ -6819,17 +7810,17 @@
             </w:rPr>
           </w:rPrChange>
         </w:rPr>
-        <w:pPrChange w:id="477" w:author="Cosimo Bacco" w:date="2018-10-26T09:49:00Z">
+        <w:pPrChange w:id="649" w:author="Cosimo Bacco" w:date="2018-10-26T09:49:00Z">
           <w:pPr>
             <w:pStyle w:val="Paragrafoelenco"/>
           </w:pPr>
         </w:pPrChange>
       </w:pPr>
-      <w:ins w:id="478" w:author="Cosimo Bacco" w:date="2018-10-26T09:48:00Z">
+      <w:ins w:id="650" w:author="Cosimo Bacco" w:date="2018-10-26T09:48:00Z">
         <w:r>
           <w:rPr>
             <w:rFonts w:ascii="Times-Roman" w:hAnsi="Times-Roman" w:cs="Times-Roman"/>
-            <w:rPrChange w:id="479" w:author="Cosimo Bacco" w:date="2018-10-26T09:49:00Z">
+            <w:rPrChange w:id="651" w:author="Cosimo Bacco" w:date="2018-10-26T09:49:00Z">
               <w:rPr>
                 <w:rFonts w:ascii="Times-Roman" w:hAnsi="Times-Roman" w:cs="Times-Roman"/>
                 <w:i/>
@@ -6850,11 +7841,11 @@
           <w:numId w:val="41"/>
         </w:numPr>
         <w:rPr>
-          <w:ins w:id="480" w:author="Cosimo Bacco" w:date="2018-10-26T09:48:00Z"/>
+          <w:ins w:id="652" w:author="Cosimo Bacco" w:date="2018-10-26T09:48:00Z"/>
           <w:rFonts w:ascii="Times-Roman" w:hAnsi="Times-Roman" w:cs="Times-Roman"/>
-          <w:rPrChange w:id="481" w:author="Cosimo Bacco" w:date="2018-10-26T09:49:00Z">
+          <w:rPrChange w:id="653" w:author="Cosimo Bacco" w:date="2018-10-26T09:49:00Z">
             <w:rPr>
-              <w:ins w:id="482" w:author="Cosimo Bacco" w:date="2018-10-26T09:48:00Z"/>
+              <w:ins w:id="654" w:author="Cosimo Bacco" w:date="2018-10-26T09:48:00Z"/>
               <w:rFonts w:ascii="Times-Roman" w:hAnsi="Times-Roman" w:cs="Times-Roman"/>
               <w:i/>
               <w:sz w:val="24"/>
@@ -6862,17 +7853,17 @@
             </w:rPr>
           </w:rPrChange>
         </w:rPr>
-        <w:pPrChange w:id="483" w:author="Cosimo Bacco" w:date="2018-10-26T09:49:00Z">
+        <w:pPrChange w:id="655" w:author="Cosimo Bacco" w:date="2018-10-26T09:49:00Z">
           <w:pPr>
             <w:pStyle w:val="Paragrafoelenco"/>
           </w:pPr>
         </w:pPrChange>
       </w:pPr>
-      <w:ins w:id="484" w:author="Cosimo Bacco" w:date="2018-10-26T09:48:00Z">
+      <w:ins w:id="656" w:author="Cosimo Bacco" w:date="2018-10-26T09:48:00Z">
         <w:r>
           <w:rPr>
             <w:rFonts w:ascii="Times-Roman" w:hAnsi="Times-Roman" w:cs="Times-Roman"/>
-            <w:rPrChange w:id="485" w:author="Cosimo Bacco" w:date="2018-10-26T09:49:00Z">
+            <w:rPrChange w:id="657" w:author="Cosimo Bacco" w:date="2018-10-26T09:49:00Z">
               <w:rPr>
                 <w:rFonts w:ascii="Times-Roman" w:hAnsi="Times-Roman" w:cs="Times-Roman"/>
                 <w:i/>
@@ -6894,7 +7885,7 @@
         </w:numPr>
         <w:rPr>
           <w:rFonts w:ascii="Times-Roman" w:hAnsi="Times-Roman" w:cs="Times-Roman"/>
-          <w:rPrChange w:id="486" w:author="Cosimo Bacco" w:date="2018-10-26T09:49:00Z">
+          <w:rPrChange w:id="658" w:author="Cosimo Bacco" w:date="2018-10-26T09:49:00Z">
             <w:rPr>
               <w:rFonts w:ascii="Times-Roman" w:hAnsi="Times-Roman" w:cs="Times-Roman"/>
               <w:i/>
@@ -6903,17 +7894,17 @@
             </w:rPr>
           </w:rPrChange>
         </w:rPr>
-        <w:pPrChange w:id="487" w:author="Cosimo Bacco" w:date="2018-10-26T09:49:00Z">
+        <w:pPrChange w:id="659" w:author="Cosimo Bacco" w:date="2018-10-26T09:49:00Z">
           <w:pPr>
             <w:pStyle w:val="Paragrafoelenco"/>
           </w:pPr>
         </w:pPrChange>
       </w:pPr>
-      <w:ins w:id="488" w:author="Cosimo Bacco" w:date="2018-10-26T09:48:00Z">
+      <w:ins w:id="660" w:author="Cosimo Bacco" w:date="2018-10-26T09:48:00Z">
         <w:r>
           <w:rPr>
             <w:rFonts w:ascii="Times-Roman" w:hAnsi="Times-Roman" w:cs="Times-Roman"/>
-            <w:rPrChange w:id="489" w:author="Cosimo Bacco" w:date="2018-10-26T09:49:00Z">
+            <w:rPrChange w:id="661" w:author="Cosimo Bacco" w:date="2018-10-26T09:49:00Z">
               <w:rPr>
                 <w:rFonts w:ascii="Times-Roman" w:hAnsi="Times-Roman" w:cs="Times-Roman"/>
                 <w:i/>
@@ -6967,7 +7958,7 @@
           <w:szCs w:val="24"/>
         </w:rPr>
       </w:pPr>
-      <w:del w:id="490" w:author="Cosimo Bacco" w:date="2018-10-26T09:44:00Z">
+      <w:del w:id="662" w:author="Cosimo Bacco" w:date="2018-10-26T09:44:00Z">
         <w:r>
           <w:rPr>
             <w:rFonts w:ascii="Times-Roman" w:hAnsi="Times-Roman" w:cs="Times-Roman"/>
@@ -6977,7 +7968,7 @@
           <w:delText xml:space="preserve">Prevedere </w:delText>
         </w:r>
       </w:del>
-      <w:ins w:id="491" w:author="Cosimo Bacco" w:date="2018-10-26T09:44:00Z">
+      <w:ins w:id="663" w:author="Cosimo Bacco" w:date="2018-10-26T09:44:00Z">
         <w:r>
           <w:rPr>
             <w:rFonts w:ascii="Times-Roman" w:hAnsi="Times-Roman" w:cs="Times-Roman"/>
@@ -6995,7 +7986,7 @@
           <w:t xml:space="preserve"> </w:t>
         </w:r>
       </w:ins>
-      <w:del w:id="492" w:author="Cosimo Bacco" w:date="2018-10-26T09:44:00Z">
+      <w:del w:id="664" w:author="Cosimo Bacco" w:date="2018-10-26T09:44:00Z">
         <w:r>
           <w:rPr>
             <w:rFonts w:ascii="Times-Roman" w:hAnsi="Times-Roman" w:cs="Times-Roman"/>
@@ -7005,7 +7996,7 @@
           <w:delText xml:space="preserve">l’inserimento </w:delText>
         </w:r>
       </w:del>
-      <w:ins w:id="493" w:author="Cosimo Bacco" w:date="2018-10-26T09:44:00Z">
+      <w:ins w:id="665" w:author="Cosimo Bacco" w:date="2018-10-26T09:44:00Z">
         <w:r>
           <w:rPr>
             <w:rFonts w:ascii="Times-Roman" w:hAnsi="Times-Roman" w:cs="Times-Roman"/>
@@ -7015,7 +8006,7 @@
           <w:t>tramite</w:t>
         </w:r>
       </w:ins>
-      <w:del w:id="494" w:author="Cosimo Bacco" w:date="2018-10-26T09:44:00Z">
+      <w:del w:id="666" w:author="Cosimo Bacco" w:date="2018-10-26T09:44:00Z">
         <w:r>
           <w:rPr>
             <w:rFonts w:ascii="Times-Roman" w:hAnsi="Times-Roman" w:cs="Times-Roman"/>
@@ -7033,7 +8024,7 @@
         </w:rPr>
         <w:t xml:space="preserve"> un menu contestuale</w:t>
       </w:r>
-      <w:ins w:id="495" w:author="Cosimo Bacco" w:date="2018-10-26T09:44:00Z">
+      <w:ins w:id="667" w:author="Cosimo Bacco" w:date="2018-10-26T09:44:00Z">
         <w:r>
           <w:rPr>
             <w:rFonts w:ascii="Times-Roman" w:hAnsi="Times-Roman" w:cs="Times-Roman"/>
@@ -7043,7 +8034,7 @@
           <w:t xml:space="preserve"> </w:t>
         </w:r>
       </w:ins>
-      <w:del w:id="496" w:author="Cosimo Bacco" w:date="2018-10-26T09:44:00Z">
+      <w:del w:id="668" w:author="Cosimo Bacco" w:date="2018-10-26T09:44:00Z">
         <w:r>
           <w:rPr>
             <w:rFonts w:ascii="Times-Roman" w:hAnsi="Times-Roman" w:cs="Times-Roman"/>
@@ -7053,7 +8044,7 @@
           <w:delText xml:space="preserve"> </w:delText>
         </w:r>
       </w:del>
-      <w:ins w:id="497" w:author="Cosimo Bacco" w:date="2018-10-26T09:44:00Z">
+      <w:ins w:id="669" w:author="Cosimo Bacco" w:date="2018-10-26T09:44:00Z">
         <w:r>
           <w:rPr>
             <w:rFonts w:ascii="Times-Roman" w:hAnsi="Times-Roman" w:cs="Times-Roman"/>
@@ -7063,7 +8054,7 @@
           <w:t xml:space="preserve">di accedere </w:t>
         </w:r>
       </w:ins>
-      <w:ins w:id="498" w:author="Cosimo Bacco" w:date="2018-10-26T09:45:00Z">
+      <w:ins w:id="670" w:author="Cosimo Bacco" w:date="2018-10-26T09:45:00Z">
         <w:r>
           <w:rPr>
             <w:rFonts w:ascii="Times-Roman" w:hAnsi="Times-Roman" w:cs="Times-Roman"/>
@@ -7073,7 +8064,7 @@
           <w:t>ad ogni altra pagina.</w:t>
         </w:r>
       </w:ins>
-      <w:del w:id="499" w:author="Cosimo Bacco" w:date="2018-10-26T09:39:00Z">
+      <w:del w:id="671" w:author="Cosimo Bacco" w:date="2018-10-26T09:39:00Z">
         <w:r>
           <w:rPr>
             <w:rFonts w:ascii="Times-Roman" w:hAnsi="Times-Roman" w:cs="Times-Roman"/>
@@ -7092,13 +8083,13 @@
           <w:numId w:val="41"/>
         </w:numPr>
         <w:rPr>
-          <w:del w:id="500" w:author="Cosimo Bacco" w:date="2018-10-26T09:41:00Z"/>
+          <w:del w:id="672" w:author="Cosimo Bacco" w:date="2018-10-26T09:41:00Z"/>
           <w:rFonts w:ascii="Times-Roman" w:hAnsi="Times-Roman" w:cs="Times-Roman"/>
           <w:sz w:val="24"/>
           <w:szCs w:val="24"/>
         </w:rPr>
       </w:pPr>
-      <w:del w:id="501" w:author="Cosimo Bacco" w:date="2018-10-26T09:41:00Z">
+      <w:del w:id="673" w:author="Cosimo Bacco" w:date="2018-10-26T09:41:00Z">
         <w:r>
           <w:rPr>
             <w:rFonts w:ascii="Times-Roman" w:hAnsi="Times-Roman" w:cs="Times-Roman"/>
@@ -7133,12 +8124,12 @@
           <w:numId w:val="43"/>
         </w:numPr>
         <w:rPr>
-          <w:ins w:id="502" w:author="Cosimo Bacco" w:date="2018-10-26T09:45:00Z"/>
+          <w:ins w:id="674" w:author="Cosimo Bacco" w:date="2018-10-26T09:45:00Z"/>
           <w:rFonts w:ascii="Times-Roman" w:hAnsi="Times-Roman" w:cs="Times-Roman"/>
           <w:sz w:val="24"/>
           <w:szCs w:val="24"/>
         </w:rPr>
-        <w:pPrChange w:id="503" w:author="Cosimo Bacco" w:date="2018-10-26T09:46:00Z">
+        <w:pPrChange w:id="675" w:author="Cosimo Bacco" w:date="2018-10-26T09:46:00Z">
           <w:pPr>
             <w:pStyle w:val="Paragrafoelenco"/>
             <w:numPr>
@@ -7164,7 +8155,7 @@
         </w:rPr>
         <w:t>o di colori che permettano all’utente di individuare facilmente aree del sito web che vengono utilizzate frequentemente. Tipo: area personale, carrello</w:t>
       </w:r>
-      <w:ins w:id="504" w:author="Cosimo Bacco" w:date="2018-10-26T09:40:00Z">
+      <w:ins w:id="676" w:author="Cosimo Bacco" w:date="2018-10-26T09:40:00Z">
         <w:r>
           <w:rPr>
             <w:rFonts w:ascii="Times-Roman" w:hAnsi="Times-Roman" w:cs="Times-Roman"/>
@@ -7174,7 +8165,7 @@
           <w:t>.</w:t>
         </w:r>
       </w:ins>
-      <w:del w:id="505" w:author="Cosimo Bacco" w:date="2018-10-26T09:40:00Z">
+      <w:del w:id="677" w:author="Cosimo Bacco" w:date="2018-10-26T09:40:00Z">
         <w:r>
           <w:rPr>
             <w:rFonts w:ascii="Times-Roman" w:hAnsi="Times-Roman" w:cs="Times-Roman"/>
@@ -7205,13 +8196,13 @@
       <w:pPr>
         <w:ind w:left="360"/>
         <w:rPr>
-          <w:ins w:id="506" w:author="Cosimo Bacco" w:date="2018-10-26T09:45:00Z"/>
+          <w:ins w:id="678" w:author="Cosimo Bacco" w:date="2018-10-26T09:45:00Z"/>
           <w:rFonts w:ascii="Times-Roman" w:hAnsi="Times-Roman" w:cs="Times-Roman"/>
           <w:bCs/>
           <w:i/>
-          <w:rPrChange w:id="507" w:author="Cosimo Bacco" w:date="2018-10-26T09:46:00Z">
+          <w:rPrChange w:id="679" w:author="Cosimo Bacco" w:date="2018-10-26T09:46:00Z">
             <w:rPr>
-              <w:ins w:id="508" w:author="Cosimo Bacco" w:date="2018-10-26T09:45:00Z"/>
+              <w:ins w:id="680" w:author="Cosimo Bacco" w:date="2018-10-26T09:45:00Z"/>
               <w:rFonts w:ascii="Times-Roman" w:hAnsi="Times-Roman" w:cs="Times-Roman"/>
               <w:bCs/>
               <w:color w:val="8496B0" w:themeColor="text2" w:themeTint="99"/>
@@ -7219,13 +8210,13 @@
           </w:rPrChange>
         </w:rPr>
       </w:pPr>
-      <w:ins w:id="509" w:author="Cosimo Bacco" w:date="2018-10-26T09:45:00Z">
+      <w:ins w:id="681" w:author="Cosimo Bacco" w:date="2018-10-26T09:45:00Z">
         <w:r>
           <w:rPr>
             <w:rFonts w:ascii="Times-Roman" w:hAnsi="Times-Roman" w:cs="Times-Roman"/>
             <w:bCs/>
             <w:i/>
-            <w:rPrChange w:id="510" w:author="Cosimo Bacco" w:date="2018-10-26T09:46:00Z">
+            <w:rPrChange w:id="682" w:author="Cosimo Bacco" w:date="2018-10-26T09:46:00Z">
               <w:rPr>
                 <w:rFonts w:ascii="Times-Roman" w:hAnsi="Times-Roman" w:cs="Times-Roman"/>
                 <w:bCs/>
@@ -7245,25 +8236,25 @@
           <w:numId w:val="43"/>
         </w:numPr>
         <w:rPr>
-          <w:ins w:id="511" w:author="Cosimo Bacco" w:date="2018-10-26T09:45:00Z"/>
+          <w:ins w:id="683" w:author="Cosimo Bacco" w:date="2018-10-26T09:45:00Z"/>
           <w:rFonts w:ascii="Times-Roman" w:hAnsi="Times-Roman" w:cs="Times-Roman"/>
-          <w:rPrChange w:id="512" w:author="Cosimo Bacco" w:date="2018-10-26T09:46:00Z">
+          <w:rPrChange w:id="684" w:author="Cosimo Bacco" w:date="2018-10-26T09:46:00Z">
             <w:rPr>
-              <w:ins w:id="513" w:author="Cosimo Bacco" w:date="2018-10-26T09:45:00Z"/>
+              <w:ins w:id="685" w:author="Cosimo Bacco" w:date="2018-10-26T09:45:00Z"/>
             </w:rPr>
           </w:rPrChange>
         </w:rPr>
-        <w:pPrChange w:id="514" w:author="Cosimo Bacco" w:date="2018-10-26T09:46:00Z">
+        <w:pPrChange w:id="686" w:author="Cosimo Bacco" w:date="2018-10-26T09:46:00Z">
           <w:pPr>
             <w:ind w:left="360"/>
           </w:pPr>
         </w:pPrChange>
       </w:pPr>
-      <w:ins w:id="515" w:author="Cosimo Bacco" w:date="2018-10-26T09:45:00Z">
+      <w:ins w:id="687" w:author="Cosimo Bacco" w:date="2018-10-26T09:45:00Z">
         <w:r>
           <w:rPr>
             <w:rFonts w:ascii="Times-Roman" w:hAnsi="Times-Roman" w:cs="Times-Roman"/>
-            <w:rPrChange w:id="516" w:author="Cosimo Bacco" w:date="2018-10-26T09:46:00Z">
+            <w:rPrChange w:id="688" w:author="Cosimo Bacco" w:date="2018-10-26T09:46:00Z">
               <w:rPr/>
             </w:rPrChange>
           </w:rPr>
@@ -7273,7 +8264,7 @@
         <w:r>
           <w:rPr>
             <w:rFonts w:ascii="Times-Roman" w:hAnsi="Times-Roman" w:cs="Times-Roman"/>
-            <w:rPrChange w:id="517" w:author="Cosimo Bacco" w:date="2018-10-26T09:46:00Z">
+            <w:rPrChange w:id="689" w:author="Cosimo Bacco" w:date="2018-10-26T09:46:00Z">
               <w:rPr/>
             </w:rPrChange>
           </w:rPr>
@@ -7283,7 +8274,7 @@
         <w:r>
           <w:rPr>
             <w:rFonts w:ascii="Times-Roman" w:hAnsi="Times-Roman" w:cs="Times-Roman"/>
-            <w:rPrChange w:id="518" w:author="Cosimo Bacco" w:date="2018-10-26T09:46:00Z">
+            <w:rPrChange w:id="690" w:author="Cosimo Bacco" w:date="2018-10-26T09:46:00Z">
               <w:rPr/>
             </w:rPrChange>
           </w:rPr>
@@ -7296,11 +8287,11 @@
         <w:pStyle w:val="Paragrafoelenco"/>
         <w:rPr>
           <w:rFonts w:ascii="Times-Roman" w:hAnsi="Times-Roman" w:cs="Times-Roman"/>
-          <w:rPrChange w:id="519" w:author="Cosimo Bacco" w:date="2018-10-26T09:46:00Z">
+          <w:rPrChange w:id="691" w:author="Cosimo Bacco" w:date="2018-10-26T09:46:00Z">
             <w:rPr/>
           </w:rPrChange>
         </w:rPr>
-        <w:pPrChange w:id="520" w:author="Cosimo Bacco" w:date="2018-10-26T09:46:00Z">
+        <w:pPrChange w:id="692" w:author="Cosimo Bacco" w:date="2018-10-26T09:46:00Z">
           <w:pPr>
             <w:pStyle w:val="Paragrafoelenco"/>
             <w:numPr>
@@ -7310,11 +8301,11 @@
           </w:pPr>
         </w:pPrChange>
       </w:pPr>
-      <w:ins w:id="521" w:author="Cosimo Bacco" w:date="2018-10-26T09:45:00Z">
+      <w:ins w:id="693" w:author="Cosimo Bacco" w:date="2018-10-26T09:45:00Z">
         <w:r>
           <w:rPr>
             <w:rFonts w:ascii="Times-Roman" w:hAnsi="Times-Roman" w:cs="Times-Roman"/>
-            <w:rPrChange w:id="522" w:author="Cosimo Bacco" w:date="2018-10-26T09:46:00Z">
+            <w:rPrChange w:id="694" w:author="Cosimo Bacco" w:date="2018-10-26T09:46:00Z">
               <w:rPr>
                 <w:rFonts w:ascii="Times-Roman" w:hAnsi="Times-Roman" w:cs="Times-Roman"/>
                 <w:sz w:val="24"/>
@@ -7406,7 +8397,7 @@
     <w:p>
       <w:pPr>
         <w:rPr>
-          <w:ins w:id="523" w:author="Cosimo Bacco" w:date="2018-11-22T18:56:00Z"/>
+          <w:ins w:id="695" w:author="Cosimo Bacco" w:date="2018-11-22T18:56:00Z"/>
           <w:rStyle w:val="Riferimentodelicato"/>
           <w:color w:val="2F5496" w:themeColor="accent1" w:themeShade="BF"/>
           <w:sz w:val="28"/>
@@ -7417,7 +8408,7 @@
     <w:p>
       <w:pPr>
         <w:rPr>
-          <w:ins w:id="524" w:author="Cosimo Bacco" w:date="2018-11-22T18:56:00Z"/>
+          <w:ins w:id="696" w:author="Cosimo Bacco" w:date="2018-11-22T18:56:00Z"/>
           <w:rStyle w:val="Riferimentodelicato"/>
           <w:color w:val="2F5496" w:themeColor="accent1" w:themeShade="BF"/>
           <w:sz w:val="28"/>
@@ -7428,7 +8419,7 @@
     <w:p>
       <w:pPr>
         <w:rPr>
-          <w:ins w:id="525" w:author="Cosimo Bacco" w:date="2018-11-22T19:07:00Z"/>
+          <w:ins w:id="697" w:author="Cosimo Bacco" w:date="2018-11-22T19:07:00Z"/>
           <w:rStyle w:val="Riferimentodelicato"/>
           <w:color w:val="2F5496" w:themeColor="accent1" w:themeShade="BF"/>
           <w:sz w:val="28"/>
@@ -7439,7 +8430,7 @@
     <w:p>
       <w:pPr>
         <w:rPr>
-          <w:ins w:id="526" w:author="Cosimo Bacco" w:date="2018-11-22T18:56:00Z"/>
+          <w:ins w:id="698" w:author="Cosimo Bacco" w:date="2018-11-22T18:56:00Z"/>
           <w:rStyle w:val="Riferimentodelicato"/>
           <w:color w:val="2F5496" w:themeColor="accent1" w:themeShade="BF"/>
           <w:sz w:val="28"/>
@@ -7489,13 +8480,13 @@
     <w:p>
       <w:pPr>
         <w:rPr>
-          <w:del w:id="527" w:author="Cosimo Bacco" w:date="2018-10-26T11:35:00Z"/>
+          <w:del w:id="699" w:author="Cosimo Bacco" w:date="2018-10-26T11:35:00Z"/>
           <w:rFonts w:ascii="Times-Roman" w:hAnsi="Times-Roman" w:cs="Times-Roman"/>
           <w:sz w:val="24"/>
           <w:szCs w:val="24"/>
         </w:rPr>
       </w:pPr>
-      <w:del w:id="528" w:author="Cosimo Bacco" w:date="2018-10-26T11:35:00Z">
+      <w:del w:id="700" w:author="Cosimo Bacco" w:date="2018-10-26T11:35:00Z">
         <w:r>
           <w:rPr>
             <w:rFonts w:ascii="Times-Roman" w:hAnsi="Times-Roman" w:cs="Times-Roman"/>
@@ -7510,7 +8501,7 @@
       <w:pPr>
         <w:pStyle w:val="Paragrafoelenco"/>
         <w:rPr>
-          <w:del w:id="529" w:author="Cosimo Bacco" w:date="2018-10-26T11:36:00Z"/>
+          <w:del w:id="701" w:author="Cosimo Bacco" w:date="2018-10-26T11:36:00Z"/>
           <w:rFonts w:ascii="Times-Roman" w:hAnsi="Times-Roman" w:cs="Times-Roman"/>
           <w:sz w:val="24"/>
           <w:szCs w:val="24"/>
@@ -7520,17 +8511,17 @@
     <w:p>
       <w:pPr>
         <w:rPr>
-          <w:del w:id="530" w:author="Cosimo Bacco" w:date="2018-10-26T11:36:00Z"/>
+          <w:del w:id="702" w:author="Cosimo Bacco" w:date="2018-10-26T11:36:00Z"/>
           <w:rFonts w:ascii="Times-Roman" w:hAnsi="Times-Roman" w:cs="Times-Roman"/>
           <w:sz w:val="24"/>
           <w:szCs w:val="24"/>
-          <w:rPrChange w:id="531" w:author="Cosimo Bacco" w:date="2018-10-26T11:36:00Z">
+          <w:rPrChange w:id="703" w:author="Cosimo Bacco" w:date="2018-10-26T11:36:00Z">
             <w:rPr>
-              <w:del w:id="532" w:author="Cosimo Bacco" w:date="2018-10-26T11:36:00Z"/>
+              <w:del w:id="704" w:author="Cosimo Bacco" w:date="2018-10-26T11:36:00Z"/>
             </w:rPr>
           </w:rPrChange>
         </w:rPr>
-        <w:pPrChange w:id="533" w:author="Cosimo Bacco" w:date="2018-10-26T11:36:00Z">
+        <w:pPrChange w:id="705" w:author="Cosimo Bacco" w:date="2018-10-26T11:36:00Z">
           <w:pPr>
             <w:pStyle w:val="Paragrafoelenco"/>
           </w:pPr>
@@ -7540,15 +8531,15 @@
     <w:p>
       <w:pPr>
         <w:rPr>
-          <w:del w:id="534" w:author="Cosimo Bacco" w:date="2018-10-26T11:36:00Z"/>
-        </w:rPr>
-        <w:pPrChange w:id="535" w:author="Cosimo Bacco" w:date="2018-10-26T11:36:00Z">
+          <w:del w:id="706" w:author="Cosimo Bacco" w:date="2018-10-26T11:36:00Z"/>
+        </w:rPr>
+        <w:pPrChange w:id="707" w:author="Cosimo Bacco" w:date="2018-10-26T11:36:00Z">
           <w:pPr>
             <w:pStyle w:val="Paragrafoelenco"/>
           </w:pPr>
         </w:pPrChange>
       </w:pPr>
-      <w:del w:id="536" w:author="Cosimo Bacco" w:date="2018-10-26T11:36:00Z">
+      <w:del w:id="708" w:author="Cosimo Bacco" w:date="2018-10-26T11:36:00Z">
         <w:r>
           <w:rPr>
             <w:noProof/>
@@ -7607,9 +8598,9 @@
     <w:p>
       <w:pPr>
         <w:rPr>
-          <w:del w:id="537" w:author="Cosimo Bacco" w:date="2018-10-26T11:36:00Z"/>
-        </w:rPr>
-        <w:pPrChange w:id="538" w:author="Cosimo Bacco" w:date="2018-10-26T11:36:00Z">
+          <w:del w:id="709" w:author="Cosimo Bacco" w:date="2018-10-26T11:36:00Z"/>
+        </w:rPr>
+        <w:pPrChange w:id="710" w:author="Cosimo Bacco" w:date="2018-10-26T11:36:00Z">
           <w:pPr>
             <w:pStyle w:val="Paragrafoelenco"/>
             <w:numPr>
@@ -7620,7 +8611,7 @@
           </w:pPr>
         </w:pPrChange>
       </w:pPr>
-      <w:del w:id="539" w:author="Cosimo Bacco" w:date="2018-10-26T11:36:00Z">
+      <w:del w:id="711" w:author="Cosimo Bacco" w:date="2018-10-26T11:36:00Z">
         <w:r>
           <w:delText>il </w:delText>
         </w:r>
@@ -7687,9 +8678,9 @@
     <w:p>
       <w:pPr>
         <w:rPr>
-          <w:del w:id="540" w:author="Cosimo Bacco" w:date="2018-10-26T11:36:00Z"/>
-        </w:rPr>
-        <w:pPrChange w:id="541" w:author="Cosimo Bacco" w:date="2018-10-26T11:36:00Z">
+          <w:del w:id="712" w:author="Cosimo Bacco" w:date="2018-10-26T11:36:00Z"/>
+        </w:rPr>
+        <w:pPrChange w:id="713" w:author="Cosimo Bacco" w:date="2018-10-26T11:36:00Z">
           <w:pPr>
             <w:pStyle w:val="Paragrafoelenco"/>
             <w:numPr>
@@ -7700,7 +8691,7 @@
           </w:pPr>
         </w:pPrChange>
       </w:pPr>
-      <w:del w:id="542" w:author="Cosimo Bacco" w:date="2018-10-26T11:36:00Z">
+      <w:del w:id="714" w:author="Cosimo Bacco" w:date="2018-10-26T11:36:00Z">
         <w:r>
           <w:delText>il </w:delText>
         </w:r>
@@ -7719,9 +8710,9 @@
     <w:p>
       <w:pPr>
         <w:rPr>
-          <w:del w:id="543" w:author="Cosimo Bacco" w:date="2018-10-26T11:36:00Z"/>
-        </w:rPr>
-        <w:pPrChange w:id="544" w:author="Cosimo Bacco" w:date="2018-10-26T11:36:00Z">
+          <w:del w:id="715" w:author="Cosimo Bacco" w:date="2018-10-26T11:36:00Z"/>
+        </w:rPr>
+        <w:pPrChange w:id="716" w:author="Cosimo Bacco" w:date="2018-10-26T11:36:00Z">
           <w:pPr>
             <w:pStyle w:val="Paragrafoelenco"/>
             <w:numPr>
@@ -7732,7 +8723,7 @@
           </w:pPr>
         </w:pPrChange>
       </w:pPr>
-      <w:del w:id="545" w:author="Cosimo Bacco" w:date="2018-10-26T11:36:00Z">
+      <w:del w:id="717" w:author="Cosimo Bacco" w:date="2018-10-26T11:36:00Z">
         <w:r>
           <w:delText>il </w:delText>
         </w:r>
@@ -7751,9 +8742,9 @@
     <w:p>
       <w:pPr>
         <w:rPr>
-          <w:del w:id="546" w:author="Cosimo Bacco" w:date="2018-10-26T11:36:00Z"/>
-        </w:rPr>
-        <w:pPrChange w:id="547" w:author="Cosimo Bacco" w:date="2018-10-26T11:36:00Z">
+          <w:del w:id="718" w:author="Cosimo Bacco" w:date="2018-10-26T11:36:00Z"/>
+        </w:rPr>
+        <w:pPrChange w:id="719" w:author="Cosimo Bacco" w:date="2018-10-26T11:36:00Z">
           <w:pPr>
             <w:pStyle w:val="Paragrafoelenco"/>
           </w:pPr>
@@ -7762,7 +8753,7 @@
     </w:p>
     <w:p>
       <w:pPr>
-        <w:pPrChange w:id="548" w:author="Cosimo Bacco" w:date="2018-10-26T11:36:00Z">
+        <w:pPrChange w:id="720" w:author="Cosimo Bacco" w:date="2018-10-26T11:36:00Z">
           <w:pPr>
             <w:pStyle w:val="Paragrafoelenco"/>
           </w:pPr>
@@ -7784,6 +8775,7 @@
           <w:sz w:val="24"/>
           <w:szCs w:val="24"/>
         </w:rPr>
+        <w:lastRenderedPageBreak/>
         <w:t xml:space="preserve">Verrà utilizzato come web server Tomcat e </w:t>
       </w:r>
       <w:r>
@@ -8513,7 +9505,7 @@
   <w:abstractNum w:abstractNumId="3" w15:restartNumberingAfterBreak="0">
     <w:nsid w:val="0F5D23A9"/>
     <w:multiLevelType w:val="hybridMultilevel"/>
-    <w:tmpl w:val="64268040"/>
+    <w:tmpl w:val="E65C150C"/>
     <w:lvl w:ilvl="0" w:tplc="0410000F">
       <w:start w:val="1"/>
       <w:numFmt w:val="decimal"/>
@@ -8851,6 +9843,92 @@
     </w:lvl>
   </w:abstractNum>
   <w:abstractNum w:abstractNumId="6" w15:restartNumberingAfterBreak="0">
+    <w:nsid w:val="1AD91F2E"/>
+    <w:multiLevelType w:val="hybridMultilevel"/>
+    <w:tmpl w:val="A7225E9E"/>
+    <w:lvl w:ilvl="0" w:tplc="0410000F">
+      <w:start w:val="1"/>
+      <w:numFmt w:val="decimal"/>
+      <w:lvlText w:val="%1."/>
+      <w:lvlJc w:val="left"/>
+      <w:pPr>
+        <w:ind w:left="720" w:hanging="360"/>
+      </w:pPr>
+    </w:lvl>
+    <w:lvl w:ilvl="1" w:tplc="04100019" w:tentative="1">
+      <w:start w:val="1"/>
+      <w:numFmt w:val="lowerLetter"/>
+      <w:lvlText w:val="%2."/>
+      <w:lvlJc w:val="left"/>
+      <w:pPr>
+        <w:ind w:left="1440" w:hanging="360"/>
+      </w:pPr>
+    </w:lvl>
+    <w:lvl w:ilvl="2" w:tplc="0410001B" w:tentative="1">
+      <w:start w:val="1"/>
+      <w:numFmt w:val="lowerRoman"/>
+      <w:lvlText w:val="%3."/>
+      <w:lvlJc w:val="right"/>
+      <w:pPr>
+        <w:ind w:left="2160" w:hanging="180"/>
+      </w:pPr>
+    </w:lvl>
+    <w:lvl w:ilvl="3" w:tplc="0410000F" w:tentative="1">
+      <w:start w:val="1"/>
+      <w:numFmt w:val="decimal"/>
+      <w:lvlText w:val="%4."/>
+      <w:lvlJc w:val="left"/>
+      <w:pPr>
+        <w:ind w:left="2880" w:hanging="360"/>
+      </w:pPr>
+    </w:lvl>
+    <w:lvl w:ilvl="4" w:tplc="04100019" w:tentative="1">
+      <w:start w:val="1"/>
+      <w:numFmt w:val="lowerLetter"/>
+      <w:lvlText w:val="%5."/>
+      <w:lvlJc w:val="left"/>
+      <w:pPr>
+        <w:ind w:left="3600" w:hanging="360"/>
+      </w:pPr>
+    </w:lvl>
+    <w:lvl w:ilvl="5" w:tplc="0410001B" w:tentative="1">
+      <w:start w:val="1"/>
+      <w:numFmt w:val="lowerRoman"/>
+      <w:lvlText w:val="%6."/>
+      <w:lvlJc w:val="right"/>
+      <w:pPr>
+        <w:ind w:left="4320" w:hanging="180"/>
+      </w:pPr>
+    </w:lvl>
+    <w:lvl w:ilvl="6" w:tplc="0410000F" w:tentative="1">
+      <w:start w:val="1"/>
+      <w:numFmt w:val="decimal"/>
+      <w:lvlText w:val="%7."/>
+      <w:lvlJc w:val="left"/>
+      <w:pPr>
+        <w:ind w:left="5040" w:hanging="360"/>
+      </w:pPr>
+    </w:lvl>
+    <w:lvl w:ilvl="7" w:tplc="04100019" w:tentative="1">
+      <w:start w:val="1"/>
+      <w:numFmt w:val="lowerLetter"/>
+      <w:lvlText w:val="%8."/>
+      <w:lvlJc w:val="left"/>
+      <w:pPr>
+        <w:ind w:left="5760" w:hanging="360"/>
+      </w:pPr>
+    </w:lvl>
+    <w:lvl w:ilvl="8" w:tplc="0410001B" w:tentative="1">
+      <w:start w:val="1"/>
+      <w:numFmt w:val="lowerRoman"/>
+      <w:lvlText w:val="%9."/>
+      <w:lvlJc w:val="right"/>
+      <w:pPr>
+        <w:ind w:left="6480" w:hanging="180"/>
+      </w:pPr>
+    </w:lvl>
+  </w:abstractNum>
+  <w:abstractNum w:abstractNumId="7" w15:restartNumberingAfterBreak="0">
     <w:nsid w:val="1DE45AF2"/>
     <w:multiLevelType w:val="hybridMultilevel"/>
     <w:tmpl w:val="82CEA218"/>
@@ -8963,7 +10041,7 @@
       </w:rPr>
     </w:lvl>
   </w:abstractNum>
-  <w:abstractNum w:abstractNumId="7" w15:restartNumberingAfterBreak="0">
+  <w:abstractNum w:abstractNumId="8" w15:restartNumberingAfterBreak="0">
     <w:nsid w:val="1E8D2F78"/>
     <w:multiLevelType w:val="hybridMultilevel"/>
     <w:tmpl w:val="655010A2"/>
@@ -9076,7 +10154,7 @@
       </w:rPr>
     </w:lvl>
   </w:abstractNum>
-  <w:abstractNum w:abstractNumId="8" w15:restartNumberingAfterBreak="0">
+  <w:abstractNum w:abstractNumId="9" w15:restartNumberingAfterBreak="0">
     <w:nsid w:val="1F28757A"/>
     <w:multiLevelType w:val="hybridMultilevel"/>
     <w:tmpl w:val="44A6EFE2"/>
@@ -9189,7 +10267,7 @@
       </w:rPr>
     </w:lvl>
   </w:abstractNum>
-  <w:abstractNum w:abstractNumId="9" w15:restartNumberingAfterBreak="0">
+  <w:abstractNum w:abstractNumId="10" w15:restartNumberingAfterBreak="0">
     <w:nsid w:val="20E82B73"/>
     <w:multiLevelType w:val="hybridMultilevel"/>
     <w:tmpl w:val="44861972"/>
@@ -9302,7 +10380,7 @@
       </w:rPr>
     </w:lvl>
   </w:abstractNum>
-  <w:abstractNum w:abstractNumId="10" w15:restartNumberingAfterBreak="0">
+  <w:abstractNum w:abstractNumId="11" w15:restartNumberingAfterBreak="0">
     <w:nsid w:val="20EE7B50"/>
     <w:multiLevelType w:val="hybridMultilevel"/>
     <w:tmpl w:val="22CE7A34"/>
@@ -9416,7 +10494,7 @@
       </w:rPr>
     </w:lvl>
   </w:abstractNum>
-  <w:abstractNum w:abstractNumId="11" w15:restartNumberingAfterBreak="0">
+  <w:abstractNum w:abstractNumId="12" w15:restartNumberingAfterBreak="0">
     <w:nsid w:val="224B4812"/>
     <w:multiLevelType w:val="hybridMultilevel"/>
     <w:tmpl w:val="3B44F1AC"/>
@@ -9529,7 +10607,7 @@
       </w:rPr>
     </w:lvl>
   </w:abstractNum>
-  <w:abstractNum w:abstractNumId="12" w15:restartNumberingAfterBreak="0">
+  <w:abstractNum w:abstractNumId="13" w15:restartNumberingAfterBreak="0">
     <w:nsid w:val="23441E21"/>
     <w:multiLevelType w:val="hybridMultilevel"/>
     <w:tmpl w:val="88DCC8E2"/>
@@ -9642,7 +10720,7 @@
       </w:rPr>
     </w:lvl>
   </w:abstractNum>
-  <w:abstractNum w:abstractNumId="13" w15:restartNumberingAfterBreak="0">
+  <w:abstractNum w:abstractNumId="14" w15:restartNumberingAfterBreak="0">
     <w:nsid w:val="234972E8"/>
     <w:multiLevelType w:val="hybridMultilevel"/>
     <w:tmpl w:val="E488CFA0"/>
@@ -9755,7 +10833,7 @@
       </w:rPr>
     </w:lvl>
   </w:abstractNum>
-  <w:abstractNum w:abstractNumId="14" w15:restartNumberingAfterBreak="0">
+  <w:abstractNum w:abstractNumId="15" w15:restartNumberingAfterBreak="0">
     <w:nsid w:val="26CE6D0E"/>
     <w:multiLevelType w:val="hybridMultilevel"/>
     <w:tmpl w:val="FEACD31A"/>
@@ -9868,7 +10946,7 @@
       </w:rPr>
     </w:lvl>
   </w:abstractNum>
-  <w:abstractNum w:abstractNumId="15" w15:restartNumberingAfterBreak="0">
+  <w:abstractNum w:abstractNumId="16" w15:restartNumberingAfterBreak="0">
     <w:nsid w:val="28BB3A96"/>
     <w:multiLevelType w:val="hybridMultilevel"/>
     <w:tmpl w:val="A6AC9222"/>
@@ -9982,7 +11060,7 @@
       </w:rPr>
     </w:lvl>
   </w:abstractNum>
-  <w:abstractNum w:abstractNumId="16" w15:restartNumberingAfterBreak="0">
+  <w:abstractNum w:abstractNumId="17" w15:restartNumberingAfterBreak="0">
     <w:nsid w:val="2B0B1328"/>
     <w:multiLevelType w:val="hybridMultilevel"/>
     <w:tmpl w:val="D4CC136C"/>
@@ -10096,7 +11174,121 @@
       </w:rPr>
     </w:lvl>
   </w:abstractNum>
-  <w:abstractNum w:abstractNumId="17" w15:restartNumberingAfterBreak="0">
+  <w:abstractNum w:abstractNumId="18" w15:restartNumberingAfterBreak="0">
+    <w:nsid w:val="2B6459CC"/>
+    <w:multiLevelType w:val="hybridMultilevel"/>
+    <w:tmpl w:val="71484BEA"/>
+    <w:lvl w:ilvl="0" w:tplc="0410000F">
+      <w:start w:val="1"/>
+      <w:numFmt w:val="decimal"/>
+      <w:lvlText w:val="%1."/>
+      <w:lvlJc w:val="left"/>
+      <w:pPr>
+        <w:ind w:left="1080" w:hanging="360"/>
+      </w:pPr>
+      <w:rPr>
+        <w:rFonts w:hint="default"/>
+        <w:sz w:val="16"/>
+      </w:rPr>
+    </w:lvl>
+    <w:lvl w:ilvl="1" w:tplc="04100003" w:tentative="1">
+      <w:start w:val="1"/>
+      <w:numFmt w:val="bullet"/>
+      <w:lvlText w:val="o"/>
+      <w:lvlJc w:val="left"/>
+      <w:pPr>
+        <w:ind w:left="1800" w:hanging="360"/>
+      </w:pPr>
+      <w:rPr>
+        <w:rFonts w:ascii="Courier New" w:hAnsi="Courier New" w:cs="Courier New" w:hint="default"/>
+      </w:rPr>
+    </w:lvl>
+    <w:lvl w:ilvl="2" w:tplc="04100005" w:tentative="1">
+      <w:start w:val="1"/>
+      <w:numFmt w:val="bullet"/>
+      <w:lvlText w:val=""/>
+      <w:lvlJc w:val="left"/>
+      <w:pPr>
+        <w:ind w:left="2520" w:hanging="360"/>
+      </w:pPr>
+      <w:rPr>
+        <w:rFonts w:ascii="Wingdings" w:hAnsi="Wingdings" w:hint="default"/>
+      </w:rPr>
+    </w:lvl>
+    <w:lvl w:ilvl="3" w:tplc="04100001" w:tentative="1">
+      <w:start w:val="1"/>
+      <w:numFmt w:val="bullet"/>
+      <w:lvlText w:val=""/>
+      <w:lvlJc w:val="left"/>
+      <w:pPr>
+        <w:ind w:left="3240" w:hanging="360"/>
+      </w:pPr>
+      <w:rPr>
+        <w:rFonts w:ascii="Symbol" w:hAnsi="Symbol" w:hint="default"/>
+      </w:rPr>
+    </w:lvl>
+    <w:lvl w:ilvl="4" w:tplc="04100003" w:tentative="1">
+      <w:start w:val="1"/>
+      <w:numFmt w:val="bullet"/>
+      <w:lvlText w:val="o"/>
+      <w:lvlJc w:val="left"/>
+      <w:pPr>
+        <w:ind w:left="3960" w:hanging="360"/>
+      </w:pPr>
+      <w:rPr>
+        <w:rFonts w:ascii="Courier New" w:hAnsi="Courier New" w:cs="Courier New" w:hint="default"/>
+      </w:rPr>
+    </w:lvl>
+    <w:lvl w:ilvl="5" w:tplc="04100005" w:tentative="1">
+      <w:start w:val="1"/>
+      <w:numFmt w:val="bullet"/>
+      <w:lvlText w:val=""/>
+      <w:lvlJc w:val="left"/>
+      <w:pPr>
+        <w:ind w:left="4680" w:hanging="360"/>
+      </w:pPr>
+      <w:rPr>
+        <w:rFonts w:ascii="Wingdings" w:hAnsi="Wingdings" w:hint="default"/>
+      </w:rPr>
+    </w:lvl>
+    <w:lvl w:ilvl="6" w:tplc="04100001" w:tentative="1">
+      <w:start w:val="1"/>
+      <w:numFmt w:val="bullet"/>
+      <w:lvlText w:val=""/>
+      <w:lvlJc w:val="left"/>
+      <w:pPr>
+        <w:ind w:left="5400" w:hanging="360"/>
+      </w:pPr>
+      <w:rPr>
+        <w:rFonts w:ascii="Symbol" w:hAnsi="Symbol" w:hint="default"/>
+      </w:rPr>
+    </w:lvl>
+    <w:lvl w:ilvl="7" w:tplc="04100003" w:tentative="1">
+      <w:start w:val="1"/>
+      <w:numFmt w:val="bullet"/>
+      <w:lvlText w:val="o"/>
+      <w:lvlJc w:val="left"/>
+      <w:pPr>
+        <w:ind w:left="6120" w:hanging="360"/>
+      </w:pPr>
+      <w:rPr>
+        <w:rFonts w:ascii="Courier New" w:hAnsi="Courier New" w:cs="Courier New" w:hint="default"/>
+      </w:rPr>
+    </w:lvl>
+    <w:lvl w:ilvl="8" w:tplc="04100005" w:tentative="1">
+      <w:start w:val="1"/>
+      <w:numFmt w:val="bullet"/>
+      <w:lvlText w:val=""/>
+      <w:lvlJc w:val="left"/>
+      <w:pPr>
+        <w:ind w:left="6840" w:hanging="360"/>
+      </w:pPr>
+      <w:rPr>
+        <w:rFonts w:ascii="Wingdings" w:hAnsi="Wingdings" w:hint="default"/>
+      </w:rPr>
+    </w:lvl>
+  </w:abstractNum>
+  <w:abstractNum w:abstractNumId="19" w15:restartNumberingAfterBreak="0">
     <w:nsid w:val="2CC36731"/>
     <w:multiLevelType w:val="hybridMultilevel"/>
     <w:tmpl w:val="FAD080D8"/>
@@ -10182,7 +11374,7 @@
       </w:pPr>
     </w:lvl>
   </w:abstractNum>
-  <w:abstractNum w:abstractNumId="18" w15:restartNumberingAfterBreak="0">
+  <w:abstractNum w:abstractNumId="20" w15:restartNumberingAfterBreak="0">
     <w:nsid w:val="2DE31778"/>
     <w:multiLevelType w:val="hybridMultilevel"/>
     <w:tmpl w:val="13ECA540"/>
@@ -10294,7 +11486,7 @@
       </w:rPr>
     </w:lvl>
   </w:abstractNum>
-  <w:abstractNum w:abstractNumId="19" w15:restartNumberingAfterBreak="0">
+  <w:abstractNum w:abstractNumId="21" w15:restartNumberingAfterBreak="0">
     <w:nsid w:val="31245DBD"/>
     <w:multiLevelType w:val="hybridMultilevel"/>
     <w:tmpl w:val="B712C55E"/>
@@ -10407,7 +11599,7 @@
       </w:rPr>
     </w:lvl>
   </w:abstractNum>
-  <w:abstractNum w:abstractNumId="20" w15:restartNumberingAfterBreak="0">
+  <w:abstractNum w:abstractNumId="22" w15:restartNumberingAfterBreak="0">
     <w:nsid w:val="34AC6DF2"/>
     <w:multiLevelType w:val="hybridMultilevel"/>
     <w:tmpl w:val="2DC8B932"/>
@@ -10521,7 +11713,7 @@
       </w:rPr>
     </w:lvl>
   </w:abstractNum>
-  <w:abstractNum w:abstractNumId="21" w15:restartNumberingAfterBreak="0">
+  <w:abstractNum w:abstractNumId="23" w15:restartNumberingAfterBreak="0">
     <w:nsid w:val="374F10AB"/>
     <w:multiLevelType w:val="hybridMultilevel"/>
     <w:tmpl w:val="49CC8AD8"/>
@@ -10634,7 +11826,7 @@
       </w:rPr>
     </w:lvl>
   </w:abstractNum>
-  <w:abstractNum w:abstractNumId="22" w15:restartNumberingAfterBreak="0">
+  <w:abstractNum w:abstractNumId="24" w15:restartNumberingAfterBreak="0">
     <w:nsid w:val="386E0BAA"/>
     <w:multiLevelType w:val="hybridMultilevel"/>
     <w:tmpl w:val="2228DE30"/>
@@ -10748,7 +11940,7 @@
       </w:rPr>
     </w:lvl>
   </w:abstractNum>
-  <w:abstractNum w:abstractNumId="23" w15:restartNumberingAfterBreak="0">
+  <w:abstractNum w:abstractNumId="25" w15:restartNumberingAfterBreak="0">
     <w:nsid w:val="393566F0"/>
     <w:multiLevelType w:val="hybridMultilevel"/>
     <w:tmpl w:val="A5C02424"/>
@@ -10862,7 +12054,7 @@
       </w:rPr>
     </w:lvl>
   </w:abstractNum>
-  <w:abstractNum w:abstractNumId="24" w15:restartNumberingAfterBreak="0">
+  <w:abstractNum w:abstractNumId="26" w15:restartNumberingAfterBreak="0">
     <w:nsid w:val="43240C27"/>
     <w:multiLevelType w:val="multilevel"/>
     <w:tmpl w:val="A8C62AD8"/>
@@ -11011,7 +12203,7 @@
       </w:rPr>
     </w:lvl>
   </w:abstractNum>
-  <w:abstractNum w:abstractNumId="25" w15:restartNumberingAfterBreak="0">
+  <w:abstractNum w:abstractNumId="27" w15:restartNumberingAfterBreak="0">
     <w:nsid w:val="44703850"/>
     <w:multiLevelType w:val="hybridMultilevel"/>
     <w:tmpl w:val="016CD318"/>
@@ -11124,7 +12316,7 @@
       </w:rPr>
     </w:lvl>
   </w:abstractNum>
-  <w:abstractNum w:abstractNumId="26" w15:restartNumberingAfterBreak="0">
+  <w:abstractNum w:abstractNumId="28" w15:restartNumberingAfterBreak="0">
     <w:nsid w:val="44FD6B0F"/>
     <w:multiLevelType w:val="hybridMultilevel"/>
     <w:tmpl w:val="73C6F1FC"/>
@@ -11237,7 +12429,121 @@
       </w:rPr>
     </w:lvl>
   </w:abstractNum>
-  <w:abstractNum w:abstractNumId="27" w15:restartNumberingAfterBreak="0">
+  <w:abstractNum w:abstractNumId="29" w15:restartNumberingAfterBreak="0">
+    <w:nsid w:val="454F2C1D"/>
+    <w:multiLevelType w:val="hybridMultilevel"/>
+    <w:tmpl w:val="6A2A67F6"/>
+    <w:lvl w:ilvl="0" w:tplc="0410000F">
+      <w:start w:val="1"/>
+      <w:numFmt w:val="decimal"/>
+      <w:lvlText w:val="%1."/>
+      <w:lvlJc w:val="left"/>
+      <w:pPr>
+        <w:ind w:left="1080" w:hanging="360"/>
+      </w:pPr>
+      <w:rPr>
+        <w:rFonts w:hint="default"/>
+        <w:sz w:val="16"/>
+      </w:rPr>
+    </w:lvl>
+    <w:lvl w:ilvl="1" w:tplc="04100003" w:tentative="1">
+      <w:start w:val="1"/>
+      <w:numFmt w:val="bullet"/>
+      <w:lvlText w:val="o"/>
+      <w:lvlJc w:val="left"/>
+      <w:pPr>
+        <w:ind w:left="1800" w:hanging="360"/>
+      </w:pPr>
+      <w:rPr>
+        <w:rFonts w:ascii="Courier New" w:hAnsi="Courier New" w:cs="Courier New" w:hint="default"/>
+      </w:rPr>
+    </w:lvl>
+    <w:lvl w:ilvl="2" w:tplc="04100005" w:tentative="1">
+      <w:start w:val="1"/>
+      <w:numFmt w:val="bullet"/>
+      <w:lvlText w:val=""/>
+      <w:lvlJc w:val="left"/>
+      <w:pPr>
+        <w:ind w:left="2520" w:hanging="360"/>
+      </w:pPr>
+      <w:rPr>
+        <w:rFonts w:ascii="Wingdings" w:hAnsi="Wingdings" w:hint="default"/>
+      </w:rPr>
+    </w:lvl>
+    <w:lvl w:ilvl="3" w:tplc="04100001" w:tentative="1">
+      <w:start w:val="1"/>
+      <w:numFmt w:val="bullet"/>
+      <w:lvlText w:val=""/>
+      <w:lvlJc w:val="left"/>
+      <w:pPr>
+        <w:ind w:left="3240" w:hanging="360"/>
+      </w:pPr>
+      <w:rPr>
+        <w:rFonts w:ascii="Symbol" w:hAnsi="Symbol" w:hint="default"/>
+      </w:rPr>
+    </w:lvl>
+    <w:lvl w:ilvl="4" w:tplc="04100003" w:tentative="1">
+      <w:start w:val="1"/>
+      <w:numFmt w:val="bullet"/>
+      <w:lvlText w:val="o"/>
+      <w:lvlJc w:val="left"/>
+      <w:pPr>
+        <w:ind w:left="3960" w:hanging="360"/>
+      </w:pPr>
+      <w:rPr>
+        <w:rFonts w:ascii="Courier New" w:hAnsi="Courier New" w:cs="Courier New" w:hint="default"/>
+      </w:rPr>
+    </w:lvl>
+    <w:lvl w:ilvl="5" w:tplc="04100005" w:tentative="1">
+      <w:start w:val="1"/>
+      <w:numFmt w:val="bullet"/>
+      <w:lvlText w:val=""/>
+      <w:lvlJc w:val="left"/>
+      <w:pPr>
+        <w:ind w:left="4680" w:hanging="360"/>
+      </w:pPr>
+      <w:rPr>
+        <w:rFonts w:ascii="Wingdings" w:hAnsi="Wingdings" w:hint="default"/>
+      </w:rPr>
+    </w:lvl>
+    <w:lvl w:ilvl="6" w:tplc="04100001" w:tentative="1">
+      <w:start w:val="1"/>
+      <w:numFmt w:val="bullet"/>
+      <w:lvlText w:val=""/>
+      <w:lvlJc w:val="left"/>
+      <w:pPr>
+        <w:ind w:left="5400" w:hanging="360"/>
+      </w:pPr>
+      <w:rPr>
+        <w:rFonts w:ascii="Symbol" w:hAnsi="Symbol" w:hint="default"/>
+      </w:rPr>
+    </w:lvl>
+    <w:lvl w:ilvl="7" w:tplc="04100003" w:tentative="1">
+      <w:start w:val="1"/>
+      <w:numFmt w:val="bullet"/>
+      <w:lvlText w:val="o"/>
+      <w:lvlJc w:val="left"/>
+      <w:pPr>
+        <w:ind w:left="6120" w:hanging="360"/>
+      </w:pPr>
+      <w:rPr>
+        <w:rFonts w:ascii="Courier New" w:hAnsi="Courier New" w:cs="Courier New" w:hint="default"/>
+      </w:rPr>
+    </w:lvl>
+    <w:lvl w:ilvl="8" w:tplc="04100005" w:tentative="1">
+      <w:start w:val="1"/>
+      <w:numFmt w:val="bullet"/>
+      <w:lvlText w:val=""/>
+      <w:lvlJc w:val="left"/>
+      <w:pPr>
+        <w:ind w:left="6840" w:hanging="360"/>
+      </w:pPr>
+      <w:rPr>
+        <w:rFonts w:ascii="Wingdings" w:hAnsi="Wingdings" w:hint="default"/>
+      </w:rPr>
+    </w:lvl>
+  </w:abstractNum>
+  <w:abstractNum w:abstractNumId="30" w15:restartNumberingAfterBreak="0">
     <w:nsid w:val="47887F31"/>
     <w:multiLevelType w:val="hybridMultilevel"/>
     <w:tmpl w:val="9D463526"/>
@@ -11350,7 +12656,7 @@
       </w:rPr>
     </w:lvl>
   </w:abstractNum>
-  <w:abstractNum w:abstractNumId="28" w15:restartNumberingAfterBreak="0">
+  <w:abstractNum w:abstractNumId="31" w15:restartNumberingAfterBreak="0">
     <w:nsid w:val="4F0C3FAC"/>
     <w:multiLevelType w:val="hybridMultilevel"/>
     <w:tmpl w:val="7928859A"/>
@@ -11463,7 +12769,7 @@
       </w:rPr>
     </w:lvl>
   </w:abstractNum>
-  <w:abstractNum w:abstractNumId="29" w15:restartNumberingAfterBreak="0">
+  <w:abstractNum w:abstractNumId="32" w15:restartNumberingAfterBreak="0">
     <w:nsid w:val="522B7AA7"/>
     <w:multiLevelType w:val="hybridMultilevel"/>
     <w:tmpl w:val="4D68E862"/>
@@ -11552,7 +12858,121 @@
       </w:pPr>
     </w:lvl>
   </w:abstractNum>
-  <w:abstractNum w:abstractNumId="30" w15:restartNumberingAfterBreak="0">
+  <w:abstractNum w:abstractNumId="33" w15:restartNumberingAfterBreak="0">
+    <w:nsid w:val="547129B6"/>
+    <w:multiLevelType w:val="hybridMultilevel"/>
+    <w:tmpl w:val="EF1E1998"/>
+    <w:lvl w:ilvl="0" w:tplc="0410000F">
+      <w:start w:val="1"/>
+      <w:numFmt w:val="decimal"/>
+      <w:lvlText w:val="%1."/>
+      <w:lvlJc w:val="left"/>
+      <w:pPr>
+        <w:ind w:left="1080" w:hanging="360"/>
+      </w:pPr>
+      <w:rPr>
+        <w:rFonts w:hint="default"/>
+        <w:sz w:val="16"/>
+      </w:rPr>
+    </w:lvl>
+    <w:lvl w:ilvl="1" w:tplc="04100003" w:tentative="1">
+      <w:start w:val="1"/>
+      <w:numFmt w:val="bullet"/>
+      <w:lvlText w:val="o"/>
+      <w:lvlJc w:val="left"/>
+      <w:pPr>
+        <w:ind w:left="1800" w:hanging="360"/>
+      </w:pPr>
+      <w:rPr>
+        <w:rFonts w:ascii="Courier New" w:hAnsi="Courier New" w:cs="Courier New" w:hint="default"/>
+      </w:rPr>
+    </w:lvl>
+    <w:lvl w:ilvl="2" w:tplc="04100005" w:tentative="1">
+      <w:start w:val="1"/>
+      <w:numFmt w:val="bullet"/>
+      <w:lvlText w:val=""/>
+      <w:lvlJc w:val="left"/>
+      <w:pPr>
+        <w:ind w:left="2520" w:hanging="360"/>
+      </w:pPr>
+      <w:rPr>
+        <w:rFonts w:ascii="Wingdings" w:hAnsi="Wingdings" w:hint="default"/>
+      </w:rPr>
+    </w:lvl>
+    <w:lvl w:ilvl="3" w:tplc="04100001" w:tentative="1">
+      <w:start w:val="1"/>
+      <w:numFmt w:val="bullet"/>
+      <w:lvlText w:val=""/>
+      <w:lvlJc w:val="left"/>
+      <w:pPr>
+        <w:ind w:left="3240" w:hanging="360"/>
+      </w:pPr>
+      <w:rPr>
+        <w:rFonts w:ascii="Symbol" w:hAnsi="Symbol" w:hint="default"/>
+      </w:rPr>
+    </w:lvl>
+    <w:lvl w:ilvl="4" w:tplc="04100003" w:tentative="1">
+      <w:start w:val="1"/>
+      <w:numFmt w:val="bullet"/>
+      <w:lvlText w:val="o"/>
+      <w:lvlJc w:val="left"/>
+      <w:pPr>
+        <w:ind w:left="3960" w:hanging="360"/>
+      </w:pPr>
+      <w:rPr>
+        <w:rFonts w:ascii="Courier New" w:hAnsi="Courier New" w:cs="Courier New" w:hint="default"/>
+      </w:rPr>
+    </w:lvl>
+    <w:lvl w:ilvl="5" w:tplc="04100005" w:tentative="1">
+      <w:start w:val="1"/>
+      <w:numFmt w:val="bullet"/>
+      <w:lvlText w:val=""/>
+      <w:lvlJc w:val="left"/>
+      <w:pPr>
+        <w:ind w:left="4680" w:hanging="360"/>
+      </w:pPr>
+      <w:rPr>
+        <w:rFonts w:ascii="Wingdings" w:hAnsi="Wingdings" w:hint="default"/>
+      </w:rPr>
+    </w:lvl>
+    <w:lvl w:ilvl="6" w:tplc="04100001" w:tentative="1">
+      <w:start w:val="1"/>
+      <w:numFmt w:val="bullet"/>
+      <w:lvlText w:val=""/>
+      <w:lvlJc w:val="left"/>
+      <w:pPr>
+        <w:ind w:left="5400" w:hanging="360"/>
+      </w:pPr>
+      <w:rPr>
+        <w:rFonts w:ascii="Symbol" w:hAnsi="Symbol" w:hint="default"/>
+      </w:rPr>
+    </w:lvl>
+    <w:lvl w:ilvl="7" w:tplc="04100003" w:tentative="1">
+      <w:start w:val="1"/>
+      <w:numFmt w:val="bullet"/>
+      <w:lvlText w:val="o"/>
+      <w:lvlJc w:val="left"/>
+      <w:pPr>
+        <w:ind w:left="6120" w:hanging="360"/>
+      </w:pPr>
+      <w:rPr>
+        <w:rFonts w:ascii="Courier New" w:hAnsi="Courier New" w:cs="Courier New" w:hint="default"/>
+      </w:rPr>
+    </w:lvl>
+    <w:lvl w:ilvl="8" w:tplc="04100005" w:tentative="1">
+      <w:start w:val="1"/>
+      <w:numFmt w:val="bullet"/>
+      <w:lvlText w:val=""/>
+      <w:lvlJc w:val="left"/>
+      <w:pPr>
+        <w:ind w:left="6840" w:hanging="360"/>
+      </w:pPr>
+      <w:rPr>
+        <w:rFonts w:ascii="Wingdings" w:hAnsi="Wingdings" w:hint="default"/>
+      </w:rPr>
+    </w:lvl>
+  </w:abstractNum>
+  <w:abstractNum w:abstractNumId="34" w15:restartNumberingAfterBreak="0">
     <w:nsid w:val="56B113A3"/>
     <w:multiLevelType w:val="hybridMultilevel"/>
     <w:tmpl w:val="39CA7120"/>
@@ -11665,7 +13085,7 @@
       </w:rPr>
     </w:lvl>
   </w:abstractNum>
-  <w:abstractNum w:abstractNumId="31" w15:restartNumberingAfterBreak="0">
+  <w:abstractNum w:abstractNumId="35" w15:restartNumberingAfterBreak="0">
     <w:nsid w:val="598219B3"/>
     <w:multiLevelType w:val="hybridMultilevel"/>
     <w:tmpl w:val="F59E6DA2"/>
@@ -11754,7 +13174,7 @@
       </w:pPr>
     </w:lvl>
   </w:abstractNum>
-  <w:abstractNum w:abstractNumId="32" w15:restartNumberingAfterBreak="0">
+  <w:abstractNum w:abstractNumId="36" w15:restartNumberingAfterBreak="0">
     <w:nsid w:val="5A716DB6"/>
     <w:multiLevelType w:val="hybridMultilevel"/>
     <w:tmpl w:val="4356CC06"/>
@@ -11867,7 +13287,121 @@
       </w:rPr>
     </w:lvl>
   </w:abstractNum>
-  <w:abstractNum w:abstractNumId="33" w15:restartNumberingAfterBreak="0">
+  <w:abstractNum w:abstractNumId="37" w15:restartNumberingAfterBreak="0">
+    <w:nsid w:val="5BEE0712"/>
+    <w:multiLevelType w:val="hybridMultilevel"/>
+    <w:tmpl w:val="23CEFE3A"/>
+    <w:lvl w:ilvl="0" w:tplc="0410000F">
+      <w:start w:val="1"/>
+      <w:numFmt w:val="decimal"/>
+      <w:lvlText w:val="%1."/>
+      <w:lvlJc w:val="left"/>
+      <w:pPr>
+        <w:ind w:left="1080" w:hanging="360"/>
+      </w:pPr>
+      <w:rPr>
+        <w:rFonts w:hint="default"/>
+        <w:sz w:val="16"/>
+      </w:rPr>
+    </w:lvl>
+    <w:lvl w:ilvl="1" w:tplc="04100003" w:tentative="1">
+      <w:start w:val="1"/>
+      <w:numFmt w:val="bullet"/>
+      <w:lvlText w:val="o"/>
+      <w:lvlJc w:val="left"/>
+      <w:pPr>
+        <w:ind w:left="1800" w:hanging="360"/>
+      </w:pPr>
+      <w:rPr>
+        <w:rFonts w:ascii="Courier New" w:hAnsi="Courier New" w:cs="Courier New" w:hint="default"/>
+      </w:rPr>
+    </w:lvl>
+    <w:lvl w:ilvl="2" w:tplc="04100005" w:tentative="1">
+      <w:start w:val="1"/>
+      <w:numFmt w:val="bullet"/>
+      <w:lvlText w:val=""/>
+      <w:lvlJc w:val="left"/>
+      <w:pPr>
+        <w:ind w:left="2520" w:hanging="360"/>
+      </w:pPr>
+      <w:rPr>
+        <w:rFonts w:ascii="Wingdings" w:hAnsi="Wingdings" w:hint="default"/>
+      </w:rPr>
+    </w:lvl>
+    <w:lvl w:ilvl="3" w:tplc="04100001" w:tentative="1">
+      <w:start w:val="1"/>
+      <w:numFmt w:val="bullet"/>
+      <w:lvlText w:val=""/>
+      <w:lvlJc w:val="left"/>
+      <w:pPr>
+        <w:ind w:left="3240" w:hanging="360"/>
+      </w:pPr>
+      <w:rPr>
+        <w:rFonts w:ascii="Symbol" w:hAnsi="Symbol" w:hint="default"/>
+      </w:rPr>
+    </w:lvl>
+    <w:lvl w:ilvl="4" w:tplc="04100003" w:tentative="1">
+      <w:start w:val="1"/>
+      <w:numFmt w:val="bullet"/>
+      <w:lvlText w:val="o"/>
+      <w:lvlJc w:val="left"/>
+      <w:pPr>
+        <w:ind w:left="3960" w:hanging="360"/>
+      </w:pPr>
+      <w:rPr>
+        <w:rFonts w:ascii="Courier New" w:hAnsi="Courier New" w:cs="Courier New" w:hint="default"/>
+      </w:rPr>
+    </w:lvl>
+    <w:lvl w:ilvl="5" w:tplc="04100005" w:tentative="1">
+      <w:start w:val="1"/>
+      <w:numFmt w:val="bullet"/>
+      <w:lvlText w:val=""/>
+      <w:lvlJc w:val="left"/>
+      <w:pPr>
+        <w:ind w:left="4680" w:hanging="360"/>
+      </w:pPr>
+      <w:rPr>
+        <w:rFonts w:ascii="Wingdings" w:hAnsi="Wingdings" w:hint="default"/>
+      </w:rPr>
+    </w:lvl>
+    <w:lvl w:ilvl="6" w:tplc="04100001" w:tentative="1">
+      <w:start w:val="1"/>
+      <w:numFmt w:val="bullet"/>
+      <w:lvlText w:val=""/>
+      <w:lvlJc w:val="left"/>
+      <w:pPr>
+        <w:ind w:left="5400" w:hanging="360"/>
+      </w:pPr>
+      <w:rPr>
+        <w:rFonts w:ascii="Symbol" w:hAnsi="Symbol" w:hint="default"/>
+      </w:rPr>
+    </w:lvl>
+    <w:lvl w:ilvl="7" w:tplc="04100003" w:tentative="1">
+      <w:start w:val="1"/>
+      <w:numFmt w:val="bullet"/>
+      <w:lvlText w:val="o"/>
+      <w:lvlJc w:val="left"/>
+      <w:pPr>
+        <w:ind w:left="6120" w:hanging="360"/>
+      </w:pPr>
+      <w:rPr>
+        <w:rFonts w:ascii="Courier New" w:hAnsi="Courier New" w:cs="Courier New" w:hint="default"/>
+      </w:rPr>
+    </w:lvl>
+    <w:lvl w:ilvl="8" w:tplc="04100005" w:tentative="1">
+      <w:start w:val="1"/>
+      <w:numFmt w:val="bullet"/>
+      <w:lvlText w:val=""/>
+      <w:lvlJc w:val="left"/>
+      <w:pPr>
+        <w:ind w:left="6840" w:hanging="360"/>
+      </w:pPr>
+      <w:rPr>
+        <w:rFonts w:ascii="Wingdings" w:hAnsi="Wingdings" w:hint="default"/>
+      </w:rPr>
+    </w:lvl>
+  </w:abstractNum>
+  <w:abstractNum w:abstractNumId="38" w15:restartNumberingAfterBreak="0">
     <w:nsid w:val="5C10155C"/>
     <w:multiLevelType w:val="hybridMultilevel"/>
     <w:tmpl w:val="3168C73A"/>
@@ -11980,7 +13514,7 @@
       </w:rPr>
     </w:lvl>
   </w:abstractNum>
-  <w:abstractNum w:abstractNumId="34" w15:restartNumberingAfterBreak="0">
+  <w:abstractNum w:abstractNumId="39" w15:restartNumberingAfterBreak="0">
     <w:nsid w:val="646E1FF9"/>
     <w:multiLevelType w:val="hybridMultilevel"/>
     <w:tmpl w:val="9744858A"/>
@@ -12094,7 +13628,7 @@
       </w:rPr>
     </w:lvl>
   </w:abstractNum>
-  <w:abstractNum w:abstractNumId="35" w15:restartNumberingAfterBreak="0">
+  <w:abstractNum w:abstractNumId="40" w15:restartNumberingAfterBreak="0">
     <w:nsid w:val="6B3475AE"/>
     <w:multiLevelType w:val="hybridMultilevel"/>
     <w:tmpl w:val="CDA25F0E"/>
@@ -12208,7 +13742,7 @@
       </w:rPr>
     </w:lvl>
   </w:abstractNum>
-  <w:abstractNum w:abstractNumId="36" w15:restartNumberingAfterBreak="0">
+  <w:abstractNum w:abstractNumId="41" w15:restartNumberingAfterBreak="0">
     <w:nsid w:val="6B39313D"/>
     <w:multiLevelType w:val="hybridMultilevel"/>
     <w:tmpl w:val="553E8E98"/>
@@ -12321,7 +13855,7 @@
       </w:rPr>
     </w:lvl>
   </w:abstractNum>
-  <w:abstractNum w:abstractNumId="37" w15:restartNumberingAfterBreak="0">
+  <w:abstractNum w:abstractNumId="42" w15:restartNumberingAfterBreak="0">
     <w:nsid w:val="6C93190E"/>
     <w:multiLevelType w:val="hybridMultilevel"/>
     <w:tmpl w:val="B61CF39A"/>
@@ -12434,7 +13968,7 @@
       </w:rPr>
     </w:lvl>
   </w:abstractNum>
-  <w:abstractNum w:abstractNumId="38" w15:restartNumberingAfterBreak="0">
+  <w:abstractNum w:abstractNumId="43" w15:restartNumberingAfterBreak="0">
     <w:nsid w:val="6E3D6338"/>
     <w:multiLevelType w:val="hybridMultilevel"/>
     <w:tmpl w:val="3B78CC72"/>
@@ -12548,7 +14082,7 @@
       </w:rPr>
     </w:lvl>
   </w:abstractNum>
-  <w:abstractNum w:abstractNumId="39" w15:restartNumberingAfterBreak="0">
+  <w:abstractNum w:abstractNumId="44" w15:restartNumberingAfterBreak="0">
     <w:nsid w:val="6F7642D8"/>
     <w:multiLevelType w:val="hybridMultilevel"/>
     <w:tmpl w:val="4532E662"/>
@@ -12662,7 +14196,7 @@
       </w:rPr>
     </w:lvl>
   </w:abstractNum>
-  <w:abstractNum w:abstractNumId="40" w15:restartNumberingAfterBreak="0">
+  <w:abstractNum w:abstractNumId="45" w15:restartNumberingAfterBreak="0">
     <w:nsid w:val="733475CE"/>
     <w:multiLevelType w:val="hybridMultilevel"/>
     <w:tmpl w:val="2C4E0B90"/>
@@ -12775,7 +14309,7 @@
       </w:rPr>
     </w:lvl>
   </w:abstractNum>
-  <w:abstractNum w:abstractNumId="41" w15:restartNumberingAfterBreak="0">
+  <w:abstractNum w:abstractNumId="46" w15:restartNumberingAfterBreak="0">
     <w:nsid w:val="74D56A34"/>
     <w:multiLevelType w:val="hybridMultilevel"/>
     <w:tmpl w:val="182EDD56"/>
@@ -12889,7 +14423,7 @@
       </w:rPr>
     </w:lvl>
   </w:abstractNum>
-  <w:abstractNum w:abstractNumId="42" w15:restartNumberingAfterBreak="0">
+  <w:abstractNum w:abstractNumId="47" w15:restartNumberingAfterBreak="0">
     <w:nsid w:val="75C1334D"/>
     <w:multiLevelType w:val="hybridMultilevel"/>
     <w:tmpl w:val="BD8639E8"/>
@@ -13003,7 +14537,7 @@
       </w:rPr>
     </w:lvl>
   </w:abstractNum>
-  <w:abstractNum w:abstractNumId="43" w15:restartNumberingAfterBreak="0">
+  <w:abstractNum w:abstractNumId="48" w15:restartNumberingAfterBreak="0">
     <w:nsid w:val="78B93092"/>
     <w:multiLevelType w:val="hybridMultilevel"/>
     <w:tmpl w:val="95A8FD98"/>
@@ -13089,7 +14623,7 @@
       </w:pPr>
     </w:lvl>
   </w:abstractNum>
-  <w:abstractNum w:abstractNumId="44" w15:restartNumberingAfterBreak="0">
+  <w:abstractNum w:abstractNumId="49" w15:restartNumberingAfterBreak="0">
     <w:nsid w:val="7D3B02AE"/>
     <w:multiLevelType w:val="hybridMultilevel"/>
     <w:tmpl w:val="14A6860C"/>
@@ -13202,7 +14736,7 @@
       </w:rPr>
     </w:lvl>
   </w:abstractNum>
-  <w:abstractNum w:abstractNumId="45" w15:restartNumberingAfterBreak="0">
+  <w:abstractNum w:abstractNumId="50" w15:restartNumberingAfterBreak="0">
     <w:nsid w:val="7E1C595F"/>
     <w:multiLevelType w:val="hybridMultilevel"/>
     <w:tmpl w:val="3BE4EE44"/>
@@ -13315,143 +14849,159 @@
     </w:lvl>
   </w:abstractNum>
   <w:num w:numId="1">
-    <w:abstractNumId w:val="13"/>
+    <w:abstractNumId w:val="14"/>
   </w:num>
   <w:num w:numId="2">
     <w:abstractNumId w:val="4"/>
   </w:num>
   <w:num w:numId="3">
-    <w:abstractNumId w:val="11"/>
+    <w:abstractNumId w:val="12"/>
   </w:num>
   <w:num w:numId="4">
-    <w:abstractNumId w:val="44"/>
+    <w:abstractNumId w:val="49"/>
   </w:num>
   <w:num w:numId="5">
-    <w:abstractNumId w:val="12"/>
+    <w:abstractNumId w:val="13"/>
   </w:num>
   <w:num w:numId="6">
-    <w:abstractNumId w:val="31"/>
+    <w:abstractNumId w:val="35"/>
   </w:num>
   <w:num w:numId="7">
-    <w:abstractNumId w:val="25"/>
+    <w:abstractNumId w:val="27"/>
   </w:num>
   <w:num w:numId="8">
-    <w:abstractNumId w:val="36"/>
+    <w:abstractNumId w:val="41"/>
   </w:num>
   <w:num w:numId="9">
-    <w:abstractNumId w:val="32"/>
+    <w:abstractNumId w:val="36"/>
   </w:num>
   <w:num w:numId="10">
     <w:abstractNumId w:val="1"/>
   </w:num>
   <w:num w:numId="11">
-    <w:abstractNumId w:val="19"/>
+    <w:abstractNumId w:val="21"/>
   </w:num>
   <w:num w:numId="12">
-    <w:abstractNumId w:val="27"/>
+    <w:abstractNumId w:val="30"/>
   </w:num>
   <w:num w:numId="13">
-    <w:abstractNumId w:val="9"/>
+    <w:abstractNumId w:val="10"/>
   </w:num>
   <w:num w:numId="14">
-    <w:abstractNumId w:val="14"/>
+    <w:abstractNumId w:val="15"/>
   </w:num>
   <w:num w:numId="15">
-    <w:abstractNumId w:val="6"/>
+    <w:abstractNumId w:val="7"/>
   </w:num>
   <w:num w:numId="16">
-    <w:abstractNumId w:val="28"/>
+    <w:abstractNumId w:val="31"/>
   </w:num>
   <w:num w:numId="17">
     <w:abstractNumId w:val="2"/>
   </w:num>
   <w:num w:numId="18">
-    <w:abstractNumId w:val="22"/>
+    <w:abstractNumId w:val="24"/>
   </w:num>
   <w:num w:numId="19">
-    <w:abstractNumId w:val="8"/>
+    <w:abstractNumId w:val="9"/>
   </w:num>
   <w:num w:numId="20">
+    <w:abstractNumId w:val="50"/>
+  </w:num>
+  <w:num w:numId="21">
     <w:abstractNumId w:val="45"/>
   </w:num>
-  <w:num w:numId="21">
-    <w:abstractNumId w:val="40"/>
-  </w:num>
   <w:num w:numId="22">
-    <w:abstractNumId w:val="37"/>
+    <w:abstractNumId w:val="42"/>
   </w:num>
   <w:num w:numId="23">
     <w:abstractNumId w:val="0"/>
   </w:num>
   <w:num w:numId="24">
-    <w:abstractNumId w:val="21"/>
+    <w:abstractNumId w:val="23"/>
   </w:num>
   <w:num w:numId="25">
-    <w:abstractNumId w:val="33"/>
+    <w:abstractNumId w:val="38"/>
   </w:num>
   <w:num w:numId="26">
-    <w:abstractNumId w:val="7"/>
+    <w:abstractNumId w:val="8"/>
   </w:num>
   <w:num w:numId="27">
-    <w:abstractNumId w:val="24"/>
+    <w:abstractNumId w:val="26"/>
   </w:num>
   <w:num w:numId="28">
-    <w:abstractNumId w:val="39"/>
+    <w:abstractNumId w:val="44"/>
   </w:num>
   <w:num w:numId="29">
-    <w:abstractNumId w:val="16"/>
+    <w:abstractNumId w:val="17"/>
   </w:num>
   <w:num w:numId="30">
+    <w:abstractNumId w:val="48"/>
+  </w:num>
+  <w:num w:numId="31">
     <w:abstractNumId w:val="43"/>
   </w:num>
-  <w:num w:numId="31">
-    <w:abstractNumId w:val="38"/>
-  </w:num>
   <w:num w:numId="32">
-    <w:abstractNumId w:val="29"/>
+    <w:abstractNumId w:val="32"/>
   </w:num>
   <w:num w:numId="33">
     <w:abstractNumId w:val="3"/>
   </w:num>
   <w:num w:numId="34">
-    <w:abstractNumId w:val="26"/>
+    <w:abstractNumId w:val="28"/>
   </w:num>
   <w:num w:numId="35">
-    <w:abstractNumId w:val="42"/>
+    <w:abstractNumId w:val="47"/>
   </w:num>
   <w:num w:numId="36">
-    <w:abstractNumId w:val="34"/>
+    <w:abstractNumId w:val="39"/>
   </w:num>
   <w:num w:numId="37">
-    <w:abstractNumId w:val="41"/>
+    <w:abstractNumId w:val="46"/>
   </w:num>
   <w:num w:numId="38">
-    <w:abstractNumId w:val="15"/>
+    <w:abstractNumId w:val="16"/>
   </w:num>
   <w:num w:numId="39">
-    <w:abstractNumId w:val="23"/>
+    <w:abstractNumId w:val="25"/>
   </w:num>
   <w:num w:numId="40">
-    <w:abstractNumId w:val="35"/>
+    <w:abstractNumId w:val="40"/>
   </w:num>
   <w:num w:numId="41">
-    <w:abstractNumId w:val="10"/>
+    <w:abstractNumId w:val="11"/>
   </w:num>
   <w:num w:numId="42">
     <w:abstractNumId w:val="5"/>
   </w:num>
   <w:num w:numId="43">
+    <w:abstractNumId w:val="22"/>
+  </w:num>
+  <w:num w:numId="44">
     <w:abstractNumId w:val="20"/>
   </w:num>
-  <w:num w:numId="44">
+  <w:num w:numId="45">
+    <w:abstractNumId w:val="34"/>
+  </w:num>
+  <w:num w:numId="46">
+    <w:abstractNumId w:val="19"/>
+  </w:num>
+  <w:num w:numId="47">
+    <w:abstractNumId w:val="6"/>
+  </w:num>
+  <w:num w:numId="48">
     <w:abstractNumId w:val="18"/>
   </w:num>
-  <w:num w:numId="45">
-    <w:abstractNumId w:val="30"/>
+  <w:num w:numId="49">
+    <w:abstractNumId w:val="33"/>
   </w:num>
-  <w:num w:numId="46">
-    <w:abstractNumId w:val="17"/>
+  <w:num w:numId="50">
+    <w:abstractNumId w:val="37"/>
   </w:num>
+  <w:num w:numId="51">
+    <w:abstractNumId w:val="29"/>
+  </w:num>
+  <w:numIdMacAtCleanup w:val="51"/>
 </w:numbering>
 </file>
 
@@ -13459,9 +15009,6 @@
 <w15:people xmlns:wpc="http://schemas.microsoft.com/office/word/2010/wordprocessingCanvas" xmlns:cx="http://schemas.microsoft.com/office/drawing/2014/chartex" xmlns:cx1="http://schemas.microsoft.com/office/drawing/2015/9/8/chartex" xmlns:cx2="http://schemas.microsoft.com/office/drawing/2015/10/21/chartex" xmlns:cx3="http://schemas.microsoft.com/office/drawing/2016/5/9/chartex" xmlns:cx4="http://schemas.microsoft.com/office/drawing/2016/5/10/chartex" xmlns:cx5="http://schemas.microsoft.com/office/drawing/2016/5/11/chartex" xmlns:cx6="http://schemas.microsoft.com/office/drawing/2016/5/12/chartex" xmlns:cx7="http://schemas.microsoft.com/office/drawing/2016/5/13/chartex" xmlns:cx8="http://schemas.microsoft.com/office/drawing/2016/5/14/chartex" xmlns:mc="http://schemas.openxmlformats.org/markup-compatibility/2006" xmlns:aink="http://schemas.microsoft.com/office/drawing/2016/ink" xmlns:am3d="http://schemas.microsoft.com/office/drawing/2017/model3d" xmlns:o="urn:schemas-microsoft-com:office:office" xmlns:r="http://schemas.openxmlformats.org/officeDocument/2006/relationships" xmlns:m="http://schemas.openxmlformats.org/officeDocument/2006/math" xmlns:v="urn:schemas-microsoft-com:vml" xmlns:wp14="http://schemas.microsoft.com/office/word/2010/wordprocessingDrawing" xmlns:wp="http://schemas.openxmlformats.org/drawingml/2006/wordprocessingDrawing" xmlns:w10="urn:schemas-microsoft-com:office:word" xmlns:w="http://schemas.openxmlformats.org/wordprocessingml/2006/main" xmlns:w14="http://schemas.microsoft.com/office/word/2010/wordml" xmlns:w15="http://schemas.microsoft.com/office/word/2012/wordml" xmlns:w16cid="http://schemas.microsoft.com/office/word/2016/wordml/cid" xmlns:w16se="http://schemas.microsoft.com/office/word/2015/wordml/symex" xmlns:wpg="http://schemas.microsoft.com/office/word/2010/wordprocessingGroup" xmlns:wpi="http://schemas.microsoft.com/office/word/2010/wordprocessingInk" xmlns:wne="http://schemas.microsoft.com/office/word/2006/wordml" xmlns:wps="http://schemas.microsoft.com/office/word/2010/wordprocessingShape" mc:Ignorable="w14 w15 w16se w16cid wp14">
   <w15:person w15:author="Cosimo Bacco">
     <w15:presenceInfo w15:providerId="Windows Live" w15:userId="86a946ee0805eb3f"/>
-  </w15:person>
-  <w15:person w15:author="Michele Castellaneta">
-    <w15:presenceInfo w15:providerId="Windows Live" w15:userId="50d239e2d874cb39"/>
   </w15:person>
 </w15:people>
 </file>
@@ -14078,7 +15625,6 @@
   <w:style w:type="character" w:default="1" w:styleId="Carpredefinitoparagrafo">
     <w:name w:val="Default Paragraph Font"/>
     <w:uiPriority w:val="1"/>
-    <w:semiHidden/>
     <w:unhideWhenUsed/>
   </w:style>
   <w:style w:type="table" w:default="1" w:styleId="Tabellanormale">
@@ -14940,7 +16486,7 @@
 </file>
 
 <file path=customXml/itemProps1.xml><?xml version="1.0" encoding="utf-8"?>
-<ds:datastoreItem xmlns:ds="http://schemas.openxmlformats.org/officeDocument/2006/customXml" ds:itemID="{C40973DB-784D-4FAC-9E85-F649EA74978D}">
+<ds:datastoreItem xmlns:ds="http://schemas.openxmlformats.org/officeDocument/2006/customXml" ds:itemID="{9C68DE31-C41E-451F-AF1D-4A816141FF38}">
   <ds:schemaRefs>
     <ds:schemaRef ds:uri="http://schemas.openxmlformats.org/officeDocument/2006/bibliography"/>
   </ds:schemaRefs>
